--- a/2017级工程硕士毕业论文初稿_安磊MF1732001.docx
+++ b/2017级工程硕士毕业论文初稿_安磊MF1732001.docx
@@ -167,18 +167,18 @@
           <w:szCs w:val="52"/>
         </w:rPr>
       </w:pPr>
-      <w:bookmarkStart w:id="6" w:name="_Toc99618943"/>
-      <w:bookmarkStart w:id="7" w:name="_Toc103965310"/>
-      <w:bookmarkStart w:id="8" w:name="_Toc99619530"/>
-      <w:bookmarkStart w:id="9" w:name="_Toc103965440"/>
-      <w:bookmarkStart w:id="10" w:name="_Toc103965710"/>
-      <w:bookmarkStart w:id="11" w:name="_Toc99767661"/>
-      <w:bookmarkStart w:id="12" w:name="_Toc72055958"/>
-      <w:bookmarkStart w:id="13" w:name="_Toc98909599"/>
-      <w:bookmarkStart w:id="14" w:name="_Toc99977699"/>
-      <w:bookmarkStart w:id="15" w:name="_Toc98910232"/>
-      <w:bookmarkStart w:id="16" w:name="_Toc98994741"/>
-      <w:bookmarkStart w:id="17" w:name="_Toc187761917"/>
+      <w:bookmarkStart w:id="6" w:name="_Toc103965440"/>
+      <w:bookmarkStart w:id="7" w:name="_Toc99619530"/>
+      <w:bookmarkStart w:id="8" w:name="_Toc103965310"/>
+      <w:bookmarkStart w:id="9" w:name="_Toc98910232"/>
+      <w:bookmarkStart w:id="10" w:name="_Toc99977699"/>
+      <w:bookmarkStart w:id="11" w:name="_Toc98909599"/>
+      <w:bookmarkStart w:id="12" w:name="_Toc98994741"/>
+      <w:bookmarkStart w:id="13" w:name="_Toc72055958"/>
+      <w:bookmarkStart w:id="14" w:name="_Toc99767661"/>
+      <w:bookmarkStart w:id="15" w:name="_Toc99618943"/>
+      <w:bookmarkStart w:id="16" w:name="_Toc187761917"/>
+      <w:bookmarkStart w:id="17" w:name="_Toc103965710"/>
       <w:r>
         <w:rPr>
           <w:rFonts w:hint="eastAsia" w:ascii="宋体" w:hAnsi="宋体"/>
@@ -476,7 +476,14 @@
                 <w:rFonts w:hint="default" w:ascii="宋体" w:hAnsi="宋体"/>
                 <w:sz w:val="32"/>
               </w:rPr>
-              <w:t>信息抽取系统</w:t>
+              <w:t>信息抽取</w:t>
+            </w:r>
+            <w:r>
+              <w:rPr>
+                <w:rFonts w:hint="default" w:ascii="宋体" w:hAnsi="宋体"/>
+                <w:sz w:val="32"/>
+              </w:rPr>
+              <w:t>技术</w:t>
             </w:r>
             <w:r>
               <w:rPr>
@@ -1724,7 +1731,16 @@
           <w:sz w:val="44"/>
           <w:szCs w:val="44"/>
         </w:rPr>
-        <w:t>深度学习的信息抽取系统</w:t>
+        <w:t>深度学习的信息抽取</w:t>
+      </w:r>
+      <w:r>
+        <w:rPr>
+          <w:rFonts w:hint="default" w:ascii="宋体" w:hAnsi="宋体"/>
+          <w:b/>
+          <w:sz w:val="44"/>
+          <w:szCs w:val="44"/>
+        </w:rPr>
+        <w:t>技术</w:t>
       </w:r>
       <w:r>
         <w:rPr>
@@ -2323,7 +2339,16 @@
           <w:sz w:val="48"/>
           <w:szCs w:val="48"/>
         </w:rPr>
-        <w:t xml:space="preserve"> Information Extraction System</w:t>
+        <w:t xml:space="preserve"> Information Extraction </w:t>
+      </w:r>
+      <w:r>
+        <w:rPr>
+          <w:rFonts w:hint="default" w:ascii="Arial" w:hAnsi="Arial" w:eastAsia="楷体_GB2312" w:cs="Arial"/>
+          <w:b/>
+          <w:sz w:val="48"/>
+          <w:szCs w:val="48"/>
+        </w:rPr>
+        <w:t>Technology</w:t>
       </w:r>
       <w:r>
         <w:rPr>
@@ -2436,12 +2461,12 @@
         </w:rPr>
       </w:pPr>
       <w:bookmarkStart w:id="18" w:name="_Toc135835153"/>
-      <w:bookmarkStart w:id="19" w:name="_Toc135971810"/>
-      <w:bookmarkStart w:id="20" w:name="_Toc135932824"/>
-      <w:bookmarkStart w:id="21" w:name="_Toc135971882"/>
-      <w:bookmarkStart w:id="22" w:name="_Toc135932745"/>
-      <w:bookmarkStart w:id="23" w:name="_Toc135932910"/>
-      <w:bookmarkStart w:id="24" w:name="_Toc135932653"/>
+      <w:bookmarkStart w:id="19" w:name="_Toc135971882"/>
+      <w:bookmarkStart w:id="20" w:name="_Toc135932653"/>
+      <w:bookmarkStart w:id="21" w:name="_Toc135932745"/>
+      <w:bookmarkStart w:id="22" w:name="_Toc135971810"/>
+      <w:bookmarkStart w:id="23" w:name="_Toc135932824"/>
+      <w:bookmarkStart w:id="24" w:name="_Toc135932910"/>
       <w:r>
         <w:rPr>
           <w:rFonts w:ascii="Arial" w:hAnsi="Arial" w:cs="Arial"/>
@@ -2683,8 +2708,8 @@
           <w:b w:val="0"/>
         </w:rPr>
       </w:pPr>
-      <w:bookmarkStart w:id="25" w:name="_Toc187761918"/>
-      <w:bookmarkStart w:id="26" w:name="_Toc187764274"/>
+      <w:bookmarkStart w:id="25" w:name="_Toc187764274"/>
+      <w:bookmarkStart w:id="26" w:name="_Toc187761918"/>
       <w:bookmarkStart w:id="27" w:name="_Toc514163438"/>
       <w:r>
         <w:rPr>
@@ -2744,55 +2769,35 @@
         <w:rPr>
           <w:rFonts w:hint="default"/>
         </w:rPr>
-        <w:t>本文基于针对非结构化文本的信息抽取系统的具体项目，针对金融上市公司领域进行命名实体识别、实体间关系抽取</w:t>
+        <w:t>本文基于针对非结构化文本的信息抽取系统的具体项目，针对金融上市公司领域进行命名实体识别、实体间关系抽取。由于基于深度学习的命名实体识别和关系抽取在不需要很多额外特征的基础上相对于传统机器学习就能得到更好的效果，所以本文</w:t>
+      </w:r>
+      <w:r>
+        <w:rPr>
+          <w:rFonts w:hint="eastAsia"/>
+          <w:sz w:val="24"/>
+        </w:rPr>
+        <w:t>从</w:t>
       </w:r>
       <w:r>
         <w:rPr>
           <w:rFonts w:hint="default"/>
-        </w:rPr>
-        <w:t>。由于基于深度学习的命名实体识别和关系抽取在不需要很多额外特征的基础上相对于传统机器学习就能得到更好的效果，所以本文</w:t>
-      </w:r>
-      <w:r>
-        <w:rPr>
-          <w:rFonts w:hint="eastAsia"/>
-          <w:sz w:val="24"/>
-        </w:rPr>
-        <w:t>从</w:t>
+          <w:sz w:val="24"/>
+        </w:rPr>
+        <w:t>模型</w:t>
+      </w:r>
+      <w:r>
+        <w:rPr>
+          <w:rFonts w:hint="eastAsia"/>
+          <w:sz w:val="24"/>
+        </w:rPr>
+        <w:t>设计和实现的角度提出了</w:t>
       </w:r>
       <w:r>
         <w:rPr>
           <w:rFonts w:hint="default"/>
           <w:sz w:val="24"/>
         </w:rPr>
-        <w:t>模型</w:t>
-      </w:r>
-      <w:r>
-        <w:rPr>
-          <w:rFonts w:hint="eastAsia"/>
-          <w:sz w:val="24"/>
-        </w:rPr>
-        <w:t>设计和实现的角度提出了</w:t>
-      </w:r>
-      <w:r>
-        <w:rPr>
-          <w:rFonts w:hint="default"/>
-          <w:sz w:val="24"/>
-        </w:rPr>
-        <w:t>基于</w:t>
-      </w:r>
-      <w:r>
-        <w:rPr>
-          <w:rFonts w:hint="default"/>
-          <w:sz w:val="24"/>
-        </w:rPr>
-        <w:t>深度学习框架</w:t>
-      </w:r>
-      <w:r>
-        <w:rPr>
-          <w:rFonts w:hint="default"/>
-          <w:sz w:val="24"/>
-        </w:rPr>
-        <w:t>Tensorflow实现模型、搭建信息抽取系统</w:t>
+        <w:t>基于深度学习框架Tensorflow实现模型、搭建信息抽取系统</w:t>
       </w:r>
       <w:r>
         <w:rPr>
@@ -2878,32 +2883,6 @@
           <w:sz w:val="24"/>
         </w:rPr>
         <w:t>针对关系抽取中文标注语料数量较少、标注困难的问题，文本采用远程监督的方法来大量扩充标注数据，从一定程度上减少模型对人工标注数据的依赖。</w:t>
-      </w:r>
-    </w:p>
-    <w:p>
-      <w:pPr>
-        <w:pStyle w:val="7"/>
-        <w:numPr>
-          <w:ilvl w:val="0"/>
-          <w:numId w:val="1"/>
-        </w:numPr>
-        <w:spacing w:before="156" w:beforeLines="50" w:beforeAutospacing="0" w:after="0" w:afterAutospacing="0" w:line="360" w:lineRule="auto"/>
-        <w:ind w:firstLine="480" w:firstLineChars="200"/>
-        <w:rPr>
-          <w:rFonts w:hint="eastAsia"/>
-          <w:b w:val="0"/>
-          <w:bCs/>
-          <w:sz w:val="24"/>
-        </w:rPr>
-      </w:pPr>
-      <w:r>
-        <w:rPr>
-          <w:rFonts w:hint="default"/>
-          <w:b w:val="0"/>
-          <w:bCs/>
-          <w:sz w:val="24"/>
-        </w:rPr>
-        <w:t>利用Django框架搭建Web应用，关系型数据库Mysql存储非结构化数据、经过信息抽取得到的实体和实体间的关系三元组。</w:t>
       </w:r>
     </w:p>
     <w:p>
@@ -2961,18 +2940,18 @@
         </w:rPr>
         <w:br w:type="page"/>
       </w:r>
-      <w:bookmarkStart w:id="28" w:name="_Toc137200754"/>
-      <w:bookmarkStart w:id="29" w:name="_Toc187122267"/>
-      <w:bookmarkStart w:id="30" w:name="_Toc136892941"/>
-      <w:bookmarkStart w:id="31" w:name="_Toc136892744"/>
-      <w:bookmarkStart w:id="32" w:name="_Toc187761919"/>
-      <w:bookmarkStart w:id="33" w:name="_Toc136854959"/>
-      <w:bookmarkStart w:id="34" w:name="_Toc136854867"/>
-      <w:bookmarkStart w:id="35" w:name="_Toc187764275"/>
-      <w:bookmarkStart w:id="36" w:name="_Toc137201221"/>
-      <w:bookmarkStart w:id="37" w:name="_Toc514163439"/>
-      <w:bookmarkStart w:id="38" w:name="_Toc136947298"/>
-      <w:bookmarkStart w:id="39" w:name="_Toc136892875"/>
+      <w:bookmarkStart w:id="28" w:name="_Toc187761919"/>
+      <w:bookmarkStart w:id="29" w:name="_Toc136892875"/>
+      <w:bookmarkStart w:id="30" w:name="_Toc136947298"/>
+      <w:bookmarkStart w:id="31" w:name="_Toc137200754"/>
+      <w:bookmarkStart w:id="32" w:name="_Toc136892941"/>
+      <w:bookmarkStart w:id="33" w:name="_Toc187764275"/>
+      <w:bookmarkStart w:id="34" w:name="_Toc187122267"/>
+      <w:bookmarkStart w:id="35" w:name="_Toc514163439"/>
+      <w:bookmarkStart w:id="36" w:name="_Toc136854867"/>
+      <w:bookmarkStart w:id="37" w:name="_Toc136892744"/>
+      <w:bookmarkStart w:id="38" w:name="_Toc137201221"/>
+      <w:bookmarkStart w:id="39" w:name="_Toc136854959"/>
       <w:r>
         <w:rPr>
           <w:rFonts w:ascii="Arial" w:hAnsi="Arial" w:cs="Arial"/>
@@ -3034,43 +3013,31 @@
         <w:rPr>
           <w:rFonts w:ascii="Arial" w:hAnsi="Arial" w:cs="Arial"/>
         </w:rPr>
-        <w:t>Based on the specific project of information extraction system for unstructured texts,this paper proposes named entity recognition and inter-entity relationship extraction for financial listed companies.</w:t>
+        <w:t xml:space="preserve">Based on the specific project of information extraction system for unstructured texts,this paper proposes named entity recognition and inter-entity </w:t>
       </w:r>
       <w:r>
         <w:rPr>
           <w:rFonts w:ascii="Arial" w:hAnsi="Arial" w:cs="Arial"/>
         </w:rPr>
-        <w:t>Due to Named Entity Recognition and Relationship Extraction based on Deep Learning can achieve better results than traditional Machine Learning without much additional features,f</w:t>
+        <w:t>Relation</w:t>
       </w:r>
       <w:r>
         <w:rPr>
           <w:rFonts w:ascii="Arial" w:hAnsi="Arial" w:cs="Arial"/>
         </w:rPr>
-        <w:t xml:space="preserve">rom the perspective of model design and implementation,this paper proposes a model based on </w:t>
+        <w:t xml:space="preserve"> extraction for financial listed companies.Due to Named Entity Recognition and </w:t>
       </w:r>
       <w:r>
         <w:rPr>
           <w:rFonts w:ascii="Arial" w:hAnsi="Arial" w:cs="Arial"/>
         </w:rPr>
-        <w:t>a Deep Learning</w:t>
+        <w:t>Relation</w:t>
       </w:r>
       <w:r>
         <w:rPr>
           <w:rFonts w:ascii="Arial" w:hAnsi="Arial" w:cs="Arial"/>
         </w:rPr>
-        <w:t xml:space="preserve"> framework</w:t>
-      </w:r>
-      <w:r>
-        <w:rPr>
-          <w:rFonts w:ascii="Arial" w:hAnsi="Arial" w:cs="Arial"/>
-        </w:rPr>
-        <w:t xml:space="preserve"> Tensorflow</w:t>
-      </w:r>
-      <w:r>
-        <w:rPr>
-          <w:rFonts w:ascii="Arial" w:hAnsi="Arial" w:cs="Arial"/>
-        </w:rPr>
-        <w:t xml:space="preserve"> and builds an information extraction system as the solution.The main work of this thesis is as follows:</w:t>
+        <w:t xml:space="preserve"> Extraction based on Deep Learning can achieve better results than traditional Machine Learning without much additional features,from the perspective of model design and implementation,this paper proposes a model based on a Deep Learning framework Tensorflow and builds an information extraction system as the solution.The main work of this thesis is as follows:</w:t>
       </w:r>
     </w:p>
     <w:p>
@@ -3100,7 +3067,19 @@
         <w:rPr>
           <w:rFonts w:ascii="Arial" w:hAnsi="Arial" w:cs="Arial"/>
         </w:rPr>
-        <w:t>(2) For the problem of Relationship Extraction,this paper based on the deep learning framework Tensorflow uses the Deep Residual Network (ResNet) + Convolutional Neural Network (CNN) to implement the Relationship Extraction model to identify and extract various relationships among various categories of entities in the financial field.</w:t>
+        <w:t xml:space="preserve">(2) For the problem of Relation Extraction,this paper based on the deep learning framework Tensorflow uses the Deep Residual Network (ResNet) + Convolutional Neural Network (CNN) to implement the Relation Extraction model to identify and extract various </w:t>
+      </w:r>
+      <w:r>
+        <w:rPr>
+          <w:rFonts w:ascii="Arial" w:hAnsi="Arial" w:cs="Arial"/>
+        </w:rPr>
+        <w:t>Relation</w:t>
+      </w:r>
+      <w:r>
+        <w:rPr>
+          <w:rFonts w:ascii="Arial" w:hAnsi="Arial" w:cs="Arial"/>
+        </w:rPr>
+        <w:t>s among various categories of entities in the financial field.</w:t>
       </w:r>
     </w:p>
     <w:p>
@@ -3108,29 +3087,26 @@
         <w:spacing w:line="360" w:lineRule="auto"/>
         <w:ind w:firstLine="420" w:firstLineChars="200"/>
         <w:rPr>
+          <w:rFonts w:hint="eastAsia" w:ascii="Arial" w:hAnsi="Arial" w:cs="Arial"/>
+        </w:rPr>
+      </w:pPr>
+      <w:r>
+        <w:rPr>
           <w:rFonts w:ascii="Arial" w:hAnsi="Arial" w:cs="Arial"/>
         </w:rPr>
-      </w:pPr>
+        <w:t xml:space="preserve">(3) For the problem of Chinese </w:t>
+      </w:r>
       <w:r>
         <w:rPr>
           <w:rFonts w:ascii="Arial" w:hAnsi="Arial" w:cs="Arial"/>
         </w:rPr>
-        <w:t>(3) For the problem of Chinese Relationship Extraction with small corpus and difficult labeling,this paper uses Distance Supervision to expand the annotation data in a large amount,which reduces the dependence of the model on manual annotation data to a certain extent.</w:t>
-      </w:r>
-    </w:p>
-    <w:p>
-      <w:pPr>
-        <w:spacing w:line="360" w:lineRule="auto"/>
-        <w:ind w:firstLine="420" w:firstLineChars="200"/>
-        <w:rPr>
-          <w:rFonts w:hint="eastAsia" w:ascii="Arial" w:hAnsi="Arial" w:cs="Arial"/>
-        </w:rPr>
-      </w:pPr>
+        <w:t>Relation</w:t>
+      </w:r>
       <w:r>
         <w:rPr>
           <w:rFonts w:ascii="Arial" w:hAnsi="Arial" w:cs="Arial"/>
         </w:rPr>
-        <w:t>(4) Using the Django framework to build a web application,the relational database Mysql stores unstructured data、the entities and the Knowledge Graph triples.</w:t>
+        <w:t xml:space="preserve"> Extraction with small corpus and difficult labeling,this paper uses Distance Supervision to expand the annotation data in a large amount,which reduces the dependence of the model on manual annotation data to a certain extent.</w:t>
       </w:r>
     </w:p>
     <w:p>
@@ -3204,14 +3180,14 @@
         <w:rPr>
           <w:rFonts w:hint="default" w:ascii="Arial"/>
         </w:rPr>
-        <w:t>Relationship Extraction,</w:t>
-      </w:r>
-      <w:bookmarkStart w:id="40" w:name="_Toc187764276"/>
-      <w:bookmarkStart w:id="41" w:name="_Toc185215582"/>
-      <w:bookmarkStart w:id="42" w:name="_Toc187122268"/>
-      <w:bookmarkStart w:id="43" w:name="_Toc185213482"/>
-      <w:bookmarkStart w:id="44" w:name="_Toc187761920"/>
-      <w:bookmarkStart w:id="45" w:name="_Toc185215092"/>
+        <w:t>Relation Extraction,</w:t>
+      </w:r>
+      <w:bookmarkStart w:id="40" w:name="_Toc185215092"/>
+      <w:bookmarkStart w:id="41" w:name="_Toc187122268"/>
+      <w:bookmarkStart w:id="42" w:name="_Toc185215582"/>
+      <w:bookmarkStart w:id="43" w:name="_Toc187764276"/>
+      <w:bookmarkStart w:id="44" w:name="_Toc185213482"/>
+      <w:bookmarkStart w:id="45" w:name="_Toc187761920"/>
       <w:r>
         <w:rPr>
           <w:rFonts w:hint="default" w:ascii="Arial"/>
@@ -3236,9 +3212,9 @@
           <w:szCs w:val="32"/>
         </w:rPr>
       </w:pPr>
-      <w:bookmarkStart w:id="46" w:name="_Toc187122269"/>
+      <w:bookmarkStart w:id="46" w:name="_Toc187764277"/>
       <w:bookmarkStart w:id="47" w:name="_Toc187761921"/>
-      <w:bookmarkStart w:id="48" w:name="_Toc187764277"/>
+      <w:bookmarkStart w:id="48" w:name="_Toc187122269"/>
       <w:r>
         <w:rPr>
           <w:rFonts w:hint="eastAsia" w:ascii="黑体" w:hAnsi="黑体" w:eastAsia="黑体"/>
@@ -11958,19 +11934,7 @@
         <w:rPr>
           <w:rStyle w:val="17"/>
         </w:rPr>
-        <w:t xml:space="preserve"> </w:t>
-      </w:r>
-      <w:r>
-        <w:rPr>
-          <w:rStyle w:val="17"/>
-        </w:rPr>
-        <w:t>1</w:t>
-      </w:r>
-      <w:r>
-        <w:rPr>
-          <w:rStyle w:val="17"/>
-        </w:rPr>
-        <w:t>.1</w:t>
+        <w:t xml:space="preserve"> 1.1</w:t>
       </w:r>
       <w:r>
         <w:rPr>
@@ -12041,13 +12005,7 @@
         <w:rPr>
           <w:rStyle w:val="17"/>
         </w:rPr>
-        <w:t xml:space="preserve"> </w:t>
-      </w:r>
-      <w:r>
-        <w:rPr>
-          <w:rStyle w:val="17"/>
-        </w:rPr>
-        <w:t>1.2关系抽取方法汇总</w:t>
+        <w:t xml:space="preserve"> 1.2关系抽取方法汇总</w:t>
       </w:r>
       <w:r>
         <w:rPr>
@@ -12365,105 +12323,36 @@
           <w:sz w:val="24"/>
           <w:szCs w:val="24"/>
         </w:rPr>
-        <w:t>命名实体识别（Named Entity Recognition，简称NER）作为信息抽取中的一个基本任务，最早是在MUC-6（the Sixth of the Message Understanding Conference）上</w:t>
+        <w:t>命名实体识别（Named Entity Recognition，简称NER）作为信息抽取中的一个基本任务，最早是在MUC-6（the Sixth of the Message Understanding Conference）上将其作为信息抽取的一项子任务引入测评中</w:t>
+      </w:r>
+      <w:r>
+        <w:rPr>
+          <w:rFonts w:hint="eastAsia" w:ascii="Arial" w:hAnsi="Arial" w:cs="Arial"/>
+          <w:sz w:val="24"/>
+        </w:rPr>
+        <w:t>[</w:t>
       </w:r>
       <w:r>
         <w:rPr>
           <w:rFonts w:hint="default" w:ascii="Arial" w:hAnsi="Arial" w:cs="Arial"/>
           <w:sz w:val="24"/>
+        </w:rPr>
+        <w:t>MUC-6, 1996</w:t>
+      </w:r>
+      <w:r>
+        <w:rPr>
+          <w:rFonts w:hint="eastAsia" w:ascii="Arial" w:hAnsi="Arial" w:cs="Arial"/>
+          <w:sz w:val="24"/>
+        </w:rPr>
+        <w:t>]</w:t>
+      </w:r>
+      <w:r>
+        <w:rPr>
+          <w:rFonts w:hint="default" w:ascii="Arial" w:hAnsi="Arial" w:cs="Arial"/>
+          <w:sz w:val="24"/>
           <w:szCs w:val="24"/>
         </w:rPr>
-        <w:t>将其作为信息抽取的一项子任务</w:t>
-      </w:r>
-      <w:r>
-        <w:rPr>
-          <w:rFonts w:hint="default" w:ascii="Arial" w:hAnsi="Arial" w:cs="Arial"/>
-          <w:sz w:val="24"/>
-          <w:szCs w:val="24"/>
-        </w:rPr>
-        <w:t>引入测评</w:t>
-      </w:r>
-      <w:r>
-        <w:rPr>
-          <w:rFonts w:hint="default" w:ascii="Arial" w:hAnsi="Arial" w:cs="Arial"/>
-          <w:sz w:val="24"/>
-          <w:szCs w:val="24"/>
-        </w:rPr>
-        <w:t>中</w:t>
-      </w:r>
-      <w:r>
-        <w:rPr>
-          <w:rFonts w:hint="eastAsia" w:ascii="Arial" w:hAnsi="Arial" w:cs="Arial"/>
-          <w:sz w:val="24"/>
-        </w:rPr>
-        <w:t>[</w:t>
-      </w:r>
-      <w:r>
-        <w:rPr>
-          <w:rFonts w:hint="default" w:ascii="Arial" w:hAnsi="Arial" w:cs="Arial"/>
-          <w:sz w:val="24"/>
-        </w:rPr>
-        <w:t>MUC-6</w:t>
-      </w:r>
-      <w:r>
-        <w:rPr>
-          <w:rFonts w:hint="default" w:ascii="Arial" w:hAnsi="Arial" w:cs="Arial"/>
-          <w:sz w:val="24"/>
-        </w:rPr>
-        <w:t xml:space="preserve">, </w:t>
-      </w:r>
-      <w:r>
-        <w:rPr>
-          <w:rFonts w:hint="default" w:ascii="Arial" w:hAnsi="Arial" w:cs="Arial"/>
-          <w:sz w:val="24"/>
-        </w:rPr>
-        <w:t>199</w:t>
-      </w:r>
-      <w:r>
-        <w:rPr>
-          <w:rFonts w:hint="default" w:ascii="Arial" w:hAnsi="Arial" w:cs="Arial"/>
-          <w:sz w:val="24"/>
-        </w:rPr>
-        <w:t>6</w:t>
-      </w:r>
-      <w:r>
-        <w:rPr>
-          <w:rFonts w:hint="eastAsia" w:ascii="Arial" w:hAnsi="Arial" w:cs="Arial"/>
-          <w:sz w:val="24"/>
-        </w:rPr>
-        <w:t>]</w:t>
-      </w:r>
-      <w:r>
-        <w:rPr>
-          <w:rFonts w:hint="default" w:ascii="Arial" w:hAnsi="Arial" w:cs="Arial"/>
-          <w:sz w:val="24"/>
-          <w:szCs w:val="24"/>
-        </w:rPr>
-        <w:t>。关系抽取（Relation Extraction，简称RE）作为信息抽取中的另一个基本任务，</w:t>
-      </w:r>
-      <w:r>
-        <w:rPr>
-          <w:rFonts w:hint="default" w:ascii="Arial" w:hAnsi="Arial" w:cs="Arial"/>
-          <w:sz w:val="24"/>
-          <w:szCs w:val="24"/>
-        </w:rPr>
-        <w:t>早在2000年就有基于句法解析增强的方法来实现关系抽取任务[Milleret al. 2000]</w:t>
-      </w:r>
-      <w:r>
-        <w:rPr>
-          <w:rFonts w:hint="default" w:ascii="Arial" w:hAnsi="Arial" w:cs="Arial"/>
-          <w:sz w:val="24"/>
-          <w:szCs w:val="24"/>
-        </w:rPr>
-        <w:t>。而本文同时结合命名实体识别和关系抽取两项任务作为</w:t>
-      </w:r>
-      <w:r>
-        <w:rPr>
-          <w:rFonts w:hint="default" w:ascii="Arial" w:hAnsi="Arial" w:cs="Arial"/>
-          <w:sz w:val="24"/>
-          <w:szCs w:val="24"/>
-        </w:rPr>
-        <w:t>利用非结构化文本中的三元组信息来构建知识图谱的关键环节，如何确保实体识别和关系抽取的准确性是构建一个高质量、高精度的知识图谱的关键所在。</w:t>
+        <w:t>。关系抽取（Relation Extraction，简称RE）作为信息抽取中的另一个基本任务，早在2000年就有基于句法解析增强的方法来实现关系抽取任务[Milleret al. 2000]。而本文同时结合命名实体识别和关系抽取两项任务作为利用非结构化文本中的三元组信息来构建知识图谱的关键环节，如何确保实体识别和关系抽取的准确性是构建一个高质量、高精度的知识图谱的关键所在。</w:t>
       </w:r>
     </w:p>
     <w:p>
@@ -12533,28 +12422,7 @@
           <w:rFonts w:hint="default" w:ascii="Arial" w:hAnsi="Arial" w:cs="Arial"/>
           <w:sz w:val="24"/>
         </w:rPr>
-        <w:t>MUC-6</w:t>
-      </w:r>
-      <w:r>
-        <w:rPr>
-          <w:rFonts w:hint="default" w:ascii="Arial" w:hAnsi="Arial" w:cs="Arial"/>
-          <w:sz w:val="24"/>
-        </w:rPr>
-        <w:t>,</w:t>
-      </w:r>
-      <w:r>
-        <w:rPr>
-          <w:rFonts w:hint="default" w:ascii="Arial" w:hAnsi="Arial" w:cs="Arial"/>
-          <w:sz w:val="24"/>
-        </w:rPr>
-        <w:t xml:space="preserve"> 199</w:t>
-      </w:r>
-      <w:r>
-        <w:rPr>
-          <w:rFonts w:hint="default" w:ascii="Arial" w:hAnsi="Arial" w:cs="Arial"/>
-          <w:sz w:val="24"/>
-        </w:rPr>
-        <w:t>6</w:t>
+        <w:t>MUC-6, 1996</w:t>
       </w:r>
       <w:r>
         <w:rPr>
@@ -12629,63 +12497,7 @@
           <w:sz w:val="24"/>
           <w:szCs w:val="24"/>
         </w:rPr>
-        <w:t>最早在命名实体识别任务中，主要有基于专家知识构建规则的方法以及基于数理统计的方法两类。基于词典和规则的方法主要是靠人工建立规则体系，在构建了大量基于专家知识的词法和语义规则之后，系统会根据规则对输入文本进行解析，基于人工构建的有限规则集合对文本中可能的命名实体进行推理和识别。虽然在特定的数据集上</w:t>
-      </w:r>
-      <w:r>
-        <w:rPr>
-          <w:rFonts w:hint="default" w:ascii="Arial" w:hAnsi="Arial" w:cs="Arial"/>
-          <w:sz w:val="24"/>
-          <w:szCs w:val="24"/>
-        </w:rPr>
-        <w:t>基于</w:t>
-      </w:r>
-      <w:r>
-        <w:rPr>
-          <w:rFonts w:hint="default" w:ascii="Arial" w:hAnsi="Arial" w:cs="Arial"/>
-          <w:sz w:val="24"/>
-          <w:szCs w:val="24"/>
-        </w:rPr>
-        <w:t>专家知识构建</w:t>
-      </w:r>
-      <w:r>
-        <w:rPr>
-          <w:rFonts w:hint="default" w:ascii="Arial" w:hAnsi="Arial" w:cs="Arial"/>
-          <w:sz w:val="24"/>
-          <w:szCs w:val="24"/>
-        </w:rPr>
-        <w:t>规则的方法</w:t>
-      </w:r>
-      <w:r>
-        <w:rPr>
-          <w:rFonts w:hint="default" w:ascii="Arial" w:hAnsi="Arial" w:cs="Arial"/>
-          <w:sz w:val="24"/>
-          <w:szCs w:val="24"/>
-        </w:rPr>
-        <w:t>相对于基于统计方法的命名实体识别而言准确度更高，但</w:t>
-      </w:r>
-      <w:r>
-        <w:rPr>
-          <w:rFonts w:hint="default" w:ascii="Arial" w:hAnsi="Arial" w:cs="Arial"/>
-          <w:sz w:val="24"/>
-          <w:szCs w:val="24"/>
-        </w:rPr>
-        <w:t>这种方法在数据量逐渐增大、数据内容逐渐复杂之后会变得不再可行，因为基于某一小部分语料构建的规则体系在别的语料上讲不再适用，人们无法去扩充和维护一个十分庞大的规则体系，</w:t>
-      </w:r>
-      <w:r>
-        <w:rPr>
-          <w:rFonts w:hint="default" w:ascii="Arial" w:hAnsi="Arial" w:cs="Arial"/>
-          <w:sz w:val="24"/>
-          <w:szCs w:val="24"/>
-        </w:rPr>
-        <w:t>且随着近些年机器学习理论的不断完善和计算机计算性能的提高，</w:t>
-      </w:r>
-      <w:r>
-        <w:rPr>
-          <w:rFonts w:hint="default" w:ascii="Arial" w:hAnsi="Arial" w:cs="Arial"/>
-          <w:sz w:val="24"/>
-          <w:szCs w:val="24"/>
-        </w:rPr>
-        <w:t>大部分学者开始转而研究基于统计方法的命名实体识别。</w:t>
+        <w:t>最早在命名实体识别任务中，主要有基于专家知识构建规则的方法以及基于数理统计的方法两类。基于词典和规则的方法主要是靠人工建立规则体系，在构建了大量基于专家知识的词法和语义规则之后，系统会根据规则对输入文本进行解析，基于人工构建的有限规则集合对文本中可能的命名实体进行推理和识别。虽然在特定的数据集上基于专家知识构建规则的方法相对于基于统计方法的命名实体识别而言准确度更高，但这种方法在数据量逐渐增大、数据内容逐渐复杂之后会变得不再可行，因为基于某一小部分语料构建的规则体系在别的语料上讲不再适用，人们无法去扩充和维护一个十分庞大的规则体系，且随着近些年机器学习理论的不断完善和计算机计算性能的提高，大部分学者开始转而研究基于统计方法的命名实体识别。</w:t>
       </w:r>
     </w:p>
     <w:p>
@@ -12705,23 +12517,7 @@
           <w:sz w:val="24"/>
           <w:szCs w:val="24"/>
         </w:rPr>
-        <w:t>基于统计方法的命名实体识别主要有有监督（Supervised）、半监督（Semi-Supervised）的机器学习方法，其中有监督的机器学习方法在拥有大批量的标注语料的前提下在不同领域的文本中都拥有更高的识别准确率和精度，从而被更多的学者、从业者们所广泛使用。有监督学习方法中在命名实体识别任务中表现比较出色的方法主要有：基于隐马尔科夫模型（Hidden Markov Models，简称HMM）的命名实体识别模型[Bikel et al. 1999]、最大熵模型（Maximum Entropy Models，简称MEM）[Tsai et al. 2004]、条件随机场（Conditional Random Fields，简称CRFs）[McCallum et al. 2003]。基于统计方法的命名实体识别对特征选取的要求比较高，需要从文本中挖掘出对于实体识别有用的单词信息、上下文信息、句法信息、语义信息等作为特征。</w:t>
-      </w:r>
-      <w:r>
-        <w:rPr>
-          <w:rFonts w:hint="default" w:ascii="Arial" w:hAnsi="Arial" w:cs="Arial"/>
-          <w:sz w:val="24"/>
-          <w:szCs w:val="24"/>
-        </w:rPr>
-        <w:t>随着研究的不断深入，大量实验结果表明条件随机场结合了HMM和MEM的有点，成为中文命名实体识别任务中表现更优秀的统计学习方法。</w:t>
-      </w:r>
-      <w:r>
-        <w:rPr>
-          <w:rFonts w:hint="default" w:ascii="Arial" w:hAnsi="Arial" w:cs="Arial"/>
-          <w:sz w:val="24"/>
-          <w:szCs w:val="24"/>
-        </w:rPr>
-        <w:t>有学者针对条件随机场的特征选择与交叉组合进行了研究，通过实验得出不同的特征以及特征组合在训练时的贡献大小[张祝玉等, 2008]。</w:t>
+        <w:t>基于统计方法的命名实体识别主要有有监督（Supervised）、半监督（Semi-Supervised）的机器学习方法，其中有监督的机器学习方法在拥有大批量的标注语料的前提下在不同领域的文本中都拥有更高的识别准确率和精度，从而被更多的学者、从业者们所广泛使用。有监督学习方法中在命名实体识别任务中表现比较出色的方法主要有：基于隐马尔科夫模型（Hidden Markov Models，简称HMM）的命名实体识别模型[Bikel et al. 1999]、最大熵模型（Maximum Entropy Models，简称MEM）[Tsai et al. 2004]、条件随机场（Conditional Random Fields，简称CRFs）[McCallum et al. 2003]。基于统计方法的命名实体识别对特征选取的要求比较高，需要从文本中挖掘出对于实体识别有用的单词信息、上下文信息、句法信息、语义信息等作为特征。随着研究的不断深入，大量实验结果表明条件随机场结合了HMM和MEM的有点，成为中文命名实体识别任务中表现更优秀的统计学习方法。有学者针对条件随机场的特征选择与交叉组合进行了研究，通过实验得出不同的特征以及特征组合在训练时的贡献大小[张祝玉等, 2008]。</w:t>
       </w:r>
     </w:p>
     <w:p>
@@ -12772,6 +12568,7 @@
       <w:pPr>
         <w:pStyle w:val="21"/>
         <w:numPr>
+          <w:ilvl w:val="0"/>
           <w:numId w:val="0"/>
         </w:numPr>
         <w:spacing w:line="360" w:lineRule="auto"/>
@@ -12819,6 +12616,7 @@
       <w:pPr>
         <w:pStyle w:val="21"/>
         <w:numPr>
+          <w:ilvl w:val="0"/>
           <w:numId w:val="0"/>
         </w:numPr>
         <w:spacing w:line="360" w:lineRule="auto"/>
@@ -12866,6 +12664,7 @@
       <w:pPr>
         <w:pStyle w:val="21"/>
         <w:numPr>
+          <w:ilvl w:val="0"/>
           <w:numId w:val="0"/>
         </w:numPr>
         <w:spacing w:line="360" w:lineRule="auto"/>
@@ -12889,6 +12688,7 @@
       <w:pPr>
         <w:pStyle w:val="21"/>
         <w:numPr>
+          <w:ilvl w:val="0"/>
           <w:numId w:val="0"/>
         </w:numPr>
         <w:spacing w:line="360" w:lineRule="auto"/>
@@ -12905,23 +12705,7 @@
           <w:sz w:val="24"/>
           <w:szCs w:val="24"/>
         </w:rPr>
-        <w:t>随着深度学习的影响不断增加，用深度学习方法解决命名实体识别任务也获得的一些显著的成果。[Wu et al. 2015]提出使用深度神经网络（Deep Neural Network，简称DNN）从语料中训练词向量，再输入到另一个深度神经网络中进行命名实体识别，实验结果好于传统机器学习中效果最好的CRF模型。[Huang et al. ]提出了使用双向长短时记忆模型(</w:t>
-      </w:r>
-      <w:r>
-        <w:rPr>
-          <w:rFonts w:hint="default" w:ascii="Arial" w:hAnsi="Arial" w:cs="Arial"/>
-          <w:sz w:val="24"/>
-          <w:szCs w:val="24"/>
-        </w:rPr>
-        <w:t>Bidirectional Long-Short Term Memory Model，简称Bi-LSTM</w:t>
-      </w:r>
-      <w:r>
-        <w:rPr>
-          <w:rFonts w:hint="default" w:ascii="Arial" w:hAnsi="Arial" w:cs="Arial"/>
-          <w:sz w:val="24"/>
-          <w:szCs w:val="24"/>
-        </w:rPr>
-        <w:t>)和条件随机场进行命名实体识别。还有一系列深度学习方法对命名实体识别任务做了很多尝试，在不同的数据集上相较于传统方法都有不小的提升。</w:t>
+        <w:t>随着深度学习的影响不断增加，用深度学习方法解决命名实体识别任务也获得的一些显著的成果。[Wu et al. 2015]提出使用深度神经网络（Deep Neural Network，简称DNN）从语料中训练词向量，再输入到另一个深度神经网络中进行命名实体识别，实验结果好于传统机器学习中效果最好的CRF模型。[Huang et al. ]提出了使用双向长短时记忆模型(Bidirectional Long-Short Term Memory Model，简称Bi-LSTM)和条件随机场进行命名实体识别。还有一系列深度学习方法对命名实体识别任务做了很多尝试，在不同的数据集上相较于传统方法都有不小的提升。</w:t>
       </w:r>
       <w:r>
         <w:rPr>
@@ -12937,6 +12721,7 @@
       <w:pPr>
         <w:pStyle w:val="21"/>
         <w:numPr>
+          <w:ilvl w:val="0"/>
           <w:numId w:val="0"/>
         </w:numPr>
         <w:spacing w:line="360" w:lineRule="auto"/>
@@ -13043,6 +12828,7 @@
         <w:pageBreakBefore w:val="0"/>
         <w:widowControl w:val="0"/>
         <w:numPr>
+          <w:ilvl w:val="0"/>
           <w:numId w:val="0"/>
         </w:numPr>
         <w:kinsoku/>
@@ -13120,6 +12906,7 @@
         <w:pageBreakBefore w:val="0"/>
         <w:widowControl w:val="0"/>
         <w:numPr>
+          <w:ilvl w:val="0"/>
           <w:numId w:val="0"/>
         </w:numPr>
         <w:kinsoku/>
@@ -13197,6 +12984,7 @@
         <w:pageBreakBefore w:val="0"/>
         <w:widowControl w:val="0"/>
         <w:numPr>
+          <w:ilvl w:val="0"/>
           <w:numId w:val="0"/>
         </w:numPr>
         <w:kinsoku/>
@@ -13226,6 +13014,1028 @@
           <w:szCs w:val="24"/>
         </w:rPr>
         <w:t>假设有相同语义的命名实体同样拥有相似的上下文信息，可根据每个命名实体对的上下文信息来代表它们的语义关系，并对所有实体对的语义进行聚类。</w:t>
+      </w:r>
+    </w:p>
+    <w:p>
+      <w:pPr>
+        <w:keepNext w:val="0"/>
+        <w:keepLines w:val="0"/>
+        <w:pageBreakBefore w:val="0"/>
+        <w:widowControl w:val="0"/>
+        <w:numPr>
+          <w:ilvl w:val="0"/>
+          <w:numId w:val="0"/>
+        </w:numPr>
+        <w:kinsoku/>
+        <w:wordWrap/>
+        <w:overflowPunct/>
+        <w:topLinePunct w:val="0"/>
+        <w:autoSpaceDE/>
+        <w:autoSpaceDN/>
+        <w:bidi w:val="0"/>
+        <w:adjustRightInd/>
+        <w:snapToGrid/>
+        <w:spacing w:line="360" w:lineRule="auto"/>
+        <w:ind w:right="0" w:rightChars="0" w:firstLine="420" w:firstLineChars="0"/>
+        <w:jc w:val="both"/>
+        <w:textAlignment w:val="auto"/>
+        <w:outlineLvl w:val="9"/>
+        <w:rPr>
+          <w:rFonts w:hint="default" w:ascii="Arial" w:hAnsi="Arial" w:cs="Arial"/>
+          <w:sz w:val="24"/>
+          <w:szCs w:val="24"/>
+        </w:rPr>
+      </w:pPr>
+      <w:r>
+        <w:rPr>
+          <w:rFonts w:hint="default" w:ascii="Arial" w:hAnsi="Arial" w:cs="Arial"/>
+          <w:sz w:val="24"/>
+          <w:szCs w:val="24"/>
+        </w:rPr>
+        <w:t>与另外两种方法相比，有监督的学习方法在抽取的准确率和召回率上都有着更好的表现。</w:t>
+      </w:r>
+    </w:p>
+    <w:p>
+      <w:pPr>
+        <w:keepNext w:val="0"/>
+        <w:keepLines w:val="0"/>
+        <w:pageBreakBefore w:val="0"/>
+        <w:widowControl w:val="0"/>
+        <w:kinsoku/>
+        <w:wordWrap/>
+        <w:overflowPunct/>
+        <w:topLinePunct w:val="0"/>
+        <w:autoSpaceDE/>
+        <w:autoSpaceDN/>
+        <w:bidi w:val="0"/>
+        <w:adjustRightInd/>
+        <w:snapToGrid/>
+        <w:spacing w:line="360" w:lineRule="auto"/>
+        <w:ind w:left="0" w:leftChars="0" w:right="0" w:rightChars="0" w:firstLine="420" w:firstLineChars="0"/>
+        <w:jc w:val="both"/>
+        <w:textAlignment w:val="auto"/>
+        <w:outlineLvl w:val="9"/>
+        <w:rPr>
+          <w:rFonts w:hint="default" w:ascii="Arial" w:hAnsi="Arial" w:cs="Arial"/>
+          <w:sz w:val="24"/>
+          <w:szCs w:val="24"/>
+        </w:rPr>
+      </w:pPr>
+      <w:r>
+        <w:rPr>
+          <w:rFonts w:hint="default" w:ascii="Arial" w:hAnsi="Arial" w:cs="Arial"/>
+          <w:sz w:val="24"/>
+          <w:szCs w:val="24"/>
+        </w:rPr>
+        <w:t>自从2000年Miller等提出基于句法解析增强的方法来实现关系抽取[Milleret al. 2000]后，越来越多的实体间关系抽取方法被提出：基于逻辑回归的方法[Kambhatla et al. 2004]、基于核函数的方法[Zhao and Grishman 2005]、基于条件随机场的方法[Culotta et al. 2006]。在有监督学习中针对需要大量人工标注的情况下，Mintz等人[Mintz et al. 2009]提出了使用远程监督（Distant Supervision）的方法来扩充标注语料，可以有效解决关系抽取的标注数据规模问题。</w:t>
+      </w:r>
+    </w:p>
+    <w:p>
+      <w:pPr>
+        <w:keepNext w:val="0"/>
+        <w:keepLines w:val="0"/>
+        <w:pageBreakBefore w:val="0"/>
+        <w:widowControl w:val="0"/>
+        <w:kinsoku/>
+        <w:wordWrap/>
+        <w:overflowPunct/>
+        <w:topLinePunct w:val="0"/>
+        <w:autoSpaceDE/>
+        <w:autoSpaceDN/>
+        <w:bidi w:val="0"/>
+        <w:adjustRightInd/>
+        <w:snapToGrid/>
+        <w:spacing w:line="360" w:lineRule="auto"/>
+        <w:ind w:left="0" w:leftChars="0" w:right="0" w:rightChars="0" w:firstLine="420" w:firstLineChars="0"/>
+        <w:jc w:val="both"/>
+        <w:textAlignment w:val="auto"/>
+        <w:outlineLvl w:val="9"/>
+        <w:rPr>
+          <w:rFonts w:hint="default" w:ascii="Arial" w:hAnsi="Arial" w:cs="Arial"/>
+          <w:sz w:val="24"/>
+          <w:szCs w:val="24"/>
+        </w:rPr>
+      </w:pPr>
+      <w:r>
+        <w:rPr>
+          <w:rFonts w:hint="default" w:ascii="Arial" w:hAnsi="Arial" w:cs="Arial"/>
+          <w:sz w:val="24"/>
+          <w:szCs w:val="24"/>
+        </w:rPr>
+        <w:t>随着计算机硬件和计算能力的极速发展，深度学习开始逐渐被学术界和业界所关注，很多学者也开始将深度学习运用到关系抽取任务中。[Socher et al. 2012]提出使用递归神经网络（Recurrent Neural Network，简称RNN）来解决关系抽取问题，通过递归神经网络学习到句子的词汇特征、句法特征、语义特征再用于关系分类和抽取。[Zeng et al. 2014]提出使用卷积神经网络（Convolutional Neural Network，简称CNN）来解决关系抽取问题，采用词向量和词的相对位置作为卷积神经网络的输入，通过卷积、池化、非线性计算等操作得到句子表示并用于关系抽取。[Santos et al. 2015]提出了一种新的卷积神经网络结构用于解决关系抽取问题，在这个新的结构中采用了新的Ranking损失函数并得到了更好的效果。[Miwa er al. 2016]提出一种基于端到端（End to End）神经网络的关系抽取模型，使用双向长短时记忆模型和树形长短时记忆模型同时对实体和句子进行建模。[Lin et al. 2016]提出基于句子级注意力机制的神经网络模型来解决关系抽取问题，文中的方法可以根据不同关系为每个实体对分配不同的权重。</w:t>
+      </w:r>
+    </w:p>
+    <w:p>
+      <w:pPr>
+        <w:keepNext w:val="0"/>
+        <w:keepLines w:val="0"/>
+        <w:pageBreakBefore w:val="0"/>
+        <w:widowControl w:val="0"/>
+        <w:kinsoku/>
+        <w:wordWrap/>
+        <w:overflowPunct/>
+        <w:topLinePunct w:val="0"/>
+        <w:autoSpaceDE/>
+        <w:autoSpaceDN/>
+        <w:bidi w:val="0"/>
+        <w:adjustRightInd/>
+        <w:snapToGrid/>
+        <w:spacing w:line="360" w:lineRule="auto"/>
+        <w:ind w:left="0" w:leftChars="0" w:right="0" w:rightChars="0" w:firstLine="420" w:firstLineChars="0"/>
+        <w:jc w:val="both"/>
+        <w:textAlignment w:val="auto"/>
+        <w:outlineLvl w:val="9"/>
+        <w:rPr>
+          <w:rFonts w:hint="default" w:ascii="Arial" w:hAnsi="Arial" w:cs="Arial"/>
+          <w:color w:val="FF0000"/>
+          <w:sz w:val="24"/>
+          <w:szCs w:val="24"/>
+        </w:rPr>
+      </w:pPr>
+      <w:r>
+        <w:rPr>
+          <w:rFonts w:hint="default" w:ascii="Arial" w:hAnsi="Arial" w:cs="Arial"/>
+          <w:color w:val="FF0000"/>
+          <w:sz w:val="24"/>
+          <w:szCs w:val="24"/>
+        </w:rPr>
+        <w:t>关系抽取的一些方法汇总如表1.2所示。</w:t>
+      </w:r>
+    </w:p>
+    <w:p>
+      <w:pPr>
+        <w:keepNext w:val="0"/>
+        <w:keepLines w:val="0"/>
+        <w:pageBreakBefore w:val="0"/>
+        <w:widowControl w:val="0"/>
+        <w:kinsoku/>
+        <w:wordWrap/>
+        <w:overflowPunct/>
+        <w:topLinePunct w:val="0"/>
+        <w:autoSpaceDE/>
+        <w:autoSpaceDN/>
+        <w:bidi w:val="0"/>
+        <w:adjustRightInd/>
+        <w:snapToGrid/>
+        <w:spacing w:line="360" w:lineRule="auto"/>
+        <w:ind w:left="0" w:leftChars="0" w:right="0" w:rightChars="0" w:firstLine="420" w:firstLineChars="0"/>
+        <w:jc w:val="both"/>
+        <w:textAlignment w:val="auto"/>
+        <w:outlineLvl w:val="9"/>
+        <w:rPr>
+          <w:rFonts w:hint="eastAsia" w:ascii="Arial" w:hAnsi="Arial" w:cs="Arial"/>
+          <w:color w:val="FF0000"/>
+          <w:sz w:val="24"/>
+          <w:szCs w:val="24"/>
+        </w:rPr>
+      </w:pPr>
+    </w:p>
+    <w:p>
+      <w:pPr>
+        <w:pStyle w:val="3"/>
+        <w:rPr>
+          <w:rFonts w:hint="eastAsia" w:cs="Arial"/>
+        </w:rPr>
+      </w:pPr>
+      <w:bookmarkStart w:id="55" w:name="_Toc514163445"/>
+      <w:r>
+        <w:rPr>
+          <w:rFonts w:hint="eastAsia" w:cs="Arial"/>
+        </w:rPr>
+        <w:t xml:space="preserve">1.3 </w:t>
+      </w:r>
+      <w:r>
+        <w:rPr>
+          <w:rFonts w:hint="eastAsia"/>
+        </w:rPr>
+        <w:t>本文</w:t>
+      </w:r>
+      <w:bookmarkEnd w:id="55"/>
+      <w:r>
+        <w:rPr>
+          <w:rFonts w:hint="default"/>
+        </w:rPr>
+        <w:t>主要的工作</w:t>
+      </w:r>
+    </w:p>
+    <w:p>
+      <w:pPr>
+        <w:spacing w:line="360" w:lineRule="auto"/>
+        <w:ind w:firstLine="480" w:firstLineChars="200"/>
+        <w:rPr>
+          <w:rFonts w:hint="default" w:ascii="Arial" w:hAnsi="Arial" w:cs="Arial"/>
+          <w:sz w:val="24"/>
+        </w:rPr>
+      </w:pPr>
+      <w:r>
+        <w:rPr>
+          <w:rFonts w:hint="eastAsia" w:ascii="Arial" w:hAnsi="Arial" w:cs="Arial"/>
+          <w:sz w:val="24"/>
+        </w:rPr>
+        <w:t>本</w:t>
+      </w:r>
+      <w:r>
+        <w:rPr>
+          <w:rFonts w:hint="default" w:ascii="Arial" w:hAnsi="Arial" w:cs="Arial"/>
+          <w:sz w:val="24"/>
+        </w:rPr>
+        <w:t>文在总结现有的一些研究成果的基础上，结合命名实体识别和关系抽取两项信息抽取的基本任务，从多个深度学习模型中选择合适的模型，结合自己人工标注的部分金融领域新闻文本语料结合远程监督进行模型训练，将训练好的模型封装成api接口，在利用非结构化文本构建金融领域知识图谱时调用命名实体识别和关系抽取的api来进行命名实体识别和关系抽取任务。</w:t>
+      </w:r>
+    </w:p>
+    <w:p>
+      <w:pPr>
+        <w:spacing w:line="360" w:lineRule="auto"/>
+        <w:ind w:firstLine="480" w:firstLineChars="200"/>
+        <w:rPr>
+          <w:rFonts w:hint="default" w:ascii="Arial" w:hAnsi="Arial" w:cs="Arial"/>
+          <w:sz w:val="24"/>
+        </w:rPr>
+      </w:pPr>
+      <w:r>
+        <w:rPr>
+          <w:rFonts w:hint="default" w:ascii="Arial" w:hAnsi="Arial" w:cs="Arial"/>
+          <w:sz w:val="24"/>
+        </w:rPr>
+        <w:t>本文的主要工作有：</w:t>
+      </w:r>
+    </w:p>
+    <w:p>
+      <w:pPr>
+        <w:numPr>
+          <w:ilvl w:val="0"/>
+          <w:numId w:val="4"/>
+        </w:numPr>
+        <w:spacing w:line="360" w:lineRule="auto"/>
+        <w:ind w:firstLine="480" w:firstLineChars="200"/>
+        <w:rPr>
+          <w:rFonts w:hint="default" w:ascii="Arial" w:hAnsi="Arial" w:cs="Arial"/>
+          <w:sz w:val="24"/>
+        </w:rPr>
+      </w:pPr>
+      <w:r>
+        <w:rPr>
+          <w:rFonts w:hint="default" w:ascii="Arial" w:hAnsi="Arial" w:cs="Arial"/>
+          <w:sz w:val="24"/>
+        </w:rPr>
+        <w:t>对命名实体识别和关系抽取的研究现状和相关技术进行综述，分析了命名实体识别和关系抽取在构建知识图谱前的信息抽取环节的重要性。</w:t>
+      </w:r>
+    </w:p>
+    <w:p>
+      <w:pPr>
+        <w:numPr>
+          <w:ilvl w:val="0"/>
+          <w:numId w:val="4"/>
+        </w:numPr>
+        <w:spacing w:line="360" w:lineRule="auto"/>
+        <w:ind w:firstLine="480" w:firstLineChars="200"/>
+        <w:rPr>
+          <w:rFonts w:hint="eastAsia" w:ascii="Arial" w:hAnsi="Arial" w:cs="Arial"/>
+          <w:sz w:val="24"/>
+        </w:rPr>
+      </w:pPr>
+      <w:r>
+        <w:rPr>
+          <w:rFonts w:hint="default" w:ascii="Arial" w:hAnsi="Arial" w:cs="Arial"/>
+          <w:sz w:val="24"/>
+        </w:rPr>
+        <w:t>研究了传统机器学习算法和深度学习算法实现的命名实体识别和关系抽取模型，并与本文实现的模型进行对比比较。</w:t>
+      </w:r>
+    </w:p>
+    <w:p>
+      <w:pPr>
+        <w:numPr>
+          <w:ilvl w:val="0"/>
+          <w:numId w:val="4"/>
+        </w:numPr>
+        <w:spacing w:line="360" w:lineRule="auto"/>
+        <w:ind w:firstLine="480" w:firstLineChars="200"/>
+        <w:rPr>
+          <w:rFonts w:hint="eastAsia" w:ascii="Arial" w:hAnsi="Arial" w:cs="Arial"/>
+          <w:sz w:val="24"/>
+        </w:rPr>
+      </w:pPr>
+      <w:r>
+        <w:rPr>
+          <w:rFonts w:hint="default" w:ascii="Arial" w:hAnsi="Arial" w:cs="Arial"/>
+          <w:sz w:val="24"/>
+        </w:rPr>
+        <w:t>利用远程监督扩充人工标注数据，缓解人工标注数据费时费力的缺点。</w:t>
+      </w:r>
+    </w:p>
+    <w:p>
+      <w:pPr>
+        <w:numPr>
+          <w:ilvl w:val="0"/>
+          <w:numId w:val="4"/>
+        </w:numPr>
+        <w:spacing w:line="360" w:lineRule="auto"/>
+        <w:ind w:firstLine="480" w:firstLineChars="200"/>
+        <w:rPr>
+          <w:rFonts w:hint="eastAsia" w:ascii="Arial" w:hAnsi="Arial" w:cs="Arial"/>
+          <w:color w:val="FF0000"/>
+          <w:sz w:val="24"/>
+        </w:rPr>
+      </w:pPr>
+      <w:r>
+        <w:rPr>
+          <w:rFonts w:hint="default" w:ascii="Arial" w:hAnsi="Arial" w:cs="Arial"/>
+          <w:color w:val="FF0000"/>
+          <w:sz w:val="24"/>
+        </w:rPr>
+        <w:t>将本文实现的模型封装成api接口，供对非结构化文本进行信息抽取时调用。</w:t>
+      </w:r>
+    </w:p>
+    <w:p>
+      <w:pPr>
+        <w:pStyle w:val="3"/>
+        <w:rPr>
+          <w:rFonts w:hint="eastAsia" w:cs="Arial"/>
+        </w:rPr>
+      </w:pPr>
+      <w:bookmarkStart w:id="56" w:name="_Toc514163446"/>
+      <w:r>
+        <w:rPr>
+          <w:rFonts w:cs="Arial"/>
+        </w:rPr>
+        <w:t>1.</w:t>
+      </w:r>
+      <w:r>
+        <w:rPr>
+          <w:rFonts w:hint="eastAsia" w:cs="Arial"/>
+        </w:rPr>
+        <w:t>4 本</w:t>
+      </w:r>
+      <w:bookmarkEnd w:id="56"/>
+      <w:r>
+        <w:rPr>
+          <w:rFonts w:hint="default" w:cs="Arial"/>
+        </w:rPr>
+        <w:t>文的组织结构</w:t>
+      </w:r>
+      <w:r>
+        <w:rPr>
+          <w:rFonts w:hint="eastAsia" w:cs="Arial"/>
+        </w:rPr>
+        <w:t xml:space="preserve"> </w:t>
+      </w:r>
+    </w:p>
+    <w:p>
+      <w:pPr>
+        <w:spacing w:line="360" w:lineRule="auto"/>
+        <w:ind w:firstLine="480" w:firstLineChars="200"/>
+        <w:rPr>
+          <w:rFonts w:hint="eastAsia" w:ascii="Arial" w:hAnsi="Arial" w:cs="Arial"/>
+          <w:sz w:val="24"/>
+        </w:rPr>
+      </w:pPr>
+      <w:r>
+        <w:rPr>
+          <w:rFonts w:ascii="Arial" w:hAnsi="Arial" w:cs="Arial"/>
+          <w:sz w:val="24"/>
+        </w:rPr>
+        <w:t>本文的各章节内容安排如下：</w:t>
+      </w:r>
+    </w:p>
+    <w:p>
+      <w:pPr>
+        <w:spacing w:line="360" w:lineRule="auto"/>
+        <w:ind w:firstLine="480" w:firstLineChars="200"/>
+        <w:rPr>
+          <w:rFonts w:hint="eastAsia" w:ascii="Arial" w:hAnsi="Arial" w:cs="Arial"/>
+          <w:sz w:val="24"/>
+        </w:rPr>
+      </w:pPr>
+      <w:r>
+        <w:rPr>
+          <w:rFonts w:hint="eastAsia" w:ascii="Arial" w:hAnsi="Arial" w:cs="Arial"/>
+          <w:sz w:val="24"/>
+        </w:rPr>
+        <w:t xml:space="preserve">第一章 </w:t>
+      </w:r>
+      <w:r>
+        <w:rPr>
+          <w:rFonts w:hint="default" w:ascii="Arial" w:hAnsi="Arial" w:cs="Arial"/>
+          <w:sz w:val="24"/>
+        </w:rPr>
+        <w:t>绪论</w:t>
+      </w:r>
+      <w:r>
+        <w:rPr>
+          <w:rFonts w:hint="eastAsia" w:ascii="Arial" w:hAnsi="Arial" w:cs="Arial"/>
+          <w:sz w:val="24"/>
+        </w:rPr>
+        <w:t>。本章介绍了论文的</w:t>
+      </w:r>
+      <w:r>
+        <w:rPr>
+          <w:rFonts w:hint="default" w:ascii="Arial" w:hAnsi="Arial" w:cs="Arial"/>
+          <w:sz w:val="24"/>
+        </w:rPr>
+        <w:t>项目</w:t>
+      </w:r>
+      <w:r>
+        <w:rPr>
+          <w:rFonts w:hint="eastAsia" w:ascii="Arial" w:hAnsi="Arial" w:cs="Arial"/>
+          <w:sz w:val="24"/>
+        </w:rPr>
+        <w:t>背景</w:t>
+      </w:r>
+      <w:r>
+        <w:rPr>
+          <w:rFonts w:hint="default" w:ascii="Arial" w:hAnsi="Arial" w:cs="Arial"/>
+          <w:sz w:val="24"/>
+        </w:rPr>
+        <w:t>，信息抽取任务中的两个子任务命名实体识别和关系抽取，国内外在这两个方向上的研究成果，本文所做的主要工作和论文的组织结构</w:t>
+      </w:r>
+      <w:r>
+        <w:rPr>
+          <w:rFonts w:hint="eastAsia" w:ascii="Arial" w:hAnsi="Arial" w:cs="Arial"/>
+          <w:sz w:val="24"/>
+        </w:rPr>
+        <w:t>。</w:t>
+      </w:r>
+    </w:p>
+    <w:p>
+      <w:pPr>
+        <w:spacing w:line="360" w:lineRule="auto"/>
+        <w:ind w:firstLine="480" w:firstLineChars="200"/>
+        <w:rPr>
+          <w:rFonts w:hint="eastAsia" w:ascii="Arial" w:hAnsi="Arial" w:cs="Arial"/>
+          <w:sz w:val="24"/>
+        </w:rPr>
+      </w:pPr>
+      <w:r>
+        <w:rPr>
+          <w:rFonts w:hint="eastAsia" w:ascii="Arial" w:hAnsi="Arial" w:cs="Arial"/>
+          <w:sz w:val="24"/>
+        </w:rPr>
+        <w:t>第二章 技术综述。本章详细介绍了论文涉及的相关技术，包括</w:t>
+      </w:r>
+      <w:r>
+        <w:rPr>
+          <w:rFonts w:hint="default" w:ascii="Arial" w:hAnsi="Arial" w:cs="Arial"/>
+          <w:sz w:val="24"/>
+        </w:rPr>
+        <w:t>词向量、双向长短时记忆模型、条件随机场、深度残差网络、注意力机制（attention）等</w:t>
+      </w:r>
+      <w:r>
+        <w:rPr>
+          <w:rFonts w:hint="eastAsia" w:ascii="Arial" w:hAnsi="Arial" w:cs="Arial"/>
+          <w:sz w:val="24"/>
+        </w:rPr>
+        <w:t>。</w:t>
+      </w:r>
+    </w:p>
+    <w:p>
+      <w:pPr>
+        <w:spacing w:line="360" w:lineRule="auto"/>
+        <w:ind w:firstLine="480" w:firstLineChars="200"/>
+        <w:rPr>
+          <w:rFonts w:hint="eastAsia" w:ascii="Arial" w:hAnsi="Arial" w:cs="Arial"/>
+          <w:sz w:val="24"/>
+        </w:rPr>
+      </w:pPr>
+      <w:r>
+        <w:rPr>
+          <w:rFonts w:hint="eastAsia" w:ascii="Arial" w:hAnsi="Arial" w:cs="Arial"/>
+          <w:sz w:val="24"/>
+        </w:rPr>
+        <w:t xml:space="preserve">第三章 </w:t>
+      </w:r>
+      <w:r>
+        <w:rPr>
+          <w:rFonts w:hint="default" w:ascii="Arial" w:hAnsi="Arial" w:cs="Arial"/>
+          <w:sz w:val="24"/>
+        </w:rPr>
+        <w:t>基于深度学习的命名实体识别模型的具体实现</w:t>
+      </w:r>
+      <w:r>
+        <w:rPr>
+          <w:rFonts w:hint="eastAsia" w:ascii="Arial" w:hAnsi="Arial" w:cs="Arial"/>
+          <w:sz w:val="24"/>
+        </w:rPr>
+        <w:t>。</w:t>
+      </w:r>
+      <w:r>
+        <w:rPr>
+          <w:rFonts w:hint="default" w:ascii="Arial" w:hAnsi="Arial" w:cs="Arial"/>
+          <w:sz w:val="24"/>
+        </w:rPr>
+        <w:t>本章详细介绍了本文选择的命名实体识别模型的各层网络结构和参数设定的对比实验和分析。</w:t>
+      </w:r>
+    </w:p>
+    <w:p>
+      <w:pPr>
+        <w:spacing w:line="360" w:lineRule="auto"/>
+        <w:ind w:firstLine="480" w:firstLineChars="200"/>
+        <w:rPr>
+          <w:rFonts w:hint="default" w:ascii="Arial" w:hAnsi="Arial" w:cs="Arial"/>
+          <w:sz w:val="24"/>
+        </w:rPr>
+      </w:pPr>
+      <w:r>
+        <w:rPr>
+          <w:rFonts w:hint="eastAsia" w:ascii="Arial" w:hAnsi="Arial" w:cs="Arial"/>
+          <w:sz w:val="24"/>
+        </w:rPr>
+        <w:t xml:space="preserve">第四章 </w:t>
+      </w:r>
+      <w:r>
+        <w:rPr>
+          <w:rFonts w:hint="default" w:ascii="Arial" w:hAnsi="Arial" w:cs="Arial"/>
+          <w:sz w:val="24"/>
+        </w:rPr>
+        <w:t>基于深度学习的关系抽取模型的具体实现</w:t>
+      </w:r>
+      <w:r>
+        <w:rPr>
+          <w:rFonts w:hint="eastAsia" w:ascii="Arial" w:hAnsi="Arial" w:cs="Arial"/>
+          <w:sz w:val="24"/>
+        </w:rPr>
+        <w:t>。</w:t>
+      </w:r>
+      <w:r>
+        <w:rPr>
+          <w:rFonts w:hint="default" w:ascii="Arial" w:hAnsi="Arial" w:cs="Arial"/>
+          <w:sz w:val="24"/>
+        </w:rPr>
+        <w:t>本章详细介绍了本文选择的关系抽取模型的各层网络结构和参数设定的对比实验和分析。</w:t>
+      </w:r>
+    </w:p>
+    <w:p>
+      <w:pPr>
+        <w:spacing w:line="360" w:lineRule="auto"/>
+        <w:ind w:firstLine="480" w:firstLineChars="200"/>
+        <w:rPr>
+          <w:rFonts w:hint="default" w:ascii="Arial" w:hAnsi="Arial" w:cs="Arial"/>
+          <w:sz w:val="24"/>
+        </w:rPr>
+      </w:pPr>
+      <w:r>
+        <w:rPr>
+          <w:rFonts w:hint="default" w:ascii="Arial" w:hAnsi="Arial" w:cs="Arial"/>
+          <w:sz w:val="24"/>
+        </w:rPr>
+        <w:t>第五章 远程监督方法的具体实现。本章详细介绍了远程监督方法的优缺点</w:t>
+      </w:r>
+    </w:p>
+    <w:p>
+      <w:pPr>
+        <w:spacing w:line="360" w:lineRule="auto"/>
+        <w:rPr>
+          <w:rFonts w:hint="default" w:ascii="Arial" w:hAnsi="Arial" w:cs="Arial"/>
+          <w:sz w:val="24"/>
+        </w:rPr>
+      </w:pPr>
+      <w:r>
+        <w:rPr>
+          <w:rFonts w:hint="default" w:ascii="Arial" w:hAnsi="Arial" w:cs="Arial"/>
+          <w:sz w:val="24"/>
+        </w:rPr>
+        <w:t>以及算法的具体实现。</w:t>
+      </w:r>
+    </w:p>
+    <w:p>
+      <w:pPr>
+        <w:spacing w:line="360" w:lineRule="auto"/>
+        <w:ind w:firstLine="480" w:firstLineChars="200"/>
+        <w:rPr>
+          <w:rFonts w:hint="eastAsia" w:ascii="Arial" w:hAnsi="Arial" w:cs="Arial"/>
+          <w:sz w:val="24"/>
+        </w:rPr>
+      </w:pPr>
+      <w:r>
+        <w:rPr>
+          <w:rFonts w:hint="eastAsia" w:ascii="Arial" w:hAnsi="Arial" w:cs="Arial"/>
+          <w:sz w:val="24"/>
+        </w:rPr>
+        <w:t>第</w:t>
+      </w:r>
+      <w:r>
+        <w:rPr>
+          <w:rFonts w:hint="default" w:ascii="Arial" w:hAnsi="Arial" w:cs="Arial"/>
+          <w:sz w:val="24"/>
+        </w:rPr>
+        <w:t>六</w:t>
+      </w:r>
+      <w:r>
+        <w:rPr>
+          <w:rFonts w:hint="eastAsia" w:ascii="Arial" w:hAnsi="Arial" w:cs="Arial"/>
+          <w:sz w:val="24"/>
+        </w:rPr>
+        <w:t xml:space="preserve">章 </w:t>
+      </w:r>
+      <w:r>
+        <w:rPr>
+          <w:rFonts w:hint="default" w:ascii="Arial" w:hAnsi="Arial" w:cs="Arial"/>
+          <w:sz w:val="24"/>
+        </w:rPr>
+        <w:t>论文的</w:t>
+      </w:r>
+      <w:r>
+        <w:rPr>
+          <w:rFonts w:hint="eastAsia" w:ascii="Arial" w:hAnsi="Arial" w:cs="Arial"/>
+          <w:sz w:val="24"/>
+        </w:rPr>
+        <w:t>总结与展望。总结</w:t>
+      </w:r>
+      <w:r>
+        <w:rPr>
+          <w:rFonts w:hint="default" w:ascii="Arial" w:hAnsi="Arial" w:cs="Arial"/>
+          <w:sz w:val="24"/>
+        </w:rPr>
+        <w:t>在</w:t>
+      </w:r>
+      <w:r>
+        <w:rPr>
+          <w:rFonts w:hint="eastAsia" w:ascii="Arial" w:hAnsi="Arial" w:cs="Arial"/>
+          <w:sz w:val="24"/>
+        </w:rPr>
+        <w:t>论文期间</w:t>
+      </w:r>
+      <w:r>
+        <w:rPr>
+          <w:rFonts w:hint="default" w:ascii="Arial" w:hAnsi="Arial" w:cs="Arial"/>
+          <w:sz w:val="24"/>
+        </w:rPr>
+        <w:t>做了哪些工作，在信息抽取任务中未来的可改进的地方以及对接下来的需要做的工作的进一步展望</w:t>
+      </w:r>
+      <w:r>
+        <w:rPr>
+          <w:rFonts w:hint="eastAsia" w:ascii="Arial" w:hAnsi="Arial" w:cs="Arial"/>
+          <w:sz w:val="24"/>
+        </w:rPr>
+        <w:t>。</w:t>
+      </w:r>
+    </w:p>
+    <w:p>
+      <w:pPr>
+        <w:spacing w:line="360" w:lineRule="auto"/>
+        <w:ind w:firstLine="420"/>
+        <w:rPr>
+          <w:rFonts w:ascii="Arial" w:hAnsi="Arial" w:cs="Arial"/>
+          <w:sz w:val="24"/>
+        </w:rPr>
+        <w:sectPr>
+          <w:headerReference r:id="rId12" w:type="default"/>
+          <w:footerReference r:id="rId13" w:type="default"/>
+          <w:pgSz w:w="11906" w:h="16838"/>
+          <w:pgMar w:top="1440" w:right="1800" w:bottom="1440" w:left="1800" w:header="851" w:footer="992" w:gutter="0"/>
+          <w:pgNumType w:start="1"/>
+          <w:cols w:space="720" w:num="1"/>
+          <w:docGrid w:type="lines" w:linePitch="312" w:charSpace="0"/>
+        </w:sectPr>
+      </w:pPr>
+    </w:p>
+    <w:p>
+      <w:pPr>
+        <w:pStyle w:val="2"/>
+        <w:jc w:val="center"/>
+        <w:rPr>
+          <w:rFonts w:hint="eastAsia" w:ascii="Arial" w:hAnsi="Arial" w:eastAsia="黑体" w:cs="Arial"/>
+        </w:rPr>
+      </w:pPr>
+      <w:bookmarkStart w:id="57" w:name="_Toc514163447"/>
+      <w:r>
+        <w:rPr>
+          <w:rFonts w:hint="eastAsia" w:ascii="Arial" w:hAnsi="Arial" w:eastAsia="黑体" w:cs="Arial"/>
+        </w:rPr>
+        <w:t>第二章  技术综述</w:t>
+      </w:r>
+      <w:bookmarkEnd w:id="57"/>
+    </w:p>
+    <w:p>
+      <w:pPr>
+        <w:pStyle w:val="3"/>
+        <w:rPr>
+          <w:rFonts w:hint="eastAsia"/>
+        </w:rPr>
+      </w:pPr>
+      <w:r>
+        <w:rPr>
+          <w:rFonts w:hint="default"/>
+        </w:rPr>
+        <w:t>2.1 引言</w:t>
+      </w:r>
+    </w:p>
+    <w:p>
+      <w:pPr>
+        <w:spacing w:line="360" w:lineRule="auto"/>
+        <w:ind w:firstLine="480" w:firstLineChars="200"/>
+        <w:rPr>
+          <w:rFonts w:hint="eastAsia" w:ascii="Arial" w:hAnsi="Arial" w:cs="Arial"/>
+          <w:sz w:val="24"/>
+        </w:rPr>
+      </w:pPr>
+      <w:r>
+        <w:rPr>
+          <w:rFonts w:hint="default" w:ascii="Arial" w:hAnsi="Arial" w:cs="Arial"/>
+          <w:sz w:val="24"/>
+        </w:rPr>
+        <w:t>本章主要介绍了本文中实现的基于深度学习的命名实体识别和关系抽取所涉及的相关技术，包括词向量、条件随机场、双向长短时记忆模型、深度残差网络和注意力机制。针对这些模型和算法的各自特点和实际使用过程，分析了它们的优缺点。</w:t>
+      </w:r>
+    </w:p>
+    <w:p>
+      <w:pPr>
+        <w:pStyle w:val="3"/>
+      </w:pPr>
+      <w:bookmarkStart w:id="58" w:name="_Toc136106967"/>
+      <w:bookmarkStart w:id="59" w:name="_Toc514163448"/>
+      <w:r>
+        <w:t>2.</w:t>
+      </w:r>
+      <w:bookmarkEnd w:id="58"/>
+      <w:r>
+        <w:rPr>
+          <w:rFonts w:hint="default"/>
+        </w:rPr>
+        <w:t>2</w:t>
+      </w:r>
+      <w:r>
+        <w:t xml:space="preserve"> </w:t>
+      </w:r>
+      <w:bookmarkEnd w:id="59"/>
+      <w:r>
+        <w:t>词向量</w:t>
+      </w:r>
+    </w:p>
+    <w:p>
+      <w:pPr>
+        <w:keepNext w:val="0"/>
+        <w:keepLines w:val="0"/>
+        <w:pageBreakBefore w:val="0"/>
+        <w:widowControl w:val="0"/>
+        <w:kinsoku/>
+        <w:wordWrap/>
+        <w:overflowPunct/>
+        <w:topLinePunct w:val="0"/>
+        <w:autoSpaceDE/>
+        <w:autoSpaceDN/>
+        <w:bidi w:val="0"/>
+        <w:adjustRightInd/>
+        <w:snapToGrid/>
+        <w:spacing w:line="360" w:lineRule="auto"/>
+        <w:ind w:left="0" w:leftChars="0" w:right="0" w:rightChars="0" w:firstLine="420" w:firstLineChars="0"/>
+        <w:jc w:val="both"/>
+        <w:textAlignment w:val="auto"/>
+        <w:outlineLvl w:val="9"/>
+        <w:rPr>
+          <w:rFonts w:hint="default" w:ascii="Arial" w:hAnsi="Arial" w:cs="Arial"/>
+          <w:sz w:val="24"/>
+          <w:szCs w:val="24"/>
+        </w:rPr>
+      </w:pPr>
+      <w:r>
+        <w:rPr>
+          <w:rFonts w:hint="default" w:ascii="Arial" w:hAnsi="Arial" w:cs="Arial"/>
+          <w:sz w:val="24"/>
+          <w:szCs w:val="24"/>
+        </w:rPr>
+        <w:t>人类可以轻松理解所有的自然语言，而计算机是不能直接识别自然语言的，要想让计算机能够读懂自然语言，必须要对自然语言进行进一步处理才行，因此词向量（Word Embedding）的概念应运而生。计算机的通用语言是二进制数字，所以词向量就是一些包含了自然语言中词汇和语义信息的计算机能够识别的数字。</w:t>
+      </w:r>
+    </w:p>
+    <w:p>
+      <w:pPr>
+        <w:keepNext w:val="0"/>
+        <w:keepLines w:val="0"/>
+        <w:pageBreakBefore w:val="0"/>
+        <w:widowControl w:val="0"/>
+        <w:kinsoku/>
+        <w:wordWrap/>
+        <w:overflowPunct/>
+        <w:topLinePunct w:val="0"/>
+        <w:autoSpaceDE/>
+        <w:autoSpaceDN/>
+        <w:bidi w:val="0"/>
+        <w:adjustRightInd/>
+        <w:snapToGrid/>
+        <w:spacing w:line="360" w:lineRule="auto"/>
+        <w:ind w:left="0" w:leftChars="0" w:right="0" w:rightChars="0" w:firstLine="420" w:firstLineChars="0"/>
+        <w:jc w:val="both"/>
+        <w:textAlignment w:val="auto"/>
+        <w:outlineLvl w:val="9"/>
+        <w:rPr>
+          <w:rFonts w:hint="default" w:ascii="Arial" w:hAnsi="Arial" w:cs="Arial"/>
+          <w:sz w:val="24"/>
+          <w:szCs w:val="24"/>
+        </w:rPr>
+      </w:pPr>
+      <w:r>
+        <w:rPr>
+          <w:rFonts w:hint="default" w:ascii="Arial" w:hAnsi="Arial" w:cs="Arial"/>
+          <w:sz w:val="24"/>
+          <w:szCs w:val="24"/>
+        </w:rPr>
+        <w:t>最早的词表示方法是One-Hot编码，即用N个状态编码器</w:t>
+      </w:r>
+      <w:r>
+        <w:rPr>
+          <w:rFonts w:hint="default" w:ascii="Arial" w:hAnsi="Arial" w:cs="Arial"/>
+          <w:sz w:val="24"/>
+          <w:szCs w:val="24"/>
+        </w:rPr>
+        <w:t>对N个状态进行编码，这种方法会造成一篇篇幅有n个字的文本，会用一个n*n的矩阵来表示，每个n维向量中只有它对应的那个字的位置上是1，其余位置都是0。这种词表示方法在传统机器学习中，如条件随机场、逻辑回归、最大熵、支持向量机等模型中可以较好的完成一些自然语言处理的任务。但是这种词表示方法中默认每个单词之间是独立存在的，忽略了文本中单词间的语义关联，且通常向量的维度会很高，在用深度学习处理自然语言处理问题时如果使用One-Hot编码容易造成“维度灾难”[Bengio et al. 2002]。</w:t>
+      </w:r>
+    </w:p>
+    <w:p>
+      <w:pPr>
+        <w:keepNext w:val="0"/>
+        <w:keepLines w:val="0"/>
+        <w:pageBreakBefore w:val="0"/>
+        <w:widowControl w:val="0"/>
+        <w:kinsoku/>
+        <w:wordWrap/>
+        <w:overflowPunct/>
+        <w:topLinePunct w:val="0"/>
+        <w:autoSpaceDE/>
+        <w:autoSpaceDN/>
+        <w:bidi w:val="0"/>
+        <w:adjustRightInd/>
+        <w:snapToGrid/>
+        <w:spacing w:line="360" w:lineRule="auto"/>
+        <w:ind w:left="0" w:leftChars="0" w:right="0" w:rightChars="0" w:firstLine="420" w:firstLineChars="0"/>
+        <w:jc w:val="both"/>
+        <w:textAlignment w:val="auto"/>
+        <w:outlineLvl w:val="9"/>
+        <w:rPr>
+          <w:rFonts w:hint="default" w:ascii="Arial" w:hAnsi="Arial" w:cs="Arial"/>
+          <w:sz w:val="24"/>
+          <w:szCs w:val="24"/>
+        </w:rPr>
+      </w:pPr>
+      <w:r>
+        <w:rPr>
+          <w:rFonts w:hint="default" w:ascii="Arial" w:hAnsi="Arial" w:cs="Arial"/>
+          <w:sz w:val="24"/>
+          <w:szCs w:val="24"/>
+        </w:rPr>
+        <w:t>除了忽略了单词间语义信息的One-Hot编码，[Hinton, 1986]提出了一种新的词表示方法：分布式表示法（Distributed Reputation）。基于[Harris, 1954]提出的分布假说：上下文相似的词，其语义也相似。词的分布式表示主要分为2类：基于矩阵的分布表示和基于神经网络的分布表示。</w:t>
+      </w:r>
+    </w:p>
+    <w:p>
+      <w:pPr>
+        <w:pStyle w:val="4"/>
+        <w:rPr>
+          <w:rFonts w:hint="default"/>
+        </w:rPr>
+      </w:pPr>
+      <w:r>
+        <w:rPr>
+          <w:rFonts w:hint="default"/>
+        </w:rPr>
+        <w:t>2.2.1 基于矩阵的分布表示</w:t>
+      </w:r>
+    </w:p>
+    <w:p>
+      <w:pPr>
+        <w:keepNext w:val="0"/>
+        <w:keepLines w:val="0"/>
+        <w:pageBreakBefore w:val="0"/>
+        <w:widowControl w:val="0"/>
+        <w:kinsoku/>
+        <w:wordWrap/>
+        <w:overflowPunct/>
+        <w:topLinePunct w:val="0"/>
+        <w:autoSpaceDE/>
+        <w:autoSpaceDN/>
+        <w:bidi w:val="0"/>
+        <w:adjustRightInd/>
+        <w:snapToGrid/>
+        <w:spacing w:line="360" w:lineRule="auto"/>
+        <w:ind w:left="0" w:leftChars="0" w:right="0" w:rightChars="0" w:firstLine="420" w:firstLineChars="0"/>
+        <w:jc w:val="both"/>
+        <w:textAlignment w:val="auto"/>
+        <w:outlineLvl w:val="9"/>
+        <w:rPr>
+          <w:rFonts w:hint="default" w:ascii="Arial" w:hAnsi="Arial" w:cs="Arial"/>
+          <w:sz w:val="24"/>
+          <w:szCs w:val="24"/>
+        </w:rPr>
+      </w:pPr>
+      <w:r>
+        <w:rPr>
+          <w:rFonts w:hint="default" w:ascii="Arial" w:hAnsi="Arial" w:cs="Arial"/>
+          <w:sz w:val="24"/>
+          <w:szCs w:val="24"/>
+        </w:rPr>
+        <w:t>基于矩阵的分布表示主要是构建“词-上下文”矩阵，通过某种技术从矩阵中获取词的分布表示。其中，矩阵的每一行都表示一个词，列表示上下文信息。常见的上下文有：</w:t>
+      </w:r>
+    </w:p>
+    <w:p>
+      <w:pPr>
+        <w:keepNext w:val="0"/>
+        <w:keepLines w:val="0"/>
+        <w:pageBreakBefore w:val="0"/>
+        <w:widowControl w:val="0"/>
+        <w:numPr>
+          <w:ilvl w:val="0"/>
+          <w:numId w:val="5"/>
+        </w:numPr>
+        <w:kinsoku/>
+        <w:wordWrap/>
+        <w:overflowPunct/>
+        <w:topLinePunct w:val="0"/>
+        <w:autoSpaceDE/>
+        <w:autoSpaceDN/>
+        <w:bidi w:val="0"/>
+        <w:adjustRightInd/>
+        <w:snapToGrid/>
+        <w:spacing w:line="360" w:lineRule="auto"/>
+        <w:ind w:left="0" w:leftChars="0" w:right="0" w:rightChars="0" w:firstLine="420" w:firstLineChars="0"/>
+        <w:jc w:val="both"/>
+        <w:textAlignment w:val="auto"/>
+        <w:outlineLvl w:val="9"/>
+        <w:rPr>
+          <w:rFonts w:hint="default" w:ascii="Arial" w:hAnsi="Arial" w:cs="Arial"/>
+          <w:sz w:val="24"/>
+          <w:szCs w:val="24"/>
+        </w:rPr>
+      </w:pPr>
+      <w:r>
+        <w:rPr>
+          <w:rFonts w:hint="default" w:ascii="Arial" w:hAnsi="Arial" w:cs="Arial"/>
+          <w:sz w:val="24"/>
+          <w:szCs w:val="24"/>
+        </w:rPr>
+        <w:t>文档，即“词-文档”矩阵。</w:t>
+      </w:r>
+    </w:p>
+    <w:p>
+      <w:pPr>
+        <w:keepNext w:val="0"/>
+        <w:keepLines w:val="0"/>
+        <w:pageBreakBefore w:val="0"/>
+        <w:widowControl w:val="0"/>
+        <w:numPr>
+          <w:ilvl w:val="0"/>
+          <w:numId w:val="5"/>
+        </w:numPr>
+        <w:kinsoku/>
+        <w:wordWrap/>
+        <w:overflowPunct/>
+        <w:topLinePunct w:val="0"/>
+        <w:autoSpaceDE/>
+        <w:autoSpaceDN/>
+        <w:bidi w:val="0"/>
+        <w:adjustRightInd/>
+        <w:snapToGrid/>
+        <w:spacing w:line="360" w:lineRule="auto"/>
+        <w:ind w:left="0" w:leftChars="0" w:right="0" w:rightChars="0" w:firstLine="420" w:firstLineChars="0"/>
+        <w:jc w:val="both"/>
+        <w:textAlignment w:val="auto"/>
+        <w:outlineLvl w:val="9"/>
+        <w:rPr>
+          <w:rFonts w:hint="default" w:ascii="Arial" w:hAnsi="Arial" w:cs="Arial"/>
+          <w:sz w:val="24"/>
+          <w:szCs w:val="24"/>
+        </w:rPr>
+      </w:pPr>
+      <w:r>
+        <w:rPr>
+          <w:rFonts w:hint="default" w:ascii="Arial" w:hAnsi="Arial" w:cs="Arial"/>
+          <w:sz w:val="24"/>
+          <w:szCs w:val="24"/>
+        </w:rPr>
+        <w:t>上下文的每个词，即“词-词”矩阵。</w:t>
+      </w:r>
+    </w:p>
+    <w:p>
+      <w:pPr>
+        <w:keepNext w:val="0"/>
+        <w:keepLines w:val="0"/>
+        <w:pageBreakBefore w:val="0"/>
+        <w:widowControl w:val="0"/>
+        <w:numPr>
+          <w:ilvl w:val="0"/>
+          <w:numId w:val="5"/>
+        </w:numPr>
+        <w:kinsoku/>
+        <w:wordWrap/>
+        <w:overflowPunct/>
+        <w:topLinePunct w:val="0"/>
+        <w:autoSpaceDE/>
+        <w:autoSpaceDN/>
+        <w:bidi w:val="0"/>
+        <w:adjustRightInd/>
+        <w:snapToGrid/>
+        <w:spacing w:line="360" w:lineRule="auto"/>
+        <w:ind w:left="0" w:leftChars="0" w:right="0" w:rightChars="0" w:firstLine="420" w:firstLineChars="0"/>
+        <w:jc w:val="both"/>
+        <w:textAlignment w:val="auto"/>
+        <w:outlineLvl w:val="9"/>
+        <w:rPr>
+          <w:rFonts w:hint="default" w:ascii="Arial" w:hAnsi="Arial" w:cs="Arial"/>
+          <w:sz w:val="24"/>
+          <w:szCs w:val="24"/>
+        </w:rPr>
+      </w:pPr>
+      <w:r>
+        <w:rPr>
+          <w:rFonts w:hint="default" w:ascii="Arial" w:hAnsi="Arial" w:cs="Arial"/>
+          <w:sz w:val="24"/>
+          <w:szCs w:val="24"/>
+        </w:rPr>
+        <w:t>n-元词组，即“词-n-元词组”矩阵。</w:t>
       </w:r>
     </w:p>
     <w:p>
@@ -13263,8 +14073,302 @@
           <w:sz w:val="24"/>
           <w:szCs w:val="24"/>
         </w:rPr>
-        <w:t>与另外两种方法相比，有监督的学习方法在抽取的准确率和召回率上都有着更好的表现。</w:t>
-      </w:r>
+        <w:t>矩阵中的</w:t>
+      </w:r>
+      <w:r>
+        <w:rPr>
+          <w:rFonts w:hint="default" w:ascii="Arial" w:hAnsi="Arial" w:cs="Arial"/>
+          <w:sz w:val="24"/>
+          <w:szCs w:val="24"/>
+        </w:rPr>
+        <w:t>每个元素表示词和上下文共现的次数</w:t>
+      </w:r>
+      <w:r>
+        <w:rPr>
+          <w:rFonts w:hint="default" w:ascii="Arial" w:hAnsi="Arial" w:cs="Arial"/>
+          <w:sz w:val="24"/>
+          <w:szCs w:val="24"/>
+        </w:rPr>
+        <w:t>，可以利用词频-逆文本频率指数（TF-IDF）、取对数等技巧进行加权和平滑。矩阵维度较高且较稀疏的情况还可以利用奇异值分解（SVD）和非负矩阵分解（NMF）等方法进行分解降维使之变成低维稠密矩阵。基于矩阵的分布表示的典型代表是Global Vector模型（GloVe模型）[Pennington et al. 2014]。</w:t>
+      </w:r>
+    </w:p>
+    <w:p>
+      <w:pPr>
+        <w:pStyle w:val="4"/>
+        <w:rPr>
+          <w:rFonts w:hint="default"/>
+        </w:rPr>
+      </w:pPr>
+      <w:r>
+        <w:rPr>
+          <w:rFonts w:hint="default"/>
+        </w:rPr>
+        <w:t>2.2.2 基于神经网络的分布表示</w:t>
+      </w:r>
+    </w:p>
+    <w:p>
+      <w:pPr>
+        <w:keepNext w:val="0"/>
+        <w:keepLines w:val="0"/>
+        <w:pageBreakBefore w:val="0"/>
+        <w:widowControl w:val="0"/>
+        <w:numPr>
+          <w:numId w:val="0"/>
+        </w:numPr>
+        <w:kinsoku/>
+        <w:wordWrap/>
+        <w:overflowPunct/>
+        <w:topLinePunct w:val="0"/>
+        <w:autoSpaceDE/>
+        <w:autoSpaceDN/>
+        <w:bidi w:val="0"/>
+        <w:adjustRightInd/>
+        <w:snapToGrid/>
+        <w:spacing w:line="360" w:lineRule="auto"/>
+        <w:ind w:right="0" w:rightChars="0" w:firstLine="420" w:firstLineChars="0"/>
+        <w:jc w:val="both"/>
+        <w:textAlignment w:val="auto"/>
+        <w:outlineLvl w:val="9"/>
+        <w:rPr>
+          <w:rFonts w:hint="default" w:ascii="Arial" w:hAnsi="Arial" w:cs="Arial"/>
+          <w:sz w:val="24"/>
+          <w:szCs w:val="24"/>
+        </w:rPr>
+      </w:pPr>
+      <w:r>
+        <w:rPr>
+          <w:rFonts w:hint="default" w:ascii="Arial" w:hAnsi="Arial" w:cs="Arial"/>
+          <w:sz w:val="24"/>
+          <w:szCs w:val="24"/>
+        </w:rPr>
+        <w:t>基于神经网络的分布表示一般通过神经网络训练语言模型得到的产物，[Bengio et al. 2006]提出了一种神经网络语言模型（Neural Network Language Model。简称NNLM），考虑对语言模型进行建模。但是NNLM中词向量知识语言模型训练得到的副产物，并没有指出哪一套向量作为词向量的效果更好，所以[Mikolov et al. 2013a; Mikolov et al. 2013b]在NNLM等模型的基础之上，提出了word2vec模型，在word2vec模型中设计了CBOW（Continuous Bag-of-Words）和Skip-gram两个模型，高效地训练获取词向量。</w:t>
+      </w:r>
+    </w:p>
+    <w:p>
+      <w:pPr>
+        <w:keepNext w:val="0"/>
+        <w:keepLines w:val="0"/>
+        <w:pageBreakBefore w:val="0"/>
+        <w:widowControl w:val="0"/>
+        <w:numPr>
+          <w:ilvl w:val="0"/>
+          <w:numId w:val="0"/>
+        </w:numPr>
+        <w:kinsoku/>
+        <w:wordWrap/>
+        <w:overflowPunct/>
+        <w:topLinePunct w:val="0"/>
+        <w:autoSpaceDE/>
+        <w:autoSpaceDN/>
+        <w:bidi w:val="0"/>
+        <w:adjustRightInd/>
+        <w:snapToGrid/>
+        <w:spacing w:line="360" w:lineRule="auto"/>
+        <w:ind w:right="0" w:rightChars="0" w:firstLine="420" w:firstLineChars="0"/>
+        <w:jc w:val="both"/>
+        <w:textAlignment w:val="auto"/>
+        <w:outlineLvl w:val="9"/>
+        <w:rPr>
+          <w:rFonts w:hint="default" w:ascii="Arial" w:hAnsi="Arial" w:cs="Arial"/>
+          <w:sz w:val="24"/>
+          <w:szCs w:val="24"/>
+        </w:rPr>
+      </w:pPr>
+      <w:r>
+        <w:rPr>
+          <w:rFonts w:hint="default" w:ascii="Arial" w:hAnsi="Arial" w:cs="Arial"/>
+          <w:color w:val="FF0000"/>
+          <w:sz w:val="24"/>
+          <w:szCs w:val="24"/>
+        </w:rPr>
+        <w:t>CBOW和Skip-gram的图</w:t>
+      </w:r>
+    </w:p>
+    <w:p>
+      <w:pPr>
+        <w:keepNext w:val="0"/>
+        <w:keepLines w:val="0"/>
+        <w:pageBreakBefore w:val="0"/>
+        <w:widowControl w:val="0"/>
+        <w:numPr>
+          <w:numId w:val="0"/>
+        </w:numPr>
+        <w:kinsoku/>
+        <w:wordWrap/>
+        <w:overflowPunct/>
+        <w:topLinePunct w:val="0"/>
+        <w:autoSpaceDE/>
+        <w:autoSpaceDN/>
+        <w:bidi w:val="0"/>
+        <w:adjustRightInd/>
+        <w:snapToGrid/>
+        <w:spacing w:line="360" w:lineRule="auto"/>
+        <w:ind w:right="0" w:rightChars="0" w:firstLine="420" w:firstLineChars="0"/>
+        <w:jc w:val="both"/>
+        <w:textAlignment w:val="auto"/>
+        <w:outlineLvl w:val="9"/>
+        <w:rPr>
+          <w:rFonts w:hint="default" w:ascii="Arial" w:hAnsi="Arial" w:cs="Arial"/>
+          <w:color w:val="FF0000"/>
+          <w:sz w:val="24"/>
+          <w:szCs w:val="24"/>
+          <w:vertAlign w:val="baseline"/>
+        </w:rPr>
+      </w:pPr>
+      <w:r>
+        <w:rPr>
+          <w:rFonts w:hint="default" w:ascii="Arial" w:hAnsi="Arial" w:cs="Arial"/>
+          <w:sz w:val="24"/>
+          <w:szCs w:val="24"/>
+        </w:rPr>
+        <w:t>CBOW模型是根据上下文的信息来预测中间的目标词。CBOW模型对NNLM模型做了简化：隐藏层不再是上文各词词向量的拼接，而是使用上下文各词词向量的平均值，减少了计算量；去掉了tanh隐藏层，提升了模型的训练速度。CBOW模型包含3层：输入层、投影层和输出层。输入层共有n-1个词的one-hot表示作为词向量，组成上下文的表示，</w:t>
+      </w:r>
+      <w:r>
+        <w:rPr>
+          <w:rFonts w:hint="default" w:ascii="Arial" w:hAnsi="Arial" w:cs="Arial"/>
+          <w:color w:val="FF0000"/>
+          <w:sz w:val="24"/>
+          <w:szCs w:val="24"/>
+        </w:rPr>
+        <w:t>公式1</w:t>
+      </w:r>
+      <w:r>
+        <w:rPr>
+          <w:rFonts w:hint="default" w:ascii="Arial" w:hAnsi="Arial" w:cs="Arial"/>
+          <w:sz w:val="24"/>
+          <w:szCs w:val="24"/>
+        </w:rPr>
+        <w:t>。投影层将输入层的n-1个向量做均值计算，</w:t>
+      </w:r>
+      <w:r>
+        <w:rPr>
+          <w:rFonts w:hint="default" w:ascii="Arial" w:hAnsi="Arial" w:cs="Arial"/>
+          <w:color w:val="FF0000"/>
+          <w:sz w:val="24"/>
+          <w:szCs w:val="24"/>
+        </w:rPr>
+        <w:t>公式2</w:t>
+      </w:r>
+      <w:r>
+        <w:rPr>
+          <w:rFonts w:hint="default" w:ascii="Arial" w:hAnsi="Arial" w:cs="Arial"/>
+          <w:sz w:val="24"/>
+          <w:szCs w:val="24"/>
+        </w:rPr>
+        <w:t>。输出层一共V个节点，第i个节点表示中心词是词w</w:t>
+      </w:r>
+      <w:r>
+        <w:rPr>
+          <w:rFonts w:hint="default" w:ascii="Arial" w:hAnsi="Arial" w:cs="Arial"/>
+          <w:sz w:val="24"/>
+          <w:szCs w:val="24"/>
+          <w:vertAlign w:val="subscript"/>
+        </w:rPr>
+        <w:t>i</w:t>
+      </w:r>
+      <w:r>
+        <w:rPr>
+          <w:rFonts w:hint="default" w:ascii="Arial" w:hAnsi="Arial" w:cs="Arial"/>
+          <w:sz w:val="24"/>
+          <w:szCs w:val="24"/>
+          <w:vertAlign w:val="baseline"/>
+        </w:rPr>
+        <w:t>的概率。CBOW模型根据上下文的表示，直接对目标词进行预测：</w:t>
+      </w:r>
+      <w:r>
+        <w:rPr>
+          <w:rFonts w:hint="default" w:ascii="Arial" w:hAnsi="Arial" w:cs="Arial"/>
+          <w:color w:val="FF0000"/>
+          <w:sz w:val="24"/>
+          <w:szCs w:val="24"/>
+          <w:vertAlign w:val="baseline"/>
+        </w:rPr>
+        <w:t>公式3</w:t>
+      </w:r>
+      <w:r>
+        <w:rPr>
+          <w:rFonts w:hint="default" w:ascii="Arial" w:hAnsi="Arial" w:cs="Arial"/>
+          <w:color w:val="auto"/>
+          <w:sz w:val="24"/>
+          <w:szCs w:val="24"/>
+          <w:vertAlign w:val="baseline"/>
+        </w:rPr>
+        <w:t>。对于整个语料库而言，CBOW的优化目标为最大化：</w:t>
+      </w:r>
+      <w:r>
+        <w:rPr>
+          <w:rFonts w:hint="default" w:ascii="Arial" w:hAnsi="Arial" w:cs="Arial"/>
+          <w:color w:val="FF0000"/>
+          <w:sz w:val="24"/>
+          <w:szCs w:val="24"/>
+          <w:vertAlign w:val="baseline"/>
+        </w:rPr>
+        <w:t>公式4</w:t>
+      </w:r>
+    </w:p>
+    <w:p>
+      <w:pPr>
+        <w:keepNext w:val="0"/>
+        <w:keepLines w:val="0"/>
+        <w:pageBreakBefore w:val="0"/>
+        <w:widowControl w:val="0"/>
+        <w:numPr>
+          <w:numId w:val="0"/>
+        </w:numPr>
+        <w:kinsoku/>
+        <w:wordWrap/>
+        <w:overflowPunct/>
+        <w:topLinePunct w:val="0"/>
+        <w:autoSpaceDE/>
+        <w:autoSpaceDN/>
+        <w:bidi w:val="0"/>
+        <w:adjustRightInd/>
+        <w:snapToGrid/>
+        <w:spacing w:line="360" w:lineRule="auto"/>
+        <w:ind w:right="0" w:rightChars="0" w:firstLine="420" w:firstLineChars="0"/>
+        <w:jc w:val="both"/>
+        <w:textAlignment w:val="auto"/>
+        <w:outlineLvl w:val="9"/>
+        <w:rPr>
+          <w:rFonts w:hint="default" w:ascii="Arial" w:hAnsi="Arial" w:cs="Arial"/>
+          <w:color w:val="FF0000"/>
+          <w:sz w:val="24"/>
+          <w:szCs w:val="24"/>
+        </w:rPr>
+      </w:pPr>
+      <w:r>
+        <w:rPr>
+          <w:rFonts w:hint="default" w:ascii="Arial" w:hAnsi="Arial" w:cs="Arial"/>
+          <w:sz w:val="24"/>
+          <w:szCs w:val="24"/>
+        </w:rPr>
+        <w:t>Skip-gram模型与CBOW模型刚好相反，它是根据一个单词来预测它的上下文信息。Skip-gram模型训练一个双层神经网络，模型输入为一个词，来预测这个词的前n个词和后n个词出现的概率。Skip-gram和CBOW一样没有隐藏层。Skip-gram的优化目标为最大化：</w:t>
+      </w:r>
+      <w:r>
+        <w:rPr>
+          <w:rFonts w:hint="default" w:ascii="Arial" w:hAnsi="Arial" w:cs="Arial"/>
+          <w:color w:val="FF0000"/>
+          <w:sz w:val="24"/>
+          <w:szCs w:val="24"/>
+        </w:rPr>
+        <w:t>公式5</w:t>
+      </w:r>
+    </w:p>
+    <w:p>
+      <w:pPr>
+        <w:pStyle w:val="4"/>
+        <w:rPr>
+          <w:rFonts w:hint="default"/>
+        </w:rPr>
+      </w:pPr>
+      <w:r>
+        <w:rPr>
+          <w:rFonts w:hint="default"/>
+        </w:rPr>
+        <w:t>2.2.3 词向量的使用</w:t>
+      </w:r>
+      <w:bookmarkStart w:id="174" w:name="_GoBack"/>
+      <w:bookmarkEnd w:id="174"/>
     </w:p>
     <w:p>
       <w:pPr>
@@ -13287,50 +14391,50 @@
         <w:textAlignment w:val="auto"/>
         <w:outlineLvl w:val="9"/>
         <w:rPr>
+          <w:rFonts w:hint="default"/>
+        </w:rPr>
+      </w:pPr>
+      <w:r>
+        <w:rPr>
           <w:rFonts w:hint="default" w:ascii="Arial" w:hAnsi="Arial" w:cs="Arial"/>
           <w:sz w:val="24"/>
           <w:szCs w:val="24"/>
         </w:rPr>
-      </w:pPr>
-      <w:r>
-        <w:rPr>
-          <w:rFonts w:hint="default" w:ascii="Arial" w:hAnsi="Arial" w:cs="Arial"/>
-          <w:sz w:val="24"/>
-          <w:szCs w:val="24"/>
-        </w:rPr>
-        <w:t>自从2000年Miller等提出</w:t>
-      </w:r>
-      <w:r>
-        <w:rPr>
-          <w:rFonts w:hint="default" w:ascii="Arial" w:hAnsi="Arial" w:cs="Arial"/>
-          <w:sz w:val="24"/>
-          <w:szCs w:val="24"/>
-        </w:rPr>
-        <w:t>基于句法解析增强的方法来实现关系抽取[Milleret al. 2000]</w:t>
-      </w:r>
-      <w:r>
-        <w:rPr>
-          <w:rFonts w:hint="default" w:ascii="Arial" w:hAnsi="Arial" w:cs="Arial"/>
-          <w:sz w:val="24"/>
-          <w:szCs w:val="24"/>
-        </w:rPr>
-        <w:t>后，越来越多的实体间关系抽取方法被提出：</w:t>
-      </w:r>
-      <w:r>
-        <w:rPr>
-          <w:rFonts w:hint="default" w:ascii="Arial" w:hAnsi="Arial" w:cs="Arial"/>
-          <w:sz w:val="24"/>
-          <w:szCs w:val="24"/>
-        </w:rPr>
-        <w:t>基于逻辑回归的方法[Kambhatla et al. 2004]</w:t>
-      </w:r>
-      <w:r>
-        <w:rPr>
-          <w:rFonts w:hint="default" w:ascii="Arial" w:hAnsi="Arial" w:cs="Arial"/>
-          <w:sz w:val="24"/>
-          <w:szCs w:val="24"/>
-        </w:rPr>
-        <w:t>、基于核函数的方法[Zhao and Grishman 2005]、基于条件随机场的方法[Culotta et al. 2006]。在有监督学习中针对需要大量人工标注的情况下，Mintz等人[Mintz et al. 2009]提出了使用远程监督（Distant Supervision）的方法来扩充标注语料，可以有效解决关系抽取的标注数据规模问题。</w:t>
+        <w:t>目前可供使用的训练词向量的方法有很多，因为本文所使用的编程语言是Python，Python编程环境中有Gensim库可以直接调用models.word2vec来训练词向量。[Radford et al. 2017]提出使用任务相关的语料训练得到的词向量相对于别的词向量在特定任务中会有更好的效果。由于本文所涉及的项目是针对金融领域的文本进行信息抽取，所以使用金融相关文本作为训练词向量的文本语料，结合金融领域相关的自定义词典，训练了一个包含50102个词的300维的词向量模型。</w:t>
+      </w:r>
+    </w:p>
+    <w:p>
+      <w:pPr>
+        <w:pStyle w:val="3"/>
+        <w:rPr>
+          <w:rFonts w:hint="default" w:cs="Arial"/>
+        </w:rPr>
+      </w:pPr>
+      <w:bookmarkStart w:id="60" w:name="_Toc514163449"/>
+      <w:r>
+        <w:rPr>
+          <w:rFonts w:cs="Arial"/>
+        </w:rPr>
+        <w:t>2.</w:t>
+      </w:r>
+      <w:r>
+        <w:rPr>
+          <w:rFonts w:hint="default" w:cs="Arial"/>
+        </w:rPr>
+        <w:t>3</w:t>
+      </w:r>
+      <w:r>
+        <w:rPr>
+          <w:rFonts w:hint="eastAsia" w:cs="Arial"/>
+        </w:rPr>
+        <w:t xml:space="preserve"> </w:t>
+      </w:r>
+      <w:bookmarkEnd w:id="60"/>
+      <w:r>
+        <w:rPr>
+          <w:rFonts w:hint="default" w:cs="Arial"/>
+        </w:rPr>
+        <w:t>条件随机场</w:t>
       </w:r>
     </w:p>
     <w:p>
@@ -13354,18 +14458,52 @@
         <w:textAlignment w:val="auto"/>
         <w:outlineLvl w:val="9"/>
         <w:rPr>
-          <w:rFonts w:hint="default" w:ascii="Arial" w:hAnsi="Arial" w:cs="Arial"/>
+          <w:rFonts w:hint="eastAsia"/>
           <w:sz w:val="24"/>
           <w:szCs w:val="24"/>
         </w:rPr>
       </w:pPr>
-      <w:r>
-        <w:rPr>
-          <w:rFonts w:hint="default" w:ascii="Arial" w:hAnsi="Arial" w:cs="Arial"/>
+      <w:bookmarkStart w:id="61" w:name="_Toc514163450"/>
+      <w:r>
+        <w:rPr>
+          <w:rFonts w:hint="default"/>
           <w:sz w:val="24"/>
           <w:szCs w:val="24"/>
         </w:rPr>
-        <w:t>随着计算机硬件和计算能力的极速发展，深度学习开始逐渐被学术界和业界所关注，很多学者也开始将深度学习运用到关系抽取任务中。[Socher et al. 2012]提出使用递归神经网络（Recurrent Neural Network，简称RNN）来解决关系抽取问题，通过递归神经网络学习到句子的词汇特征、句法特征、语义特征再用于关系分类和抽取。[Zeng et al. 2014]提出使用卷积神经网络（Convolutional Neural Network，简称CNN）来解决关系抽取问题，采用词向量和词的相对位置作为卷积神经网络的输入，通过卷积、池化、非线性计算等操作得到句子表示并用于关系抽取。[Santos et al. 2015]提出了一种新的卷积神经网络结构用于解决关系抽取问题，在这个新的结构中采用了新的Ranking损失函数并得到了更好的效果。[Miwa er al. 2016]提出一种基于端到端（End to End）神经网络的关系抽取模型，使用双向长短时记忆模型和树形长短时记忆模型同时对实体和句子进行建模。[Lin et al. 2016]提出基于句子级注意力机制的神经网络模型来解决关系抽取问题，文中的方法可以根据不同关系为每个实体对分配不同的权重。</w:t>
+        <w:t>条件随机场是给定一组输入序列条件下另一组输出序列的条件概率分布模型，在自然语言处理中得到了广泛的应用。</w:t>
+      </w:r>
+    </w:p>
+    <w:p>
+      <w:pPr>
+        <w:pStyle w:val="3"/>
+        <w:rPr>
+          <w:rFonts w:hint="eastAsia" w:cs="Arial"/>
+        </w:rPr>
+      </w:pPr>
+      <w:r>
+        <w:rPr>
+          <w:rFonts w:cs="Arial"/>
+        </w:rPr>
+        <w:t>2.</w:t>
+      </w:r>
+      <w:r>
+        <w:rPr>
+          <w:rFonts w:hint="default" w:cs="Arial"/>
+        </w:rPr>
+        <w:t>4</w:t>
+      </w:r>
+      <w:r>
+        <w:rPr>
+          <w:rFonts w:hint="eastAsia" w:cs="Arial"/>
+        </w:rPr>
+        <w:t xml:space="preserve"> </w:t>
+      </w:r>
+      <w:bookmarkEnd w:id="61"/>
+      <w:r>
+        <w:rPr>
+          <w:rFonts w:hint="default" w:cs="Arial"/>
+        </w:rPr>
+        <w:t>双向长短时记忆模型</w:t>
       </w:r>
     </w:p>
     <w:p>
@@ -13389,20 +14527,49 @@
         <w:textAlignment w:val="auto"/>
         <w:outlineLvl w:val="9"/>
         <w:rPr>
-          <w:rFonts w:hint="default" w:ascii="Arial" w:hAnsi="Arial" w:cs="Arial"/>
-          <w:color w:val="FF0000"/>
+          <w:rFonts w:hint="eastAsia" w:ascii="Arial" w:hAnsi="Arial"/>
+        </w:rPr>
+      </w:pPr>
+      <w:r>
+        <w:rPr>
           <w:sz w:val="24"/>
           <w:szCs w:val="24"/>
         </w:rPr>
-      </w:pPr>
-      <w:r>
-        <w:rPr>
-          <w:rFonts w:hint="default" w:ascii="Arial" w:hAnsi="Arial" w:cs="Arial"/>
-          <w:color w:val="FF0000"/>
-          <w:sz w:val="24"/>
-          <w:szCs w:val="24"/>
-        </w:rPr>
-        <w:t>关系抽取的一些方法汇总如表1.2所示。</w:t>
+        <w:t>正文，宋体，小四</w:t>
+      </w:r>
+    </w:p>
+    <w:p>
+      <w:pPr>
+        <w:pStyle w:val="3"/>
+        <w:rPr>
+          <w:rFonts w:hint="eastAsia" w:cs="Arial"/>
+        </w:rPr>
+      </w:pPr>
+      <w:bookmarkStart w:id="62" w:name="_Toc514163451"/>
+      <w:r>
+        <w:rPr>
+          <w:rFonts w:cs="Arial"/>
+        </w:rPr>
+        <w:t>2.</w:t>
+      </w:r>
+      <w:r>
+        <w:rPr>
+          <w:rFonts w:hint="default" w:cs="Arial"/>
+        </w:rPr>
+        <w:t>5</w:t>
+      </w:r>
+      <w:r>
+        <w:rPr>
+          <w:rFonts w:hint="eastAsia" w:cs="Arial"/>
+        </w:rPr>
+        <w:t xml:space="preserve"> </w:t>
+      </w:r>
+      <w:bookmarkEnd w:id="62"/>
+      <w:r>
+        <w:rPr>
+          <w:rFonts w:hint="default" w:cs="Arial"/>
+        </w:rPr>
+        <w:t>深度残差网络</w:t>
       </w:r>
     </w:p>
     <w:p>
@@ -13426,2259 +14593,116 @@
         <w:textAlignment w:val="auto"/>
         <w:outlineLvl w:val="9"/>
         <w:rPr>
-          <w:rFonts w:hint="eastAsia" w:ascii="Arial" w:hAnsi="Arial" w:cs="Arial"/>
-          <w:color w:val="FF0000"/>
+          <w:rFonts w:hint="eastAsia"/>
           <w:sz w:val="24"/>
           <w:szCs w:val="24"/>
         </w:rPr>
       </w:pPr>
+      <w:r>
+        <w:rPr>
+          <w:sz w:val="24"/>
+          <w:szCs w:val="24"/>
+        </w:rPr>
+        <w:t>正文，宋体，小四</w:t>
+      </w:r>
     </w:p>
     <w:p>
       <w:pPr>
         <w:pStyle w:val="3"/>
         <w:rPr>
-          <w:rFonts w:hint="eastAsia" w:cs="Arial"/>
-        </w:rPr>
-      </w:pPr>
-      <w:bookmarkStart w:id="55" w:name="_Toc514163445"/>
-      <w:r>
-        <w:rPr>
-          <w:rFonts w:hint="eastAsia" w:cs="Arial"/>
-        </w:rPr>
-        <w:t xml:space="preserve">1.3 </w:t>
-      </w:r>
-      <w:r>
-        <w:rPr>
-          <w:rFonts w:hint="eastAsia"/>
-        </w:rPr>
-        <w:t>本文</w:t>
-      </w:r>
-      <w:bookmarkEnd w:id="55"/>
-      <w:r>
-        <w:rPr>
           <w:rFonts w:hint="default"/>
         </w:rPr>
-        <w:t>主要的工作</w:t>
-      </w:r>
-    </w:p>
-    <w:p>
-      <w:pPr>
+      </w:pPr>
+      <w:r>
+        <w:rPr>
+          <w:rFonts w:hint="default"/>
+        </w:rPr>
+        <w:t>2.6 注意力机制</w:t>
+      </w:r>
+    </w:p>
+    <w:p>
+      <w:pPr>
+        <w:keepNext w:val="0"/>
+        <w:keepLines w:val="0"/>
+        <w:pageBreakBefore w:val="0"/>
+        <w:widowControl w:val="0"/>
+        <w:kinsoku/>
+        <w:wordWrap/>
+        <w:overflowPunct/>
+        <w:topLinePunct w:val="0"/>
+        <w:autoSpaceDE/>
+        <w:autoSpaceDN/>
+        <w:bidi w:val="0"/>
+        <w:adjustRightInd/>
+        <w:snapToGrid/>
         <w:spacing w:line="360" w:lineRule="auto"/>
-        <w:ind w:firstLine="480" w:firstLineChars="200"/>
-        <w:rPr>
-          <w:rFonts w:hint="default" w:ascii="Arial" w:hAnsi="Arial" w:cs="Arial"/>
-          <w:sz w:val="24"/>
-        </w:rPr>
-      </w:pPr>
-      <w:r>
-        <w:rPr>
-          <w:rFonts w:hint="eastAsia" w:ascii="Arial" w:hAnsi="Arial" w:cs="Arial"/>
-          <w:sz w:val="24"/>
-        </w:rPr>
-        <w:t>本</w:t>
-      </w:r>
-      <w:r>
-        <w:rPr>
-          <w:rFonts w:hint="default" w:ascii="Arial" w:hAnsi="Arial" w:cs="Arial"/>
-          <w:sz w:val="24"/>
-        </w:rPr>
-        <w:t>文在总结现有的一些研究成果的基础上，结合命名实体识别和关系抽取两项信息抽取的基本任务，从多个深度学习模型中选择合适的模型，结合自己人工标注的部分金融领域新闻文本语料结合远程监督进行模型训练，将训练好的模型封装成api接口，在利用非结构化文本构建金融领域知识图谱时调用命名实体识别和关系抽取的api来进行命名实体识别和关系抽取任务。</w:t>
-      </w:r>
-    </w:p>
-    <w:p>
-      <w:pPr>
+        <w:ind w:left="0" w:leftChars="0" w:right="0" w:rightChars="0" w:firstLine="420" w:firstLineChars="0"/>
+        <w:jc w:val="both"/>
+        <w:textAlignment w:val="auto"/>
+        <w:outlineLvl w:val="9"/>
+        <w:rPr>
+          <w:rFonts w:hint="default"/>
+          <w:sz w:val="24"/>
+          <w:szCs w:val="24"/>
+        </w:rPr>
+      </w:pPr>
+      <w:r>
+        <w:rPr>
+          <w:rFonts w:hint="default"/>
+          <w:sz w:val="24"/>
+          <w:szCs w:val="24"/>
+        </w:rPr>
+        <w:t>正文，宋体，小四</w:t>
+      </w:r>
+    </w:p>
+    <w:p>
+      <w:pPr>
+        <w:pStyle w:val="3"/>
+        <w:rPr>
+          <w:rFonts w:hint="default"/>
+        </w:rPr>
+      </w:pPr>
+      <w:r>
+        <w:rPr>
+          <w:rFonts w:hint="default"/>
+        </w:rPr>
+        <w:t>2.7 本章小结</w:t>
+      </w:r>
+    </w:p>
+    <w:p>
+      <w:pPr>
+        <w:keepNext w:val="0"/>
+        <w:keepLines w:val="0"/>
+        <w:pageBreakBefore w:val="0"/>
+        <w:widowControl w:val="0"/>
+        <w:kinsoku/>
+        <w:wordWrap/>
+        <w:overflowPunct/>
+        <w:topLinePunct w:val="0"/>
+        <w:autoSpaceDE/>
+        <w:autoSpaceDN/>
+        <w:bidi w:val="0"/>
+        <w:adjustRightInd/>
+        <w:snapToGrid/>
         <w:spacing w:line="360" w:lineRule="auto"/>
-        <w:ind w:firstLine="480" w:firstLineChars="200"/>
-        <w:rPr>
-          <w:rFonts w:hint="default" w:ascii="Arial" w:hAnsi="Arial" w:cs="Arial"/>
-          <w:sz w:val="24"/>
-        </w:rPr>
-      </w:pPr>
-      <w:r>
-        <w:rPr>
-          <w:rFonts w:hint="default" w:ascii="Arial" w:hAnsi="Arial" w:cs="Arial"/>
-          <w:sz w:val="24"/>
-        </w:rPr>
-        <w:t>本文的主要工作有：</w:t>
-      </w:r>
-    </w:p>
-    <w:p>
-      <w:pPr>
-        <w:numPr>
-          <w:ilvl w:val="0"/>
-          <w:numId w:val="4"/>
-        </w:numPr>
-        <w:spacing w:line="360" w:lineRule="auto"/>
-        <w:ind w:firstLine="480" w:firstLineChars="200"/>
-        <w:rPr>
-          <w:rFonts w:hint="default" w:ascii="Arial" w:hAnsi="Arial" w:cs="Arial"/>
-          <w:sz w:val="24"/>
-        </w:rPr>
-      </w:pPr>
-      <w:r>
-        <w:rPr>
-          <w:rFonts w:hint="default" w:ascii="Arial" w:hAnsi="Arial" w:cs="Arial"/>
-          <w:sz w:val="24"/>
-        </w:rPr>
-        <w:t>对命名实体识别和关系抽取的研究现状和相关技术进行综述，分析了命名实体识别和关系抽取在构建知识图谱前的信息抽取环节的重要性。</w:t>
-      </w:r>
-    </w:p>
-    <w:p>
-      <w:pPr>
-        <w:numPr>
-          <w:ilvl w:val="0"/>
-          <w:numId w:val="4"/>
-        </w:numPr>
-        <w:spacing w:line="360" w:lineRule="auto"/>
-        <w:ind w:firstLine="480" w:firstLineChars="200"/>
-        <w:rPr>
-          <w:rFonts w:hint="eastAsia" w:ascii="Arial" w:hAnsi="Arial" w:cs="Arial"/>
-          <w:sz w:val="24"/>
-        </w:rPr>
-      </w:pPr>
-      <w:r>
-        <w:rPr>
-          <w:rFonts w:hint="default" w:ascii="Arial" w:hAnsi="Arial" w:cs="Arial"/>
-          <w:sz w:val="24"/>
-        </w:rPr>
-        <w:t>研究</w:t>
-      </w:r>
-      <w:r>
-        <w:rPr>
-          <w:rFonts w:hint="default" w:ascii="Arial" w:hAnsi="Arial" w:cs="Arial"/>
-          <w:sz w:val="24"/>
-        </w:rPr>
-        <w:t>了</w:t>
-      </w:r>
-      <w:r>
-        <w:rPr>
-          <w:rFonts w:hint="default" w:ascii="Arial" w:hAnsi="Arial" w:cs="Arial"/>
-          <w:sz w:val="24"/>
-        </w:rPr>
-        <w:t>传统机器学习算法和深度学习算法实现的命名实体识别和关系抽取模型，</w:t>
-      </w:r>
-      <w:r>
-        <w:rPr>
-          <w:rFonts w:hint="default" w:ascii="Arial" w:hAnsi="Arial" w:cs="Arial"/>
-          <w:sz w:val="24"/>
-        </w:rPr>
-        <w:t>并与本文实现的模型进行对比比较。</w:t>
-      </w:r>
-    </w:p>
-    <w:p>
-      <w:pPr>
-        <w:numPr>
-          <w:ilvl w:val="0"/>
-          <w:numId w:val="4"/>
-        </w:numPr>
-        <w:spacing w:line="360" w:lineRule="auto"/>
-        <w:ind w:firstLine="480" w:firstLineChars="200"/>
-        <w:rPr>
-          <w:rFonts w:hint="eastAsia" w:ascii="Arial" w:hAnsi="Arial" w:cs="Arial"/>
-          <w:sz w:val="24"/>
-        </w:rPr>
-      </w:pPr>
-      <w:r>
-        <w:rPr>
-          <w:rFonts w:hint="default" w:ascii="Arial" w:hAnsi="Arial" w:cs="Arial"/>
-          <w:sz w:val="24"/>
-        </w:rPr>
-        <w:t>利用远程监督扩充人工标注数据，缓解人工标注数据费时费力的缺点。</w:t>
-      </w:r>
-    </w:p>
-    <w:p>
-      <w:pPr>
-        <w:numPr>
-          <w:ilvl w:val="0"/>
-          <w:numId w:val="4"/>
-        </w:numPr>
-        <w:spacing w:line="360" w:lineRule="auto"/>
-        <w:ind w:firstLine="480" w:firstLineChars="200"/>
-        <w:rPr>
-          <w:rFonts w:hint="eastAsia" w:ascii="Arial" w:hAnsi="Arial" w:cs="Arial"/>
-          <w:sz w:val="24"/>
-        </w:rPr>
-      </w:pPr>
-      <w:r>
-        <w:rPr>
-          <w:rFonts w:hint="default" w:ascii="Arial" w:hAnsi="Arial" w:cs="Arial"/>
-          <w:sz w:val="24"/>
-        </w:rPr>
-        <w:t>将本文实现的模型封装成api接口，供对非结构化文本进行信息抽取时调用。</w:t>
-      </w:r>
-    </w:p>
-    <w:p>
-      <w:pPr>
-        <w:pStyle w:val="3"/>
-        <w:rPr>
-          <w:rFonts w:hint="eastAsia" w:cs="Arial"/>
-        </w:rPr>
-      </w:pPr>
-      <w:bookmarkStart w:id="56" w:name="_Toc514163446"/>
-      <w:r>
-        <w:rPr>
-          <w:rFonts w:cs="Arial"/>
-        </w:rPr>
-        <w:t>1.</w:t>
-      </w:r>
-      <w:r>
-        <w:rPr>
-          <w:rFonts w:hint="eastAsia" w:cs="Arial"/>
-        </w:rPr>
-        <w:t>4 本</w:t>
-      </w:r>
-      <w:bookmarkEnd w:id="56"/>
-      <w:r>
-        <w:rPr>
-          <w:rFonts w:hint="default" w:cs="Arial"/>
-        </w:rPr>
-        <w:t>文的组织结构</w:t>
-      </w:r>
-      <w:r>
-        <w:rPr>
-          <w:rFonts w:hint="eastAsia" w:cs="Arial"/>
-        </w:rPr>
-        <w:t xml:space="preserve"> </w:t>
-      </w:r>
-    </w:p>
-    <w:p>
-      <w:pPr>
-        <w:spacing w:line="360" w:lineRule="auto"/>
-        <w:ind w:firstLine="480" w:firstLineChars="200"/>
-        <w:rPr>
-          <w:rFonts w:hint="eastAsia" w:ascii="Arial" w:hAnsi="Arial" w:cs="Arial"/>
-          <w:sz w:val="24"/>
-        </w:rPr>
-      </w:pPr>
-      <w:r>
-        <w:rPr>
-          <w:rFonts w:ascii="Arial" w:hAnsi="Arial" w:cs="Arial"/>
-          <w:sz w:val="24"/>
-        </w:rPr>
-        <w:t>本文的</w:t>
-      </w:r>
-      <w:r>
-        <w:rPr>
-          <w:rFonts w:ascii="Arial" w:hAnsi="Arial" w:cs="Arial"/>
-          <w:sz w:val="24"/>
-        </w:rPr>
-        <w:t>各章节内容安排</w:t>
-      </w:r>
-      <w:r>
-        <w:rPr>
-          <w:rFonts w:ascii="Arial" w:hAnsi="Arial" w:cs="Arial"/>
-          <w:sz w:val="24"/>
-        </w:rPr>
-        <w:t>如下：</w:t>
-      </w:r>
-    </w:p>
-    <w:p>
-      <w:pPr>
-        <w:spacing w:line="360" w:lineRule="auto"/>
-        <w:ind w:firstLine="480" w:firstLineChars="200"/>
-        <w:rPr>
-          <w:rFonts w:hint="eastAsia" w:ascii="Arial" w:hAnsi="Arial" w:cs="Arial"/>
-          <w:sz w:val="24"/>
-        </w:rPr>
-      </w:pPr>
-      <w:r>
-        <w:rPr>
-          <w:rFonts w:hint="eastAsia" w:ascii="Arial" w:hAnsi="Arial" w:cs="Arial"/>
-          <w:sz w:val="24"/>
-        </w:rPr>
-        <w:t xml:space="preserve">第一章 </w:t>
-      </w:r>
-      <w:r>
-        <w:rPr>
-          <w:rFonts w:hint="default" w:ascii="Arial" w:hAnsi="Arial" w:cs="Arial"/>
-          <w:sz w:val="24"/>
-        </w:rPr>
-        <w:t>绪论</w:t>
-      </w:r>
-      <w:r>
-        <w:rPr>
-          <w:rFonts w:hint="eastAsia" w:ascii="Arial" w:hAnsi="Arial" w:cs="Arial"/>
-          <w:sz w:val="24"/>
-        </w:rPr>
-        <w:t>。本章介绍了论文的</w:t>
-      </w:r>
-      <w:r>
-        <w:rPr>
-          <w:rFonts w:hint="default" w:ascii="Arial" w:hAnsi="Arial" w:cs="Arial"/>
-          <w:sz w:val="24"/>
-        </w:rPr>
-        <w:t>项目</w:t>
-      </w:r>
-      <w:r>
-        <w:rPr>
-          <w:rFonts w:hint="eastAsia" w:ascii="Arial" w:hAnsi="Arial" w:cs="Arial"/>
-          <w:sz w:val="24"/>
-        </w:rPr>
-        <w:t>背景</w:t>
-      </w:r>
-      <w:r>
-        <w:rPr>
-          <w:rFonts w:hint="default" w:ascii="Arial" w:hAnsi="Arial" w:cs="Arial"/>
-          <w:sz w:val="24"/>
-        </w:rPr>
-        <w:t>，信息抽取任务中的两个子任务命名实体识别和关系抽取，国内外在这两个方向上的研究成果，本文所做的主要工作和论文的组织结构</w:t>
-      </w:r>
-      <w:r>
-        <w:rPr>
-          <w:rFonts w:hint="eastAsia" w:ascii="Arial" w:hAnsi="Arial" w:cs="Arial"/>
-          <w:sz w:val="24"/>
-        </w:rPr>
-        <w:t>。</w:t>
-      </w:r>
-    </w:p>
-    <w:p>
-      <w:pPr>
-        <w:spacing w:line="360" w:lineRule="auto"/>
-        <w:ind w:firstLine="480" w:firstLineChars="200"/>
-        <w:rPr>
-          <w:rFonts w:hint="eastAsia" w:ascii="Arial" w:hAnsi="Arial" w:cs="Arial"/>
-          <w:sz w:val="24"/>
-        </w:rPr>
-      </w:pPr>
-      <w:r>
-        <w:rPr>
-          <w:rFonts w:hint="eastAsia" w:ascii="Arial" w:hAnsi="Arial" w:cs="Arial"/>
-          <w:sz w:val="24"/>
-        </w:rPr>
-        <w:t>第二章 技术综述。本章详细介绍了论文涉及的相关技术，包括</w:t>
-      </w:r>
-      <w:r>
-        <w:rPr>
-          <w:rFonts w:hint="default" w:ascii="Arial" w:hAnsi="Arial" w:cs="Arial"/>
-          <w:sz w:val="24"/>
-        </w:rPr>
-        <w:t>词向量、双向长短时记忆模型、条件随机场、深度残差网络、注意力机制（attention）等</w:t>
-      </w:r>
-      <w:r>
-        <w:rPr>
-          <w:rFonts w:hint="eastAsia" w:ascii="Arial" w:hAnsi="Arial" w:cs="Arial"/>
-          <w:sz w:val="24"/>
-        </w:rPr>
-        <w:t>。</w:t>
-      </w:r>
-    </w:p>
-    <w:p>
-      <w:pPr>
-        <w:spacing w:line="360" w:lineRule="auto"/>
-        <w:ind w:firstLine="480" w:firstLineChars="200"/>
-        <w:rPr>
-          <w:rFonts w:hint="eastAsia" w:ascii="Arial" w:hAnsi="Arial" w:cs="Arial"/>
-          <w:sz w:val="24"/>
-        </w:rPr>
-      </w:pPr>
-      <w:r>
-        <w:rPr>
-          <w:rFonts w:hint="eastAsia" w:ascii="Arial" w:hAnsi="Arial" w:cs="Arial"/>
-          <w:sz w:val="24"/>
-        </w:rPr>
-        <w:t xml:space="preserve">第三章 </w:t>
-      </w:r>
-      <w:r>
-        <w:rPr>
-          <w:rFonts w:hint="default" w:ascii="Arial" w:hAnsi="Arial" w:cs="Arial"/>
-          <w:sz w:val="24"/>
-        </w:rPr>
-        <w:t>基于深度学习的命名实体识别模型的具体实现</w:t>
-      </w:r>
-      <w:r>
-        <w:rPr>
-          <w:rFonts w:hint="eastAsia" w:ascii="Arial" w:hAnsi="Arial" w:cs="Arial"/>
-          <w:sz w:val="24"/>
-        </w:rPr>
-        <w:t>。</w:t>
-      </w:r>
-      <w:r>
-        <w:rPr>
-          <w:rFonts w:hint="default" w:ascii="Arial" w:hAnsi="Arial" w:cs="Arial"/>
-          <w:sz w:val="24"/>
-        </w:rPr>
-        <w:t>本章详细介绍了本文选择的命名实体识别模型的各层网络结构和参数设定的对比实验和分析。</w:t>
-      </w:r>
-    </w:p>
-    <w:p>
-      <w:pPr>
-        <w:spacing w:line="360" w:lineRule="auto"/>
-        <w:ind w:firstLine="480" w:firstLineChars="200"/>
-        <w:rPr>
-          <w:rFonts w:hint="default" w:ascii="Arial" w:hAnsi="Arial" w:cs="Arial"/>
-          <w:sz w:val="24"/>
-        </w:rPr>
-      </w:pPr>
-      <w:r>
-        <w:rPr>
-          <w:rFonts w:hint="eastAsia" w:ascii="Arial" w:hAnsi="Arial" w:cs="Arial"/>
-          <w:sz w:val="24"/>
-        </w:rPr>
-        <w:t xml:space="preserve">第四章 </w:t>
-      </w:r>
-      <w:r>
-        <w:rPr>
-          <w:rFonts w:hint="default" w:ascii="Arial" w:hAnsi="Arial" w:cs="Arial"/>
-          <w:sz w:val="24"/>
-        </w:rPr>
-        <w:t>基于深度学习的关系抽取模型的具体实现</w:t>
-      </w:r>
-      <w:r>
-        <w:rPr>
-          <w:rFonts w:hint="eastAsia" w:ascii="Arial" w:hAnsi="Arial" w:cs="Arial"/>
-          <w:sz w:val="24"/>
-        </w:rPr>
-        <w:t>。</w:t>
-      </w:r>
-      <w:r>
-        <w:rPr>
-          <w:rFonts w:hint="default" w:ascii="Arial" w:hAnsi="Arial" w:cs="Arial"/>
-          <w:sz w:val="24"/>
-        </w:rPr>
-        <w:t>本章详细介绍了</w:t>
-      </w:r>
-      <w:r>
-        <w:rPr>
-          <w:rFonts w:hint="default" w:ascii="Arial" w:hAnsi="Arial" w:cs="Arial"/>
-          <w:sz w:val="24"/>
-        </w:rPr>
-        <w:t>本文选择的</w:t>
-      </w:r>
-      <w:r>
-        <w:rPr>
-          <w:rFonts w:hint="default" w:ascii="Arial" w:hAnsi="Arial" w:cs="Arial"/>
-          <w:sz w:val="24"/>
-        </w:rPr>
-        <w:t>关系抽取</w:t>
-      </w:r>
-      <w:r>
-        <w:rPr>
-          <w:rFonts w:hint="default" w:ascii="Arial" w:hAnsi="Arial" w:cs="Arial"/>
-          <w:sz w:val="24"/>
-        </w:rPr>
-        <w:t>模型的各层网络结构和参数设定的对比</w:t>
-      </w:r>
-      <w:r>
-        <w:rPr>
-          <w:rFonts w:hint="default" w:ascii="Arial" w:hAnsi="Arial" w:cs="Arial"/>
-          <w:sz w:val="24"/>
-        </w:rPr>
-        <w:t>实验和</w:t>
-      </w:r>
-      <w:r>
-        <w:rPr>
-          <w:rFonts w:hint="default" w:ascii="Arial" w:hAnsi="Arial" w:cs="Arial"/>
-          <w:sz w:val="24"/>
-        </w:rPr>
-        <w:t>分析。</w:t>
-      </w:r>
-    </w:p>
-    <w:p>
-      <w:pPr>
-        <w:spacing w:line="360" w:lineRule="auto"/>
-        <w:ind w:firstLine="480" w:firstLineChars="200"/>
-        <w:rPr>
-          <w:rFonts w:hint="default" w:ascii="Arial" w:hAnsi="Arial" w:cs="Arial"/>
-          <w:sz w:val="24"/>
-        </w:rPr>
-      </w:pPr>
-      <w:r>
-        <w:rPr>
-          <w:rFonts w:hint="default" w:ascii="Arial" w:hAnsi="Arial" w:cs="Arial"/>
-          <w:sz w:val="24"/>
-        </w:rPr>
-        <w:t>第五章 远程监督方法的具体实现。本章详细介绍了远程监督方法的优缺点</w:t>
-      </w:r>
-    </w:p>
-    <w:p>
-      <w:pPr>
-        <w:spacing w:line="360" w:lineRule="auto"/>
-        <w:rPr>
-          <w:rFonts w:hint="default" w:ascii="Arial" w:hAnsi="Arial" w:cs="Arial"/>
-          <w:sz w:val="24"/>
-        </w:rPr>
-      </w:pPr>
-      <w:r>
-        <w:rPr>
-          <w:rFonts w:hint="default" w:ascii="Arial" w:hAnsi="Arial" w:cs="Arial"/>
-          <w:sz w:val="24"/>
-        </w:rPr>
-        <w:t>以及算法的具体实现。</w:t>
-      </w:r>
-    </w:p>
-    <w:p>
-      <w:pPr>
-        <w:spacing w:line="360" w:lineRule="auto"/>
-        <w:ind w:firstLine="480" w:firstLineChars="200"/>
-        <w:rPr>
-          <w:rFonts w:hint="eastAsia" w:ascii="Arial" w:hAnsi="Arial" w:cs="Arial"/>
-          <w:sz w:val="24"/>
-        </w:rPr>
-      </w:pPr>
-      <w:r>
-        <w:rPr>
-          <w:rFonts w:hint="eastAsia" w:ascii="Arial" w:hAnsi="Arial" w:cs="Arial"/>
-          <w:sz w:val="24"/>
-        </w:rPr>
-        <w:t>第</w:t>
-      </w:r>
-      <w:r>
-        <w:rPr>
-          <w:rFonts w:hint="default" w:ascii="Arial" w:hAnsi="Arial" w:cs="Arial"/>
-          <w:sz w:val="24"/>
-        </w:rPr>
-        <w:t>六</w:t>
-      </w:r>
-      <w:r>
-        <w:rPr>
-          <w:rFonts w:hint="eastAsia" w:ascii="Arial" w:hAnsi="Arial" w:cs="Arial"/>
-          <w:sz w:val="24"/>
-        </w:rPr>
-        <w:t xml:space="preserve">章 </w:t>
-      </w:r>
-      <w:r>
-        <w:rPr>
-          <w:rFonts w:hint="default" w:ascii="Arial" w:hAnsi="Arial" w:cs="Arial"/>
-          <w:sz w:val="24"/>
-        </w:rPr>
-        <w:t>论文的</w:t>
-      </w:r>
-      <w:r>
-        <w:rPr>
-          <w:rFonts w:hint="eastAsia" w:ascii="Arial" w:hAnsi="Arial" w:cs="Arial"/>
-          <w:sz w:val="24"/>
-        </w:rPr>
-        <w:t>总结与展望。总结</w:t>
-      </w:r>
-      <w:r>
-        <w:rPr>
-          <w:rFonts w:hint="default" w:ascii="Arial" w:hAnsi="Arial" w:cs="Arial"/>
-          <w:sz w:val="24"/>
-        </w:rPr>
-        <w:t>在</w:t>
-      </w:r>
-      <w:r>
-        <w:rPr>
-          <w:rFonts w:hint="eastAsia" w:ascii="Arial" w:hAnsi="Arial" w:cs="Arial"/>
-          <w:sz w:val="24"/>
-        </w:rPr>
-        <w:t>论文期间</w:t>
-      </w:r>
-      <w:r>
-        <w:rPr>
-          <w:rFonts w:hint="default" w:ascii="Arial" w:hAnsi="Arial" w:cs="Arial"/>
-          <w:sz w:val="24"/>
-        </w:rPr>
-        <w:t>做了哪些工作，在信息抽取任务中未来的可改进的地方以及对接下来的需要做的工作的进一步展望</w:t>
-      </w:r>
-      <w:r>
-        <w:rPr>
-          <w:rFonts w:hint="eastAsia" w:ascii="Arial" w:hAnsi="Arial" w:cs="Arial"/>
-          <w:sz w:val="24"/>
-        </w:rPr>
-        <w:t>。</w:t>
-      </w:r>
-    </w:p>
-    <w:p>
-      <w:pPr>
-        <w:spacing w:line="360" w:lineRule="auto"/>
-        <w:ind w:firstLine="420"/>
-        <w:rPr>
-          <w:rFonts w:ascii="Arial" w:hAnsi="Arial" w:cs="Arial"/>
-          <w:sz w:val="24"/>
-        </w:rPr>
-        <w:sectPr>
-          <w:headerReference r:id="rId12" w:type="default"/>
-          <w:footerReference r:id="rId13" w:type="default"/>
-          <w:pgSz w:w="11906" w:h="16838"/>
-          <w:pgMar w:top="1440" w:right="1800" w:bottom="1440" w:left="1800" w:header="851" w:footer="992" w:gutter="0"/>
-          <w:pgNumType w:start="1"/>
-          <w:cols w:space="720" w:num="1"/>
-          <w:docGrid w:type="lines" w:linePitch="312" w:charSpace="0"/>
-        </w:sectPr>
-      </w:pPr>
-    </w:p>
-    <w:p>
-      <w:pPr>
-        <w:pStyle w:val="2"/>
-        <w:jc w:val="center"/>
-        <w:rPr>
-          <w:rFonts w:hint="eastAsia" w:ascii="Arial" w:hAnsi="Arial" w:eastAsia="黑体" w:cs="Arial"/>
-        </w:rPr>
-      </w:pPr>
-      <w:bookmarkStart w:id="57" w:name="_Toc514163447"/>
-      <w:r>
-        <w:rPr>
-          <w:rFonts w:hint="eastAsia" w:ascii="Arial" w:hAnsi="Arial" w:eastAsia="黑体" w:cs="Arial"/>
-        </w:rPr>
-        <w:t>第二章  技术综述</w:t>
-      </w:r>
-      <w:bookmarkEnd w:id="57"/>
-    </w:p>
-    <w:p>
-      <w:pPr>
-        <w:spacing w:line="360" w:lineRule="auto"/>
-        <w:ind w:firstLine="480" w:firstLineChars="200"/>
-        <w:rPr>
-          <w:rFonts w:hint="eastAsia" w:ascii="Arial" w:hAnsi="Arial" w:cs="Arial"/>
-          <w:sz w:val="24"/>
-        </w:rPr>
-      </w:pPr>
-      <w:r>
-        <w:rPr>
-          <w:rFonts w:hint="eastAsia" w:ascii="Arial" w:hAnsi="Arial" w:cs="Arial"/>
-          <w:sz w:val="24"/>
-        </w:rPr>
-        <w:t>本系统以J</w:t>
-      </w:r>
-      <w:bookmarkStart w:id="178" w:name="_GoBack"/>
-      <w:bookmarkEnd w:id="178"/>
-      <w:r>
-        <w:rPr>
-          <w:rFonts w:hint="eastAsia" w:ascii="Arial" w:hAnsi="Arial" w:cs="Arial"/>
-          <w:sz w:val="24"/>
-        </w:rPr>
-        <w:t>ava作为开发语言，系统各个模块之间基于Socket通信，采用Netty作为通信框架，基于ZooKeeper框架实现了一个服务注册中心，可以提供服务注册、服务发现和服务监听等功能，保证了服务的可靠性和稳定性。</w:t>
-      </w:r>
-    </w:p>
-    <w:p>
-      <w:pPr>
-        <w:pStyle w:val="3"/>
-        <w:rPr>
-          <w:rFonts w:hint="eastAsia" w:eastAsia="宋体" w:cs="Arial"/>
-        </w:rPr>
-      </w:pPr>
-      <w:bookmarkStart w:id="58" w:name="_Toc136106967"/>
-      <w:bookmarkStart w:id="59" w:name="_Toc514163448"/>
-      <w:r>
-        <w:t>2.</w:t>
-      </w:r>
-      <w:r>
-        <w:rPr>
-          <w:rFonts w:hint="eastAsia"/>
-        </w:rPr>
-        <w:t>1</w:t>
-      </w:r>
-      <w:bookmarkEnd w:id="58"/>
-      <w:r>
-        <w:t xml:space="preserve"> </w:t>
-      </w:r>
-      <w:r>
-        <w:rPr>
-          <w:rFonts w:hint="eastAsia"/>
-        </w:rPr>
-        <w:t>Socket</w:t>
-      </w:r>
-      <w:bookmarkEnd w:id="59"/>
-    </w:p>
-    <w:p>
-      <w:pPr>
-        <w:spacing w:line="360" w:lineRule="auto"/>
-        <w:ind w:firstLine="480" w:firstLineChars="200"/>
-        <w:rPr>
-          <w:rFonts w:hint="eastAsia" w:ascii="Arial" w:hAnsi="Arial" w:cs="Arial"/>
-          <w:sz w:val="24"/>
-        </w:rPr>
-      </w:pPr>
-      <w:r>
-        <w:rPr>
-          <w:rFonts w:hint="eastAsia" w:ascii="Arial" w:hAnsi="Arial" w:cs="Arial"/>
-          <w:sz w:val="24"/>
-        </w:rPr>
-        <w:t>通过双向的通信连接，网络上的两个程序可以实现数据交换，通信连接的每一端都是一个socket[夏玲等, 2009]。每一端socket都需要一个应用端口号，socket通过这两个端口实现客户端到服务器之间的数据传递，具有数据传输时间短、传输效率高等特点[姚晓芳等, 2017]。</w:t>
-      </w:r>
-    </w:p>
-    <w:p>
-      <w:pPr>
-        <w:spacing w:line="360" w:lineRule="auto"/>
-        <w:jc w:val="center"/>
-        <w:rPr>
-          <w:rFonts w:hint="eastAsia" w:ascii="Arial" w:hAnsi="Arial" w:cs="Arial"/>
-          <w:sz w:val="24"/>
-        </w:rPr>
-      </w:pPr>
-      <w:r>
-        <w:rPr>
-          <w:rFonts w:ascii="Arial" w:hAnsi="Arial" w:cs="Arial"/>
-          <w:sz w:val="24"/>
-        </w:rPr>
-        <w:object>
-          <v:shape id="_x0000_i1027" o:spt="75" type="#_x0000_t75" style="height:280.5pt;width:278pt;" o:ole="t" filled="f" stroked="f" coordsize="21600,21600">
-            <v:path/>
-            <v:fill on="f" focussize="0,0"/>
-            <v:stroke on="f"/>
-            <v:imagedata r:id="rId27" croptop="7711f" o:title=""/>
-            <o:lock v:ext="edit" grouping="f" rotation="f" text="f" aspectratio="t"/>
-            <w10:wrap type="none"/>
-            <w10:anchorlock/>
-          </v:shape>
-          <o:OLEObject Type="Embed" ProgID="Visio.Drawing.11" ShapeID="_x0000_i1027" DrawAspect="Content" ObjectID="_1468075727" r:id="rId26">
-            <o:LockedField>false</o:LockedField>
-          </o:OLEObject>
-        </w:object>
-      </w:r>
-    </w:p>
-    <w:p>
-      <w:pPr>
-        <w:pStyle w:val="22"/>
-        <w:rPr>
-          <w:rFonts w:hint="eastAsia"/>
-        </w:rPr>
-      </w:pPr>
-      <w:bookmarkStart w:id="60" w:name="_Toc514163394"/>
-      <w:r>
-        <w:t>图</w:t>
-      </w:r>
-      <w:r>
-        <w:rPr>
-          <w:rFonts w:hint="eastAsia"/>
-        </w:rPr>
-        <w:t>2</w:t>
-      </w:r>
-      <w:r>
-        <w:t>.1</w:t>
-      </w:r>
-      <w:r>
-        <w:rPr>
-          <w:rFonts w:hint="eastAsia"/>
-        </w:rPr>
-        <w:t xml:space="preserve"> Socket模型</w:t>
-      </w:r>
-      <w:bookmarkEnd w:id="60"/>
-    </w:p>
-    <w:p>
-      <w:pPr>
-        <w:spacing w:line="360" w:lineRule="auto"/>
-        <w:ind w:firstLine="480" w:firstLineChars="200"/>
-        <w:rPr>
-          <w:rFonts w:hint="eastAsia" w:ascii="Arial" w:hAnsi="Arial" w:cs="Arial"/>
-          <w:sz w:val="24"/>
-        </w:rPr>
-      </w:pPr>
-      <w:r>
-        <w:rPr>
-          <w:rFonts w:hint="eastAsia" w:ascii="Arial" w:hAnsi="Arial" w:cs="Arial"/>
-          <w:sz w:val="24"/>
-        </w:rPr>
-        <w:t>如图2.1所示，socket套接字的启动连接有三个步骤[严谦等, 2016]：服务器端监听、客户端请求和服务器端连接确认。</w:t>
-      </w:r>
-    </w:p>
-    <w:p>
-      <w:pPr>
-        <w:numPr>
-          <w:ilvl w:val="0"/>
-          <w:numId w:val="5"/>
-        </w:numPr>
-        <w:spacing w:line="360" w:lineRule="auto"/>
-        <w:ind w:firstLine="480" w:firstLineChars="200"/>
-        <w:rPr>
-          <w:rFonts w:hint="eastAsia" w:ascii="Arial" w:hAnsi="Arial" w:cs="Arial"/>
-          <w:sz w:val="24"/>
-        </w:rPr>
-      </w:pPr>
-      <w:r>
-        <w:rPr>
-          <w:rFonts w:hint="eastAsia" w:ascii="Arial" w:hAnsi="Arial" w:cs="Arial"/>
-          <w:sz w:val="24"/>
-        </w:rPr>
-        <w:t>服务器端监听：服务器端套接字启动之后，绑定一个端口然后监听网络，等待客户端的连接请求，直到有客户端发起连接请求。</w:t>
-      </w:r>
-    </w:p>
-    <w:p>
-      <w:pPr>
-        <w:numPr>
-          <w:ilvl w:val="0"/>
-          <w:numId w:val="5"/>
-        </w:numPr>
-        <w:spacing w:line="360" w:lineRule="auto"/>
-        <w:ind w:firstLine="480" w:firstLineChars="200"/>
-        <w:rPr>
-          <w:rFonts w:hint="eastAsia" w:ascii="Arial" w:hAnsi="Arial" w:cs="Arial"/>
-          <w:sz w:val="24"/>
-        </w:rPr>
-      </w:pPr>
-      <w:r>
-        <w:rPr>
-          <w:rFonts w:hint="eastAsia" w:ascii="Arial" w:hAnsi="Arial" w:cs="Arial"/>
-          <w:sz w:val="24"/>
-        </w:rPr>
-        <w:t>客户端请求：客户端套接字启动之后，对网络上某一个服务器的某一个端口发出连接请求[何咏明, 2012]，该请求需要指定一个具体的服务器地址和端口号，然后等待服务器端套接字的响应。</w:t>
-      </w:r>
-    </w:p>
-    <w:p>
-      <w:pPr>
-        <w:numPr>
-          <w:ilvl w:val="0"/>
-          <w:numId w:val="5"/>
-        </w:numPr>
-        <w:spacing w:line="360" w:lineRule="auto"/>
-        <w:ind w:firstLine="480" w:firstLineChars="200"/>
-        <w:rPr>
-          <w:rFonts w:hint="eastAsia" w:ascii="Arial" w:hAnsi="Arial" w:cs="Arial"/>
-          <w:sz w:val="24"/>
-        </w:rPr>
-      </w:pPr>
-      <w:r>
-        <w:rPr>
-          <w:rFonts w:hint="eastAsia" w:ascii="Arial" w:hAnsi="Arial" w:cs="Arial"/>
-          <w:sz w:val="24"/>
-        </w:rPr>
-        <w:t>服务器端连接确认：服务器端套接字在未接收到客户端的连接请求之前一直处于监听网络状态，服务器端接收请求后创建连接[王智印等, 2017]，开启一个新的线程来维持与当前客户端套接字的连接，建立连接之后，服务器端套接字继续处于监听状态，等待下一个客户端套接字的连接。</w:t>
-      </w:r>
-    </w:p>
-    <w:p>
-      <w:pPr>
-        <w:pStyle w:val="3"/>
-        <w:rPr>
-          <w:rFonts w:hint="eastAsia" w:cs="Arial"/>
-        </w:rPr>
-      </w:pPr>
-      <w:bookmarkStart w:id="61" w:name="_Toc514163449"/>
-      <w:r>
-        <w:rPr>
-          <w:rFonts w:cs="Arial"/>
-        </w:rPr>
-        <w:t>2.</w:t>
-      </w:r>
-      <w:r>
-        <w:rPr>
-          <w:rFonts w:hint="eastAsia" w:cs="Arial"/>
-        </w:rPr>
-        <w:t>2 Netty</w:t>
-      </w:r>
-      <w:bookmarkEnd w:id="61"/>
-    </w:p>
-    <w:p>
-      <w:pPr>
-        <w:spacing w:line="360" w:lineRule="auto"/>
-        <w:ind w:firstLine="480" w:firstLineChars="200"/>
-        <w:rPr>
-          <w:rFonts w:hint="eastAsia" w:ascii="Arial" w:hAnsi="Arial" w:cs="Arial"/>
-          <w:sz w:val="24"/>
-        </w:rPr>
-      </w:pPr>
-      <w:r>
-        <w:rPr>
-          <w:rFonts w:hint="eastAsia" w:ascii="Arial" w:hAnsi="Arial" w:cs="Arial"/>
-          <w:sz w:val="24"/>
-        </w:rPr>
-        <w:t>Netty</w:t>
-      </w:r>
-      <w:r>
-        <w:rPr>
-          <w:rFonts w:hint="eastAsia" w:ascii="Arial" w:hAnsi="宋体" w:cs="Arial"/>
-          <w:sz w:val="24"/>
-        </w:rPr>
-        <w:t>是一个由</w:t>
-      </w:r>
-      <w:r>
-        <w:rPr>
-          <w:rFonts w:hint="eastAsia" w:ascii="Arial" w:hAnsi="Arial" w:cs="Arial"/>
-          <w:sz w:val="24"/>
-        </w:rPr>
-        <w:t>JBOSS</w:t>
-      </w:r>
-      <w:r>
-        <w:rPr>
-          <w:rFonts w:hint="eastAsia" w:ascii="Arial" w:hAnsi="宋体" w:cs="Arial"/>
-          <w:sz w:val="24"/>
-        </w:rPr>
-        <w:t>提供的</w:t>
-      </w:r>
-      <w:r>
-        <w:rPr>
-          <w:rFonts w:hint="eastAsia" w:ascii="Arial" w:hAnsi="Arial" w:cs="Arial"/>
-          <w:sz w:val="24"/>
-        </w:rPr>
-        <w:t>Java</w:t>
-      </w:r>
-      <w:r>
-        <w:rPr>
-          <w:rFonts w:hint="eastAsia" w:ascii="Arial" w:hAnsi="宋体" w:cs="Arial"/>
-          <w:sz w:val="24"/>
-        </w:rPr>
-        <w:t>开源框架。</w:t>
-      </w:r>
-      <w:r>
-        <w:rPr>
-          <w:rFonts w:hint="eastAsia" w:ascii="Arial" w:hAnsi="Arial" w:cs="Arial"/>
-          <w:sz w:val="24"/>
-        </w:rPr>
-        <w:t>Netty</w:t>
-      </w:r>
-      <w:r>
-        <w:rPr>
-          <w:rFonts w:hint="eastAsia" w:ascii="Arial" w:hAnsi="宋体" w:cs="Arial"/>
-          <w:sz w:val="24"/>
-        </w:rPr>
-        <w:t>提供异步的、事件驱动的网络应用程序框架和工具[金志国等, 2014]，用来快速开发高可靠性、高性能的网络应用服务器和客户端程序。</w:t>
-      </w:r>
-      <w:r>
-        <w:rPr>
-          <w:rFonts w:hint="eastAsia" w:ascii="Arial" w:hAnsi="Arial" w:cs="Arial"/>
-          <w:sz w:val="24"/>
-        </w:rPr>
-        <w:t>Netty</w:t>
-      </w:r>
-      <w:r>
-        <w:rPr>
-          <w:rFonts w:hint="eastAsia" w:ascii="Arial" w:hAnsi="宋体" w:cs="Arial"/>
-          <w:sz w:val="24"/>
-        </w:rPr>
-        <w:t>是一个基于</w:t>
-      </w:r>
-      <w:r>
-        <w:rPr>
-          <w:rFonts w:hint="eastAsia" w:ascii="Arial" w:hAnsi="Arial" w:cs="Arial"/>
-          <w:sz w:val="24"/>
-        </w:rPr>
-        <w:t>NIO</w:t>
-      </w:r>
-      <w:r>
-        <w:rPr>
-          <w:rFonts w:hint="eastAsia" w:ascii="Arial" w:hAnsi="宋体" w:cs="Arial"/>
-          <w:sz w:val="24"/>
-        </w:rPr>
-        <w:t>的客户端/服务器框架</w:t>
-      </w:r>
-      <w:r>
-        <w:rPr>
-          <w:rFonts w:hint="eastAsia" w:ascii="Arial" w:hAnsi="Arial" w:cs="Arial"/>
-          <w:sz w:val="24"/>
-        </w:rPr>
-        <w:t>[鲁兆硕, 2017]</w:t>
-      </w:r>
-      <w:r>
-        <w:rPr>
-          <w:rFonts w:hint="eastAsia" w:ascii="Arial" w:hAnsi="宋体" w:cs="Arial"/>
-          <w:sz w:val="24"/>
-        </w:rPr>
-        <w:t>，支持快速、简单地开发网络应用，如协议服务器和客户端</w:t>
-      </w:r>
-      <w:r>
-        <w:rPr>
-          <w:rStyle w:val="15"/>
-          <w:rFonts w:hint="eastAsia" w:ascii="Arial" w:hAnsi="Arial"/>
-          <w:b w:val="0"/>
-          <w:sz w:val="24"/>
-        </w:rPr>
-        <w:t>[Hitchens, 2002]</w:t>
-      </w:r>
-      <w:r>
-        <w:rPr>
-          <w:rFonts w:hint="eastAsia" w:ascii="Arial" w:hAnsi="宋体" w:cs="Arial"/>
-          <w:sz w:val="24"/>
-        </w:rPr>
-        <w:t>，其中异步客户端参考了很多开源框架的设计原理</w:t>
-      </w:r>
-      <w:r>
-        <w:rPr>
-          <w:rFonts w:hint="eastAsia" w:ascii="Arial" w:hAnsi="Arial"/>
-          <w:bCs/>
-          <w:sz w:val="24"/>
-        </w:rPr>
-        <w:t>[Gourley et al., 2012]</w:t>
-      </w:r>
-      <w:r>
-        <w:rPr>
-          <w:rFonts w:hint="eastAsia" w:ascii="Arial" w:hAnsi="宋体" w:cs="Arial"/>
-          <w:sz w:val="24"/>
-        </w:rPr>
-        <w:t>。</w:t>
-      </w:r>
-    </w:p>
-    <w:p>
-      <w:pPr>
-        <w:spacing w:line="360" w:lineRule="auto"/>
-        <w:ind w:firstLine="480" w:firstLineChars="200"/>
-        <w:rPr>
-          <w:rFonts w:hint="eastAsia" w:ascii="Arial" w:hAnsi="Arial" w:cs="Arial"/>
-          <w:sz w:val="24"/>
-        </w:rPr>
-      </w:pPr>
-      <w:r>
-        <w:rPr>
-          <w:rFonts w:hint="eastAsia" w:ascii="Arial" w:hAnsi="宋体" w:cs="Arial"/>
-          <w:sz w:val="24"/>
-        </w:rPr>
-        <w:t>Netty是目前业界最流行的NIO框架[李林锋, 2015]，得益于它的功能、性能、健壮性、可定制性和可扩展性。目前，Netty已经得到成千上万商业项目的实践应用，例如Hadoop</w:t>
-      </w:r>
-      <w:r>
-        <w:rPr>
-          <w:rFonts w:hint="eastAsia" w:ascii="Arial" w:hAnsi="Arial" w:cs="Arial"/>
-          <w:bCs/>
-          <w:sz w:val="24"/>
-        </w:rPr>
-        <w:t>[Shvachko et al., 2010]</w:t>
-      </w:r>
-      <w:r>
-        <w:rPr>
-          <w:rFonts w:hint="eastAsia" w:ascii="Arial" w:hAnsi="宋体" w:cs="Arial"/>
-          <w:sz w:val="24"/>
-        </w:rPr>
-        <w:t>的Avro框架就使用Netty作为底层通信框架，业界很多其他主流</w:t>
-      </w:r>
-      <w:r>
-        <w:rPr>
-          <w:rFonts w:hint="eastAsia" w:ascii="Arial" w:hAnsi="Arial" w:cs="Arial"/>
-          <w:sz w:val="24"/>
-        </w:rPr>
-        <w:t>RPC</w:t>
-      </w:r>
-      <w:r>
-        <w:rPr>
-          <w:rFonts w:hint="eastAsia" w:ascii="Arial" w:hAnsi="宋体" w:cs="Arial"/>
-          <w:sz w:val="24"/>
-        </w:rPr>
-        <w:t>框架[张艳军等, 2016] 也使用Netty来构建具有高性能的通信能力。</w:t>
-      </w:r>
-    </w:p>
-    <w:p>
-      <w:pPr>
-        <w:spacing w:line="360" w:lineRule="auto"/>
-        <w:ind w:firstLine="480" w:firstLineChars="200"/>
-        <w:rPr>
-          <w:rFonts w:hint="eastAsia" w:ascii="Arial" w:hAnsi="Arial" w:cs="Arial"/>
-          <w:sz w:val="24"/>
-        </w:rPr>
-      </w:pPr>
-      <w:r>
-        <w:rPr>
-          <w:rFonts w:hint="eastAsia" w:ascii="Arial" w:hAnsi="Arial" w:cs="Arial"/>
-          <w:sz w:val="24"/>
-        </w:rPr>
-        <w:t>Netty因其内部Reactor模型[李攀登, 2012]而展现出高性能。Netty的Reactor模型主要由多路复用器（Acceptor）、事件分发器（Dispatcher）和事件处理器（Handler）组成，主要分为单线程模型、多线程模型和主从线程模型。</w:t>
-      </w:r>
-    </w:p>
-    <w:p>
-      <w:pPr>
-        <w:spacing w:line="360" w:lineRule="auto"/>
-        <w:ind w:firstLine="480" w:firstLineChars="200"/>
-        <w:rPr>
-          <w:rFonts w:hint="eastAsia" w:ascii="Arial" w:hAnsi="Arial" w:cs="Arial"/>
-          <w:sz w:val="24"/>
-        </w:rPr>
-      </w:pPr>
-      <w:r>
-        <w:rPr>
-          <w:rFonts w:hint="eastAsia" w:ascii="Arial" w:hAnsi="Arial" w:cs="Arial"/>
-          <w:sz w:val="24"/>
-        </w:rPr>
-        <w:t>单线程模型：一个线程完成所有的I/O操作，即I/O多路复用、I/O事件分发和I/O事件处理都是由一个Reactor线程完成的。</w:t>
-      </w:r>
-    </w:p>
-    <w:p>
-      <w:pPr>
-        <w:spacing w:line="360" w:lineRule="auto"/>
-        <w:ind w:firstLine="480" w:firstLineChars="200"/>
-        <w:rPr>
-          <w:rFonts w:hint="eastAsia" w:ascii="Arial" w:hAnsi="Arial" w:cs="Arial"/>
-          <w:sz w:val="24"/>
-        </w:rPr>
-      </w:pPr>
-      <w:r>
-        <w:rPr>
-          <w:rFonts w:hint="eastAsia" w:ascii="Arial" w:hAnsi="Arial" w:cs="Arial"/>
-          <w:sz w:val="24"/>
-        </w:rPr>
-        <w:t>图2.2描述了Netty的Reactor单线程模型，多个客户端同时连接Reactor，Acceptor实现客户端的IO多路复用[罗振兴等, 2007]，Dispatcher分发器实现I/O事件分发，Handler实现I/O读写事件处理。</w:t>
-      </w:r>
-    </w:p>
-    <w:p>
-      <w:pPr>
-        <w:spacing w:line="360" w:lineRule="auto"/>
-        <w:ind w:firstLine="480" w:firstLineChars="200"/>
-        <w:rPr>
-          <w:rFonts w:hint="eastAsia" w:ascii="Arial" w:hAnsi="Arial" w:cs="Arial"/>
-          <w:sz w:val="24"/>
-        </w:rPr>
-      </w:pPr>
-    </w:p>
-    <w:p>
-      <w:pPr>
-        <w:pStyle w:val="22"/>
-        <w:rPr>
-          <w:rFonts w:hint="eastAsia"/>
-        </w:rPr>
-      </w:pPr>
-      <w:bookmarkStart w:id="62" w:name="_Toc514163395"/>
-      <w:r>
-        <w:rPr>
-          <w:rFonts w:hint="eastAsia"/>
-        </w:rPr>
-        <w:object>
-          <v:shape id="_x0000_i1028" o:spt="75" type="#_x0000_t75" style="height:159.7pt;width:407.6pt;" o:ole="t" filled="f" stroked="f" coordsize="21600,21600">
-            <v:path/>
-            <v:fill on="f" focussize="0,0"/>
-            <v:stroke on="f"/>
-            <v:imagedata r:id="rId29" o:title=""/>
-            <o:lock v:ext="edit" grouping="f" rotation="f" text="f" aspectratio="t"/>
-            <w10:wrap type="none"/>
-            <w10:anchorlock/>
-          </v:shape>
-          <o:OLEObject Type="Embed" ProgID="" ShapeID="_x0000_i1028" DrawAspect="Content" ObjectID="_1468075728" r:id="rId28">
-            <o:LockedField>false</o:LockedField>
-          </o:OLEObject>
-        </w:object>
-      </w:r>
-      <w:r>
-        <w:t>图</w:t>
-      </w:r>
-      <w:r>
-        <w:rPr>
-          <w:rFonts w:hint="eastAsia"/>
-        </w:rPr>
-        <w:t>2.2单线程模型</w:t>
-      </w:r>
-      <w:bookmarkEnd w:id="62"/>
-    </w:p>
-    <w:p>
-      <w:pPr>
-        <w:spacing w:line="360" w:lineRule="auto"/>
-        <w:ind w:firstLine="480" w:firstLineChars="200"/>
-        <w:rPr>
-          <w:rFonts w:hint="eastAsia" w:ascii="Arial" w:hAnsi="Arial" w:cs="Arial"/>
-          <w:sz w:val="24"/>
-        </w:rPr>
-      </w:pPr>
-      <w:r>
-        <w:rPr>
-          <w:rFonts w:hint="eastAsia" w:ascii="Arial" w:hAnsi="Arial" w:cs="Arial"/>
-          <w:sz w:val="24"/>
-        </w:rPr>
-        <w:t>单线程模型适用于低负载、低并发的应用场景，但是并不适合高负载、高并发的场景，主要原因如下：</w:t>
-      </w:r>
-    </w:p>
-    <w:p>
-      <w:pPr>
-        <w:numPr>
-          <w:ilvl w:val="0"/>
-          <w:numId w:val="6"/>
-        </w:numPr>
-        <w:spacing w:line="360" w:lineRule="auto"/>
-        <w:rPr>
-          <w:rFonts w:hint="eastAsia" w:ascii="Arial" w:hAnsi="Arial" w:cs="Arial"/>
-          <w:sz w:val="24"/>
-        </w:rPr>
-      </w:pPr>
-      <w:r>
-        <w:rPr>
-          <w:rFonts w:hint="eastAsia" w:ascii="Arial" w:hAnsi="Arial" w:cs="Arial"/>
-          <w:sz w:val="24"/>
-        </w:rPr>
-        <w:t>单个Reactor线程无法同时处理成千上万的客户端连接，单线程即使CPU负荷达到100%，也无法满足数以万计消息的编码、解码、读取和发送。</w:t>
-      </w:r>
-    </w:p>
-    <w:p>
-      <w:pPr>
-        <w:numPr>
-          <w:ilvl w:val="0"/>
-          <w:numId w:val="6"/>
-        </w:numPr>
-        <w:spacing w:line="360" w:lineRule="auto"/>
-        <w:rPr>
-          <w:rFonts w:hint="eastAsia" w:ascii="Arial" w:hAnsi="Arial" w:cs="Arial"/>
-          <w:sz w:val="24"/>
-        </w:rPr>
-      </w:pPr>
-      <w:r>
-        <w:rPr>
-          <w:rFonts w:hint="eastAsia" w:ascii="Arial" w:hAnsi="Arial" w:cs="Arial"/>
-          <w:sz w:val="24"/>
-        </w:rPr>
-        <w:t>单个Reactor线程同时处理多路复用、事件分发和事件处理，一旦该线程进行进入死循环或者意外终止，就会导致整个系统通信陷入瘫痪，造成单点故障。</w:t>
-      </w:r>
-    </w:p>
-    <w:p>
-      <w:pPr>
-        <w:spacing w:line="360" w:lineRule="auto"/>
-        <w:ind w:firstLine="480" w:firstLineChars="200"/>
-        <w:rPr>
-          <w:rFonts w:hint="eastAsia" w:ascii="Arial" w:hAnsi="Arial" w:cs="Arial"/>
-          <w:sz w:val="24"/>
-        </w:rPr>
-      </w:pPr>
-      <w:r>
-        <w:rPr>
-          <w:rFonts w:hint="eastAsia" w:ascii="Arial" w:hAnsi="Arial" w:cs="Arial"/>
-          <w:sz w:val="24"/>
-        </w:rPr>
-        <w:t>多线程模型：为了解决单线程模型的性能和单点故障问题，引入了Reactor多线程模型。</w:t>
-      </w:r>
-    </w:p>
-    <w:p>
-      <w:pPr>
-        <w:pStyle w:val="22"/>
-        <w:rPr>
-          <w:rFonts w:hint="eastAsia"/>
-        </w:rPr>
-      </w:pPr>
-      <w:bookmarkStart w:id="63" w:name="_Toc514163396"/>
-      <w:r>
-        <w:rPr>
-          <w:rFonts w:hint="eastAsia"/>
-        </w:rPr>
-        <w:object>
-          <v:shape id="_x0000_i1029" o:spt="75" type="#_x0000_t75" style="height:154.15pt;width:413.75pt;" o:ole="t" filled="f" stroked="f" coordsize="21600,21600">
-            <v:path/>
-            <v:fill on="f" focussize="0,0"/>
-            <v:stroke on="f"/>
-            <v:imagedata r:id="rId31" o:title=""/>
-            <o:lock v:ext="edit" grouping="f" rotation="f" text="f" aspectratio="t"/>
-            <w10:wrap type="none"/>
-            <w10:anchorlock/>
-          </v:shape>
-          <o:OLEObject Type="Embed" ProgID="" ShapeID="_x0000_i1029" DrawAspect="Content" ObjectID="_1468075729" r:id="rId30">
-            <o:LockedField>false</o:LockedField>
-          </o:OLEObject>
-        </w:object>
-      </w:r>
-      <w:r>
-        <w:t>图</w:t>
-      </w:r>
-      <w:r>
-        <w:rPr>
-          <w:rFonts w:hint="eastAsia"/>
-        </w:rPr>
-        <w:t>2.3多线程模型</w:t>
-      </w:r>
-      <w:bookmarkEnd w:id="63"/>
-    </w:p>
-    <w:p>
-      <w:pPr>
-        <w:spacing w:line="360" w:lineRule="auto"/>
-        <w:ind w:firstLine="480" w:firstLineChars="200"/>
-        <w:rPr>
-          <w:rFonts w:hint="eastAsia" w:ascii="Arial" w:hAnsi="Arial" w:cs="Arial"/>
-          <w:sz w:val="24"/>
-        </w:rPr>
-      </w:pPr>
-      <w:r>
-        <w:rPr>
-          <w:rFonts w:hint="eastAsia" w:ascii="Arial" w:hAnsi="Arial" w:cs="Arial"/>
-          <w:sz w:val="24"/>
-        </w:rPr>
-        <w:t>图2.3描述了Netty的Reactor多线程模型，多个客户端同时连接Reactor，Acceptor线程实现客户端的多路复用功能，Dispatcher分发器将I/O事件分发到专门处理I/O事件的线程池中，该线程池完成事件分发和事件处理。多线程模型具有如下特点：</w:t>
-      </w:r>
-    </w:p>
-    <w:p>
-      <w:pPr>
-        <w:numPr>
-          <w:ilvl w:val="0"/>
-          <w:numId w:val="7"/>
-        </w:numPr>
-        <w:spacing w:line="360" w:lineRule="auto"/>
-        <w:rPr>
-          <w:rFonts w:hint="eastAsia" w:ascii="Arial" w:hAnsi="Arial" w:cs="Arial"/>
-          <w:sz w:val="24"/>
-        </w:rPr>
-      </w:pPr>
-      <w:r>
-        <w:rPr>
-          <w:rFonts w:hint="eastAsia" w:ascii="Arial" w:hAnsi="Arial" w:cs="Arial"/>
-          <w:sz w:val="24"/>
-        </w:rPr>
-        <w:t>NIO[吴高阳, 2014]线程池来负责I/O事件分发和事件处理，负责对所有消息的编码、解码、读取和发送。</w:t>
-      </w:r>
-    </w:p>
-    <w:p>
-      <w:pPr>
-        <w:numPr>
-          <w:ilvl w:val="0"/>
-          <w:numId w:val="7"/>
-        </w:numPr>
-        <w:spacing w:line="360" w:lineRule="auto"/>
-        <w:rPr>
-          <w:rFonts w:hint="eastAsia" w:ascii="Arial" w:hAnsi="Arial" w:cs="Arial"/>
-          <w:sz w:val="24"/>
-        </w:rPr>
-      </w:pPr>
-      <w:r>
-        <w:rPr>
-          <w:rFonts w:hint="eastAsia" w:ascii="Arial" w:hAnsi="Arial" w:cs="Arial"/>
-          <w:sz w:val="24"/>
-        </w:rPr>
-        <w:t>NIO线程池中的一个NIO线程可以同时处理多条消息链路，但是一条链路只能对应一个NIO线程，这样可以避免并发问题。</w:t>
-      </w:r>
-    </w:p>
-    <w:p>
-      <w:pPr>
-        <w:pStyle w:val="3"/>
-        <w:rPr>
-          <w:rFonts w:hint="eastAsia" w:cs="Arial"/>
-        </w:rPr>
-      </w:pPr>
-      <w:bookmarkStart w:id="64" w:name="_Toc514163450"/>
-      <w:r>
-        <w:rPr>
-          <w:rFonts w:cs="Arial"/>
-        </w:rPr>
-        <w:t>2.</w:t>
-      </w:r>
-      <w:r>
-        <w:rPr>
-          <w:rFonts w:hint="eastAsia" w:cs="Arial"/>
-        </w:rPr>
-        <w:t>3 ZooKeeper</w:t>
-      </w:r>
-      <w:bookmarkEnd w:id="64"/>
-    </w:p>
-    <w:p>
-      <w:pPr>
-        <w:spacing w:line="360" w:lineRule="auto"/>
-        <w:ind w:firstLine="480" w:firstLineChars="200"/>
-        <w:rPr>
-          <w:rFonts w:hint="eastAsia" w:ascii="Arial" w:hAnsi="Arial" w:cs="Arial"/>
-          <w:sz w:val="24"/>
-        </w:rPr>
-      </w:pPr>
-      <w:r>
-        <w:rPr>
-          <w:rFonts w:ascii="Arial" w:hAnsi="Arial" w:cs="Arial"/>
-          <w:sz w:val="24"/>
-        </w:rPr>
-        <w:t>ZooKeeper</w:t>
-      </w:r>
-      <w:r>
-        <w:rPr>
-          <w:rStyle w:val="15"/>
-          <w:rFonts w:hint="eastAsia" w:ascii="Arial" w:hAnsi="Arial"/>
-          <w:b w:val="0"/>
-          <w:sz w:val="24"/>
-        </w:rPr>
-        <w:t>[Hunt, 2010]</w:t>
-      </w:r>
-      <w:r>
-        <w:rPr>
-          <w:rFonts w:ascii="Arial" w:hAnsi="Arial" w:cs="Arial"/>
-          <w:sz w:val="24"/>
-        </w:rPr>
-        <w:t>是一个开放源码的分布式应用程序协调服务，是Google的Chubby一个开源实现，是Hadoop和Hbase的重要组件。</w:t>
-      </w:r>
-      <w:r>
-        <w:rPr>
-          <w:rFonts w:hint="eastAsia" w:ascii="Arial" w:hAnsi="Arial" w:cs="Arial"/>
-          <w:sz w:val="24"/>
-        </w:rPr>
-        <w:t>ZooKeeper由若干个服务器节点组成，用户和ZooKeeper服务器之间的交互是通过ZooKeeper客户端和ZooKeeper服务器之间的会话进行的[谭玉靖, 2014]</w:t>
-      </w:r>
-      <w:r>
-        <w:rPr>
-          <w:rFonts w:ascii="Arial" w:hAnsi="Arial" w:cs="Arial"/>
-          <w:sz w:val="24"/>
-        </w:rPr>
-        <w:t>。Zookeeper</w:t>
-      </w:r>
-      <w:r>
-        <w:rPr>
-          <w:rFonts w:hint="eastAsia" w:ascii="Arial" w:hAnsi="Arial" w:cs="Arial"/>
-          <w:sz w:val="24"/>
-        </w:rPr>
-        <w:t>实现了</w:t>
-      </w:r>
-      <w:r>
-        <w:rPr>
-          <w:rFonts w:ascii="Arial" w:hAnsi="Arial" w:cs="Arial"/>
-          <w:sz w:val="24"/>
-        </w:rPr>
-        <w:t>分布式环境中的数据管理，保证了分布式环境中</w:t>
-      </w:r>
-      <w:r>
-        <w:rPr>
-          <w:rFonts w:hint="eastAsia" w:ascii="Arial" w:hAnsi="Arial" w:cs="Arial"/>
-          <w:sz w:val="24"/>
-        </w:rPr>
-        <w:t>数据</w:t>
-      </w:r>
-      <w:r>
-        <w:rPr>
-          <w:rFonts w:ascii="Arial" w:hAnsi="Arial" w:cs="Arial"/>
-          <w:sz w:val="24"/>
-        </w:rPr>
-        <w:t>的强一致性</w:t>
-      </w:r>
-      <w:r>
-        <w:rPr>
-          <w:rFonts w:hint="eastAsia" w:ascii="Arial" w:hAnsi="Arial" w:cs="Arial"/>
-          <w:sz w:val="24"/>
-        </w:rPr>
-        <w:t>。</w:t>
-      </w:r>
-      <w:r>
-        <w:rPr>
-          <w:rFonts w:ascii="Arial" w:hAnsi="Arial" w:cs="Arial"/>
-          <w:sz w:val="24"/>
-        </w:rPr>
-        <w:t>ZooKeeper服务被广泛应用</w:t>
-      </w:r>
-      <w:r>
-        <w:rPr>
-          <w:rFonts w:hint="eastAsia" w:ascii="Arial" w:hAnsi="Arial" w:cs="Arial"/>
-          <w:sz w:val="24"/>
-        </w:rPr>
-        <w:t>于</w:t>
-      </w:r>
-      <w:r>
-        <w:rPr>
-          <w:rFonts w:ascii="Arial" w:hAnsi="Arial" w:cs="Arial"/>
-          <w:sz w:val="24"/>
-        </w:rPr>
-        <w:t>分布式系统的开发，</w:t>
-      </w:r>
-      <w:r>
-        <w:rPr>
-          <w:rFonts w:hint="eastAsia" w:ascii="Arial" w:hAnsi="Arial" w:cs="Arial"/>
-          <w:sz w:val="24"/>
-        </w:rPr>
-        <w:t>ZooKeeper</w:t>
-      </w:r>
-      <w:r>
-        <w:rPr>
-          <w:rFonts w:ascii="Arial" w:hAnsi="Arial" w:cs="Arial"/>
-          <w:sz w:val="24"/>
-        </w:rPr>
-        <w:t>的数据</w:t>
-      </w:r>
-      <w:r>
-        <w:rPr>
-          <w:rFonts w:hint="eastAsia" w:ascii="Arial" w:hAnsi="Arial" w:cs="Arial"/>
-          <w:sz w:val="24"/>
-        </w:rPr>
-        <w:t>保存在内存中</w:t>
-      </w:r>
-      <w:r>
-        <w:rPr>
-          <w:rFonts w:ascii="Arial" w:hAnsi="Arial" w:cs="Arial"/>
-          <w:sz w:val="24"/>
-        </w:rPr>
-        <w:t>，因此</w:t>
-      </w:r>
-      <w:r>
-        <w:rPr>
-          <w:rFonts w:hint="eastAsia" w:ascii="Arial" w:hAnsi="Arial" w:cs="Arial"/>
-          <w:sz w:val="24"/>
-        </w:rPr>
-        <w:t>数据的</w:t>
-      </w:r>
-      <w:r>
-        <w:rPr>
-          <w:rFonts w:ascii="Arial" w:hAnsi="Arial" w:cs="Arial"/>
-          <w:sz w:val="24"/>
-        </w:rPr>
-        <w:t>读写速度非常快，其中</w:t>
-      </w:r>
-      <w:r>
-        <w:rPr>
-          <w:rFonts w:hint="eastAsia" w:ascii="Arial" w:hAnsi="Arial" w:cs="Arial"/>
-          <w:sz w:val="24"/>
-        </w:rPr>
-        <w:t>数据</w:t>
-      </w:r>
-      <w:r>
-        <w:rPr>
-          <w:rFonts w:ascii="Arial" w:hAnsi="Arial" w:cs="Arial"/>
-          <w:sz w:val="24"/>
-        </w:rPr>
-        <w:t>读操作</w:t>
-      </w:r>
-      <w:r>
-        <w:rPr>
-          <w:rFonts w:hint="eastAsia" w:ascii="Arial" w:hAnsi="Arial" w:cs="Arial"/>
-          <w:sz w:val="24"/>
-        </w:rPr>
-        <w:t>比数据写操作更快。</w:t>
-      </w:r>
-    </w:p>
-    <w:p>
-      <w:pPr>
-        <w:spacing w:line="360" w:lineRule="auto"/>
-        <w:ind w:firstLine="480" w:firstLineChars="200"/>
-        <w:rPr>
-          <w:rFonts w:hint="eastAsia" w:ascii="Arial" w:hAnsi="Arial" w:cs="Arial"/>
-          <w:sz w:val="24"/>
-        </w:rPr>
-      </w:pPr>
-      <w:r>
-        <w:rPr>
-          <w:rFonts w:ascii="Arial" w:hAnsi="Arial" w:cs="Arial"/>
-          <w:sz w:val="24"/>
-        </w:rPr>
-        <w:t>ZooKeeper</w:t>
-      </w:r>
-      <w:r>
-        <w:rPr>
-          <w:rFonts w:hint="eastAsia" w:ascii="Arial" w:hAnsi="Arial" w:cs="Arial"/>
-          <w:sz w:val="24"/>
-        </w:rPr>
-        <w:t>由两部分组成</w:t>
-      </w:r>
-      <w:r>
-        <w:rPr>
-          <w:rFonts w:ascii="Arial" w:hAnsi="Arial" w:cs="Arial"/>
-          <w:sz w:val="24"/>
-        </w:rPr>
-        <w:t>，</w:t>
-      </w:r>
-      <w:r>
-        <w:rPr>
-          <w:rFonts w:hint="eastAsia" w:ascii="Arial" w:hAnsi="Arial" w:cs="Arial"/>
-          <w:sz w:val="24"/>
-        </w:rPr>
-        <w:t>ZooKeeper</w:t>
-      </w:r>
-      <w:r>
-        <w:rPr>
-          <w:rFonts w:ascii="Arial" w:hAnsi="Arial" w:cs="Arial"/>
-          <w:sz w:val="24"/>
-        </w:rPr>
-        <w:t>服务器和ZooKeeper客户端。</w:t>
-      </w:r>
-      <w:r>
-        <w:rPr>
-          <w:rFonts w:hint="eastAsia" w:ascii="Arial" w:hAnsi="Arial" w:cs="Arial"/>
-          <w:sz w:val="24"/>
-        </w:rPr>
-        <w:t>如果</w:t>
-      </w:r>
-      <w:r>
-        <w:rPr>
-          <w:rFonts w:ascii="Arial" w:hAnsi="Arial" w:cs="Arial"/>
-          <w:sz w:val="24"/>
-        </w:rPr>
-        <w:t>ZooKeeper服务器采用集群模式，则不会出现单点失效的问</w:t>
-      </w:r>
-      <w:r>
-        <w:rPr>
-          <w:rFonts w:hint="eastAsia" w:ascii="Arial" w:hAnsi="Arial" w:cs="Arial"/>
-          <w:sz w:val="24"/>
-        </w:rPr>
-        <w:t>题</w:t>
-      </w:r>
-      <w:r>
-        <w:rPr>
-          <w:rFonts w:hint="eastAsia" w:ascii="Arial" w:hAnsi="Arial"/>
-          <w:bCs/>
-          <w:sz w:val="24"/>
-        </w:rPr>
-        <w:t>[Skeirik et al., 2013]</w:t>
-      </w:r>
-      <w:r>
-        <w:rPr>
-          <w:rFonts w:ascii="Arial" w:hAnsi="Arial" w:cs="Arial"/>
-          <w:sz w:val="24"/>
-        </w:rPr>
-        <w:t>。</w:t>
-      </w:r>
-      <w:r>
-        <w:rPr>
-          <w:rFonts w:hint="eastAsia" w:ascii="Arial" w:hAnsi="Arial" w:cs="Arial"/>
-          <w:sz w:val="24"/>
-        </w:rPr>
-        <w:t>ZooKeeper集群服务</w:t>
-      </w:r>
-      <w:r>
-        <w:rPr>
-          <w:rFonts w:ascii="Arial" w:hAnsi="Arial" w:cs="Arial"/>
-          <w:sz w:val="24"/>
-        </w:rPr>
-        <w:t>在集群节点之间进行</w:t>
-      </w:r>
-      <w:r>
-        <w:rPr>
-          <w:rFonts w:hint="eastAsia" w:ascii="Arial" w:hAnsi="Arial" w:cs="Arial"/>
-          <w:sz w:val="24"/>
-        </w:rPr>
-        <w:t>数据信息和状态</w:t>
-      </w:r>
-      <w:r>
-        <w:rPr>
-          <w:rFonts w:ascii="Arial" w:hAnsi="Arial" w:cs="Arial"/>
-          <w:sz w:val="24"/>
-        </w:rPr>
-        <w:t>的同步，当</w:t>
-      </w:r>
-      <w:r>
-        <w:rPr>
-          <w:rFonts w:hint="eastAsia" w:ascii="Arial" w:hAnsi="Arial" w:cs="Arial"/>
-          <w:sz w:val="24"/>
-        </w:rPr>
-        <w:t>集群中</w:t>
-      </w:r>
-      <w:r>
-        <w:rPr>
-          <w:rFonts w:ascii="Arial" w:hAnsi="Arial" w:cs="Arial"/>
-          <w:sz w:val="24"/>
-        </w:rPr>
-        <w:t>任意一台服务器发生故障时，</w:t>
-      </w:r>
-      <w:r>
-        <w:rPr>
-          <w:rFonts w:hint="eastAsia" w:ascii="Arial" w:hAnsi="Arial" w:cs="Arial"/>
-          <w:sz w:val="24"/>
-        </w:rPr>
-        <w:t>其他服务器并不受到影响，整个集群对外仍然提供正常服务</w:t>
-      </w:r>
-      <w:r>
-        <w:rPr>
-          <w:rFonts w:ascii="Arial" w:hAnsi="Arial" w:cs="Arial"/>
-          <w:sz w:val="24"/>
-        </w:rPr>
-        <w:t>。ZooKeeper客户端可以连接到服务器</w:t>
-      </w:r>
-      <w:r>
-        <w:rPr>
-          <w:rFonts w:hint="eastAsia" w:ascii="Arial" w:hAnsi="Arial" w:cs="Arial"/>
-          <w:sz w:val="24"/>
-        </w:rPr>
-        <w:t>，创建数据节点、删除数据节点、修改节点信息等，创建后的数据节点会在</w:t>
-      </w:r>
-      <w:r>
-        <w:rPr>
-          <w:rFonts w:ascii="Arial" w:hAnsi="Arial" w:cs="Arial"/>
-          <w:sz w:val="24"/>
-        </w:rPr>
-        <w:t>数据更新后得到通知</w:t>
-      </w:r>
-      <w:r>
-        <w:rPr>
-          <w:rStyle w:val="15"/>
-          <w:rFonts w:hint="eastAsia" w:ascii="Arial" w:hAnsi="Arial" w:cs="Arial"/>
-          <w:b w:val="0"/>
-          <w:sz w:val="24"/>
-        </w:rPr>
-        <w:t>[Ding et al., 2012]</w:t>
-      </w:r>
-      <w:r>
-        <w:rPr>
-          <w:rFonts w:hint="eastAsia" w:ascii="Arial" w:hAnsi="Arial" w:cs="Arial"/>
-          <w:sz w:val="24"/>
-        </w:rPr>
-        <w:t>。</w:t>
-      </w:r>
-    </w:p>
-    <w:p>
-      <w:pPr>
-        <w:spacing w:line="360" w:lineRule="auto"/>
-        <w:ind w:firstLine="480" w:firstLineChars="200"/>
-        <w:rPr>
-          <w:rFonts w:hint="eastAsia" w:ascii="Arial" w:hAnsi="Arial" w:cs="Arial"/>
-          <w:sz w:val="24"/>
-        </w:rPr>
-      </w:pPr>
-      <w:r>
-        <w:rPr>
-          <w:rFonts w:ascii="Arial" w:hAnsi="Arial" w:cs="Arial"/>
-          <w:sz w:val="24"/>
-        </w:rPr>
-        <w:t>ZooKeeper服务的集群工作模式</w:t>
-      </w:r>
-      <w:r>
-        <w:rPr>
-          <w:rFonts w:hint="eastAsia" w:ascii="Arial" w:hAnsi="Arial" w:cs="Arial"/>
-          <w:bCs/>
-          <w:sz w:val="24"/>
-        </w:rPr>
-        <w:t>[Shi et al., 2014]</w:t>
-      </w:r>
-      <w:r>
-        <w:rPr>
-          <w:rFonts w:ascii="Arial" w:hAnsi="Arial" w:cs="Arial"/>
-          <w:sz w:val="24"/>
-        </w:rPr>
-        <w:t>启动后，</w:t>
-      </w:r>
-      <w:r>
-        <w:rPr>
-          <w:rFonts w:hint="eastAsia" w:ascii="Arial" w:hAnsi="Arial" w:cs="Arial"/>
-          <w:sz w:val="24"/>
-        </w:rPr>
-        <w:t>会从</w:t>
-      </w:r>
-      <w:r>
-        <w:rPr>
-          <w:rFonts w:ascii="Arial" w:hAnsi="Arial" w:cs="Arial"/>
-          <w:sz w:val="24"/>
-        </w:rPr>
-        <w:t>众多的服务器之间选择一个作为</w:t>
-      </w:r>
-      <w:r>
-        <w:rPr>
-          <w:rFonts w:hint="eastAsia" w:ascii="Arial" w:hAnsi="Arial" w:cs="Arial"/>
-          <w:sz w:val="24"/>
-        </w:rPr>
-        <w:t>L</w:t>
-      </w:r>
-      <w:r>
-        <w:rPr>
-          <w:rFonts w:ascii="Arial" w:hAnsi="Arial" w:cs="Arial"/>
-          <w:sz w:val="24"/>
-        </w:rPr>
-        <w:t>eader服务器，其余作为</w:t>
-      </w:r>
-      <w:r>
-        <w:rPr>
-          <w:rFonts w:hint="eastAsia" w:ascii="Arial" w:hAnsi="Arial" w:cs="Arial"/>
-          <w:sz w:val="24"/>
-        </w:rPr>
-        <w:t>F</w:t>
-      </w:r>
-      <w:r>
-        <w:rPr>
-          <w:rFonts w:ascii="Arial" w:hAnsi="Arial" w:cs="Arial"/>
-          <w:sz w:val="24"/>
-        </w:rPr>
-        <w:t>ollower服务器。</w:t>
-      </w:r>
-      <w:r>
-        <w:rPr>
-          <w:rFonts w:hint="eastAsia" w:ascii="Arial" w:hAnsi="Arial" w:cs="Arial"/>
-          <w:sz w:val="24"/>
-        </w:rPr>
-        <w:t>L</w:t>
-      </w:r>
-      <w:r>
-        <w:rPr>
-          <w:rFonts w:ascii="Arial" w:hAnsi="Arial" w:cs="Arial"/>
-          <w:sz w:val="24"/>
-        </w:rPr>
-        <w:t>eader服务器主要负责处理写请求和更新系统的状态。</w:t>
-      </w:r>
-      <w:r>
-        <w:rPr>
-          <w:rFonts w:hint="eastAsia" w:ascii="Arial" w:hAnsi="Arial" w:cs="Arial"/>
-          <w:sz w:val="24"/>
-        </w:rPr>
-        <w:t>F</w:t>
-      </w:r>
-      <w:r>
-        <w:rPr>
-          <w:rFonts w:ascii="Arial" w:hAnsi="Arial" w:cs="Arial"/>
-          <w:sz w:val="24"/>
-        </w:rPr>
-        <w:t>ollower主要用于</w:t>
-      </w:r>
-      <w:r>
-        <w:rPr>
-          <w:rFonts w:hint="eastAsia" w:ascii="Arial" w:hAnsi="Arial" w:cs="Arial"/>
-          <w:sz w:val="24"/>
-        </w:rPr>
-        <w:t>接收</w:t>
-      </w:r>
-      <w:r>
-        <w:rPr>
-          <w:rFonts w:ascii="Arial" w:hAnsi="Arial" w:cs="Arial"/>
-          <w:sz w:val="24"/>
-        </w:rPr>
-        <w:t>客户端的读写请求，并将结果返回客户端。</w:t>
-      </w:r>
-      <w:r>
-        <w:rPr>
-          <w:rFonts w:hint="eastAsia" w:ascii="Arial" w:hAnsi="Arial" w:cs="Arial"/>
-          <w:sz w:val="24"/>
-        </w:rPr>
-        <w:t>如果</w:t>
-      </w:r>
-      <w:r>
-        <w:rPr>
-          <w:rFonts w:ascii="Arial" w:hAnsi="Arial" w:cs="Arial"/>
-          <w:sz w:val="24"/>
-        </w:rPr>
-        <w:t>集群服务器的某一台机器宕机，客户端会选择另一台服务器去连接，从而保证连续和稳定的服务</w:t>
-      </w:r>
-      <w:r>
-        <w:rPr>
-          <w:rFonts w:hint="eastAsia" w:ascii="Arial" w:hAnsi="Arial" w:cs="Arial"/>
-          <w:bCs/>
-          <w:sz w:val="24"/>
-        </w:rPr>
-        <w:t>[Guo, 2013]</w:t>
-      </w:r>
-      <w:r>
-        <w:rPr>
-          <w:rFonts w:ascii="Arial" w:hAnsi="Arial" w:cs="Arial"/>
-          <w:sz w:val="24"/>
-        </w:rPr>
-        <w:t>。</w:t>
-      </w:r>
-    </w:p>
-    <w:p>
-      <w:pPr>
-        <w:spacing w:line="360" w:lineRule="auto"/>
-        <w:ind w:firstLine="480" w:firstLineChars="200"/>
-        <w:rPr>
-          <w:rFonts w:hint="eastAsia" w:ascii="Arial" w:hAnsi="Arial" w:cs="Arial"/>
-          <w:sz w:val="24"/>
-        </w:rPr>
-      </w:pPr>
-      <w:r>
-        <w:rPr>
-          <w:rFonts w:hint="eastAsia" w:ascii="Arial" w:hAnsi="Arial" w:cs="Arial"/>
-          <w:sz w:val="24"/>
-        </w:rPr>
-        <w:t>如图2.4所示，ZooKeeper主要有以下三类角色，分别是领导者（Leader）</w:t>
-      </w:r>
-      <w:r>
-        <w:rPr>
-          <w:rFonts w:hint="eastAsia" w:ascii="Arial" w:hAnsi="Arial" w:cs="Arial"/>
-          <w:bCs/>
-          <w:sz w:val="24"/>
-        </w:rPr>
-        <w:t>[吴宪国等, 2015]</w:t>
-      </w:r>
-      <w:r>
-        <w:rPr>
-          <w:rFonts w:hint="eastAsia" w:ascii="Arial" w:hAnsi="Arial" w:cs="Arial"/>
-          <w:sz w:val="24"/>
-        </w:rPr>
-        <w:t>、学习者（Learner）和客户端（Client）。领导者主要负责发起投票和对投票进行决议，并且更新系统的状态。学习者包含两种角色，其中跟随者（Follower）负责接收客户端请求并向客户端返回相应的处理结果，在选举的过程中主要负责参与投票，观察者（Observer）负责接收客户端的连接，并将写请求转发给领导者，但是观察者不参与投票，只同步领导者的状态。客户端主要负责发起请求。</w:t>
-      </w:r>
-    </w:p>
-    <w:p>
-      <w:pPr>
-        <w:spacing w:line="360" w:lineRule="auto"/>
-        <w:jc w:val="center"/>
-        <w:rPr>
-          <w:rFonts w:hint="eastAsia" w:ascii="Arial" w:hAnsi="Arial" w:cs="Arial"/>
-          <w:sz w:val="24"/>
-        </w:rPr>
-      </w:pPr>
-      <w:r>
-        <w:rPr>
-          <w:rFonts w:ascii="Arial" w:hAnsi="Arial" w:cs="Arial"/>
-          <w:sz w:val="24"/>
-        </w:rPr>
-        <w:object>
-          <v:shape id="_x0000_i1030" o:spt="75" type="#_x0000_t75" style="height:152.1pt;width:277.45pt;" o:ole="t" filled="f" stroked="f" coordsize="21600,21600">
-            <v:path/>
-            <v:fill on="f" focussize="0,0"/>
-            <v:stroke on="f"/>
-            <v:imagedata r:id="rId33" o:title=""/>
-            <o:lock v:ext="edit" grouping="f" rotation="f" text="f" aspectratio="t"/>
-            <w10:wrap type="none"/>
-            <w10:anchorlock/>
-          </v:shape>
-          <o:OLEObject Type="Embed" ProgID="Visio.Drawing.11" ShapeID="_x0000_i1030" DrawAspect="Content" ObjectID="_1468075730" r:id="rId32">
-            <o:LockedField>false</o:LockedField>
-          </o:OLEObject>
-        </w:object>
-      </w:r>
-    </w:p>
-    <w:p>
-      <w:pPr>
-        <w:pStyle w:val="22"/>
-        <w:rPr>
-          <w:rFonts w:hint="eastAsia"/>
-        </w:rPr>
-      </w:pPr>
-      <w:bookmarkStart w:id="65" w:name="_Toc514163397"/>
-      <w:r>
-        <w:t>图</w:t>
-      </w:r>
-      <w:r>
-        <w:rPr>
-          <w:rFonts w:hint="eastAsia"/>
-        </w:rPr>
-        <w:t>2</w:t>
-      </w:r>
-      <w:r>
-        <w:t>.</w:t>
-      </w:r>
-      <w:r>
-        <w:rPr>
-          <w:rFonts w:hint="eastAsia"/>
-        </w:rPr>
-        <w:t>4 ZooKeeper系统角色</w:t>
-      </w:r>
-      <w:bookmarkEnd w:id="65"/>
-    </w:p>
-    <w:p>
-      <w:pPr>
-        <w:spacing w:line="360" w:lineRule="auto"/>
-        <w:ind w:firstLine="480" w:firstLineChars="200"/>
-        <w:rPr>
-          <w:rFonts w:ascii="Arial" w:hAnsi="Arial"/>
-          <w:sz w:val="24"/>
-        </w:rPr>
-      </w:pPr>
-      <w:r>
-        <w:rPr>
-          <w:rFonts w:hint="eastAsia" w:ascii="Arial" w:hAnsi="Arial"/>
-          <w:sz w:val="24"/>
-        </w:rPr>
-        <w:t>ZooKeeper</w:t>
-      </w:r>
-      <w:r>
-        <w:rPr>
-          <w:rFonts w:hint="eastAsia" w:ascii="Arial" w:hAnsi="宋体"/>
-          <w:sz w:val="24"/>
-        </w:rPr>
-        <w:t>的视图结构和标准</w:t>
-      </w:r>
-      <w:r>
-        <w:rPr>
-          <w:rFonts w:hint="eastAsia" w:ascii="Arial" w:hAnsi="Arial"/>
-          <w:sz w:val="24"/>
-        </w:rPr>
-        <w:t>Unix</w:t>
-      </w:r>
-      <w:r>
-        <w:rPr>
-          <w:rFonts w:hint="eastAsia" w:ascii="Arial" w:hAnsi="宋体"/>
-          <w:sz w:val="24"/>
-        </w:rPr>
-        <w:t>文件系统非常相似，</w:t>
-      </w:r>
-      <w:r>
-        <w:rPr>
-          <w:rFonts w:hint="eastAsia" w:ascii="Arial" w:hAnsi="Arial"/>
-          <w:sz w:val="24"/>
-        </w:rPr>
-        <w:t>ZooKeeper</w:t>
-      </w:r>
-      <w:r>
-        <w:rPr>
-          <w:rFonts w:hint="eastAsia" w:ascii="Arial" w:hAnsi="宋体"/>
-          <w:sz w:val="24"/>
-        </w:rPr>
-        <w:t>使用了自己特有的节点概念，称为</w:t>
-      </w:r>
-      <w:r>
-        <w:rPr>
-          <w:rFonts w:hint="eastAsia" w:ascii="Arial" w:hAnsi="Arial"/>
-          <w:sz w:val="24"/>
-        </w:rPr>
-        <w:t>Znode</w:t>
-      </w:r>
-      <w:r>
-        <w:rPr>
-          <w:rFonts w:hint="eastAsia" w:ascii="Arial" w:hAnsi="宋体"/>
-          <w:sz w:val="24"/>
-        </w:rPr>
-        <w:t>。</w:t>
-      </w:r>
-      <w:r>
-        <w:rPr>
-          <w:rFonts w:hint="eastAsia" w:ascii="Arial" w:hAnsi="Arial"/>
-          <w:sz w:val="24"/>
-        </w:rPr>
-        <w:t>Znode</w:t>
-      </w:r>
-      <w:r>
-        <w:rPr>
-          <w:rFonts w:hint="eastAsia" w:ascii="Arial" w:hAnsi="宋体"/>
-          <w:sz w:val="24"/>
-        </w:rPr>
-        <w:t>是</w:t>
-      </w:r>
-      <w:r>
-        <w:rPr>
-          <w:rFonts w:hint="eastAsia" w:ascii="Arial" w:hAnsi="Arial"/>
-          <w:sz w:val="24"/>
-        </w:rPr>
-        <w:t>ZooKeeper</w:t>
-      </w:r>
-      <w:r>
-        <w:rPr>
-          <w:rFonts w:hint="eastAsia" w:ascii="Arial" w:hAnsi="宋体"/>
-          <w:sz w:val="24"/>
-        </w:rPr>
-        <w:t>中最小的数据单元，每个</w:t>
-      </w:r>
-      <w:r>
-        <w:rPr>
-          <w:rFonts w:hint="eastAsia" w:ascii="Arial" w:hAnsi="Arial"/>
-          <w:sz w:val="24"/>
-        </w:rPr>
-        <w:t>Znode</w:t>
-      </w:r>
-      <w:r>
-        <w:rPr>
-          <w:rFonts w:hint="eastAsia" w:ascii="Arial" w:hAnsi="宋体"/>
-          <w:sz w:val="24"/>
-        </w:rPr>
-        <w:t>都可以保存数据，同时也可以挂载子节点，形成了一个树形的命名空间。在</w:t>
-      </w:r>
-      <w:r>
-        <w:rPr>
-          <w:rFonts w:hint="eastAsia" w:ascii="Arial" w:hAnsi="Arial"/>
-          <w:sz w:val="24"/>
-        </w:rPr>
-        <w:t>ZooKeeper</w:t>
-      </w:r>
-      <w:r>
-        <w:rPr>
-          <w:rFonts w:hint="eastAsia" w:ascii="Arial" w:hAnsi="宋体"/>
-          <w:sz w:val="24"/>
-        </w:rPr>
-        <w:t>中，节点类型分为持久节点、临时节点和时序节点，实际使用过程中，可以组合生成</w:t>
-      </w:r>
-      <w:r>
-        <w:rPr>
-          <w:rFonts w:hint="eastAsia" w:ascii="Arial" w:hAnsi="Arial"/>
-          <w:sz w:val="24"/>
-        </w:rPr>
-        <w:t>4</w:t>
-      </w:r>
-      <w:r>
-        <w:rPr>
-          <w:rFonts w:hint="eastAsia" w:ascii="Arial" w:hAnsi="宋体"/>
-          <w:sz w:val="24"/>
-        </w:rPr>
-        <w:t>种节点类型：</w:t>
-      </w:r>
-    </w:p>
-    <w:p>
-      <w:pPr>
-        <w:spacing w:line="360" w:lineRule="auto"/>
-        <w:ind w:firstLine="480"/>
-        <w:rPr>
-          <w:rFonts w:hint="eastAsia" w:ascii="Arial" w:hAnsi="Arial"/>
-          <w:sz w:val="24"/>
-        </w:rPr>
-      </w:pPr>
-      <w:r>
-        <w:rPr>
-          <w:rFonts w:hint="eastAsia" w:ascii="Arial" w:hAnsi="宋体"/>
-          <w:sz w:val="24"/>
-        </w:rPr>
-        <w:t>（</w:t>
-      </w:r>
-      <w:r>
-        <w:rPr>
-          <w:rFonts w:hint="eastAsia" w:ascii="Arial" w:hAnsi="Arial"/>
-          <w:sz w:val="24"/>
-        </w:rPr>
-        <w:t>1</w:t>
-      </w:r>
-      <w:r>
-        <w:rPr>
-          <w:rFonts w:hint="eastAsia" w:ascii="Arial" w:hAnsi="宋体"/>
-          <w:sz w:val="24"/>
-        </w:rPr>
-        <w:t>）持久节点：持久节点创建后就一直存在，直到客户端主动删除这个节点，该节点才会消失。</w:t>
-      </w:r>
-    </w:p>
-    <w:p>
-      <w:pPr>
-        <w:spacing w:line="360" w:lineRule="auto"/>
-        <w:ind w:firstLine="480"/>
-        <w:rPr>
-          <w:rFonts w:hint="eastAsia" w:ascii="Arial" w:hAnsi="Arial"/>
-          <w:sz w:val="24"/>
-        </w:rPr>
-      </w:pPr>
-      <w:r>
-        <w:rPr>
-          <w:rFonts w:hint="eastAsia" w:ascii="Arial" w:hAnsi="宋体"/>
-          <w:sz w:val="24"/>
-        </w:rPr>
-        <w:t>（</w:t>
-      </w:r>
-      <w:r>
-        <w:rPr>
-          <w:rFonts w:hint="eastAsia" w:ascii="Arial" w:hAnsi="Arial"/>
-          <w:sz w:val="24"/>
-        </w:rPr>
-        <w:t>2</w:t>
-      </w:r>
-      <w:r>
-        <w:rPr>
-          <w:rFonts w:hint="eastAsia" w:ascii="Arial" w:hAnsi="宋体"/>
-          <w:sz w:val="24"/>
-        </w:rPr>
-        <w:t>）持久顺序节点：持久顺序节点的基本特性和持久节点一致，额外的特性是，在</w:t>
-      </w:r>
-      <w:r>
-        <w:rPr>
-          <w:rFonts w:hint="eastAsia" w:ascii="Arial" w:hAnsi="Arial"/>
-          <w:sz w:val="24"/>
-        </w:rPr>
-        <w:t>ZooKeeper</w:t>
-      </w:r>
-      <w:r>
-        <w:rPr>
-          <w:rFonts w:hint="eastAsia" w:ascii="Arial" w:hAnsi="宋体"/>
-          <w:sz w:val="24"/>
-        </w:rPr>
-        <w:t>中，每个父节点为其一级子节点维护一份时序，记录着子节点创建的先后顺序。在创建子节点的时候，</w:t>
-      </w:r>
-      <w:r>
-        <w:rPr>
-          <w:rFonts w:hint="eastAsia" w:ascii="Arial" w:hAnsi="Arial"/>
-          <w:sz w:val="24"/>
-        </w:rPr>
-        <w:t>ZooKeeper</w:t>
-      </w:r>
-      <w:r>
-        <w:rPr>
-          <w:rFonts w:hint="eastAsia" w:ascii="Arial" w:hAnsi="宋体"/>
-          <w:sz w:val="24"/>
-        </w:rPr>
-        <w:t>会自动为节点名后加一个数字后缀作为新的节点名。</w:t>
-      </w:r>
-    </w:p>
-    <w:p>
-      <w:pPr>
-        <w:spacing w:line="360" w:lineRule="auto"/>
-        <w:ind w:firstLine="480"/>
-        <w:rPr>
-          <w:rFonts w:hint="eastAsia" w:ascii="Arial" w:hAnsi="Arial"/>
-          <w:sz w:val="24"/>
-        </w:rPr>
-      </w:pPr>
-      <w:r>
-        <w:rPr>
-          <w:rFonts w:hint="eastAsia" w:ascii="Arial" w:hAnsi="宋体"/>
-          <w:sz w:val="24"/>
-        </w:rPr>
-        <w:t>（</w:t>
-      </w:r>
-      <w:r>
-        <w:rPr>
-          <w:rFonts w:hint="eastAsia" w:ascii="Arial" w:hAnsi="Arial"/>
-          <w:sz w:val="24"/>
-        </w:rPr>
-        <w:t>3</w:t>
-      </w:r>
-      <w:r>
-        <w:rPr>
-          <w:rFonts w:hint="eastAsia" w:ascii="Arial" w:hAnsi="宋体"/>
-          <w:sz w:val="24"/>
-        </w:rPr>
-        <w:t>）临时节点：临时节点的生命周期与客户端的会话绑定，客户端会话一旦失效，节点就会被自动清除掉。</w:t>
-      </w:r>
-    </w:p>
-    <w:p>
-      <w:pPr>
-        <w:spacing w:line="360" w:lineRule="auto"/>
-        <w:ind w:firstLine="480"/>
-        <w:rPr>
-          <w:rFonts w:hint="eastAsia" w:ascii="Arial" w:hAnsi="Arial"/>
-          <w:sz w:val="24"/>
-        </w:rPr>
-      </w:pPr>
-      <w:r>
-        <w:rPr>
-          <w:rFonts w:hint="eastAsia" w:ascii="Arial" w:hAnsi="宋体"/>
-          <w:sz w:val="24"/>
-        </w:rPr>
-        <w:t>（</w:t>
-      </w:r>
-      <w:r>
-        <w:rPr>
-          <w:rFonts w:hint="eastAsia" w:ascii="Arial" w:hAnsi="Arial"/>
-          <w:sz w:val="24"/>
-        </w:rPr>
-        <w:t>4</w:t>
-      </w:r>
-      <w:r>
-        <w:rPr>
-          <w:rFonts w:hint="eastAsia" w:ascii="Arial" w:hAnsi="宋体"/>
-          <w:sz w:val="24"/>
-        </w:rPr>
-        <w:t>）临时顺序节点：临时顺序节点的基本特性和临时节点一致，与持久顺序节点相同的是，创建子节点的时候，</w:t>
-      </w:r>
-      <w:r>
-        <w:rPr>
-          <w:rFonts w:hint="eastAsia" w:ascii="Arial" w:hAnsi="Arial"/>
-          <w:sz w:val="24"/>
-        </w:rPr>
-        <w:t>ZooKeeper</w:t>
-      </w:r>
-      <w:r>
-        <w:rPr>
-          <w:rFonts w:hint="eastAsia" w:ascii="Arial" w:hAnsi="宋体"/>
-          <w:sz w:val="24"/>
-        </w:rPr>
-        <w:t>会自动为节点名后加一个数字后缀作为新的节点名。</w:t>
-      </w:r>
-    </w:p>
-    <w:p>
-      <w:pPr>
-        <w:rPr>
-          <w:rFonts w:hint="eastAsia" w:ascii="Arial" w:hAnsi="Arial"/>
-        </w:rPr>
-      </w:pPr>
-    </w:p>
-    <w:p>
-      <w:pPr>
-        <w:pStyle w:val="3"/>
-        <w:rPr>
-          <w:rFonts w:hint="eastAsia" w:cs="Arial"/>
-        </w:rPr>
-      </w:pPr>
-      <w:bookmarkStart w:id="66" w:name="_Toc514163451"/>
-      <w:r>
-        <w:rPr>
-          <w:rFonts w:cs="Arial"/>
-        </w:rPr>
-        <w:t>2.</w:t>
-      </w:r>
-      <w:r>
-        <w:rPr>
-          <w:rFonts w:hint="eastAsia" w:cs="Arial"/>
-        </w:rPr>
-        <w:t>4 本章小结</w:t>
-      </w:r>
-      <w:bookmarkEnd w:id="66"/>
-    </w:p>
-    <w:p>
-      <w:pPr>
-        <w:spacing w:line="360" w:lineRule="auto"/>
-        <w:ind w:firstLine="480" w:firstLineChars="200"/>
-        <w:rPr>
-          <w:rFonts w:hint="eastAsia" w:ascii="Arial" w:hAnsi="Arial" w:cs="Arial"/>
-          <w:sz w:val="24"/>
-        </w:rPr>
-      </w:pPr>
-      <w:r>
-        <w:rPr>
-          <w:rFonts w:hint="eastAsia" w:ascii="宋体" w:hAnsi="宋体" w:cs="Arial"/>
-          <w:sz w:val="24"/>
-        </w:rPr>
-        <w:t>本章主要介绍了网关服务器架构开发过程中所使用的技术，并且简要地介绍了相关技术内容、技术背景、技术优势等，使用到的技术包括</w:t>
-      </w:r>
-      <w:r>
-        <w:rPr>
-          <w:rFonts w:hint="eastAsia" w:ascii="Arial" w:hAnsi="Arial" w:cs="Arial"/>
-          <w:sz w:val="24"/>
-        </w:rPr>
-        <w:t>Socket编程、Netty</w:t>
-      </w:r>
-      <w:r>
-        <w:rPr>
-          <w:rFonts w:hint="eastAsia" w:ascii="宋体" w:hAnsi="宋体" w:cs="Arial"/>
-          <w:sz w:val="24"/>
-        </w:rPr>
-        <w:t>框架和</w:t>
-      </w:r>
-      <w:r>
-        <w:rPr>
-          <w:rFonts w:hint="eastAsia" w:ascii="Arial" w:hAnsi="Arial" w:cs="Arial"/>
-          <w:sz w:val="24"/>
-        </w:rPr>
-        <w:t>ZooKeeper服务等。</w:t>
-      </w:r>
-    </w:p>
-    <w:p>
-      <w:pPr>
-        <w:spacing w:line="360" w:lineRule="auto"/>
-        <w:ind w:firstLine="480" w:firstLineChars="200"/>
-        <w:rPr>
-          <w:rFonts w:hint="eastAsia" w:ascii="Arial" w:hAnsi="Arial" w:cs="Arial"/>
-          <w:sz w:val="24"/>
-        </w:rPr>
-      </w:pPr>
-    </w:p>
-    <w:p>
-      <w:pPr>
-        <w:spacing w:line="360" w:lineRule="auto"/>
-        <w:ind w:firstLine="480" w:firstLineChars="200"/>
-        <w:rPr>
-          <w:rFonts w:hint="eastAsia" w:ascii="Arial" w:hAnsi="Arial" w:cs="Arial"/>
-          <w:sz w:val="24"/>
-        </w:rPr>
-      </w:pPr>
+        <w:ind w:left="0" w:leftChars="0" w:right="0" w:rightChars="0" w:firstLine="420" w:firstLineChars="0"/>
+        <w:jc w:val="both"/>
+        <w:textAlignment w:val="auto"/>
+        <w:outlineLvl w:val="9"/>
+        <w:rPr>
+          <w:rFonts w:hint="eastAsia"/>
+          <w:sz w:val="24"/>
+          <w:szCs w:val="24"/>
+        </w:rPr>
+      </w:pPr>
+      <w:r>
+        <w:rPr>
+          <w:rFonts w:hint="default"/>
+          <w:sz w:val="24"/>
+          <w:szCs w:val="24"/>
+        </w:rPr>
+        <w:t>正文，宋体，小四</w:t>
+      </w:r>
     </w:p>
     <w:p>
       <w:pPr>
@@ -15853,7 +14877,7 @@
           <w:docGrid w:type="lines" w:linePitch="312" w:charSpace="0"/>
         </w:sectPr>
       </w:pPr>
-      <w:bookmarkStart w:id="67" w:name="_Toc136106973"/>
+      <w:bookmarkStart w:id="63" w:name="_Toc136106973"/>
     </w:p>
     <w:p>
       <w:pPr>
@@ -15863,21 +14887,21 @@
           <w:rFonts w:hint="eastAsia" w:ascii="Arial" w:hAnsi="Arial" w:eastAsia="黑体" w:cs="Arial"/>
         </w:rPr>
       </w:pPr>
-      <w:bookmarkStart w:id="68" w:name="_Toc514163452"/>
+      <w:bookmarkStart w:id="64" w:name="_Toc514163452"/>
       <w:r>
         <w:rPr>
           <w:rFonts w:ascii="Arial" w:hAnsi="Arial" w:eastAsia="黑体" w:cs="Arial"/>
         </w:rPr>
         <w:t xml:space="preserve">第三章  </w:t>
       </w:r>
-      <w:bookmarkEnd w:id="67"/>
+      <w:bookmarkEnd w:id="63"/>
       <w:r>
         <w:rPr>
           <w:rFonts w:hint="eastAsia" w:ascii="Arial" w:hAnsi="Arial" w:eastAsia="黑体" w:cs="Arial"/>
         </w:rPr>
         <w:t>网关服务器架构的分析与设计</w:t>
       </w:r>
-      <w:bookmarkEnd w:id="68"/>
+      <w:bookmarkEnd w:id="64"/>
     </w:p>
     <w:p>
       <w:pPr>
@@ -15904,15 +14928,15 @@
           <w:rFonts w:hint="eastAsia"/>
         </w:rPr>
       </w:pPr>
-      <w:bookmarkStart w:id="69" w:name="_Toc136106974"/>
-      <w:bookmarkStart w:id="70" w:name="_Toc514163453"/>
+      <w:bookmarkStart w:id="65" w:name="_Toc136106974"/>
+      <w:bookmarkStart w:id="66" w:name="_Toc514163453"/>
       <w:r>
         <w:rPr>
           <w:rFonts w:cs="Arial"/>
         </w:rPr>
         <w:t>3.1</w:t>
       </w:r>
-      <w:bookmarkEnd w:id="69"/>
+      <w:bookmarkEnd w:id="65"/>
       <w:r>
         <w:rPr>
           <w:rFonts w:hint="eastAsia" w:cs="Arial"/>
@@ -15925,7 +14949,7 @@
         </w:rPr>
         <w:t>项目总体规划</w:t>
       </w:r>
-      <w:bookmarkEnd w:id="70"/>
+      <w:bookmarkEnd w:id="66"/>
     </w:p>
     <w:p>
       <w:pPr>
@@ -15952,7 +14976,7 @@
           <w:rFonts w:hint="eastAsia"/>
         </w:rPr>
       </w:pPr>
-      <w:bookmarkStart w:id="71" w:name="_Toc514163454"/>
+      <w:bookmarkStart w:id="67" w:name="_Toc514163454"/>
       <w:r>
         <w:rPr>
           <w:rFonts w:cs="Arial"/>
@@ -15971,7 +14995,7 @@
         </w:rPr>
         <w:t>系统需求分析</w:t>
       </w:r>
-      <w:bookmarkEnd w:id="71"/>
+      <w:bookmarkEnd w:id="67"/>
     </w:p>
     <w:p>
       <w:pPr>
@@ -15998,14 +15022,14 @@
           <w:rFonts w:hint="eastAsia" w:ascii="Arial" w:hAnsi="Arial" w:eastAsia="黑体" w:cs="Arial"/>
         </w:rPr>
       </w:pPr>
-      <w:bookmarkStart w:id="72" w:name="_Toc514163455"/>
+      <w:bookmarkStart w:id="68" w:name="_Toc514163455"/>
       <w:r>
         <w:rPr>
           <w:rFonts w:hint="eastAsia" w:ascii="Arial" w:hAnsi="Arial" w:eastAsia="黑体"/>
         </w:rPr>
         <w:t>3.2.1 通信模块需求分析</w:t>
       </w:r>
-      <w:bookmarkEnd w:id="72"/>
+      <w:bookmarkEnd w:id="68"/>
     </w:p>
     <w:p>
       <w:pPr>
@@ -16036,7 +15060,7 @@
                     </pic:cNvPicPr>
                   </pic:nvPicPr>
                   <pic:blipFill>
-                    <a:blip r:embed="rId34"/>
+                    <a:blip r:embed="rId26"/>
                     <a:srcRect l="6163" t="10403" r="2568" b="4335"/>
                     <a:stretch>
                       <a:fillRect/>
@@ -16069,7 +15093,7 @@
           <w:rFonts w:hint="eastAsia"/>
         </w:rPr>
       </w:pPr>
-      <w:bookmarkStart w:id="73" w:name="_Toc514163398"/>
+      <w:bookmarkStart w:id="69" w:name="_Toc514163398"/>
       <w:r>
         <w:t>图</w:t>
       </w:r>
@@ -16088,7 +15112,7 @@
         </w:rPr>
         <w:t xml:space="preserve"> 通信模块用例图</w:t>
       </w:r>
-      <w:bookmarkEnd w:id="73"/>
+      <w:bookmarkEnd w:id="69"/>
     </w:p>
     <w:p>
       <w:pPr>
@@ -16148,12 +15172,12 @@
           <w:rFonts w:hint="eastAsia"/>
         </w:rPr>
       </w:pPr>
-      <w:bookmarkStart w:id="74" w:name="_Toc279745832"/>
-      <w:bookmarkStart w:id="75" w:name="_Toc280565470"/>
-      <w:bookmarkStart w:id="76" w:name="_Toc280565625"/>
-      <w:bookmarkStart w:id="77" w:name="_Toc280566440"/>
-      <w:bookmarkStart w:id="78" w:name="_Toc280566583"/>
-      <w:bookmarkStart w:id="79" w:name="_Toc514163434"/>
+      <w:bookmarkStart w:id="70" w:name="_Toc280566583"/>
+      <w:bookmarkStart w:id="71" w:name="_Toc280566440"/>
+      <w:bookmarkStart w:id="72" w:name="_Toc280565625"/>
+      <w:bookmarkStart w:id="73" w:name="_Toc279745832"/>
+      <w:bookmarkStart w:id="74" w:name="_Toc280565470"/>
+      <w:bookmarkStart w:id="75" w:name="_Toc514163434"/>
       <w:r>
         <w:rPr>
           <w:rFonts w:hint="eastAsia"/>
@@ -16178,18 +15202,18 @@
       <w:r>
         <w:fldChar w:fldCharType="end"/>
       </w:r>
+      <w:bookmarkEnd w:id="70"/>
+      <w:bookmarkEnd w:id="71"/>
+      <w:bookmarkEnd w:id="72"/>
+      <w:bookmarkEnd w:id="73"/>
       <w:bookmarkEnd w:id="74"/>
+      <w:r>
+        <w:rPr>
+          <w:rFonts w:hint="eastAsia"/>
+        </w:rPr>
+        <w:t>通信模块用例表</w:t>
+      </w:r>
       <w:bookmarkEnd w:id="75"/>
-      <w:bookmarkEnd w:id="76"/>
-      <w:bookmarkEnd w:id="77"/>
-      <w:bookmarkEnd w:id="78"/>
-      <w:r>
-        <w:rPr>
-          <w:rFonts w:hint="eastAsia"/>
-        </w:rPr>
-        <w:t>通信模块用例表</w:t>
-      </w:r>
-      <w:bookmarkEnd w:id="79"/>
     </w:p>
     <w:tbl>
       <w:tblPr>
@@ -16506,7 +15530,7 @@
           <w:rFonts w:hint="eastAsia" w:ascii="Arial" w:hAnsi="Arial" w:eastAsia="黑体" w:cs="Arial"/>
         </w:rPr>
       </w:pPr>
-      <w:bookmarkStart w:id="80" w:name="_Toc514163456"/>
+      <w:bookmarkStart w:id="76" w:name="_Toc514163456"/>
       <w:r>
         <w:rPr>
           <w:rFonts w:hint="eastAsia" w:ascii="Arial" w:hAnsi="Arial" w:eastAsia="黑体" w:cs="Arial"/>
@@ -16519,7 +15543,7 @@
         </w:rPr>
         <w:t>网关服务器模块需求分析</w:t>
       </w:r>
-      <w:bookmarkEnd w:id="80"/>
+      <w:bookmarkEnd w:id="76"/>
       <w:r>
         <w:rPr>
           <w:rFonts w:hint="eastAsia" w:ascii="Arial" w:hAnsi="Arial" w:eastAsia="黑体" w:cs="Arial"/>
@@ -16556,7 +15580,7 @@
                     </pic:cNvPicPr>
                   </pic:nvPicPr>
                   <pic:blipFill>
-                    <a:blip r:embed="rId35"/>
+                    <a:blip r:embed="rId27"/>
                     <a:srcRect l="7909" t="8859" r="3043" b="3407"/>
                     <a:stretch>
                       <a:fillRect/>
@@ -16589,7 +15613,7 @@
           <w:rFonts w:hint="eastAsia"/>
         </w:rPr>
       </w:pPr>
-      <w:bookmarkStart w:id="81" w:name="_Toc514163399"/>
+      <w:bookmarkStart w:id="77" w:name="_Toc514163399"/>
       <w:r>
         <w:t>图</w:t>
       </w:r>
@@ -16608,7 +15632,7 @@
         </w:rPr>
         <w:t>2 网关服务器用例图</w:t>
       </w:r>
-      <w:bookmarkEnd w:id="81"/>
+      <w:bookmarkEnd w:id="77"/>
     </w:p>
     <w:p>
       <w:pPr>
@@ -16689,7 +15713,7 @@
           <w:rFonts w:hint="eastAsia"/>
         </w:rPr>
       </w:pPr>
-      <w:bookmarkStart w:id="82" w:name="_Toc514163435"/>
+      <w:bookmarkStart w:id="78" w:name="_Toc514163435"/>
       <w:r>
         <w:rPr>
           <w:rFonts w:hint="eastAsia"/>
@@ -16705,7 +15729,7 @@
         </w:rPr>
         <w:t>2网关服务器用例表</w:t>
       </w:r>
-      <w:bookmarkEnd w:id="82"/>
+      <w:bookmarkEnd w:id="78"/>
     </w:p>
     <w:tbl>
       <w:tblPr>
@@ -16737,14 +15761,6 @@
       </w:tblGrid>
       <w:tr>
         <w:tblPrEx>
-          <w:tblBorders>
-            <w:top w:val="single" w:color="auto" w:sz="4" w:space="0"/>
-            <w:left w:val="single" w:color="auto" w:sz="4" w:space="0"/>
-            <w:bottom w:val="single" w:color="auto" w:sz="4" w:space="0"/>
-            <w:right w:val="single" w:color="auto" w:sz="4" w:space="0"/>
-            <w:insideH w:val="single" w:color="auto" w:sz="4" w:space="0"/>
-            <w:insideV w:val="single" w:color="auto" w:sz="4" w:space="0"/>
-          </w:tblBorders>
           <w:tblLayout w:type="fixed"/>
         </w:tblPrEx>
         <w:trPr>
@@ -17150,7 +16166,7 @@
           <w:rFonts w:hint="eastAsia" w:ascii="Arial" w:hAnsi="Arial" w:eastAsia="黑体" w:cs="Arial"/>
         </w:rPr>
       </w:pPr>
-      <w:bookmarkStart w:id="83" w:name="_Toc514163457"/>
+      <w:bookmarkStart w:id="79" w:name="_Toc514163457"/>
       <w:r>
         <w:rPr>
           <w:rFonts w:hint="eastAsia" w:ascii="Arial" w:hAnsi="Arial" w:eastAsia="黑体" w:cs="Arial"/>
@@ -17163,7 +16179,7 @@
         </w:rPr>
         <w:t>服务注册中心模块需求分析</w:t>
       </w:r>
-      <w:bookmarkEnd w:id="83"/>
+      <w:bookmarkEnd w:id="79"/>
       <w:r>
         <w:rPr>
           <w:rFonts w:ascii="Arial" w:hAnsi="Arial" w:eastAsia="黑体" w:cs="Arial"/>
@@ -17200,7 +16216,7 @@
                     </pic:cNvPicPr>
                   </pic:nvPicPr>
                   <pic:blipFill>
-                    <a:blip r:embed="rId36"/>
+                    <a:blip r:embed="rId28"/>
                     <a:srcRect l="8591" t="8591" r="3304" b="3304"/>
                     <a:stretch>
                       <a:fillRect/>
@@ -17233,7 +16249,7 @@
           <w:rFonts w:hint="eastAsia"/>
         </w:rPr>
       </w:pPr>
-      <w:bookmarkStart w:id="84" w:name="_Toc514163400"/>
+      <w:bookmarkStart w:id="80" w:name="_Toc514163400"/>
       <w:r>
         <w:t>图</w:t>
       </w:r>
@@ -17252,7 +16268,7 @@
         </w:rPr>
         <w:t>3 服务注册中心用例图</w:t>
       </w:r>
-      <w:bookmarkEnd w:id="84"/>
+      <w:bookmarkEnd w:id="80"/>
     </w:p>
     <w:p>
       <w:pPr>
@@ -17369,7 +16385,7 @@
           <w:rFonts w:hint="eastAsia"/>
         </w:rPr>
       </w:pPr>
-      <w:bookmarkStart w:id="85" w:name="_Toc514163436"/>
+      <w:bookmarkStart w:id="81" w:name="_Toc514163436"/>
       <w:r>
         <w:rPr>
           <w:rFonts w:hint="eastAsia"/>
@@ -17385,7 +16401,7 @@
         </w:rPr>
         <w:t>3服务注册中心用例表</w:t>
       </w:r>
-      <w:bookmarkEnd w:id="85"/>
+      <w:bookmarkEnd w:id="81"/>
     </w:p>
     <w:tbl>
       <w:tblPr>
@@ -17417,14 +16433,6 @@
       </w:tblGrid>
       <w:tr>
         <w:tblPrEx>
-          <w:tblBorders>
-            <w:top w:val="single" w:color="auto" w:sz="4" w:space="0"/>
-            <w:left w:val="single" w:color="auto" w:sz="4" w:space="0"/>
-            <w:bottom w:val="single" w:color="auto" w:sz="4" w:space="0"/>
-            <w:right w:val="single" w:color="auto" w:sz="4" w:space="0"/>
-            <w:insideH w:val="single" w:color="auto" w:sz="4" w:space="0"/>
-            <w:insideV w:val="single" w:color="auto" w:sz="4" w:space="0"/>
-          </w:tblBorders>
           <w:tblLayout w:type="fixed"/>
         </w:tblPrEx>
         <w:trPr>
@@ -17981,14 +16989,14 @@
           <w:rFonts w:hint="eastAsia" w:ascii="Arial" w:hAnsi="Arial" w:eastAsia="黑体" w:cs="Arial"/>
         </w:rPr>
       </w:pPr>
-      <w:bookmarkStart w:id="86" w:name="_Toc514163458"/>
+      <w:bookmarkStart w:id="82" w:name="_Toc514163458"/>
       <w:r>
         <w:rPr>
           <w:rFonts w:hint="eastAsia" w:ascii="Arial" w:hAnsi="Arial" w:eastAsia="黑体" w:cs="Arial"/>
         </w:rPr>
         <w:t>3.2.4 游戏服务器模块需求分析</w:t>
       </w:r>
-      <w:bookmarkEnd w:id="86"/>
+      <w:bookmarkEnd w:id="82"/>
     </w:p>
     <w:p>
       <w:pPr>
@@ -18037,7 +17045,7 @@
                     </pic:cNvPicPr>
                   </pic:nvPicPr>
                   <pic:blipFill>
-                    <a:blip r:embed="rId37"/>
+                    <a:blip r:embed="rId29"/>
                     <a:srcRect l="6976" t="8615" r="2538" b="3133"/>
                     <a:stretch>
                       <a:fillRect/>
@@ -18070,7 +17078,7 @@
           <w:rFonts w:hint="eastAsia"/>
         </w:rPr>
       </w:pPr>
-      <w:bookmarkStart w:id="87" w:name="_Toc514163401"/>
+      <w:bookmarkStart w:id="83" w:name="_Toc514163401"/>
       <w:r>
         <w:t>图</w:t>
       </w:r>
@@ -18089,7 +17097,7 @@
         </w:rPr>
         <w:t>4 游戏服务器用例图</w:t>
       </w:r>
-      <w:bookmarkEnd w:id="87"/>
+      <w:bookmarkEnd w:id="83"/>
     </w:p>
     <w:p>
       <w:pPr>
@@ -18134,7 +17142,7 @@
           <w:rFonts w:hint="eastAsia"/>
         </w:rPr>
       </w:pPr>
-      <w:bookmarkStart w:id="88" w:name="_Toc514163437"/>
+      <w:bookmarkStart w:id="84" w:name="_Toc514163437"/>
       <w:r>
         <w:rPr>
           <w:rFonts w:hint="eastAsia"/>
@@ -18150,7 +17158,7 @@
         </w:rPr>
         <w:t>4游戏服务器用例表</w:t>
       </w:r>
-      <w:bookmarkEnd w:id="88"/>
+      <w:bookmarkEnd w:id="84"/>
     </w:p>
     <w:tbl>
       <w:tblPr>
@@ -18182,14 +17190,6 @@
       </w:tblGrid>
       <w:tr>
         <w:tblPrEx>
-          <w:tblBorders>
-            <w:top w:val="single" w:color="auto" w:sz="4" w:space="0"/>
-            <w:left w:val="single" w:color="auto" w:sz="4" w:space="0"/>
-            <w:bottom w:val="single" w:color="auto" w:sz="4" w:space="0"/>
-            <w:right w:val="single" w:color="auto" w:sz="4" w:space="0"/>
-            <w:insideH w:val="single" w:color="auto" w:sz="4" w:space="0"/>
-            <w:insideV w:val="single" w:color="auto" w:sz="4" w:space="0"/>
-          </w:tblBorders>
           <w:tblLayout w:type="fixed"/>
         </w:tblPrEx>
         <w:trPr>
@@ -18279,14 +17279,6 @@
       </w:tr>
       <w:tr>
         <w:tblPrEx>
-          <w:tblBorders>
-            <w:top w:val="single" w:color="auto" w:sz="4" w:space="0"/>
-            <w:left w:val="single" w:color="auto" w:sz="4" w:space="0"/>
-            <w:bottom w:val="single" w:color="auto" w:sz="4" w:space="0"/>
-            <w:right w:val="single" w:color="auto" w:sz="4" w:space="0"/>
-            <w:insideH w:val="single" w:color="auto" w:sz="4" w:space="0"/>
-            <w:insideV w:val="single" w:color="auto" w:sz="4" w:space="0"/>
-          </w:tblBorders>
           <w:tblLayout w:type="fixed"/>
         </w:tblPrEx>
         <w:trPr>
@@ -18376,14 +17368,6 @@
       </w:tr>
       <w:tr>
         <w:tblPrEx>
-          <w:tblBorders>
-            <w:top w:val="single" w:color="auto" w:sz="4" w:space="0"/>
-            <w:left w:val="single" w:color="auto" w:sz="4" w:space="0"/>
-            <w:bottom w:val="single" w:color="auto" w:sz="4" w:space="0"/>
-            <w:right w:val="single" w:color="auto" w:sz="4" w:space="0"/>
-            <w:insideH w:val="single" w:color="auto" w:sz="4" w:space="0"/>
-            <w:insideV w:val="single" w:color="auto" w:sz="4" w:space="0"/>
-          </w:tblBorders>
           <w:tblLayout w:type="fixed"/>
         </w:tblPrEx>
         <w:trPr>
@@ -18479,7 +17463,7 @@
           <w:rFonts w:hint="eastAsia" w:ascii="Arial" w:eastAsia="黑体"/>
         </w:rPr>
       </w:pPr>
-      <w:bookmarkStart w:id="89" w:name="_Toc514163459"/>
+      <w:bookmarkStart w:id="85" w:name="_Toc514163459"/>
       <w:r>
         <w:rPr>
           <w:rFonts w:hint="eastAsia" w:ascii="Arial" w:hAnsi="Arial" w:eastAsia="黑体"/>
@@ -18492,7 +17476,7 @@
         </w:rPr>
         <w:t>非功能性需求分析</w:t>
       </w:r>
-      <w:bookmarkEnd w:id="89"/>
+      <w:bookmarkEnd w:id="85"/>
     </w:p>
     <w:p>
       <w:pPr>
@@ -18586,7 +17570,7 @@
           <w:rFonts w:hint="eastAsia"/>
         </w:rPr>
       </w:pPr>
-      <w:bookmarkStart w:id="90" w:name="_Toc514163460"/>
+      <w:bookmarkStart w:id="86" w:name="_Toc514163460"/>
       <w:r>
         <w:rPr>
           <w:rFonts w:cs="Arial"/>
@@ -18605,7 +17589,7 @@
         </w:rPr>
         <w:t>系统总体设计</w:t>
       </w:r>
-      <w:bookmarkEnd w:id="90"/>
+      <w:bookmarkEnd w:id="86"/>
     </w:p>
     <w:p>
       <w:pPr>
@@ -18614,9 +17598,9 @@
           <w:rFonts w:hint="eastAsia" w:ascii="Arial" w:hAnsi="Arial" w:eastAsia="黑体" w:cs="Arial"/>
         </w:rPr>
       </w:pPr>
-      <w:bookmarkStart w:id="91" w:name="_Toc280566814"/>
-      <w:bookmarkStart w:id="92" w:name="_Toc258569875"/>
-      <w:bookmarkStart w:id="93" w:name="_Toc514163461"/>
+      <w:bookmarkStart w:id="87" w:name="_Toc280566814"/>
+      <w:bookmarkStart w:id="88" w:name="_Toc258569875"/>
+      <w:bookmarkStart w:id="89" w:name="_Toc514163461"/>
       <w:r>
         <w:rPr>
           <w:rFonts w:hint="eastAsia" w:ascii="Arial" w:hAnsi="Arial" w:eastAsia="黑体" w:cs="Arial"/>
@@ -18629,9 +17613,9 @@
         </w:rPr>
         <w:t>总体结构</w:t>
       </w:r>
-      <w:bookmarkEnd w:id="91"/>
-      <w:bookmarkEnd w:id="92"/>
-      <w:bookmarkEnd w:id="93"/>
+      <w:bookmarkEnd w:id="87"/>
+      <w:bookmarkEnd w:id="88"/>
+      <w:bookmarkEnd w:id="89"/>
     </w:p>
     <w:p>
       <w:pPr>
@@ -18642,16 +17626,16 @@
       </w:pPr>
       <w:r>
         <w:object>
-          <v:shape id="_x0000_i1031" o:spt="75" type="#_x0000_t75" style="height:299.85pt;width:400.9pt;" o:ole="t" filled="f" stroked="f" coordsize="21600,21600">
+          <v:shape id="_x0000_i1027" o:spt="75" type="#_x0000_t75" style="height:299.85pt;width:400.9pt;" o:ole="t" filled="f" stroked="f" coordsize="21600,21600">
             <v:path/>
             <v:fill on="f" focussize="0,0"/>
             <v:stroke on="f"/>
-            <v:imagedata r:id="rId39" o:title=""/>
+            <v:imagedata r:id="rId31" o:title=""/>
             <o:lock v:ext="edit" grouping="f" rotation="f" text="f" aspectratio="t"/>
             <w10:wrap type="none"/>
             <w10:anchorlock/>
           </v:shape>
-          <o:OLEObject Type="Embed" ProgID="Visio.Drawing.11" ShapeID="_x0000_i1031" DrawAspect="Content" ObjectID="_1468075731" r:id="rId38">
+          <o:OLEObject Type="Embed" ProgID="Visio.Drawing.11" ShapeID="_x0000_i1027" DrawAspect="Content" ObjectID="_1468075727" r:id="rId30">
             <o:LockedField>false</o:LockedField>
           </o:OLEObject>
         </w:object>
@@ -18664,7 +17648,7 @@
           <w:rFonts w:hint="eastAsia"/>
         </w:rPr>
       </w:pPr>
-      <w:bookmarkStart w:id="94" w:name="_Toc514163402"/>
+      <w:bookmarkStart w:id="90" w:name="_Toc514163402"/>
       <w:r>
         <w:t>图</w:t>
       </w:r>
@@ -18683,7 +17667,7 @@
         </w:rPr>
         <w:t>5 系统总体结构</w:t>
       </w:r>
-      <w:bookmarkEnd w:id="94"/>
+      <w:bookmarkEnd w:id="90"/>
     </w:p>
     <w:p>
       <w:pPr>
@@ -18708,7 +17692,7 @@
           <w:rFonts w:hint="eastAsia" w:ascii="Arial" w:hAnsi="Arial" w:eastAsia="黑体" w:cs="Arial"/>
         </w:rPr>
       </w:pPr>
-      <w:bookmarkStart w:id="95" w:name="_Toc514163462"/>
+      <w:bookmarkStart w:id="91" w:name="_Toc514163462"/>
       <w:r>
         <w:rPr>
           <w:rFonts w:ascii="Arial" w:hAnsi="Arial" w:eastAsia="黑体" w:cs="Arial"/>
@@ -18739,7 +17723,7 @@
         </w:rPr>
         <w:t>总体流程</w:t>
       </w:r>
-      <w:bookmarkEnd w:id="95"/>
+      <w:bookmarkEnd w:id="91"/>
     </w:p>
     <w:p>
       <w:pPr>
@@ -18772,7 +17756,7 @@
                     </pic:cNvPicPr>
                   </pic:nvPicPr>
                   <pic:blipFill>
-                    <a:blip r:embed="rId40"/>
+                    <a:blip r:embed="rId32"/>
                     <a:srcRect l="2211" t="3549" r="2211" b="2663"/>
                     <a:stretch>
                       <a:fillRect/>
@@ -18805,7 +17789,7 @@
           <w:rFonts w:hint="eastAsia"/>
         </w:rPr>
       </w:pPr>
-      <w:bookmarkStart w:id="96" w:name="_Toc514163403"/>
+      <w:bookmarkStart w:id="92" w:name="_Toc514163403"/>
       <w:r>
         <w:t>图</w:t>
       </w:r>
@@ -18824,7 +17808,7 @@
         </w:rPr>
         <w:t>6 系统时序图</w:t>
       </w:r>
-      <w:bookmarkEnd w:id="96"/>
+      <w:bookmarkEnd w:id="92"/>
     </w:p>
     <w:p>
       <w:pPr>
@@ -19053,7 +18037,7 @@
           <w:rFonts w:hint="eastAsia"/>
         </w:rPr>
       </w:pPr>
-      <w:bookmarkStart w:id="97" w:name="_Toc514163463"/>
+      <w:bookmarkStart w:id="93" w:name="_Toc514163463"/>
       <w:r>
         <w:t>3.</w:t>
       </w:r>
@@ -19063,7 +18047,7 @@
         </w:rPr>
         <w:t>4 通信模块设计</w:t>
       </w:r>
-      <w:bookmarkEnd w:id="97"/>
+      <w:bookmarkEnd w:id="93"/>
     </w:p>
     <w:p>
       <w:pPr>
@@ -19089,7 +18073,7 @@
           <w:rFonts w:hint="eastAsia" w:ascii="Arial" w:hAnsi="Arial" w:eastAsia="黑体" w:cs="Arial"/>
         </w:rPr>
       </w:pPr>
-      <w:bookmarkStart w:id="98" w:name="_Toc514163464"/>
+      <w:bookmarkStart w:id="94" w:name="_Toc514163464"/>
       <w:r>
         <w:rPr>
           <w:rFonts w:ascii="Arial" w:hAnsi="Arial" w:eastAsia="黑体" w:cs="Arial"/>
@@ -19120,7 +18104,7 @@
         </w:rPr>
         <w:t>自定义通信协议</w:t>
       </w:r>
-      <w:bookmarkEnd w:id="98"/>
+      <w:bookmarkEnd w:id="94"/>
     </w:p>
     <w:p>
       <w:pPr>
@@ -19178,7 +18162,7 @@
                     </pic:cNvPicPr>
                   </pic:nvPicPr>
                   <pic:blipFill>
-                    <a:blip r:embed="rId41">
+                    <a:blip r:embed="rId33">
                       <a:grayscl/>
                     </a:blip>
                     <a:srcRect l="2950" t="8672" r="2950" b="6671"/>
@@ -19213,7 +18197,7 @@
           <w:rFonts w:hint="eastAsia"/>
         </w:rPr>
       </w:pPr>
-      <w:bookmarkStart w:id="99" w:name="_Toc514163404"/>
+      <w:bookmarkStart w:id="95" w:name="_Toc514163404"/>
       <w:r>
         <w:t>图</w:t>
       </w:r>
@@ -19232,7 +18216,7 @@
         </w:rPr>
         <w:t>7 游戏协议</w:t>
       </w:r>
-      <w:bookmarkEnd w:id="99"/>
+      <w:bookmarkEnd w:id="95"/>
     </w:p>
     <w:p>
       <w:pPr>
@@ -19450,7 +18434,7 @@
           <w:rFonts w:hint="eastAsia"/>
         </w:rPr>
       </w:pPr>
-      <w:bookmarkStart w:id="100" w:name="_Toc514163405"/>
+      <w:bookmarkStart w:id="96" w:name="_Toc514163405"/>
       <w:r>
         <w:t>图</w:t>
       </w:r>
@@ -19469,7 +18453,7 @@
         </w:rPr>
         <w:t>8 HTTP协议</w:t>
       </w:r>
-      <w:bookmarkEnd w:id="100"/>
+      <w:bookmarkEnd w:id="96"/>
     </w:p>
     <w:p>
       <w:pPr>
@@ -19588,7 +18572,7 @@
                     </pic:cNvPicPr>
                   </pic:nvPicPr>
                   <pic:blipFill>
-                    <a:blip r:embed="rId42"/>
+                    <a:blip r:embed="rId34"/>
                     <a:srcRect t="24500" b="17500"/>
                     <a:stretch>
                       <a:fillRect/>
@@ -19621,7 +18605,7 @@
           <w:rFonts w:hint="eastAsia"/>
         </w:rPr>
       </w:pPr>
-      <w:bookmarkStart w:id="101" w:name="_Toc514163406"/>
+      <w:bookmarkStart w:id="97" w:name="_Toc514163406"/>
       <w:r>
         <w:t>图</w:t>
       </w:r>
@@ -19640,7 +18624,7 @@
         </w:rPr>
         <w:t>9 二进制格式协议</w:t>
       </w:r>
-      <w:bookmarkEnd w:id="101"/>
+      <w:bookmarkEnd w:id="97"/>
     </w:p>
     <w:p>
       <w:pPr>
@@ -19751,7 +18735,7 @@
           <w:rFonts w:hint="eastAsia" w:ascii="Arial" w:hAnsi="Arial" w:eastAsia="黑体" w:cs="Arial"/>
         </w:rPr>
       </w:pPr>
-      <w:bookmarkStart w:id="102" w:name="_Toc514163465"/>
+      <w:bookmarkStart w:id="98" w:name="_Toc514163465"/>
       <w:r>
         <w:rPr>
           <w:rFonts w:ascii="Arial" w:hAnsi="Arial" w:eastAsia="黑体" w:cs="Arial"/>
@@ -19770,7 +18754,7 @@
         </w:rPr>
         <w:t>心跳检测设计</w:t>
       </w:r>
-      <w:bookmarkEnd w:id="102"/>
+      <w:bookmarkEnd w:id="98"/>
     </w:p>
     <w:p>
       <w:pPr>
@@ -19827,7 +18811,7 @@
           <w:rFonts w:hint="eastAsia" w:cs="Arial"/>
         </w:rPr>
       </w:pPr>
-      <w:bookmarkStart w:id="103" w:name="_Toc514163466"/>
+      <w:bookmarkStart w:id="99" w:name="_Toc514163466"/>
       <w:r>
         <w:rPr>
           <w:rFonts w:cs="Arial"/>
@@ -19846,7 +18830,7 @@
         </w:rPr>
         <w:t>网关服务器模块设计</w:t>
       </w:r>
-      <w:bookmarkEnd w:id="103"/>
+      <w:bookmarkEnd w:id="99"/>
     </w:p>
     <w:p>
       <w:pPr>
@@ -19872,7 +18856,7 @@
           <w:rFonts w:hint="eastAsia" w:ascii="Arial" w:hAnsi="Arial" w:eastAsia="黑体" w:cs="Arial"/>
         </w:rPr>
       </w:pPr>
-      <w:bookmarkStart w:id="104" w:name="_Toc514163467"/>
+      <w:bookmarkStart w:id="100" w:name="_Toc514163467"/>
       <w:r>
         <w:rPr>
           <w:rFonts w:ascii="Arial" w:hAnsi="Arial" w:eastAsia="黑体" w:cs="Arial"/>
@@ -19903,7 +18887,7 @@
         </w:rPr>
         <w:t>服务管理设计</w:t>
       </w:r>
-      <w:bookmarkEnd w:id="104"/>
+      <w:bookmarkEnd w:id="100"/>
     </w:p>
     <w:p>
       <w:pPr>
@@ -19952,7 +18936,7 @@
                     </pic:cNvPicPr>
                   </pic:nvPicPr>
                   <pic:blipFill>
-                    <a:blip r:embed="rId43"/>
+                    <a:blip r:embed="rId35"/>
                     <a:srcRect t="9213" b="7088"/>
                     <a:stretch>
                       <a:fillRect/>
@@ -19985,7 +18969,7 @@
           <w:rFonts w:hint="eastAsia"/>
         </w:rPr>
       </w:pPr>
-      <w:bookmarkStart w:id="105" w:name="_Toc514163407"/>
+      <w:bookmarkStart w:id="101" w:name="_Toc514163407"/>
       <w:r>
         <w:t>图</w:t>
       </w:r>
@@ -20004,7 +18988,7 @@
         </w:rPr>
         <w:t>10 节点管理</w:t>
       </w:r>
-      <w:bookmarkEnd w:id="105"/>
+      <w:bookmarkEnd w:id="101"/>
     </w:p>
     <w:p>
       <w:pPr>
@@ -20040,7 +19024,7 @@
           <w:rFonts w:hint="eastAsia" w:ascii="Arial" w:hAnsi="Arial" w:eastAsia="黑体" w:cs="Arial"/>
         </w:rPr>
       </w:pPr>
-      <w:bookmarkStart w:id="106" w:name="_Toc514163468"/>
+      <w:bookmarkStart w:id="102" w:name="_Toc514163468"/>
       <w:r>
         <w:rPr>
           <w:rFonts w:ascii="Arial" w:hAnsi="Arial" w:eastAsia="黑体" w:cs="Arial"/>
@@ -20071,7 +19055,7 @@
         </w:rPr>
         <w:t>消息路由设计</w:t>
       </w:r>
-      <w:bookmarkEnd w:id="106"/>
+      <w:bookmarkEnd w:id="102"/>
     </w:p>
     <w:p>
       <w:pPr>
@@ -20146,7 +19130,7 @@
           <w:rFonts w:hint="eastAsia" w:ascii="Arial" w:hAnsi="Arial" w:eastAsia="黑体" w:cs="Arial"/>
         </w:rPr>
       </w:pPr>
-      <w:bookmarkStart w:id="107" w:name="_Toc514163469"/>
+      <w:bookmarkStart w:id="103" w:name="_Toc514163469"/>
       <w:r>
         <w:rPr>
           <w:rFonts w:ascii="Arial" w:hAnsi="Arial" w:eastAsia="黑体" w:cs="Arial"/>
@@ -20177,7 +19161,7 @@
         </w:rPr>
         <w:t>单播与多播设计</w:t>
       </w:r>
-      <w:bookmarkEnd w:id="107"/>
+      <w:bookmarkEnd w:id="103"/>
     </w:p>
     <w:p>
       <w:pPr>
@@ -20203,7 +19187,7 @@
           <w:rFonts w:hint="eastAsia"/>
         </w:rPr>
       </w:pPr>
-      <w:bookmarkStart w:id="108" w:name="_Toc514163470"/>
+      <w:bookmarkStart w:id="104" w:name="_Toc514163470"/>
       <w:r>
         <w:t>3.</w:t>
       </w:r>
@@ -20213,7 +19197,7 @@
         </w:rPr>
         <w:t>6 服务注册中心模块设计</w:t>
       </w:r>
-      <w:bookmarkEnd w:id="108"/>
+      <w:bookmarkEnd w:id="104"/>
     </w:p>
     <w:p>
       <w:pPr>
@@ -20239,14 +19223,14 @@
           <w:rFonts w:hint="eastAsia" w:ascii="Arial" w:hAnsi="Arial" w:eastAsia="黑体" w:cs="Arial"/>
         </w:rPr>
       </w:pPr>
-      <w:bookmarkStart w:id="109" w:name="_Toc514163471"/>
+      <w:bookmarkStart w:id="105" w:name="_Toc514163471"/>
       <w:r>
         <w:rPr>
           <w:rFonts w:hint="eastAsia" w:ascii="Arial" w:hAnsi="Arial" w:eastAsia="黑体" w:cs="Arial"/>
         </w:rPr>
         <w:t>3.6.1 服务注册设计</w:t>
       </w:r>
-      <w:bookmarkEnd w:id="109"/>
+      <w:bookmarkEnd w:id="105"/>
     </w:p>
     <w:p>
       <w:pPr>
@@ -20291,14 +19275,14 @@
           <w:rFonts w:hint="eastAsia" w:ascii="Arial" w:hAnsi="Arial" w:eastAsia="黑体" w:cs="Arial"/>
         </w:rPr>
       </w:pPr>
-      <w:bookmarkStart w:id="110" w:name="_Toc514163472"/>
+      <w:bookmarkStart w:id="106" w:name="_Toc514163472"/>
       <w:r>
         <w:rPr>
           <w:rFonts w:hint="eastAsia" w:ascii="Arial" w:hAnsi="Arial" w:eastAsia="黑体" w:cs="Arial"/>
         </w:rPr>
         <w:t>3.6.2 服务发现设计</w:t>
       </w:r>
-      <w:bookmarkEnd w:id="110"/>
+      <w:bookmarkEnd w:id="106"/>
     </w:p>
     <w:p>
       <w:pPr>
@@ -20343,7 +19327,7 @@
           <w:rFonts w:hint="eastAsia" w:ascii="Arial" w:hAnsi="Arial" w:eastAsia="黑体" w:cs="Arial"/>
         </w:rPr>
       </w:pPr>
-      <w:bookmarkStart w:id="111" w:name="_Toc514163473"/>
+      <w:bookmarkStart w:id="107" w:name="_Toc514163473"/>
       <w:r>
         <w:rPr>
           <w:rFonts w:hint="eastAsia" w:ascii="Arial" w:hAnsi="Arial" w:eastAsia="黑体"/>
@@ -20356,7 +19340,7 @@
         </w:rPr>
         <w:t>服务监听设计</w:t>
       </w:r>
-      <w:bookmarkEnd w:id="111"/>
+      <w:bookmarkEnd w:id="107"/>
     </w:p>
     <w:p>
       <w:pPr>
@@ -20383,14 +19367,14 @@
           <w:rFonts w:hint="eastAsia" w:ascii="Arial" w:hAnsi="Arial" w:cs="Arial"/>
         </w:rPr>
       </w:pPr>
-      <w:bookmarkStart w:id="112" w:name="_Toc514163474"/>
+      <w:bookmarkStart w:id="108" w:name="_Toc514163474"/>
       <w:r>
         <w:rPr>
           <w:rFonts w:hint="eastAsia" w:ascii="Arial" w:hAnsi="Arial" w:cs="Arial"/>
         </w:rPr>
         <w:t>3.6.4 节点管理设计</w:t>
       </w:r>
-      <w:bookmarkEnd w:id="112"/>
+      <w:bookmarkEnd w:id="108"/>
     </w:p>
     <w:p>
       <w:pPr>
@@ -20439,7 +19423,7 @@
                     </pic:cNvPicPr>
                   </pic:nvPicPr>
                   <pic:blipFill>
-                    <a:blip r:embed="rId44"/>
+                    <a:blip r:embed="rId36"/>
                     <a:srcRect t="7759" b="5968"/>
                     <a:stretch>
                       <a:fillRect/>
@@ -20472,7 +19456,7 @@
           <w:rFonts w:hint="eastAsia"/>
         </w:rPr>
       </w:pPr>
-      <w:bookmarkStart w:id="113" w:name="_Toc514163408"/>
+      <w:bookmarkStart w:id="109" w:name="_Toc514163408"/>
       <w:r>
         <w:t>图</w:t>
       </w:r>
@@ -20491,7 +19475,7 @@
         </w:rPr>
         <w:t>11 节点命名空间</w:t>
       </w:r>
-      <w:bookmarkEnd w:id="113"/>
+      <w:bookmarkEnd w:id="109"/>
     </w:p>
     <w:p>
       <w:pPr>
@@ -20517,7 +19501,7 @@
           <w:rFonts w:hint="eastAsia" w:ascii="Arial" w:hAnsi="Arial" w:eastAsia="黑体" w:cs="Arial"/>
         </w:rPr>
       </w:pPr>
-      <w:bookmarkStart w:id="114" w:name="_Toc514163475"/>
+      <w:bookmarkStart w:id="110" w:name="_Toc514163475"/>
       <w:r>
         <w:rPr>
           <w:rFonts w:hint="eastAsia" w:ascii="Arial" w:hAnsi="Arial" w:eastAsia="黑体" w:cs="Arial"/>
@@ -20530,7 +19514,7 @@
         </w:rPr>
         <w:t>负载均衡设计</w:t>
       </w:r>
-      <w:bookmarkEnd w:id="114"/>
+      <w:bookmarkEnd w:id="110"/>
     </w:p>
     <w:p>
       <w:pPr>
@@ -20553,7 +19537,7 @@
       <w:pPr>
         <w:numPr>
           <w:ilvl w:val="0"/>
-          <w:numId w:val="8"/>
+          <w:numId w:val="6"/>
         </w:numPr>
         <w:spacing w:line="360" w:lineRule="auto"/>
         <w:ind w:firstLine="480" w:firstLineChars="200"/>
@@ -20574,7 +19558,7 @@
       <w:pPr>
         <w:numPr>
           <w:ilvl w:val="0"/>
-          <w:numId w:val="8"/>
+          <w:numId w:val="6"/>
         </w:numPr>
         <w:spacing w:line="360" w:lineRule="auto"/>
         <w:ind w:firstLine="480" w:firstLineChars="200"/>
@@ -20595,7 +19579,7 @@
       <w:pPr>
         <w:numPr>
           <w:ilvl w:val="0"/>
-          <w:numId w:val="8"/>
+          <w:numId w:val="6"/>
         </w:numPr>
         <w:spacing w:line="360" w:lineRule="auto"/>
         <w:ind w:firstLine="480" w:firstLineChars="200"/>
@@ -20619,7 +19603,7 @@
           <w:rFonts w:hint="eastAsia"/>
         </w:rPr>
       </w:pPr>
-      <w:bookmarkStart w:id="115" w:name="_Toc514163476"/>
+      <w:bookmarkStart w:id="111" w:name="_Toc514163476"/>
       <w:r>
         <w:t>3.</w:t>
       </w:r>
@@ -20629,7 +19613,7 @@
         </w:rPr>
         <w:t>7 游戏服务器模块设计</w:t>
       </w:r>
-      <w:bookmarkEnd w:id="115"/>
+      <w:bookmarkEnd w:id="111"/>
     </w:p>
     <w:p>
       <w:pPr>
@@ -20655,7 +19639,7 @@
           <w:rFonts w:hint="eastAsia" w:ascii="Arial" w:hAnsi="Arial" w:eastAsia="黑体" w:cs="Arial"/>
         </w:rPr>
       </w:pPr>
-      <w:bookmarkStart w:id="116" w:name="_Toc514163477"/>
+      <w:bookmarkStart w:id="112" w:name="_Toc514163477"/>
       <w:r>
         <w:rPr>
           <w:rFonts w:hint="eastAsia" w:ascii="Arial" w:hAnsi="Arial" w:eastAsia="黑体" w:cs="Arial"/>
@@ -20668,7 +19652,7 @@
         </w:rPr>
         <w:t>单播与多播设计</w:t>
       </w:r>
-      <w:bookmarkEnd w:id="116"/>
+      <w:bookmarkEnd w:id="112"/>
     </w:p>
     <w:p>
       <w:pPr>
@@ -20745,7 +19729,7 @@
           <w:rFonts w:hint="eastAsia" w:ascii="Arial" w:hAnsi="Arial" w:eastAsia="黑体" w:cs="Arial"/>
         </w:rPr>
       </w:pPr>
-      <w:bookmarkStart w:id="117" w:name="_Toc514163478"/>
+      <w:bookmarkStart w:id="113" w:name="_Toc514163478"/>
       <w:r>
         <w:rPr>
           <w:rFonts w:hint="eastAsia" w:ascii="Arial" w:hAnsi="Arial" w:eastAsia="黑体" w:cs="Arial"/>
@@ -20758,7 +19742,7 @@
         </w:rPr>
         <w:t>扩展接口设计</w:t>
       </w:r>
-      <w:bookmarkEnd w:id="117"/>
+      <w:bookmarkEnd w:id="113"/>
     </w:p>
     <w:p>
       <w:pPr>
@@ -20801,7 +19785,7 @@
           <w:rFonts w:hint="eastAsia"/>
         </w:rPr>
       </w:pPr>
-      <w:bookmarkStart w:id="118" w:name="_Toc514163479"/>
+      <w:bookmarkStart w:id="114" w:name="_Toc514163479"/>
       <w:r>
         <w:t>3.</w:t>
       </w:r>
@@ -20811,7 +19795,7 @@
         </w:rPr>
         <w:t>8 本章小结</w:t>
       </w:r>
-      <w:bookmarkEnd w:id="118"/>
+      <w:bookmarkEnd w:id="114"/>
     </w:p>
     <w:p>
       <w:pPr>
@@ -20822,7 +19806,7 @@
           <w:sz w:val="24"/>
         </w:rPr>
       </w:pPr>
-      <w:bookmarkStart w:id="119" w:name="_Toc136106996"/>
+      <w:bookmarkStart w:id="115" w:name="_Toc136106996"/>
       <w:r>
         <w:rPr>
           <w:rFonts w:hint="eastAsia" w:ascii="Arial"/>
@@ -20889,21 +19873,21 @@
           <w:rFonts w:hint="eastAsia" w:ascii="黑体" w:eastAsia="黑体"/>
         </w:rPr>
       </w:pPr>
-      <w:bookmarkStart w:id="120" w:name="_Toc514163480"/>
+      <w:bookmarkStart w:id="116" w:name="_Toc514163480"/>
       <w:r>
         <w:rPr>
           <w:rFonts w:hint="eastAsia" w:ascii="黑体" w:eastAsia="黑体"/>
         </w:rPr>
         <w:t xml:space="preserve">第四章  </w:t>
       </w:r>
-      <w:bookmarkEnd w:id="119"/>
+      <w:bookmarkEnd w:id="115"/>
       <w:r>
         <w:rPr>
           <w:rFonts w:hint="eastAsia" w:ascii="黑体" w:eastAsia="黑体"/>
         </w:rPr>
         <w:t>网关服务器架构的实现</w:t>
       </w:r>
-      <w:bookmarkEnd w:id="120"/>
+      <w:bookmarkEnd w:id="116"/>
     </w:p>
     <w:p>
       <w:pPr>
@@ -20930,15 +19914,15 @@
           <w:rFonts w:hint="eastAsia" w:cs="Arial"/>
         </w:rPr>
       </w:pPr>
-      <w:bookmarkStart w:id="121" w:name="_Toc136106997"/>
-      <w:bookmarkStart w:id="122" w:name="_Toc514163481"/>
+      <w:bookmarkStart w:id="117" w:name="_Toc136106997"/>
+      <w:bookmarkStart w:id="118" w:name="_Toc514163481"/>
       <w:r>
         <w:rPr>
           <w:rFonts w:cs="Arial"/>
         </w:rPr>
         <w:t>4.1</w:t>
       </w:r>
-      <w:bookmarkEnd w:id="121"/>
+      <w:bookmarkEnd w:id="117"/>
       <w:r>
         <w:rPr>
           <w:rFonts w:hint="eastAsia" w:cs="Arial"/>
@@ -20951,7 +19935,7 @@
         </w:rPr>
         <w:t>通信模块的实现</w:t>
       </w:r>
-      <w:bookmarkEnd w:id="122"/>
+      <w:bookmarkEnd w:id="118"/>
     </w:p>
     <w:p>
       <w:pPr>
@@ -20977,15 +19961,15 @@
           <w:rFonts w:hint="eastAsia" w:ascii="Arial" w:hAnsi="宋体" w:cs="Arial"/>
         </w:rPr>
       </w:pPr>
-      <w:bookmarkStart w:id="123" w:name="_Toc136106998"/>
-      <w:bookmarkStart w:id="124" w:name="_Toc514163482"/>
+      <w:bookmarkStart w:id="119" w:name="_Toc136106998"/>
+      <w:bookmarkStart w:id="120" w:name="_Toc514163482"/>
       <w:r>
         <w:rPr>
           <w:rFonts w:ascii="Arial" w:hAnsi="宋体" w:cs="Arial"/>
         </w:rPr>
         <w:t>4.1.1</w:t>
       </w:r>
-      <w:bookmarkEnd w:id="123"/>
+      <w:bookmarkEnd w:id="119"/>
       <w:r>
         <w:rPr>
           <w:rFonts w:hint="eastAsia" w:ascii="Arial" w:hAnsi="宋体" w:cs="Arial"/>
@@ -20998,7 +19982,7 @@
         </w:rPr>
         <w:t>通信协议的实现</w:t>
       </w:r>
-      <w:bookmarkEnd w:id="124"/>
+      <w:bookmarkEnd w:id="120"/>
     </w:p>
     <w:p>
       <w:pPr>
@@ -21031,7 +20015,7 @@
                     </pic:cNvPicPr>
                   </pic:nvPicPr>
                   <pic:blipFill>
-                    <a:blip r:embed="rId42"/>
+                    <a:blip r:embed="rId34"/>
                     <a:srcRect l="-262" t="16089" r="-262" b="16148"/>
                     <a:stretch>
                       <a:fillRect/>
@@ -21064,7 +20048,7 @@
           <w:rFonts w:hint="eastAsia"/>
         </w:rPr>
       </w:pPr>
-      <w:bookmarkStart w:id="125" w:name="_Toc514163409"/>
+      <w:bookmarkStart w:id="121" w:name="_Toc514163409"/>
       <w:r>
         <w:t>图</w:t>
       </w:r>
@@ -21074,7 +20058,7 @@
         </w:rPr>
         <w:t>4.1 自定义二进制协议</w:t>
       </w:r>
-      <w:bookmarkEnd w:id="125"/>
+      <w:bookmarkEnd w:id="121"/>
     </w:p>
     <w:p>
       <w:pPr>
@@ -21097,7 +20081,7 @@
       <w:pPr>
         <w:numPr>
           <w:ilvl w:val="0"/>
-          <w:numId w:val="9"/>
+          <w:numId w:val="7"/>
         </w:numPr>
         <w:spacing w:line="360" w:lineRule="auto"/>
         <w:rPr>
@@ -21117,7 +20101,7 @@
       <w:pPr>
         <w:numPr>
           <w:ilvl w:val="0"/>
-          <w:numId w:val="9"/>
+          <w:numId w:val="7"/>
         </w:numPr>
         <w:spacing w:line="360" w:lineRule="auto"/>
         <w:rPr>
@@ -21137,7 +20121,7 @@
       <w:pPr>
         <w:numPr>
           <w:ilvl w:val="0"/>
-          <w:numId w:val="9"/>
+          <w:numId w:val="7"/>
         </w:numPr>
         <w:spacing w:line="360" w:lineRule="auto"/>
         <w:rPr>
@@ -21157,7 +20141,7 @@
       <w:pPr>
         <w:numPr>
           <w:ilvl w:val="0"/>
-          <w:numId w:val="9"/>
+          <w:numId w:val="7"/>
         </w:numPr>
         <w:spacing w:line="360" w:lineRule="auto"/>
         <w:rPr>
@@ -21177,7 +20161,7 @@
       <w:pPr>
         <w:numPr>
           <w:ilvl w:val="0"/>
-          <w:numId w:val="9"/>
+          <w:numId w:val="7"/>
         </w:numPr>
         <w:spacing w:line="360" w:lineRule="auto"/>
         <w:rPr>
@@ -21625,7 +20609,7 @@
           <w:rFonts w:hint="eastAsia"/>
         </w:rPr>
       </w:pPr>
-      <w:bookmarkStart w:id="126" w:name="_Toc514163410"/>
+      <w:bookmarkStart w:id="122" w:name="_Toc514163410"/>
       <w:r>
         <w:t>图</w:t>
       </w:r>
@@ -21635,7 +20619,7 @@
         </w:rPr>
         <w:t>4.2 消息编码代码</w:t>
       </w:r>
-      <w:bookmarkEnd w:id="126"/>
+      <w:bookmarkEnd w:id="122"/>
     </w:p>
     <w:p>
       <w:pPr>
@@ -22001,7 +20985,7 @@
           <w:rFonts w:hint="eastAsia"/>
         </w:rPr>
       </w:pPr>
-      <w:bookmarkStart w:id="127" w:name="_Toc514163411"/>
+      <w:bookmarkStart w:id="123" w:name="_Toc514163411"/>
       <w:r>
         <w:t>图</w:t>
       </w:r>
@@ -22011,7 +20995,7 @@
         </w:rPr>
         <w:t>4.3 消息解码代码</w:t>
       </w:r>
-      <w:bookmarkEnd w:id="127"/>
+      <w:bookmarkEnd w:id="123"/>
     </w:p>
     <w:p>
       <w:pPr>
@@ -22633,7 +21617,7 @@
           <w:rFonts w:hint="eastAsia"/>
         </w:rPr>
       </w:pPr>
-      <w:bookmarkStart w:id="128" w:name="_Toc514163412"/>
+      <w:bookmarkStart w:id="124" w:name="_Toc514163412"/>
       <w:r>
         <w:t>图</w:t>
       </w:r>
@@ -22643,7 +21627,7 @@
         </w:rPr>
         <w:t>4.4 消息解包代码</w:t>
       </w:r>
-      <w:bookmarkEnd w:id="128"/>
+      <w:bookmarkEnd w:id="124"/>
     </w:p>
     <w:p>
       <w:pPr>
@@ -22652,14 +21636,14 @@
           <w:rFonts w:hint="eastAsia" w:ascii="Arial" w:hAnsi="Arial" w:eastAsia="黑体"/>
         </w:rPr>
       </w:pPr>
-      <w:bookmarkStart w:id="129" w:name="_Toc514163483"/>
+      <w:bookmarkStart w:id="125" w:name="_Toc514163483"/>
       <w:r>
         <w:rPr>
           <w:rFonts w:hint="eastAsia" w:ascii="Arial" w:hAnsi="Arial" w:eastAsia="黑体"/>
         </w:rPr>
         <w:t>4.1.2 心跳检测的实现</w:t>
       </w:r>
-      <w:bookmarkEnd w:id="129"/>
+      <w:bookmarkEnd w:id="125"/>
     </w:p>
     <w:p>
       <w:pPr>
@@ -23126,7 +22110,7 @@
           <w:rFonts w:hint="eastAsia"/>
         </w:rPr>
       </w:pPr>
-      <w:bookmarkStart w:id="130" w:name="_Toc514163413"/>
+      <w:bookmarkStart w:id="126" w:name="_Toc514163413"/>
       <w:r>
         <w:t>图</w:t>
       </w:r>
@@ -23136,7 +22120,7 @@
         </w:rPr>
         <w:t>4.5心跳检测代码</w:t>
       </w:r>
-      <w:bookmarkEnd w:id="130"/>
+      <w:bookmarkEnd w:id="126"/>
     </w:p>
     <w:p>
       <w:pPr>
@@ -23145,7 +22129,7 @@
           <w:rFonts w:hint="eastAsia"/>
         </w:rPr>
       </w:pPr>
-      <w:bookmarkStart w:id="131" w:name="_Toc514163484"/>
+      <w:bookmarkStart w:id="127" w:name="_Toc514163484"/>
       <w:r>
         <w:t>4.</w:t>
       </w:r>
@@ -23155,7 +22139,7 @@
         </w:rPr>
         <w:t>2网关服务器模块的实现</w:t>
       </w:r>
-      <w:bookmarkEnd w:id="131"/>
+      <w:bookmarkEnd w:id="127"/>
     </w:p>
     <w:p>
       <w:pPr>
@@ -23181,7 +22165,7 @@
           <w:rFonts w:hint="eastAsia" w:ascii="Arial" w:hAnsi="Arial" w:eastAsia="黑体"/>
         </w:rPr>
       </w:pPr>
-      <w:bookmarkStart w:id="132" w:name="_Toc514163485"/>
+      <w:bookmarkStart w:id="128" w:name="_Toc514163485"/>
       <w:r>
         <w:rPr>
           <w:rFonts w:hint="eastAsia" w:ascii="Arial" w:hAnsi="Arial" w:eastAsia="黑体"/>
@@ -23194,7 +22178,7 @@
         </w:rPr>
         <w:t>服务管理的实现</w:t>
       </w:r>
-      <w:bookmarkEnd w:id="132"/>
+      <w:bookmarkEnd w:id="128"/>
     </w:p>
     <w:p>
       <w:pPr>
@@ -23625,7 +22609,7 @@
           <w:rFonts w:hint="eastAsia"/>
         </w:rPr>
       </w:pPr>
-      <w:bookmarkStart w:id="133" w:name="_Toc514163414"/>
+      <w:bookmarkStart w:id="129" w:name="_Toc514163414"/>
       <w:r>
         <w:t>图</w:t>
       </w:r>
@@ -23635,7 +22619,7 @@
         </w:rPr>
         <w:t>4.6管理游戏服务器代码</w:t>
       </w:r>
-      <w:bookmarkEnd w:id="133"/>
+      <w:bookmarkEnd w:id="129"/>
     </w:p>
     <w:p>
       <w:pPr>
@@ -23644,14 +22628,14 @@
           <w:rFonts w:hint="eastAsia" w:ascii="Arial" w:hAnsi="Arial" w:eastAsia="黑体"/>
         </w:rPr>
       </w:pPr>
-      <w:bookmarkStart w:id="134" w:name="_Toc514163486"/>
+      <w:bookmarkStart w:id="130" w:name="_Toc514163486"/>
       <w:r>
         <w:rPr>
           <w:rFonts w:hint="eastAsia" w:ascii="Arial" w:hAnsi="Arial" w:eastAsia="黑体"/>
         </w:rPr>
         <w:t>4.2.2 消息路由的实现</w:t>
       </w:r>
-      <w:bookmarkEnd w:id="134"/>
+      <w:bookmarkEnd w:id="130"/>
     </w:p>
     <w:p>
       <w:pPr>
@@ -24053,7 +23037,7 @@
           <w:rFonts w:hint="eastAsia"/>
         </w:rPr>
       </w:pPr>
-      <w:bookmarkStart w:id="135" w:name="_Toc514163415"/>
+      <w:bookmarkStart w:id="131" w:name="_Toc514163415"/>
       <w:r>
         <w:t>图</w:t>
       </w:r>
@@ -24063,7 +23047,7 @@
         </w:rPr>
         <w:t>4.7随机路由算法代码</w:t>
       </w:r>
-      <w:bookmarkEnd w:id="135"/>
+      <w:bookmarkEnd w:id="131"/>
     </w:p>
     <w:p>
       <w:pPr>
@@ -24256,7 +23240,7 @@
           <w:rFonts w:hint="eastAsia"/>
         </w:rPr>
       </w:pPr>
-      <w:bookmarkStart w:id="136" w:name="_Toc514163416"/>
+      <w:bookmarkStart w:id="132" w:name="_Toc514163416"/>
       <w:r>
         <w:t>图</w:t>
       </w:r>
@@ -24266,7 +23250,7 @@
         </w:rPr>
         <w:t>4.8指定路由算法代码</w:t>
       </w:r>
-      <w:bookmarkEnd w:id="136"/>
+      <w:bookmarkEnd w:id="132"/>
     </w:p>
     <w:p>
       <w:pPr>
@@ -24275,14 +23259,14 @@
           <w:rFonts w:hint="eastAsia" w:ascii="Arial" w:hAnsi="Arial" w:eastAsia="黑体"/>
         </w:rPr>
       </w:pPr>
-      <w:bookmarkStart w:id="137" w:name="_Toc514163487"/>
+      <w:bookmarkStart w:id="133" w:name="_Toc514163487"/>
       <w:r>
         <w:rPr>
           <w:rFonts w:hint="eastAsia" w:ascii="Arial" w:hAnsi="Arial" w:eastAsia="黑体"/>
         </w:rPr>
         <w:t>4.2.3 单播与多播的实现</w:t>
       </w:r>
-      <w:bookmarkEnd w:id="137"/>
+      <w:bookmarkEnd w:id="133"/>
     </w:p>
     <w:p>
       <w:pPr>
@@ -25050,7 +24034,7 @@
           <w:rFonts w:hint="eastAsia"/>
         </w:rPr>
       </w:pPr>
-      <w:bookmarkStart w:id="138" w:name="_Toc514163417"/>
+      <w:bookmarkStart w:id="134" w:name="_Toc514163417"/>
       <w:r>
         <w:t>图</w:t>
       </w:r>
@@ -25060,7 +24044,7 @@
         </w:rPr>
         <w:t>4.9单播与多播代码</w:t>
       </w:r>
-      <w:bookmarkEnd w:id="138"/>
+      <w:bookmarkEnd w:id="134"/>
     </w:p>
     <w:p>
       <w:pPr>
@@ -25069,7 +24053,7 @@
           <w:rFonts w:hint="eastAsia" w:cs="Arial"/>
         </w:rPr>
       </w:pPr>
-      <w:bookmarkStart w:id="139" w:name="_Toc514163488"/>
+      <w:bookmarkStart w:id="135" w:name="_Toc514163488"/>
       <w:r>
         <w:rPr>
           <w:rFonts w:cs="Arial"/>
@@ -25082,7 +24066,7 @@
         </w:rPr>
         <w:t>3 服务注册中心模块的实现</w:t>
       </w:r>
-      <w:bookmarkEnd w:id="139"/>
+      <w:bookmarkEnd w:id="135"/>
     </w:p>
     <w:p>
       <w:pPr>
@@ -25108,14 +24092,14 @@
           <w:rFonts w:hint="eastAsia" w:ascii="Arial" w:hAnsi="Arial" w:eastAsia="黑体"/>
         </w:rPr>
       </w:pPr>
-      <w:bookmarkStart w:id="140" w:name="_Toc514163489"/>
+      <w:bookmarkStart w:id="136" w:name="_Toc514163489"/>
       <w:r>
         <w:rPr>
           <w:rFonts w:hint="eastAsia" w:ascii="Arial" w:hAnsi="Arial" w:eastAsia="黑体"/>
         </w:rPr>
         <w:t>4.3.1 服务注册的实现</w:t>
       </w:r>
-      <w:bookmarkEnd w:id="140"/>
+      <w:bookmarkEnd w:id="136"/>
     </w:p>
     <w:p>
       <w:pPr>
@@ -25407,7 +24391,7 @@
           <w:rFonts w:hint="eastAsia"/>
         </w:rPr>
       </w:pPr>
-      <w:bookmarkStart w:id="141" w:name="_Toc514163418"/>
+      <w:bookmarkStart w:id="137" w:name="_Toc514163418"/>
       <w:r>
         <w:t>图</w:t>
       </w:r>
@@ -25417,7 +24401,7 @@
         </w:rPr>
         <w:t>4.10服务注册代码</w:t>
       </w:r>
-      <w:bookmarkEnd w:id="141"/>
+      <w:bookmarkEnd w:id="137"/>
     </w:p>
     <w:p>
       <w:pPr>
@@ -25480,7 +24464,7 @@
           <w:rFonts w:hint="eastAsia" w:ascii="Arial" w:hAnsi="Arial" w:eastAsia="黑体"/>
         </w:rPr>
       </w:pPr>
-      <w:bookmarkStart w:id="142" w:name="_Toc514163490"/>
+      <w:bookmarkStart w:id="138" w:name="_Toc514163490"/>
       <w:r>
         <w:rPr>
           <w:rFonts w:hint="eastAsia" w:ascii="Arial" w:hAnsi="Arial" w:eastAsia="黑体"/>
@@ -25493,7 +24477,7 @@
         </w:rPr>
         <w:t>服务发现的实现</w:t>
       </w:r>
-      <w:bookmarkEnd w:id="142"/>
+      <w:bookmarkEnd w:id="138"/>
     </w:p>
     <w:p>
       <w:pPr>
@@ -25892,7 +24876,7 @@
           <w:rFonts w:hint="eastAsia"/>
         </w:rPr>
       </w:pPr>
-      <w:bookmarkStart w:id="143" w:name="_Toc514163419"/>
+      <w:bookmarkStart w:id="139" w:name="_Toc514163419"/>
       <w:r>
         <w:t>图</w:t>
       </w:r>
@@ -25902,7 +24886,7 @@
         </w:rPr>
         <w:t>4.11服务发现代码</w:t>
       </w:r>
-      <w:bookmarkEnd w:id="143"/>
+      <w:bookmarkEnd w:id="139"/>
     </w:p>
     <w:p>
       <w:pPr>
@@ -25911,7 +24895,7 @@
           <w:rFonts w:hint="eastAsia" w:ascii="Arial" w:hAnsi="Arial" w:eastAsia="黑体"/>
         </w:rPr>
       </w:pPr>
-      <w:bookmarkStart w:id="144" w:name="_Toc514163491"/>
+      <w:bookmarkStart w:id="140" w:name="_Toc514163491"/>
       <w:r>
         <w:rPr>
           <w:rFonts w:hint="eastAsia" w:ascii="Arial" w:hAnsi="Arial" w:eastAsia="黑体"/>
@@ -25924,7 +24908,7 @@
         </w:rPr>
         <w:t>服务监听的实现</w:t>
       </w:r>
-      <w:bookmarkEnd w:id="144"/>
+      <w:bookmarkEnd w:id="140"/>
     </w:p>
     <w:p>
       <w:pPr>
@@ -26615,7 +25599,7 @@
           <w:rFonts w:hint="eastAsia"/>
         </w:rPr>
       </w:pPr>
-      <w:bookmarkStart w:id="145" w:name="_Toc514163420"/>
+      <w:bookmarkStart w:id="141" w:name="_Toc514163420"/>
       <w:r>
         <w:t>图</w:t>
       </w:r>
@@ -26625,7 +25609,7 @@
         </w:rPr>
         <w:t>4.12服务监听代码</w:t>
       </w:r>
-      <w:bookmarkEnd w:id="145"/>
+      <w:bookmarkEnd w:id="141"/>
     </w:p>
     <w:p>
       <w:pPr>
@@ -26634,7 +25618,7 @@
           <w:rFonts w:hint="eastAsia" w:ascii="Arial" w:hAnsi="Arial" w:eastAsia="黑体"/>
         </w:rPr>
       </w:pPr>
-      <w:bookmarkStart w:id="146" w:name="_Toc514163492"/>
+      <w:bookmarkStart w:id="142" w:name="_Toc514163492"/>
       <w:r>
         <w:rPr>
           <w:rFonts w:hint="eastAsia" w:ascii="Arial" w:hAnsi="Arial" w:eastAsia="黑体"/>
@@ -26647,7 +25631,7 @@
         </w:rPr>
         <w:t>节点管理的实现</w:t>
       </w:r>
-      <w:bookmarkEnd w:id="146"/>
+      <w:bookmarkEnd w:id="142"/>
     </w:p>
     <w:p>
       <w:pPr>
@@ -26940,7 +25924,7 @@
           <w:rFonts w:hint="eastAsia"/>
         </w:rPr>
       </w:pPr>
-      <w:bookmarkStart w:id="147" w:name="_Toc514163421"/>
+      <w:bookmarkStart w:id="143" w:name="_Toc514163421"/>
       <w:r>
         <w:t>图</w:t>
       </w:r>
@@ -26950,7 +25934,7 @@
         </w:rPr>
         <w:t>4.13节点管理代码</w:t>
       </w:r>
-      <w:bookmarkEnd w:id="147"/>
+      <w:bookmarkEnd w:id="143"/>
     </w:p>
     <w:p>
       <w:pPr>
@@ -26976,7 +25960,7 @@
           <w:rFonts w:hint="eastAsia" w:ascii="Arial" w:hAnsi="Arial"/>
         </w:rPr>
       </w:pPr>
-      <w:bookmarkStart w:id="148" w:name="_Toc514163493"/>
+      <w:bookmarkStart w:id="144" w:name="_Toc514163493"/>
       <w:r>
         <w:rPr>
           <w:rFonts w:hint="eastAsia" w:ascii="Arial" w:hAnsi="Arial"/>
@@ -26989,7 +25973,7 @@
         </w:rPr>
         <w:t>负载均衡的实现</w:t>
       </w:r>
-      <w:bookmarkEnd w:id="148"/>
+      <w:bookmarkEnd w:id="144"/>
     </w:p>
     <w:p>
       <w:pPr>
@@ -27160,7 +26144,7 @@
           <w:rFonts w:hint="eastAsia"/>
         </w:rPr>
       </w:pPr>
-      <w:bookmarkStart w:id="149" w:name="_Toc514163422"/>
+      <w:bookmarkStart w:id="145" w:name="_Toc514163422"/>
       <w:r>
         <w:t>图</w:t>
       </w:r>
@@ -27170,7 +26154,7 @@
         </w:rPr>
         <w:t>4.14随机算法代码</w:t>
       </w:r>
-      <w:bookmarkEnd w:id="149"/>
+      <w:bookmarkEnd w:id="145"/>
     </w:p>
     <w:p>
       <w:pPr>
@@ -27385,7 +26369,7 @@
           <w:rFonts w:hint="eastAsia"/>
         </w:rPr>
       </w:pPr>
-      <w:bookmarkStart w:id="150" w:name="_Toc514163423"/>
+      <w:bookmarkStart w:id="146" w:name="_Toc514163423"/>
       <w:r>
         <w:t>图</w:t>
       </w:r>
@@ -27395,7 +26379,7 @@
         </w:rPr>
         <w:t>4.15一致性哈希算法代码</w:t>
       </w:r>
-      <w:bookmarkEnd w:id="150"/>
+      <w:bookmarkEnd w:id="146"/>
     </w:p>
     <w:p>
       <w:pPr>
@@ -27421,19 +26405,19 @@
           <w:rFonts w:hint="eastAsia"/>
         </w:rPr>
       </w:pPr>
-      <w:bookmarkStart w:id="151" w:name="_Toc136107001"/>
-      <w:bookmarkStart w:id="152" w:name="_Toc514163494"/>
+      <w:bookmarkStart w:id="147" w:name="_Toc136107001"/>
+      <w:bookmarkStart w:id="148" w:name="_Toc514163494"/>
       <w:r>
         <w:t>4.</w:t>
       </w:r>
-      <w:bookmarkEnd w:id="151"/>
+      <w:bookmarkEnd w:id="147"/>
       <w:r>
         <w:rPr>
           <w:rFonts w:hint="eastAsia"/>
         </w:rPr>
         <w:t>4 游戏服务器模块的实现</w:t>
       </w:r>
-      <w:bookmarkEnd w:id="152"/>
+      <w:bookmarkEnd w:id="148"/>
     </w:p>
     <w:p>
       <w:pPr>
@@ -27458,8 +26442,8 @@
           <w:rFonts w:hint="eastAsia" w:ascii="Arial" w:hAnsi="Arial" w:eastAsia="黑体"/>
         </w:rPr>
       </w:pPr>
-      <w:bookmarkStart w:id="153" w:name="_Toc136107002"/>
-      <w:bookmarkStart w:id="154" w:name="_Toc514163495"/>
+      <w:bookmarkStart w:id="149" w:name="_Toc136107002"/>
+      <w:bookmarkStart w:id="150" w:name="_Toc514163495"/>
       <w:r>
         <w:rPr>
           <w:rFonts w:ascii="Arial" w:hAnsi="Arial" w:eastAsia="黑体" w:cs="Arial"/>
@@ -27484,14 +26468,14 @@
         </w:rPr>
         <w:tab/>
       </w:r>
-      <w:bookmarkEnd w:id="153"/>
+      <w:bookmarkEnd w:id="149"/>
       <w:r>
         <w:rPr>
           <w:rFonts w:hint="eastAsia" w:ascii="Arial" w:hAnsi="黑体" w:eastAsia="黑体"/>
         </w:rPr>
         <w:t>单播与多播的实现</w:t>
       </w:r>
-      <w:bookmarkEnd w:id="154"/>
+      <w:bookmarkEnd w:id="150"/>
     </w:p>
     <w:p>
       <w:pPr>
@@ -27887,7 +26871,7 @@
           <w:rFonts w:hint="eastAsia"/>
         </w:rPr>
       </w:pPr>
-      <w:bookmarkStart w:id="155" w:name="_Toc514163424"/>
+      <w:bookmarkStart w:id="151" w:name="_Toc514163424"/>
       <w:r>
         <w:t>图</w:t>
       </w:r>
@@ -27897,7 +26881,7 @@
         </w:rPr>
         <w:t>4.16单播、组播与广播代码</w:t>
       </w:r>
-      <w:bookmarkEnd w:id="155"/>
+      <w:bookmarkEnd w:id="151"/>
     </w:p>
     <w:p>
       <w:pPr>
@@ -27923,14 +26907,14 @@
           <w:rFonts w:hint="eastAsia" w:ascii="Arial" w:hAnsi="Arial" w:eastAsia="黑体"/>
         </w:rPr>
       </w:pPr>
-      <w:bookmarkStart w:id="156" w:name="_Toc514163496"/>
+      <w:bookmarkStart w:id="152" w:name="_Toc514163496"/>
       <w:r>
         <w:rPr>
           <w:rFonts w:hint="eastAsia" w:ascii="Arial" w:hAnsi="Arial" w:eastAsia="黑体"/>
         </w:rPr>
         <w:t>4.4.2 扩展接口的实现</w:t>
       </w:r>
-      <w:bookmarkEnd w:id="156"/>
+      <w:bookmarkEnd w:id="152"/>
     </w:p>
     <w:p>
       <w:pPr>
@@ -28411,7 +27395,7 @@
           <w:rFonts w:hint="eastAsia"/>
         </w:rPr>
       </w:pPr>
-      <w:bookmarkStart w:id="157" w:name="_Toc514163425"/>
+      <w:bookmarkStart w:id="153" w:name="_Toc514163425"/>
       <w:r>
         <w:t>图</w:t>
       </w:r>
@@ -28421,7 +27405,7 @@
         </w:rPr>
         <w:t>4.17扩展接口代码</w:t>
       </w:r>
-      <w:bookmarkEnd w:id="157"/>
+      <w:bookmarkEnd w:id="153"/>
     </w:p>
     <w:p>
       <w:pPr>
@@ -28486,7 +27470,7 @@
       <w:pPr>
         <w:numPr>
           <w:ilvl w:val="0"/>
-          <w:numId w:val="10"/>
+          <w:numId w:val="8"/>
         </w:numPr>
         <w:spacing w:line="360" w:lineRule="auto"/>
         <w:rPr>
@@ -28506,7 +27490,7 @@
       <w:pPr>
         <w:numPr>
           <w:ilvl w:val="0"/>
-          <w:numId w:val="10"/>
+          <w:numId w:val="8"/>
         </w:numPr>
         <w:spacing w:line="360" w:lineRule="auto"/>
         <w:rPr>
@@ -28526,7 +27510,7 @@
       <w:pPr>
         <w:numPr>
           <w:ilvl w:val="0"/>
-          <w:numId w:val="10"/>
+          <w:numId w:val="8"/>
         </w:numPr>
         <w:spacing w:line="360" w:lineRule="auto"/>
         <w:rPr>
@@ -28546,7 +27530,7 @@
       <w:pPr>
         <w:numPr>
           <w:ilvl w:val="0"/>
-          <w:numId w:val="10"/>
+          <w:numId w:val="8"/>
         </w:numPr>
         <w:spacing w:line="360" w:lineRule="auto"/>
         <w:rPr>
@@ -28566,7 +27550,7 @@
       <w:pPr>
         <w:numPr>
           <w:ilvl w:val="0"/>
-          <w:numId w:val="10"/>
+          <w:numId w:val="8"/>
         </w:numPr>
         <w:spacing w:line="360" w:lineRule="auto"/>
         <w:rPr>
@@ -28586,7 +27570,7 @@
       <w:pPr>
         <w:numPr>
           <w:ilvl w:val="0"/>
-          <w:numId w:val="10"/>
+          <w:numId w:val="8"/>
         </w:numPr>
         <w:spacing w:line="360" w:lineRule="auto"/>
         <w:rPr>
@@ -28606,7 +27590,7 @@
       <w:pPr>
         <w:numPr>
           <w:ilvl w:val="0"/>
-          <w:numId w:val="10"/>
+          <w:numId w:val="8"/>
         </w:numPr>
         <w:spacing w:line="360" w:lineRule="auto"/>
         <w:rPr>
@@ -28626,7 +27610,7 @@
       <w:pPr>
         <w:numPr>
           <w:ilvl w:val="0"/>
-          <w:numId w:val="10"/>
+          <w:numId w:val="8"/>
         </w:numPr>
         <w:spacing w:line="360" w:lineRule="auto"/>
         <w:rPr>
@@ -28649,7 +27633,7 @@
           <w:rFonts w:hint="eastAsia"/>
         </w:rPr>
       </w:pPr>
-      <w:bookmarkStart w:id="158" w:name="_Toc514163497"/>
+      <w:bookmarkStart w:id="154" w:name="_Toc514163497"/>
       <w:r>
         <w:t>4.</w:t>
       </w:r>
@@ -28659,7 +27643,7 @@
         </w:rPr>
         <w:t>5 系统测试</w:t>
       </w:r>
-      <w:bookmarkEnd w:id="158"/>
+      <w:bookmarkEnd w:id="154"/>
     </w:p>
     <w:p>
       <w:pPr>
@@ -28694,7 +27678,7 @@
                     </pic:cNvPicPr>
                   </pic:nvPicPr>
                   <pic:blipFill>
-                    <a:blip r:embed="rId45"/>
+                    <a:blip r:embed="rId37"/>
                     <a:srcRect l="4073" t="4465" r="4073" b="4465"/>
                     <a:stretch>
                       <a:fillRect/>
@@ -28727,7 +27711,7 @@
           <w:rFonts w:hint="eastAsia"/>
         </w:rPr>
       </w:pPr>
-      <w:bookmarkStart w:id="159" w:name="_Toc514163426"/>
+      <w:bookmarkStart w:id="155" w:name="_Toc514163426"/>
       <w:r>
         <w:t>图</w:t>
       </w:r>
@@ -28737,7 +27721,7 @@
         </w:rPr>
         <w:t>4.18测试部署图</w:t>
       </w:r>
-      <w:bookmarkEnd w:id="159"/>
+      <w:bookmarkEnd w:id="155"/>
     </w:p>
     <w:p>
       <w:pPr>
@@ -28855,7 +27839,7 @@
                     </pic:cNvPicPr>
                   </pic:nvPicPr>
                   <pic:blipFill>
-                    <a:blip r:embed="rId46"/>
+                    <a:blip r:embed="rId38"/>
                     <a:stretch>
                       <a:fillRect/>
                     </a:stretch>
@@ -28893,7 +27877,7 @@
           <w:rFonts w:hint="eastAsia"/>
         </w:rPr>
       </w:pPr>
-      <w:bookmarkStart w:id="160" w:name="_Toc514163427"/>
+      <w:bookmarkStart w:id="156" w:name="_Toc514163427"/>
       <w:r>
         <w:t>图</w:t>
       </w:r>
@@ -28903,7 +27887,7 @@
         </w:rPr>
         <w:t>4.19 ZooKeeper服务器1启动</w:t>
       </w:r>
-      <w:bookmarkEnd w:id="160"/>
+      <w:bookmarkEnd w:id="156"/>
     </w:p>
     <w:p>
       <w:pPr>
@@ -28953,7 +27937,7 @@
                     </pic:cNvPicPr>
                   </pic:nvPicPr>
                   <pic:blipFill>
-                    <a:blip r:embed="rId47"/>
+                    <a:blip r:embed="rId39"/>
                     <a:stretch>
                       <a:fillRect/>
                     </a:stretch>
@@ -28991,7 +27975,7 @@
           <w:rFonts w:hint="eastAsia"/>
         </w:rPr>
       </w:pPr>
-      <w:bookmarkStart w:id="161" w:name="_Toc514163428"/>
+      <w:bookmarkStart w:id="157" w:name="_Toc514163428"/>
       <w:r>
         <w:t>图</w:t>
       </w:r>
@@ -29001,7 +27985,7 @@
         </w:rPr>
         <w:t>4.20 ZooKeeper服务器2启动</w:t>
       </w:r>
-      <w:bookmarkEnd w:id="161"/>
+      <w:bookmarkEnd w:id="157"/>
     </w:p>
     <w:p>
       <w:pPr>
@@ -29051,7 +28035,7 @@
                     </pic:cNvPicPr>
                   </pic:nvPicPr>
                   <pic:blipFill>
-                    <a:blip r:embed="rId48"/>
+                    <a:blip r:embed="rId40"/>
                     <a:stretch>
                       <a:fillRect/>
                     </a:stretch>
@@ -29089,7 +28073,7 @@
           <w:rFonts w:hint="eastAsia"/>
         </w:rPr>
       </w:pPr>
-      <w:bookmarkStart w:id="162" w:name="_Toc514163429"/>
+      <w:bookmarkStart w:id="158" w:name="_Toc514163429"/>
       <w:r>
         <w:t>图</w:t>
       </w:r>
@@ -29099,7 +28083,7 @@
         </w:rPr>
         <w:t>4.21 ZooKeeper服务器3启动</w:t>
       </w:r>
-      <w:bookmarkEnd w:id="162"/>
+      <w:bookmarkEnd w:id="158"/>
     </w:p>
     <w:p>
       <w:pPr>
@@ -29217,7 +28201,7 @@
                     </pic:cNvPicPr>
                   </pic:nvPicPr>
                   <pic:blipFill>
-                    <a:blip r:embed="rId49"/>
+                    <a:blip r:embed="rId41"/>
                     <a:stretch>
                       <a:fillRect/>
                     </a:stretch>
@@ -29255,7 +28239,7 @@
           <w:rFonts w:hint="eastAsia"/>
         </w:rPr>
       </w:pPr>
-      <w:bookmarkStart w:id="163" w:name="_Toc514163430"/>
+      <w:bookmarkStart w:id="159" w:name="_Toc514163430"/>
       <w:r>
         <w:t>图</w:t>
       </w:r>
@@ -29265,7 +28249,7 @@
         </w:rPr>
         <w:t>4.22 客户端1发送单播消息</w:t>
       </w:r>
-      <w:bookmarkEnd w:id="163"/>
+      <w:bookmarkEnd w:id="159"/>
       <w:r>
         <w:rPr>
           <w:rFonts w:hint="eastAsia"/>
@@ -29338,7 +28322,7 @@
                     </pic:cNvPicPr>
                   </pic:nvPicPr>
                   <pic:blipFill>
-                    <a:blip r:embed="rId50"/>
+                    <a:blip r:embed="rId42"/>
                     <a:stretch>
                       <a:fillRect/>
                     </a:stretch>
@@ -29376,7 +28360,7 @@
           <w:rFonts w:hint="eastAsia"/>
         </w:rPr>
       </w:pPr>
-      <w:bookmarkStart w:id="164" w:name="_Toc514163431"/>
+      <w:bookmarkStart w:id="160" w:name="_Toc514163431"/>
       <w:r>
         <w:t>图</w:t>
       </w:r>
@@ -29386,7 +28370,7 @@
         </w:rPr>
         <w:t>4.23 客户端1发送分组消息</w:t>
       </w:r>
-      <w:bookmarkEnd w:id="164"/>
+      <w:bookmarkEnd w:id="160"/>
       <w:r>
         <w:rPr>
           <w:rFonts w:hint="eastAsia"/>
@@ -29459,7 +28443,7 @@
                     </pic:cNvPicPr>
                   </pic:nvPicPr>
                   <pic:blipFill>
-                    <a:blip r:embed="rId51"/>
+                    <a:blip r:embed="rId43"/>
                     <a:stretch>
                       <a:fillRect/>
                     </a:stretch>
@@ -29497,7 +28481,7 @@
           <w:rFonts w:hint="eastAsia"/>
         </w:rPr>
       </w:pPr>
-      <w:bookmarkStart w:id="165" w:name="_Toc514163432"/>
+      <w:bookmarkStart w:id="161" w:name="_Toc514163432"/>
       <w:r>
         <w:t>图</w:t>
       </w:r>
@@ -29507,7 +28491,7 @@
         </w:rPr>
         <w:t>4.24 客户端2发送分组消息</w:t>
       </w:r>
-      <w:bookmarkEnd w:id="165"/>
+      <w:bookmarkEnd w:id="161"/>
       <w:r>
         <w:rPr>
           <w:rFonts w:hint="eastAsia"/>
@@ -29580,7 +28564,7 @@
                     </pic:cNvPicPr>
                   </pic:nvPicPr>
                   <pic:blipFill>
-                    <a:blip r:embed="rId52"/>
+                    <a:blip r:embed="rId44"/>
                     <a:stretch>
                       <a:fillRect/>
                     </a:stretch>
@@ -29618,7 +28602,7 @@
           <w:rFonts w:hint="eastAsia"/>
         </w:rPr>
       </w:pPr>
-      <w:bookmarkStart w:id="166" w:name="_Toc514163433"/>
+      <w:bookmarkStart w:id="162" w:name="_Toc514163433"/>
       <w:r>
         <w:t>图</w:t>
       </w:r>
@@ -29628,7 +28612,7 @@
         </w:rPr>
         <w:t>4.25 客户端3发送广播消息</w:t>
       </w:r>
-      <w:bookmarkEnd w:id="166"/>
+      <w:bookmarkEnd w:id="162"/>
     </w:p>
     <w:p>
       <w:pPr>
@@ -29654,7 +28638,7 @@
           <w:rFonts w:hint="eastAsia"/>
         </w:rPr>
       </w:pPr>
-      <w:bookmarkStart w:id="167" w:name="_Toc514163498"/>
+      <w:bookmarkStart w:id="163" w:name="_Toc514163498"/>
       <w:r>
         <w:t>4.</w:t>
       </w:r>
@@ -29664,7 +28648,7 @@
         </w:rPr>
         <w:t>6 本章小结</w:t>
       </w:r>
-      <w:bookmarkEnd w:id="167"/>
+      <w:bookmarkEnd w:id="163"/>
     </w:p>
     <w:p>
       <w:pPr>
@@ -29704,16 +28688,16 @@
         </w:rPr>
         <w:br w:type="page"/>
       </w:r>
-      <w:bookmarkStart w:id="168" w:name="_Toc136107013"/>
-      <w:bookmarkStart w:id="169" w:name="_Toc514163499"/>
+      <w:bookmarkStart w:id="164" w:name="_Toc514163499"/>
+      <w:bookmarkStart w:id="165" w:name="_Toc136107013"/>
       <w:r>
         <w:rPr>
           <w:rFonts w:hint="eastAsia" w:ascii="黑体" w:eastAsia="黑体"/>
         </w:rPr>
         <w:t>第五章  总结与展望</w:t>
       </w:r>
-      <w:bookmarkEnd w:id="168"/>
-      <w:bookmarkEnd w:id="169"/>
+      <w:bookmarkEnd w:id="164"/>
+      <w:bookmarkEnd w:id="165"/>
     </w:p>
     <w:p>
       <w:pPr>
@@ -29722,7 +28706,7 @@
           <w:rFonts w:hint="eastAsia"/>
         </w:rPr>
       </w:pPr>
-      <w:bookmarkStart w:id="170" w:name="_Toc514163500"/>
+      <w:bookmarkStart w:id="166" w:name="_Toc514163500"/>
       <w:r>
         <w:rPr>
           <w:rFonts w:hint="eastAsia"/>
@@ -29738,7 +28722,7 @@
         </w:rPr>
         <w:t>1 总结</w:t>
       </w:r>
-      <w:bookmarkEnd w:id="170"/>
+      <w:bookmarkEnd w:id="166"/>
     </w:p>
     <w:p>
       <w:pPr>
@@ -29815,7 +28799,7 @@
           <w:rFonts w:hint="eastAsia"/>
         </w:rPr>
       </w:pPr>
-      <w:bookmarkStart w:id="171" w:name="_Toc514163501"/>
+      <w:bookmarkStart w:id="167" w:name="_Toc514163501"/>
       <w:r>
         <w:rPr>
           <w:rFonts w:hint="eastAsia"/>
@@ -29831,7 +28815,7 @@
         </w:rPr>
         <w:t>2 进一步工作展望</w:t>
       </w:r>
-      <w:bookmarkEnd w:id="171"/>
+      <w:bookmarkEnd w:id="167"/>
     </w:p>
     <w:p>
       <w:pPr>
@@ -29972,8 +28956,8 @@
           <w:docGrid w:type="lines" w:linePitch="312" w:charSpace="0"/>
         </w:sectPr>
       </w:pPr>
-      <w:bookmarkStart w:id="172" w:name="_Toc136107018"/>
-      <w:bookmarkStart w:id="173" w:name="_Toc303086846"/>
+      <w:bookmarkStart w:id="168" w:name="_Toc303086846"/>
+      <w:bookmarkStart w:id="169" w:name="_Toc136107018"/>
     </w:p>
     <w:p>
       <w:pPr>
@@ -29998,16 +28982,16 @@
           <w:rFonts w:hint="eastAsia" w:ascii="黑体" w:eastAsia="黑体"/>
         </w:rPr>
       </w:pPr>
-      <w:bookmarkStart w:id="174" w:name="_Toc514163502"/>
+      <w:bookmarkStart w:id="170" w:name="_Toc514163502"/>
       <w:r>
         <w:rPr>
           <w:rFonts w:hint="eastAsia" w:ascii="黑体" w:eastAsia="黑体"/>
         </w:rPr>
         <w:t>参 考 文 献</w:t>
       </w:r>
-      <w:bookmarkEnd w:id="172"/>
-      <w:bookmarkEnd w:id="173"/>
-      <w:bookmarkEnd w:id="174"/>
+      <w:bookmarkEnd w:id="168"/>
+      <w:bookmarkEnd w:id="169"/>
+      <w:bookmarkEnd w:id="170"/>
     </w:p>
     <w:p>
       <w:pPr>
@@ -30027,7 +29011,7 @@
           <w:b w:val="0"/>
           <w:sz w:val="24"/>
         </w:rPr>
-        <w:t>[MUC-6,</w:t>
+        <w:t>[MUC-6, 1996]</w:t>
       </w:r>
       <w:r>
         <w:rPr>
@@ -30036,7 +29020,7 @@
           <w:b w:val="0"/>
           <w:sz w:val="24"/>
         </w:rPr>
-        <w:t xml:space="preserve"> </w:t>
+        <w:tab/>
       </w:r>
       <w:r>
         <w:rPr>
@@ -30045,7 +29029,7 @@
           <w:b w:val="0"/>
           <w:sz w:val="24"/>
         </w:rPr>
-        <w:t>199</w:t>
+        <w:t>MUC-6, the Sixth in a Series of Message Understanding Conferences, was held in November 1996[OL].</w:t>
       </w:r>
       <w:r>
         <w:rPr>
@@ -30054,7 +29038,7 @@
           <w:b w:val="0"/>
           <w:sz w:val="24"/>
         </w:rPr>
-        <w:t>6</w:t>
+        <w:fldChar w:fldCharType="begin"/>
       </w:r>
       <w:r>
         <w:rPr>
@@ -30063,7 +29047,7 @@
           <w:b w:val="0"/>
           <w:sz w:val="24"/>
         </w:rPr>
-        <w:t>]</w:t>
+        <w:instrText xml:space="preserve"> HYPERLINK "http://cs.nyu.edu/cs/faculty/grishman/muc6.html" </w:instrText>
       </w:r>
       <w:r>
         <w:rPr>
@@ -30072,7 +29056,17 @@
           <w:b w:val="0"/>
           <w:sz w:val="24"/>
         </w:rPr>
-        <w:tab/>
+        <w:fldChar w:fldCharType="separate"/>
+      </w:r>
+      <w:r>
+        <w:rPr>
+          <w:rStyle w:val="17"/>
+          <w:rFonts w:hint="default" w:ascii="Arial" w:hAnsi="Arial" w:cs="Arial"/>
+          <w:b w:val="0"/>
+          <w:bCs/>
+          <w:sz w:val="24"/>
+        </w:rPr>
+        <w:t>http://cs.nyu.edu/cs/faculty/grishman/muc6.html</w:t>
       </w:r>
       <w:r>
         <w:rPr>
@@ -30081,7 +29075,7 @@
           <w:b w:val="0"/>
           <w:sz w:val="24"/>
         </w:rPr>
-        <w:t>MUC-6, the Sixth in a Series of Message Understanding Conferences, was held in November 199</w:t>
+        <w:fldChar w:fldCharType="end"/>
       </w:r>
       <w:r>
         <w:rPr>
@@ -30090,17 +29084,20 @@
           <w:b w:val="0"/>
           <w:sz w:val="24"/>
         </w:rPr>
-        <w:t>6</w:t>
-      </w:r>
-      <w:r>
+        <w:t xml:space="preserve"> .</w:t>
+      </w:r>
+    </w:p>
+    <w:p>
+      <w:pPr>
+        <w:spacing w:line="360" w:lineRule="auto"/>
+        <w:ind w:left="2400" w:hanging="2400" w:hangingChars="1000"/>
         <w:rPr>
           <w:rStyle w:val="15"/>
           <w:rFonts w:hint="default" w:ascii="Arial" w:hAnsi="Arial" w:cs="Arial"/>
           <w:b w:val="0"/>
           <w:sz w:val="24"/>
         </w:rPr>
-        <w:t>[OL].</w:t>
-      </w:r>
+      </w:pPr>
       <w:r>
         <w:rPr>
           <w:rStyle w:val="15"/>
@@ -30108,7 +29105,7 @@
           <w:b w:val="0"/>
           <w:sz w:val="24"/>
         </w:rPr>
-        <w:fldChar w:fldCharType="begin"/>
+        <w:t>[Milleret al. 2000]</w:t>
       </w:r>
       <w:r>
         <w:rPr>
@@ -30117,7 +29114,7 @@
           <w:b w:val="0"/>
           <w:sz w:val="24"/>
         </w:rPr>
-        <w:instrText xml:space="preserve"> HYPERLINK "http://cs.nyu.edu/cs/faculty/grishman/muc6.html" </w:instrText>
+        <w:tab/>
       </w:r>
       <w:r>
         <w:rPr>
@@ -30126,65 +29123,6 @@
           <w:b w:val="0"/>
           <w:sz w:val="24"/>
         </w:rPr>
-        <w:fldChar w:fldCharType="separate"/>
-      </w:r>
-      <w:r>
-        <w:rPr>
-          <w:rStyle w:val="17"/>
-          <w:rFonts w:hint="default" w:ascii="Arial" w:hAnsi="Arial" w:cs="Arial"/>
-          <w:b w:val="0"/>
-          <w:bCs/>
-          <w:sz w:val="24"/>
-        </w:rPr>
-        <w:t>http://cs.nyu.edu/cs/faculty/grishman/muc6.html</w:t>
-      </w:r>
-      <w:r>
-        <w:rPr>
-          <w:rStyle w:val="15"/>
-          <w:rFonts w:hint="default" w:ascii="Arial" w:hAnsi="Arial" w:cs="Arial"/>
-          <w:b w:val="0"/>
-          <w:sz w:val="24"/>
-        </w:rPr>
-        <w:fldChar w:fldCharType="end"/>
-      </w:r>
-      <w:r>
-        <w:rPr>
-          <w:rStyle w:val="15"/>
-          <w:rFonts w:hint="default" w:ascii="Arial" w:hAnsi="Arial" w:cs="Arial"/>
-          <w:b w:val="0"/>
-          <w:sz w:val="24"/>
-        </w:rPr>
-        <w:t xml:space="preserve"> .</w:t>
-      </w:r>
-    </w:p>
-    <w:p>
-      <w:pPr>
-        <w:spacing w:line="360" w:lineRule="auto"/>
-        <w:ind w:left="2400" w:hanging="2400" w:hangingChars="1000"/>
-        <w:rPr>
-          <w:rStyle w:val="15"/>
-          <w:rFonts w:hint="default" w:ascii="Arial" w:hAnsi="Arial" w:cs="Arial"/>
-          <w:b w:val="0"/>
-          <w:sz w:val="24"/>
-        </w:rPr>
-      </w:pPr>
-      <w:r>
-        <w:rPr>
-          <w:rStyle w:val="15"/>
-          <w:rFonts w:hint="default" w:ascii="Arial" w:hAnsi="Arial" w:cs="Arial"/>
-          <w:b w:val="0"/>
-          <w:sz w:val="24"/>
-        </w:rPr>
-        <w:t>[Milleret al. 2000]</w:t>
-      </w:r>
-      <w:r>
-        <w:rPr>
-          <w:rStyle w:val="15"/>
-          <w:rFonts w:hint="default" w:ascii="Arial" w:hAnsi="Arial" w:cs="Arial"/>
-          <w:b w:val="0"/>
-          <w:sz w:val="24"/>
-        </w:rPr>
-        <w:tab/>
         <w:t xml:space="preserve">Miller, Scott, Heidi Fox, Lance Ramshaw, and Ralph Weischedel. “A novel use of statistical parsing to extract information from text.” </w:t>
       </w:r>
       <w:r>
@@ -30196,7 +29134,55 @@
           <w:iCs/>
           <w:sz w:val="24"/>
         </w:rPr>
-        <w:t>I</w:t>
+        <w:t>In Proceedings of NAACL</w:t>
+      </w:r>
+      <w:r>
+        <w:rPr>
+          <w:rStyle w:val="15"/>
+          <w:rFonts w:hint="default" w:ascii="Arial" w:hAnsi="Arial" w:cs="Arial"/>
+          <w:b w:val="0"/>
+          <w:sz w:val="24"/>
+        </w:rPr>
+        <w:t>, 2000.</w:t>
+      </w:r>
+    </w:p>
+    <w:p>
+      <w:pPr>
+        <w:spacing w:line="360" w:lineRule="auto"/>
+        <w:ind w:left="2400" w:hanging="2400" w:hangingChars="1000"/>
+        <w:rPr>
+          <w:rStyle w:val="15"/>
+          <w:rFonts w:hint="default" w:ascii="Arial" w:hAnsi="Arial" w:cs="Arial"/>
+          <w:b w:val="0"/>
+          <w:sz w:val="24"/>
+        </w:rPr>
+      </w:pPr>
+      <w:r>
+        <w:rPr>
+          <w:rStyle w:val="15"/>
+          <w:rFonts w:hint="default" w:ascii="Arial" w:hAnsi="Arial" w:cs="Arial"/>
+          <w:b w:val="0"/>
+          <w:sz w:val="24"/>
+        </w:rPr>
+        <w:t>[Bikel et al. 1999]</w:t>
+      </w:r>
+      <w:r>
+        <w:rPr>
+          <w:rStyle w:val="15"/>
+          <w:rFonts w:hint="default" w:ascii="Arial" w:hAnsi="Arial" w:cs="Arial"/>
+          <w:b w:val="0"/>
+          <w:sz w:val="24"/>
+        </w:rPr>
+        <w:tab/>
+      </w:r>
+      <w:r>
+        <w:rPr>
+          <w:rStyle w:val="15"/>
+          <w:rFonts w:hint="default" w:ascii="Arial" w:hAnsi="Arial" w:cs="Arial"/>
+          <w:b w:val="0"/>
+          <w:sz w:val="24"/>
+        </w:rPr>
+        <w:t>Bikel D M,Schwarta R,Weischedel R M.An Algorithm that Learns What`s in a Name[J].</w:t>
       </w:r>
       <w:r>
         <w:rPr>
@@ -30207,7 +29193,7 @@
           <w:iCs/>
           <w:sz w:val="24"/>
         </w:rPr>
-        <w:t>n Proceedings of NAACL</w:t>
+        <w:t>Machine Learning Journal Special Issue on Natural Language Learning</w:t>
       </w:r>
       <w:r>
         <w:rPr>
@@ -30216,7 +29202,7 @@
           <w:b w:val="0"/>
           <w:sz w:val="24"/>
         </w:rPr>
-        <w:t>, 2000.</w:t>
+        <w:t>, 1999, 34(1-3): 211-231.</w:t>
       </w:r>
     </w:p>
     <w:p>
@@ -30237,7 +29223,7 @@
           <w:b w:val="0"/>
           <w:sz w:val="24"/>
         </w:rPr>
-        <w:t>[</w:t>
+        <w:t>[Tsai et al. 2004]</w:t>
       </w:r>
       <w:r>
         <w:rPr>
@@ -30246,7 +29232,7 @@
           <w:b w:val="0"/>
           <w:sz w:val="24"/>
         </w:rPr>
-        <w:t>Bikel et al. 1999</w:t>
+        <w:tab/>
       </w:r>
       <w:r>
         <w:rPr>
@@ -30255,17 +29241,7 @@
           <w:b w:val="0"/>
           <w:sz w:val="24"/>
         </w:rPr>
-        <w:t>]</w:t>
-      </w:r>
-      <w:r>
-        <w:rPr>
-          <w:rStyle w:val="15"/>
-          <w:rFonts w:hint="default" w:ascii="Arial" w:hAnsi="Arial" w:cs="Arial"/>
-          <w:b w:val="0"/>
-          <w:sz w:val="24"/>
-        </w:rPr>
-        <w:tab/>
-        <w:t>Bikel D M,Schwarta R,Weischedel R M.An Algorithm that Learns What`s in a Name[J].</w:t>
+        <w:t xml:space="preserve">Tsai T,WU S,Lee C, et al. Mencius: A Chinese Named Entity Recognizer Using the Maximum Entropy based Hybrid Model[J]. </w:t>
       </w:r>
       <w:r>
         <w:rPr>
@@ -30276,7 +29252,7 @@
           <w:iCs/>
           <w:sz w:val="24"/>
         </w:rPr>
-        <w:t>Machine Learning Journal Special Issue on Natural Language Learning</w:t>
+        <w:t>International Journal of Computational Linguistics &amp; Chinese Language Processing</w:t>
       </w:r>
       <w:r>
         <w:rPr>
@@ -30285,7 +29261,7 @@
           <w:b w:val="0"/>
           <w:sz w:val="24"/>
         </w:rPr>
-        <w:t>, 1999, 34(1-3): 211-231.</w:t>
+        <w:t>, 2004, 9(1):65-81.</w:t>
       </w:r>
     </w:p>
     <w:p>
@@ -30306,7 +29282,7 @@
           <w:b w:val="0"/>
           <w:sz w:val="24"/>
         </w:rPr>
-        <w:t>[</w:t>
+        <w:t>[McCallum et al.2003]</w:t>
       </w:r>
       <w:r>
         <w:rPr>
@@ -30315,7 +29291,7 @@
           <w:b w:val="0"/>
           <w:sz w:val="24"/>
         </w:rPr>
-        <w:t>Tsai et al. 2004</w:t>
+        <w:tab/>
       </w:r>
       <w:r>
         <w:rPr>
@@ -30324,17 +29300,7 @@
           <w:b w:val="0"/>
           <w:sz w:val="24"/>
         </w:rPr>
-        <w:t>]</w:t>
-      </w:r>
-      <w:r>
-        <w:rPr>
-          <w:rStyle w:val="15"/>
-          <w:rFonts w:hint="default" w:ascii="Arial" w:hAnsi="Arial" w:cs="Arial"/>
-          <w:b w:val="0"/>
-          <w:sz w:val="24"/>
-        </w:rPr>
-        <w:tab/>
-        <w:t xml:space="preserve">Tsai T,WU S,Lee C, et al. Mencius: A Chinese Named Entity Recognizer Using the Maximum Entropy based Hybrid Model[J]. </w:t>
+        <w:t xml:space="preserve">McCallum A,Li W.Early Results for Named Entity Recognition with Conditional Random Fields, Features Induction and Web-enhanced Lexicons[C]. </w:t>
       </w:r>
       <w:r>
         <w:rPr>
@@ -30345,7 +29311,7 @@
           <w:iCs/>
           <w:sz w:val="24"/>
         </w:rPr>
-        <w:t>International Journal of Computational Linguistics &amp; Chinese Language Processing</w:t>
+        <w:t>In Proceedings of the 7th Conference on Natural Language Learning at HLT-NAACL</w:t>
       </w:r>
       <w:r>
         <w:rPr>
@@ -30354,7 +29320,7 @@
           <w:b w:val="0"/>
           <w:sz w:val="24"/>
         </w:rPr>
-        <w:t>, 2004, 9(1):65-81.</w:t>
+        <w:t>,2003: 188-191.</w:t>
       </w:r>
     </w:p>
     <w:p>
@@ -30375,7 +29341,7 @@
           <w:b w:val="0"/>
           <w:sz w:val="24"/>
         </w:rPr>
-        <w:t>[</w:t>
+        <w:t>[张祝玉等, 2008]</w:t>
       </w:r>
       <w:r>
         <w:rPr>
@@ -30384,7 +29350,7 @@
           <w:b w:val="0"/>
           <w:sz w:val="24"/>
         </w:rPr>
-        <w:t>McCallum et al.2003</w:t>
+        <w:tab/>
       </w:r>
       <w:r>
         <w:rPr>
@@ -30393,17 +29359,7 @@
           <w:b w:val="0"/>
           <w:sz w:val="24"/>
         </w:rPr>
-        <w:t>]</w:t>
-      </w:r>
-      <w:r>
-        <w:rPr>
-          <w:rStyle w:val="15"/>
-          <w:rFonts w:hint="default" w:ascii="Arial" w:hAnsi="Arial" w:cs="Arial"/>
-          <w:b w:val="0"/>
-          <w:sz w:val="24"/>
-        </w:rPr>
-        <w:tab/>
-        <w:t xml:space="preserve">McCallum A,Li W.Early Results for Named Entity Recognition with Conditional Random Fields, Features Induction and Web-enhanced Lexicons[C]. </w:t>
+        <w:t xml:space="preserve">张祝玉，任飞亮，朱靖波. 基于条件随机场的中文命名实体识别特征比较研究[C]. 见: </w:t>
       </w:r>
       <w:r>
         <w:rPr>
@@ -30414,7 +29370,7 @@
           <w:iCs/>
           <w:sz w:val="24"/>
         </w:rPr>
-        <w:t>In Proceedings of the 7th Conference on Natural Language Learning at HLT-NAACL</w:t>
+        <w:t>第4届全国信息检索与内容安全学术会议论文集</w:t>
       </w:r>
       <w:r>
         <w:rPr>
@@ -30423,7 +29379,95 @@
           <w:b w:val="0"/>
           <w:sz w:val="24"/>
         </w:rPr>
-        <w:t>,2003: 188-191.</w:t>
+        <w:t>.2008.</w:t>
+      </w:r>
+    </w:p>
+    <w:p>
+      <w:pPr>
+        <w:spacing w:line="360" w:lineRule="auto"/>
+        <w:ind w:left="2400" w:hanging="2400" w:hangingChars="1000"/>
+        <w:rPr>
+          <w:rFonts w:hint="default" w:ascii="Arial" w:hAnsi="Arial" w:cs="Arial"/>
+          <w:sz w:val="24"/>
+          <w:szCs w:val="24"/>
+        </w:rPr>
+      </w:pPr>
+      <w:r>
+        <w:rPr>
+          <w:rFonts w:hint="default" w:ascii="Arial" w:hAnsi="Arial" w:cs="Arial"/>
+          <w:sz w:val="24"/>
+          <w:szCs w:val="24"/>
+        </w:rPr>
+        <w:t>[Wu et al. 2015]</w:t>
+      </w:r>
+      <w:r>
+        <w:rPr>
+          <w:rFonts w:hint="default" w:ascii="Arial" w:hAnsi="Arial" w:cs="Arial"/>
+          <w:sz w:val="24"/>
+          <w:szCs w:val="24"/>
+        </w:rPr>
+        <w:tab/>
+      </w:r>
+      <w:r>
+        <w:rPr>
+          <w:rFonts w:hint="default" w:ascii="Arial" w:hAnsi="Arial" w:cs="Arial"/>
+          <w:sz w:val="24"/>
+          <w:szCs w:val="24"/>
+        </w:rPr>
+        <w:t>Yonghui Wu, Min Jiang, Jianbo Lei,Hua Xu. Named Entity Recognition in Chinese Clinical Text Using Deep Neural Network. Stud Health Technol Inform. 2015;216:624-8.</w:t>
+      </w:r>
+    </w:p>
+    <w:p>
+      <w:pPr>
+        <w:spacing w:line="360" w:lineRule="auto"/>
+        <w:ind w:left="2400" w:hanging="2400" w:hangingChars="1000"/>
+        <w:rPr>
+          <w:rFonts w:hint="default" w:ascii="Arial" w:hAnsi="Arial" w:cs="Arial"/>
+          <w:sz w:val="24"/>
+          <w:szCs w:val="24"/>
+        </w:rPr>
+      </w:pPr>
+      <w:r>
+        <w:rPr>
+          <w:rFonts w:hint="default" w:ascii="Arial" w:hAnsi="Arial" w:cs="Arial"/>
+          <w:sz w:val="24"/>
+          <w:szCs w:val="24"/>
+        </w:rPr>
+        <w:t>[Huang et al. ]</w:t>
+      </w:r>
+      <w:r>
+        <w:rPr>
+          <w:rFonts w:hint="default" w:ascii="Arial" w:hAnsi="Arial" w:cs="Arial"/>
+          <w:sz w:val="24"/>
+          <w:szCs w:val="24"/>
+        </w:rPr>
+        <w:tab/>
+      </w:r>
+      <w:r>
+        <w:rPr>
+          <w:rFonts w:hint="default" w:ascii="Arial" w:hAnsi="Arial" w:cs="Arial"/>
+          <w:sz w:val="24"/>
+          <w:szCs w:val="24"/>
+        </w:rPr>
+        <w:t xml:space="preserve">Zhiheng Huang, Wei Xu, Kai Yu. Bidirectional LSTM-CRF Models for Sequence Tagging. </w:t>
+      </w:r>
+      <w:r>
+        <w:rPr>
+          <w:rFonts w:hint="default" w:ascii="Arial" w:hAnsi="Arial" w:cs="Arial"/>
+          <w:i/>
+          <w:iCs/>
+          <w:sz w:val="24"/>
+          <w:szCs w:val="24"/>
+        </w:rPr>
+        <w:t>arXiv</w:t>
+      </w:r>
+      <w:r>
+        <w:rPr>
+          <w:rFonts w:hint="default" w:ascii="Arial" w:hAnsi="Arial" w:cs="Arial"/>
+          <w:sz w:val="24"/>
+          <w:szCs w:val="24"/>
+        </w:rPr>
+        <w:t>, 2015, 1508.01991 [cs.CL]</w:t>
       </w:r>
     </w:p>
     <w:p>
@@ -30444,7 +29488,7 @@
           <w:b w:val="0"/>
           <w:sz w:val="24"/>
         </w:rPr>
-        <w:t>[张祝玉等, 2008]</w:t>
+        <w:t>[Kambhatla, 2004]</w:t>
       </w:r>
       <w:r>
         <w:rPr>
@@ -30454,7 +29498,35 @@
           <w:sz w:val="24"/>
         </w:rPr>
         <w:tab/>
-        <w:t xml:space="preserve">张祝玉，任飞亮，朱靖波. 基于条件随机场的中文命名实体识别特征比较研究[C]. 见: </w:t>
+      </w:r>
+      <w:r>
+        <w:rPr>
+          <w:rStyle w:val="15"/>
+          <w:rFonts w:hint="default" w:ascii="Arial" w:hAnsi="Arial" w:cs="Arial"/>
+          <w:b w:val="0"/>
+          <w:sz w:val="24"/>
+        </w:rPr>
+        <w:t>Kambhatla, Nanda.”</w:t>
+      </w:r>
+      <w:r>
+        <w:rPr>
+          <w:rStyle w:val="15"/>
+          <w:rFonts w:hint="default" w:ascii="Arial" w:hAnsi="Arial" w:cs="Arial"/>
+          <w:b w:val="0"/>
+          <w:i w:val="0"/>
+          <w:iCs w:val="0"/>
+          <w:sz w:val="24"/>
+        </w:rPr>
+        <w:t>Combining lexical, syntactic, and semantic features with maximum entropy models for extracting relations</w:t>
+      </w:r>
+      <w:r>
+        <w:rPr>
+          <w:rStyle w:val="15"/>
+          <w:rFonts w:hint="default" w:ascii="Arial" w:hAnsi="Arial" w:cs="Arial"/>
+          <w:b w:val="0"/>
+          <w:sz w:val="24"/>
+        </w:rPr>
+        <w:t xml:space="preserve">.” </w:t>
       </w:r>
       <w:r>
         <w:rPr>
@@ -30465,7 +29537,7 @@
           <w:iCs/>
           <w:sz w:val="24"/>
         </w:rPr>
-        <w:t>第4届全国信息检索与内容安全学术会议论文集</w:t>
+        <w:t>In Proceedings of ACL</w:t>
       </w:r>
       <w:r>
         <w:rPr>
@@ -30474,81 +29546,7 @@
           <w:b w:val="0"/>
           <w:sz w:val="24"/>
         </w:rPr>
-        <w:t>.2008.</w:t>
-      </w:r>
-    </w:p>
-    <w:p>
-      <w:pPr>
-        <w:spacing w:line="360" w:lineRule="auto"/>
-        <w:ind w:left="2400" w:hanging="2400" w:hangingChars="1000"/>
-        <w:rPr>
-          <w:rFonts w:hint="default" w:ascii="Arial" w:hAnsi="Arial" w:cs="Arial"/>
-          <w:sz w:val="24"/>
-          <w:szCs w:val="24"/>
-        </w:rPr>
-      </w:pPr>
-      <w:r>
-        <w:rPr>
-          <w:rFonts w:hint="default" w:ascii="Arial" w:hAnsi="Arial" w:cs="Arial"/>
-          <w:sz w:val="24"/>
-          <w:szCs w:val="24"/>
-        </w:rPr>
-        <w:t>[Wu et al. 2015]</w:t>
-      </w:r>
-      <w:r>
-        <w:rPr>
-          <w:rFonts w:hint="default" w:ascii="Arial" w:hAnsi="Arial" w:cs="Arial"/>
-          <w:sz w:val="24"/>
-          <w:szCs w:val="24"/>
-        </w:rPr>
-        <w:tab/>
-        <w:t>Yonghui Wu, Min Jiang, Jianbo Lei,Hua Xu. Named Entity Recognition in Chinese Clinical Text Using Deep Neural Network. Stud Health Technol Inform. 2015;216:624-8.</w:t>
-      </w:r>
-    </w:p>
-    <w:p>
-      <w:pPr>
-        <w:spacing w:line="360" w:lineRule="auto"/>
-        <w:ind w:left="2400" w:hanging="2400" w:hangingChars="1000"/>
-        <w:rPr>
-          <w:rFonts w:hint="default" w:ascii="Arial" w:hAnsi="Arial" w:cs="Arial"/>
-          <w:sz w:val="24"/>
-          <w:szCs w:val="24"/>
-        </w:rPr>
-      </w:pPr>
-      <w:r>
-        <w:rPr>
-          <w:rFonts w:hint="default" w:ascii="Arial" w:hAnsi="Arial" w:cs="Arial"/>
-          <w:sz w:val="24"/>
-          <w:szCs w:val="24"/>
-        </w:rPr>
-        <w:t>[Huang et al. ]</w:t>
-      </w:r>
-      <w:r>
-        <w:rPr>
-          <w:rFonts w:hint="default" w:ascii="Arial" w:hAnsi="Arial" w:cs="Arial"/>
-          <w:sz w:val="24"/>
-          <w:szCs w:val="24"/>
-        </w:rPr>
-        <w:tab/>
-        <w:t xml:space="preserve">Zhiheng Huang, Wei Xu, Kai Yu. Bidirectional LSTM-CRF Models for Sequence Tagging. </w:t>
-      </w:r>
-      <w:r>
-        <w:rPr>
-          <w:rFonts w:hint="default" w:ascii="Arial" w:hAnsi="Arial" w:cs="Arial"/>
-          <w:i/>
-          <w:iCs/>
-          <w:sz w:val="24"/>
-          <w:szCs w:val="24"/>
-        </w:rPr>
-        <w:t>arXiv</w:t>
-      </w:r>
-      <w:r>
-        <w:rPr>
-          <w:rFonts w:hint="default" w:ascii="Arial" w:hAnsi="Arial" w:cs="Arial"/>
-          <w:sz w:val="24"/>
-          <w:szCs w:val="24"/>
-        </w:rPr>
-        <w:t>, 2015, 1508.01991 [cs.CL]</w:t>
+        <w:t>, 2004.</w:t>
       </w:r>
     </w:p>
     <w:p>
@@ -30569,7 +29567,7 @@
           <w:b w:val="0"/>
           <w:sz w:val="24"/>
         </w:rPr>
-        <w:t>[Kambhatla, 2004]</w:t>
+        <w:t>[Zhao and Grishman 2005]</w:t>
       </w:r>
       <w:r>
         <w:rPr>
@@ -30587,27 +29585,7 @@
           <w:b w:val="0"/>
           <w:sz w:val="24"/>
         </w:rPr>
-        <w:t>Kambhatla, Nanda.”</w:t>
-      </w:r>
-      <w:r>
-        <w:rPr>
-          <w:rStyle w:val="15"/>
-          <w:rFonts w:hint="default" w:ascii="Arial" w:hAnsi="Arial" w:cs="Arial"/>
-          <w:b w:val="0"/>
-          <w:i w:val="0"/>
-          <w:iCs w:val="0"/>
-          <w:sz w:val="24"/>
-        </w:rPr>
-        <w:t>Combining lexical, syntactic, and semantic features with maximum entropy models for extracting relations</w:t>
-      </w:r>
-      <w:r>
-        <w:rPr>
-          <w:rStyle w:val="15"/>
-          <w:rFonts w:hint="default" w:ascii="Arial" w:hAnsi="Arial" w:cs="Arial"/>
-          <w:b w:val="0"/>
-          <w:sz w:val="24"/>
-        </w:rPr>
-        <w:t xml:space="preserve">.” </w:t>
+        <w:t xml:space="preserve">Zhao, Shubin, and RalphGrishman. Extracting relations with integrated information using kernel methods. </w:t>
       </w:r>
       <w:r>
         <w:rPr>
@@ -30618,69 +29596,16 @@
           <w:iCs/>
           <w:sz w:val="24"/>
         </w:rPr>
-        <w:t>In Proce</w:t>
+        <w:t>In Proceedings of ACL</w:t>
       </w:r>
       <w:r>
         <w:rPr>
           <w:rStyle w:val="15"/>
           <w:rFonts w:hint="default" w:ascii="Arial" w:hAnsi="Arial" w:cs="Arial"/>
           <w:b w:val="0"/>
-          <w:i/>
-          <w:iCs/>
-          <w:sz w:val="24"/>
-        </w:rPr>
-        <w:t>ed</w:t>
-      </w:r>
-      <w:r>
-        <w:rPr>
-          <w:rStyle w:val="15"/>
-          <w:rFonts w:hint="default" w:ascii="Arial" w:hAnsi="Arial" w:cs="Arial"/>
-          <w:b w:val="0"/>
-          <w:i/>
-          <w:iCs/>
-          <w:sz w:val="24"/>
-        </w:rPr>
-        <w:t>ing</w:t>
-      </w:r>
-      <w:r>
-        <w:rPr>
-          <w:rStyle w:val="15"/>
-          <w:rFonts w:hint="default" w:ascii="Arial" w:hAnsi="Arial" w:cs="Arial"/>
-          <w:b w:val="0"/>
-          <w:i/>
-          <w:iCs/>
-          <w:sz w:val="24"/>
-        </w:rPr>
-        <w:t>s</w:t>
-      </w:r>
-      <w:r>
-        <w:rPr>
-          <w:rStyle w:val="15"/>
-          <w:rFonts w:hint="default" w:ascii="Arial" w:hAnsi="Arial" w:cs="Arial"/>
-          <w:b w:val="0"/>
-          <w:i/>
-          <w:iCs/>
-          <w:sz w:val="24"/>
-        </w:rPr>
-        <w:t xml:space="preserve"> of ACL</w:t>
-      </w:r>
-      <w:r>
-        <w:rPr>
-          <w:rStyle w:val="15"/>
-          <w:rFonts w:hint="default" w:ascii="Arial" w:hAnsi="Arial" w:cs="Arial"/>
-          <w:b w:val="0"/>
-          <w:sz w:val="24"/>
-        </w:rPr>
-        <w:t>, 2004</w:t>
-      </w:r>
-      <w:r>
-        <w:rPr>
-          <w:rStyle w:val="15"/>
-          <w:rFonts w:hint="default" w:ascii="Arial" w:hAnsi="Arial" w:cs="Arial"/>
-          <w:b w:val="0"/>
-          <w:sz w:val="24"/>
-        </w:rPr>
-        <w:t>.</w:t>
+          <w:sz w:val="24"/>
+        </w:rPr>
+        <w:t>, 2005.</w:t>
       </w:r>
     </w:p>
     <w:p>
@@ -30688,77 +29613,33 @@
         <w:spacing w:line="360" w:lineRule="auto"/>
         <w:ind w:left="2400" w:hanging="2400" w:hangingChars="1000"/>
         <w:rPr>
-          <w:rStyle w:val="15"/>
           <w:rFonts w:hint="default" w:ascii="Arial" w:hAnsi="Arial" w:cs="Arial"/>
-          <w:b w:val="0"/>
-          <w:sz w:val="24"/>
-        </w:rPr>
-      </w:pPr>
-      <w:r>
-        <w:rPr>
-          <w:rStyle w:val="15"/>
+          <w:sz w:val="24"/>
+          <w:szCs w:val="24"/>
+        </w:rPr>
+      </w:pPr>
+      <w:r>
+        <w:rPr>
           <w:rFonts w:hint="default" w:ascii="Arial" w:hAnsi="Arial" w:cs="Arial"/>
-          <w:b w:val="0"/>
-          <w:sz w:val="24"/>
-        </w:rPr>
-        <w:t>[Zhao and Grishman 2005]</w:t>
-      </w:r>
-      <w:r>
-        <w:rPr>
-          <w:rStyle w:val="15"/>
+          <w:sz w:val="24"/>
+          <w:szCs w:val="24"/>
+        </w:rPr>
+        <w:t>[Culotta et al. 2006]</w:t>
+      </w:r>
+      <w:r>
+        <w:rPr>
           <w:rFonts w:hint="default" w:ascii="Arial" w:hAnsi="Arial" w:cs="Arial"/>
-          <w:b w:val="0"/>
-          <w:sz w:val="24"/>
+          <w:sz w:val="24"/>
+          <w:szCs w:val="24"/>
         </w:rPr>
         <w:tab/>
-        <w:t xml:space="preserve">Zhao, Shubin, and RalphGrishman. Extracting relations with integrated information using kernel methods. </w:t>
-      </w:r>
-      <w:r>
-        <w:rPr>
-          <w:rStyle w:val="15"/>
+      </w:r>
+      <w:r>
+        <w:rPr>
           <w:rFonts w:hint="default" w:ascii="Arial" w:hAnsi="Arial" w:cs="Arial"/>
-          <w:b w:val="0"/>
-          <w:i/>
-          <w:iCs/>
-          <w:sz w:val="24"/>
-        </w:rPr>
-        <w:t>In Proceedings of ACL</w:t>
-      </w:r>
-      <w:r>
-        <w:rPr>
-          <w:rStyle w:val="15"/>
-          <w:rFonts w:hint="default" w:ascii="Arial" w:hAnsi="Arial" w:cs="Arial"/>
-          <w:b w:val="0"/>
-          <w:sz w:val="24"/>
-        </w:rPr>
-        <w:t>, 2005.</w:t>
-      </w:r>
-    </w:p>
-    <w:p>
-      <w:pPr>
-        <w:spacing w:line="360" w:lineRule="auto"/>
-        <w:ind w:left="2400" w:hanging="2400" w:hangingChars="1000"/>
-        <w:rPr>
-          <w:rFonts w:hint="default" w:ascii="Arial" w:hAnsi="Arial" w:cs="Arial"/>
           <w:sz w:val="24"/>
           <w:szCs w:val="24"/>
         </w:rPr>
-      </w:pPr>
-      <w:r>
-        <w:rPr>
-          <w:rFonts w:hint="default" w:ascii="Arial" w:hAnsi="Arial" w:cs="Arial"/>
-          <w:sz w:val="24"/>
-          <w:szCs w:val="24"/>
-        </w:rPr>
-        <w:t>[Culotta et al. 2006]</w:t>
-      </w:r>
-      <w:r>
-        <w:rPr>
-          <w:rFonts w:hint="default" w:ascii="Arial" w:hAnsi="Arial" w:cs="Arial"/>
-          <w:sz w:val="24"/>
-          <w:szCs w:val="24"/>
-        </w:rPr>
-        <w:tab/>
         <w:t xml:space="preserve">Culotta, Aron, Andrew McCallum, and Jonathan Betz. Integrating probabilistic extraction models and datamining to discover relations and patterns in text. </w:t>
       </w:r>
       <w:r>
@@ -30805,6 +29686,13 @@
           <w:szCs w:val="24"/>
         </w:rPr>
         <w:tab/>
+      </w:r>
+      <w:r>
+        <w:rPr>
+          <w:rFonts w:hint="default" w:ascii="Arial" w:hAnsi="Arial" w:cs="Arial"/>
+          <w:sz w:val="24"/>
+          <w:szCs w:val="24"/>
+        </w:rPr>
         <w:t xml:space="preserve">Mintz, Mike, Steven Bill, RionSnow, and Dan Jurafsky. Distant supervision for relation extraction without labeled data. </w:t>
       </w:r>
       <w:r>
@@ -30851,6 +29739,13 @@
           <w:szCs w:val="24"/>
         </w:rPr>
         <w:tab/>
+      </w:r>
+      <w:r>
+        <w:rPr>
+          <w:rFonts w:hint="default" w:ascii="Arial" w:hAnsi="Arial" w:cs="Arial"/>
+          <w:sz w:val="24"/>
+          <w:szCs w:val="24"/>
+        </w:rPr>
         <w:t xml:space="preserve">Socher , Richard, et al. Semantic compositionality through recursive matrix-vectorspaces. </w:t>
       </w:r>
       <w:r>
@@ -30897,6 +29792,13 @@
           <w:szCs w:val="24"/>
         </w:rPr>
         <w:tab/>
+      </w:r>
+      <w:r>
+        <w:rPr>
+          <w:rFonts w:hint="default" w:ascii="Arial" w:hAnsi="Arial" w:cs="Arial"/>
+          <w:sz w:val="24"/>
+          <w:szCs w:val="24"/>
+        </w:rPr>
         <w:t xml:space="preserve">Daojian Zeng, Kang Liu, et al. Relation classification via Convolutional Deep Neural Network. </w:t>
       </w:r>
       <w:r>
@@ -30943,6 +29845,13 @@
           <w:szCs w:val="24"/>
         </w:rPr>
         <w:tab/>
+      </w:r>
+      <w:r>
+        <w:rPr>
+          <w:rFonts w:hint="default" w:ascii="Arial" w:hAnsi="Arial" w:cs="Arial"/>
+          <w:sz w:val="24"/>
+          <w:szCs w:val="24"/>
+        </w:rPr>
         <w:t xml:space="preserve">Cicero Nogueira dos Santos, Bing Xiang, Bowen Zhou. Classifying Relations by Ranking with Convolutional Neural Networks. </w:t>
       </w:r>
       <w:r>
@@ -30980,7 +29889,7 @@
           <w:sz w:val="24"/>
           <w:szCs w:val="24"/>
         </w:rPr>
-        <w:t>[Miwa er al. 2016</w:t>
+        <w:t>[Miwa er al. 2016]</w:t>
       </w:r>
       <w:r>
         <w:rPr>
@@ -30988,7 +29897,7 @@
           <w:sz w:val="24"/>
           <w:szCs w:val="24"/>
         </w:rPr>
-        <w:t>]</w:t>
+        <w:tab/>
       </w:r>
       <w:r>
         <w:rPr>
@@ -30996,7 +29905,6 @@
           <w:sz w:val="24"/>
           <w:szCs w:val="24"/>
         </w:rPr>
-        <w:tab/>
         <w:t xml:space="preserve">Makoto Miwa, Mohit Bansal. End-to-End Relation Extraction using LSTMs on Sequences and Tree Structures. </w:t>
       </w:r>
       <w:r>
@@ -31043,6 +29951,13 @@
           <w:szCs w:val="24"/>
         </w:rPr>
         <w:tab/>
+      </w:r>
+      <w:r>
+        <w:rPr>
+          <w:rFonts w:hint="default" w:ascii="Arial" w:hAnsi="Arial" w:cs="Arial"/>
+          <w:sz w:val="24"/>
+          <w:szCs w:val="24"/>
+        </w:rPr>
         <w:t xml:space="preserve">Yankai Lin, Shiqi Shen, Zhiyuan Liu, et al. Neural Relation Extraction with Selective Attention over Instances. </w:t>
       </w:r>
       <w:r>
@@ -31062,6 +29977,379 @@
           <w:szCs w:val="24"/>
         </w:rPr>
         <w:t>, 2016.</w:t>
+      </w:r>
+    </w:p>
+    <w:p>
+      <w:pPr>
+        <w:spacing w:line="360" w:lineRule="auto"/>
+        <w:ind w:left="2400" w:hanging="2400" w:hangingChars="1000"/>
+        <w:rPr>
+          <w:rFonts w:hint="default" w:ascii="Arial" w:hAnsi="Arial" w:cs="Arial"/>
+          <w:sz w:val="24"/>
+          <w:szCs w:val="24"/>
+        </w:rPr>
+      </w:pPr>
+      <w:r>
+        <w:rPr>
+          <w:rFonts w:hint="default" w:ascii="Arial" w:hAnsi="Arial" w:cs="Arial"/>
+          <w:sz w:val="24"/>
+          <w:szCs w:val="24"/>
+        </w:rPr>
+        <w:t>[Bengio et al. 2002]</w:t>
+      </w:r>
+      <w:r>
+        <w:rPr>
+          <w:rFonts w:hint="default"/>
+          <w:sz w:val="24"/>
+          <w:szCs w:val="24"/>
+        </w:rPr>
+        <w:tab/>
+      </w:r>
+      <w:r>
+        <w:rPr>
+          <w:rFonts w:hint="default" w:ascii="Arial" w:hAnsi="Arial" w:cs="Arial"/>
+          <w:sz w:val="24"/>
+          <w:szCs w:val="24"/>
+        </w:rPr>
+        <w:t xml:space="preserve">Bengio Y, Simard P, Frasconi P. Learning long-term dependencies with gradient descent is difficult[J]. </w:t>
+      </w:r>
+      <w:r>
+        <w:rPr>
+          <w:rFonts w:hint="default" w:ascii="Arial" w:hAnsi="Arial" w:cs="Arial"/>
+          <w:i/>
+          <w:iCs/>
+          <w:sz w:val="24"/>
+          <w:szCs w:val="24"/>
+        </w:rPr>
+        <w:t>IEEE Trans Neural Netw</w:t>
+      </w:r>
+      <w:r>
+        <w:rPr>
+          <w:rFonts w:hint="default" w:ascii="Arial" w:hAnsi="Arial" w:cs="Arial"/>
+          <w:sz w:val="24"/>
+          <w:szCs w:val="24"/>
+        </w:rPr>
+        <w:t>, 2002, 5(2):157-166.</w:t>
+      </w:r>
+    </w:p>
+    <w:p>
+      <w:pPr>
+        <w:spacing w:line="360" w:lineRule="auto"/>
+        <w:ind w:left="2400" w:hanging="2400" w:hangingChars="1000"/>
+        <w:rPr>
+          <w:rFonts w:hint="default" w:ascii="Arial" w:hAnsi="Arial" w:cs="Arial"/>
+          <w:sz w:val="24"/>
+          <w:szCs w:val="24"/>
+        </w:rPr>
+      </w:pPr>
+      <w:r>
+        <w:rPr>
+          <w:rFonts w:hint="default" w:ascii="Arial" w:hAnsi="Arial" w:cs="Arial"/>
+          <w:sz w:val="24"/>
+          <w:szCs w:val="24"/>
+        </w:rPr>
+        <w:t>[Hinton, 1986]</w:t>
+      </w:r>
+      <w:r>
+        <w:rPr>
+          <w:rFonts w:hint="default" w:ascii="Arial" w:hAnsi="Arial" w:cs="Arial"/>
+          <w:sz w:val="24"/>
+          <w:szCs w:val="24"/>
+        </w:rPr>
+        <w:tab/>
+        <w:t xml:space="preserve">Hinton G E. Learning distributed representations of concepts[C]. </w:t>
+      </w:r>
+      <w:r>
+        <w:rPr>
+          <w:rFonts w:hint="default" w:ascii="Arial" w:hAnsi="Arial" w:cs="Arial"/>
+          <w:i/>
+          <w:iCs/>
+          <w:sz w:val="24"/>
+          <w:szCs w:val="24"/>
+        </w:rPr>
+        <w:t>Eighth Conference of the Cognitive Science Society</w:t>
+      </w:r>
+      <w:r>
+        <w:rPr>
+          <w:rFonts w:hint="default" w:ascii="Arial" w:hAnsi="Arial" w:cs="Arial"/>
+          <w:sz w:val="24"/>
+          <w:szCs w:val="24"/>
+        </w:rPr>
+        <w:t>. 1986.</w:t>
+      </w:r>
+    </w:p>
+    <w:p>
+      <w:pPr>
+        <w:spacing w:line="360" w:lineRule="auto"/>
+        <w:ind w:left="2400" w:hanging="2400" w:hangingChars="1000"/>
+        <w:rPr>
+          <w:rFonts w:hint="default" w:ascii="Arial" w:hAnsi="Arial" w:cs="Arial"/>
+          <w:sz w:val="24"/>
+          <w:szCs w:val="24"/>
+        </w:rPr>
+      </w:pPr>
+      <w:r>
+        <w:rPr>
+          <w:rFonts w:hint="default" w:ascii="Arial" w:hAnsi="Arial" w:cs="Arial"/>
+          <w:sz w:val="24"/>
+          <w:szCs w:val="24"/>
+        </w:rPr>
+        <w:t>[Harris, 1954]</w:t>
+      </w:r>
+      <w:r>
+        <w:rPr>
+          <w:rFonts w:hint="default" w:ascii="Arial" w:hAnsi="Arial" w:cs="Arial"/>
+          <w:sz w:val="24"/>
+          <w:szCs w:val="24"/>
+        </w:rPr>
+        <w:tab/>
+        <w:t xml:space="preserve">Harris Z S.Distributional structure[J]. </w:t>
+      </w:r>
+      <w:r>
+        <w:rPr>
+          <w:rFonts w:hint="default" w:ascii="Arial" w:hAnsi="Arial" w:cs="Arial"/>
+          <w:i/>
+          <w:iCs/>
+          <w:sz w:val="24"/>
+          <w:szCs w:val="24"/>
+        </w:rPr>
+        <w:t>Word</w:t>
+      </w:r>
+      <w:r>
+        <w:rPr>
+          <w:rFonts w:hint="default" w:ascii="Arial" w:hAnsi="Arial" w:cs="Arial"/>
+          <w:sz w:val="24"/>
+          <w:szCs w:val="24"/>
+        </w:rPr>
+        <w:t>, 1954, 10(2-3): 146-162.</w:t>
+      </w:r>
+    </w:p>
+    <w:p>
+      <w:pPr>
+        <w:spacing w:line="360" w:lineRule="auto"/>
+        <w:ind w:left="2400" w:hanging="2400" w:hangingChars="1000"/>
+        <w:rPr>
+          <w:rFonts w:hint="default" w:ascii="Arial" w:hAnsi="Arial" w:cs="Arial"/>
+          <w:sz w:val="24"/>
+          <w:szCs w:val="24"/>
+        </w:rPr>
+      </w:pPr>
+      <w:r>
+        <w:rPr>
+          <w:rFonts w:hint="default" w:ascii="Arial" w:hAnsi="Arial" w:cs="Arial"/>
+          <w:sz w:val="24"/>
+          <w:szCs w:val="24"/>
+        </w:rPr>
+        <w:t>[Pennington et al. 2014]</w:t>
+      </w:r>
+      <w:r>
+        <w:rPr>
+          <w:rFonts w:hint="default" w:ascii="Arial" w:hAnsi="Arial" w:cs="Arial"/>
+          <w:sz w:val="24"/>
+          <w:szCs w:val="24"/>
+        </w:rPr>
+        <w:tab/>
+        <w:t xml:space="preserve">Jeffrey Pennington, Richard Socher, and Christopher D. GloVe: Global Vectors for Word Representation. </w:t>
+      </w:r>
+      <w:r>
+        <w:rPr>
+          <w:rFonts w:hint="default" w:ascii="Arial" w:hAnsi="Arial" w:cs="Arial"/>
+          <w:i/>
+          <w:iCs/>
+          <w:sz w:val="24"/>
+          <w:szCs w:val="24"/>
+        </w:rPr>
+        <w:t>Manning</w:t>
+      </w:r>
+      <w:r>
+        <w:rPr>
+          <w:rFonts w:hint="default" w:ascii="Arial" w:hAnsi="Arial" w:cs="Arial"/>
+          <w:sz w:val="24"/>
+          <w:szCs w:val="24"/>
+        </w:rPr>
+        <w:t>. 2014.</w:t>
+      </w:r>
+    </w:p>
+    <w:p>
+      <w:pPr>
+        <w:spacing w:line="360" w:lineRule="auto"/>
+        <w:ind w:left="2400" w:hanging="2400" w:hangingChars="1000"/>
+        <w:rPr>
+          <w:rFonts w:hint="default" w:ascii="Arial" w:hAnsi="Arial" w:cs="Arial"/>
+          <w:sz w:val="24"/>
+          <w:szCs w:val="24"/>
+        </w:rPr>
+      </w:pPr>
+      <w:r>
+        <w:rPr>
+          <w:rFonts w:hint="default" w:ascii="Arial" w:hAnsi="Arial" w:cs="Arial"/>
+          <w:sz w:val="24"/>
+          <w:szCs w:val="24"/>
+        </w:rPr>
+        <w:t>[Bengio et al. 2006]</w:t>
+      </w:r>
+      <w:r>
+        <w:rPr>
+          <w:rFonts w:hint="default" w:ascii="Arial" w:hAnsi="Arial" w:cs="Arial"/>
+          <w:sz w:val="24"/>
+          <w:szCs w:val="24"/>
+        </w:rPr>
+        <w:tab/>
+        <w:t xml:space="preserve">Bengio Y, Ducharme R, Vincent P, et al. A neural probabilistic language model[J]. </w:t>
+      </w:r>
+      <w:r>
+        <w:rPr>
+          <w:rFonts w:hint="default" w:ascii="Arial" w:hAnsi="Arial" w:cs="Arial"/>
+          <w:i/>
+          <w:iCs/>
+          <w:sz w:val="24"/>
+          <w:szCs w:val="24"/>
+        </w:rPr>
+        <w:t>Journal of Machine Learning Research</w:t>
+      </w:r>
+      <w:r>
+        <w:rPr>
+          <w:rFonts w:hint="default" w:ascii="Arial" w:hAnsi="Arial" w:cs="Arial"/>
+          <w:sz w:val="24"/>
+          <w:szCs w:val="24"/>
+        </w:rPr>
+        <w:t>, 2006, 3(6):1137-1155.</w:t>
+      </w:r>
+    </w:p>
+    <w:p>
+      <w:pPr>
+        <w:spacing w:line="360" w:lineRule="auto"/>
+        <w:ind w:left="2400" w:hanging="2400" w:hangingChars="1000"/>
+        <w:rPr>
+          <w:rFonts w:hint="default" w:ascii="Arial" w:hAnsi="Arial" w:cs="Arial"/>
+          <w:sz w:val="24"/>
+          <w:szCs w:val="24"/>
+        </w:rPr>
+      </w:pPr>
+      <w:r>
+        <w:rPr>
+          <w:rFonts w:hint="default" w:ascii="Arial" w:hAnsi="Arial" w:cs="Arial"/>
+          <w:sz w:val="24"/>
+          <w:szCs w:val="24"/>
+        </w:rPr>
+        <w:t>[Mikolov et al. 2013a</w:t>
+      </w:r>
+      <w:r>
+        <w:rPr>
+          <w:rFonts w:hint="default" w:ascii="Arial" w:hAnsi="Arial" w:cs="Arial"/>
+          <w:sz w:val="24"/>
+          <w:szCs w:val="24"/>
+        </w:rPr>
+        <w:t>]</w:t>
+      </w:r>
+      <w:r>
+        <w:rPr>
+          <w:rFonts w:hint="default" w:ascii="Arial" w:hAnsi="Arial" w:cs="Arial"/>
+          <w:sz w:val="24"/>
+          <w:szCs w:val="24"/>
+        </w:rPr>
+        <w:tab/>
+        <w:t xml:space="preserve">Mikolov T, Chen K, Corrado G, et al. Efficient Estimation of Word Representations in Vector Space[J]. </w:t>
+      </w:r>
+      <w:r>
+        <w:rPr>
+          <w:rFonts w:hint="default" w:ascii="Arial" w:hAnsi="Arial" w:cs="Arial"/>
+          <w:i/>
+          <w:iCs/>
+          <w:sz w:val="24"/>
+          <w:szCs w:val="24"/>
+        </w:rPr>
+        <w:t>Computer Science</w:t>
+      </w:r>
+      <w:r>
+        <w:rPr>
+          <w:rFonts w:hint="default" w:ascii="Arial" w:hAnsi="Arial" w:cs="Arial"/>
+          <w:sz w:val="24"/>
+          <w:szCs w:val="24"/>
+        </w:rPr>
+        <w:t>, 2013.</w:t>
+      </w:r>
+    </w:p>
+    <w:p>
+      <w:pPr>
+        <w:spacing w:line="360" w:lineRule="auto"/>
+        <w:ind w:left="2400" w:hanging="2400" w:hangingChars="1000"/>
+        <w:rPr>
+          <w:rFonts w:hint="default" w:ascii="Arial" w:hAnsi="Arial" w:cs="Arial"/>
+          <w:sz w:val="24"/>
+          <w:szCs w:val="24"/>
+        </w:rPr>
+      </w:pPr>
+      <w:r>
+        <w:rPr>
+          <w:rFonts w:hint="default" w:ascii="Arial" w:hAnsi="Arial" w:cs="Arial"/>
+          <w:sz w:val="24"/>
+          <w:szCs w:val="24"/>
+        </w:rPr>
+        <w:t>[</w:t>
+      </w:r>
+      <w:r>
+        <w:rPr>
+          <w:rFonts w:hint="default" w:ascii="Arial" w:hAnsi="Arial" w:cs="Arial"/>
+          <w:sz w:val="24"/>
+          <w:szCs w:val="24"/>
+        </w:rPr>
+        <w:t>Mikolov et al. 2013b]</w:t>
+      </w:r>
+      <w:r>
+        <w:rPr>
+          <w:rFonts w:hint="default" w:ascii="Arial" w:hAnsi="Arial" w:cs="Arial"/>
+          <w:sz w:val="24"/>
+          <w:szCs w:val="24"/>
+        </w:rPr>
+        <w:tab/>
+        <w:t xml:space="preserve">Mikolov T, Sutskever I, Chen K, et al. Distributed representations of words and phrases and their compositionality[C]. </w:t>
+      </w:r>
+      <w:r>
+        <w:rPr>
+          <w:rFonts w:hint="default" w:ascii="Arial" w:hAnsi="Arial" w:cs="Arial"/>
+          <w:i/>
+          <w:iCs/>
+          <w:sz w:val="24"/>
+          <w:szCs w:val="24"/>
+        </w:rPr>
+        <w:t>International Conference on Neural Information Processing Systems</w:t>
+      </w:r>
+      <w:r>
+        <w:rPr>
+          <w:rFonts w:hint="default" w:ascii="Arial" w:hAnsi="Arial" w:cs="Arial"/>
+          <w:sz w:val="24"/>
+          <w:szCs w:val="24"/>
+        </w:rPr>
+        <w:t>. Curran Associates Inc. 2013:3111-3119.</w:t>
+      </w:r>
+    </w:p>
+    <w:p>
+      <w:pPr>
+        <w:spacing w:line="360" w:lineRule="auto"/>
+        <w:ind w:left="2400" w:hanging="2400" w:hangingChars="1000"/>
+        <w:rPr>
+          <w:rFonts w:hint="default" w:ascii="Arial" w:hAnsi="Arial" w:cs="Arial"/>
+          <w:sz w:val="24"/>
+          <w:szCs w:val="24"/>
+        </w:rPr>
+      </w:pPr>
+      <w:r>
+        <w:rPr>
+          <w:rFonts w:hint="default" w:ascii="Arial" w:hAnsi="Arial" w:cs="Arial"/>
+          <w:sz w:val="24"/>
+          <w:szCs w:val="24"/>
+        </w:rPr>
+        <w:t>[Radford et al. 2017]</w:t>
+      </w:r>
+      <w:r>
+        <w:rPr>
+          <w:rFonts w:hint="default" w:ascii="Arial" w:hAnsi="Arial" w:cs="Arial"/>
+          <w:sz w:val="24"/>
+          <w:szCs w:val="24"/>
+        </w:rPr>
+        <w:tab/>
+        <w:t>Radford A, Jozefowicz R, Sutskever I. Learning to Generate Reviews and Discovering Sentiment[J]. 2017.</w:t>
       </w:r>
     </w:p>
     <w:p>
@@ -31220,7 +30508,7 @@
           <w:docGrid w:type="lines" w:linePitch="312" w:charSpace="0"/>
         </w:sectPr>
       </w:pPr>
-      <w:bookmarkStart w:id="175" w:name="_Toc136107019"/>
+      <w:bookmarkStart w:id="171" w:name="_Toc136107019"/>
     </w:p>
     <w:p>
       <w:pPr>
@@ -31230,15 +30518,15 @@
           <w:rFonts w:hint="eastAsia" w:ascii="黑体" w:eastAsia="黑体"/>
         </w:rPr>
       </w:pPr>
-      <w:bookmarkStart w:id="176" w:name="_Toc514163503"/>
+      <w:bookmarkStart w:id="172" w:name="_Toc514163503"/>
       <w:r>
         <w:rPr>
           <w:rFonts w:hint="eastAsia" w:ascii="黑体" w:eastAsia="黑体"/>
         </w:rPr>
         <w:t>致      谢</w:t>
       </w:r>
-      <w:bookmarkEnd w:id="175"/>
-      <w:bookmarkEnd w:id="176"/>
+      <w:bookmarkEnd w:id="171"/>
+      <w:bookmarkEnd w:id="172"/>
     </w:p>
     <w:p>
       <w:pPr>
@@ -31340,14 +30628,14 @@
           <w:rFonts w:hint="eastAsia" w:ascii="黑体" w:eastAsia="黑体"/>
         </w:rPr>
       </w:pPr>
-      <w:bookmarkStart w:id="177" w:name="_Toc514163504"/>
+      <w:bookmarkStart w:id="173" w:name="_Toc514163504"/>
       <w:r>
         <w:rPr>
           <w:rFonts w:hint="eastAsia" w:ascii="黑体" w:eastAsia="黑体"/>
         </w:rPr>
         <w:t>版权及论文原创性说明</w:t>
       </w:r>
-      <w:bookmarkEnd w:id="177"/>
+      <w:bookmarkEnd w:id="173"/>
     </w:p>
     <w:p>
       <w:pPr>
@@ -32225,158 +31513,6 @@
     </w:lvl>
   </w:abstractNum>
   <w:abstractNum w:abstractNumId="1">
-    <w:nsid w:val="3C705C36"/>
-    <w:multiLevelType w:val="multilevel"/>
-    <w:tmpl w:val="3C705C36"/>
-    <w:lvl w:ilvl="0" w:tentative="0">
-      <w:start w:val="1"/>
-      <w:numFmt w:val="bullet"/>
-      <w:lvlText w:val=""/>
-      <w:lvlJc w:val="left"/>
-      <w:pPr>
-        <w:tabs>
-          <w:tab w:val="left" w:pos="420"/>
-        </w:tabs>
-        <w:ind w:left="420" w:hanging="420"/>
-      </w:pPr>
-      <w:rPr>
-        <w:rFonts w:hint="default" w:ascii="Wingdings" w:hAnsi="Wingdings"/>
-      </w:rPr>
-    </w:lvl>
-    <w:lvl w:ilvl="1" w:tentative="0">
-      <w:start w:val="1"/>
-      <w:numFmt w:val="bullet"/>
-      <w:lvlText w:val=""/>
-      <w:lvlJc w:val="left"/>
-      <w:pPr>
-        <w:tabs>
-          <w:tab w:val="left" w:pos="840"/>
-        </w:tabs>
-        <w:ind w:left="840" w:hanging="420"/>
-      </w:pPr>
-      <w:rPr>
-        <w:rFonts w:hint="default" w:ascii="Wingdings" w:hAnsi="Wingdings"/>
-      </w:rPr>
-    </w:lvl>
-    <w:lvl w:ilvl="2" w:tentative="0">
-      <w:start w:val="1"/>
-      <w:numFmt w:val="bullet"/>
-      <w:lvlText w:val=""/>
-      <w:lvlJc w:val="left"/>
-      <w:pPr>
-        <w:tabs>
-          <w:tab w:val="left" w:pos="1260"/>
-        </w:tabs>
-        <w:ind w:left="1260" w:hanging="420"/>
-      </w:pPr>
-      <w:rPr>
-        <w:rFonts w:hint="default" w:ascii="Wingdings" w:hAnsi="Wingdings"/>
-      </w:rPr>
-    </w:lvl>
-    <w:lvl w:ilvl="3" w:tentative="0">
-      <w:start w:val="1"/>
-      <w:numFmt w:val="bullet"/>
-      <w:lvlText w:val=""/>
-      <w:lvlJc w:val="left"/>
-      <w:pPr>
-        <w:tabs>
-          <w:tab w:val="left" w:pos="1680"/>
-        </w:tabs>
-        <w:ind w:left="1680" w:hanging="420"/>
-      </w:pPr>
-      <w:rPr>
-        <w:rFonts w:hint="default" w:ascii="Wingdings" w:hAnsi="Wingdings"/>
-      </w:rPr>
-    </w:lvl>
-    <w:lvl w:ilvl="4" w:tentative="0">
-      <w:start w:val="1"/>
-      <w:numFmt w:val="bullet"/>
-      <w:lvlText w:val=""/>
-      <w:lvlJc w:val="left"/>
-      <w:pPr>
-        <w:tabs>
-          <w:tab w:val="left" w:pos="2100"/>
-        </w:tabs>
-        <w:ind w:left="2100" w:hanging="420"/>
-      </w:pPr>
-      <w:rPr>
-        <w:rFonts w:hint="default" w:ascii="Wingdings" w:hAnsi="Wingdings"/>
-      </w:rPr>
-    </w:lvl>
-    <w:lvl w:ilvl="5" w:tentative="0">
-      <w:start w:val="1"/>
-      <w:numFmt w:val="bullet"/>
-      <w:lvlText w:val=""/>
-      <w:lvlJc w:val="left"/>
-      <w:pPr>
-        <w:tabs>
-          <w:tab w:val="left" w:pos="2520"/>
-        </w:tabs>
-        <w:ind w:left="2520" w:hanging="420"/>
-      </w:pPr>
-      <w:rPr>
-        <w:rFonts w:hint="default" w:ascii="Wingdings" w:hAnsi="Wingdings"/>
-      </w:rPr>
-    </w:lvl>
-    <w:lvl w:ilvl="6" w:tentative="0">
-      <w:start w:val="1"/>
-      <w:numFmt w:val="bullet"/>
-      <w:lvlText w:val=""/>
-      <w:lvlJc w:val="left"/>
-      <w:pPr>
-        <w:tabs>
-          <w:tab w:val="left" w:pos="2940"/>
-        </w:tabs>
-        <w:ind w:left="2940" w:hanging="420"/>
-      </w:pPr>
-      <w:rPr>
-        <w:rFonts w:hint="default" w:ascii="Wingdings" w:hAnsi="Wingdings"/>
-      </w:rPr>
-    </w:lvl>
-    <w:lvl w:ilvl="7" w:tentative="0">
-      <w:start w:val="1"/>
-      <w:numFmt w:val="bullet"/>
-      <w:lvlText w:val=""/>
-      <w:lvlJc w:val="left"/>
-      <w:pPr>
-        <w:tabs>
-          <w:tab w:val="left" w:pos="3360"/>
-        </w:tabs>
-        <w:ind w:left="3360" w:hanging="420"/>
-      </w:pPr>
-      <w:rPr>
-        <w:rFonts w:hint="default" w:ascii="Wingdings" w:hAnsi="Wingdings"/>
-      </w:rPr>
-    </w:lvl>
-    <w:lvl w:ilvl="8" w:tentative="0">
-      <w:start w:val="1"/>
-      <w:numFmt w:val="bullet"/>
-      <w:lvlText w:val=""/>
-      <w:lvlJc w:val="left"/>
-      <w:pPr>
-        <w:tabs>
-          <w:tab w:val="left" w:pos="3780"/>
-        </w:tabs>
-        <w:ind w:left="3780" w:hanging="420"/>
-      </w:pPr>
-      <w:rPr>
-        <w:rFonts w:hint="default" w:ascii="Wingdings" w:hAnsi="Wingdings"/>
-      </w:rPr>
-    </w:lvl>
-  </w:abstractNum>
-  <w:abstractNum w:abstractNumId="2">
-    <w:nsid w:val="5AB4EE12"/>
-    <w:multiLevelType w:val="singleLevel"/>
-    <w:tmpl w:val="5AB4EE12"/>
-    <w:lvl w:ilvl="0" w:tentative="0">
-      <w:start w:val="1"/>
-      <w:numFmt w:val="decimal"/>
-      <w:suff w:val="nothing"/>
-      <w:lvlText w:val="（%1）"/>
-      <w:lvlJc w:val="left"/>
-    </w:lvl>
-  </w:abstractNum>
-  <w:abstractNum w:abstractNumId="3">
     <w:nsid w:val="5ABF1CC3"/>
     <w:multiLevelType w:val="singleLevel"/>
     <w:tmpl w:val="5ABF1CC3"/>
@@ -32388,7 +31524,7 @@
       <w:lvlJc w:val="left"/>
     </w:lvl>
   </w:abstractNum>
-  <w:abstractNum w:abstractNumId="4">
+  <w:abstractNum w:abstractNumId="2">
     <w:nsid w:val="5C67D4D0"/>
     <w:multiLevelType w:val="singleLevel"/>
     <w:tmpl w:val="5C67D4D0"/>
@@ -32400,7 +31536,7 @@
       <w:lvlJc w:val="left"/>
     </w:lvl>
   </w:abstractNum>
-  <w:abstractNum w:abstractNumId="5">
+  <w:abstractNum w:abstractNumId="3">
     <w:nsid w:val="5C7F648C"/>
     <w:multiLevelType w:val="singleLevel"/>
     <w:tmpl w:val="5C7F648C"/>
@@ -32412,7 +31548,7 @@
       <w:lvlJc w:val="left"/>
     </w:lvl>
   </w:abstractNum>
-  <w:abstractNum w:abstractNumId="6">
+  <w:abstractNum w:abstractNumId="4">
     <w:nsid w:val="5C7F740F"/>
     <w:multiLevelType w:val="singleLevel"/>
     <w:tmpl w:val="5C7F740F"/>
@@ -32424,7 +31560,7 @@
       <w:lvlJc w:val="left"/>
     </w:lvl>
   </w:abstractNum>
-  <w:abstractNum w:abstractNumId="7">
+  <w:abstractNum w:abstractNumId="5">
     <w:nsid w:val="5C7FA71E"/>
     <w:multiLevelType w:val="singleLevel"/>
     <w:tmpl w:val="5C7FA71E"/>
@@ -32436,7 +31572,19 @@
       <w:lvlJc w:val="left"/>
     </w:lvl>
   </w:abstractNum>
-  <w:abstractNum w:abstractNumId="8">
+  <w:abstractNum w:abstractNumId="6">
+    <w:nsid w:val="5C80953B"/>
+    <w:multiLevelType w:val="singleLevel"/>
+    <w:tmpl w:val="5C80953B"/>
+    <w:lvl w:ilvl="0" w:tentative="0">
+      <w:start w:val="1"/>
+      <w:numFmt w:val="decimal"/>
+      <w:suff w:val="nothing"/>
+      <w:lvlText w:val="（%1）"/>
+      <w:lvlJc w:val="left"/>
+    </w:lvl>
+  </w:abstractNum>
+  <w:abstractNum w:abstractNumId="7">
     <w:nsid w:val="65582A8F"/>
     <w:multiLevelType w:val="multilevel"/>
     <w:tmpl w:val="65582A8F"/>
@@ -32576,175 +31724,29 @@
       </w:rPr>
     </w:lvl>
   </w:abstractNum>
-  <w:abstractNum w:abstractNumId="9">
-    <w:nsid w:val="66E52BD2"/>
-    <w:multiLevelType w:val="multilevel"/>
-    <w:tmpl w:val="66E52BD2"/>
-    <w:lvl w:ilvl="0" w:tentative="0">
-      <w:start w:val="1"/>
-      <w:numFmt w:val="bullet"/>
-      <w:lvlText w:val=""/>
-      <w:lvlJc w:val="left"/>
-      <w:pPr>
-        <w:tabs>
-          <w:tab w:val="left" w:pos="420"/>
-        </w:tabs>
-        <w:ind w:left="420" w:hanging="420"/>
-      </w:pPr>
-      <w:rPr>
-        <w:rFonts w:hint="default" w:ascii="Wingdings" w:hAnsi="Wingdings"/>
-      </w:rPr>
-    </w:lvl>
-    <w:lvl w:ilvl="1" w:tentative="0">
-      <w:start w:val="1"/>
-      <w:numFmt w:val="bullet"/>
-      <w:lvlText w:val=""/>
-      <w:lvlJc w:val="left"/>
-      <w:pPr>
-        <w:tabs>
-          <w:tab w:val="left" w:pos="840"/>
-        </w:tabs>
-        <w:ind w:left="840" w:hanging="420"/>
-      </w:pPr>
-      <w:rPr>
-        <w:rFonts w:hint="default" w:ascii="Wingdings" w:hAnsi="Wingdings"/>
-      </w:rPr>
-    </w:lvl>
-    <w:lvl w:ilvl="2" w:tentative="0">
-      <w:start w:val="1"/>
-      <w:numFmt w:val="bullet"/>
-      <w:lvlText w:val=""/>
-      <w:lvlJc w:val="left"/>
-      <w:pPr>
-        <w:tabs>
-          <w:tab w:val="left" w:pos="1260"/>
-        </w:tabs>
-        <w:ind w:left="1260" w:hanging="420"/>
-      </w:pPr>
-      <w:rPr>
-        <w:rFonts w:hint="default" w:ascii="Wingdings" w:hAnsi="Wingdings"/>
-      </w:rPr>
-    </w:lvl>
-    <w:lvl w:ilvl="3" w:tentative="0">
-      <w:start w:val="1"/>
-      <w:numFmt w:val="bullet"/>
-      <w:lvlText w:val=""/>
-      <w:lvlJc w:val="left"/>
-      <w:pPr>
-        <w:tabs>
-          <w:tab w:val="left" w:pos="1680"/>
-        </w:tabs>
-        <w:ind w:left="1680" w:hanging="420"/>
-      </w:pPr>
-      <w:rPr>
-        <w:rFonts w:hint="default" w:ascii="Wingdings" w:hAnsi="Wingdings"/>
-      </w:rPr>
-    </w:lvl>
-    <w:lvl w:ilvl="4" w:tentative="0">
-      <w:start w:val="1"/>
-      <w:numFmt w:val="bullet"/>
-      <w:lvlText w:val=""/>
-      <w:lvlJc w:val="left"/>
-      <w:pPr>
-        <w:tabs>
-          <w:tab w:val="left" w:pos="2100"/>
-        </w:tabs>
-        <w:ind w:left="2100" w:hanging="420"/>
-      </w:pPr>
-      <w:rPr>
-        <w:rFonts w:hint="default" w:ascii="Wingdings" w:hAnsi="Wingdings"/>
-      </w:rPr>
-    </w:lvl>
-    <w:lvl w:ilvl="5" w:tentative="0">
-      <w:start w:val="1"/>
-      <w:numFmt w:val="bullet"/>
-      <w:lvlText w:val=""/>
-      <w:lvlJc w:val="left"/>
-      <w:pPr>
-        <w:tabs>
-          <w:tab w:val="left" w:pos="2520"/>
-        </w:tabs>
-        <w:ind w:left="2520" w:hanging="420"/>
-      </w:pPr>
-      <w:rPr>
-        <w:rFonts w:hint="default" w:ascii="Wingdings" w:hAnsi="Wingdings"/>
-      </w:rPr>
-    </w:lvl>
-    <w:lvl w:ilvl="6" w:tentative="0">
-      <w:start w:val="1"/>
-      <w:numFmt w:val="bullet"/>
-      <w:lvlText w:val=""/>
-      <w:lvlJc w:val="left"/>
-      <w:pPr>
-        <w:tabs>
-          <w:tab w:val="left" w:pos="2940"/>
-        </w:tabs>
-        <w:ind w:left="2940" w:hanging="420"/>
-      </w:pPr>
-      <w:rPr>
-        <w:rFonts w:hint="default" w:ascii="Wingdings" w:hAnsi="Wingdings"/>
-      </w:rPr>
-    </w:lvl>
-    <w:lvl w:ilvl="7" w:tentative="0">
-      <w:start w:val="1"/>
-      <w:numFmt w:val="bullet"/>
-      <w:lvlText w:val=""/>
-      <w:lvlJc w:val="left"/>
-      <w:pPr>
-        <w:tabs>
-          <w:tab w:val="left" w:pos="3360"/>
-        </w:tabs>
-        <w:ind w:left="3360" w:hanging="420"/>
-      </w:pPr>
-      <w:rPr>
-        <w:rFonts w:hint="default" w:ascii="Wingdings" w:hAnsi="Wingdings"/>
-      </w:rPr>
-    </w:lvl>
-    <w:lvl w:ilvl="8" w:tentative="0">
-      <w:start w:val="1"/>
-      <w:numFmt w:val="bullet"/>
-      <w:lvlText w:val=""/>
-      <w:lvlJc w:val="left"/>
-      <w:pPr>
-        <w:tabs>
-          <w:tab w:val="left" w:pos="3780"/>
-        </w:tabs>
-        <w:ind w:left="3780" w:hanging="420"/>
-      </w:pPr>
-      <w:rPr>
-        <w:rFonts w:hint="default" w:ascii="Wingdings" w:hAnsi="Wingdings"/>
-      </w:rPr>
-    </w:lvl>
-  </w:abstractNum>
   <w:num w:numId="1">
+    <w:abstractNumId w:val="2"/>
+  </w:num>
+  <w:num w:numId="2">
+    <w:abstractNumId w:val="3"/>
+  </w:num>
+  <w:num w:numId="3">
     <w:abstractNumId w:val="4"/>
   </w:num>
-  <w:num w:numId="2">
+  <w:num w:numId="4">
     <w:abstractNumId w:val="5"/>
   </w:num>
-  <w:num w:numId="3">
+  <w:num w:numId="5">
     <w:abstractNumId w:val="6"/>
-  </w:num>
-  <w:num w:numId="4">
-    <w:abstractNumId w:val="7"/>
-  </w:num>
-  <w:num w:numId="5">
-    <w:abstractNumId w:val="2"/>
   </w:num>
   <w:num w:numId="6">
     <w:abstractNumId w:val="1"/>
   </w:num>
   <w:num w:numId="7">
-    <w:abstractNumId w:val="9"/>
+    <w:abstractNumId w:val="0"/>
   </w:num>
   <w:num w:numId="8">
-    <w:abstractNumId w:val="3"/>
-  </w:num>
-  <w:num w:numId="9">
-    <w:abstractNumId w:val="0"/>
-  </w:num>
-  <w:num w:numId="10">
-    <w:abstractNumId w:val="8"/>
+    <w:abstractNumId w:val="7"/>
   </w:num>
 </w:numbering>
 </file>
@@ -32778,9 +31780,9 @@
     <w:lsdException w:unhideWhenUsed="0" w:uiPriority="0" w:semiHidden="0" w:name="index 7"/>
     <w:lsdException w:unhideWhenUsed="0" w:uiPriority="0" w:semiHidden="0" w:name="index 8"/>
     <w:lsdException w:unhideWhenUsed="0" w:uiPriority="0" w:semiHidden="0" w:name="index 9"/>
-    <w:lsdException w:unhideWhenUsed="0" w:uiPriority="0" w:semiHidden="0" w:name="toc 1"/>
-    <w:lsdException w:unhideWhenUsed="0" w:uiPriority="0" w:semiHidden="0" w:name="toc 2"/>
-    <w:lsdException w:unhideWhenUsed="0" w:uiPriority="0" w:semiHidden="0" w:name="toc 3"/>
+    <w:lsdException w:qFormat="1" w:unhideWhenUsed="0" w:uiPriority="0" w:semiHidden="0" w:name="toc 1"/>
+    <w:lsdException w:qFormat="1" w:unhideWhenUsed="0" w:uiPriority="0" w:semiHidden="0" w:name="toc 2"/>
+    <w:lsdException w:qFormat="1" w:unhideWhenUsed="0" w:uiPriority="0" w:semiHidden="0" w:name="toc 3"/>
     <w:lsdException w:unhideWhenUsed="0" w:uiPriority="0" w:semiHidden="0" w:name="toc 4"/>
     <w:lsdException w:unhideWhenUsed="0" w:uiPriority="0" w:semiHidden="0" w:name="toc 5"/>
     <w:lsdException w:unhideWhenUsed="0" w:uiPriority="0" w:semiHidden="0" w:name="toc 6"/>
@@ -32790,11 +31792,11 @@
     <w:lsdException w:unhideWhenUsed="0" w:uiPriority="0" w:semiHidden="0" w:name="Normal Indent"/>
     <w:lsdException w:unhideWhenUsed="0" w:uiPriority="0" w:semiHidden="0" w:name="footnote text"/>
     <w:lsdException w:unhideWhenUsed="0" w:uiPriority="0" w:semiHidden="0" w:name="annotation text"/>
-    <w:lsdException w:unhideWhenUsed="0" w:uiPriority="0" w:semiHidden="0" w:name="header"/>
-    <w:lsdException w:unhideWhenUsed="0" w:uiPriority="0" w:semiHidden="0" w:name="footer"/>
+    <w:lsdException w:qFormat="1" w:unhideWhenUsed="0" w:uiPriority="0" w:semiHidden="0" w:name="header"/>
+    <w:lsdException w:qFormat="1" w:unhideWhenUsed="0" w:uiPriority="0" w:semiHidden="0" w:name="footer"/>
     <w:lsdException w:unhideWhenUsed="0" w:uiPriority="0" w:semiHidden="0" w:name="index heading"/>
     <w:lsdException w:qFormat="1" w:uiPriority="0" w:name="caption"/>
-    <w:lsdException w:unhideWhenUsed="0" w:uiPriority="0" w:semiHidden="0" w:name="table of figures"/>
+    <w:lsdException w:qFormat="1" w:unhideWhenUsed="0" w:uiPriority="0" w:semiHidden="0" w:name="table of figures"/>
     <w:lsdException w:unhideWhenUsed="0" w:uiPriority="0" w:semiHidden="0" w:name="envelope address"/>
     <w:lsdException w:unhideWhenUsed="0" w:uiPriority="0" w:semiHidden="0" w:name="envelope return"/>
     <w:lsdException w:unhideWhenUsed="0" w:uiPriority="0" w:semiHidden="0" w:name="footnote reference"/>
@@ -32824,9 +31826,9 @@
     <w:lsdException w:qFormat="1" w:unhideWhenUsed="0" w:uiPriority="0" w:semiHidden="0" w:name="Title"/>
     <w:lsdException w:unhideWhenUsed="0" w:uiPriority="0" w:semiHidden="0" w:name="Closing"/>
     <w:lsdException w:unhideWhenUsed="0" w:uiPriority="0" w:semiHidden="0" w:name="Signature"/>
-    <w:lsdException w:unhideWhenUsed="0" w:uiPriority="0" w:name="Default Paragraph Font"/>
+    <w:lsdException w:qFormat="1" w:unhideWhenUsed="0" w:uiPriority="0" w:name="Default Paragraph Font"/>
     <w:lsdException w:unhideWhenUsed="0" w:uiPriority="0" w:semiHidden="0" w:name="Body Text"/>
-    <w:lsdException w:unhideWhenUsed="0" w:uiPriority="0" w:semiHidden="0" w:name="Body Text Indent"/>
+    <w:lsdException w:qFormat="1" w:unhideWhenUsed="0" w:uiPriority="0" w:semiHidden="0" w:name="Body Text Indent"/>
     <w:lsdException w:unhideWhenUsed="0" w:uiPriority="0" w:semiHidden="0" w:name="List Continue"/>
     <w:lsdException w:unhideWhenUsed="0" w:uiPriority="0" w:semiHidden="0" w:name="List Continue 2"/>
     <w:lsdException w:unhideWhenUsed="0" w:uiPriority="0" w:semiHidden="0" w:name="List Continue 3"/>
@@ -32849,9 +31851,9 @@
     <w:lsdException w:qFormat="1" w:unhideWhenUsed="0" w:uiPriority="0" w:semiHidden="0" w:name="Strong"/>
     <w:lsdException w:qFormat="1" w:unhideWhenUsed="0" w:uiPriority="0" w:semiHidden="0" w:name="Emphasis"/>
     <w:lsdException w:unhideWhenUsed="0" w:uiPriority="0" w:semiHidden="0" w:name="Document Map"/>
-    <w:lsdException w:unhideWhenUsed="0" w:uiPriority="0" w:semiHidden="0" w:name="Plain Text"/>
+    <w:lsdException w:qFormat="1" w:unhideWhenUsed="0" w:uiPriority="0" w:semiHidden="0" w:name="Plain Text"/>
     <w:lsdException w:unhideWhenUsed="0" w:uiPriority="0" w:semiHidden="0" w:name="E-mail Signature"/>
-    <w:lsdException w:unhideWhenUsed="0" w:uiPriority="0" w:semiHidden="0" w:name="Normal (Web)"/>
+    <w:lsdException w:qFormat="1" w:unhideWhenUsed="0" w:uiPriority="0" w:semiHidden="0" w:name="Normal (Web)"/>
     <w:lsdException w:unhideWhenUsed="0" w:uiPriority="0" w:semiHidden="0" w:name="HTML Acronym"/>
     <w:lsdException w:unhideWhenUsed="0" w:uiPriority="0" w:semiHidden="0" w:name="HTML Address"/>
     <w:lsdException w:unhideWhenUsed="0" w:uiPriority="0" w:semiHidden="0" w:name="HTML Cite"/>
@@ -32862,7 +31864,7 @@
     <w:lsdException w:unhideWhenUsed="0" w:uiPriority="0" w:semiHidden="0" w:name="HTML Sample"/>
     <w:lsdException w:unhideWhenUsed="0" w:uiPriority="0" w:semiHidden="0" w:name="HTML Typewriter"/>
     <w:lsdException w:unhideWhenUsed="0" w:uiPriority="0" w:semiHidden="0" w:name="HTML Variable"/>
-    <w:lsdException w:unhideWhenUsed="0" w:uiPriority="0" w:name="Normal Table"/>
+    <w:lsdException w:qFormat="1" w:unhideWhenUsed="0" w:uiPriority="0" w:name="Normal Table"/>
     <w:lsdException w:unhideWhenUsed="0" w:uiPriority="0" w:semiHidden="0" w:name="annotation subject"/>
     <w:lsdException w:unhideWhenUsed="0" w:uiPriority="0" w:semiHidden="0" w:name="Table Simple 1"/>
     <w:lsdException w:unhideWhenUsed="0" w:uiPriority="0" w:semiHidden="0" w:name="Table Simple 2"/>
@@ -33088,11 +32090,13 @@
   <w:style w:type="character" w:default="1" w:styleId="14">
     <w:name w:val="Default Paragraph Font"/>
     <w:semiHidden/>
+    <w:qFormat/>
     <w:uiPriority w:val="0"/>
   </w:style>
   <w:style w:type="table" w:default="1" w:styleId="18">
     <w:name w:val="Normal Table"/>
     <w:semiHidden/>
+    <w:qFormat/>
     <w:uiPriority w:val="0"/>
     <w:tblPr>
       <w:tblLayout w:type="fixed"/>
@@ -33107,6 +32111,7 @@
   <w:style w:type="paragraph" w:styleId="5">
     <w:name w:val="Body Text Indent"/>
     <w:basedOn w:val="1"/>
+    <w:qFormat/>
     <w:uiPriority w:val="0"/>
     <w:pPr>
       <w:spacing w:after="120"/>
@@ -33120,6 +32125,7 @@
     <w:name w:val="toc 3"/>
     <w:basedOn w:val="1"/>
     <w:next w:val="1"/>
+    <w:qFormat/>
     <w:uiPriority w:val="0"/>
     <w:pPr>
       <w:tabs>
@@ -33139,6 +32145,7 @@
   <w:style w:type="paragraph" w:styleId="7">
     <w:name w:val="Plain Text"/>
     <w:basedOn w:val="1"/>
+    <w:qFormat/>
     <w:uiPriority w:val="0"/>
     <w:pPr>
       <w:widowControl/>
@@ -33154,6 +32161,7 @@
   <w:style w:type="paragraph" w:styleId="8">
     <w:name w:val="footer"/>
     <w:basedOn w:val="1"/>
+    <w:qFormat/>
     <w:uiPriority w:val="0"/>
     <w:pPr>
       <w:tabs>
@@ -33171,6 +32179,7 @@
   <w:style w:type="paragraph" w:styleId="9">
     <w:name w:val="header"/>
     <w:basedOn w:val="1"/>
+    <w:qFormat/>
     <w:uiPriority w:val="0"/>
     <w:pPr>
       <w:pBdr>
@@ -33192,6 +32201,7 @@
     <w:name w:val="toc 1"/>
     <w:basedOn w:val="1"/>
     <w:next w:val="1"/>
+    <w:qFormat/>
     <w:uiPriority w:val="0"/>
     <w:pPr>
       <w:tabs>
@@ -33210,6 +32220,7 @@
     <w:name w:val="table of figures"/>
     <w:basedOn w:val="1"/>
     <w:next w:val="1"/>
+    <w:qFormat/>
     <w:uiPriority w:val="0"/>
     <w:pPr>
       <w:ind w:leftChars="200" w:hanging="200" w:hangingChars="200"/>
@@ -33219,6 +32230,7 @@
     <w:name w:val="toc 2"/>
     <w:basedOn w:val="1"/>
     <w:next w:val="1"/>
+    <w:qFormat/>
     <w:uiPriority w:val="0"/>
     <w:pPr>
       <w:tabs>
@@ -33237,6 +32249,7 @@
   <w:style w:type="paragraph" w:styleId="13">
     <w:name w:val="Normal (Web)"/>
     <w:basedOn w:val="1"/>
+    <w:qFormat/>
     <w:uiPriority w:val="0"/>
     <w:pPr>
       <w:widowControl/>

--- a/2017级工程硕士毕业论文初稿_安磊MF1732001.docx
+++ b/2017级工程硕士毕业论文初稿_安磊MF1732001.docx
@@ -13,9 +13,9 @@
           <w:rFonts w:hint="default" w:ascii="Arial" w:hAnsi="Arial" w:cs="Arial"/>
         </w:rPr>
       </w:pPr>
-      <w:bookmarkStart w:id="0" w:name="_1372011466"/>
+      <w:bookmarkStart w:id="0" w:name="_1039422307"/>
       <w:bookmarkEnd w:id="0"/>
-      <w:bookmarkStart w:id="1" w:name="_1039422307"/>
+      <w:bookmarkStart w:id="1" w:name="_1372011466"/>
       <w:bookmarkEnd w:id="1"/>
       <w:bookmarkStart w:id="2" w:name="_Toc187122266"/>
       <w:r>
@@ -47,11 +47,11 @@
           <w:rFonts w:hint="default" w:ascii="Arial" w:hAnsi="Arial" w:cs="Arial"/>
         </w:rPr>
       </w:pPr>
-      <w:bookmarkStart w:id="3" w:name="_1039426394"/>
+      <w:bookmarkStart w:id="3" w:name="_1039422180"/>
       <w:bookmarkEnd w:id="3"/>
       <w:bookmarkStart w:id="4" w:name="_1372054822"/>
       <w:bookmarkEnd w:id="4"/>
-      <w:bookmarkStart w:id="5" w:name="_1039422180"/>
+      <w:bookmarkStart w:id="5" w:name="_1039426394"/>
       <w:bookmarkEnd w:id="5"/>
       <w:r>
         <w:rPr>
@@ -178,18 +178,18 @@
           <w:szCs w:val="52"/>
         </w:rPr>
       </w:pPr>
-      <w:bookmarkStart w:id="6" w:name="_Toc187761917"/>
-      <w:bookmarkStart w:id="7" w:name="_Toc99618943"/>
-      <w:bookmarkStart w:id="8" w:name="_Toc103965310"/>
+      <w:bookmarkStart w:id="6" w:name="_Toc103965310"/>
+      <w:bookmarkStart w:id="7" w:name="_Toc99767661"/>
+      <w:bookmarkStart w:id="8" w:name="_Toc99619530"/>
       <w:bookmarkStart w:id="9" w:name="_Toc98910232"/>
-      <w:bookmarkStart w:id="10" w:name="_Toc98909599"/>
-      <w:bookmarkStart w:id="11" w:name="_Toc103965710"/>
-      <w:bookmarkStart w:id="12" w:name="_Toc99977699"/>
-      <w:bookmarkStart w:id="13" w:name="_Toc99619530"/>
+      <w:bookmarkStart w:id="10" w:name="_Toc103965440"/>
+      <w:bookmarkStart w:id="11" w:name="_Toc99618943"/>
+      <w:bookmarkStart w:id="12" w:name="_Toc103965710"/>
+      <w:bookmarkStart w:id="13" w:name="_Toc72055958"/>
       <w:bookmarkStart w:id="14" w:name="_Toc98994741"/>
-      <w:bookmarkStart w:id="15" w:name="_Toc99767661"/>
-      <w:bookmarkStart w:id="16" w:name="_Toc72055958"/>
-      <w:bookmarkStart w:id="17" w:name="_Toc103965440"/>
+      <w:bookmarkStart w:id="15" w:name="_Toc187761917"/>
+      <w:bookmarkStart w:id="16" w:name="_Toc98909599"/>
+      <w:bookmarkStart w:id="17" w:name="_Toc99977699"/>
       <w:r>
         <w:rPr>
           <w:rFonts w:hint="default" w:ascii="Arial" w:hAnsi="Arial" w:cs="Arial"/>
@@ -1688,14 +1688,6 @@
       </w:tblGrid>
       <w:tr>
         <w:tblPrEx>
-          <w:tblBorders>
-            <w:top w:val="none" w:color="auto" w:sz="0" w:space="0"/>
-            <w:left w:val="none" w:color="auto" w:sz="0" w:space="0"/>
-            <w:bottom w:val="none" w:color="auto" w:sz="0" w:space="0"/>
-            <w:right w:val="none" w:color="auto" w:sz="0" w:space="0"/>
-            <w:insideH w:val="none" w:color="auto" w:sz="0" w:space="0"/>
-            <w:insideV w:val="single" w:color="auto" w:sz="4" w:space="0"/>
-          </w:tblBorders>
           <w:tblLayout w:type="fixed"/>
         </w:tblPrEx>
         <w:trPr>
@@ -1729,14 +1721,6 @@
       </w:tr>
       <w:tr>
         <w:tblPrEx>
-          <w:tblBorders>
-            <w:top w:val="none" w:color="auto" w:sz="0" w:space="0"/>
-            <w:left w:val="none" w:color="auto" w:sz="0" w:space="0"/>
-            <w:bottom w:val="none" w:color="auto" w:sz="0" w:space="0"/>
-            <w:right w:val="none" w:color="auto" w:sz="0" w:space="0"/>
-            <w:insideH w:val="none" w:color="auto" w:sz="0" w:space="0"/>
-            <w:insideV w:val="single" w:color="auto" w:sz="4" w:space="0"/>
-          </w:tblBorders>
           <w:tblLayout w:type="fixed"/>
         </w:tblPrEx>
         <w:trPr>
@@ -2011,12 +1995,12 @@
         </w:rPr>
       </w:pPr>
       <w:bookmarkStart w:id="18" w:name="_Toc135835153"/>
-      <w:bookmarkStart w:id="19" w:name="_Toc135932745"/>
-      <w:bookmarkStart w:id="20" w:name="_Toc135932910"/>
-      <w:bookmarkStart w:id="21" w:name="_Toc135971882"/>
-      <w:bookmarkStart w:id="22" w:name="_Toc135932653"/>
-      <w:bookmarkStart w:id="23" w:name="_Toc135932824"/>
-      <w:bookmarkStart w:id="24" w:name="_Toc135971810"/>
+      <w:bookmarkStart w:id="19" w:name="_Toc135932910"/>
+      <w:bookmarkStart w:id="20" w:name="_Toc135932745"/>
+      <w:bookmarkStart w:id="21" w:name="_Toc135971810"/>
+      <w:bookmarkStart w:id="22" w:name="_Toc135971882"/>
+      <w:bookmarkStart w:id="23" w:name="_Toc135932653"/>
+      <w:bookmarkStart w:id="24" w:name="_Toc135932824"/>
       <w:r>
         <w:rPr>
           <w:rFonts w:hint="default" w:ascii="Arial" w:hAnsi="Arial" w:cs="Arial"/>
@@ -2243,8 +2227,8 @@
         </w:rPr>
       </w:pPr>
       <w:bookmarkStart w:id="25" w:name="_Toc514163438"/>
-      <w:bookmarkStart w:id="26" w:name="_Toc187764274"/>
-      <w:bookmarkStart w:id="27" w:name="_Toc187761918"/>
+      <w:bookmarkStart w:id="26" w:name="_Toc187761918"/>
+      <w:bookmarkStart w:id="27" w:name="_Toc187764274"/>
       <w:r>
         <w:rPr>
           <w:rFonts w:hint="default" w:ascii="Arial" w:hAnsi="Arial" w:eastAsia="黑体" w:cs="Arial"/>
@@ -2362,25 +2346,7 @@
           <w:bCs/>
           <w:sz w:val="24"/>
         </w:rPr>
-        <w:t>针对关系抽取问题，本文基于深度学习框架Tensorflow采用残差网络（R</w:t>
-      </w:r>
-      <w:r>
-        <w:rPr>
-          <w:rFonts w:hint="default" w:ascii="Arial" w:hAnsi="Arial" w:cs="Arial"/>
-          <w:b w:val="0"/>
-          <w:bCs/>
-          <w:sz w:val="24"/>
-        </w:rPr>
-        <w:t>esNet</w:t>
-      </w:r>
-      <w:r>
-        <w:rPr>
-          <w:rFonts w:hint="default" w:ascii="Arial" w:hAnsi="Arial" w:cs="Arial"/>
-          <w:b w:val="0"/>
-          <w:bCs/>
-          <w:sz w:val="24"/>
-        </w:rPr>
-        <w:t>）+卷积神经网络（CNN）实现关系抽取模型，对金融领域中的各种类别实体间的各种关系进行识别与抽取。</w:t>
+        <w:t>针对关系抽取问题，本文基于深度学习框架Tensorflow采用残差网络（ResNet）+卷积神经网络（CNN）实现关系抽取模型，对金融领域中的各种类别实体间的各种关系进行识别与抽取。</w:t>
       </w:r>
     </w:p>
     <w:p>
@@ -2458,18 +2424,18 @@
         </w:rPr>
         <w:br w:type="page"/>
       </w:r>
-      <w:bookmarkStart w:id="28" w:name="_Toc137201221"/>
-      <w:bookmarkStart w:id="29" w:name="_Toc514163439"/>
+      <w:bookmarkStart w:id="28" w:name="_Toc187764275"/>
+      <w:bookmarkStart w:id="29" w:name="_Toc137201221"/>
       <w:bookmarkStart w:id="30" w:name="_Toc136947298"/>
-      <w:bookmarkStart w:id="31" w:name="_Toc187122267"/>
-      <w:bookmarkStart w:id="32" w:name="_Toc187764275"/>
-      <w:bookmarkStart w:id="33" w:name="_Toc136892875"/>
-      <w:bookmarkStart w:id="34" w:name="_Toc136854867"/>
-      <w:bookmarkStart w:id="35" w:name="_Toc136892941"/>
-      <w:bookmarkStart w:id="36" w:name="_Toc136854959"/>
+      <w:bookmarkStart w:id="31" w:name="_Toc137200754"/>
+      <w:bookmarkStart w:id="32" w:name="_Toc514163439"/>
+      <w:bookmarkStart w:id="33" w:name="_Toc136892941"/>
+      <w:bookmarkStart w:id="34" w:name="_Toc136854959"/>
+      <w:bookmarkStart w:id="35" w:name="_Toc136892744"/>
+      <w:bookmarkStart w:id="36" w:name="_Toc136854867"/>
       <w:bookmarkStart w:id="37" w:name="_Toc187761919"/>
-      <w:bookmarkStart w:id="38" w:name="_Toc136892744"/>
-      <w:bookmarkStart w:id="39" w:name="_Toc137200754"/>
+      <w:bookmarkStart w:id="38" w:name="_Toc136892875"/>
+      <w:bookmarkStart w:id="39" w:name="_Toc187122267"/>
       <w:r>
         <w:rPr>
           <w:rFonts w:hint="default" w:ascii="Arial" w:hAnsi="Arial" w:cs="Arial"/>
@@ -2516,7 +2482,19 @@
         <w:rPr>
           <w:rFonts w:hint="default" w:ascii="Arial" w:hAnsi="Arial" w:cs="Arial"/>
         </w:rPr>
-        <w:t>In the face of the problems described above,an information extraction system that provides high quality data is very important.Based on the background of information extraction from unstructured texts,this paper aims to construct data graphs form the unstructured data to the Knowledge Graph triples.</w:t>
+        <w:t xml:space="preserve">In the face of the problems described above,an information extraction system that provides high quality data is very important.Based on the background of information extraction from unstructured texts,this </w:t>
+      </w:r>
+      <w:r>
+        <w:rPr>
+          <w:rFonts w:hint="default" w:ascii="Arial" w:hAnsi="Arial" w:cs="Arial"/>
+        </w:rPr>
+        <w:t>thesis</w:t>
+      </w:r>
+      <w:r>
+        <w:rPr>
+          <w:rFonts w:hint="default" w:ascii="Arial" w:hAnsi="Arial" w:cs="Arial"/>
+        </w:rPr>
+        <w:t xml:space="preserve"> aims to construct data graphs form the unstructured data to the Knowledge Graph triples.</w:t>
       </w:r>
     </w:p>
     <w:p>
@@ -2531,7 +2509,31 @@
         <w:rPr>
           <w:rFonts w:hint="default" w:ascii="Arial" w:hAnsi="Arial" w:cs="Arial"/>
         </w:rPr>
-        <w:t>Based on the specific project of information extraction system for unstructured texts,this paper proposes named entity recognition and inter-entity Relation extraction for financial listed companies.Due to Named Entity Recognition and Relation Extraction based on Deep Learning can achieve better results than traditional Machine Learning without much additional features,from the perspective of model design and implementation,this paper proposes a model based on a Deep Learning framework Tensorflow and builds an information extraction system as the solution.The main work of this thesis is as follows:</w:t>
+        <w:t xml:space="preserve">Based on the specific project of information extraction system for unstructured texts,this </w:t>
+      </w:r>
+      <w:r>
+        <w:rPr>
+          <w:rFonts w:hint="default" w:ascii="Arial" w:hAnsi="Arial" w:cs="Arial"/>
+        </w:rPr>
+        <w:t>thesis</w:t>
+      </w:r>
+      <w:r>
+        <w:rPr>
+          <w:rFonts w:hint="default" w:ascii="Arial" w:hAnsi="Arial" w:cs="Arial"/>
+        </w:rPr>
+        <w:t xml:space="preserve"> proposes named entity recognition and inter-entity Relation extraction for financial listed companies.Due to Named Entity Recognition and Relation Extraction based on Deep Learning can achieve better results than traditional Machine Learning without much additional features,from the perspective of model design and implementation,this </w:t>
+      </w:r>
+      <w:r>
+        <w:rPr>
+          <w:rFonts w:hint="default" w:ascii="Arial" w:hAnsi="Arial" w:cs="Arial"/>
+        </w:rPr>
+        <w:t>thesis</w:t>
+      </w:r>
+      <w:r>
+        <w:rPr>
+          <w:rFonts w:hint="default" w:ascii="Arial" w:hAnsi="Arial" w:cs="Arial"/>
+        </w:rPr>
+        <w:t xml:space="preserve"> proposes a model based on a Deep Learning framework Tensorflow and builds an information extraction system as the solution.The main work of this thesis is as follows:</w:t>
       </w:r>
     </w:p>
     <w:p>
@@ -2546,19 +2548,19 @@
         <w:rPr>
           <w:rFonts w:hint="default" w:ascii="Arial" w:hAnsi="Arial" w:cs="Arial"/>
         </w:rPr>
-        <w:t xml:space="preserve">(1) For the problem of Named Entity Recognition,this paper based on the deep learning framework Tensorflow uses the </w:t>
-      </w:r>
-      <w:r>
-        <w:rPr>
-          <w:rFonts w:hint="default" w:ascii="Arial" w:hAnsi="Arial" w:cs="Arial"/>
-        </w:rPr>
-        <w:t>Bid</w:t>
-      </w:r>
-      <w:r>
-        <w:rPr>
-          <w:rFonts w:hint="default" w:ascii="Arial" w:hAnsi="Arial" w:cs="Arial"/>
-        </w:rPr>
-        <w:t>irectional long-short-term memory neural network(Bi-LSTM) + conditional random field(CRF) to implement the Named Entity Recognition model,and recognizes the six categories of entities in the financial field.</w:t>
+        <w:t xml:space="preserve">(1) For the problem of Named Entity Recognition,this </w:t>
+      </w:r>
+      <w:r>
+        <w:rPr>
+          <w:rFonts w:hint="default" w:ascii="Arial" w:hAnsi="Arial" w:cs="Arial"/>
+        </w:rPr>
+        <w:t>thesis</w:t>
+      </w:r>
+      <w:r>
+        <w:rPr>
+          <w:rFonts w:hint="default" w:ascii="Arial" w:hAnsi="Arial" w:cs="Arial"/>
+        </w:rPr>
+        <w:t xml:space="preserve"> based on the deep learning framework Tensorflow uses the Bidirectional long-short-term memory neural network(Bi-LSTM) + conditional random field(CRF) to implement the Named Entity Recognition model,and recognizes the six categories of entities in the financial field.</w:t>
       </w:r>
     </w:p>
     <w:p>
@@ -2573,31 +2575,19 @@
         <w:rPr>
           <w:rFonts w:hint="default" w:ascii="Arial" w:hAnsi="Arial" w:cs="Arial"/>
         </w:rPr>
-        <w:t>(2) For the problem of Relation Extraction,this paper based on the deep learning framework Tensorflow uses the Residual Network (</w:t>
-      </w:r>
-      <w:r>
-        <w:rPr>
-          <w:rFonts w:hint="default" w:ascii="Arial" w:hAnsi="Arial" w:cs="Arial"/>
-        </w:rPr>
-        <w:t>Res</w:t>
-      </w:r>
-      <w:r>
-        <w:rPr>
-          <w:rFonts w:hint="default" w:ascii="Arial" w:hAnsi="Arial" w:cs="Arial"/>
-        </w:rPr>
-        <w:t>N</w:t>
-      </w:r>
-      <w:r>
-        <w:rPr>
-          <w:rFonts w:hint="default" w:ascii="Arial" w:hAnsi="Arial" w:cs="Arial"/>
-        </w:rPr>
-        <w:t>et</w:t>
-      </w:r>
-      <w:r>
-        <w:rPr>
-          <w:rFonts w:hint="default" w:ascii="Arial" w:hAnsi="Arial" w:cs="Arial"/>
-        </w:rPr>
-        <w:t>) + Convolutional Neural Network (CNN) to implement the Relation Extraction model to identify and extract various Relations among various categories of entities in the financial field.</w:t>
+        <w:t xml:space="preserve">(2) For the problem of Relation Extraction,this </w:t>
+      </w:r>
+      <w:r>
+        <w:rPr>
+          <w:rFonts w:hint="default" w:ascii="Arial" w:hAnsi="Arial" w:cs="Arial"/>
+        </w:rPr>
+        <w:t>thesis</w:t>
+      </w:r>
+      <w:r>
+        <w:rPr>
+          <w:rFonts w:hint="default" w:ascii="Arial" w:hAnsi="Arial" w:cs="Arial"/>
+        </w:rPr>
+        <w:t xml:space="preserve"> based on the deep learning framework Tensorflow uses the Residual Network (ResNet) + Convolutional Neural Network (CNN) to implement the Relation Extraction model to identify and extract various Relations among various categories of entities in the financial field.</w:t>
       </w:r>
     </w:p>
     <w:p>
@@ -2612,7 +2602,19 @@
         <w:rPr>
           <w:rFonts w:hint="default" w:ascii="Arial" w:hAnsi="Arial" w:cs="Arial"/>
         </w:rPr>
-        <w:t>(3) For the problem of Chinese Relation Extraction with small corpus and difficult labeling,this paper uses Distance Supervision to expand the annotation data in a large amount,which reduces the dependence of the model on manual annotation data to a certain extent.</w:t>
+        <w:t xml:space="preserve">(3) For the problem of Chinese Relation Extraction with small corpus and difficult labeling,this </w:t>
+      </w:r>
+      <w:r>
+        <w:rPr>
+          <w:rFonts w:hint="default" w:ascii="Arial" w:hAnsi="Arial" w:cs="Arial"/>
+        </w:rPr>
+        <w:t>thesis</w:t>
+      </w:r>
+      <w:r>
+        <w:rPr>
+          <w:rFonts w:hint="default" w:ascii="Arial" w:hAnsi="Arial" w:cs="Arial"/>
+        </w:rPr>
+        <w:t xml:space="preserve"> uses Distance Supervision to expand the annotation data in a large amount,which reduces the dependence of the model on manual annotation data to a certain extent.</w:t>
       </w:r>
     </w:p>
     <w:p>
@@ -2689,12 +2691,12 @@
         </w:rPr>
         <w:t>Relation Extraction,</w:t>
       </w:r>
-      <w:bookmarkStart w:id="40" w:name="_Toc187764276"/>
-      <w:bookmarkStart w:id="41" w:name="_Toc187761920"/>
+      <w:bookmarkStart w:id="40" w:name="_Toc187761920"/>
+      <w:bookmarkStart w:id="41" w:name="_Toc187764276"/>
       <w:bookmarkStart w:id="42" w:name="_Toc185213482"/>
-      <w:bookmarkStart w:id="43" w:name="_Toc187122268"/>
+      <w:bookmarkStart w:id="43" w:name="_Toc185215582"/>
       <w:bookmarkStart w:id="44" w:name="_Toc185215092"/>
-      <w:bookmarkStart w:id="45" w:name="_Toc185215582"/>
+      <w:bookmarkStart w:id="45" w:name="_Toc187122268"/>
       <w:r>
         <w:rPr>
           <w:rFonts w:hint="default" w:ascii="Arial" w:hAnsi="Arial" w:cs="Arial"/>
@@ -2719,9 +2721,9 @@
           <w:szCs w:val="32"/>
         </w:rPr>
       </w:pPr>
-      <w:bookmarkStart w:id="46" w:name="_Toc187764277"/>
+      <w:bookmarkStart w:id="46" w:name="_Toc187122269"/>
       <w:bookmarkStart w:id="47" w:name="_Toc187761921"/>
-      <w:bookmarkStart w:id="48" w:name="_Toc187122269"/>
+      <w:bookmarkStart w:id="48" w:name="_Toc187764277"/>
       <w:r>
         <w:rPr>
           <w:rFonts w:hint="default" w:ascii="Arial" w:hAnsi="Arial" w:eastAsia="黑体" w:cs="Arial"/>
@@ -12866,8 +12868,8 @@
         </w:rPr>
         <w:br w:type="page"/>
       </w:r>
-      <w:bookmarkStart w:id="50" w:name="_Toc303086806"/>
-      <w:bookmarkStart w:id="51" w:name="_Toc514163441"/>
+      <w:bookmarkStart w:id="50" w:name="_Toc514163441"/>
+      <w:bookmarkStart w:id="51" w:name="_Toc303086806"/>
       <w:r>
         <w:rPr>
           <w:rFonts w:hint="default" w:ascii="Arial" w:hAnsi="Arial" w:eastAsia="黑体" w:cs="Arial"/>
@@ -13766,39 +13768,7 @@
           <w:sz w:val="24"/>
           <w:szCs w:val="24"/>
         </w:rPr>
-        <w:t>随着深度学习的影响不断增加，用深度学习方法解决命名实体识别任务也获得的一些显著的成果。[Wu et al. 2015]提出使用深度神经网络（Deep Neural Network，简称DNN）从语料中训练词向量，再输入到另一个深度神经网络中进行命名实体识别，实验结果好于传统机器学习中效果最好的CRF模型。[</w:t>
-      </w:r>
-      <w:r>
-        <w:rPr>
-          <w:rFonts w:hint="default" w:ascii="Arial" w:hAnsi="Arial" w:cs="Arial"/>
-          <w:sz w:val="24"/>
-          <w:szCs w:val="24"/>
-        </w:rPr>
-        <w:t xml:space="preserve">Z </w:t>
-      </w:r>
-      <w:r>
-        <w:rPr>
-          <w:rFonts w:hint="default" w:ascii="Arial" w:hAnsi="Arial" w:cs="Arial"/>
-          <w:sz w:val="24"/>
-          <w:szCs w:val="24"/>
-        </w:rPr>
-        <w:t>Huang et al. ]提出了使用双向长短时记忆模型(B</w:t>
-      </w:r>
-      <w:r>
-        <w:rPr>
-          <w:rFonts w:hint="default" w:ascii="Arial" w:hAnsi="Arial" w:cs="Arial"/>
-          <w:sz w:val="24"/>
-          <w:szCs w:val="24"/>
-        </w:rPr>
-        <w:t>id</w:t>
-      </w:r>
-      <w:r>
-        <w:rPr>
-          <w:rFonts w:hint="default" w:ascii="Arial" w:hAnsi="Arial" w:cs="Arial"/>
-          <w:sz w:val="24"/>
-          <w:szCs w:val="24"/>
-        </w:rPr>
-        <w:t>irectional Long-Short Term Memory Model，简称Bi-LSTM)和条件随机场进行命名实体识别。还有一系列深度学习方法对命名实体识别任务做了很多尝试，在不同的数据集上相较于传统方法都有不小的提升。</w:t>
+        <w:t>随着深度学习的影响不断增加，用深度学习方法解决命名实体识别任务也获得的一些显著的成果。[Wu et al. 2015]提出使用深度神经网络（Deep Neural Network，简称DNN）从语料中训练词向量，再输入到另一个深度神经网络中进行命名实体识别，实验结果好于传统机器学习中效果最好的CRF模型。[Z Huang et al. ]提出了使用双向长短时记忆模型(Bidirectional Long-Short Term Memory Model，简称Bi-LSTM)和条件随机场进行命名实体识别。还有一系列深度学习方法对命名实体识别任务做了很多尝试，在不同的数据集上相较于传统方法都有不小的提升。</w:t>
       </w:r>
       <w:r>
         <w:rPr>
@@ -15290,87 +15260,7 @@
           <w:sz w:val="24"/>
           <w:szCs w:val="24"/>
         </w:rPr>
-        <w:t>目前可供使用的训练词向量的方法有很多，因为本文所使用的编程语言是Python，Python编程环境中有Gensim库可以直接调用models.word2vec来训练词向量。[Radford et al. 2017]提出使用任务相关的语料训练得到的词向量相对于别的词向量在特定任务中会有更好的效果。由于本文所涉及的项目是针对金融领域的文本进行信息抽取</w:t>
-      </w:r>
-      <w:r>
-        <w:rPr>
-          <w:rFonts w:hint="default" w:ascii="Arial" w:hAnsi="Arial" w:cs="Arial"/>
-          <w:sz w:val="24"/>
-          <w:szCs w:val="24"/>
-        </w:rPr>
-        <w:t>且命名实体识别的序列标注任务是针对每个字来进行标注的</w:t>
-      </w:r>
-      <w:r>
-        <w:rPr>
-          <w:rFonts w:hint="default" w:ascii="Arial" w:hAnsi="Arial" w:cs="Arial"/>
-          <w:sz w:val="24"/>
-          <w:szCs w:val="24"/>
-        </w:rPr>
-        <w:t>，所以使用金融相关文本作为训练</w:t>
-      </w:r>
-      <w:r>
-        <w:rPr>
-          <w:rFonts w:hint="default" w:ascii="Arial" w:hAnsi="Arial" w:cs="Arial"/>
-          <w:sz w:val="24"/>
-          <w:szCs w:val="24"/>
-        </w:rPr>
-        <w:t>字</w:t>
-      </w:r>
-      <w:r>
-        <w:rPr>
-          <w:rFonts w:hint="default" w:ascii="Arial" w:hAnsi="Arial" w:cs="Arial"/>
-          <w:sz w:val="24"/>
-          <w:szCs w:val="24"/>
-        </w:rPr>
-        <w:t>向量的文本语料，训练了一个包含50102个</w:t>
-      </w:r>
-      <w:r>
-        <w:rPr>
-          <w:rFonts w:hint="default" w:ascii="Arial" w:hAnsi="Arial" w:cs="Arial"/>
-          <w:sz w:val="24"/>
-          <w:szCs w:val="24"/>
-        </w:rPr>
-        <w:t>字</w:t>
-      </w:r>
-      <w:r>
-        <w:rPr>
-          <w:rFonts w:hint="default" w:ascii="Arial" w:hAnsi="Arial" w:cs="Arial"/>
-          <w:sz w:val="24"/>
-          <w:szCs w:val="24"/>
-        </w:rPr>
-        <w:t>的</w:t>
-      </w:r>
-      <w:r>
-        <w:rPr>
-          <w:rFonts w:hint="default" w:ascii="Arial" w:hAnsi="Arial" w:cs="Arial"/>
-          <w:sz w:val="24"/>
-          <w:szCs w:val="24"/>
-        </w:rPr>
-        <w:t>1</w:t>
-      </w:r>
-      <w:r>
-        <w:rPr>
-          <w:rFonts w:hint="default" w:ascii="Arial" w:hAnsi="Arial" w:cs="Arial"/>
-          <w:sz w:val="24"/>
-          <w:szCs w:val="24"/>
-        </w:rPr>
-        <w:t>00维的</w:t>
-      </w:r>
-      <w:r>
-        <w:rPr>
-          <w:rFonts w:hint="default" w:ascii="Arial" w:hAnsi="Arial" w:cs="Arial"/>
-          <w:sz w:val="24"/>
-          <w:szCs w:val="24"/>
-        </w:rPr>
-        <w:t>字</w:t>
-      </w:r>
-      <w:r>
-        <w:rPr>
-          <w:rFonts w:hint="default" w:ascii="Arial" w:hAnsi="Arial" w:cs="Arial"/>
-          <w:sz w:val="24"/>
-          <w:szCs w:val="24"/>
-        </w:rPr>
-        <w:t>向量模型。</w:t>
+        <w:t>目前可供使用的训练词向量的方法有很多，因为本文所使用的编程语言是Python，Python编程环境中有Gensim库可以直接调用models.word2vec来训练词向量。[Radford et al. 2017]提出使用任务相关的语料训练得到的词向量相对于别的词向量在特定任务中会有更好的效果。由于本文所涉及的项目是针对金融领域的文本进行信息抽取且命名实体识别的序列标注任务是针对每个字来进行标注的，所以使用金融相关文本作为训练字向量的文本语料，训练了一个包含50102个字的100维的字向量模型。</w:t>
       </w:r>
     </w:p>
     <w:p>
@@ -16124,15 +16014,7 @@
           <w:sz w:val="24"/>
           <w:szCs w:val="24"/>
         </w:rPr>
-        <w:t>深度残差网络（Deep Residual Network，简称DRN）[He K M. et al. 2015]的提出是源于一个“反常”的现象：在训练深度神经网络的时候，训练误差和测试误差都随着网络深度的增加而增加（Degradation）。</w:t>
-      </w:r>
-      <w:r>
-        <w:rPr>
-          <w:rFonts w:hint="default" w:ascii="Arial" w:hAnsi="Arial" w:cs="Arial"/>
-          <w:sz w:val="24"/>
-          <w:szCs w:val="24"/>
-        </w:rPr>
-        <w:t>在自然语言处理中，利用网络结构训练文本数据，浅层的网络更容易学习到文本中的词汇信息，而深层的网络更容易学到文本中的语义信息，但是由于层数的增加会导致训练误差的累积，残差网络将浅层的网络与深层的网络进行级联再输出，很好地控制了训练误差的累积，在自然语言处理的各项任务中取得了很好的效果。</w:t>
+        <w:t>深度残差网络（Deep Residual Network，简称DRN）[He K M. et al. 2015]的提出是源于一个“反常”的现象：在训练深度神经网络的时候，训练误差和测试误差都随着网络深度的增加而增加（Degradation）。在自然语言处理中，利用网络结构训练文本数据，浅层的网络更容易学习到文本中的词汇信息，而深层的网络更容易学到文本中的语义信息，但是由于层数的增加会导致训练误差的累积，残差网络将浅层的网络与深层的网络进行级联再输出，很好地控制了训练误差的累积，在自然语言处理的各项任务中取得了很好的效果。</w:t>
       </w:r>
     </w:p>
     <w:p>
@@ -17341,15 +17223,7 @@
           <w:sz w:val="24"/>
           <w:szCs w:val="24"/>
         </w:rPr>
-        <w:t>远程监督</w:t>
-      </w:r>
-      <w:r>
-        <w:rPr>
-          <w:rFonts w:hint="default" w:ascii="Arial" w:hAnsi="Arial" w:cs="Arial"/>
-          <w:sz w:val="24"/>
-          <w:szCs w:val="24"/>
-        </w:rPr>
-        <w:t>（Distant Supervision）是目前关系抽取中比较常见的一种做法。它既不是传统意义上的监督学习，也不是无监督学习，它属于一种用KB（Knowledge Base）去对齐朴素文本的标注方法：1.使用NET（Named Entity Tagger）标注；2.对已标注的金融领域文本中出现的三元组提取特征（从所有出现该三元组的句子中），构造训练数据；3.采用多类别逻辑回归进行分类。</w:t>
+        <w:t>远程监督（Distant Supervision）是目前关系抽取中比较常见的一种做法。它既不是传统意义上的监督学习，也不是无监督学习，它属于一种用KB（Knowledge Base）去对齐朴素文本的标注方法：1.使用NET（Named Entity Tagger）标注；2.对已标注的金融领域文本中出现的三元组提取特征（从所有出现该三元组的句子中），构造训练数据；3.采用多类别逻辑回归进行分类。</w:t>
       </w:r>
     </w:p>
     <w:p>
@@ -18042,7 +17916,7 @@
           <w:sz w:val="24"/>
           <w:szCs w:val="24"/>
         </w:rPr>
-        <w:t>模型的输入层是将文本输入的单词序列进行处理转化成单词的特征向量序列汇总后传输进网络层进行处理，而单词的特征向量是由输入文本的字向量和额外特征向量的拼接组成的。</w:t>
+        <w:t>模型的输入层是将文本输入的单词序列进行处理转化成单词的特征向量序列汇总后传输进网络层进行处理，而单词的特征向量是由输入文本的字向量和额外特征向量拼接组成的。</w:t>
       </w:r>
       <w:r>
         <w:rPr>
@@ -18114,9 +17988,9 @@
           <w:rFonts w:hint="default" w:ascii="Arial" w:hAnsi="Arial" w:eastAsia="黑体" w:cs="Arial"/>
         </w:rPr>
       </w:pPr>
-      <w:bookmarkStart w:id="68" w:name="_Toc514163461"/>
+      <w:bookmarkStart w:id="68" w:name="_Toc258569875"/>
       <w:bookmarkStart w:id="69" w:name="_Toc280566814"/>
-      <w:bookmarkStart w:id="70" w:name="_Toc258569875"/>
+      <w:bookmarkStart w:id="70" w:name="_Toc514163461"/>
       <w:r>
         <w:rPr>
           <w:rFonts w:hint="default" w:ascii="Arial" w:hAnsi="Arial" w:eastAsia="黑体" w:cs="Arial"/>
@@ -18515,35 +18389,7 @@
             </w14:solidFill>
           </w14:textFill>
         </w:rPr>
-        <w:t>由于深度学习模型中模型的参数很多，而标注好的训练样本又比较少，所以训练深度学习模型的时候最容易出现的问题就是模型的过拟合问题，模型的过拟合具体表现在：模型在训练数据上的损失函数值较小，预测的准确率较高。但在测试数据上的损失函数值较大，预测的准确率较低。本文在输入层和网络层之间加了Dropout来缓解神经网络过拟合的发生</w:t>
-      </w:r>
-      <w:r>
-        <w:rPr>
-          <w:rFonts w:hint="default" w:ascii="Arial" w:hAnsi="Arial" w:cs="Arial" w:eastAsiaTheme="minorEastAsia"/>
-          <w:color w:val="000000" w:themeColor="text1"/>
-          <w:sz w:val="24"/>
-          <w:szCs w:val="24"/>
-          <w14:textFill>
-            <w14:solidFill>
-              <w14:schemeClr w14:val="tx1"/>
-            </w14:solidFill>
-          </w14:textFill>
-        </w:rPr>
-        <w:t>[Hinton et al. 2012]</w:t>
-      </w:r>
-      <w:r>
-        <w:rPr>
-          <w:rFonts w:hint="default" w:ascii="Arial" w:hAnsi="Arial" w:cs="Arial" w:eastAsiaTheme="minorEastAsia"/>
-          <w:color w:val="000000" w:themeColor="text1"/>
-          <w:sz w:val="24"/>
-          <w:szCs w:val="24"/>
-          <w14:textFill>
-            <w14:solidFill>
-              <w14:schemeClr w14:val="tx1"/>
-            </w14:solidFill>
-          </w14:textFill>
-        </w:rPr>
-        <w:t>，在一定程度上起到了正则化的作用，</w:t>
+        <w:t>由于深度学习模型中模型的参数很多，而标注好的训练样本又比较少，所以训练深度学习模型的时候最容易出现的问题就是模型的过拟合问题，模型的过拟合具体表现在：模型在训练数据上的损失函数值较小，预测的准确率较高。但在测试数据上的损失函数值较大，预测的准确率较低。本文在输入层和网络层之间加了Dropout来缓解神经网络过拟合的发生[Hinton et al. 2012]，在一定程度上起到了正则化的作用，</w:t>
       </w:r>
       <w:r>
         <w:rPr>
@@ -18828,34 +18674,7 @@
           <w:szCs w:val="24"/>
           <w:vertAlign w:val="baseline"/>
         </w:rPr>
-        <w:t>假设</w:t>
-      </w:r>
-      <w:r>
-        <w:rPr>
-          <w:rFonts w:hint="default" w:ascii="Arial" w:hAnsi="Arial" w:cs="Arial" w:eastAsiaTheme="minorEastAsia"/>
-          <w:sz w:val="24"/>
-          <w:szCs w:val="24"/>
-          <w:vertAlign w:val="baseline"/>
-        </w:rPr>
-        <w:t>图中</w:t>
-      </w:r>
-      <w:r>
-        <w:rPr>
-          <w:rFonts w:hint="default" w:ascii="Arial" w:hAnsi="Arial" w:cs="Arial" w:eastAsiaTheme="minorEastAsia"/>
-          <w:sz w:val="24"/>
-          <w:szCs w:val="24"/>
-          <w:vertAlign w:val="baseline"/>
-        </w:rPr>
-        <w:t>维度为</w:t>
-      </w:r>
-      <w:r>
-        <w:rPr>
-          <w:rFonts w:hint="default" w:ascii="Arial" w:hAnsi="Arial" w:cs="Arial" w:eastAsiaTheme="minorEastAsia"/>
-          <w:sz w:val="24"/>
-          <w:szCs w:val="24"/>
-          <w:vertAlign w:val="baseline"/>
-        </w:rPr>
-        <w:t>n的向量</w:t>
+        <w:t>假设图中维度为n的向量</w:t>
       </w:r>
       <w:r>
         <w:rPr>
@@ -19182,27 +19001,7 @@
           <w:szCs w:val="24"/>
           <w:vertAlign w:val="baseline"/>
         </w:rPr>
-        <w:t>的计算得到输入对应的</w:t>
-      </w:r>
-      <w:r>
-        <w:rPr>
-          <w:rFonts w:hint="default" w:ascii="Arial" w:hAnsi="Arial" w:cs="Arial"/>
-          <w:color w:val="auto"/>
-          <w:sz w:val="24"/>
-          <w:szCs w:val="24"/>
-          <w:vertAlign w:val="baseline"/>
-        </w:rPr>
-        <w:t>状态分数</w:t>
-      </w:r>
-      <w:r>
-        <w:rPr>
-          <w:rFonts w:hint="default" w:ascii="Arial" w:hAnsi="Arial" w:cs="Arial"/>
-          <w:color w:val="auto"/>
-          <w:sz w:val="24"/>
-          <w:szCs w:val="24"/>
-          <w:vertAlign w:val="baseline"/>
-        </w:rPr>
-        <w:t>矩阵，</w:t>
+        <w:t>的计算得到输入对应的状态分数矩阵，</w:t>
       </w:r>
       <w:r>
         <w:rPr>
@@ -19531,6 +19330,7 @@
         <w:pageBreakBefore w:val="0"/>
         <w:widowControl w:val="0"/>
         <w:numPr>
+          <w:ilvl w:val="0"/>
           <w:numId w:val="0"/>
         </w:numPr>
         <w:kinsoku/>
@@ -19614,7 +19414,25 @@
           <w:szCs w:val="24"/>
           <w:vertAlign w:val="baseline"/>
         </w:rPr>
-        <w:t>代表序列中第i个字符预测为标签j的得分。CRF层中除了状态分数矩阵S，还有一个非常重要的分数---转移分数t。转移分数指的是序列从标签1转移到标签2的分数，如“B-C”转移到“I-C”的分数。为了使转移分数矩阵具有更好的鲁棒性，本文在每个句子的开头加上START标签作为句子开始的标记，在转移分数矩阵中START的分数为0。</w:t>
+        <w:t>代表序列中第i个字符预测为标签j的得分。CRF层中除了状态分数矩阵S，还有一个非常重要的分数---转移分数t。转移分数指的是序列从标签1转移到标签2的分数，如“B-C”转移到“I-C”的分数。为了使转移分数矩阵具有更好的鲁棒性，本文在每个句子的开头加上START标签作为句子开始的标记</w:t>
+      </w:r>
+      <w:r>
+        <w:rPr>
+          <w:rFonts w:hint="default" w:ascii="Arial" w:hAnsi="Arial" w:cs="Arial"/>
+          <w:sz w:val="24"/>
+          <w:szCs w:val="24"/>
+          <w:vertAlign w:val="baseline"/>
+        </w:rPr>
+        <w:t>（所以此时的标签类别个数为14个）</w:t>
+      </w:r>
+      <w:r>
+        <w:rPr>
+          <w:rFonts w:hint="default" w:ascii="Arial" w:hAnsi="Arial" w:cs="Arial"/>
+          <w:sz w:val="24"/>
+          <w:szCs w:val="24"/>
+          <w:vertAlign w:val="baseline"/>
+        </w:rPr>
+        <w:t>，在转移分数矩阵中START的分数为0。</w:t>
       </w:r>
       <w:r>
         <w:rPr>
@@ -19801,7 +19619,47 @@
             </w14:solidFill>
           </w14:textFill>
         </w:rPr>
-        <w:t>代表从标签i转移到标签j的分数。转移分数矩阵作为Bi-LSTM+CRF模型中的一个参数，在训练模型之前可以随机初始化得到这样一个矩阵T，T中的分数会随着模型训练的更新迭代不断更新，也就是说CRF层可以自己学到这些约束。</w:t>
+        <w:t>代表从标签i转移到标签j的分数。转移分数矩阵作为Bi-LSTM+CRF模型中的一个参数，在训练模型之前可以随机初始化得到这样一个矩阵T，T中的分数会随着模型训练的更新迭代不断更新，也就是说CRF层可以自己学到这些约束</w:t>
+      </w:r>
+      <w:r>
+        <w:rPr>
+          <w:rFonts w:hint="default" w:ascii="Arial" w:hAnsi="Arial" w:cs="Arial"/>
+          <w:color w:val="000000" w:themeColor="text1"/>
+          <w:sz w:val="24"/>
+          <w:szCs w:val="24"/>
+          <w:vertAlign w:val="baseline"/>
+          <w14:textFill>
+            <w14:solidFill>
+              <w14:schemeClr w14:val="tx1"/>
+            </w14:solidFill>
+          </w14:textFill>
+        </w:rPr>
+        <w:t>，CRF层中转移分数矩阵T的定义</w:t>
+      </w:r>
+      <w:r>
+        <w:rPr>
+          <w:rFonts w:hint="default" w:ascii="Arial" w:hAnsi="Arial" w:cs="Arial"/>
+          <w:color w:val="FF0000"/>
+          <w:sz w:val="24"/>
+          <w:szCs w:val="24"/>
+          <w:vertAlign w:val="baseline"/>
+        </w:rPr>
+        <w:t>如图3.14所示</w:t>
+      </w:r>
+      <w:r>
+        <w:rPr>
+          <w:rFonts w:hint="default" w:ascii="Arial" w:hAnsi="Arial" w:cs="Arial"/>
+          <w:color w:val="000000" w:themeColor="text1"/>
+          <w:sz w:val="24"/>
+          <w:szCs w:val="24"/>
+          <w:vertAlign w:val="baseline"/>
+          <w14:textFill>
+            <w14:solidFill>
+              <w14:schemeClr w14:val="tx1"/>
+            </w14:solidFill>
+          </w14:textFill>
+        </w:rPr>
+        <w:t>。</w:t>
       </w:r>
     </w:p>
     <w:p>
@@ -19826,6 +19684,45 @@
         <w:outlineLvl w:val="9"/>
         <w:rPr>
           <w:rFonts w:hint="default" w:ascii="Arial" w:hAnsi="Arial" w:cs="Arial"/>
+          <w:color w:val="FF0000"/>
+          <w:sz w:val="24"/>
+          <w:szCs w:val="24"/>
+          <w:vertAlign w:val="baseline"/>
+        </w:rPr>
+      </w:pPr>
+      <w:r>
+        <w:rPr>
+          <w:rFonts w:hint="default" w:ascii="Arial" w:hAnsi="Arial" w:cs="Arial"/>
+          <w:color w:val="FF0000"/>
+          <w:sz w:val="24"/>
+          <w:szCs w:val="24"/>
+          <w:vertAlign w:val="baseline"/>
+        </w:rPr>
+        <w:t>图3.14</w:t>
+      </w:r>
+    </w:p>
+    <w:p>
+      <w:pPr>
+        <w:keepNext w:val="0"/>
+        <w:keepLines w:val="0"/>
+        <w:pageBreakBefore w:val="0"/>
+        <w:widowControl w:val="0"/>
+        <w:kinsoku/>
+        <w:wordWrap/>
+        <w:overflowPunct/>
+        <w:topLinePunct w:val="0"/>
+        <w:autoSpaceDE/>
+        <w:autoSpaceDN/>
+        <w:bidi w:val="0"/>
+        <w:adjustRightInd/>
+        <w:snapToGrid/>
+        <w:spacing w:line="360" w:lineRule="auto"/>
+        <w:ind w:left="0" w:leftChars="0" w:right="0" w:rightChars="0" w:firstLine="420" w:firstLineChars="0"/>
+        <w:jc w:val="both"/>
+        <w:textAlignment w:val="auto"/>
+        <w:outlineLvl w:val="9"/>
+        <w:rPr>
+          <w:rFonts w:hint="default" w:ascii="Arial" w:hAnsi="Arial" w:cs="Arial"/>
           <w:color w:val="auto"/>
           <w:sz w:val="24"/>
           <w:szCs w:val="24"/>
@@ -20098,7 +19995,27 @@
           <w:szCs w:val="24"/>
           <w:vertAlign w:val="baseline"/>
         </w:rPr>
-        <w:t>公式10</w:t>
+        <w:t>公式</w:t>
+      </w:r>
+      <w:r>
+        <w:rPr>
+          <w:rFonts w:hint="default" w:ascii="Arial" w:hAnsi="Arial" w:cs="Arial"/>
+          <w:color w:val="FF0000"/>
+          <w:sz w:val="24"/>
+          <w:szCs w:val="24"/>
+          <w:vertAlign w:val="baseline"/>
+        </w:rPr>
+        <w:t>3.</w:t>
+      </w:r>
+      <w:r>
+        <w:rPr>
+          <w:rFonts w:hint="default" w:ascii="Arial" w:hAnsi="Arial" w:cs="Arial"/>
+          <w:color w:val="FF0000"/>
+          <w:sz w:val="24"/>
+          <w:szCs w:val="24"/>
+          <w:vertAlign w:val="baseline"/>
+        </w:rPr>
+        <w:t>10</w:t>
       </w:r>
     </w:p>
     <w:p>
@@ -20182,14 +20099,44 @@
             </w14:solidFill>
           </w14:textFill>
         </w:rPr>
-        <w:t>。训练完成后，使用维特比算法（Viterbi）计算出概率最高的序列标签作为预测序列标签。</w:t>
+        <w:t>。训练完成后，</w:t>
+      </w:r>
+      <w:r>
+        <w:rPr>
+          <w:rFonts w:hint="default" w:ascii="Arial" w:hAnsi="Arial" w:cs="Arial"/>
+          <w:color w:val="000000" w:themeColor="text1"/>
+          <w:sz w:val="24"/>
+          <w:szCs w:val="24"/>
+          <w:vertAlign w:val="baseline"/>
+          <w14:textFill>
+            <w14:solidFill>
+              <w14:schemeClr w14:val="tx1"/>
+            </w14:solidFill>
+          </w14:textFill>
+        </w:rPr>
+        <w:t>使用viterbi_decode()调用</w:t>
+      </w:r>
+      <w:r>
+        <w:rPr>
+          <w:rFonts w:hint="default" w:ascii="Arial" w:hAnsi="Arial" w:cs="Arial"/>
+          <w:color w:val="000000" w:themeColor="text1"/>
+          <w:sz w:val="24"/>
+          <w:szCs w:val="24"/>
+          <w:vertAlign w:val="baseline"/>
+          <w14:textFill>
+            <w14:solidFill>
+              <w14:schemeClr w14:val="tx1"/>
+            </w14:solidFill>
+          </w14:textFill>
+        </w:rPr>
+        <w:t>维特比算法计算出概率最高的序列标签作为预测序列标签。</w:t>
       </w:r>
     </w:p>
     <w:p>
       <w:pPr>
         <w:pStyle w:val="3"/>
         <w:rPr>
-          <w:rFonts w:hint="default" w:ascii="Arial" w:hAnsi="Arial" w:cs="Arial"/>
+          <w:rFonts w:hint="default" w:cs="Arial"/>
         </w:rPr>
       </w:pPr>
       <w:bookmarkStart w:id="76" w:name="_Toc514163470"/>
@@ -20209,6 +20156,41 @@
     </w:p>
     <w:p>
       <w:pPr>
+        <w:keepNext w:val="0"/>
+        <w:keepLines w:val="0"/>
+        <w:pageBreakBefore w:val="0"/>
+        <w:widowControl w:val="0"/>
+        <w:kinsoku/>
+        <w:wordWrap/>
+        <w:overflowPunct/>
+        <w:topLinePunct w:val="0"/>
+        <w:autoSpaceDE/>
+        <w:autoSpaceDN/>
+        <w:bidi w:val="0"/>
+        <w:adjustRightInd/>
+        <w:snapToGrid/>
+        <w:spacing w:line="360" w:lineRule="auto"/>
+        <w:ind w:left="0" w:leftChars="0" w:right="0" w:rightChars="0" w:firstLine="420" w:firstLineChars="0"/>
+        <w:jc w:val="both"/>
+        <w:textAlignment w:val="auto"/>
+        <w:outlineLvl w:val="9"/>
+        <w:rPr>
+          <w:rFonts w:hint="default" w:ascii="Arial" w:hAnsi="Arial" w:cs="Arial"/>
+          <w:sz w:val="24"/>
+          <w:szCs w:val="24"/>
+        </w:rPr>
+      </w:pPr>
+      <w:r>
+        <w:rPr>
+          <w:rFonts w:hint="default" w:ascii="Arial" w:hAnsi="Arial" w:cs="Arial"/>
+          <w:sz w:val="24"/>
+          <w:szCs w:val="24"/>
+        </w:rPr>
+        <w:t>宋体，小四</w:t>
+      </w:r>
+    </w:p>
+    <w:p>
+      <w:pPr>
         <w:pStyle w:val="4"/>
         <w:rPr>
           <w:rFonts w:hint="default" w:ascii="Arial" w:hAnsi="Arial" w:eastAsia="黑体" w:cs="Arial"/>
@@ -20231,6 +20213,39 @@
     </w:p>
     <w:p>
       <w:pPr>
+        <w:keepNext w:val="0"/>
+        <w:keepLines w:val="0"/>
+        <w:pageBreakBefore w:val="0"/>
+        <w:widowControl w:val="0"/>
+        <w:kinsoku/>
+        <w:wordWrap/>
+        <w:overflowPunct/>
+        <w:topLinePunct w:val="0"/>
+        <w:autoSpaceDE/>
+        <w:autoSpaceDN/>
+        <w:bidi w:val="0"/>
+        <w:adjustRightInd/>
+        <w:snapToGrid/>
+        <w:spacing w:line="360" w:lineRule="auto"/>
+        <w:ind w:left="0" w:leftChars="0" w:right="0" w:rightChars="0" w:firstLine="420" w:firstLineChars="0"/>
+        <w:jc w:val="both"/>
+        <w:textAlignment w:val="auto"/>
+        <w:outlineLvl w:val="9"/>
+        <w:rPr>
+          <w:rFonts w:hint="default"/>
+        </w:rPr>
+      </w:pPr>
+      <w:r>
+        <w:rPr>
+          <w:rFonts w:hint="default" w:ascii="Arial" w:hAnsi="Arial" w:cs="Arial"/>
+          <w:sz w:val="24"/>
+          <w:szCs w:val="24"/>
+        </w:rPr>
+        <w:t>宋体，小四</w:t>
+      </w:r>
+    </w:p>
+    <w:p>
+      <w:pPr>
         <w:pStyle w:val="4"/>
         <w:rPr>
           <w:rFonts w:hint="default" w:ascii="Arial" w:hAnsi="Arial" w:eastAsia="黑体" w:cs="Arial"/>
@@ -20241,64 +20256,113 @@
         <w:rPr>
           <w:rFonts w:hint="default" w:ascii="Arial" w:hAnsi="Arial" w:eastAsia="黑体" w:cs="Arial"/>
         </w:rPr>
-        <w:t>3.6.</w:t>
-      </w:r>
+        <w:t xml:space="preserve">3.6.2 </w:t>
+      </w:r>
+      <w:bookmarkEnd w:id="78"/>
       <w:r>
         <w:rPr>
           <w:rFonts w:hint="default" w:ascii="Arial" w:hAnsi="Arial" w:eastAsia="黑体" w:cs="Arial"/>
         </w:rPr>
-        <w:t>2</w:t>
-      </w:r>
-      <w:r>
+        <w:t>实验评价指标</w:t>
+      </w:r>
+    </w:p>
+    <w:p>
+      <w:pPr>
+        <w:keepNext w:val="0"/>
+        <w:keepLines w:val="0"/>
+        <w:pageBreakBefore w:val="0"/>
+        <w:widowControl w:val="0"/>
+        <w:kinsoku/>
+        <w:wordWrap/>
+        <w:overflowPunct/>
+        <w:topLinePunct w:val="0"/>
+        <w:autoSpaceDE/>
+        <w:autoSpaceDN/>
+        <w:bidi w:val="0"/>
+        <w:adjustRightInd/>
+        <w:snapToGrid/>
+        <w:spacing w:line="360" w:lineRule="auto"/>
+        <w:ind w:left="0" w:leftChars="0" w:right="0" w:rightChars="0" w:firstLine="420" w:firstLineChars="0"/>
+        <w:jc w:val="both"/>
+        <w:textAlignment w:val="auto"/>
+        <w:outlineLvl w:val="9"/>
+        <w:rPr>
+          <w:rFonts w:hint="default"/>
+        </w:rPr>
+      </w:pPr>
+      <w:r>
+        <w:rPr>
+          <w:rFonts w:hint="default" w:ascii="Arial" w:hAnsi="Arial" w:cs="Arial"/>
+          <w:sz w:val="24"/>
+          <w:szCs w:val="24"/>
+        </w:rPr>
+        <w:t>宋体，小四</w:t>
+      </w:r>
+    </w:p>
+    <w:p>
+      <w:pPr>
+        <w:pStyle w:val="4"/>
         <w:rPr>
           <w:rFonts w:hint="default" w:ascii="Arial" w:hAnsi="Arial" w:eastAsia="黑体" w:cs="Arial"/>
         </w:rPr>
-        <w:t xml:space="preserve"> </w:t>
-      </w:r>
-      <w:bookmarkEnd w:id="78"/>
+      </w:pPr>
+      <w:bookmarkStart w:id="79" w:name="_Toc514163475"/>
       <w:r>
         <w:rPr>
           <w:rFonts w:hint="default" w:ascii="Arial" w:hAnsi="Arial" w:eastAsia="黑体" w:cs="Arial"/>
         </w:rPr>
-        <w:t>实验评价指标</w:t>
-      </w:r>
-    </w:p>
-    <w:p>
-      <w:pPr>
-        <w:pStyle w:val="4"/>
-        <w:rPr>
-          <w:rFonts w:hint="default" w:ascii="Arial" w:hAnsi="Arial" w:cs="Arial"/>
-          <w:sz w:val="24"/>
-        </w:rPr>
-      </w:pPr>
-      <w:bookmarkStart w:id="79" w:name="_Toc514163475"/>
+        <w:t xml:space="preserve">3.6.3 </w:t>
+      </w:r>
+      <w:bookmarkEnd w:id="79"/>
       <w:r>
         <w:rPr>
           <w:rFonts w:hint="default" w:ascii="Arial" w:hAnsi="Arial" w:eastAsia="黑体" w:cs="Arial"/>
         </w:rPr>
-        <w:t>3.6.</w:t>
-      </w:r>
-      <w:r>
-        <w:rPr>
-          <w:rFonts w:hint="default" w:ascii="Arial" w:hAnsi="Arial" w:eastAsia="黑体" w:cs="Arial"/>
-        </w:rPr>
-        <w:t>3</w:t>
-      </w:r>
-      <w:r>
-        <w:rPr>
-          <w:rFonts w:hint="default" w:ascii="Arial" w:hAnsi="Arial" w:eastAsia="黑体" w:cs="Arial"/>
-        </w:rPr>
-        <w:t xml:space="preserve"> </w:t>
-      </w:r>
-      <w:bookmarkEnd w:id="79"/>
-      <w:r>
-        <w:rPr>
-          <w:rFonts w:hint="default" w:ascii="Arial" w:hAnsi="Arial" w:eastAsia="黑体" w:cs="Arial"/>
-        </w:rPr>
         <w:t>实验</w:t>
       </w:r>
-      <w:bookmarkStart w:id="114" w:name="_GoBack"/>
-      <w:bookmarkEnd w:id="114"/>
+    </w:p>
+    <w:p>
+      <w:pPr>
+        <w:keepNext w:val="0"/>
+        <w:keepLines w:val="0"/>
+        <w:pageBreakBefore w:val="0"/>
+        <w:widowControl w:val="0"/>
+        <w:kinsoku/>
+        <w:wordWrap/>
+        <w:overflowPunct/>
+        <w:topLinePunct w:val="0"/>
+        <w:autoSpaceDE/>
+        <w:autoSpaceDN/>
+        <w:bidi w:val="0"/>
+        <w:adjustRightInd/>
+        <w:snapToGrid/>
+        <w:spacing w:line="360" w:lineRule="auto"/>
+        <w:ind w:left="0" w:leftChars="0" w:right="0" w:rightChars="0" w:firstLine="420" w:firstLineChars="0"/>
+        <w:jc w:val="both"/>
+        <w:textAlignment w:val="auto"/>
+        <w:outlineLvl w:val="9"/>
+        <w:rPr>
+          <w:rFonts w:hint="default" w:ascii="Arial" w:hAnsi="Arial" w:cs="Arial"/>
+          <w:sz w:val="24"/>
+          <w:szCs w:val="24"/>
+        </w:rPr>
+      </w:pPr>
+      <w:r>
+        <w:rPr>
+          <w:rFonts w:hint="default" w:ascii="Arial" w:hAnsi="Arial" w:cs="Arial"/>
+          <w:sz w:val="24"/>
+          <w:szCs w:val="24"/>
+        </w:rPr>
+        <w:t>宋体，小四</w:t>
+      </w:r>
+    </w:p>
+    <w:p>
+      <w:pPr>
+        <w:ind w:firstLine="420" w:firstLineChars="0"/>
+        <w:rPr>
+          <w:rFonts w:hint="default"/>
+        </w:rPr>
+      </w:pPr>
     </w:p>
     <w:p>
       <w:pPr>
@@ -20428,21 +20492,7 @@
           <w:rFonts w:hint="default" w:ascii="Arial" w:hAnsi="Arial" w:cs="Arial"/>
           <w:sz w:val="24"/>
         </w:rPr>
-        <w:t>在总结和归纳了各种已发表的命名实体识别技术相关的论文后，本章基于已有的相关技术与模型，选择了</w:t>
-      </w:r>
-      <w:r>
-        <w:rPr>
-          <w:rFonts w:hint="default" w:ascii="Arial" w:hAnsi="Arial" w:cs="Arial"/>
-          <w:sz w:val="24"/>
-        </w:rPr>
-        <w:t>残差网络+卷积神经网络来解决关系抽取问题</w:t>
-      </w:r>
-      <w:r>
-        <w:rPr>
-          <w:rFonts w:hint="default" w:ascii="Arial" w:hAnsi="Arial" w:cs="Arial"/>
-          <w:sz w:val="24"/>
-        </w:rPr>
-        <w:t>。本章讲详细介绍模型的每一部分具体的网络结构和各种参数的对比实验。</w:t>
+        <w:t>在总结和归纳了各种已发表的命名实体识别技术相关的论文后，本章基于已有的相关技术与模型，选择了残差网络+卷积神经网络来解决关系抽取问题。本章讲详细介绍模型的每一部分具体的网络结构和各种参数的对比实验。</w:t>
       </w:r>
     </w:p>
     <w:p>
@@ -20489,31 +20539,8 @@
           <w:rFonts w:hint="default" w:ascii="Arial" w:hAnsi="Arial" w:cs="Arial"/>
           <w:sz w:val="24"/>
         </w:rPr>
-        <w:t>宋体，小四</w:t>
-      </w:r>
-      <w:r>
-        <w:rPr>
-          <w:rFonts w:hint="default" w:ascii="Arial" w:hAnsi="Arial" w:cs="Arial"/>
-          <w:sz w:val="24"/>
-        </w:rPr>
-        <w:t xml:space="preserve"> </w:t>
-      </w:r>
-    </w:p>
-    <w:p>
-      <w:pPr>
-        <w:pStyle w:val="3"/>
-        <w:rPr>
-          <w:rFonts w:hint="default" w:ascii="Arial" w:hAnsi="Arial" w:cs="Arial"/>
-        </w:rPr>
-      </w:pPr>
-      <w:bookmarkStart w:id="88" w:name="_Toc514163484"/>
-      <w:r>
-        <w:rPr>
-          <w:rFonts w:hint="default" w:ascii="Arial" w:hAnsi="Arial" w:cs="Arial"/>
-        </w:rPr>
-        <w:t>4.2网关服务器模块的实现</w:t>
-      </w:r>
-      <w:bookmarkEnd w:id="88"/>
+        <w:t>深度残差网络作为一种比较新的深度神经网络模型常被用于图像领域相关任务，因为它在层数较深时的表现十分优异。本文使用了一种新的CNN模型结合残差网络的方法用于关系抽取问题的研究，不同于以往残差网络的结构较深的特点，本文采用的卷积神经网络结构只有9层，并且得到了不错的分类效果。实验中还发现使用身份映射（identity mapping）能够显著提升远程监督关系抽取问题的性能。</w:t>
+      </w:r>
     </w:p>
     <w:p>
       <w:pPr>
@@ -20527,26 +20554,520 @@
       <w:r>
         <w:rPr>
           <w:rFonts w:hint="default" w:ascii="Arial" w:hAnsi="Arial" w:cs="Arial"/>
-          <w:sz w:val="24"/>
-        </w:rPr>
-        <w:t>宋体，小四</w:t>
+          <w:color w:val="auto"/>
+          <w:sz w:val="24"/>
+          <w:shd w:val="clear" w:color="auto" w:fill="auto"/>
+        </w:rPr>
+        <w:t>ResCNN主要的结构分为输入层、卷积层、残差卷积块、最大池化层和输出层几部分。</w:t>
+      </w:r>
+      <w:r>
+        <w:rPr>
+          <w:rFonts w:hint="default" w:ascii="Arial" w:hAnsi="Arial" w:cs="Arial"/>
+          <w:color w:val="FF0000"/>
+          <w:sz w:val="24"/>
+        </w:rPr>
+        <w:t>模型的结构图如图4.1所示</w:t>
+      </w:r>
+      <w:r>
+        <w:rPr>
+          <w:rFonts w:hint="default" w:ascii="Arial" w:hAnsi="Arial" w:cs="Arial"/>
+          <w:sz w:val="24"/>
+        </w:rPr>
+        <w:t>。</w:t>
+      </w:r>
+    </w:p>
+    <w:p>
+      <w:pPr>
+        <w:spacing w:line="360" w:lineRule="auto"/>
+        <w:ind w:firstLine="480" w:firstLineChars="200"/>
+        <w:rPr>
+          <w:rFonts w:hint="default" w:ascii="Arial" w:hAnsi="Arial" w:cs="Arial"/>
+          <w:color w:val="FF0000"/>
+          <w:sz w:val="24"/>
+        </w:rPr>
+      </w:pPr>
+      <w:r>
+        <w:rPr>
+          <w:rFonts w:hint="default" w:ascii="Arial" w:hAnsi="Arial" w:cs="Arial"/>
+          <w:color w:val="FF0000"/>
+          <w:sz w:val="24"/>
+        </w:rPr>
+        <w:t>图4.1</w:t>
+      </w:r>
+    </w:p>
+    <w:p>
+      <w:pPr>
+        <w:spacing w:line="360" w:lineRule="auto"/>
+        <w:ind w:firstLine="420" w:firstLineChars="0"/>
+        <w:rPr>
+          <w:rFonts w:hint="default" w:ascii="Arial" w:hAnsi="Arial" w:cs="Arial"/>
+          <w:sz w:val="24"/>
+        </w:rPr>
+      </w:pPr>
+      <w:r>
+        <w:rPr>
+          <w:rFonts w:hint="default" w:ascii="Arial" w:hAnsi="Arial" w:cs="Arial"/>
+          <w:sz w:val="24"/>
+        </w:rPr>
+        <w:t>输入层包括词向量层和位置向量层；卷积层是对输入层输出的文本特征向量做卷积操作来提取特征；残差学习将低层的信息直接与高层的信息进行联接来消除深层网络中的梯度消失问题，本文中的残差卷积块就是利用了快捷连接（shortcut connections）对卷积层的输出进行处理；最大池化层对残差卷积块的输出进行最大池化操作并取其中的最大值；最后把这些特征传入Softmax层进行计算得到最终的预测结果。本章将会对每层的网络结构和设计细节做详细的介绍。</w:t>
+      </w:r>
+    </w:p>
+    <w:p>
+      <w:pPr>
+        <w:pStyle w:val="3"/>
+        <w:rPr>
+          <w:rFonts w:hint="default" w:ascii="Arial" w:hAnsi="Arial" w:cs="Arial"/>
+        </w:rPr>
+      </w:pPr>
+      <w:bookmarkStart w:id="88" w:name="_Toc514163484"/>
+      <w:r>
+        <w:rPr>
+          <w:rFonts w:hint="default" w:ascii="Arial" w:hAnsi="Arial" w:cs="Arial"/>
+        </w:rPr>
+        <w:t>4.2</w:t>
+      </w:r>
+      <w:bookmarkEnd w:id="88"/>
+      <w:r>
+        <w:rPr>
+          <w:rFonts w:hint="default" w:cs="Arial"/>
+        </w:rPr>
+        <w:t xml:space="preserve"> 输入层</w:t>
       </w:r>
     </w:p>
     <w:p>
       <w:pPr>
         <w:pStyle w:val="4"/>
+        <w:pageBreakBefore w:val="0"/>
+        <w:widowControl w:val="0"/>
+        <w:kinsoku/>
+        <w:wordWrap/>
+        <w:overflowPunct/>
+        <w:topLinePunct w:val="0"/>
+        <w:autoSpaceDE/>
+        <w:autoSpaceDN/>
+        <w:bidi w:val="0"/>
+        <w:adjustRightInd/>
+        <w:snapToGrid/>
+        <w:spacing w:before="0" w:after="0" w:line="360" w:lineRule="auto"/>
+        <w:ind w:left="0" w:leftChars="0" w:right="0" w:rightChars="0" w:firstLine="420" w:firstLineChars="0"/>
+        <w:jc w:val="both"/>
+        <w:textAlignment w:val="auto"/>
+        <w:rPr>
+          <w:rFonts w:hint="default" w:ascii="Arial" w:hAnsi="Arial" w:cs="Arial"/>
+          <w:b w:val="0"/>
+          <w:bCs w:val="0"/>
+          <w:sz w:val="24"/>
+          <w:szCs w:val="24"/>
+        </w:rPr>
+      </w:pPr>
+      <w:bookmarkStart w:id="89" w:name="_Toc514163485"/>
+      <w:r>
+        <w:rPr>
+          <w:rFonts w:hint="default" w:ascii="Arial" w:hAnsi="Arial" w:cs="Arial"/>
+          <w:b w:val="0"/>
+          <w:bCs w:val="0"/>
+          <w:sz w:val="24"/>
+          <w:szCs w:val="24"/>
+        </w:rPr>
+        <w:t>模型的输入层是将文本输入的单词序列进行处理转化成单词的特征向量序列汇总后传输进</w:t>
+      </w:r>
+      <w:r>
+        <w:rPr>
+          <w:rFonts w:hint="default" w:ascii="Arial" w:hAnsi="Arial" w:cs="Arial"/>
+          <w:b w:val="0"/>
+          <w:bCs w:val="0"/>
+          <w:sz w:val="24"/>
+          <w:szCs w:val="24"/>
+        </w:rPr>
+        <w:t>后续的卷积层</w:t>
+      </w:r>
+      <w:r>
+        <w:rPr>
+          <w:rFonts w:hint="default" w:ascii="Arial" w:hAnsi="Arial" w:cs="Arial"/>
+          <w:b w:val="0"/>
+          <w:bCs w:val="0"/>
+          <w:sz w:val="24"/>
+          <w:szCs w:val="24"/>
+        </w:rPr>
+        <w:t>进行</w:t>
+      </w:r>
+      <w:r>
+        <w:rPr>
+          <w:rFonts w:hint="default" w:ascii="Arial" w:hAnsi="Arial" w:cs="Arial"/>
+          <w:b w:val="0"/>
+          <w:bCs w:val="0"/>
+          <w:sz w:val="24"/>
+          <w:szCs w:val="24"/>
+        </w:rPr>
+        <w:t>卷积</w:t>
+      </w:r>
+      <w:r>
+        <w:rPr>
+          <w:rFonts w:hint="default" w:ascii="Arial" w:hAnsi="Arial" w:cs="Arial"/>
+          <w:b w:val="0"/>
+          <w:bCs w:val="0"/>
+          <w:sz w:val="24"/>
+          <w:szCs w:val="24"/>
+        </w:rPr>
+        <w:t>处理，而单词的特征向量是由输入文本的</w:t>
+      </w:r>
+      <w:r>
+        <w:rPr>
+          <w:rFonts w:hint="default" w:ascii="Arial" w:hAnsi="Arial" w:cs="Arial"/>
+          <w:b w:val="0"/>
+          <w:bCs w:val="0"/>
+          <w:sz w:val="24"/>
+          <w:szCs w:val="24"/>
+        </w:rPr>
+        <w:t>词</w:t>
+      </w:r>
+      <w:r>
+        <w:rPr>
+          <w:rFonts w:hint="default" w:ascii="Arial" w:hAnsi="Arial" w:cs="Arial"/>
+          <w:b w:val="0"/>
+          <w:bCs w:val="0"/>
+          <w:sz w:val="24"/>
+          <w:szCs w:val="24"/>
+        </w:rPr>
+        <w:t>向量和</w:t>
+      </w:r>
+      <w:r>
+        <w:rPr>
+          <w:rFonts w:hint="default" w:ascii="Arial" w:hAnsi="Arial" w:cs="Arial"/>
+          <w:b w:val="0"/>
+          <w:bCs w:val="0"/>
+          <w:sz w:val="24"/>
+          <w:szCs w:val="24"/>
+        </w:rPr>
+        <w:t>相对位置</w:t>
+      </w:r>
+      <w:r>
+        <w:rPr>
+          <w:rFonts w:hint="default" w:ascii="Arial" w:hAnsi="Arial" w:cs="Arial"/>
+          <w:b w:val="0"/>
+          <w:bCs w:val="0"/>
+          <w:sz w:val="24"/>
+          <w:szCs w:val="24"/>
+        </w:rPr>
+        <w:t>向量拼接组成的。</w:t>
+      </w:r>
+    </w:p>
+    <w:p>
+      <w:pPr>
+        <w:pageBreakBefore w:val="0"/>
+        <w:widowControl w:val="0"/>
+        <w:kinsoku/>
+        <w:wordWrap/>
+        <w:overflowPunct/>
+        <w:topLinePunct w:val="0"/>
+        <w:autoSpaceDE/>
+        <w:autoSpaceDN/>
+        <w:bidi w:val="0"/>
+        <w:adjustRightInd/>
+        <w:snapToGrid/>
+        <w:spacing w:line="360" w:lineRule="auto"/>
+        <w:ind w:left="0" w:leftChars="0" w:right="0" w:rightChars="0" w:firstLine="420" w:firstLineChars="0"/>
+        <w:jc w:val="both"/>
+        <w:textAlignment w:val="auto"/>
+        <w:rPr>
+          <w:rFonts w:hint="default"/>
+        </w:rPr>
+      </w:pPr>
+      <w:r>
+        <w:rPr>
+          <w:rFonts w:hint="default" w:ascii="Arial" w:hAnsi="Arial" w:cs="Arial"/>
+          <w:b w:val="0"/>
+          <w:bCs w:val="0"/>
+          <w:sz w:val="24"/>
+          <w:szCs w:val="24"/>
+        </w:rPr>
+        <w:t>假设x</w:t>
+      </w:r>
+      <w:r>
+        <w:rPr>
+          <w:rFonts w:hint="default" w:ascii="Arial" w:hAnsi="Arial" w:cs="Arial"/>
+          <w:b w:val="0"/>
+          <w:bCs w:val="0"/>
+          <w:sz w:val="24"/>
+          <w:szCs w:val="24"/>
+          <w:vertAlign w:val="subscript"/>
+        </w:rPr>
+        <w:t>i</w:t>
+      </w:r>
+      <w:r>
+        <w:rPr>
+          <w:rFonts w:hint="default" w:ascii="Arial" w:hAnsi="Arial" w:cs="Arial"/>
+          <w:b w:val="0"/>
+          <w:bCs w:val="0"/>
+          <w:sz w:val="24"/>
+          <w:szCs w:val="24"/>
+          <w:vertAlign w:val="baseline"/>
+        </w:rPr>
+        <w:t>是输入文本的第i个词，(e</w:t>
+      </w:r>
+      <w:r>
+        <w:rPr>
+          <w:rFonts w:hint="default" w:ascii="Arial" w:hAnsi="Arial" w:cs="Arial"/>
+          <w:b w:val="0"/>
+          <w:bCs w:val="0"/>
+          <w:sz w:val="24"/>
+          <w:szCs w:val="24"/>
+          <w:vertAlign w:val="subscript"/>
+        </w:rPr>
+        <w:t xml:space="preserve">1, </w:t>
+      </w:r>
+      <w:r>
+        <w:rPr>
+          <w:rFonts w:hint="default" w:ascii="Arial" w:hAnsi="Arial" w:cs="Arial"/>
+          <w:b w:val="0"/>
+          <w:bCs w:val="0"/>
+          <w:sz w:val="24"/>
+          <w:szCs w:val="24"/>
+          <w:vertAlign w:val="baseline"/>
+        </w:rPr>
+        <w:t>e</w:t>
+      </w:r>
+      <w:r>
+        <w:rPr>
+          <w:rFonts w:hint="default" w:ascii="Arial" w:hAnsi="Arial" w:cs="Arial"/>
+          <w:b w:val="0"/>
+          <w:bCs w:val="0"/>
+          <w:sz w:val="24"/>
+          <w:szCs w:val="24"/>
+          <w:vertAlign w:val="subscript"/>
+        </w:rPr>
+        <w:t>2</w:t>
+      </w:r>
+      <w:r>
+        <w:rPr>
+          <w:rFonts w:hint="default" w:ascii="Arial" w:hAnsi="Arial" w:cs="Arial"/>
+          <w:b w:val="0"/>
+          <w:bCs w:val="0"/>
+          <w:sz w:val="24"/>
+          <w:szCs w:val="24"/>
+          <w:vertAlign w:val="baseline"/>
+        </w:rPr>
+        <w:t>)是文本中的实体对，将x</w:t>
+      </w:r>
+      <w:r>
+        <w:rPr>
+          <w:rFonts w:hint="default" w:ascii="Arial" w:hAnsi="Arial" w:cs="Arial"/>
+          <w:b w:val="0"/>
+          <w:bCs w:val="0"/>
+          <w:sz w:val="24"/>
+          <w:szCs w:val="24"/>
+          <w:vertAlign w:val="subscript"/>
+        </w:rPr>
+        <w:t>i</w:t>
+      </w:r>
+      <w:r>
+        <w:rPr>
+          <w:rFonts w:hint="default" w:ascii="Arial" w:hAnsi="Arial" w:cs="Arial"/>
+          <w:b w:val="0"/>
+          <w:bCs w:val="0"/>
+          <w:sz w:val="24"/>
+          <w:szCs w:val="24"/>
+          <w:vertAlign w:val="baseline"/>
+        </w:rPr>
+        <w:t>在预训练好的字向量表中对应的字向量设为WF</w:t>
+      </w:r>
+      <w:r>
+        <w:rPr>
+          <w:rFonts w:hint="default" w:ascii="Arial" w:hAnsi="Arial" w:cs="Arial"/>
+          <w:b w:val="0"/>
+          <w:bCs w:val="0"/>
+          <w:sz w:val="24"/>
+          <w:szCs w:val="24"/>
+          <w:vertAlign w:val="subscript"/>
+        </w:rPr>
+        <w:t>i</w:t>
+      </w:r>
+      <w:r>
+        <w:rPr>
+          <w:rFonts w:hint="default" w:ascii="Arial" w:hAnsi="Arial" w:cs="Arial"/>
+          <w:b w:val="0"/>
+          <w:bCs w:val="0"/>
+          <w:sz w:val="24"/>
+          <w:szCs w:val="24"/>
+          <w:vertAlign w:val="baseline"/>
+        </w:rPr>
+        <w:t>，相对位置向量设为PF</w:t>
+      </w:r>
+      <w:r>
+        <w:rPr>
+          <w:rFonts w:hint="default" w:ascii="Arial" w:hAnsi="Arial" w:cs="Arial"/>
+          <w:b w:val="0"/>
+          <w:bCs w:val="0"/>
+          <w:sz w:val="24"/>
+          <w:szCs w:val="24"/>
+          <w:vertAlign w:val="subscript"/>
+        </w:rPr>
+        <w:t>i</w:t>
+      </w:r>
+      <w:r>
+        <w:rPr>
+          <w:rFonts w:hint="default" w:ascii="Arial" w:hAnsi="Arial" w:cs="Arial"/>
+          <w:b w:val="0"/>
+          <w:bCs w:val="0"/>
+          <w:sz w:val="24"/>
+          <w:szCs w:val="24"/>
+          <w:vertAlign w:val="baseline"/>
+        </w:rPr>
+        <w:t>，最终把WF</w:t>
+      </w:r>
+      <w:r>
+        <w:rPr>
+          <w:rFonts w:hint="default" w:ascii="Arial" w:hAnsi="Arial" w:cs="Arial"/>
+          <w:b w:val="0"/>
+          <w:bCs w:val="0"/>
+          <w:sz w:val="24"/>
+          <w:szCs w:val="24"/>
+          <w:vertAlign w:val="subscript"/>
+        </w:rPr>
+        <w:t>i</w:t>
+      </w:r>
+      <w:r>
+        <w:rPr>
+          <w:rFonts w:hint="default" w:ascii="Arial" w:hAnsi="Arial" w:cs="Arial"/>
+          <w:b w:val="0"/>
+          <w:bCs w:val="0"/>
+          <w:sz w:val="24"/>
+          <w:szCs w:val="24"/>
+          <w:vertAlign w:val="baseline"/>
+        </w:rPr>
+        <w:t>和PF</w:t>
+      </w:r>
+      <w:r>
+        <w:rPr>
+          <w:rFonts w:hint="default" w:ascii="Arial" w:hAnsi="Arial" w:cs="Arial"/>
+          <w:b w:val="0"/>
+          <w:bCs w:val="0"/>
+          <w:sz w:val="24"/>
+          <w:szCs w:val="24"/>
+          <w:vertAlign w:val="subscript"/>
+        </w:rPr>
+        <w:t>i</w:t>
+      </w:r>
+      <w:r>
+        <w:rPr>
+          <w:rFonts w:hint="default" w:ascii="Arial" w:hAnsi="Arial" w:cs="Arial"/>
+          <w:b w:val="0"/>
+          <w:bCs w:val="0"/>
+          <w:sz w:val="24"/>
+          <w:szCs w:val="24"/>
+          <w:vertAlign w:val="baseline"/>
+        </w:rPr>
+        <w:t>拼接起来变成词x</w:t>
+      </w:r>
+      <w:r>
+        <w:rPr>
+          <w:rFonts w:hint="default" w:ascii="Arial" w:hAnsi="Arial" w:cs="Arial"/>
+          <w:b w:val="0"/>
+          <w:bCs w:val="0"/>
+          <w:sz w:val="24"/>
+          <w:szCs w:val="24"/>
+          <w:vertAlign w:val="subscript"/>
+        </w:rPr>
+        <w:t>i</w:t>
+      </w:r>
+      <w:r>
+        <w:rPr>
+          <w:rFonts w:hint="default" w:ascii="Arial" w:hAnsi="Arial" w:cs="Arial"/>
+          <w:b w:val="0"/>
+          <w:bCs w:val="0"/>
+          <w:sz w:val="24"/>
+          <w:szCs w:val="24"/>
+          <w:vertAlign w:val="baseline"/>
+        </w:rPr>
+        <w:t>的总特征向量v</w:t>
+      </w:r>
+      <w:r>
+        <w:rPr>
+          <w:rFonts w:hint="default" w:ascii="Arial" w:hAnsi="Arial" w:cs="Arial"/>
+          <w:b w:val="0"/>
+          <w:bCs w:val="0"/>
+          <w:sz w:val="24"/>
+          <w:szCs w:val="24"/>
+          <w:vertAlign w:val="subscript"/>
+        </w:rPr>
+        <w:t>i</w:t>
+      </w:r>
+      <w:r>
+        <w:rPr>
+          <w:rFonts w:hint="default" w:ascii="Arial" w:hAnsi="Arial" w:cs="Arial"/>
+          <w:b w:val="0"/>
+          <w:bCs w:val="0"/>
+          <w:sz w:val="24"/>
+          <w:szCs w:val="24"/>
+          <w:vertAlign w:val="baseline"/>
+        </w:rPr>
+        <w:t>=[WF</w:t>
+      </w:r>
+      <w:r>
+        <w:rPr>
+          <w:rFonts w:hint="default" w:ascii="Arial" w:hAnsi="Arial" w:cs="Arial"/>
+          <w:b w:val="0"/>
+          <w:bCs w:val="0"/>
+          <w:sz w:val="24"/>
+          <w:szCs w:val="24"/>
+          <w:vertAlign w:val="subscript"/>
+        </w:rPr>
+        <w:t>i</w:t>
+      </w:r>
+      <w:r>
+        <w:rPr>
+          <w:rFonts w:hint="default" w:ascii="Arial" w:hAnsi="Arial" w:cs="Arial"/>
+          <w:b w:val="0"/>
+          <w:bCs w:val="0"/>
+          <w:sz w:val="24"/>
+          <w:szCs w:val="24"/>
+          <w:vertAlign w:val="baseline"/>
+        </w:rPr>
+        <w:t>, PF</w:t>
+      </w:r>
+      <w:r>
+        <w:rPr>
+          <w:rFonts w:hint="default" w:ascii="Arial" w:hAnsi="Arial" w:cs="Arial"/>
+          <w:b w:val="0"/>
+          <w:bCs w:val="0"/>
+          <w:sz w:val="24"/>
+          <w:szCs w:val="24"/>
+          <w:vertAlign w:val="subscript"/>
+        </w:rPr>
+        <w:t>i</w:t>
+      </w:r>
+      <w:r>
+        <w:rPr>
+          <w:rFonts w:hint="default" w:ascii="Arial" w:hAnsi="Arial" w:cs="Arial"/>
+          <w:b w:val="0"/>
+          <w:bCs w:val="0"/>
+          <w:sz w:val="24"/>
+          <w:szCs w:val="24"/>
+          <w:vertAlign w:val="baseline"/>
+        </w:rPr>
+        <w:t>]。</w:t>
+      </w:r>
+    </w:p>
+    <w:p>
+      <w:pPr>
+        <w:pStyle w:val="4"/>
         <w:rPr>
           <w:rFonts w:hint="default" w:ascii="Arial" w:hAnsi="Arial" w:eastAsia="黑体" w:cs="Arial"/>
         </w:rPr>
       </w:pPr>
-      <w:bookmarkStart w:id="89" w:name="_Toc514163485"/>
       <w:r>
         <w:rPr>
           <w:rFonts w:hint="default" w:ascii="Arial" w:hAnsi="Arial" w:eastAsia="黑体" w:cs="Arial"/>
         </w:rPr>
-        <w:t>4.2.1 服务管理的实现</w:t>
+        <w:t xml:space="preserve">4.2.1 </w:t>
       </w:r>
       <w:bookmarkEnd w:id="89"/>
+      <w:r>
+        <w:rPr>
+          <w:rFonts w:hint="default" w:ascii="Arial" w:hAnsi="Arial" w:eastAsia="黑体" w:cs="Arial"/>
+        </w:rPr>
+        <w:t>字向量</w:t>
+      </w:r>
     </w:p>
     <w:p>
       <w:pPr>
@@ -20554,14 +21075,138 @@
         <w:ind w:firstLine="420" w:firstLineChars="0"/>
         <w:jc w:val="left"/>
         <w:rPr>
-          <w:rFonts w:hint="default" w:ascii="Arial" w:hAnsi="Arial" w:cs="Arial"/>
-        </w:rPr>
-      </w:pPr>
-      <w:r>
-        <w:rPr>
           <w:rFonts w:hint="default" w:cs="Arial"/>
-        </w:rPr>
-        <w:t>宋体，小四</w:t>
+          <w:color w:val="000000" w:themeColor="text1"/>
+          <w:sz w:val="24"/>
+          <w14:textFill>
+            <w14:solidFill>
+              <w14:schemeClr w14:val="tx1"/>
+            </w14:solidFill>
+          </w14:textFill>
+        </w:rPr>
+      </w:pPr>
+      <w:r>
+        <w:rPr>
+          <w:rFonts w:hint="default" w:cs="Arial"/>
+        </w:rPr>
+        <w:t>由于本章关系抽取的任务是接着上一章的命名实体识别之后继续对金融领域的文本进行实体间关系抽取，所以本章所采用的关系抽取模型使用的字向量也是基于之前的</w:t>
+      </w:r>
+      <w:r>
+        <w:rPr>
+          <w:rFonts w:hint="default" w:ascii="Arial" w:hAnsi="Arial" w:cs="Arial"/>
+          <w:color w:val="000000" w:themeColor="text1"/>
+          <w:sz w:val="24"/>
+          <w14:textFill>
+            <w14:solidFill>
+              <w14:schemeClr w14:val="tx1"/>
+            </w14:solidFill>
+          </w14:textFill>
+        </w:rPr>
+        <w:t>金融领域上市公司新闻、金融公告、行业信息等中文语料</w:t>
+      </w:r>
+      <w:r>
+        <w:rPr>
+          <w:rFonts w:hint="default" w:cs="Arial"/>
+          <w:color w:val="000000" w:themeColor="text1"/>
+          <w:sz w:val="24"/>
+          <w14:textFill>
+            <w14:solidFill>
+              <w14:schemeClr w14:val="tx1"/>
+            </w14:solidFill>
+          </w14:textFill>
+        </w:rPr>
+        <w:t>，利用Gensim库中的word2vec方法进行预训练得到的字向量模型。</w:t>
+      </w:r>
+    </w:p>
+    <w:p>
+      <w:pPr>
+        <w:keepNext w:val="0"/>
+        <w:keepLines w:val="0"/>
+        <w:pageBreakBefore w:val="0"/>
+        <w:widowControl w:val="0"/>
+        <w:kinsoku/>
+        <w:wordWrap/>
+        <w:overflowPunct/>
+        <w:topLinePunct w:val="0"/>
+        <w:autoSpaceDE/>
+        <w:autoSpaceDN/>
+        <w:bidi w:val="0"/>
+        <w:adjustRightInd/>
+        <w:snapToGrid/>
+        <w:spacing w:line="360" w:lineRule="auto"/>
+        <w:ind w:left="0" w:leftChars="0" w:right="0" w:rightChars="0" w:firstLine="420" w:firstLineChars="0"/>
+        <w:jc w:val="both"/>
+        <w:textAlignment w:val="auto"/>
+        <w:outlineLvl w:val="9"/>
+        <w:rPr>
+          <w:rFonts w:hint="default" w:ascii="Arial" w:hAnsi="Arial" w:cs="Arial"/>
+          <w:sz w:val="24"/>
+          <w:szCs w:val="24"/>
+        </w:rPr>
+      </w:pPr>
+      <w:r>
+        <w:rPr>
+          <w:rFonts w:hint="default" w:ascii="Arial" w:hAnsi="Arial" w:cs="Arial"/>
+          <w:sz w:val="24"/>
+          <w:szCs w:val="24"/>
+        </w:rPr>
+        <w:t>每个x</w:t>
+      </w:r>
+      <w:r>
+        <w:rPr>
+          <w:rFonts w:hint="default" w:ascii="Arial" w:hAnsi="Arial" w:cs="Arial"/>
+          <w:sz w:val="24"/>
+          <w:szCs w:val="24"/>
+          <w:vertAlign w:val="subscript"/>
+        </w:rPr>
+        <w:t>i</w:t>
+      </w:r>
+      <w:r>
+        <w:rPr>
+          <w:rFonts w:hint="default" w:ascii="Arial" w:hAnsi="Arial" w:cs="Arial"/>
+          <w:sz w:val="24"/>
+          <w:szCs w:val="24"/>
+          <w:vertAlign w:val="baseline"/>
+        </w:rPr>
+        <w:t>对应的总特征向量v</w:t>
+      </w:r>
+      <w:r>
+        <w:rPr>
+          <w:rFonts w:hint="default" w:ascii="Arial" w:hAnsi="Arial" w:cs="Arial"/>
+          <w:sz w:val="24"/>
+          <w:szCs w:val="24"/>
+          <w:vertAlign w:val="subscript"/>
+        </w:rPr>
+        <w:t>i</w:t>
+      </w:r>
+      <w:r>
+        <w:rPr>
+          <w:rFonts w:hint="default" w:ascii="Arial" w:hAnsi="Arial" w:cs="Arial"/>
+          <w:sz w:val="24"/>
+          <w:szCs w:val="24"/>
+          <w:vertAlign w:val="baseline"/>
+        </w:rPr>
+        <w:t>都是一个实值向量，所有的向量组成了一个特征向量矩阵</w:t>
+      </w:r>
+      <w:r>
+        <w:rPr>
+          <w:rFonts w:hint="default" w:ascii="Arial" w:hAnsi="Arial" w:cs="Arial"/>
+          <w:color w:val="FF0000"/>
+          <w:sz w:val="24"/>
+          <w:szCs w:val="24"/>
+          <w:vertAlign w:val="baseline"/>
+        </w:rPr>
+        <w:t>公式4.1，</w:t>
+      </w:r>
+      <w:r>
+        <w:rPr>
+          <w:rFonts w:hint="default" w:ascii="Arial" w:hAnsi="Arial" w:cs="Arial"/>
+          <w:color w:val="auto"/>
+          <w:sz w:val="24"/>
+          <w:szCs w:val="24"/>
+          <w:vertAlign w:val="baseline"/>
+        </w:rPr>
+        <w:t>其中V是一个输入文本的所有单词构成的词表。</w:t>
       </w:r>
     </w:p>
     <w:p>
@@ -20576,73 +21221,451 @@
         <w:rPr>
           <w:rFonts w:hint="default" w:ascii="Arial" w:hAnsi="Arial" w:eastAsia="黑体" w:cs="Arial"/>
         </w:rPr>
-        <w:t>4.2.2 消息路由的实现</w:t>
+        <w:t xml:space="preserve">4.2.2 </w:t>
       </w:r>
       <w:bookmarkEnd w:id="90"/>
+      <w:r>
+        <w:rPr>
+          <w:rFonts w:hint="default" w:ascii="Arial" w:hAnsi="Arial" w:eastAsia="黑体" w:cs="Arial"/>
+        </w:rPr>
+        <w:t>相对位置向量</w:t>
+      </w:r>
     </w:p>
     <w:p>
       <w:pPr>
         <w:pStyle w:val="22"/>
-        <w:ind w:firstLine="420" w:firstLineChars="0"/>
+        <w:keepNext w:val="0"/>
+        <w:keepLines w:val="0"/>
+        <w:pageBreakBefore w:val="0"/>
+        <w:widowControl w:val="0"/>
+        <w:kinsoku/>
+        <w:wordWrap/>
+        <w:overflowPunct/>
+        <w:topLinePunct w:val="0"/>
+        <w:autoSpaceDE/>
+        <w:autoSpaceDN/>
+        <w:bidi w:val="0"/>
+        <w:adjustRightInd/>
+        <w:snapToGrid/>
+        <w:spacing w:line="360" w:lineRule="auto"/>
+        <w:ind w:left="0" w:leftChars="0" w:right="0" w:rightChars="0" w:firstLine="420" w:firstLineChars="0"/>
         <w:jc w:val="left"/>
-        <w:rPr>
-          <w:rFonts w:hint="default" w:ascii="Arial" w:hAnsi="Arial" w:cs="Arial"/>
-        </w:rPr>
-      </w:pPr>
+        <w:textAlignment w:val="auto"/>
+        <w:outlineLvl w:val="9"/>
+        <w:rPr>
+          <w:rFonts w:hint="default" w:ascii="Arial" w:hAnsi="Arial" w:cs="Arial" w:eastAsiaTheme="minorEastAsia"/>
+          <w:sz w:val="24"/>
+          <w:szCs w:val="24"/>
+        </w:rPr>
+      </w:pPr>
+      <w:r>
+        <w:rPr>
+          <w:rFonts w:hint="default" w:ascii="Arial" w:hAnsi="Arial" w:cs="Arial" w:eastAsiaTheme="minorEastAsia"/>
+          <w:sz w:val="24"/>
+          <w:szCs w:val="24"/>
+        </w:rPr>
+        <w:t>在对输入文本做特征提取时，通常的做法是对输入文本中的单词做一个词向量转换来学习到文本中的语义信息。然而在关系抽取任务中，要想最终获得两个实体间的关系，不仅可以从词汇信息和语义信息的角度出发，还可以从当前单词与实体之间的相对位置中获取一些有用的信息[Zeng et al., 2014]。</w:t>
+      </w:r>
+    </w:p>
+    <w:p>
+      <w:pPr>
+        <w:keepNext w:val="0"/>
+        <w:keepLines w:val="0"/>
+        <w:pageBreakBefore w:val="0"/>
+        <w:widowControl w:val="0"/>
+        <w:kinsoku/>
+        <w:wordWrap/>
+        <w:overflowPunct/>
+        <w:topLinePunct w:val="0"/>
+        <w:autoSpaceDE/>
+        <w:autoSpaceDN/>
+        <w:bidi w:val="0"/>
+        <w:adjustRightInd/>
+        <w:snapToGrid/>
+        <w:spacing w:line="360" w:lineRule="auto"/>
+        <w:ind w:left="0" w:leftChars="0" w:right="0" w:rightChars="0" w:firstLine="420" w:firstLineChars="0"/>
+        <w:textAlignment w:val="auto"/>
+        <w:outlineLvl w:val="9"/>
+        <w:rPr>
+          <w:rFonts w:hint="default" w:ascii="Arial" w:hAnsi="Arial" w:cs="Arial" w:eastAsiaTheme="minorEastAsia"/>
+          <w:color w:val="auto"/>
+          <w:sz w:val="24"/>
+          <w:szCs w:val="24"/>
+          <w:shd w:val="clear" w:color="auto" w:fill="auto"/>
+          <w:vertAlign w:val="baseline"/>
+        </w:rPr>
+      </w:pPr>
+      <w:r>
+        <w:rPr>
+          <w:rFonts w:hint="default" w:ascii="Arial" w:hAnsi="Arial" w:cs="Arial" w:eastAsiaTheme="minorEastAsia"/>
+          <w:sz w:val="24"/>
+          <w:szCs w:val="24"/>
+        </w:rPr>
+        <w:t>相对位置向量PF</w:t>
+      </w:r>
+      <w:r>
+        <w:rPr>
+          <w:rFonts w:hint="default" w:ascii="Arial" w:hAnsi="Arial" w:cs="Arial" w:eastAsiaTheme="minorEastAsia"/>
+          <w:sz w:val="24"/>
+          <w:szCs w:val="24"/>
+          <w:vertAlign w:val="subscript"/>
+        </w:rPr>
+        <w:t>i</w:t>
+      </w:r>
+      <w:r>
+        <w:rPr>
+          <w:rFonts w:hint="default" w:ascii="Arial" w:hAnsi="Arial" w:cs="Arial" w:eastAsiaTheme="minorEastAsia"/>
+          <w:sz w:val="24"/>
+          <w:szCs w:val="24"/>
+        </w:rPr>
+        <w:t>结合了当前字符x</w:t>
+      </w:r>
+      <w:r>
+        <w:rPr>
+          <w:rFonts w:hint="default" w:ascii="Arial" w:hAnsi="Arial" w:cs="Arial" w:eastAsiaTheme="minorEastAsia"/>
+          <w:sz w:val="24"/>
+          <w:szCs w:val="24"/>
+          <w:vertAlign w:val="subscript"/>
+        </w:rPr>
+        <w:t>i</w:t>
+      </w:r>
+      <w:r>
+        <w:rPr>
+          <w:rFonts w:hint="default" w:ascii="Arial" w:hAnsi="Arial" w:cs="Arial" w:eastAsiaTheme="minorEastAsia"/>
+          <w:sz w:val="24"/>
+          <w:szCs w:val="24"/>
+          <w:vertAlign w:val="baseline"/>
+        </w:rPr>
+        <w:t>分别与两个实体e</w:t>
+      </w:r>
+      <w:r>
+        <w:rPr>
+          <w:rFonts w:hint="default" w:ascii="Arial" w:hAnsi="Arial" w:cs="Arial" w:eastAsiaTheme="minorEastAsia"/>
+          <w:sz w:val="24"/>
+          <w:szCs w:val="24"/>
+          <w:vertAlign w:val="subscript"/>
+        </w:rPr>
+        <w:t>1</w:t>
+      </w:r>
+      <w:r>
+        <w:rPr>
+          <w:rFonts w:hint="default" w:ascii="Arial" w:hAnsi="Arial" w:cs="Arial" w:eastAsiaTheme="minorEastAsia"/>
+          <w:sz w:val="24"/>
+          <w:szCs w:val="24"/>
+          <w:vertAlign w:val="baseline"/>
+        </w:rPr>
+        <w:t>和e</w:t>
+      </w:r>
+      <w:r>
+        <w:rPr>
+          <w:rFonts w:hint="default" w:ascii="Arial" w:hAnsi="Arial" w:cs="Arial" w:eastAsiaTheme="minorEastAsia"/>
+          <w:sz w:val="24"/>
+          <w:szCs w:val="24"/>
+          <w:vertAlign w:val="subscript"/>
+        </w:rPr>
+        <w:t>2</w:t>
+      </w:r>
+      <w:r>
+        <w:rPr>
+          <w:rFonts w:hint="default" w:ascii="Arial" w:hAnsi="Arial" w:cs="Arial" w:eastAsiaTheme="minorEastAsia"/>
+          <w:sz w:val="24"/>
+          <w:szCs w:val="24"/>
+          <w:vertAlign w:val="baseline"/>
+        </w:rPr>
+        <w:t>的相对距离，比如在句子“x</w:t>
+      </w:r>
+      <w:r>
+        <w:rPr>
+          <w:rFonts w:hint="default" w:ascii="Arial" w:hAnsi="Arial" w:cs="Arial" w:eastAsiaTheme="minorEastAsia"/>
+          <w:sz w:val="24"/>
+          <w:szCs w:val="24"/>
+          <w:vertAlign w:val="subscript"/>
+        </w:rPr>
+        <w:t>0</w:t>
+      </w:r>
+      <w:r>
+        <w:rPr>
+          <w:rFonts w:hint="default" w:ascii="Arial" w:hAnsi="Arial" w:cs="Arial" w:eastAsiaTheme="minorEastAsia"/>
+          <w:sz w:val="24"/>
+          <w:szCs w:val="24"/>
+          <w:vertAlign w:val="baseline"/>
+        </w:rPr>
+        <w:t>x</w:t>
+      </w:r>
+      <w:r>
+        <w:rPr>
+          <w:rFonts w:hint="default" w:ascii="Arial" w:hAnsi="Arial" w:cs="Arial" w:eastAsiaTheme="minorEastAsia"/>
+          <w:sz w:val="24"/>
+          <w:szCs w:val="24"/>
+          <w:vertAlign w:val="subscript"/>
+        </w:rPr>
+        <w:t>1</w:t>
+      </w:r>
+      <w:r>
+        <w:rPr>
+          <w:rFonts w:hint="default" w:ascii="Arial" w:hAnsi="Arial" w:cs="Arial" w:eastAsiaTheme="minorEastAsia"/>
+          <w:sz w:val="24"/>
+          <w:szCs w:val="24"/>
+          <w:vertAlign w:val="baseline"/>
+        </w:rPr>
+        <w:t>e</w:t>
+      </w:r>
+      <w:r>
+        <w:rPr>
+          <w:rFonts w:hint="default" w:ascii="Arial" w:hAnsi="Arial" w:cs="Arial" w:eastAsiaTheme="minorEastAsia"/>
+          <w:sz w:val="24"/>
+          <w:szCs w:val="24"/>
+          <w:vertAlign w:val="subscript"/>
+        </w:rPr>
+        <w:t>1</w:t>
+      </w:r>
+      <w:r>
+        <w:rPr>
+          <w:rFonts w:hint="default" w:ascii="Arial" w:hAnsi="Arial" w:cs="Arial" w:eastAsiaTheme="minorEastAsia"/>
+          <w:sz w:val="24"/>
+          <w:szCs w:val="24"/>
+          <w:vertAlign w:val="baseline"/>
+        </w:rPr>
+        <w:t>x</w:t>
+      </w:r>
+      <w:r>
+        <w:rPr>
+          <w:rFonts w:hint="default" w:ascii="Arial" w:hAnsi="Arial" w:cs="Arial" w:eastAsiaTheme="minorEastAsia"/>
+          <w:sz w:val="24"/>
+          <w:szCs w:val="24"/>
+          <w:vertAlign w:val="subscript"/>
+        </w:rPr>
+        <w:t>2</w:t>
+      </w:r>
+      <w:r>
+        <w:rPr>
+          <w:rFonts w:hint="default" w:ascii="Arial" w:hAnsi="Arial" w:cs="Arial" w:eastAsiaTheme="minorEastAsia"/>
+          <w:sz w:val="24"/>
+          <w:szCs w:val="24"/>
+          <w:vertAlign w:val="baseline"/>
+        </w:rPr>
+        <w:t>x</w:t>
+      </w:r>
+      <w:r>
+        <w:rPr>
+          <w:rFonts w:hint="default" w:ascii="Arial" w:hAnsi="Arial" w:cs="Arial" w:eastAsiaTheme="minorEastAsia"/>
+          <w:sz w:val="24"/>
+          <w:szCs w:val="24"/>
+          <w:vertAlign w:val="subscript"/>
+        </w:rPr>
+        <w:t>3</w:t>
+      </w:r>
+      <w:r>
+        <w:rPr>
+          <w:rFonts w:hint="default" w:ascii="Arial" w:hAnsi="Arial" w:cs="Arial" w:eastAsiaTheme="minorEastAsia"/>
+          <w:sz w:val="24"/>
+          <w:szCs w:val="24"/>
+          <w:vertAlign w:val="baseline"/>
+        </w:rPr>
+        <w:t>x</w:t>
+      </w:r>
+      <w:r>
+        <w:rPr>
+          <w:rFonts w:hint="default" w:ascii="Arial" w:hAnsi="Arial" w:cs="Arial" w:eastAsiaTheme="minorEastAsia"/>
+          <w:sz w:val="24"/>
+          <w:szCs w:val="24"/>
+          <w:vertAlign w:val="subscript"/>
+        </w:rPr>
+        <w:t>4</w:t>
+      </w:r>
+      <w:r>
+        <w:rPr>
+          <w:rFonts w:hint="default" w:ascii="Arial" w:hAnsi="Arial" w:cs="Arial" w:eastAsiaTheme="minorEastAsia"/>
+          <w:sz w:val="24"/>
+          <w:szCs w:val="24"/>
+          <w:vertAlign w:val="baseline"/>
+        </w:rPr>
+        <w:t>e</w:t>
+      </w:r>
+      <w:r>
+        <w:rPr>
+          <w:rFonts w:hint="default" w:ascii="Arial" w:hAnsi="Arial" w:cs="Arial" w:eastAsiaTheme="minorEastAsia"/>
+          <w:sz w:val="24"/>
+          <w:szCs w:val="24"/>
+          <w:vertAlign w:val="subscript"/>
+        </w:rPr>
+        <w:t>2</w:t>
+      </w:r>
+      <w:r>
+        <w:rPr>
+          <w:rFonts w:hint="default" w:ascii="Arial" w:hAnsi="Arial" w:cs="Arial" w:eastAsiaTheme="minorEastAsia"/>
+          <w:sz w:val="24"/>
+          <w:szCs w:val="24"/>
+          <w:vertAlign w:val="baseline"/>
+        </w:rPr>
+        <w:t>x</w:t>
+      </w:r>
+      <w:r>
+        <w:rPr>
+          <w:rFonts w:hint="default" w:ascii="Arial" w:hAnsi="Arial" w:cs="Arial" w:eastAsiaTheme="minorEastAsia"/>
+          <w:sz w:val="24"/>
+          <w:szCs w:val="24"/>
+          <w:vertAlign w:val="subscript"/>
+        </w:rPr>
+        <w:t>5</w:t>
+      </w:r>
+      <w:r>
+        <w:rPr>
+          <w:rFonts w:hint="default" w:ascii="Arial" w:hAnsi="Arial" w:cs="Arial" w:eastAsiaTheme="minorEastAsia"/>
+          <w:sz w:val="24"/>
+          <w:szCs w:val="24"/>
+          <w:vertAlign w:val="baseline"/>
+        </w:rPr>
+        <w:t>.”中，x</w:t>
+      </w:r>
+      <w:r>
+        <w:rPr>
+          <w:rFonts w:hint="default" w:ascii="Arial" w:hAnsi="Arial" w:cs="Arial" w:eastAsiaTheme="minorEastAsia"/>
+          <w:sz w:val="24"/>
+          <w:szCs w:val="24"/>
+          <w:vertAlign w:val="subscript"/>
+        </w:rPr>
+        <w:t>2</w:t>
+      </w:r>
+      <w:r>
+        <w:rPr>
+          <w:rFonts w:hint="default" w:ascii="Arial" w:hAnsi="Arial" w:cs="Arial" w:eastAsiaTheme="minorEastAsia"/>
+          <w:sz w:val="24"/>
+          <w:szCs w:val="24"/>
+          <w:vertAlign w:val="baseline"/>
+        </w:rPr>
+        <w:t>与e</w:t>
+      </w:r>
+      <w:r>
+        <w:rPr>
+          <w:rFonts w:hint="default" w:ascii="Arial" w:hAnsi="Arial" w:cs="Arial" w:eastAsiaTheme="minorEastAsia"/>
+          <w:sz w:val="24"/>
+          <w:szCs w:val="24"/>
+          <w:vertAlign w:val="subscript"/>
+        </w:rPr>
+        <w:t>1</w:t>
+      </w:r>
+      <w:r>
+        <w:rPr>
+          <w:rFonts w:hint="default" w:ascii="Arial" w:hAnsi="Arial" w:cs="Arial" w:eastAsiaTheme="minorEastAsia"/>
+          <w:sz w:val="24"/>
+          <w:szCs w:val="24"/>
+          <w:vertAlign w:val="baseline"/>
+        </w:rPr>
+        <w:t>和e</w:t>
+      </w:r>
+      <w:r>
+        <w:rPr>
+          <w:rFonts w:hint="default" w:ascii="Arial" w:hAnsi="Arial" w:cs="Arial" w:eastAsiaTheme="minorEastAsia"/>
+          <w:sz w:val="24"/>
+          <w:szCs w:val="24"/>
+          <w:vertAlign w:val="subscript"/>
+        </w:rPr>
+        <w:t>2</w:t>
+      </w:r>
+      <w:r>
+        <w:rPr>
+          <w:rFonts w:hint="default" w:ascii="Arial" w:hAnsi="Arial" w:cs="Arial" w:eastAsiaTheme="minorEastAsia"/>
+          <w:sz w:val="24"/>
+          <w:szCs w:val="24"/>
+          <w:vertAlign w:val="baseline"/>
+        </w:rPr>
+        <w:t>的相对距离分别为1和-3。之后通过一个随机初始化的相对位置矩阵</w:t>
+      </w:r>
+      <w:r>
+        <w:rPr>
+          <w:rFonts w:hint="default" w:ascii="Arial" w:hAnsi="Arial" w:cs="Arial" w:eastAsiaTheme="minorEastAsia"/>
+          <w:color w:val="FF0000"/>
+          <w:sz w:val="24"/>
+          <w:szCs w:val="24"/>
+          <w:vertAlign w:val="baseline"/>
+        </w:rPr>
+        <w:t>公式4.2</w:t>
+      </w:r>
+      <w:r>
+        <w:rPr>
+          <w:rFonts w:hint="default" w:ascii="Arial" w:hAnsi="Arial" w:cs="Arial" w:eastAsiaTheme="minorEastAsia"/>
+          <w:color w:val="auto"/>
+          <w:sz w:val="24"/>
+          <w:szCs w:val="24"/>
+          <w:shd w:val="clear" w:color="auto" w:fill="auto"/>
+          <w:vertAlign w:val="baseline"/>
+        </w:rPr>
+        <w:t>将相对位置距离转化成实值向量。如果当前字符距离命名实体的距离过远，那么可能会被认为与实体间的关系没有关联而在最后分类的时候被忽略。</w:t>
+      </w:r>
+    </w:p>
+    <w:p>
+      <w:pPr>
+        <w:keepNext w:val="0"/>
+        <w:keepLines w:val="0"/>
+        <w:pageBreakBefore w:val="0"/>
+        <w:widowControl w:val="0"/>
+        <w:kinsoku/>
+        <w:wordWrap/>
+        <w:overflowPunct/>
+        <w:topLinePunct w:val="0"/>
+        <w:autoSpaceDE/>
+        <w:autoSpaceDN/>
+        <w:bidi w:val="0"/>
+        <w:adjustRightInd/>
+        <w:snapToGrid/>
+        <w:spacing w:line="360" w:lineRule="auto"/>
+        <w:ind w:left="0" w:leftChars="0" w:right="0" w:rightChars="0" w:firstLine="420" w:firstLineChars="0"/>
+        <w:textAlignment w:val="auto"/>
+        <w:outlineLvl w:val="9"/>
+        <w:rPr>
+          <w:rFonts w:hint="default" w:ascii="Arial" w:hAnsi="Arial" w:cs="Arial" w:eastAsiaTheme="minorEastAsia"/>
+          <w:color w:val="auto"/>
+          <w:sz w:val="24"/>
+          <w:szCs w:val="24"/>
+          <w:shd w:val="clear" w:color="auto" w:fill="auto"/>
+          <w:vertAlign w:val="baseline"/>
+        </w:rPr>
+      </w:pPr>
+      <w:r>
+        <w:rPr>
+          <w:rFonts w:hint="default" w:ascii="Arial" w:hAnsi="Arial" w:cs="Arial" w:eastAsiaTheme="minorEastAsia"/>
+          <w:color w:val="auto"/>
+          <w:sz w:val="24"/>
+          <w:szCs w:val="24"/>
+          <w:shd w:val="clear" w:color="auto" w:fill="auto"/>
+          <w:vertAlign w:val="baseline"/>
+        </w:rPr>
+        <w:t>最后把每个字的字向量和相对位置向量做拼接，再把句子中的每个字的总特征向量拼接成一个向量：</w:t>
+      </w:r>
+      <w:r>
+        <w:rPr>
+          <w:rFonts w:hint="default" w:ascii="Arial" w:hAnsi="Arial" w:cs="Arial" w:eastAsiaTheme="minorEastAsia"/>
+          <w:color w:val="FF0000"/>
+          <w:sz w:val="24"/>
+          <w:szCs w:val="24"/>
+          <w:shd w:val="clear" w:color="auto" w:fill="auto"/>
+          <w:vertAlign w:val="baseline"/>
+        </w:rPr>
+        <w:t>公式4.3</w:t>
+      </w:r>
+    </w:p>
+    <w:p>
+      <w:pPr>
+        <w:pStyle w:val="3"/>
+        <w:rPr>
+          <w:rFonts w:hint="default" w:ascii="Arial" w:hAnsi="Arial" w:cs="Arial"/>
+        </w:rPr>
+      </w:pPr>
+      <w:bookmarkStart w:id="91" w:name="_Toc514163488"/>
+      <w:r>
+        <w:rPr>
+          <w:rFonts w:hint="default" w:ascii="Arial" w:hAnsi="Arial" w:cs="Arial"/>
+        </w:rPr>
+        <w:t xml:space="preserve">4.3 </w:t>
+      </w:r>
+      <w:bookmarkEnd w:id="91"/>
       <w:r>
         <w:rPr>
           <w:rFonts w:hint="default" w:cs="Arial"/>
         </w:rPr>
-        <w:t>宋体，小四</w:t>
-      </w:r>
-    </w:p>
-    <w:p>
-      <w:pPr>
-        <w:pStyle w:val="4"/>
-        <w:rPr>
-          <w:rFonts w:hint="default" w:ascii="Arial" w:hAnsi="Arial" w:eastAsia="黑体" w:cs="Arial"/>
-        </w:rPr>
-      </w:pPr>
-      <w:bookmarkStart w:id="91" w:name="_Toc514163487"/>
-      <w:r>
-        <w:rPr>
-          <w:rFonts w:hint="default" w:ascii="Arial" w:hAnsi="Arial" w:eastAsia="黑体" w:cs="Arial"/>
-        </w:rPr>
-        <w:t>4.2.3 单播与多播的实现</w:t>
-      </w:r>
-      <w:bookmarkEnd w:id="91"/>
-    </w:p>
-    <w:p>
-      <w:pPr>
-        <w:pStyle w:val="22"/>
-        <w:ind w:firstLine="420" w:firstLineChars="0"/>
-        <w:jc w:val="left"/>
-        <w:rPr>
-          <w:rFonts w:hint="default" w:ascii="Arial" w:hAnsi="Arial" w:cs="Arial"/>
-        </w:rPr>
-      </w:pPr>
-      <w:r>
-        <w:rPr>
-          <w:rFonts w:hint="default" w:cs="Arial"/>
-        </w:rPr>
-        <w:t>宋体，小四</w:t>
-      </w:r>
-    </w:p>
-    <w:p>
-      <w:pPr>
-        <w:pStyle w:val="3"/>
-        <w:rPr>
-          <w:rFonts w:hint="default" w:ascii="Arial" w:hAnsi="Arial" w:cs="Arial"/>
-        </w:rPr>
-      </w:pPr>
-      <w:bookmarkStart w:id="92" w:name="_Toc514163488"/>
-      <w:r>
-        <w:rPr>
-          <w:rFonts w:hint="default" w:ascii="Arial" w:hAnsi="Arial" w:cs="Arial"/>
-        </w:rPr>
-        <w:t>4.3 服务注册中心模块的实现</w:t>
-      </w:r>
-      <w:bookmarkEnd w:id="92"/>
+        <w:t>卷积层</w:t>
+      </w:r>
     </w:p>
     <w:p>
       <w:pPr>
@@ -20658,8 +21681,77 @@
           <w:rFonts w:hint="default" w:ascii="Arial" w:hAnsi="Arial" w:cs="Arial"/>
           <w:sz w:val="24"/>
         </w:rPr>
-        <w:t>宋体，小四</w:t>
-      </w:r>
+        <w:t>卷积层的作用是把输入层输出的总特征向量进行卷积操作后学习到输入文本的潜在特征。c=[c</w:t>
+      </w:r>
+      <w:r>
+        <w:rPr>
+          <w:rFonts w:hint="default" w:ascii="Arial" w:hAnsi="Arial" w:cs="Arial"/>
+          <w:sz w:val="24"/>
+          <w:vertAlign w:val="subscript"/>
+        </w:rPr>
+        <w:t>1</w:t>
+      </w:r>
+      <w:r>
+        <w:rPr>
+          <w:rFonts w:hint="default" w:ascii="Arial" w:hAnsi="Arial" w:cs="Arial"/>
+          <w:sz w:val="24"/>
+          <w:vertAlign w:val="baseline"/>
+        </w:rPr>
+        <w:t>, c</w:t>
+      </w:r>
+      <w:r>
+        <w:rPr>
+          <w:rFonts w:hint="default" w:ascii="Arial" w:hAnsi="Arial" w:cs="Arial"/>
+          <w:sz w:val="24"/>
+          <w:vertAlign w:val="subscript"/>
+        </w:rPr>
+        <w:t>2</w:t>
+      </w:r>
+      <w:r>
+        <w:rPr>
+          <w:rFonts w:hint="default" w:ascii="Arial" w:hAnsi="Arial" w:cs="Arial"/>
+          <w:sz w:val="24"/>
+          <w:vertAlign w:val="baseline"/>
+        </w:rPr>
+        <w:t>, ..., c</w:t>
+      </w:r>
+      <w:r>
+        <w:rPr>
+          <w:rFonts w:hint="default" w:ascii="Arial" w:hAnsi="Arial" w:cs="Arial"/>
+          <w:sz w:val="24"/>
+          <w:vertAlign w:val="subscript"/>
+        </w:rPr>
+        <w:t>n-h+1</w:t>
+      </w:r>
+      <w:r>
+        <w:rPr>
+          <w:rFonts w:hint="default" w:ascii="Arial" w:hAnsi="Arial" w:cs="Arial"/>
+          <w:sz w:val="24"/>
+        </w:rPr>
+        <w:t>]</w:t>
+      </w:r>
+    </w:p>
+    <w:p>
+      <w:pPr>
+        <w:spacing w:line="360" w:lineRule="auto"/>
+        <w:ind w:firstLine="480" w:firstLineChars="200"/>
+        <w:rPr>
+          <w:rFonts w:hint="default" w:ascii="Arial" w:hAnsi="Arial" w:cs="Arial"/>
+          <w:sz w:val="24"/>
+        </w:rPr>
+      </w:pPr>
+      <w:bookmarkStart w:id="113" w:name="_GoBack"/>
+      <w:bookmarkEnd w:id="113"/>
+    </w:p>
+    <w:p>
+      <w:pPr>
+        <w:spacing w:line="360" w:lineRule="auto"/>
+        <w:ind w:firstLine="480" w:firstLineChars="200"/>
+        <w:rPr>
+          <w:rFonts w:hint="default" w:ascii="Arial" w:hAnsi="Arial" w:cs="Arial"/>
+          <w:sz w:val="24"/>
+        </w:rPr>
+      </w:pPr>
     </w:p>
     <w:p>
       <w:pPr>
@@ -20668,14 +21760,14 @@
           <w:rFonts w:hint="default" w:ascii="Arial" w:hAnsi="Arial" w:eastAsia="黑体" w:cs="Arial"/>
         </w:rPr>
       </w:pPr>
-      <w:bookmarkStart w:id="93" w:name="_Toc514163489"/>
+      <w:bookmarkStart w:id="92" w:name="_Toc514163489"/>
       <w:r>
         <w:rPr>
           <w:rFonts w:hint="default" w:ascii="Arial" w:hAnsi="Arial" w:eastAsia="黑体" w:cs="Arial"/>
         </w:rPr>
         <w:t>4.3.1 服务注册的实现</w:t>
       </w:r>
-      <w:bookmarkEnd w:id="93"/>
+      <w:bookmarkEnd w:id="92"/>
     </w:p>
     <w:p>
       <w:pPr>
@@ -20704,14 +21796,14 @@
           <w:rFonts w:hint="default" w:ascii="Arial" w:hAnsi="Arial" w:eastAsia="黑体" w:cs="Arial"/>
         </w:rPr>
       </w:pPr>
-      <w:bookmarkStart w:id="94" w:name="_Toc514163490"/>
+      <w:bookmarkStart w:id="93" w:name="_Toc514163490"/>
       <w:r>
         <w:rPr>
           <w:rFonts w:hint="default" w:ascii="Arial" w:hAnsi="Arial" w:eastAsia="黑体" w:cs="Arial"/>
         </w:rPr>
         <w:t>4.3.2 服务发现的实现</w:t>
       </w:r>
-      <w:bookmarkEnd w:id="94"/>
+      <w:bookmarkEnd w:id="93"/>
     </w:p>
     <w:p>
       <w:pPr>
@@ -20736,14 +21828,14 @@
           <w:rFonts w:hint="default" w:ascii="Arial" w:hAnsi="Arial" w:eastAsia="黑体" w:cs="Arial"/>
         </w:rPr>
       </w:pPr>
-      <w:bookmarkStart w:id="95" w:name="_Toc514163491"/>
+      <w:bookmarkStart w:id="94" w:name="_Toc514163491"/>
       <w:r>
         <w:rPr>
           <w:rFonts w:hint="default" w:ascii="Arial" w:hAnsi="Arial" w:eastAsia="黑体" w:cs="Arial"/>
         </w:rPr>
         <w:t>4.3.3 服务监听的实现</w:t>
       </w:r>
-      <w:bookmarkEnd w:id="95"/>
+      <w:bookmarkEnd w:id="94"/>
     </w:p>
     <w:p>
       <w:pPr>
@@ -20768,14 +21860,14 @@
           <w:rFonts w:hint="default" w:ascii="Arial" w:hAnsi="Arial" w:eastAsia="黑体" w:cs="Arial"/>
         </w:rPr>
       </w:pPr>
-      <w:bookmarkStart w:id="96" w:name="_Toc514163492"/>
+      <w:bookmarkStart w:id="95" w:name="_Toc514163492"/>
       <w:r>
         <w:rPr>
           <w:rFonts w:hint="default" w:ascii="Arial" w:hAnsi="Arial" w:eastAsia="黑体" w:cs="Arial"/>
         </w:rPr>
         <w:t>4.3.4 节点管理的实现</w:t>
       </w:r>
-      <w:bookmarkEnd w:id="96"/>
+      <w:bookmarkEnd w:id="95"/>
     </w:p>
     <w:p>
       <w:pPr>
@@ -20801,22 +21893,28 @@
           <w:rFonts w:hint="default" w:ascii="Arial" w:hAnsi="Arial" w:cs="Arial"/>
         </w:rPr>
       </w:pPr>
-      <w:bookmarkStart w:id="97" w:name="_Toc136107001"/>
-      <w:bookmarkStart w:id="98" w:name="_Toc514163494"/>
+      <w:bookmarkStart w:id="96" w:name="_Toc136107001"/>
+      <w:bookmarkStart w:id="97" w:name="_Toc514163494"/>
       <w:r>
         <w:rPr>
           <w:rFonts w:hint="default" w:ascii="Arial" w:hAnsi="Arial" w:cs="Arial"/>
         </w:rPr>
         <w:t>4.</w:t>
       </w:r>
+      <w:bookmarkEnd w:id="96"/>
+      <w:r>
+        <w:rPr>
+          <w:rFonts w:hint="default" w:ascii="Arial" w:hAnsi="Arial" w:cs="Arial"/>
+        </w:rPr>
+        <w:t xml:space="preserve">4 </w:t>
+      </w:r>
       <w:bookmarkEnd w:id="97"/>
       <w:r>
         <w:rPr>
-          <w:rFonts w:hint="default" w:ascii="Arial" w:hAnsi="Arial" w:cs="Arial"/>
-        </w:rPr>
-        <w:t>4 游戏服务器模块的实现</w:t>
-      </w:r>
-      <w:bookmarkEnd w:id="98"/>
+          <w:rFonts w:hint="default" w:cs="Arial"/>
+        </w:rPr>
+        <w:t>残差卷积块</w:t>
+      </w:r>
     </w:p>
     <w:p>
       <w:pPr>
@@ -20841,8 +21939,8 @@
           <w:rFonts w:hint="default" w:ascii="Arial" w:hAnsi="Arial" w:eastAsia="黑体" w:cs="Arial"/>
         </w:rPr>
       </w:pPr>
-      <w:bookmarkStart w:id="99" w:name="_Toc136107002"/>
-      <w:bookmarkStart w:id="100" w:name="_Toc514163495"/>
+      <w:bookmarkStart w:id="98" w:name="_Toc136107002"/>
+      <w:bookmarkStart w:id="99" w:name="_Toc514163495"/>
       <w:r>
         <w:rPr>
           <w:rFonts w:hint="default" w:ascii="Arial" w:hAnsi="Arial" w:eastAsia="黑体" w:cs="Arial"/>
@@ -20855,14 +21953,14 @@
         </w:rPr>
         <w:tab/>
       </w:r>
+      <w:bookmarkEnd w:id="98"/>
+      <w:r>
+        <w:rPr>
+          <w:rFonts w:hint="default" w:ascii="Arial" w:hAnsi="Arial" w:eastAsia="黑体" w:cs="Arial"/>
+        </w:rPr>
+        <w:t>单播与多播的实现</w:t>
+      </w:r>
       <w:bookmarkEnd w:id="99"/>
-      <w:r>
-        <w:rPr>
-          <w:rFonts w:hint="default" w:ascii="Arial" w:hAnsi="Arial" w:eastAsia="黑体" w:cs="Arial"/>
-        </w:rPr>
-        <w:t>单播与多播的实现</w:t>
-      </w:r>
-      <w:bookmarkEnd w:id="100"/>
     </w:p>
     <w:p>
       <w:pPr>
@@ -20888,18 +21986,19 @@
           <w:rFonts w:hint="default" w:ascii="Arial" w:hAnsi="Arial" w:eastAsia="黑体" w:cs="Arial"/>
         </w:rPr>
       </w:pPr>
-      <w:bookmarkStart w:id="101" w:name="_Toc514163496"/>
+      <w:bookmarkStart w:id="100" w:name="_Toc514163496"/>
       <w:r>
         <w:rPr>
           <w:rFonts w:hint="default" w:ascii="Arial" w:hAnsi="Arial" w:eastAsia="黑体" w:cs="Arial"/>
         </w:rPr>
         <w:t>4.4.2 扩展接口的实现</w:t>
       </w:r>
-      <w:bookmarkEnd w:id="101"/>
+      <w:bookmarkEnd w:id="100"/>
     </w:p>
     <w:p>
       <w:pPr>
         <w:numPr>
+          <w:ilvl w:val="0"/>
           <w:numId w:val="0"/>
         </w:numPr>
         <w:spacing w:line="360" w:lineRule="auto"/>
@@ -20924,14 +22023,20 @@
           <w:rFonts w:hint="default" w:ascii="Arial" w:hAnsi="Arial" w:cs="Arial"/>
         </w:rPr>
       </w:pPr>
-      <w:bookmarkStart w:id="102" w:name="_Toc514163497"/>
-      <w:r>
-        <w:rPr>
-          <w:rFonts w:hint="default" w:ascii="Arial" w:hAnsi="Arial" w:cs="Arial"/>
-        </w:rPr>
-        <w:t>4.5 系统测试</w:t>
-      </w:r>
-      <w:bookmarkEnd w:id="102"/>
+      <w:bookmarkStart w:id="101" w:name="_Toc514163497"/>
+      <w:r>
+        <w:rPr>
+          <w:rFonts w:hint="default" w:ascii="Arial" w:hAnsi="Arial" w:cs="Arial"/>
+        </w:rPr>
+        <w:t xml:space="preserve">4.5 </w:t>
+      </w:r>
+      <w:bookmarkEnd w:id="101"/>
+      <w:r>
+        <w:rPr>
+          <w:rFonts w:hint="default" w:cs="Arial"/>
+        </w:rPr>
+        <w:t>最大池化层</w:t>
+      </w:r>
     </w:p>
     <w:p>
       <w:pPr>
@@ -20957,14 +22062,20 @@
           <w:rFonts w:hint="default" w:ascii="Arial" w:hAnsi="Arial" w:cs="Arial"/>
         </w:rPr>
       </w:pPr>
-      <w:bookmarkStart w:id="103" w:name="_Toc514163498"/>
-      <w:r>
-        <w:rPr>
-          <w:rFonts w:hint="default" w:ascii="Arial" w:hAnsi="Arial" w:cs="Arial"/>
-        </w:rPr>
-        <w:t>4.6 本章小结</w:t>
-      </w:r>
-      <w:bookmarkEnd w:id="103"/>
+      <w:bookmarkStart w:id="102" w:name="_Toc514163498"/>
+      <w:r>
+        <w:rPr>
+          <w:rFonts w:hint="default" w:ascii="Arial" w:hAnsi="Arial" w:cs="Arial"/>
+        </w:rPr>
+        <w:t xml:space="preserve">4.6 </w:t>
+      </w:r>
+      <w:bookmarkEnd w:id="102"/>
+      <w:r>
+        <w:rPr>
+          <w:rFonts w:hint="default" w:cs="Arial"/>
+        </w:rPr>
+        <w:t>输出层</w:t>
+      </w:r>
     </w:p>
     <w:p>
       <w:pPr>
@@ -20972,6 +22083,71 @@
         <w:ind w:firstLine="480" w:firstLineChars="200"/>
         <w:rPr>
           <w:rFonts w:hint="default" w:ascii="Arial" w:hAnsi="Arial" w:cs="Arial"/>
+          <w:sz w:val="24"/>
+        </w:rPr>
+      </w:pPr>
+      <w:r>
+        <w:rPr>
+          <w:rFonts w:hint="default" w:ascii="Arial" w:hAnsi="Arial" w:cs="Arial"/>
+          <w:sz w:val="24"/>
+        </w:rPr>
+        <w:t>宋体，小四</w:t>
+      </w:r>
+    </w:p>
+    <w:p>
+      <w:pPr>
+        <w:pStyle w:val="3"/>
+        <w:rPr>
+          <w:rFonts w:hint="default" w:cs="Arial"/>
+        </w:rPr>
+      </w:pPr>
+      <w:r>
+        <w:rPr>
+          <w:rFonts w:hint="default" w:ascii="Arial" w:hAnsi="Arial" w:cs="Arial"/>
+        </w:rPr>
+        <w:t>4.</w:t>
+      </w:r>
+      <w:r>
+        <w:rPr>
+          <w:rFonts w:hint="default" w:cs="Arial"/>
+        </w:rPr>
+        <w:t>7</w:t>
+      </w:r>
+      <w:r>
+        <w:rPr>
+          <w:rFonts w:hint="default" w:ascii="Arial" w:hAnsi="Arial" w:cs="Arial"/>
+        </w:rPr>
+        <w:t xml:space="preserve"> </w:t>
+      </w:r>
+      <w:r>
+        <w:rPr>
+          <w:rFonts w:hint="default" w:cs="Arial"/>
+        </w:rPr>
+        <w:t>实验</w:t>
+      </w:r>
+    </w:p>
+    <w:p>
+      <w:pPr>
+        <w:keepNext w:val="0"/>
+        <w:keepLines w:val="0"/>
+        <w:pageBreakBefore w:val="0"/>
+        <w:widowControl w:val="0"/>
+        <w:kinsoku/>
+        <w:wordWrap/>
+        <w:overflowPunct/>
+        <w:topLinePunct w:val="0"/>
+        <w:autoSpaceDE/>
+        <w:autoSpaceDN/>
+        <w:bidi w:val="0"/>
+        <w:adjustRightInd/>
+        <w:snapToGrid/>
+        <w:spacing w:line="360" w:lineRule="auto"/>
+        <w:ind w:left="0" w:leftChars="0" w:right="0" w:rightChars="0" w:firstLine="420" w:firstLineChars="0"/>
+        <w:jc w:val="left"/>
+        <w:textAlignment w:val="auto"/>
+        <w:outlineLvl w:val="9"/>
+        <w:rPr>
+          <w:rFonts w:hint="default" w:cs="Arial"/>
         </w:rPr>
         <w:sectPr>
           <w:headerReference r:id="rId16" w:type="default"/>
@@ -20985,6 +22161,7 @@
         <w:rPr>
           <w:rFonts w:hint="default" w:ascii="Arial" w:hAnsi="Arial" w:cs="Arial"/>
           <w:sz w:val="24"/>
+          <w:szCs w:val="24"/>
         </w:rPr>
         <w:t>宋体，小四</w:t>
       </w:r>
@@ -21004,32 +22181,32 @@
         </w:rPr>
         <w:br w:type="page"/>
       </w:r>
+      <w:bookmarkStart w:id="103" w:name="_Toc136107013"/>
       <w:bookmarkStart w:id="104" w:name="_Toc514163499"/>
-      <w:bookmarkStart w:id="105" w:name="_Toc136107013"/>
       <w:r>
         <w:rPr>
           <w:rFonts w:hint="default" w:ascii="Arial" w:hAnsi="Arial" w:eastAsia="黑体" w:cs="Arial"/>
         </w:rPr>
         <w:t>第五章  总结与展望</w:t>
       </w:r>
+      <w:bookmarkEnd w:id="103"/>
       <w:bookmarkEnd w:id="104"/>
+    </w:p>
+    <w:p>
+      <w:pPr>
+        <w:pStyle w:val="3"/>
+        <w:rPr>
+          <w:rFonts w:hint="default" w:ascii="Arial" w:hAnsi="Arial" w:cs="Arial"/>
+        </w:rPr>
+      </w:pPr>
+      <w:bookmarkStart w:id="105" w:name="_Toc514163500"/>
+      <w:r>
+        <w:rPr>
+          <w:rFonts w:hint="default" w:ascii="Arial" w:hAnsi="Arial" w:cs="Arial"/>
+        </w:rPr>
+        <w:t>5.1 总结</w:t>
+      </w:r>
       <w:bookmarkEnd w:id="105"/>
-    </w:p>
-    <w:p>
-      <w:pPr>
-        <w:pStyle w:val="3"/>
-        <w:rPr>
-          <w:rFonts w:hint="default" w:ascii="Arial" w:hAnsi="Arial" w:cs="Arial"/>
-        </w:rPr>
-      </w:pPr>
-      <w:bookmarkStart w:id="106" w:name="_Toc514163500"/>
-      <w:r>
-        <w:rPr>
-          <w:rFonts w:hint="default" w:ascii="Arial" w:hAnsi="Arial" w:cs="Arial"/>
-        </w:rPr>
-        <w:t>5.1 总结</w:t>
-      </w:r>
-      <w:bookmarkEnd w:id="106"/>
     </w:p>
     <w:p>
       <w:pPr>
@@ -21065,14 +22242,14 @@
           <w:rFonts w:hint="default" w:ascii="Arial" w:hAnsi="Arial" w:cs="Arial"/>
         </w:rPr>
       </w:pPr>
-      <w:bookmarkStart w:id="107" w:name="_Toc514163501"/>
+      <w:bookmarkStart w:id="106" w:name="_Toc514163501"/>
       <w:r>
         <w:rPr>
           <w:rFonts w:hint="default" w:ascii="Arial" w:hAnsi="Arial" w:cs="Arial"/>
         </w:rPr>
         <w:t>5.2 进一步工作展望</w:t>
       </w:r>
-      <w:bookmarkEnd w:id="107"/>
+      <w:bookmarkEnd w:id="106"/>
     </w:p>
     <w:p>
       <w:pPr>
@@ -21179,8 +22356,8 @@
           <w:docGrid w:type="lines" w:linePitch="312" w:charSpace="0"/>
         </w:sectPr>
       </w:pPr>
+      <w:bookmarkStart w:id="107" w:name="_Toc303086846"/>
       <w:bookmarkStart w:id="108" w:name="_Toc136107018"/>
-      <w:bookmarkStart w:id="109" w:name="_Toc303086846"/>
     </w:p>
     <w:p>
       <w:pPr>
@@ -21205,16 +22382,16 @@
           <w:rFonts w:hint="default" w:ascii="Arial" w:hAnsi="Arial" w:eastAsia="黑体" w:cs="Arial"/>
         </w:rPr>
       </w:pPr>
-      <w:bookmarkStart w:id="110" w:name="_Toc514163502"/>
+      <w:bookmarkStart w:id="109" w:name="_Toc514163502"/>
       <w:r>
         <w:rPr>
           <w:rFonts w:hint="default" w:ascii="Arial" w:hAnsi="Arial" w:eastAsia="黑体" w:cs="Arial"/>
         </w:rPr>
         <w:t>参 考 文 献</w:t>
       </w:r>
+      <w:bookmarkEnd w:id="107"/>
       <w:bookmarkEnd w:id="108"/>
       <w:bookmarkEnd w:id="109"/>
-      <w:bookmarkEnd w:id="110"/>
     </w:p>
     <w:p>
       <w:pPr>
@@ -21328,7 +22505,25 @@
           <w:b w:val="0"/>
           <w:sz w:val="24"/>
         </w:rPr>
-        <w:t>[Milleret al. 2000]</w:t>
+        <w:t>[Milleret al.</w:t>
+      </w:r>
+      <w:r>
+        <w:rPr>
+          <w:rStyle w:val="15"/>
+          <w:rFonts w:hint="default" w:ascii="Arial" w:hAnsi="Arial" w:cs="Arial"/>
+          <w:b w:val="0"/>
+          <w:sz w:val="24"/>
+        </w:rPr>
+        <w:t>,</w:t>
+      </w:r>
+      <w:r>
+        <w:rPr>
+          <w:rStyle w:val="15"/>
+          <w:rFonts w:hint="default" w:ascii="Arial" w:hAnsi="Arial" w:cs="Arial"/>
+          <w:b w:val="0"/>
+          <w:sz w:val="24"/>
+        </w:rPr>
+        <w:t xml:space="preserve"> 2000]</w:t>
       </w:r>
       <w:r>
         <w:rPr>
@@ -21387,7 +22582,25 @@
           <w:b w:val="0"/>
           <w:sz w:val="24"/>
         </w:rPr>
-        <w:t>[Bikel et al. 1999]</w:t>
+        <w:t>[Bikel et al.</w:t>
+      </w:r>
+      <w:r>
+        <w:rPr>
+          <w:rStyle w:val="15"/>
+          <w:rFonts w:hint="default" w:ascii="Arial" w:hAnsi="Arial" w:cs="Arial"/>
+          <w:b w:val="0"/>
+          <w:sz w:val="24"/>
+        </w:rPr>
+        <w:t>,</w:t>
+      </w:r>
+      <w:r>
+        <w:rPr>
+          <w:rStyle w:val="15"/>
+          <w:rFonts w:hint="default" w:ascii="Arial" w:hAnsi="Arial" w:cs="Arial"/>
+          <w:b w:val="0"/>
+          <w:sz w:val="24"/>
+        </w:rPr>
+        <w:t xml:space="preserve"> 1999]</w:t>
       </w:r>
       <w:r>
         <w:rPr>
@@ -21446,7 +22659,25 @@
           <w:b w:val="0"/>
           <w:sz w:val="24"/>
         </w:rPr>
-        <w:t>[Tsai et al. 2004]</w:t>
+        <w:t>[Tsai et al.</w:t>
+      </w:r>
+      <w:r>
+        <w:rPr>
+          <w:rStyle w:val="15"/>
+          <w:rFonts w:hint="default" w:ascii="Arial" w:hAnsi="Arial" w:cs="Arial"/>
+          <w:b w:val="0"/>
+          <w:sz w:val="24"/>
+        </w:rPr>
+        <w:t>,</w:t>
+      </w:r>
+      <w:r>
+        <w:rPr>
+          <w:rStyle w:val="15"/>
+          <w:rFonts w:hint="default" w:ascii="Arial" w:hAnsi="Arial" w:cs="Arial"/>
+          <w:b w:val="0"/>
+          <w:sz w:val="24"/>
+        </w:rPr>
+        <w:t xml:space="preserve"> 2004]</w:t>
       </w:r>
       <w:r>
         <w:rPr>
@@ -21505,7 +22736,25 @@
           <w:b w:val="0"/>
           <w:sz w:val="24"/>
         </w:rPr>
-        <w:t>[McCallum et al.2003]</w:t>
+        <w:t>[McCallum et al.</w:t>
+      </w:r>
+      <w:r>
+        <w:rPr>
+          <w:rStyle w:val="15"/>
+          <w:rFonts w:hint="default" w:ascii="Arial" w:hAnsi="Arial" w:cs="Arial"/>
+          <w:b w:val="0"/>
+          <w:sz w:val="24"/>
+        </w:rPr>
+        <w:t xml:space="preserve">, </w:t>
+      </w:r>
+      <w:r>
+        <w:rPr>
+          <w:rStyle w:val="15"/>
+          <w:rFonts w:hint="default" w:ascii="Arial" w:hAnsi="Arial" w:cs="Arial"/>
+          <w:b w:val="0"/>
+          <w:sz w:val="24"/>
+        </w:rPr>
+        <w:t>2003]</w:t>
       </w:r>
       <w:r>
         <w:rPr>
@@ -21621,7 +22870,23 @@
           <w:sz w:val="24"/>
           <w:szCs w:val="24"/>
         </w:rPr>
-        <w:t>[Wu et al. 2015]</w:t>
+        <w:t>[Wu et al.</w:t>
+      </w:r>
+      <w:r>
+        <w:rPr>
+          <w:rFonts w:hint="default" w:ascii="Arial" w:hAnsi="Arial" w:cs="Arial"/>
+          <w:sz w:val="24"/>
+          <w:szCs w:val="24"/>
+        </w:rPr>
+        <w:t>,</w:t>
+      </w:r>
+      <w:r>
+        <w:rPr>
+          <w:rFonts w:hint="default" w:ascii="Arial" w:hAnsi="Arial" w:cs="Arial"/>
+          <w:sz w:val="24"/>
+          <w:szCs w:val="24"/>
+        </w:rPr>
+        <w:t xml:space="preserve"> 2015]</w:t>
       </w:r>
       <w:r>
         <w:rPr>
@@ -21656,23 +22921,23 @@
           <w:sz w:val="24"/>
           <w:szCs w:val="24"/>
         </w:rPr>
-        <w:t>[</w:t>
-      </w:r>
-      <w:r>
-        <w:rPr>
-          <w:rFonts w:hint="default" w:ascii="Arial" w:hAnsi="Arial" w:cs="Arial"/>
-          <w:sz w:val="24"/>
-          <w:szCs w:val="24"/>
-        </w:rPr>
-        <w:t xml:space="preserve">Z </w:t>
-      </w:r>
-      <w:r>
-        <w:rPr>
-          <w:rFonts w:hint="default" w:ascii="Arial" w:hAnsi="Arial" w:cs="Arial"/>
-          <w:sz w:val="24"/>
-          <w:szCs w:val="24"/>
-        </w:rPr>
-        <w:t>Huang et al. ]</w:t>
+        <w:t>[Z Huang et al.</w:t>
+      </w:r>
+      <w:r>
+        <w:rPr>
+          <w:rFonts w:hint="default" w:ascii="Arial" w:hAnsi="Arial" w:cs="Arial"/>
+          <w:sz w:val="24"/>
+          <w:szCs w:val="24"/>
+        </w:rPr>
+        <w:t>, 2015</w:t>
+      </w:r>
+      <w:r>
+        <w:rPr>
+          <w:rFonts w:hint="default" w:ascii="Arial" w:hAnsi="Arial" w:cs="Arial"/>
+          <w:sz w:val="24"/>
+          <w:szCs w:val="24"/>
+        </w:rPr>
+        <w:t>]</w:t>
       </w:r>
       <w:r>
         <w:rPr>
@@ -21806,7 +23071,25 @@
           <w:b w:val="0"/>
           <w:sz w:val="24"/>
         </w:rPr>
-        <w:t>[Zhao and Grishman 2005]</w:t>
+        <w:t>[Zhao and Grishman</w:t>
+      </w:r>
+      <w:r>
+        <w:rPr>
+          <w:rStyle w:val="15"/>
+          <w:rFonts w:hint="default" w:ascii="Arial" w:hAnsi="Arial" w:cs="Arial"/>
+          <w:b w:val="0"/>
+          <w:sz w:val="24"/>
+        </w:rPr>
+        <w:t>,</w:t>
+      </w:r>
+      <w:r>
+        <w:rPr>
+          <w:rStyle w:val="15"/>
+          <w:rFonts w:hint="default" w:ascii="Arial" w:hAnsi="Arial" w:cs="Arial"/>
+          <w:b w:val="0"/>
+          <w:sz w:val="24"/>
+        </w:rPr>
+        <w:t xml:space="preserve"> 2005]</w:t>
       </w:r>
       <w:r>
         <w:rPr>
@@ -21863,7 +23146,23 @@
           <w:sz w:val="24"/>
           <w:szCs w:val="24"/>
         </w:rPr>
-        <w:t>[Culotta et al. 2006]</w:t>
+        <w:t>[Culotta et al.</w:t>
+      </w:r>
+      <w:r>
+        <w:rPr>
+          <w:rFonts w:hint="default" w:ascii="Arial" w:hAnsi="Arial" w:cs="Arial"/>
+          <w:sz w:val="24"/>
+          <w:szCs w:val="24"/>
+        </w:rPr>
+        <w:t>,</w:t>
+      </w:r>
+      <w:r>
+        <w:rPr>
+          <w:rFonts w:hint="default" w:ascii="Arial" w:hAnsi="Arial" w:cs="Arial"/>
+          <w:sz w:val="24"/>
+          <w:szCs w:val="24"/>
+        </w:rPr>
+        <w:t xml:space="preserve"> 2006]</w:t>
       </w:r>
       <w:r>
         <w:rPr>
@@ -21916,7 +23215,23 @@
           <w:sz w:val="24"/>
           <w:szCs w:val="24"/>
         </w:rPr>
-        <w:t>[Mintz et al. 2009]</w:t>
+        <w:t>[Mintz et al.</w:t>
+      </w:r>
+      <w:r>
+        <w:rPr>
+          <w:rFonts w:hint="default" w:ascii="Arial" w:hAnsi="Arial" w:cs="Arial"/>
+          <w:sz w:val="24"/>
+          <w:szCs w:val="24"/>
+        </w:rPr>
+        <w:t>,</w:t>
+      </w:r>
+      <w:r>
+        <w:rPr>
+          <w:rFonts w:hint="default" w:ascii="Arial" w:hAnsi="Arial" w:cs="Arial"/>
+          <w:sz w:val="24"/>
+          <w:szCs w:val="24"/>
+        </w:rPr>
+        <w:t xml:space="preserve"> 2009]</w:t>
       </w:r>
       <w:r>
         <w:rPr>
@@ -22022,7 +23337,23 @@
           <w:sz w:val="24"/>
           <w:szCs w:val="24"/>
         </w:rPr>
-        <w:t>[Zeng et al. 2014]</w:t>
+        <w:t>[Zeng et al.</w:t>
+      </w:r>
+      <w:r>
+        <w:rPr>
+          <w:rFonts w:hint="default" w:ascii="Arial" w:hAnsi="Arial" w:cs="Arial"/>
+          <w:sz w:val="24"/>
+          <w:szCs w:val="24"/>
+        </w:rPr>
+        <w:t>,</w:t>
+      </w:r>
+      <w:r>
+        <w:rPr>
+          <w:rFonts w:hint="default" w:ascii="Arial" w:hAnsi="Arial" w:cs="Arial"/>
+          <w:sz w:val="24"/>
+          <w:szCs w:val="24"/>
+        </w:rPr>
+        <w:t xml:space="preserve"> 2014]</w:t>
       </w:r>
       <w:r>
         <w:rPr>
@@ -22075,7 +23406,23 @@
           <w:sz w:val="24"/>
           <w:szCs w:val="24"/>
         </w:rPr>
-        <w:t>[Santos et al. 2015]</w:t>
+        <w:t>[Santos et al.</w:t>
+      </w:r>
+      <w:r>
+        <w:rPr>
+          <w:rFonts w:hint="default" w:ascii="Arial" w:hAnsi="Arial" w:cs="Arial"/>
+          <w:sz w:val="24"/>
+          <w:szCs w:val="24"/>
+        </w:rPr>
+        <w:t>,</w:t>
+      </w:r>
+      <w:r>
+        <w:rPr>
+          <w:rFonts w:hint="default" w:ascii="Arial" w:hAnsi="Arial" w:cs="Arial"/>
+          <w:sz w:val="24"/>
+          <w:szCs w:val="24"/>
+        </w:rPr>
+        <w:t xml:space="preserve"> 2015]</w:t>
       </w:r>
       <w:r>
         <w:rPr>
@@ -22128,7 +23475,23 @@
           <w:sz w:val="24"/>
           <w:szCs w:val="24"/>
         </w:rPr>
-        <w:t>[Miwa er al. 2016]</w:t>
+        <w:t>[Miwa er al.</w:t>
+      </w:r>
+      <w:r>
+        <w:rPr>
+          <w:rFonts w:hint="default" w:ascii="Arial" w:hAnsi="Arial" w:cs="Arial"/>
+          <w:sz w:val="24"/>
+          <w:szCs w:val="24"/>
+        </w:rPr>
+        <w:t>,</w:t>
+      </w:r>
+      <w:r>
+        <w:rPr>
+          <w:rFonts w:hint="default" w:ascii="Arial" w:hAnsi="Arial" w:cs="Arial"/>
+          <w:sz w:val="24"/>
+          <w:szCs w:val="24"/>
+        </w:rPr>
+        <w:t xml:space="preserve"> 2016]</w:t>
       </w:r>
       <w:r>
         <w:rPr>
@@ -22181,7 +23544,23 @@
           <w:sz w:val="24"/>
           <w:szCs w:val="24"/>
         </w:rPr>
-        <w:t>[Lin et al. 2016]</w:t>
+        <w:t>[Lin et al.</w:t>
+      </w:r>
+      <w:r>
+        <w:rPr>
+          <w:rFonts w:hint="default" w:ascii="Arial" w:hAnsi="Arial" w:cs="Arial"/>
+          <w:sz w:val="24"/>
+          <w:szCs w:val="24"/>
+        </w:rPr>
+        <w:t>,</w:t>
+      </w:r>
+      <w:r>
+        <w:rPr>
+          <w:rFonts w:hint="default" w:ascii="Arial" w:hAnsi="Arial" w:cs="Arial"/>
+          <w:sz w:val="24"/>
+          <w:szCs w:val="24"/>
+        </w:rPr>
+        <w:t xml:space="preserve"> 2016]</w:t>
       </w:r>
       <w:r>
         <w:rPr>
@@ -22234,7 +23613,23 @@
           <w:sz w:val="24"/>
           <w:szCs w:val="24"/>
         </w:rPr>
-        <w:t>[Bengio et al. 2002]</w:t>
+        <w:t>[Bengio et al.</w:t>
+      </w:r>
+      <w:r>
+        <w:rPr>
+          <w:rFonts w:hint="default" w:ascii="Arial" w:hAnsi="Arial" w:cs="Arial"/>
+          <w:sz w:val="24"/>
+          <w:szCs w:val="24"/>
+        </w:rPr>
+        <w:t>,</w:t>
+      </w:r>
+      <w:r>
+        <w:rPr>
+          <w:rFonts w:hint="default" w:ascii="Arial" w:hAnsi="Arial" w:cs="Arial"/>
+          <w:sz w:val="24"/>
+          <w:szCs w:val="24"/>
+        </w:rPr>
+        <w:t xml:space="preserve"> 2002]</w:t>
       </w:r>
       <w:r>
         <w:rPr>
@@ -22393,7 +23788,23 @@
           <w:sz w:val="24"/>
           <w:szCs w:val="24"/>
         </w:rPr>
-        <w:t>[Pennington et al. 2014]</w:t>
+        <w:t>[Pennington et al.</w:t>
+      </w:r>
+      <w:r>
+        <w:rPr>
+          <w:rFonts w:hint="default" w:ascii="Arial" w:hAnsi="Arial" w:cs="Arial"/>
+          <w:sz w:val="24"/>
+          <w:szCs w:val="24"/>
+        </w:rPr>
+        <w:t>,</w:t>
+      </w:r>
+      <w:r>
+        <w:rPr>
+          <w:rFonts w:hint="default" w:ascii="Arial" w:hAnsi="Arial" w:cs="Arial"/>
+          <w:sz w:val="24"/>
+          <w:szCs w:val="24"/>
+        </w:rPr>
+        <w:t xml:space="preserve"> 2014]</w:t>
       </w:r>
       <w:r>
         <w:rPr>
@@ -22446,7 +23857,23 @@
           <w:sz w:val="24"/>
           <w:szCs w:val="24"/>
         </w:rPr>
-        <w:t>[Bengio et al. 2006]</w:t>
+        <w:t>[Bengio et al.</w:t>
+      </w:r>
+      <w:r>
+        <w:rPr>
+          <w:rFonts w:hint="default" w:ascii="Arial" w:hAnsi="Arial" w:cs="Arial"/>
+          <w:sz w:val="24"/>
+          <w:szCs w:val="24"/>
+        </w:rPr>
+        <w:t>,</w:t>
+      </w:r>
+      <w:r>
+        <w:rPr>
+          <w:rFonts w:hint="default" w:ascii="Arial" w:hAnsi="Arial" w:cs="Arial"/>
+          <w:sz w:val="24"/>
+          <w:szCs w:val="24"/>
+        </w:rPr>
+        <w:t xml:space="preserve"> 2006]</w:t>
       </w:r>
       <w:r>
         <w:rPr>
@@ -22499,7 +23926,23 @@
           <w:sz w:val="24"/>
           <w:szCs w:val="24"/>
         </w:rPr>
-        <w:t>[Mikolov et al. 2013a]</w:t>
+        <w:t>[Mikolov et al.</w:t>
+      </w:r>
+      <w:r>
+        <w:rPr>
+          <w:rFonts w:hint="default" w:ascii="Arial" w:hAnsi="Arial" w:cs="Arial"/>
+          <w:sz w:val="24"/>
+          <w:szCs w:val="24"/>
+        </w:rPr>
+        <w:t>,</w:t>
+      </w:r>
+      <w:r>
+        <w:rPr>
+          <w:rFonts w:hint="default" w:ascii="Arial" w:hAnsi="Arial" w:cs="Arial"/>
+          <w:sz w:val="24"/>
+          <w:szCs w:val="24"/>
+        </w:rPr>
+        <w:t xml:space="preserve"> 2013a]</w:t>
       </w:r>
       <w:r>
         <w:rPr>
@@ -22552,7 +23995,23 @@
           <w:sz w:val="24"/>
           <w:szCs w:val="24"/>
         </w:rPr>
-        <w:t>[Mikolov et al. 2013b]</w:t>
+        <w:t>[Mikolov et al.</w:t>
+      </w:r>
+      <w:r>
+        <w:rPr>
+          <w:rFonts w:hint="default" w:ascii="Arial" w:hAnsi="Arial" w:cs="Arial"/>
+          <w:sz w:val="24"/>
+          <w:szCs w:val="24"/>
+        </w:rPr>
+        <w:t>,</w:t>
+      </w:r>
+      <w:r>
+        <w:rPr>
+          <w:rFonts w:hint="default" w:ascii="Arial" w:hAnsi="Arial" w:cs="Arial"/>
+          <w:sz w:val="24"/>
+          <w:szCs w:val="24"/>
+        </w:rPr>
+        <w:t xml:space="preserve"> 2013b]</w:t>
       </w:r>
       <w:r>
         <w:rPr>
@@ -22605,7 +24064,23 @@
           <w:sz w:val="24"/>
           <w:szCs w:val="24"/>
         </w:rPr>
-        <w:t>[Radford et al. 2017]</w:t>
+        <w:t>[Radford et al.</w:t>
+      </w:r>
+      <w:r>
+        <w:rPr>
+          <w:rFonts w:hint="default" w:ascii="Arial" w:hAnsi="Arial" w:cs="Arial"/>
+          <w:sz w:val="24"/>
+          <w:szCs w:val="24"/>
+        </w:rPr>
+        <w:t>,</w:t>
+      </w:r>
+      <w:r>
+        <w:rPr>
+          <w:rFonts w:hint="default" w:ascii="Arial" w:hAnsi="Arial" w:cs="Arial"/>
+          <w:sz w:val="24"/>
+          <w:szCs w:val="24"/>
+        </w:rPr>
+        <w:t xml:space="preserve"> 2017]</w:t>
       </w:r>
       <w:r>
         <w:rPr>
@@ -22640,7 +24115,23 @@
           <w:sz w:val="24"/>
           <w:szCs w:val="24"/>
         </w:rPr>
-        <w:t>[Rumelhart et al. 1986]</w:t>
+        <w:t>[Rumelhart et al.</w:t>
+      </w:r>
+      <w:r>
+        <w:rPr>
+          <w:rFonts w:hint="default" w:ascii="Arial" w:hAnsi="Arial" w:cs="Arial"/>
+          <w:sz w:val="24"/>
+          <w:szCs w:val="24"/>
+        </w:rPr>
+        <w:t>,</w:t>
+      </w:r>
+      <w:r>
+        <w:rPr>
+          <w:rFonts w:hint="default" w:ascii="Arial" w:hAnsi="Arial" w:cs="Arial"/>
+          <w:sz w:val="24"/>
+          <w:szCs w:val="24"/>
+        </w:rPr>
+        <w:t xml:space="preserve"> 1986]</w:t>
       </w:r>
       <w:r>
         <w:rPr>
@@ -22693,7 +24184,23 @@
           <w:sz w:val="24"/>
           <w:szCs w:val="24"/>
         </w:rPr>
-        <w:t>[Hochreiter et al. 1997]</w:t>
+        <w:t>[Hochreiter et al.</w:t>
+      </w:r>
+      <w:r>
+        <w:rPr>
+          <w:rFonts w:hint="default" w:ascii="Arial" w:hAnsi="Arial" w:cs="Arial"/>
+          <w:sz w:val="24"/>
+          <w:szCs w:val="24"/>
+        </w:rPr>
+        <w:t>,</w:t>
+      </w:r>
+      <w:r>
+        <w:rPr>
+          <w:rFonts w:hint="default" w:ascii="Arial" w:hAnsi="Arial" w:cs="Arial"/>
+          <w:sz w:val="24"/>
+          <w:szCs w:val="24"/>
+        </w:rPr>
+        <w:t xml:space="preserve"> 1997]</w:t>
       </w:r>
       <w:r>
         <w:rPr>
@@ -22747,7 +24254,23 @@
           <w:sz w:val="24"/>
           <w:szCs w:val="24"/>
         </w:rPr>
-        <w:t>[He K M et al. 2015]</w:t>
+        <w:t>[He K M et al.</w:t>
+      </w:r>
+      <w:r>
+        <w:rPr>
+          <w:rFonts w:hint="default" w:ascii="Arial" w:hAnsi="Arial" w:cs="Arial"/>
+          <w:sz w:val="24"/>
+          <w:szCs w:val="24"/>
+        </w:rPr>
+        <w:t>,</w:t>
+      </w:r>
+      <w:r>
+        <w:rPr>
+          <w:rFonts w:hint="default" w:ascii="Arial" w:hAnsi="Arial" w:cs="Arial"/>
+          <w:sz w:val="24"/>
+          <w:szCs w:val="24"/>
+        </w:rPr>
+        <w:t xml:space="preserve"> 2015]</w:t>
       </w:r>
       <w:r>
         <w:rPr>
@@ -22781,15 +24304,7 @@
           <w:sz w:val="24"/>
           <w:szCs w:val="24"/>
         </w:rPr>
-        <w:t>, 2015, 1512.03385</w:t>
-      </w:r>
-      <w:r>
-        <w:rPr>
-          <w:rFonts w:hint="default" w:ascii="Arial" w:hAnsi="Arial" w:cs="Arial"/>
-          <w:sz w:val="24"/>
-          <w:szCs w:val="24"/>
-        </w:rPr>
-        <w:t>.</w:t>
+        <w:t>, 2015, 1512.03385.</w:t>
       </w:r>
     </w:p>
     <w:p>
@@ -22810,7 +24325,25 @@
           <w:b w:val="0"/>
           <w:sz w:val="24"/>
         </w:rPr>
-        <w:t>[Hinton et al. 2012]</w:t>
+        <w:t>[Hinton et al.</w:t>
+      </w:r>
+      <w:r>
+        <w:rPr>
+          <w:rStyle w:val="15"/>
+          <w:rFonts w:hint="default" w:ascii="Arial" w:hAnsi="Arial" w:cs="Arial"/>
+          <w:b w:val="0"/>
+          <w:sz w:val="24"/>
+        </w:rPr>
+        <w:t>,</w:t>
+      </w:r>
+      <w:r>
+        <w:rPr>
+          <w:rStyle w:val="15"/>
+          <w:rFonts w:hint="default" w:ascii="Arial" w:hAnsi="Arial" w:cs="Arial"/>
+          <w:b w:val="0"/>
+          <w:sz w:val="24"/>
+        </w:rPr>
+        <w:t xml:space="preserve"> 2012]</w:t>
       </w:r>
       <w:r>
         <w:rPr>
@@ -22856,16 +24389,16 @@
           <w:rFonts w:hint="default" w:ascii="Arial" w:hAnsi="Arial" w:cs="Arial"/>
           <w:b w:val="0"/>
           <w:sz w:val="24"/>
-        </w:rPr>
-      </w:pPr>
-      <w:r>
-        <w:rPr>
-          <w:rStyle w:val="15"/>
-          <w:rFonts w:hint="default" w:ascii="Arial" w:hAnsi="Arial" w:cs="Arial"/>
-          <w:b w:val="0"/>
-          <w:sz w:val="24"/>
-        </w:rPr>
-        <w:t>[]</w:t>
+          <w:szCs w:val="24"/>
+        </w:rPr>
+      </w:pPr>
+      <w:r>
+        <w:rPr>
+          <w:rFonts w:hint="default" w:ascii="Arial" w:hAnsi="Arial" w:cs="Arial"/>
+          <w:sz w:val="24"/>
+          <w:szCs w:val="24"/>
+        </w:rPr>
+        <w:tab/>
       </w:r>
     </w:p>
     <w:p>
@@ -22877,17 +24410,9 @@
           <w:rFonts w:hint="default" w:ascii="Arial" w:hAnsi="Arial" w:cs="Arial"/>
           <w:b w:val="0"/>
           <w:sz w:val="24"/>
-        </w:rPr>
-      </w:pPr>
-      <w:r>
-        <w:rPr>
-          <w:rStyle w:val="15"/>
-          <w:rFonts w:hint="default" w:ascii="Arial" w:hAnsi="Arial" w:cs="Arial"/>
-          <w:b w:val="0"/>
-          <w:sz w:val="24"/>
-        </w:rPr>
-        <w:t>[]</w:t>
-      </w:r>
+          <w:szCs w:val="24"/>
+        </w:rPr>
+      </w:pPr>
     </w:p>
     <w:p>
       <w:pPr>
@@ -22898,6 +24423,7 @@
           <w:rFonts w:hint="default" w:ascii="Arial" w:hAnsi="Arial" w:cs="Arial"/>
           <w:b w:val="0"/>
           <w:sz w:val="24"/>
+          <w:szCs w:val="24"/>
         </w:rPr>
       </w:pPr>
     </w:p>
@@ -22961,7 +24487,7 @@
           <w:docGrid w:type="lines" w:linePitch="312" w:charSpace="0"/>
         </w:sectPr>
       </w:pPr>
-      <w:bookmarkStart w:id="111" w:name="_Toc136107019"/>
+      <w:bookmarkStart w:id="110" w:name="_Toc136107019"/>
     </w:p>
     <w:p>
       <w:pPr>
@@ -22971,15 +24497,15 @@
           <w:rFonts w:hint="default" w:ascii="Arial" w:hAnsi="Arial" w:eastAsia="黑体" w:cs="Arial"/>
         </w:rPr>
       </w:pPr>
-      <w:bookmarkStart w:id="112" w:name="_Toc514163503"/>
+      <w:bookmarkStart w:id="111" w:name="_Toc514163503"/>
       <w:r>
         <w:rPr>
           <w:rFonts w:hint="default" w:ascii="Arial" w:hAnsi="Arial" w:eastAsia="黑体" w:cs="Arial"/>
         </w:rPr>
         <w:t>致      谢</w:t>
       </w:r>
+      <w:bookmarkEnd w:id="110"/>
       <w:bookmarkEnd w:id="111"/>
-      <w:bookmarkEnd w:id="112"/>
     </w:p>
     <w:p>
       <w:pPr>
@@ -23081,14 +24607,14 @@
           <w:rFonts w:hint="default" w:ascii="Arial" w:hAnsi="Arial" w:eastAsia="黑体" w:cs="Arial"/>
         </w:rPr>
       </w:pPr>
-      <w:bookmarkStart w:id="113" w:name="_Toc514163504"/>
+      <w:bookmarkStart w:id="112" w:name="_Toc514163504"/>
       <w:r>
         <w:rPr>
           <w:rFonts w:hint="default" w:ascii="Arial" w:hAnsi="Arial" w:eastAsia="黑体" w:cs="Arial"/>
         </w:rPr>
         <w:t>版权及论文原创性说明</w:t>
       </w:r>
-      <w:bookmarkEnd w:id="113"/>
+      <w:bookmarkEnd w:id="112"/>
     </w:p>
     <w:p>
       <w:pPr>

--- a/2017级工程硕士毕业论文初稿_安磊MF1732001.docx
+++ b/2017级工程硕士毕业论文初稿_安磊MF1732001.docx
@@ -20609,7 +20609,7 @@
           <w:rFonts w:hint="default" w:ascii="Arial" w:hAnsi="Arial" w:cs="Arial"/>
           <w:sz w:val="24"/>
         </w:rPr>
-        <w:t>输入层包括词向量层和位置向量层；卷积层是对输入层输出的文本特征向量做卷积操作来提取特征；残差学习将低层的信息直接与高层的信息进行联接来消除深层网络中的梯度消失问题，本文中的残差卷积块就是利用了快捷连接（shortcut connections）对卷积层的输出进行处理；最大池化层对残差卷积块的输出进行最大池化操作并取其中的最大值；最后把这些特征传入Softmax层进行计算得到最终的预测结果。本章将会对每层的网络结构和设计细节做详细的介绍。</w:t>
+        <w:t>输入层包括词向量层和位置向量层；卷积层是对输入层输出的文本特征向量做卷积操作来提取特征；残差卷积块利用残差学习结合卷积神经网络对卷积层的输出进行进一步处理；最大池化层对残差卷积块的输出进行最大池化操作并取其中的最大值；最后把这些特征传入Softmax层进行计算得到最终的预测结果。本章将会对每层的网络结构和设计细节做详细的介绍。</w:t>
       </w:r>
     </w:p>
     <w:p>
@@ -21681,54 +21681,7 @@
           <w:rFonts w:hint="default" w:ascii="Arial" w:hAnsi="Arial" w:cs="Arial"/>
           <w:sz w:val="24"/>
         </w:rPr>
-        <w:t>卷积层的作用是把输入层输出的总特征向量进行卷积操作后学习到输入文本的潜在特征。c=[c</w:t>
-      </w:r>
-      <w:r>
-        <w:rPr>
-          <w:rFonts w:hint="default" w:ascii="Arial" w:hAnsi="Arial" w:cs="Arial"/>
-          <w:sz w:val="24"/>
-          <w:vertAlign w:val="subscript"/>
-        </w:rPr>
-        <w:t>1</w:t>
-      </w:r>
-      <w:r>
-        <w:rPr>
-          <w:rFonts w:hint="default" w:ascii="Arial" w:hAnsi="Arial" w:cs="Arial"/>
-          <w:sz w:val="24"/>
-          <w:vertAlign w:val="baseline"/>
-        </w:rPr>
-        <w:t>, c</w:t>
-      </w:r>
-      <w:r>
-        <w:rPr>
-          <w:rFonts w:hint="default" w:ascii="Arial" w:hAnsi="Arial" w:cs="Arial"/>
-          <w:sz w:val="24"/>
-          <w:vertAlign w:val="subscript"/>
-        </w:rPr>
-        <w:t>2</w:t>
-      </w:r>
-      <w:r>
-        <w:rPr>
-          <w:rFonts w:hint="default" w:ascii="Arial" w:hAnsi="Arial" w:cs="Arial"/>
-          <w:sz w:val="24"/>
-          <w:vertAlign w:val="baseline"/>
-        </w:rPr>
-        <w:t>, ..., c</w:t>
-      </w:r>
-      <w:r>
-        <w:rPr>
-          <w:rFonts w:hint="default" w:ascii="Arial" w:hAnsi="Arial" w:cs="Arial"/>
-          <w:sz w:val="24"/>
-          <w:vertAlign w:val="subscript"/>
-        </w:rPr>
-        <w:t>n-h+1</w:t>
-      </w:r>
-      <w:r>
-        <w:rPr>
-          <w:rFonts w:hint="default" w:ascii="Arial" w:hAnsi="Arial" w:cs="Arial"/>
-          <w:sz w:val="24"/>
-        </w:rPr>
-        <w:t>]</w:t>
+        <w:t>卷积层的作用是把输入层输出的总特征向量进行卷积操作后学习到输入文本的潜在特征。</w:t>
       </w:r>
     </w:p>
     <w:p>
@@ -21737,11 +21690,132 @@
         <w:ind w:firstLine="480" w:firstLineChars="200"/>
         <w:rPr>
           <w:rFonts w:hint="default" w:ascii="Arial" w:hAnsi="Arial" w:cs="Arial"/>
-          <w:sz w:val="24"/>
-        </w:rPr>
-      </w:pPr>
-      <w:bookmarkStart w:id="113" w:name="_GoBack"/>
-      <w:bookmarkEnd w:id="113"/>
+          <w:color w:val="auto"/>
+          <w:sz w:val="24"/>
+          <w:vertAlign w:val="baseline"/>
+        </w:rPr>
+      </w:pPr>
+      <w:r>
+        <w:rPr>
+          <w:rFonts w:hint="default" w:ascii="Arial" w:hAnsi="Arial" w:cs="Arial"/>
+          <w:sz w:val="24"/>
+        </w:rPr>
+        <w:t>用v</w:t>
+      </w:r>
+      <w:r>
+        <w:rPr>
+          <w:rFonts w:hint="default" w:ascii="Arial" w:hAnsi="Arial" w:cs="Arial"/>
+          <w:sz w:val="24"/>
+          <w:vertAlign w:val="subscript"/>
+        </w:rPr>
+        <w:t>i:i+j</w:t>
+      </w:r>
+      <w:r>
+        <w:rPr>
+          <w:rFonts w:hint="default" w:ascii="Arial" w:hAnsi="Arial" w:cs="Arial"/>
+          <w:sz w:val="24"/>
+          <w:vertAlign w:val="baseline"/>
+        </w:rPr>
+        <w:t>来表示特征向量v</w:t>
+      </w:r>
+      <w:r>
+        <w:rPr>
+          <w:rFonts w:hint="default" w:ascii="Arial" w:hAnsi="Arial" w:cs="Arial"/>
+          <w:sz w:val="24"/>
+          <w:vertAlign w:val="subscript"/>
+        </w:rPr>
+        <w:t>i</w:t>
+      </w:r>
+      <w:r>
+        <w:rPr>
+          <w:rFonts w:hint="default" w:ascii="Arial" w:hAnsi="Arial" w:cs="Arial"/>
+          <w:sz w:val="24"/>
+          <w:vertAlign w:val="baseline"/>
+        </w:rPr>
+        <w:t>,v</w:t>
+      </w:r>
+      <w:r>
+        <w:rPr>
+          <w:rFonts w:hint="default" w:ascii="Arial" w:hAnsi="Arial" w:cs="Arial"/>
+          <w:sz w:val="24"/>
+          <w:vertAlign w:val="subscript"/>
+        </w:rPr>
+        <w:t>i+1</w:t>
+      </w:r>
+      <w:r>
+        <w:rPr>
+          <w:rFonts w:hint="default" w:ascii="Arial" w:hAnsi="Arial" w:cs="Arial"/>
+          <w:sz w:val="24"/>
+          <w:vertAlign w:val="baseline"/>
+        </w:rPr>
+        <w:t>,...,v</w:t>
+      </w:r>
+      <w:r>
+        <w:rPr>
+          <w:rFonts w:hint="default" w:ascii="Arial" w:hAnsi="Arial" w:cs="Arial"/>
+          <w:sz w:val="24"/>
+          <w:vertAlign w:val="subscript"/>
+        </w:rPr>
+        <w:t>i+j</w:t>
+      </w:r>
+      <w:r>
+        <w:rPr>
+          <w:rFonts w:hint="default" w:ascii="Arial" w:hAnsi="Arial" w:cs="Arial"/>
+          <w:sz w:val="24"/>
+          <w:vertAlign w:val="baseline"/>
+        </w:rPr>
+        <w:t>拼接得到的向量。卷积操作就是用一个大小为h的窗口在卷积层的输入特征向量上进行滑动，对窗口中的所有字符对应的特征向量做矩阵计算，得到新的特征c。特征c</w:t>
+      </w:r>
+      <w:r>
+        <w:rPr>
+          <w:rFonts w:hint="default" w:ascii="Arial" w:hAnsi="Arial" w:cs="Arial"/>
+          <w:sz w:val="24"/>
+          <w:vertAlign w:val="subscript"/>
+        </w:rPr>
+        <w:t>i</w:t>
+      </w:r>
+      <w:r>
+        <w:rPr>
+          <w:rFonts w:hint="default" w:ascii="Arial" w:hAnsi="Arial" w:cs="Arial"/>
+          <w:sz w:val="24"/>
+          <w:vertAlign w:val="baseline"/>
+        </w:rPr>
+        <w:t>是由一个滑动窗口中的字符对应的特征向量v</w:t>
+      </w:r>
+      <w:r>
+        <w:rPr>
+          <w:rFonts w:hint="default" w:ascii="Arial" w:hAnsi="Arial" w:cs="Arial"/>
+          <w:sz w:val="24"/>
+          <w:vertAlign w:val="subscript"/>
+        </w:rPr>
+        <w:t>i:i+h-1</w:t>
+      </w:r>
+      <w:r>
+        <w:rPr>
+          <w:rFonts w:hint="default" w:ascii="Arial" w:hAnsi="Arial" w:cs="Arial"/>
+          <w:sz w:val="24"/>
+          <w:vertAlign w:val="baseline"/>
+        </w:rPr>
+        <w:t>通过公式</w:t>
+      </w:r>
+      <w:r>
+        <w:rPr>
+          <w:rFonts w:hint="default" w:ascii="Arial" w:hAnsi="Arial" w:cs="Arial"/>
+          <w:color w:val="FF0000"/>
+          <w:sz w:val="24"/>
+          <w:vertAlign w:val="baseline"/>
+        </w:rPr>
+        <w:t>公式4.4</w:t>
+      </w:r>
+      <w:r>
+        <w:rPr>
+          <w:rFonts w:hint="default" w:ascii="Arial" w:hAnsi="Arial" w:cs="Arial"/>
+          <w:color w:val="auto"/>
+          <w:sz w:val="24"/>
+          <w:vertAlign w:val="baseline"/>
+        </w:rPr>
+        <w:t>计算得到的。其中b为偏置项，f是一个非线性函数。</w:t>
+      </w:r>
     </w:p>
     <w:p>
       <w:pPr>
@@ -21752,28 +21826,542 @@
           <w:sz w:val="24"/>
         </w:rPr>
       </w:pPr>
-    </w:p>
-    <w:p>
-      <w:pPr>
-        <w:pStyle w:val="4"/>
-        <w:rPr>
-          <w:rFonts w:hint="default" w:ascii="Arial" w:hAnsi="Arial" w:eastAsia="黑体" w:cs="Arial"/>
-        </w:rPr>
-      </w:pPr>
-      <w:bookmarkStart w:id="92" w:name="_Toc514163489"/>
-      <w:r>
-        <w:rPr>
-          <w:rFonts w:hint="default" w:ascii="Arial" w:hAnsi="Arial" w:eastAsia="黑体" w:cs="Arial"/>
-        </w:rPr>
-        <w:t>4.3.1 服务注册的实现</w:t>
+      <w:r>
+        <w:rPr>
+          <w:rFonts w:hint="default" w:ascii="Arial" w:hAnsi="Arial" w:cs="Arial"/>
+          <w:color w:val="auto"/>
+          <w:sz w:val="24"/>
+          <w:vertAlign w:val="baseline"/>
+        </w:rPr>
+        <w:t>最终通过滑动窗口使所有的特征向量经过卷积操作得到了特征</w:t>
+      </w:r>
+      <w:r>
+        <w:rPr>
+          <w:rFonts w:hint="default" w:ascii="Arial" w:hAnsi="Arial" w:cs="Arial"/>
+          <w:sz w:val="24"/>
+        </w:rPr>
+        <w:t>c=[c</w:t>
+      </w:r>
+      <w:r>
+        <w:rPr>
+          <w:rFonts w:hint="default" w:ascii="Arial" w:hAnsi="Arial" w:cs="Arial"/>
+          <w:sz w:val="24"/>
+          <w:vertAlign w:val="subscript"/>
+        </w:rPr>
+        <w:t>1</w:t>
+      </w:r>
+      <w:r>
+        <w:rPr>
+          <w:rFonts w:hint="default" w:ascii="Arial" w:hAnsi="Arial" w:cs="Arial"/>
+          <w:sz w:val="24"/>
+          <w:vertAlign w:val="baseline"/>
+        </w:rPr>
+        <w:t>, c</w:t>
+      </w:r>
+      <w:r>
+        <w:rPr>
+          <w:rFonts w:hint="default" w:ascii="Arial" w:hAnsi="Arial" w:cs="Arial"/>
+          <w:sz w:val="24"/>
+          <w:vertAlign w:val="subscript"/>
+        </w:rPr>
+        <w:t>2</w:t>
+      </w:r>
+      <w:r>
+        <w:rPr>
+          <w:rFonts w:hint="default" w:ascii="Arial" w:hAnsi="Arial" w:cs="Arial"/>
+          <w:sz w:val="24"/>
+          <w:vertAlign w:val="baseline"/>
+        </w:rPr>
+        <w:t>, ..., c</w:t>
+      </w:r>
+      <w:r>
+        <w:rPr>
+          <w:rFonts w:hint="default" w:ascii="Arial" w:hAnsi="Arial" w:cs="Arial"/>
+          <w:sz w:val="24"/>
+          <w:vertAlign w:val="subscript"/>
+        </w:rPr>
+        <w:t>n-h+1</w:t>
+      </w:r>
+      <w:r>
+        <w:rPr>
+          <w:rFonts w:hint="default" w:ascii="Arial" w:hAnsi="Arial" w:cs="Arial"/>
+          <w:sz w:val="24"/>
+        </w:rPr>
+        <w:t>]</w:t>
+      </w:r>
+      <w:r>
+        <w:rPr>
+          <w:rFonts w:hint="default" w:ascii="Arial" w:hAnsi="Arial" w:cs="Arial"/>
+          <w:sz w:val="24"/>
+        </w:rPr>
+        <w:t>作为卷积层的输出。</w:t>
+      </w:r>
+    </w:p>
+    <w:p>
+      <w:pPr>
+        <w:pStyle w:val="3"/>
+        <w:rPr>
+          <w:rFonts w:hint="default" w:ascii="Arial" w:hAnsi="Arial" w:cs="Arial"/>
+        </w:rPr>
+      </w:pPr>
+      <w:bookmarkStart w:id="92" w:name="_Toc136107001"/>
+      <w:bookmarkStart w:id="93" w:name="_Toc514163494"/>
+      <w:r>
+        <w:rPr>
+          <w:rFonts w:hint="default" w:ascii="Arial" w:hAnsi="Arial" w:cs="Arial"/>
+        </w:rPr>
+        <w:t>4.</w:t>
       </w:r>
       <w:bookmarkEnd w:id="92"/>
-    </w:p>
-    <w:p>
-      <w:pPr>
-        <w:tabs>
-          <w:tab w:val="center" w:pos="4153"/>
-        </w:tabs>
+      <w:r>
+        <w:rPr>
+          <w:rFonts w:hint="default" w:ascii="Arial" w:hAnsi="Arial" w:cs="Arial"/>
+        </w:rPr>
+        <w:t xml:space="preserve">4 </w:t>
+      </w:r>
+      <w:bookmarkEnd w:id="93"/>
+      <w:r>
+        <w:rPr>
+          <w:rFonts w:hint="default" w:cs="Arial"/>
+        </w:rPr>
+        <w:t>残差卷积块</w:t>
+      </w:r>
+    </w:p>
+    <w:p>
+      <w:pPr>
+        <w:keepNext w:val="0"/>
+        <w:keepLines w:val="0"/>
+        <w:pageBreakBefore w:val="0"/>
+        <w:widowControl w:val="0"/>
+        <w:kinsoku/>
+        <w:wordWrap/>
+        <w:overflowPunct/>
+        <w:topLinePunct w:val="0"/>
+        <w:autoSpaceDE/>
+        <w:autoSpaceDN/>
+        <w:bidi w:val="0"/>
+        <w:adjustRightInd/>
+        <w:snapToGrid/>
+        <w:spacing w:line="360" w:lineRule="auto"/>
+        <w:ind w:left="0" w:leftChars="0" w:right="0" w:rightChars="0" w:firstLine="480" w:firstLineChars="200"/>
+        <w:jc w:val="both"/>
+        <w:textAlignment w:val="auto"/>
+        <w:outlineLvl w:val="9"/>
+        <w:rPr>
+          <w:rFonts w:hint="default" w:ascii="Arial" w:hAnsi="Arial" w:cs="Arial"/>
+          <w:sz w:val="24"/>
+        </w:rPr>
+      </w:pPr>
+      <w:r>
+        <w:rPr>
+          <w:rFonts w:hint="default" w:ascii="Arial" w:hAnsi="Arial" w:cs="Arial"/>
+          <w:sz w:val="24"/>
+        </w:rPr>
+        <w:t>残差学习将低层的信息直接与高层的信息进行联接来消除深层网络中的梯度消失问题，本文中的残差卷积块</w:t>
+      </w:r>
+      <w:bookmarkStart w:id="106" w:name="_GoBack"/>
+      <w:bookmarkEnd w:id="106"/>
+      <w:r>
+        <w:rPr>
+          <w:rFonts w:hint="default" w:ascii="Arial" w:hAnsi="Arial" w:cs="Arial"/>
+          <w:sz w:val="24"/>
+        </w:rPr>
+        <w:t>就是利用了快捷连接（shortcut connections）对卷积层的输出进行处理</w:t>
+      </w:r>
+      <w:r>
+        <w:rPr>
+          <w:rFonts w:hint="default" w:ascii="Arial" w:hAnsi="Arial" w:cs="Arial"/>
+          <w:sz w:val="24"/>
+        </w:rPr>
+        <w:t>。</w:t>
+      </w:r>
+    </w:p>
+    <w:p>
+      <w:pPr>
+        <w:keepNext w:val="0"/>
+        <w:keepLines w:val="0"/>
+        <w:pageBreakBefore w:val="0"/>
+        <w:widowControl w:val="0"/>
+        <w:kinsoku/>
+        <w:wordWrap/>
+        <w:overflowPunct/>
+        <w:topLinePunct w:val="0"/>
+        <w:autoSpaceDE/>
+        <w:autoSpaceDN/>
+        <w:bidi w:val="0"/>
+        <w:adjustRightInd/>
+        <w:snapToGrid/>
+        <w:spacing w:line="360" w:lineRule="auto"/>
+        <w:ind w:left="0" w:leftChars="0" w:right="0" w:rightChars="0" w:firstLine="480" w:firstLineChars="200"/>
+        <w:jc w:val="both"/>
+        <w:textAlignment w:val="auto"/>
+        <w:outlineLvl w:val="9"/>
+        <w:rPr>
+          <w:rFonts w:hint="default" w:ascii="Arial" w:hAnsi="Arial" w:cs="Arial"/>
+          <w:color w:val="000000" w:themeColor="text1"/>
+          <w:sz w:val="24"/>
+          <w:vertAlign w:val="baseline"/>
+          <w14:textFill>
+            <w14:solidFill>
+              <w14:schemeClr w14:val="tx1"/>
+            </w14:solidFill>
+          </w14:textFill>
+        </w:rPr>
+      </w:pPr>
+      <w:r>
+        <w:rPr>
+          <w:rFonts w:hint="default" w:ascii="Arial" w:hAnsi="Arial" w:cs="Arial"/>
+          <w:sz w:val="24"/>
+        </w:rPr>
+        <w:t>每个残差卷积块是一个由2层卷积神经网络组成的序列，每层卷积神经网络后还接了一个ReLU激活函数，且所有卷积神经网络中的卷积核大小都为h。设残差卷积块中的2层卷积神经网络的卷积过滤器分别为w</w:t>
+      </w:r>
+      <w:r>
+        <w:rPr>
+          <w:rFonts w:hint="default" w:ascii="Arial" w:hAnsi="Arial" w:cs="Arial"/>
+          <w:sz w:val="24"/>
+          <w:vertAlign w:val="subscript"/>
+        </w:rPr>
+        <w:t>1</w:t>
+      </w:r>
+      <w:r>
+        <w:rPr>
+          <w:rFonts w:hint="default" w:ascii="Arial" w:hAnsi="Arial" w:cs="Arial"/>
+          <w:sz w:val="24"/>
+          <w:vertAlign w:val="baseline"/>
+        </w:rPr>
+        <w:t>和w</w:t>
+      </w:r>
+      <w:r>
+        <w:rPr>
+          <w:rFonts w:hint="default" w:ascii="Arial" w:hAnsi="Arial" w:cs="Arial"/>
+          <w:sz w:val="24"/>
+          <w:vertAlign w:val="subscript"/>
+        </w:rPr>
+        <w:t>2</w:t>
+      </w:r>
+      <w:r>
+        <w:rPr>
+          <w:rFonts w:hint="default" w:ascii="Arial" w:hAnsi="Arial" w:cs="Arial"/>
+          <w:sz w:val="24"/>
+          <w:vertAlign w:val="baseline"/>
+        </w:rPr>
+        <w:t>，</w:t>
+      </w:r>
+      <w:r>
+        <w:rPr>
+          <w:rFonts w:hint="default" w:ascii="Arial" w:hAnsi="Arial" w:cs="Arial"/>
+          <w:color w:val="FF0000"/>
+          <w:sz w:val="24"/>
+          <w:vertAlign w:val="baseline"/>
+        </w:rPr>
+        <w:t>公式4.5。</w:t>
+      </w:r>
+      <w:r>
+        <w:rPr>
+          <w:rFonts w:hint="default" w:ascii="Arial" w:hAnsi="Arial" w:cs="Arial"/>
+          <w:color w:val="000000" w:themeColor="text1"/>
+          <w:sz w:val="24"/>
+          <w:vertAlign w:val="baseline"/>
+          <w14:textFill>
+            <w14:solidFill>
+              <w14:schemeClr w14:val="tx1"/>
+            </w14:solidFill>
+          </w14:textFill>
+        </w:rPr>
+        <w:t>第一个卷积层：</w:t>
+      </w:r>
+      <w:r>
+        <w:rPr>
+          <w:rFonts w:hint="default" w:ascii="Arial" w:hAnsi="Arial" w:cs="Arial"/>
+          <w:color w:val="FF0000"/>
+          <w:sz w:val="24"/>
+          <w:vertAlign w:val="baseline"/>
+        </w:rPr>
+        <w:t>公式4.6。</w:t>
+      </w:r>
+      <w:r>
+        <w:rPr>
+          <w:rFonts w:hint="default" w:ascii="Arial" w:hAnsi="Arial" w:cs="Arial"/>
+          <w:color w:val="000000" w:themeColor="text1"/>
+          <w:sz w:val="24"/>
+          <w:vertAlign w:val="baseline"/>
+          <w14:textFill>
+            <w14:solidFill>
+              <w14:schemeClr w14:val="tx1"/>
+            </w14:solidFill>
+          </w14:textFill>
+        </w:rPr>
+        <w:t>第二个卷积层：</w:t>
+      </w:r>
+      <w:r>
+        <w:rPr>
+          <w:rFonts w:hint="default" w:ascii="Arial" w:hAnsi="Arial" w:cs="Arial"/>
+          <w:color w:val="FF0000"/>
+          <w:sz w:val="24"/>
+          <w:vertAlign w:val="baseline"/>
+        </w:rPr>
+        <w:t>公式4.7.</w:t>
+      </w:r>
+    </w:p>
+    <w:p>
+      <w:pPr>
+        <w:keepNext w:val="0"/>
+        <w:keepLines w:val="0"/>
+        <w:pageBreakBefore w:val="0"/>
+        <w:widowControl w:val="0"/>
+        <w:kinsoku/>
+        <w:wordWrap/>
+        <w:overflowPunct/>
+        <w:topLinePunct w:val="0"/>
+        <w:autoSpaceDE/>
+        <w:autoSpaceDN/>
+        <w:bidi w:val="0"/>
+        <w:adjustRightInd/>
+        <w:snapToGrid/>
+        <w:spacing w:line="360" w:lineRule="auto"/>
+        <w:ind w:right="0" w:rightChars="0"/>
+        <w:jc w:val="both"/>
+        <w:textAlignment w:val="auto"/>
+        <w:outlineLvl w:val="9"/>
+        <w:rPr>
+          <w:rFonts w:hint="default" w:ascii="Arial" w:hAnsi="Arial" w:cs="Arial"/>
+          <w:color w:val="000000" w:themeColor="text1"/>
+          <w:sz w:val="24"/>
+          <w:vertAlign w:val="baseline"/>
+          <w14:textFill>
+            <w14:solidFill>
+              <w14:schemeClr w14:val="tx1"/>
+            </w14:solidFill>
+          </w14:textFill>
+        </w:rPr>
+      </w:pPr>
+      <w:r>
+        <w:rPr>
+          <w:rFonts w:hint="default" w:ascii="Arial" w:hAnsi="Arial" w:cs="Arial"/>
+          <w:color w:val="000000" w:themeColor="text1"/>
+          <w:sz w:val="24"/>
+          <w:vertAlign w:val="baseline"/>
+          <w14:textFill>
+            <w14:solidFill>
+              <w14:schemeClr w14:val="tx1"/>
+            </w14:solidFill>
+          </w14:textFill>
+        </w:rPr>
+        <w:t>其中b</w:t>
+      </w:r>
+      <w:r>
+        <w:rPr>
+          <w:rFonts w:hint="default" w:ascii="Arial" w:hAnsi="Arial" w:cs="Arial"/>
+          <w:color w:val="000000" w:themeColor="text1"/>
+          <w:sz w:val="24"/>
+          <w:vertAlign w:val="subscript"/>
+          <w14:textFill>
+            <w14:solidFill>
+              <w14:schemeClr w14:val="tx1"/>
+            </w14:solidFill>
+          </w14:textFill>
+        </w:rPr>
+        <w:t>1</w:t>
+      </w:r>
+      <w:r>
+        <w:rPr>
+          <w:rFonts w:hint="default" w:ascii="Arial" w:hAnsi="Arial" w:cs="Arial"/>
+          <w:color w:val="000000" w:themeColor="text1"/>
+          <w:sz w:val="24"/>
+          <w:vertAlign w:val="baseline"/>
+          <w14:textFill>
+            <w14:solidFill>
+              <w14:schemeClr w14:val="tx1"/>
+            </w14:solidFill>
+          </w14:textFill>
+        </w:rPr>
+        <w:t>和b</w:t>
+      </w:r>
+      <w:r>
+        <w:rPr>
+          <w:rFonts w:hint="default" w:ascii="Arial" w:hAnsi="Arial" w:cs="Arial"/>
+          <w:color w:val="000000" w:themeColor="text1"/>
+          <w:sz w:val="24"/>
+          <w:vertAlign w:val="subscript"/>
+          <w14:textFill>
+            <w14:solidFill>
+              <w14:schemeClr w14:val="tx1"/>
+            </w14:solidFill>
+          </w14:textFill>
+        </w:rPr>
+        <w:t>2</w:t>
+      </w:r>
+      <w:r>
+        <w:rPr>
+          <w:rFonts w:hint="default" w:ascii="Arial" w:hAnsi="Arial" w:cs="Arial"/>
+          <w:color w:val="000000" w:themeColor="text1"/>
+          <w:sz w:val="24"/>
+          <w:vertAlign w:val="baseline"/>
+          <w14:textFill>
+            <w14:solidFill>
+              <w14:schemeClr w14:val="tx1"/>
+            </w14:solidFill>
+          </w14:textFill>
+        </w:rPr>
+        <w:t>都是偏置项。最后再通过残差学习操作：</w:t>
+      </w:r>
+      <w:r>
+        <w:rPr>
+          <w:rFonts w:hint="default" w:ascii="Arial" w:hAnsi="Arial" w:cs="Arial"/>
+          <w:color w:val="FF0000"/>
+          <w:sz w:val="24"/>
+          <w:vertAlign w:val="baseline"/>
+        </w:rPr>
+        <w:t>公式4.8</w:t>
+      </w:r>
+      <w:r>
+        <w:rPr>
+          <w:rFonts w:hint="default" w:ascii="Arial" w:hAnsi="Arial" w:cs="Arial"/>
+          <w:color w:val="000000" w:themeColor="text1"/>
+          <w:sz w:val="24"/>
+          <w:vertAlign w:val="baseline"/>
+          <w14:textFill>
+            <w14:solidFill>
+              <w14:schemeClr w14:val="tx1"/>
+            </w14:solidFill>
+          </w14:textFill>
+        </w:rPr>
+        <w:t>。具体的残差卷积块的实现代码如</w:t>
+      </w:r>
+      <w:r>
+        <w:rPr>
+          <w:rFonts w:hint="default" w:ascii="Arial" w:hAnsi="Arial" w:cs="Arial"/>
+          <w:color w:val="FF0000"/>
+          <w:sz w:val="24"/>
+          <w:vertAlign w:val="baseline"/>
+        </w:rPr>
+        <w:t>图4.4所示</w:t>
+      </w:r>
+      <w:r>
+        <w:rPr>
+          <w:rFonts w:hint="default" w:ascii="Arial" w:hAnsi="Arial" w:cs="Arial"/>
+          <w:color w:val="000000" w:themeColor="text1"/>
+          <w:sz w:val="24"/>
+          <w:vertAlign w:val="baseline"/>
+          <w14:textFill>
+            <w14:solidFill>
+              <w14:schemeClr w14:val="tx1"/>
+            </w14:solidFill>
+          </w14:textFill>
+        </w:rPr>
+        <w:t>。</w:t>
+      </w:r>
+    </w:p>
+    <w:p>
+      <w:pPr>
+        <w:keepNext w:val="0"/>
+        <w:keepLines w:val="0"/>
+        <w:pageBreakBefore w:val="0"/>
+        <w:widowControl w:val="0"/>
+        <w:kinsoku/>
+        <w:wordWrap/>
+        <w:overflowPunct/>
+        <w:topLinePunct w:val="0"/>
+        <w:autoSpaceDE/>
+        <w:autoSpaceDN/>
+        <w:bidi w:val="0"/>
+        <w:adjustRightInd/>
+        <w:snapToGrid/>
+        <w:spacing w:line="360" w:lineRule="auto"/>
+        <w:ind w:right="0" w:rightChars="0" w:firstLine="420" w:firstLineChars="0"/>
+        <w:jc w:val="both"/>
+        <w:textAlignment w:val="auto"/>
+        <w:outlineLvl w:val="9"/>
+        <w:rPr>
+          <w:rFonts w:hint="default" w:ascii="Arial" w:hAnsi="Arial" w:cs="Arial"/>
+          <w:color w:val="FF0000"/>
+          <w:sz w:val="24"/>
+          <w:vertAlign w:val="baseline"/>
+        </w:rPr>
+      </w:pPr>
+      <w:r>
+        <w:rPr>
+          <w:rFonts w:hint="default" w:ascii="Arial" w:hAnsi="Arial" w:cs="Arial"/>
+          <w:color w:val="FF0000"/>
+          <w:sz w:val="24"/>
+          <w:vertAlign w:val="baseline"/>
+        </w:rPr>
+        <w:t>图4.4</w:t>
+      </w:r>
+    </w:p>
+    <w:p>
+      <w:pPr>
+        <w:keepNext w:val="0"/>
+        <w:keepLines w:val="0"/>
+        <w:pageBreakBefore w:val="0"/>
+        <w:widowControl w:val="0"/>
+        <w:kinsoku/>
+        <w:wordWrap/>
+        <w:overflowPunct/>
+        <w:topLinePunct w:val="0"/>
+        <w:autoSpaceDE/>
+        <w:autoSpaceDN/>
+        <w:bidi w:val="0"/>
+        <w:adjustRightInd/>
+        <w:snapToGrid/>
+        <w:spacing w:line="360" w:lineRule="auto"/>
+        <w:ind w:right="0" w:rightChars="0" w:firstLine="420" w:firstLineChars="0"/>
+        <w:jc w:val="both"/>
+        <w:textAlignment w:val="auto"/>
+        <w:outlineLvl w:val="9"/>
+        <w:rPr>
+          <w:rFonts w:hint="default" w:ascii="Arial" w:hAnsi="Arial" w:cs="Arial"/>
+          <w:color w:val="000000" w:themeColor="text1"/>
+          <w:sz w:val="24"/>
+          <w:shd w:val="clear" w:color="auto" w:fill="auto"/>
+          <w:vertAlign w:val="baseline"/>
+          <w14:textFill>
+            <w14:solidFill>
+              <w14:schemeClr w14:val="tx1"/>
+            </w14:solidFill>
+          </w14:textFill>
+        </w:rPr>
+      </w:pPr>
+      <w:r>
+        <w:rPr>
+          <w:rFonts w:hint="default" w:ascii="Arial" w:hAnsi="Arial" w:cs="Arial"/>
+          <w:color w:val="000000" w:themeColor="text1"/>
+          <w:sz w:val="24"/>
+          <w:shd w:val="clear" w:color="auto" w:fill="auto"/>
+          <w:vertAlign w:val="baseline"/>
+          <w14:textFill>
+            <w14:solidFill>
+              <w14:schemeClr w14:val="tx1"/>
+            </w14:solidFill>
+          </w14:textFill>
+        </w:rPr>
+        <w:t>本文实现的模型中使用了9个这样的残差卷积块，进行了一系列的卷积+残差连接的操作后最后得到的特征矩阵仍记为C。</w:t>
+      </w:r>
+    </w:p>
+    <w:p>
+      <w:pPr>
+        <w:pStyle w:val="3"/>
+        <w:rPr>
+          <w:rFonts w:hint="default" w:ascii="Arial" w:hAnsi="Arial" w:cs="Arial"/>
+        </w:rPr>
+      </w:pPr>
+      <w:bookmarkStart w:id="94" w:name="_Toc514163497"/>
+      <w:r>
+        <w:rPr>
+          <w:rFonts w:hint="default" w:ascii="Arial" w:hAnsi="Arial" w:cs="Arial"/>
+        </w:rPr>
+        <w:t xml:space="preserve">4.5 </w:t>
+      </w:r>
+      <w:bookmarkEnd w:id="94"/>
+      <w:r>
+        <w:rPr>
+          <w:rFonts w:hint="default" w:cs="Arial"/>
+        </w:rPr>
+        <w:t>最大池化层</w:t>
+      </w:r>
+    </w:p>
+    <w:p>
+      <w:pPr>
         <w:spacing w:line="360" w:lineRule="auto"/>
         <w:ind w:firstLine="480" w:firstLineChars="200"/>
         <w:rPr>
@@ -21791,285 +22379,19 @@
     </w:p>
     <w:p>
       <w:pPr>
-        <w:pStyle w:val="4"/>
-        <w:rPr>
-          <w:rFonts w:hint="default" w:ascii="Arial" w:hAnsi="Arial" w:eastAsia="黑体" w:cs="Arial"/>
-        </w:rPr>
-      </w:pPr>
-      <w:bookmarkStart w:id="93" w:name="_Toc514163490"/>
-      <w:r>
-        <w:rPr>
-          <w:rFonts w:hint="default" w:ascii="Arial" w:hAnsi="Arial" w:eastAsia="黑体" w:cs="Arial"/>
-        </w:rPr>
-        <w:t>4.3.2 服务发现的实现</w:t>
-      </w:r>
-      <w:bookmarkEnd w:id="93"/>
-    </w:p>
-    <w:p>
-      <w:pPr>
-        <w:pStyle w:val="22"/>
-        <w:ind w:firstLine="420" w:firstLineChars="0"/>
-        <w:jc w:val="left"/>
-        <w:rPr>
-          <w:rFonts w:hint="default" w:ascii="Arial" w:hAnsi="Arial" w:cs="Arial"/>
-        </w:rPr>
-      </w:pPr>
-      <w:r>
-        <w:rPr>
-          <w:rFonts w:hint="default" w:cs="Arial"/>
-        </w:rPr>
-        <w:t>宋体，小四</w:t>
-      </w:r>
-    </w:p>
-    <w:p>
-      <w:pPr>
-        <w:pStyle w:val="4"/>
-        <w:rPr>
-          <w:rFonts w:hint="default" w:ascii="Arial" w:hAnsi="Arial" w:eastAsia="黑体" w:cs="Arial"/>
-        </w:rPr>
-      </w:pPr>
-      <w:bookmarkStart w:id="94" w:name="_Toc514163491"/>
-      <w:r>
-        <w:rPr>
-          <w:rFonts w:hint="default" w:ascii="Arial" w:hAnsi="Arial" w:eastAsia="黑体" w:cs="Arial"/>
-        </w:rPr>
-        <w:t>4.3.3 服务监听的实现</w:t>
-      </w:r>
-      <w:bookmarkEnd w:id="94"/>
-    </w:p>
-    <w:p>
-      <w:pPr>
-        <w:pStyle w:val="22"/>
-        <w:ind w:firstLine="420" w:firstLineChars="0"/>
-        <w:jc w:val="left"/>
-        <w:rPr>
-          <w:rFonts w:hint="default" w:ascii="Arial" w:hAnsi="Arial" w:cs="Arial"/>
-        </w:rPr>
-      </w:pPr>
-      <w:r>
-        <w:rPr>
-          <w:rFonts w:hint="default" w:cs="Arial"/>
-        </w:rPr>
-        <w:t>宋体，小四</w:t>
-      </w:r>
-    </w:p>
-    <w:p>
-      <w:pPr>
-        <w:pStyle w:val="4"/>
-        <w:rPr>
-          <w:rFonts w:hint="default" w:ascii="Arial" w:hAnsi="Arial" w:eastAsia="黑体" w:cs="Arial"/>
-        </w:rPr>
-      </w:pPr>
-      <w:bookmarkStart w:id="95" w:name="_Toc514163492"/>
-      <w:r>
-        <w:rPr>
-          <w:rFonts w:hint="default" w:ascii="Arial" w:hAnsi="Arial" w:eastAsia="黑体" w:cs="Arial"/>
-        </w:rPr>
-        <w:t>4.3.4 节点管理的实现</w:t>
+        <w:pStyle w:val="3"/>
+        <w:rPr>
+          <w:rFonts w:hint="default" w:ascii="Arial" w:hAnsi="Arial" w:cs="Arial"/>
+        </w:rPr>
+      </w:pPr>
+      <w:bookmarkStart w:id="95" w:name="_Toc514163498"/>
+      <w:r>
+        <w:rPr>
+          <w:rFonts w:hint="default" w:ascii="Arial" w:hAnsi="Arial" w:cs="Arial"/>
+        </w:rPr>
+        <w:t xml:space="preserve">4.6 </w:t>
       </w:r>
       <w:bookmarkEnd w:id="95"/>
-    </w:p>
-    <w:p>
-      <w:pPr>
-        <w:spacing w:line="360" w:lineRule="auto"/>
-        <w:ind w:firstLine="420" w:firstLineChars="0"/>
-        <w:rPr>
-          <w:rFonts w:hint="default" w:ascii="Arial" w:hAnsi="Arial" w:cs="Arial"/>
-          <w:sz w:val="24"/>
-        </w:rPr>
-      </w:pPr>
-      <w:r>
-        <w:rPr>
-          <w:rFonts w:hint="default" w:ascii="Arial" w:hAnsi="Arial" w:cs="Arial"/>
-          <w:sz w:val="24"/>
-        </w:rPr>
-        <w:t>宋体，小四</w:t>
-      </w:r>
-    </w:p>
-    <w:p>
-      <w:pPr>
-        <w:pStyle w:val="3"/>
-        <w:rPr>
-          <w:rFonts w:hint="default" w:ascii="Arial" w:hAnsi="Arial" w:cs="Arial"/>
-        </w:rPr>
-      </w:pPr>
-      <w:bookmarkStart w:id="96" w:name="_Toc136107001"/>
-      <w:bookmarkStart w:id="97" w:name="_Toc514163494"/>
-      <w:r>
-        <w:rPr>
-          <w:rFonts w:hint="default" w:ascii="Arial" w:hAnsi="Arial" w:cs="Arial"/>
-        </w:rPr>
-        <w:t>4.</w:t>
-      </w:r>
-      <w:bookmarkEnd w:id="96"/>
-      <w:r>
-        <w:rPr>
-          <w:rFonts w:hint="default" w:ascii="Arial" w:hAnsi="Arial" w:cs="Arial"/>
-        </w:rPr>
-        <w:t xml:space="preserve">4 </w:t>
-      </w:r>
-      <w:bookmarkEnd w:id="97"/>
-      <w:r>
-        <w:rPr>
-          <w:rFonts w:hint="default" w:cs="Arial"/>
-        </w:rPr>
-        <w:t>残差卷积块</w:t>
-      </w:r>
-    </w:p>
-    <w:p>
-      <w:pPr>
-        <w:spacing w:line="360" w:lineRule="auto"/>
-        <w:ind w:firstLine="480" w:firstLineChars="200"/>
-        <w:rPr>
-          <w:rFonts w:hint="default" w:ascii="Arial" w:hAnsi="Arial" w:cs="Arial"/>
-        </w:rPr>
-      </w:pPr>
-      <w:r>
-        <w:rPr>
-          <w:rFonts w:hint="default" w:ascii="Arial" w:hAnsi="Arial" w:cs="Arial"/>
-          <w:sz w:val="24"/>
-        </w:rPr>
-        <w:t>宋体，小四</w:t>
-      </w:r>
-    </w:p>
-    <w:p>
-      <w:pPr>
-        <w:pStyle w:val="4"/>
-        <w:rPr>
-          <w:rFonts w:hint="default" w:ascii="Arial" w:hAnsi="Arial" w:eastAsia="黑体" w:cs="Arial"/>
-        </w:rPr>
-      </w:pPr>
-      <w:bookmarkStart w:id="98" w:name="_Toc136107002"/>
-      <w:bookmarkStart w:id="99" w:name="_Toc514163495"/>
-      <w:r>
-        <w:rPr>
-          <w:rFonts w:hint="default" w:ascii="Arial" w:hAnsi="Arial" w:eastAsia="黑体" w:cs="Arial"/>
-        </w:rPr>
-        <w:t>4.4.1</w:t>
-      </w:r>
-      <w:r>
-        <w:rPr>
-          <w:rFonts w:hint="default" w:ascii="Arial" w:hAnsi="Arial" w:eastAsia="黑体" w:cs="Arial"/>
-        </w:rPr>
-        <w:tab/>
-      </w:r>
-      <w:bookmarkEnd w:id="98"/>
-      <w:r>
-        <w:rPr>
-          <w:rFonts w:hint="default" w:ascii="Arial" w:hAnsi="Arial" w:eastAsia="黑体" w:cs="Arial"/>
-        </w:rPr>
-        <w:t>单播与多播的实现</w:t>
-      </w:r>
-      <w:bookmarkEnd w:id="99"/>
-    </w:p>
-    <w:p>
-      <w:pPr>
-        <w:spacing w:line="360" w:lineRule="auto"/>
-        <w:ind w:firstLine="480" w:firstLineChars="200"/>
-        <w:rPr>
-          <w:rFonts w:hint="default" w:ascii="Arial" w:hAnsi="Arial" w:cs="Arial"/>
-          <w:sz w:val="24"/>
-        </w:rPr>
-      </w:pPr>
-      <w:r>
-        <w:rPr>
-          <w:rFonts w:hint="default" w:ascii="Arial" w:hAnsi="Arial" w:cs="Arial"/>
-          <w:sz w:val="24"/>
-        </w:rPr>
-        <w:t>宋体，小四</w:t>
-      </w:r>
-    </w:p>
-    <w:p>
-      <w:pPr>
-        <w:pStyle w:val="4"/>
-        <w:rPr>
-          <w:rFonts w:hint="default" w:ascii="Arial" w:hAnsi="Arial" w:eastAsia="黑体" w:cs="Arial"/>
-        </w:rPr>
-      </w:pPr>
-      <w:bookmarkStart w:id="100" w:name="_Toc514163496"/>
-      <w:r>
-        <w:rPr>
-          <w:rFonts w:hint="default" w:ascii="Arial" w:hAnsi="Arial" w:eastAsia="黑体" w:cs="Arial"/>
-        </w:rPr>
-        <w:t>4.4.2 扩展接口的实现</w:t>
-      </w:r>
-      <w:bookmarkEnd w:id="100"/>
-    </w:p>
-    <w:p>
-      <w:pPr>
-        <w:numPr>
-          <w:ilvl w:val="0"/>
-          <w:numId w:val="0"/>
-        </w:numPr>
-        <w:spacing w:line="360" w:lineRule="auto"/>
-        <w:ind w:leftChars="0" w:firstLine="420" w:firstLineChars="0"/>
-        <w:rPr>
-          <w:rFonts w:hint="default" w:ascii="Arial" w:hAnsi="Arial" w:cs="Arial"/>
-          <w:sz w:val="24"/>
-        </w:rPr>
-      </w:pPr>
-      <w:r>
-        <w:rPr>
-          <w:rFonts w:hint="default" w:ascii="Arial" w:hAnsi="Arial" w:cs="Arial"/>
-          <w:sz w:val="24"/>
-        </w:rPr>
-        <w:t>宋体，小四</w:t>
-      </w:r>
-    </w:p>
-    <w:p>
-      <w:pPr>
-        <w:pStyle w:val="3"/>
-        <w:rPr>
-          <w:rFonts w:hint="default" w:ascii="Arial" w:hAnsi="Arial" w:cs="Arial"/>
-        </w:rPr>
-      </w:pPr>
-      <w:bookmarkStart w:id="101" w:name="_Toc514163497"/>
-      <w:r>
-        <w:rPr>
-          <w:rFonts w:hint="default" w:ascii="Arial" w:hAnsi="Arial" w:cs="Arial"/>
-        </w:rPr>
-        <w:t xml:space="preserve">4.5 </w:t>
-      </w:r>
-      <w:bookmarkEnd w:id="101"/>
-      <w:r>
-        <w:rPr>
-          <w:rFonts w:hint="default" w:cs="Arial"/>
-        </w:rPr>
-        <w:t>最大池化层</w:t>
-      </w:r>
-    </w:p>
-    <w:p>
-      <w:pPr>
-        <w:spacing w:line="360" w:lineRule="auto"/>
-        <w:ind w:firstLine="480" w:firstLineChars="200"/>
-        <w:rPr>
-          <w:rFonts w:hint="default" w:ascii="Arial" w:hAnsi="Arial" w:cs="Arial"/>
-          <w:sz w:val="24"/>
-        </w:rPr>
-      </w:pPr>
-      <w:r>
-        <w:rPr>
-          <w:rFonts w:hint="default" w:ascii="Arial" w:hAnsi="Arial" w:cs="Arial"/>
-          <w:sz w:val="24"/>
-        </w:rPr>
-        <w:t>宋体，小四</w:t>
-      </w:r>
-    </w:p>
-    <w:p>
-      <w:pPr>
-        <w:pStyle w:val="3"/>
-        <w:rPr>
-          <w:rFonts w:hint="default" w:ascii="Arial" w:hAnsi="Arial" w:cs="Arial"/>
-        </w:rPr>
-      </w:pPr>
-      <w:bookmarkStart w:id="102" w:name="_Toc514163498"/>
-      <w:r>
-        <w:rPr>
-          <w:rFonts w:hint="default" w:ascii="Arial" w:hAnsi="Arial" w:cs="Arial"/>
-        </w:rPr>
-        <w:t xml:space="preserve">4.6 </w:t>
-      </w:r>
-      <w:bookmarkEnd w:id="102"/>
       <w:r>
         <w:rPr>
           <w:rFonts w:hint="default" w:cs="Arial"/>
@@ -22181,16 +22503,16 @@
         </w:rPr>
         <w:br w:type="page"/>
       </w:r>
-      <w:bookmarkStart w:id="103" w:name="_Toc136107013"/>
-      <w:bookmarkStart w:id="104" w:name="_Toc514163499"/>
+      <w:bookmarkStart w:id="96" w:name="_Toc136107013"/>
+      <w:bookmarkStart w:id="97" w:name="_Toc514163499"/>
       <w:r>
         <w:rPr>
           <w:rFonts w:hint="default" w:ascii="Arial" w:hAnsi="Arial" w:eastAsia="黑体" w:cs="Arial"/>
         </w:rPr>
         <w:t>第五章  总结与展望</w:t>
       </w:r>
-      <w:bookmarkEnd w:id="103"/>
-      <w:bookmarkEnd w:id="104"/>
+      <w:bookmarkEnd w:id="96"/>
+      <w:bookmarkEnd w:id="97"/>
     </w:p>
     <w:p>
       <w:pPr>
@@ -22199,14 +22521,14 @@
           <w:rFonts w:hint="default" w:ascii="Arial" w:hAnsi="Arial" w:cs="Arial"/>
         </w:rPr>
       </w:pPr>
-      <w:bookmarkStart w:id="105" w:name="_Toc514163500"/>
+      <w:bookmarkStart w:id="98" w:name="_Toc514163500"/>
       <w:r>
         <w:rPr>
           <w:rFonts w:hint="default" w:ascii="Arial" w:hAnsi="Arial" w:cs="Arial"/>
         </w:rPr>
         <w:t>5.1 总结</w:t>
       </w:r>
-      <w:bookmarkEnd w:id="105"/>
+      <w:bookmarkEnd w:id="98"/>
     </w:p>
     <w:p>
       <w:pPr>
@@ -22242,14 +22564,14 @@
           <w:rFonts w:hint="default" w:ascii="Arial" w:hAnsi="Arial" w:cs="Arial"/>
         </w:rPr>
       </w:pPr>
-      <w:bookmarkStart w:id="106" w:name="_Toc514163501"/>
+      <w:bookmarkStart w:id="99" w:name="_Toc514163501"/>
       <w:r>
         <w:rPr>
           <w:rFonts w:hint="default" w:ascii="Arial" w:hAnsi="Arial" w:cs="Arial"/>
         </w:rPr>
         <w:t>5.2 进一步工作展望</w:t>
       </w:r>
-      <w:bookmarkEnd w:id="106"/>
+      <w:bookmarkEnd w:id="99"/>
     </w:p>
     <w:p>
       <w:pPr>
@@ -22356,8 +22678,8 @@
           <w:docGrid w:type="lines" w:linePitch="312" w:charSpace="0"/>
         </w:sectPr>
       </w:pPr>
-      <w:bookmarkStart w:id="107" w:name="_Toc303086846"/>
-      <w:bookmarkStart w:id="108" w:name="_Toc136107018"/>
+      <w:bookmarkStart w:id="100" w:name="_Toc303086846"/>
+      <w:bookmarkStart w:id="101" w:name="_Toc136107018"/>
     </w:p>
     <w:p>
       <w:pPr>
@@ -22382,16 +22704,16 @@
           <w:rFonts w:hint="default" w:ascii="Arial" w:hAnsi="Arial" w:eastAsia="黑体" w:cs="Arial"/>
         </w:rPr>
       </w:pPr>
-      <w:bookmarkStart w:id="109" w:name="_Toc514163502"/>
+      <w:bookmarkStart w:id="102" w:name="_Toc514163502"/>
       <w:r>
         <w:rPr>
           <w:rFonts w:hint="default" w:ascii="Arial" w:hAnsi="Arial" w:eastAsia="黑体" w:cs="Arial"/>
         </w:rPr>
         <w:t>参 考 文 献</w:t>
       </w:r>
-      <w:bookmarkEnd w:id="107"/>
-      <w:bookmarkEnd w:id="108"/>
-      <w:bookmarkEnd w:id="109"/>
+      <w:bookmarkEnd w:id="100"/>
+      <w:bookmarkEnd w:id="101"/>
+      <w:bookmarkEnd w:id="102"/>
     </w:p>
     <w:p>
       <w:pPr>
@@ -24487,7 +24809,7 @@
           <w:docGrid w:type="lines" w:linePitch="312" w:charSpace="0"/>
         </w:sectPr>
       </w:pPr>
-      <w:bookmarkStart w:id="110" w:name="_Toc136107019"/>
+      <w:bookmarkStart w:id="103" w:name="_Toc136107019"/>
     </w:p>
     <w:p>
       <w:pPr>
@@ -24497,15 +24819,15 @@
           <w:rFonts w:hint="default" w:ascii="Arial" w:hAnsi="Arial" w:eastAsia="黑体" w:cs="Arial"/>
         </w:rPr>
       </w:pPr>
-      <w:bookmarkStart w:id="111" w:name="_Toc514163503"/>
+      <w:bookmarkStart w:id="104" w:name="_Toc514163503"/>
       <w:r>
         <w:rPr>
           <w:rFonts w:hint="default" w:ascii="Arial" w:hAnsi="Arial" w:eastAsia="黑体" w:cs="Arial"/>
         </w:rPr>
         <w:t>致      谢</w:t>
       </w:r>
-      <w:bookmarkEnd w:id="110"/>
-      <w:bookmarkEnd w:id="111"/>
+      <w:bookmarkEnd w:id="103"/>
+      <w:bookmarkEnd w:id="104"/>
     </w:p>
     <w:p>
       <w:pPr>
@@ -24607,14 +24929,14 @@
           <w:rFonts w:hint="default" w:ascii="Arial" w:hAnsi="Arial" w:eastAsia="黑体" w:cs="Arial"/>
         </w:rPr>
       </w:pPr>
-      <w:bookmarkStart w:id="112" w:name="_Toc514163504"/>
+      <w:bookmarkStart w:id="105" w:name="_Toc514163504"/>
       <w:r>
         <w:rPr>
           <w:rFonts w:hint="default" w:ascii="Arial" w:hAnsi="Arial" w:eastAsia="黑体" w:cs="Arial"/>
         </w:rPr>
         <w:t>版权及论文原创性说明</w:t>
       </w:r>
-      <w:bookmarkEnd w:id="112"/>
+      <w:bookmarkEnd w:id="105"/>
     </w:p>
     <w:p>
       <w:pPr>

--- a/2017级工程硕士毕业论文初稿_安磊MF1732001.docx
+++ b/2017级工程硕士毕业论文初稿_安磊MF1732001.docx
@@ -178,17 +178,17 @@
           <w:szCs w:val="52"/>
         </w:rPr>
       </w:pPr>
-      <w:bookmarkStart w:id="6" w:name="_Toc103965310"/>
-      <w:bookmarkStart w:id="7" w:name="_Toc99767661"/>
-      <w:bookmarkStart w:id="8" w:name="_Toc99619530"/>
-      <w:bookmarkStart w:id="9" w:name="_Toc98910232"/>
-      <w:bookmarkStart w:id="10" w:name="_Toc103965440"/>
-      <w:bookmarkStart w:id="11" w:name="_Toc99618943"/>
-      <w:bookmarkStart w:id="12" w:name="_Toc103965710"/>
-      <w:bookmarkStart w:id="13" w:name="_Toc72055958"/>
-      <w:bookmarkStart w:id="14" w:name="_Toc98994741"/>
-      <w:bookmarkStart w:id="15" w:name="_Toc187761917"/>
-      <w:bookmarkStart w:id="16" w:name="_Toc98909599"/>
+      <w:bookmarkStart w:id="6" w:name="_Toc72055958"/>
+      <w:bookmarkStart w:id="7" w:name="_Toc99618943"/>
+      <w:bookmarkStart w:id="8" w:name="_Toc98910232"/>
+      <w:bookmarkStart w:id="9" w:name="_Toc103965310"/>
+      <w:bookmarkStart w:id="10" w:name="_Toc103965710"/>
+      <w:bookmarkStart w:id="11" w:name="_Toc99767661"/>
+      <w:bookmarkStart w:id="12" w:name="_Toc99619530"/>
+      <w:bookmarkStart w:id="13" w:name="_Toc98994741"/>
+      <w:bookmarkStart w:id="14" w:name="_Toc187761917"/>
+      <w:bookmarkStart w:id="15" w:name="_Toc98909599"/>
+      <w:bookmarkStart w:id="16" w:name="_Toc103965440"/>
       <w:bookmarkStart w:id="17" w:name="_Toc99977699"/>
       <w:r>
         <w:rPr>
@@ -279,7 +279,7 @@
     </w:p>
     <w:tbl>
       <w:tblPr>
-        <w:tblStyle w:val="18"/>
+        <w:tblStyle w:val="14"/>
         <w:tblW w:w="7867" w:type="dxa"/>
         <w:jc w:val="center"/>
         <w:tblInd w:w="0" w:type="dxa"/>
@@ -298,6 +298,12 @@
       <w:tr>
         <w:tblPrEx>
           <w:tblLayout w:type="fixed"/>
+          <w:tblCellMar>
+            <w:top w:w="0" w:type="dxa"/>
+            <w:left w:w="108" w:type="dxa"/>
+            <w:bottom w:w="0" w:type="dxa"/>
+            <w:right w:w="108" w:type="dxa"/>
+          </w:tblCellMar>
         </w:tblPrEx>
         <w:trPr>
           <w:jc w:val="center"/>
@@ -390,7 +396,7 @@
                 </mc:Choice>
                 <mc:Fallback>
                   <w:pict>
-                    <v:line id="_x0000_s1026" o:spid="_x0000_s1026" o:spt="20" style="position:absolute;left:0pt;margin-left:-4.55pt;margin-top:24.9pt;height:0pt;width:252pt;z-index:251659264;mso-width-relative:page;mso-height-relative:page;" filled="f" stroked="t" coordsize="21600,21600" o:gfxdata="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">
+                    <v:line id="_x0000_s1026" o:spid="_x0000_s1026" o:spt="20" style="position:absolute;left:0pt;margin-left:-4.55pt;margin-top:24.9pt;height:0pt;width:252pt;z-index:251659264;mso-width-relative:page;mso-height-relative:page;" filled="f" stroked="t" coordsize="21600,21600" o:gfxdata="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">
                       <v:fill on="f" focussize="0,0"/>
                       <v:stroke color="#000000" joinstyle="round"/>
                       <v:imagedata o:title=""/>
@@ -451,7 +457,7 @@
                 </mc:Choice>
                 <mc:Fallback>
                   <w:pict>
-                    <v:line id="_x0000_s1026" o:spid="_x0000_s1026" o:spt="20" style="position:absolute;left:0pt;margin-left:-4.55pt;margin-top:25.4pt;height:0pt;width:252pt;z-index:251658240;mso-width-relative:page;mso-height-relative:page;" filled="f" stroked="t" coordsize="21600,21600" o:gfxdata="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">
+                    <v:line id="_x0000_s1026" o:spid="_x0000_s1026" o:spt="20" style="position:absolute;left:0pt;margin-left:-4.55pt;margin-top:25.4pt;height:0pt;width:252pt;z-index:251658240;mso-width-relative:page;mso-height-relative:page;" filled="f" stroked="t" coordsize="21600,21600" o:gfxdata="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">
                       <v:fill on="f" focussize="0,0"/>
                       <v:stroke color="#000000" joinstyle="round"/>
                       <v:imagedata o:title=""/>
@@ -529,7 +535,7 @@
                 </mc:Choice>
                 <mc:Fallback>
                   <w:pict>
-                    <v:line id="_x0000_s1026" o:spid="_x0000_s1026" o:spt="20" style="position:absolute;left:0pt;margin-left:-4.55pt;margin-top:25.65pt;height:0pt;width:252pt;z-index:251665408;mso-width-relative:page;mso-height-relative:page;" filled="f" stroked="t" coordsize="21600,21600" o:gfxdata="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">
+                    <v:line id="_x0000_s1026" o:spid="_x0000_s1026" o:spt="20" style="position:absolute;left:0pt;margin-left:-4.55pt;margin-top:25.65pt;height:0pt;width:252pt;z-index:251665408;mso-width-relative:page;mso-height-relative:page;" filled="f" stroked="t" coordsize="21600,21600" o:gfxdata="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">
                       <v:fill on="f" focussize="0,0"/>
                       <v:stroke color="#000000" joinstyle="round"/>
                       <v:imagedata o:title=""/>
@@ -552,6 +558,12 @@
       <w:tr>
         <w:tblPrEx>
           <w:tblLayout w:type="fixed"/>
+          <w:tblCellMar>
+            <w:top w:w="0" w:type="dxa"/>
+            <w:left w:w="108" w:type="dxa"/>
+            <w:bottom w:w="0" w:type="dxa"/>
+            <w:right w:w="108" w:type="dxa"/>
+          </w:tblCellMar>
         </w:tblPrEx>
         <w:trPr>
           <w:jc w:val="center"/>
@@ -645,7 +657,7 @@
                 </mc:Choice>
                 <mc:Fallback>
                   <w:pict>
-                    <v:line id="_x0000_s1026" o:spid="_x0000_s1026" o:spt="20" style="position:absolute;left:0pt;margin-left:-4.55pt;margin-top:24.45pt;height:0pt;width:252pt;z-index:251660288;mso-width-relative:page;mso-height-relative:page;" filled="f" stroked="t" coordsize="21600,21600" o:gfxdata="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">
+                    <v:line id="_x0000_s1026" o:spid="_x0000_s1026" o:spt="20" style="position:absolute;left:0pt;margin-left:-4.55pt;margin-top:24.45pt;height:0pt;width:252pt;z-index:251660288;mso-width-relative:page;mso-height-relative:page;" filled="f" stroked="t" coordsize="21600,21600" o:gfxdata="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">
                       <v:fill on="f" focussize="0,0"/>
                       <v:stroke color="#000000" joinstyle="round"/>
                       <v:imagedata o:title=""/>
@@ -668,6 +680,12 @@
       <w:tr>
         <w:tblPrEx>
           <w:tblLayout w:type="fixed"/>
+          <w:tblCellMar>
+            <w:top w:w="0" w:type="dxa"/>
+            <w:left w:w="108" w:type="dxa"/>
+            <w:bottom w:w="0" w:type="dxa"/>
+            <w:right w:w="108" w:type="dxa"/>
+          </w:tblCellMar>
         </w:tblPrEx>
         <w:trPr>
           <w:jc w:val="center"/>
@@ -761,7 +779,7 @@
                 </mc:Choice>
                 <mc:Fallback>
                   <w:pict>
-                    <v:line id="_x0000_s1026" o:spid="_x0000_s1026" o:spt="20" style="position:absolute;left:0pt;margin-left:-4.55pt;margin-top:25pt;height:0pt;width:252pt;z-index:251661312;mso-width-relative:page;mso-height-relative:page;" filled="f" stroked="t" coordsize="21600,21600" o:gfxdata="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">
+                    <v:line id="_x0000_s1026" o:spid="_x0000_s1026" o:spt="20" style="position:absolute;left:0pt;margin-left:-4.55pt;margin-top:25pt;height:0pt;width:252pt;z-index:251661312;mso-width-relative:page;mso-height-relative:page;" filled="f" stroked="t" coordsize="21600,21600" o:gfxdata="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">
                       <v:fill on="f" focussize="0,0"/>
                       <v:stroke color="#000000" joinstyle="round"/>
                       <v:imagedata o:title=""/>
@@ -784,6 +802,12 @@
       <w:tr>
         <w:tblPrEx>
           <w:tblLayout w:type="fixed"/>
+          <w:tblCellMar>
+            <w:top w:w="0" w:type="dxa"/>
+            <w:left w:w="108" w:type="dxa"/>
+            <w:bottom w:w="0" w:type="dxa"/>
+            <w:right w:w="108" w:type="dxa"/>
+          </w:tblCellMar>
         </w:tblPrEx>
         <w:trPr>
           <w:jc w:val="center"/>
@@ -877,7 +901,7 @@
                 </mc:Choice>
                 <mc:Fallback>
                   <w:pict>
-                    <v:line id="_x0000_s1026" o:spid="_x0000_s1026" o:spt="20" style="position:absolute;left:0pt;margin-left:-4.55pt;margin-top:24.9pt;height:0pt;width:252pt;z-index:251662336;mso-width-relative:page;mso-height-relative:page;" filled="f" stroked="t" coordsize="21600,21600" o:gfxdata="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">
+                    <v:line id="_x0000_s1026" o:spid="_x0000_s1026" o:spt="20" style="position:absolute;left:0pt;margin-left:-4.55pt;margin-top:24.9pt;height:0pt;width:252pt;z-index:251662336;mso-width-relative:page;mso-height-relative:page;" filled="f" stroked="t" coordsize="21600,21600" o:gfxdata="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">
                       <v:fill on="f" focussize="0,0"/>
                       <v:stroke color="#000000" joinstyle="round"/>
                       <v:imagedata o:title=""/>
@@ -900,6 +924,12 @@
       <w:tr>
         <w:tblPrEx>
           <w:tblLayout w:type="fixed"/>
+          <w:tblCellMar>
+            <w:top w:w="0" w:type="dxa"/>
+            <w:left w:w="108" w:type="dxa"/>
+            <w:bottom w:w="0" w:type="dxa"/>
+            <w:right w:w="108" w:type="dxa"/>
+          </w:tblCellMar>
         </w:tblPrEx>
         <w:trPr>
           <w:jc w:val="center"/>
@@ -993,7 +1023,7 @@
                 </mc:Choice>
                 <mc:Fallback>
                   <w:pict>
-                    <v:line id="_x0000_s1026" o:spid="_x0000_s1026" o:spt="20" style="position:absolute;left:0pt;margin-left:-5.2pt;margin-top:25.45pt;height:0pt;width:252pt;z-index:251663360;mso-width-relative:page;mso-height-relative:page;" filled="f" stroked="t" coordsize="21600,21600" o:gfxdata="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">
+                    <v:line id="_x0000_s1026" o:spid="_x0000_s1026" o:spt="20" style="position:absolute;left:0pt;margin-left:-5.2pt;margin-top:25.45pt;height:0pt;width:252pt;z-index:251663360;mso-width-relative:page;mso-height-relative:page;" filled="f" stroked="t" coordsize="21600,21600" o:gfxdata="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">
                       <v:fill on="f" focussize="0,0"/>
                       <v:stroke color="#000000" joinstyle="round"/>
                       <v:imagedata o:title=""/>
@@ -1498,7 +1528,7 @@
     </w:p>
     <w:tbl>
       <w:tblPr>
-        <w:tblStyle w:val="18"/>
+        <w:tblStyle w:val="14"/>
         <w:tblW w:w="6323" w:type="dxa"/>
         <w:jc w:val="center"/>
         <w:tblInd w:w="0" w:type="dxa"/>
@@ -1517,6 +1547,12 @@
       <w:tr>
         <w:tblPrEx>
           <w:tblLayout w:type="fixed"/>
+          <w:tblCellMar>
+            <w:top w:w="0" w:type="dxa"/>
+            <w:left w:w="108" w:type="dxa"/>
+            <w:bottom w:w="0" w:type="dxa"/>
+            <w:right w:w="108" w:type="dxa"/>
+          </w:tblCellMar>
         </w:tblPrEx>
         <w:trPr>
           <w:jc w:val="center"/>
@@ -1574,6 +1610,12 @@
       <w:tr>
         <w:tblPrEx>
           <w:tblLayout w:type="fixed"/>
+          <w:tblCellMar>
+            <w:top w:w="0" w:type="dxa"/>
+            <w:left w:w="108" w:type="dxa"/>
+            <w:bottom w:w="0" w:type="dxa"/>
+            <w:right w:w="108" w:type="dxa"/>
+          </w:tblCellMar>
         </w:tblPrEx>
         <w:trPr>
           <w:jc w:val="center"/>
@@ -1663,7 +1705,7 @@
     </w:p>
     <w:tbl>
       <w:tblPr>
-        <w:tblStyle w:val="18"/>
+        <w:tblStyle w:val="14"/>
         <w:tblW w:w="3960" w:type="dxa"/>
         <w:jc w:val="center"/>
         <w:tblInd w:w="0" w:type="dxa"/>
@@ -1688,7 +1730,21 @@
       </w:tblGrid>
       <w:tr>
         <w:tblPrEx>
+          <w:tblBorders>
+            <w:top w:val="none" w:color="auto" w:sz="0" w:space="0"/>
+            <w:left w:val="none" w:color="auto" w:sz="0" w:space="0"/>
+            <w:bottom w:val="none" w:color="auto" w:sz="0" w:space="0"/>
+            <w:right w:val="none" w:color="auto" w:sz="0" w:space="0"/>
+            <w:insideH w:val="none" w:color="auto" w:sz="0" w:space="0"/>
+            <w:insideV w:val="single" w:color="auto" w:sz="4" w:space="0"/>
+          </w:tblBorders>
           <w:tblLayout w:type="fixed"/>
+          <w:tblCellMar>
+            <w:top w:w="0" w:type="dxa"/>
+            <w:left w:w="108" w:type="dxa"/>
+            <w:bottom w:w="0" w:type="dxa"/>
+            <w:right w:w="108" w:type="dxa"/>
+          </w:tblCellMar>
         </w:tblPrEx>
         <w:trPr>
           <w:jc w:val="center"/>
@@ -1721,7 +1777,21 @@
       </w:tr>
       <w:tr>
         <w:tblPrEx>
+          <w:tblBorders>
+            <w:top w:val="none" w:color="auto" w:sz="0" w:space="0"/>
+            <w:left w:val="none" w:color="auto" w:sz="0" w:space="0"/>
+            <w:bottom w:val="none" w:color="auto" w:sz="0" w:space="0"/>
+            <w:right w:val="none" w:color="auto" w:sz="0" w:space="0"/>
+            <w:insideH w:val="none" w:color="auto" w:sz="0" w:space="0"/>
+            <w:insideV w:val="single" w:color="auto" w:sz="4" w:space="0"/>
+          </w:tblBorders>
           <w:tblLayout w:type="fixed"/>
+          <w:tblCellMar>
+            <w:top w:w="0" w:type="dxa"/>
+            <w:left w:w="108" w:type="dxa"/>
+            <w:bottom w:w="0" w:type="dxa"/>
+            <w:right w:w="108" w:type="dxa"/>
+          </w:tblCellMar>
         </w:tblPrEx>
         <w:trPr>
           <w:jc w:val="center"/>
@@ -1791,7 +1861,7 @@
     </w:p>
     <w:tbl>
       <w:tblPr>
-        <w:tblStyle w:val="18"/>
+        <w:tblStyle w:val="14"/>
         <w:tblW w:w="3960" w:type="dxa"/>
         <w:jc w:val="center"/>
         <w:tblInd w:w="0" w:type="dxa"/>
@@ -1816,6 +1886,14 @@
       </w:tblGrid>
       <w:tr>
         <w:tblPrEx>
+          <w:tblBorders>
+            <w:top w:val="none" w:color="auto" w:sz="0" w:space="0"/>
+            <w:left w:val="none" w:color="auto" w:sz="0" w:space="0"/>
+            <w:bottom w:val="none" w:color="auto" w:sz="0" w:space="0"/>
+            <w:right w:val="none" w:color="auto" w:sz="0" w:space="0"/>
+            <w:insideH w:val="none" w:color="auto" w:sz="0" w:space="0"/>
+            <w:insideV w:val="single" w:color="auto" w:sz="4" w:space="0"/>
+          </w:tblBorders>
           <w:tblLayout w:type="fixed"/>
         </w:tblPrEx>
         <w:trPr>
@@ -1849,7 +1927,21 @@
       </w:tr>
       <w:tr>
         <w:tblPrEx>
+          <w:tblBorders>
+            <w:top w:val="none" w:color="auto" w:sz="0" w:space="0"/>
+            <w:left w:val="none" w:color="auto" w:sz="0" w:space="0"/>
+            <w:bottom w:val="none" w:color="auto" w:sz="0" w:space="0"/>
+            <w:right w:val="none" w:color="auto" w:sz="0" w:space="0"/>
+            <w:insideH w:val="none" w:color="auto" w:sz="0" w:space="0"/>
+            <w:insideV w:val="single" w:color="auto" w:sz="4" w:space="0"/>
+          </w:tblBorders>
           <w:tblLayout w:type="fixed"/>
+          <w:tblCellMar>
+            <w:top w:w="0" w:type="dxa"/>
+            <w:left w:w="108" w:type="dxa"/>
+            <w:bottom w:w="0" w:type="dxa"/>
+            <w:right w:w="108" w:type="dxa"/>
+          </w:tblCellMar>
         </w:tblPrEx>
         <w:trPr>
           <w:jc w:val="center"/>
@@ -1995,12 +2087,12 @@
         </w:rPr>
       </w:pPr>
       <w:bookmarkStart w:id="18" w:name="_Toc135835153"/>
-      <w:bookmarkStart w:id="19" w:name="_Toc135932910"/>
-      <w:bookmarkStart w:id="20" w:name="_Toc135932745"/>
-      <w:bookmarkStart w:id="21" w:name="_Toc135971810"/>
-      <w:bookmarkStart w:id="22" w:name="_Toc135971882"/>
-      <w:bookmarkStart w:id="23" w:name="_Toc135932653"/>
-      <w:bookmarkStart w:id="24" w:name="_Toc135932824"/>
+      <w:bookmarkStart w:id="19" w:name="_Toc135971882"/>
+      <w:bookmarkStart w:id="20" w:name="_Toc135971810"/>
+      <w:bookmarkStart w:id="21" w:name="_Toc135932824"/>
+      <w:bookmarkStart w:id="22" w:name="_Toc135932653"/>
+      <w:bookmarkStart w:id="23" w:name="_Toc135932910"/>
+      <w:bookmarkStart w:id="24" w:name="_Toc135932745"/>
       <w:r>
         <w:rPr>
           <w:rFonts w:hint="default" w:ascii="Arial" w:hAnsi="Arial" w:cs="Arial"/>
@@ -2227,8 +2319,8 @@
         </w:rPr>
       </w:pPr>
       <w:bookmarkStart w:id="25" w:name="_Toc514163438"/>
-      <w:bookmarkStart w:id="26" w:name="_Toc187761918"/>
-      <w:bookmarkStart w:id="27" w:name="_Toc187764274"/>
+      <w:bookmarkStart w:id="26" w:name="_Toc187764274"/>
+      <w:bookmarkStart w:id="27" w:name="_Toc187761918"/>
       <w:r>
         <w:rPr>
           <w:rFonts w:hint="default" w:ascii="Arial" w:hAnsi="Arial" w:eastAsia="黑体" w:cs="Arial"/>
@@ -2379,7 +2471,7 @@
       <w:pPr>
         <w:pStyle w:val="7"/>
         <w:spacing w:before="156" w:beforeLines="50" w:beforeAutospacing="0" w:after="0" w:afterAutospacing="0" w:line="360" w:lineRule="auto"/>
-        <w:ind w:firstLine="480" w:firstLineChars="200"/>
+        <w:ind w:firstLine="482" w:firstLineChars="200"/>
         <w:rPr>
           <w:rFonts w:hint="default" w:ascii="Arial" w:hAnsi="Arial" w:cs="Arial"/>
           <w:kern w:val="0"/>
@@ -2424,18 +2516,18 @@
         </w:rPr>
         <w:br w:type="page"/>
       </w:r>
-      <w:bookmarkStart w:id="28" w:name="_Toc187764275"/>
-      <w:bookmarkStart w:id="29" w:name="_Toc137201221"/>
-      <w:bookmarkStart w:id="30" w:name="_Toc136947298"/>
-      <w:bookmarkStart w:id="31" w:name="_Toc137200754"/>
-      <w:bookmarkStart w:id="32" w:name="_Toc514163439"/>
-      <w:bookmarkStart w:id="33" w:name="_Toc136892941"/>
-      <w:bookmarkStart w:id="34" w:name="_Toc136854959"/>
-      <w:bookmarkStart w:id="35" w:name="_Toc136892744"/>
-      <w:bookmarkStart w:id="36" w:name="_Toc136854867"/>
-      <w:bookmarkStart w:id="37" w:name="_Toc187761919"/>
-      <w:bookmarkStart w:id="38" w:name="_Toc136892875"/>
-      <w:bookmarkStart w:id="39" w:name="_Toc187122267"/>
+      <w:bookmarkStart w:id="28" w:name="_Toc187122267"/>
+      <w:bookmarkStart w:id="29" w:name="_Toc136892941"/>
+      <w:bookmarkStart w:id="30" w:name="_Toc136892875"/>
+      <w:bookmarkStart w:id="31" w:name="_Toc136892744"/>
+      <w:bookmarkStart w:id="32" w:name="_Toc187761919"/>
+      <w:bookmarkStart w:id="33" w:name="_Toc136854959"/>
+      <w:bookmarkStart w:id="34" w:name="_Toc136854867"/>
+      <w:bookmarkStart w:id="35" w:name="_Toc187764275"/>
+      <w:bookmarkStart w:id="36" w:name="_Toc137201221"/>
+      <w:bookmarkStart w:id="37" w:name="_Toc136947298"/>
+      <w:bookmarkStart w:id="38" w:name="_Toc137200754"/>
+      <w:bookmarkStart w:id="39" w:name="_Toc514163439"/>
       <w:r>
         <w:rPr>
           <w:rFonts w:hint="default" w:ascii="Arial" w:hAnsi="Arial" w:cs="Arial"/>
@@ -2482,19 +2574,7 @@
         <w:rPr>
           <w:rFonts w:hint="default" w:ascii="Arial" w:hAnsi="Arial" w:cs="Arial"/>
         </w:rPr>
-        <w:t xml:space="preserve">In the face of the problems described above,an information extraction system that provides high quality data is very important.Based on the background of information extraction from unstructured texts,this </w:t>
-      </w:r>
-      <w:r>
-        <w:rPr>
-          <w:rFonts w:hint="default" w:ascii="Arial" w:hAnsi="Arial" w:cs="Arial"/>
-        </w:rPr>
-        <w:t>thesis</w:t>
-      </w:r>
-      <w:r>
-        <w:rPr>
-          <w:rFonts w:hint="default" w:ascii="Arial" w:hAnsi="Arial" w:cs="Arial"/>
-        </w:rPr>
-        <w:t xml:space="preserve"> aims to construct data graphs form the unstructured data to the Knowledge Graph triples.</w:t>
+        <w:t>In the face of the problems described above,an information extraction system that provides high quality data is very important.Based on the background of information extraction from unstructured texts,this thesis aims to construct data graphs form the unstructured data to the Knowledge Graph triples.</w:t>
       </w:r>
     </w:p>
     <w:p>
@@ -2509,31 +2589,7 @@
         <w:rPr>
           <w:rFonts w:hint="default" w:ascii="Arial" w:hAnsi="Arial" w:cs="Arial"/>
         </w:rPr>
-        <w:t xml:space="preserve">Based on the specific project of information extraction system for unstructured texts,this </w:t>
-      </w:r>
-      <w:r>
-        <w:rPr>
-          <w:rFonts w:hint="default" w:ascii="Arial" w:hAnsi="Arial" w:cs="Arial"/>
-        </w:rPr>
-        <w:t>thesis</w:t>
-      </w:r>
-      <w:r>
-        <w:rPr>
-          <w:rFonts w:hint="default" w:ascii="Arial" w:hAnsi="Arial" w:cs="Arial"/>
-        </w:rPr>
-        <w:t xml:space="preserve"> proposes named entity recognition and inter-entity Relation extraction for financial listed companies.Due to Named Entity Recognition and Relation Extraction based on Deep Learning can achieve better results than traditional Machine Learning without much additional features,from the perspective of model design and implementation,this </w:t>
-      </w:r>
-      <w:r>
-        <w:rPr>
-          <w:rFonts w:hint="default" w:ascii="Arial" w:hAnsi="Arial" w:cs="Arial"/>
-        </w:rPr>
-        <w:t>thesis</w:t>
-      </w:r>
-      <w:r>
-        <w:rPr>
-          <w:rFonts w:hint="default" w:ascii="Arial" w:hAnsi="Arial" w:cs="Arial"/>
-        </w:rPr>
-        <w:t xml:space="preserve"> proposes a model based on a Deep Learning framework Tensorflow and builds an information extraction system as the solution.The main work of this thesis is as follows:</w:t>
+        <w:t>Based on the specific project of information extraction system for unstructured texts,this thesis proposes named entity recognition and inter-entity Relation extraction for financial listed companies.Due to Named Entity Recognition and Relation Extraction based on Deep Learning can achieve better results than traditional Machine Learning without much additional features,from the perspective of model design and implementation,this thesis proposes a model based on a Deep Learning framework Tensorflow and builds an information extraction system as the solution.The main work of this thesis is as follows:</w:t>
       </w:r>
     </w:p>
     <w:p>
@@ -2548,19 +2604,7 @@
         <w:rPr>
           <w:rFonts w:hint="default" w:ascii="Arial" w:hAnsi="Arial" w:cs="Arial"/>
         </w:rPr>
-        <w:t xml:space="preserve">(1) For the problem of Named Entity Recognition,this </w:t>
-      </w:r>
-      <w:r>
-        <w:rPr>
-          <w:rFonts w:hint="default" w:ascii="Arial" w:hAnsi="Arial" w:cs="Arial"/>
-        </w:rPr>
-        <w:t>thesis</w:t>
-      </w:r>
-      <w:r>
-        <w:rPr>
-          <w:rFonts w:hint="default" w:ascii="Arial" w:hAnsi="Arial" w:cs="Arial"/>
-        </w:rPr>
-        <w:t xml:space="preserve"> based on the deep learning framework Tensorflow uses the Bidirectional long-short-term memory neural network(Bi-LSTM) + conditional random field(CRF) to implement the Named Entity Recognition model,and recognizes the six categories of entities in the financial field.</w:t>
+        <w:t>(1) For the problem of Named Entity Recognition,this thesis based on the deep learning framework Tensorflow uses the Bidirectional long-short-term memory neural network(Bi-LSTM) + conditional random field(CRF) to implement the Named Entity Recognition model,and recognizes the six categories of entities in the financial field.</w:t>
       </w:r>
     </w:p>
     <w:p>
@@ -2575,19 +2619,7 @@
         <w:rPr>
           <w:rFonts w:hint="default" w:ascii="Arial" w:hAnsi="Arial" w:cs="Arial"/>
         </w:rPr>
-        <w:t xml:space="preserve">(2) For the problem of Relation Extraction,this </w:t>
-      </w:r>
-      <w:r>
-        <w:rPr>
-          <w:rFonts w:hint="default" w:ascii="Arial" w:hAnsi="Arial" w:cs="Arial"/>
-        </w:rPr>
-        <w:t>thesis</w:t>
-      </w:r>
-      <w:r>
-        <w:rPr>
-          <w:rFonts w:hint="default" w:ascii="Arial" w:hAnsi="Arial" w:cs="Arial"/>
-        </w:rPr>
-        <w:t xml:space="preserve"> based on the deep learning framework Tensorflow uses the Residual Network (ResNet) + Convolutional Neural Network (CNN) to implement the Relation Extraction model to identify and extract various Relations among various categories of entities in the financial field.</w:t>
+        <w:t>(2) For the problem of Relation Extraction,this thesis based on the deep learning framework Tensorflow uses the Residual Network (ResNet) + Convolutional Neural Network (CNN) to implement the Relation Extraction model to identify and extract various Relations among various categories of entities in the financial field.</w:t>
       </w:r>
     </w:p>
     <w:p>
@@ -2602,19 +2634,7 @@
         <w:rPr>
           <w:rFonts w:hint="default" w:ascii="Arial" w:hAnsi="Arial" w:cs="Arial"/>
         </w:rPr>
-        <w:t xml:space="preserve">(3) For the problem of Chinese Relation Extraction with small corpus and difficult labeling,this </w:t>
-      </w:r>
-      <w:r>
-        <w:rPr>
-          <w:rFonts w:hint="default" w:ascii="Arial" w:hAnsi="Arial" w:cs="Arial"/>
-        </w:rPr>
-        <w:t>thesis</w:t>
-      </w:r>
-      <w:r>
-        <w:rPr>
-          <w:rFonts w:hint="default" w:ascii="Arial" w:hAnsi="Arial" w:cs="Arial"/>
-        </w:rPr>
-        <w:t xml:space="preserve"> uses Distance Supervision to expand the annotation data in a large amount,which reduces the dependence of the model on manual annotation data to a certain extent.</w:t>
+        <w:t>(3) For the problem of Chinese Relation Extraction with small corpus and difficult labeling,this thesis uses Distance Supervision to expand the annotation data in a large amount,which reduces the dependence of the model on manual annotation data to a certain extent.</w:t>
       </w:r>
     </w:p>
     <w:p>
@@ -2691,12 +2711,12 @@
         </w:rPr>
         <w:t>Relation Extraction,</w:t>
       </w:r>
-      <w:bookmarkStart w:id="40" w:name="_Toc187761920"/>
-      <w:bookmarkStart w:id="41" w:name="_Toc187764276"/>
-      <w:bookmarkStart w:id="42" w:name="_Toc185213482"/>
-      <w:bookmarkStart w:id="43" w:name="_Toc185215582"/>
-      <w:bookmarkStart w:id="44" w:name="_Toc185215092"/>
-      <w:bookmarkStart w:id="45" w:name="_Toc187122268"/>
+      <w:bookmarkStart w:id="40" w:name="_Toc187764276"/>
+      <w:bookmarkStart w:id="41" w:name="_Toc185213482"/>
+      <w:bookmarkStart w:id="42" w:name="_Toc185215582"/>
+      <w:bookmarkStart w:id="43" w:name="_Toc187761920"/>
+      <w:bookmarkStart w:id="44" w:name="_Toc187122268"/>
+      <w:bookmarkStart w:id="45" w:name="_Toc185215092"/>
       <w:r>
         <w:rPr>
           <w:rFonts w:hint="default" w:ascii="Arial" w:hAnsi="Arial" w:cs="Arial"/>
@@ -2779,7 +2799,7 @@
       </w:r>
       <w:r>
         <w:rPr>
-          <w:rStyle w:val="17"/>
+          <w:rStyle w:val="19"/>
           <w:rFonts w:hint="default" w:ascii="Arial" w:hAnsi="Arial" w:cs="Arial"/>
         </w:rPr>
         <w:instrText xml:space="preserve"> </w:instrText>
@@ -2792,7 +2812,7 @@
       </w:r>
       <w:r>
         <w:rPr>
-          <w:rStyle w:val="17"/>
+          <w:rStyle w:val="19"/>
           <w:rFonts w:hint="default" w:ascii="Arial" w:hAnsi="Arial" w:cs="Arial"/>
         </w:rPr>
         <w:instrText xml:space="preserve"> </w:instrText>
@@ -2805,7 +2825,7 @@
       </w:r>
       <w:r>
         <w:rPr>
-          <w:rStyle w:val="17"/>
+          <w:rStyle w:val="19"/>
           <w:rFonts w:hint="default" w:ascii="Arial" w:hAnsi="Arial" w:eastAsia="黑体" w:cs="Arial"/>
         </w:rPr>
         <w:t>摘  要</w:t>
@@ -2871,7 +2891,7 @@
       </w:r>
       <w:r>
         <w:rPr>
-          <w:rStyle w:val="17"/>
+          <w:rStyle w:val="19"/>
           <w:rFonts w:hint="default" w:ascii="Arial" w:hAnsi="Arial" w:cs="Arial"/>
         </w:rPr>
         <w:instrText xml:space="preserve"> </w:instrText>
@@ -2884,7 +2904,7 @@
       </w:r>
       <w:r>
         <w:rPr>
-          <w:rStyle w:val="17"/>
+          <w:rStyle w:val="19"/>
           <w:rFonts w:hint="default" w:ascii="Arial" w:hAnsi="Arial" w:cs="Arial"/>
         </w:rPr>
         <w:instrText xml:space="preserve"> </w:instrText>
@@ -2897,7 +2917,7 @@
       </w:r>
       <w:r>
         <w:rPr>
-          <w:rStyle w:val="17"/>
+          <w:rStyle w:val="19"/>
           <w:rFonts w:hint="default" w:ascii="Arial" w:hAnsi="Arial" w:cs="Arial"/>
         </w:rPr>
         <w:t>Abstract</w:t>
@@ -2963,7 +2983,7 @@
       </w:r>
       <w:r>
         <w:rPr>
-          <w:rStyle w:val="17"/>
+          <w:rStyle w:val="19"/>
           <w:rFonts w:hint="default" w:ascii="Arial" w:hAnsi="Arial" w:cs="Arial"/>
         </w:rPr>
         <w:instrText xml:space="preserve"> </w:instrText>
@@ -2976,7 +2996,7 @@
       </w:r>
       <w:r>
         <w:rPr>
-          <w:rStyle w:val="17"/>
+          <w:rStyle w:val="19"/>
           <w:rFonts w:hint="default" w:ascii="Arial" w:hAnsi="Arial" w:cs="Arial"/>
         </w:rPr>
         <w:instrText xml:space="preserve"> </w:instrText>
@@ -2989,7 +3009,7 @@
       </w:r>
       <w:r>
         <w:rPr>
-          <w:rStyle w:val="17"/>
+          <w:rStyle w:val="19"/>
           <w:rFonts w:hint="default" w:ascii="Arial" w:hAnsi="Arial" w:eastAsia="黑体" w:cs="Arial"/>
         </w:rPr>
         <w:t>图目录</w:t>
@@ -3055,7 +3075,7 @@
       </w:r>
       <w:r>
         <w:rPr>
-          <w:rStyle w:val="17"/>
+          <w:rStyle w:val="19"/>
           <w:rFonts w:hint="default" w:ascii="Arial" w:hAnsi="Arial" w:cs="Arial"/>
         </w:rPr>
         <w:instrText xml:space="preserve"> </w:instrText>
@@ -3068,7 +3088,7 @@
       </w:r>
       <w:r>
         <w:rPr>
-          <w:rStyle w:val="17"/>
+          <w:rStyle w:val="19"/>
           <w:rFonts w:hint="default" w:ascii="Arial" w:hAnsi="Arial" w:cs="Arial"/>
         </w:rPr>
         <w:instrText xml:space="preserve"> </w:instrText>
@@ -3081,7 +3101,7 @@
       </w:r>
       <w:r>
         <w:rPr>
-          <w:rStyle w:val="17"/>
+          <w:rStyle w:val="19"/>
           <w:rFonts w:hint="default" w:ascii="Arial" w:hAnsi="Arial" w:eastAsia="黑体" w:cs="Arial"/>
         </w:rPr>
         <w:t>表目录</w:t>
@@ -3147,7 +3167,7 @@
       </w:r>
       <w:r>
         <w:rPr>
-          <w:rStyle w:val="17"/>
+          <w:rStyle w:val="19"/>
           <w:rFonts w:hint="default" w:ascii="Arial" w:hAnsi="Arial" w:cs="Arial"/>
         </w:rPr>
         <w:instrText xml:space="preserve"> </w:instrText>
@@ -3160,7 +3180,7 @@
       </w:r>
       <w:r>
         <w:rPr>
-          <w:rStyle w:val="17"/>
+          <w:rStyle w:val="19"/>
           <w:rFonts w:hint="default" w:ascii="Arial" w:hAnsi="Arial" w:cs="Arial"/>
         </w:rPr>
         <w:instrText xml:space="preserve"> </w:instrText>
@@ -3173,7 +3193,7 @@
       </w:r>
       <w:r>
         <w:rPr>
-          <w:rStyle w:val="17"/>
+          <w:rStyle w:val="19"/>
           <w:rFonts w:hint="default" w:ascii="Arial" w:hAnsi="Arial" w:eastAsia="黑体" w:cs="Arial"/>
         </w:rPr>
         <w:t>第一章  绪论</w:t>
@@ -3240,7 +3260,7 @@
       </w:r>
       <w:r>
         <w:rPr>
-          <w:rStyle w:val="17"/>
+          <w:rStyle w:val="19"/>
           <w:rFonts w:hint="default" w:ascii="Arial" w:hAnsi="Arial" w:cs="Arial"/>
         </w:rPr>
         <w:instrText xml:space="preserve"> </w:instrText>
@@ -3253,7 +3273,7 @@
       </w:r>
       <w:r>
         <w:rPr>
-          <w:rStyle w:val="17"/>
+          <w:rStyle w:val="19"/>
           <w:rFonts w:hint="default" w:ascii="Arial" w:hAnsi="Arial" w:cs="Arial"/>
         </w:rPr>
         <w:instrText xml:space="preserve"> </w:instrText>
@@ -3266,7 +3286,7 @@
       </w:r>
       <w:r>
         <w:rPr>
-          <w:rStyle w:val="17"/>
+          <w:rStyle w:val="19"/>
           <w:rFonts w:hint="default" w:ascii="Arial" w:hAnsi="Arial" w:cs="Arial"/>
         </w:rPr>
         <w:t>1.1 项目背景</w:t>
@@ -3346,7 +3366,7 @@
       </w:r>
       <w:r>
         <w:rPr>
-          <w:rStyle w:val="17"/>
+          <w:rStyle w:val="19"/>
           <w:rFonts w:hint="default" w:ascii="Arial" w:hAnsi="Arial" w:cs="Arial"/>
         </w:rPr>
         <w:instrText xml:space="preserve"> </w:instrText>
@@ -3359,7 +3379,7 @@
       </w:r>
       <w:r>
         <w:rPr>
-          <w:rStyle w:val="17"/>
+          <w:rStyle w:val="19"/>
           <w:rFonts w:hint="default" w:ascii="Arial" w:hAnsi="Arial" w:cs="Arial"/>
         </w:rPr>
         <w:instrText xml:space="preserve"> </w:instrText>
@@ -3372,7 +3392,7 @@
       </w:r>
       <w:r>
         <w:rPr>
-          <w:rStyle w:val="17"/>
+          <w:rStyle w:val="19"/>
           <w:rFonts w:hint="default" w:ascii="Arial" w:hAnsi="Arial" w:cs="Arial"/>
         </w:rPr>
         <w:t>1.2 国内外研究现状</w:t>
@@ -3484,7 +3504,7 @@
       </w:r>
       <w:r>
         <w:rPr>
-          <w:rStyle w:val="17"/>
+          <w:rStyle w:val="19"/>
           <w:rFonts w:hint="default" w:ascii="Arial" w:hAnsi="Arial" w:cs="Arial"/>
         </w:rPr>
         <w:instrText xml:space="preserve"> </w:instrText>
@@ -3497,7 +3517,7 @@
       </w:r>
       <w:r>
         <w:rPr>
-          <w:rStyle w:val="17"/>
+          <w:rStyle w:val="19"/>
           <w:rFonts w:hint="default" w:ascii="Arial" w:hAnsi="Arial" w:cs="Arial"/>
         </w:rPr>
         <w:instrText xml:space="preserve"> </w:instrText>
@@ -3510,7 +3530,7 @@
       </w:r>
       <w:r>
         <w:rPr>
-          <w:rStyle w:val="17"/>
+          <w:rStyle w:val="19"/>
           <w:rFonts w:hint="default" w:ascii="Arial" w:hAnsi="Arial" w:cs="Arial"/>
         </w:rPr>
         <w:t>1.3 本文主要的工作</w:t>
@@ -3577,7 +3597,7 @@
       </w:r>
       <w:r>
         <w:rPr>
-          <w:rStyle w:val="17"/>
+          <w:rStyle w:val="19"/>
           <w:rFonts w:hint="default" w:ascii="Arial" w:hAnsi="Arial" w:cs="Arial"/>
         </w:rPr>
         <w:instrText xml:space="preserve"> </w:instrText>
@@ -3590,7 +3610,7 @@
       </w:r>
       <w:r>
         <w:rPr>
-          <w:rStyle w:val="17"/>
+          <w:rStyle w:val="19"/>
           <w:rFonts w:hint="default" w:ascii="Arial" w:hAnsi="Arial" w:cs="Arial"/>
         </w:rPr>
         <w:instrText xml:space="preserve"> </w:instrText>
@@ -3603,7 +3623,7 @@
       </w:r>
       <w:r>
         <w:rPr>
-          <w:rStyle w:val="17"/>
+          <w:rStyle w:val="19"/>
           <w:rFonts w:hint="default" w:ascii="Arial" w:hAnsi="Arial" w:cs="Arial"/>
         </w:rPr>
         <w:t>1.4 本文的组织结构</w:t>
@@ -3669,7 +3689,7 @@
       </w:r>
       <w:r>
         <w:rPr>
-          <w:rStyle w:val="17"/>
+          <w:rStyle w:val="19"/>
           <w:rFonts w:hint="default" w:ascii="Arial" w:hAnsi="Arial" w:cs="Arial"/>
         </w:rPr>
         <w:instrText xml:space="preserve"> </w:instrText>
@@ -3682,7 +3702,7 @@
       </w:r>
       <w:r>
         <w:rPr>
-          <w:rStyle w:val="17"/>
+          <w:rStyle w:val="19"/>
           <w:rFonts w:hint="default" w:ascii="Arial" w:hAnsi="Arial" w:cs="Arial"/>
         </w:rPr>
         <w:instrText xml:space="preserve"> </w:instrText>
@@ -3695,7 +3715,7 @@
       </w:r>
       <w:r>
         <w:rPr>
-          <w:rStyle w:val="17"/>
+          <w:rStyle w:val="19"/>
           <w:rFonts w:hint="default" w:ascii="Arial" w:hAnsi="Arial" w:eastAsia="黑体" w:cs="Arial"/>
         </w:rPr>
         <w:t>第二章  技术综述</w:t>
@@ -3762,7 +3782,7 @@
       </w:r>
       <w:r>
         <w:rPr>
-          <w:rStyle w:val="17"/>
+          <w:rStyle w:val="19"/>
           <w:rFonts w:hint="default" w:ascii="Arial" w:hAnsi="Arial" w:cs="Arial"/>
         </w:rPr>
         <w:instrText xml:space="preserve"> </w:instrText>
@@ -3775,7 +3795,7 @@
       </w:r>
       <w:r>
         <w:rPr>
-          <w:rStyle w:val="17"/>
+          <w:rStyle w:val="19"/>
           <w:rFonts w:hint="default" w:ascii="Arial" w:hAnsi="Arial" w:cs="Arial"/>
         </w:rPr>
         <w:instrText xml:space="preserve"> </w:instrText>
@@ -3788,7 +3808,7 @@
       </w:r>
       <w:r>
         <w:rPr>
-          <w:rStyle w:val="17"/>
+          <w:rStyle w:val="19"/>
           <w:rFonts w:hint="default" w:ascii="Arial" w:hAnsi="Arial" w:cs="Arial"/>
         </w:rPr>
         <w:t>2.1 Socket</w:t>
@@ -3855,7 +3875,7 @@
       </w:r>
       <w:r>
         <w:rPr>
-          <w:rStyle w:val="17"/>
+          <w:rStyle w:val="19"/>
           <w:rFonts w:hint="default" w:ascii="Arial" w:hAnsi="Arial" w:cs="Arial"/>
         </w:rPr>
         <w:instrText xml:space="preserve"> </w:instrText>
@@ -3868,7 +3888,7 @@
       </w:r>
       <w:r>
         <w:rPr>
-          <w:rStyle w:val="17"/>
+          <w:rStyle w:val="19"/>
           <w:rFonts w:hint="default" w:ascii="Arial" w:hAnsi="Arial" w:cs="Arial"/>
         </w:rPr>
         <w:instrText xml:space="preserve"> </w:instrText>
@@ -3881,7 +3901,7 @@
       </w:r>
       <w:r>
         <w:rPr>
-          <w:rStyle w:val="17"/>
+          <w:rStyle w:val="19"/>
           <w:rFonts w:hint="default" w:ascii="Arial" w:hAnsi="Arial" w:cs="Arial"/>
         </w:rPr>
         <w:t>2.2 Netty</w:t>
@@ -3948,7 +3968,7 @@
       </w:r>
       <w:r>
         <w:rPr>
-          <w:rStyle w:val="17"/>
+          <w:rStyle w:val="19"/>
           <w:rFonts w:hint="default" w:ascii="Arial" w:hAnsi="Arial" w:cs="Arial"/>
         </w:rPr>
         <w:instrText xml:space="preserve"> </w:instrText>
@@ -3961,7 +3981,7 @@
       </w:r>
       <w:r>
         <w:rPr>
-          <w:rStyle w:val="17"/>
+          <w:rStyle w:val="19"/>
           <w:rFonts w:hint="default" w:ascii="Arial" w:hAnsi="Arial" w:cs="Arial"/>
         </w:rPr>
         <w:instrText xml:space="preserve"> </w:instrText>
@@ -3974,7 +3994,7 @@
       </w:r>
       <w:r>
         <w:rPr>
-          <w:rStyle w:val="17"/>
+          <w:rStyle w:val="19"/>
           <w:rFonts w:hint="default" w:ascii="Arial" w:hAnsi="Arial" w:cs="Arial"/>
         </w:rPr>
         <w:t>2.3 ZooKeeper</w:t>
@@ -4041,7 +4061,7 @@
       </w:r>
       <w:r>
         <w:rPr>
-          <w:rStyle w:val="17"/>
+          <w:rStyle w:val="19"/>
           <w:rFonts w:hint="default" w:ascii="Arial" w:hAnsi="Arial" w:cs="Arial"/>
         </w:rPr>
         <w:instrText xml:space="preserve"> </w:instrText>
@@ -4054,7 +4074,7 @@
       </w:r>
       <w:r>
         <w:rPr>
-          <w:rStyle w:val="17"/>
+          <w:rStyle w:val="19"/>
           <w:rFonts w:hint="default" w:ascii="Arial" w:hAnsi="Arial" w:cs="Arial"/>
         </w:rPr>
         <w:instrText xml:space="preserve"> </w:instrText>
@@ -4067,7 +4087,7 @@
       </w:r>
       <w:r>
         <w:rPr>
-          <w:rStyle w:val="17"/>
+          <w:rStyle w:val="19"/>
           <w:rFonts w:hint="default" w:ascii="Arial" w:hAnsi="Arial" w:cs="Arial"/>
         </w:rPr>
         <w:t>2.4 本章小结</w:t>
@@ -4133,7 +4153,7 @@
       </w:r>
       <w:r>
         <w:rPr>
-          <w:rStyle w:val="17"/>
+          <w:rStyle w:val="19"/>
           <w:rFonts w:hint="default" w:ascii="Arial" w:hAnsi="Arial" w:cs="Arial"/>
         </w:rPr>
         <w:instrText xml:space="preserve"> </w:instrText>
@@ -4146,7 +4166,7 @@
       </w:r>
       <w:r>
         <w:rPr>
-          <w:rStyle w:val="17"/>
+          <w:rStyle w:val="19"/>
           <w:rFonts w:hint="default" w:ascii="Arial" w:hAnsi="Arial" w:cs="Arial"/>
         </w:rPr>
         <w:instrText xml:space="preserve"> </w:instrText>
@@ -4159,7 +4179,7 @@
       </w:r>
       <w:r>
         <w:rPr>
-          <w:rStyle w:val="17"/>
+          <w:rStyle w:val="19"/>
           <w:rFonts w:hint="default" w:ascii="Arial" w:hAnsi="Arial" w:eastAsia="黑体" w:cs="Arial"/>
         </w:rPr>
         <w:t>第三章  网关服务器架构的分析与设计</w:t>
@@ -4226,7 +4246,7 @@
       </w:r>
       <w:r>
         <w:rPr>
-          <w:rStyle w:val="17"/>
+          <w:rStyle w:val="19"/>
           <w:rFonts w:hint="default" w:ascii="Arial" w:hAnsi="Arial" w:cs="Arial"/>
         </w:rPr>
         <w:instrText xml:space="preserve"> </w:instrText>
@@ -4239,7 +4259,7 @@
       </w:r>
       <w:r>
         <w:rPr>
-          <w:rStyle w:val="17"/>
+          <w:rStyle w:val="19"/>
           <w:rFonts w:hint="default" w:ascii="Arial" w:hAnsi="Arial" w:cs="Arial"/>
         </w:rPr>
         <w:instrText xml:space="preserve"> </w:instrText>
@@ -4252,7 +4272,7 @@
       </w:r>
       <w:r>
         <w:rPr>
-          <w:rStyle w:val="17"/>
+          <w:rStyle w:val="19"/>
           <w:rFonts w:hint="default" w:ascii="Arial" w:hAnsi="Arial" w:cs="Arial"/>
         </w:rPr>
         <w:t>3.1 项目总体规划</w:t>
@@ -4319,7 +4339,7 @@
       </w:r>
       <w:r>
         <w:rPr>
-          <w:rStyle w:val="17"/>
+          <w:rStyle w:val="19"/>
           <w:rFonts w:hint="default" w:ascii="Arial" w:hAnsi="Arial" w:cs="Arial"/>
         </w:rPr>
         <w:instrText xml:space="preserve"> </w:instrText>
@@ -4332,7 +4352,7 @@
       </w:r>
       <w:r>
         <w:rPr>
-          <w:rStyle w:val="17"/>
+          <w:rStyle w:val="19"/>
           <w:rFonts w:hint="default" w:ascii="Arial" w:hAnsi="Arial" w:cs="Arial"/>
         </w:rPr>
         <w:instrText xml:space="preserve"> </w:instrText>
@@ -4345,7 +4365,7 @@
       </w:r>
       <w:r>
         <w:rPr>
-          <w:rStyle w:val="17"/>
+          <w:rStyle w:val="19"/>
           <w:rFonts w:hint="default" w:ascii="Arial" w:hAnsi="Arial" w:cs="Arial"/>
         </w:rPr>
         <w:t>3.2 系统需求分析</w:t>
@@ -4411,7 +4431,7 @@
       </w:r>
       <w:r>
         <w:rPr>
-          <w:rStyle w:val="17"/>
+          <w:rStyle w:val="19"/>
           <w:rFonts w:hint="default" w:ascii="Arial" w:hAnsi="Arial" w:cs="Arial"/>
         </w:rPr>
         <w:instrText xml:space="preserve"> </w:instrText>
@@ -4424,7 +4444,7 @@
       </w:r>
       <w:r>
         <w:rPr>
-          <w:rStyle w:val="17"/>
+          <w:rStyle w:val="19"/>
           <w:rFonts w:hint="default" w:ascii="Arial" w:hAnsi="Arial" w:cs="Arial"/>
         </w:rPr>
         <w:instrText xml:space="preserve"> </w:instrText>
@@ -4437,7 +4457,7 @@
       </w:r>
       <w:r>
         <w:rPr>
-          <w:rStyle w:val="17"/>
+          <w:rStyle w:val="19"/>
           <w:rFonts w:hint="default" w:ascii="Arial" w:hAnsi="Arial" w:cs="Arial"/>
         </w:rPr>
         <w:t>3.2.1 通信模块需求分析</w:t>
@@ -4503,7 +4523,7 @@
       </w:r>
       <w:r>
         <w:rPr>
-          <w:rStyle w:val="17"/>
+          <w:rStyle w:val="19"/>
           <w:rFonts w:hint="default" w:ascii="Arial" w:hAnsi="Arial" w:cs="Arial"/>
         </w:rPr>
         <w:instrText xml:space="preserve"> </w:instrText>
@@ -4516,7 +4536,7 @@
       </w:r>
       <w:r>
         <w:rPr>
-          <w:rStyle w:val="17"/>
+          <w:rStyle w:val="19"/>
           <w:rFonts w:hint="default" w:ascii="Arial" w:hAnsi="Arial" w:cs="Arial"/>
         </w:rPr>
         <w:instrText xml:space="preserve"> </w:instrText>
@@ -4529,7 +4549,7 @@
       </w:r>
       <w:r>
         <w:rPr>
-          <w:rStyle w:val="17"/>
+          <w:rStyle w:val="19"/>
           <w:rFonts w:hint="default" w:ascii="Arial" w:hAnsi="Arial" w:cs="Arial"/>
         </w:rPr>
         <w:t>3.2.2 网关服务器模块需求分析</w:t>
@@ -4595,7 +4615,7 @@
       </w:r>
       <w:r>
         <w:rPr>
-          <w:rStyle w:val="17"/>
+          <w:rStyle w:val="19"/>
           <w:rFonts w:hint="default" w:ascii="Arial" w:hAnsi="Arial" w:cs="Arial"/>
         </w:rPr>
         <w:instrText xml:space="preserve"> </w:instrText>
@@ -4608,7 +4628,7 @@
       </w:r>
       <w:r>
         <w:rPr>
-          <w:rStyle w:val="17"/>
+          <w:rStyle w:val="19"/>
           <w:rFonts w:hint="default" w:ascii="Arial" w:hAnsi="Arial" w:cs="Arial"/>
         </w:rPr>
         <w:instrText xml:space="preserve"> </w:instrText>
@@ -4621,7 +4641,7 @@
       </w:r>
       <w:r>
         <w:rPr>
-          <w:rStyle w:val="17"/>
+          <w:rStyle w:val="19"/>
           <w:rFonts w:hint="default" w:ascii="Arial" w:hAnsi="Arial" w:cs="Arial"/>
         </w:rPr>
         <w:t>3.2.3 服务注册中心模块需求分析</w:t>
@@ -4687,7 +4707,7 @@
       </w:r>
       <w:r>
         <w:rPr>
-          <w:rStyle w:val="17"/>
+          <w:rStyle w:val="19"/>
           <w:rFonts w:hint="default" w:ascii="Arial" w:hAnsi="Arial" w:cs="Arial"/>
         </w:rPr>
         <w:instrText xml:space="preserve"> </w:instrText>
@@ -4700,7 +4720,7 @@
       </w:r>
       <w:r>
         <w:rPr>
-          <w:rStyle w:val="17"/>
+          <w:rStyle w:val="19"/>
           <w:rFonts w:hint="default" w:ascii="Arial" w:hAnsi="Arial" w:cs="Arial"/>
         </w:rPr>
         <w:instrText xml:space="preserve"> </w:instrText>
@@ -4713,7 +4733,7 @@
       </w:r>
       <w:r>
         <w:rPr>
-          <w:rStyle w:val="17"/>
+          <w:rStyle w:val="19"/>
           <w:rFonts w:hint="default" w:ascii="Arial" w:hAnsi="Arial" w:cs="Arial"/>
         </w:rPr>
         <w:t>3.2.4 游戏服务器模块需求分析</w:t>
@@ -4779,7 +4799,7 @@
       </w:r>
       <w:r>
         <w:rPr>
-          <w:rStyle w:val="17"/>
+          <w:rStyle w:val="19"/>
           <w:rFonts w:hint="default" w:ascii="Arial" w:hAnsi="Arial" w:cs="Arial"/>
         </w:rPr>
         <w:instrText xml:space="preserve"> </w:instrText>
@@ -4792,7 +4812,7 @@
       </w:r>
       <w:r>
         <w:rPr>
-          <w:rStyle w:val="17"/>
+          <w:rStyle w:val="19"/>
           <w:rFonts w:hint="default" w:ascii="Arial" w:hAnsi="Arial" w:cs="Arial"/>
         </w:rPr>
         <w:instrText xml:space="preserve"> </w:instrText>
@@ -4805,7 +4825,7 @@
       </w:r>
       <w:r>
         <w:rPr>
-          <w:rStyle w:val="17"/>
+          <w:rStyle w:val="19"/>
           <w:rFonts w:hint="default" w:ascii="Arial" w:hAnsi="Arial" w:cs="Arial"/>
         </w:rPr>
         <w:t>3.2.5 非功能性需求分析</w:t>
@@ -4872,7 +4892,7 @@
       </w:r>
       <w:r>
         <w:rPr>
-          <w:rStyle w:val="17"/>
+          <w:rStyle w:val="19"/>
           <w:rFonts w:hint="default" w:ascii="Arial" w:hAnsi="Arial" w:cs="Arial"/>
         </w:rPr>
         <w:instrText xml:space="preserve"> </w:instrText>
@@ -4885,7 +4905,7 @@
       </w:r>
       <w:r>
         <w:rPr>
-          <w:rStyle w:val="17"/>
+          <w:rStyle w:val="19"/>
           <w:rFonts w:hint="default" w:ascii="Arial" w:hAnsi="Arial" w:cs="Arial"/>
         </w:rPr>
         <w:instrText xml:space="preserve"> </w:instrText>
@@ -4898,7 +4918,7 @@
       </w:r>
       <w:r>
         <w:rPr>
-          <w:rStyle w:val="17"/>
+          <w:rStyle w:val="19"/>
           <w:rFonts w:hint="default" w:ascii="Arial" w:hAnsi="Arial" w:cs="Arial"/>
         </w:rPr>
         <w:t>3.3 系统总体设计</w:t>
@@ -4964,7 +4984,7 @@
       </w:r>
       <w:r>
         <w:rPr>
-          <w:rStyle w:val="17"/>
+          <w:rStyle w:val="19"/>
           <w:rFonts w:hint="default" w:ascii="Arial" w:hAnsi="Arial" w:cs="Arial"/>
         </w:rPr>
         <w:instrText xml:space="preserve"> </w:instrText>
@@ -4977,7 +4997,7 @@
       </w:r>
       <w:r>
         <w:rPr>
-          <w:rStyle w:val="17"/>
+          <w:rStyle w:val="19"/>
           <w:rFonts w:hint="default" w:ascii="Arial" w:hAnsi="Arial" w:cs="Arial"/>
         </w:rPr>
         <w:instrText xml:space="preserve"> </w:instrText>
@@ -4990,7 +5010,7 @@
       </w:r>
       <w:r>
         <w:rPr>
-          <w:rStyle w:val="17"/>
+          <w:rStyle w:val="19"/>
           <w:rFonts w:hint="default" w:ascii="Arial" w:hAnsi="Arial" w:cs="Arial"/>
         </w:rPr>
         <w:t>3.3.1 总体结构</w:t>
@@ -5056,7 +5076,7 @@
       </w:r>
       <w:r>
         <w:rPr>
-          <w:rStyle w:val="17"/>
+          <w:rStyle w:val="19"/>
           <w:rFonts w:hint="default" w:ascii="Arial" w:hAnsi="Arial" w:cs="Arial"/>
         </w:rPr>
         <w:instrText xml:space="preserve"> </w:instrText>
@@ -5069,7 +5089,7 @@
       </w:r>
       <w:r>
         <w:rPr>
-          <w:rStyle w:val="17"/>
+          <w:rStyle w:val="19"/>
           <w:rFonts w:hint="default" w:ascii="Arial" w:hAnsi="Arial" w:cs="Arial"/>
         </w:rPr>
         <w:instrText xml:space="preserve"> </w:instrText>
@@ -5082,7 +5102,7 @@
       </w:r>
       <w:r>
         <w:rPr>
-          <w:rStyle w:val="17"/>
+          <w:rStyle w:val="19"/>
           <w:rFonts w:hint="default" w:ascii="Arial" w:hAnsi="Arial" w:cs="Arial"/>
         </w:rPr>
         <w:t>3.3.2 总体流程</w:t>
@@ -5149,7 +5169,7 @@
       </w:r>
       <w:r>
         <w:rPr>
-          <w:rStyle w:val="17"/>
+          <w:rStyle w:val="19"/>
           <w:rFonts w:hint="default" w:ascii="Arial" w:hAnsi="Arial" w:cs="Arial"/>
         </w:rPr>
         <w:instrText xml:space="preserve"> </w:instrText>
@@ -5162,7 +5182,7 @@
       </w:r>
       <w:r>
         <w:rPr>
-          <w:rStyle w:val="17"/>
+          <w:rStyle w:val="19"/>
           <w:rFonts w:hint="default" w:ascii="Arial" w:hAnsi="Arial" w:cs="Arial"/>
         </w:rPr>
         <w:instrText xml:space="preserve"> </w:instrText>
@@ -5175,7 +5195,7 @@
       </w:r>
       <w:r>
         <w:rPr>
-          <w:rStyle w:val="17"/>
+          <w:rStyle w:val="19"/>
           <w:rFonts w:hint="default" w:ascii="Arial" w:hAnsi="Arial" w:cs="Arial"/>
         </w:rPr>
         <w:t>3.4 通信模块设计</w:t>
@@ -5241,7 +5261,7 @@
       </w:r>
       <w:r>
         <w:rPr>
-          <w:rStyle w:val="17"/>
+          <w:rStyle w:val="19"/>
           <w:rFonts w:hint="default" w:ascii="Arial" w:hAnsi="Arial" w:cs="Arial"/>
         </w:rPr>
         <w:instrText xml:space="preserve"> </w:instrText>
@@ -5254,7 +5274,7 @@
       </w:r>
       <w:r>
         <w:rPr>
-          <w:rStyle w:val="17"/>
+          <w:rStyle w:val="19"/>
           <w:rFonts w:hint="default" w:ascii="Arial" w:hAnsi="Arial" w:cs="Arial"/>
         </w:rPr>
         <w:instrText xml:space="preserve"> </w:instrText>
@@ -5267,7 +5287,7 @@
       </w:r>
       <w:r>
         <w:rPr>
-          <w:rStyle w:val="17"/>
+          <w:rStyle w:val="19"/>
           <w:rFonts w:hint="default" w:ascii="Arial" w:hAnsi="Arial" w:cs="Arial"/>
         </w:rPr>
         <w:t>3.4.1 自定义通信协议</w:t>
@@ -5333,7 +5353,7 @@
       </w:r>
       <w:r>
         <w:rPr>
-          <w:rStyle w:val="17"/>
+          <w:rStyle w:val="19"/>
           <w:rFonts w:hint="default" w:ascii="Arial" w:hAnsi="Arial" w:cs="Arial"/>
         </w:rPr>
         <w:instrText xml:space="preserve"> </w:instrText>
@@ -5346,7 +5366,7 @@
       </w:r>
       <w:r>
         <w:rPr>
-          <w:rStyle w:val="17"/>
+          <w:rStyle w:val="19"/>
           <w:rFonts w:hint="default" w:ascii="Arial" w:hAnsi="Arial" w:cs="Arial"/>
         </w:rPr>
         <w:instrText xml:space="preserve"> </w:instrText>
@@ -5359,7 +5379,7 @@
       </w:r>
       <w:r>
         <w:rPr>
-          <w:rStyle w:val="17"/>
+          <w:rStyle w:val="19"/>
           <w:rFonts w:hint="default" w:ascii="Arial" w:hAnsi="Arial" w:cs="Arial"/>
         </w:rPr>
         <w:t>3.4.2 心跳检测设计</w:t>
@@ -5426,7 +5446,7 @@
       </w:r>
       <w:r>
         <w:rPr>
-          <w:rStyle w:val="17"/>
+          <w:rStyle w:val="19"/>
           <w:rFonts w:hint="default" w:ascii="Arial" w:hAnsi="Arial" w:cs="Arial"/>
         </w:rPr>
         <w:instrText xml:space="preserve"> </w:instrText>
@@ -5439,7 +5459,7 @@
       </w:r>
       <w:r>
         <w:rPr>
-          <w:rStyle w:val="17"/>
+          <w:rStyle w:val="19"/>
           <w:rFonts w:hint="default" w:ascii="Arial" w:hAnsi="Arial" w:cs="Arial"/>
         </w:rPr>
         <w:instrText xml:space="preserve"> </w:instrText>
@@ -5452,7 +5472,7 @@
       </w:r>
       <w:r>
         <w:rPr>
-          <w:rStyle w:val="17"/>
+          <w:rStyle w:val="19"/>
           <w:rFonts w:hint="default" w:ascii="Arial" w:hAnsi="Arial" w:cs="Arial"/>
         </w:rPr>
         <w:t>3.5 网关服务器模块设计</w:t>
@@ -5518,7 +5538,7 @@
       </w:r>
       <w:r>
         <w:rPr>
-          <w:rStyle w:val="17"/>
+          <w:rStyle w:val="19"/>
           <w:rFonts w:hint="default" w:ascii="Arial" w:hAnsi="Arial" w:cs="Arial"/>
         </w:rPr>
         <w:instrText xml:space="preserve"> </w:instrText>
@@ -5531,7 +5551,7 @@
       </w:r>
       <w:r>
         <w:rPr>
-          <w:rStyle w:val="17"/>
+          <w:rStyle w:val="19"/>
           <w:rFonts w:hint="default" w:ascii="Arial" w:hAnsi="Arial" w:cs="Arial"/>
         </w:rPr>
         <w:instrText xml:space="preserve"> </w:instrText>
@@ -5544,7 +5564,7 @@
       </w:r>
       <w:r>
         <w:rPr>
-          <w:rStyle w:val="17"/>
+          <w:rStyle w:val="19"/>
           <w:rFonts w:hint="default" w:ascii="Arial" w:hAnsi="Arial" w:cs="Arial"/>
         </w:rPr>
         <w:t>3.5.1 服务管理设计</w:t>
@@ -5610,7 +5630,7 @@
       </w:r>
       <w:r>
         <w:rPr>
-          <w:rStyle w:val="17"/>
+          <w:rStyle w:val="19"/>
           <w:rFonts w:hint="default" w:ascii="Arial" w:hAnsi="Arial" w:cs="Arial"/>
         </w:rPr>
         <w:instrText xml:space="preserve"> </w:instrText>
@@ -5623,7 +5643,7 @@
       </w:r>
       <w:r>
         <w:rPr>
-          <w:rStyle w:val="17"/>
+          <w:rStyle w:val="19"/>
           <w:rFonts w:hint="default" w:ascii="Arial" w:hAnsi="Arial" w:cs="Arial"/>
         </w:rPr>
         <w:instrText xml:space="preserve"> </w:instrText>
@@ -5636,7 +5656,7 @@
       </w:r>
       <w:r>
         <w:rPr>
-          <w:rStyle w:val="17"/>
+          <w:rStyle w:val="19"/>
           <w:rFonts w:hint="default" w:ascii="Arial" w:hAnsi="Arial" w:cs="Arial"/>
         </w:rPr>
         <w:t>3.5.2 消息路由设计</w:t>
@@ -5702,7 +5722,7 @@
       </w:r>
       <w:r>
         <w:rPr>
-          <w:rStyle w:val="17"/>
+          <w:rStyle w:val="19"/>
           <w:rFonts w:hint="default" w:ascii="Arial" w:hAnsi="Arial" w:cs="Arial"/>
         </w:rPr>
         <w:instrText xml:space="preserve"> </w:instrText>
@@ -5715,7 +5735,7 @@
       </w:r>
       <w:r>
         <w:rPr>
-          <w:rStyle w:val="17"/>
+          <w:rStyle w:val="19"/>
           <w:rFonts w:hint="default" w:ascii="Arial" w:hAnsi="Arial" w:cs="Arial"/>
         </w:rPr>
         <w:instrText xml:space="preserve"> </w:instrText>
@@ -5728,7 +5748,7 @@
       </w:r>
       <w:r>
         <w:rPr>
-          <w:rStyle w:val="17"/>
+          <w:rStyle w:val="19"/>
           <w:rFonts w:hint="default" w:ascii="Arial" w:hAnsi="Arial" w:cs="Arial"/>
         </w:rPr>
         <w:t>3.5.3 单播与多播设计</w:t>
@@ -5795,7 +5815,7 @@
       </w:r>
       <w:r>
         <w:rPr>
-          <w:rStyle w:val="17"/>
+          <w:rStyle w:val="19"/>
           <w:rFonts w:hint="default" w:ascii="Arial" w:hAnsi="Arial" w:cs="Arial"/>
         </w:rPr>
         <w:instrText xml:space="preserve"> </w:instrText>
@@ -5808,7 +5828,7 @@
       </w:r>
       <w:r>
         <w:rPr>
-          <w:rStyle w:val="17"/>
+          <w:rStyle w:val="19"/>
           <w:rFonts w:hint="default" w:ascii="Arial" w:hAnsi="Arial" w:cs="Arial"/>
         </w:rPr>
         <w:instrText xml:space="preserve"> </w:instrText>
@@ -5821,7 +5841,7 @@
       </w:r>
       <w:r>
         <w:rPr>
-          <w:rStyle w:val="17"/>
+          <w:rStyle w:val="19"/>
           <w:rFonts w:hint="default" w:ascii="Arial" w:hAnsi="Arial" w:cs="Arial"/>
         </w:rPr>
         <w:t>3.6 服务注册中心模块设计</w:t>
@@ -5887,7 +5907,7 @@
       </w:r>
       <w:r>
         <w:rPr>
-          <w:rStyle w:val="17"/>
+          <w:rStyle w:val="19"/>
           <w:rFonts w:hint="default" w:ascii="Arial" w:hAnsi="Arial" w:cs="Arial"/>
         </w:rPr>
         <w:instrText xml:space="preserve"> </w:instrText>
@@ -5900,7 +5920,7 @@
       </w:r>
       <w:r>
         <w:rPr>
-          <w:rStyle w:val="17"/>
+          <w:rStyle w:val="19"/>
           <w:rFonts w:hint="default" w:ascii="Arial" w:hAnsi="Arial" w:cs="Arial"/>
         </w:rPr>
         <w:instrText xml:space="preserve"> </w:instrText>
@@ -5913,7 +5933,7 @@
       </w:r>
       <w:r>
         <w:rPr>
-          <w:rStyle w:val="17"/>
+          <w:rStyle w:val="19"/>
           <w:rFonts w:hint="default" w:ascii="Arial" w:hAnsi="Arial" w:cs="Arial"/>
         </w:rPr>
         <w:t>3.6.1 服务注册设计</w:t>
@@ -5979,7 +5999,7 @@
       </w:r>
       <w:r>
         <w:rPr>
-          <w:rStyle w:val="17"/>
+          <w:rStyle w:val="19"/>
           <w:rFonts w:hint="default" w:ascii="Arial" w:hAnsi="Arial" w:cs="Arial"/>
         </w:rPr>
         <w:instrText xml:space="preserve"> </w:instrText>
@@ -5992,7 +6012,7 @@
       </w:r>
       <w:r>
         <w:rPr>
-          <w:rStyle w:val="17"/>
+          <w:rStyle w:val="19"/>
           <w:rFonts w:hint="default" w:ascii="Arial" w:hAnsi="Arial" w:cs="Arial"/>
         </w:rPr>
         <w:instrText xml:space="preserve"> </w:instrText>
@@ -6005,7 +6025,7 @@
       </w:r>
       <w:r>
         <w:rPr>
-          <w:rStyle w:val="17"/>
+          <w:rStyle w:val="19"/>
           <w:rFonts w:hint="default" w:ascii="Arial" w:hAnsi="Arial" w:cs="Arial"/>
         </w:rPr>
         <w:t>3.6.2 服务发现设计</w:t>
@@ -6071,7 +6091,7 @@
       </w:r>
       <w:r>
         <w:rPr>
-          <w:rStyle w:val="17"/>
+          <w:rStyle w:val="19"/>
           <w:rFonts w:hint="default" w:ascii="Arial" w:hAnsi="Arial" w:cs="Arial"/>
         </w:rPr>
         <w:instrText xml:space="preserve"> </w:instrText>
@@ -6084,7 +6104,7 @@
       </w:r>
       <w:r>
         <w:rPr>
-          <w:rStyle w:val="17"/>
+          <w:rStyle w:val="19"/>
           <w:rFonts w:hint="default" w:ascii="Arial" w:hAnsi="Arial" w:cs="Arial"/>
         </w:rPr>
         <w:instrText xml:space="preserve"> </w:instrText>
@@ -6097,7 +6117,7 @@
       </w:r>
       <w:r>
         <w:rPr>
-          <w:rStyle w:val="17"/>
+          <w:rStyle w:val="19"/>
           <w:rFonts w:hint="default" w:ascii="Arial" w:hAnsi="Arial" w:cs="Arial"/>
         </w:rPr>
         <w:t>3.6.3 服务监听设计</w:t>
@@ -6163,7 +6183,7 @@
       </w:r>
       <w:r>
         <w:rPr>
-          <w:rStyle w:val="17"/>
+          <w:rStyle w:val="19"/>
           <w:rFonts w:hint="default" w:ascii="Arial" w:hAnsi="Arial" w:cs="Arial"/>
         </w:rPr>
         <w:instrText xml:space="preserve"> </w:instrText>
@@ -6176,7 +6196,7 @@
       </w:r>
       <w:r>
         <w:rPr>
-          <w:rStyle w:val="17"/>
+          <w:rStyle w:val="19"/>
           <w:rFonts w:hint="default" w:ascii="Arial" w:hAnsi="Arial" w:cs="Arial"/>
         </w:rPr>
         <w:instrText xml:space="preserve"> </w:instrText>
@@ -6189,7 +6209,7 @@
       </w:r>
       <w:r>
         <w:rPr>
-          <w:rStyle w:val="17"/>
+          <w:rStyle w:val="19"/>
           <w:rFonts w:hint="default" w:ascii="Arial" w:hAnsi="Arial" w:cs="Arial"/>
         </w:rPr>
         <w:t>3.6.4 节点管理设计</w:t>
@@ -6255,7 +6275,7 @@
       </w:r>
       <w:r>
         <w:rPr>
-          <w:rStyle w:val="17"/>
+          <w:rStyle w:val="19"/>
           <w:rFonts w:hint="default" w:ascii="Arial" w:hAnsi="Arial" w:cs="Arial"/>
         </w:rPr>
         <w:instrText xml:space="preserve"> </w:instrText>
@@ -6268,7 +6288,7 @@
       </w:r>
       <w:r>
         <w:rPr>
-          <w:rStyle w:val="17"/>
+          <w:rStyle w:val="19"/>
           <w:rFonts w:hint="default" w:ascii="Arial" w:hAnsi="Arial" w:cs="Arial"/>
         </w:rPr>
         <w:instrText xml:space="preserve"> </w:instrText>
@@ -6281,7 +6301,7 @@
       </w:r>
       <w:r>
         <w:rPr>
-          <w:rStyle w:val="17"/>
+          <w:rStyle w:val="19"/>
           <w:rFonts w:hint="default" w:ascii="Arial" w:hAnsi="Arial" w:cs="Arial"/>
         </w:rPr>
         <w:t>3.6.5 负载均衡设计</w:t>
@@ -6348,7 +6368,7 @@
       </w:r>
       <w:r>
         <w:rPr>
-          <w:rStyle w:val="17"/>
+          <w:rStyle w:val="19"/>
           <w:rFonts w:hint="default" w:ascii="Arial" w:hAnsi="Arial" w:cs="Arial"/>
         </w:rPr>
         <w:instrText xml:space="preserve"> </w:instrText>
@@ -6361,7 +6381,7 @@
       </w:r>
       <w:r>
         <w:rPr>
-          <w:rStyle w:val="17"/>
+          <w:rStyle w:val="19"/>
           <w:rFonts w:hint="default" w:ascii="Arial" w:hAnsi="Arial" w:cs="Arial"/>
         </w:rPr>
         <w:instrText xml:space="preserve"> </w:instrText>
@@ -6374,7 +6394,7 @@
       </w:r>
       <w:r>
         <w:rPr>
-          <w:rStyle w:val="17"/>
+          <w:rStyle w:val="19"/>
           <w:rFonts w:hint="default" w:ascii="Arial" w:hAnsi="Arial" w:cs="Arial"/>
         </w:rPr>
         <w:t>3.7 游戏服务器模块设计</w:t>
@@ -6440,7 +6460,7 @@
       </w:r>
       <w:r>
         <w:rPr>
-          <w:rStyle w:val="17"/>
+          <w:rStyle w:val="19"/>
           <w:rFonts w:hint="default" w:ascii="Arial" w:hAnsi="Arial" w:cs="Arial"/>
         </w:rPr>
         <w:instrText xml:space="preserve"> </w:instrText>
@@ -6453,7 +6473,7 @@
       </w:r>
       <w:r>
         <w:rPr>
-          <w:rStyle w:val="17"/>
+          <w:rStyle w:val="19"/>
           <w:rFonts w:hint="default" w:ascii="Arial" w:hAnsi="Arial" w:cs="Arial"/>
         </w:rPr>
         <w:instrText xml:space="preserve"> </w:instrText>
@@ -6466,7 +6486,7 @@
       </w:r>
       <w:r>
         <w:rPr>
-          <w:rStyle w:val="17"/>
+          <w:rStyle w:val="19"/>
           <w:rFonts w:hint="default" w:ascii="Arial" w:hAnsi="Arial" w:cs="Arial"/>
         </w:rPr>
         <w:t>3.7.1 单播与多播设计</w:t>
@@ -6532,7 +6552,7 @@
       </w:r>
       <w:r>
         <w:rPr>
-          <w:rStyle w:val="17"/>
+          <w:rStyle w:val="19"/>
           <w:rFonts w:hint="default" w:ascii="Arial" w:hAnsi="Arial" w:cs="Arial"/>
         </w:rPr>
         <w:instrText xml:space="preserve"> </w:instrText>
@@ -6545,7 +6565,7 @@
       </w:r>
       <w:r>
         <w:rPr>
-          <w:rStyle w:val="17"/>
+          <w:rStyle w:val="19"/>
           <w:rFonts w:hint="default" w:ascii="Arial" w:hAnsi="Arial" w:cs="Arial"/>
         </w:rPr>
         <w:instrText xml:space="preserve"> </w:instrText>
@@ -6558,7 +6578,7 @@
       </w:r>
       <w:r>
         <w:rPr>
-          <w:rStyle w:val="17"/>
+          <w:rStyle w:val="19"/>
           <w:rFonts w:hint="default" w:ascii="Arial" w:hAnsi="Arial" w:cs="Arial"/>
         </w:rPr>
         <w:t>3.7.2 扩展接口设计</w:t>
@@ -6625,7 +6645,7 @@
       </w:r>
       <w:r>
         <w:rPr>
-          <w:rStyle w:val="17"/>
+          <w:rStyle w:val="19"/>
           <w:rFonts w:hint="default" w:ascii="Arial" w:hAnsi="Arial" w:cs="Arial"/>
         </w:rPr>
         <w:instrText xml:space="preserve"> </w:instrText>
@@ -6638,7 +6658,7 @@
       </w:r>
       <w:r>
         <w:rPr>
-          <w:rStyle w:val="17"/>
+          <w:rStyle w:val="19"/>
           <w:rFonts w:hint="default" w:ascii="Arial" w:hAnsi="Arial" w:cs="Arial"/>
         </w:rPr>
         <w:instrText xml:space="preserve"> </w:instrText>
@@ -6651,7 +6671,7 @@
       </w:r>
       <w:r>
         <w:rPr>
-          <w:rStyle w:val="17"/>
+          <w:rStyle w:val="19"/>
           <w:rFonts w:hint="default" w:ascii="Arial" w:hAnsi="Arial" w:cs="Arial"/>
         </w:rPr>
         <w:t>3.8 本章小结</w:t>
@@ -6717,7 +6737,7 @@
       </w:r>
       <w:r>
         <w:rPr>
-          <w:rStyle w:val="17"/>
+          <w:rStyle w:val="19"/>
           <w:rFonts w:hint="default" w:ascii="Arial" w:hAnsi="Arial" w:cs="Arial"/>
         </w:rPr>
         <w:instrText xml:space="preserve"> </w:instrText>
@@ -6730,7 +6750,7 @@
       </w:r>
       <w:r>
         <w:rPr>
-          <w:rStyle w:val="17"/>
+          <w:rStyle w:val="19"/>
           <w:rFonts w:hint="default" w:ascii="Arial" w:hAnsi="Arial" w:cs="Arial"/>
         </w:rPr>
         <w:instrText xml:space="preserve"> </w:instrText>
@@ -6743,7 +6763,7 @@
       </w:r>
       <w:r>
         <w:rPr>
-          <w:rStyle w:val="17"/>
+          <w:rStyle w:val="19"/>
           <w:rFonts w:hint="default" w:ascii="Arial" w:hAnsi="Arial" w:eastAsia="黑体" w:cs="Arial"/>
         </w:rPr>
         <w:t>第四章  网关服务器架构的实现</w:t>
@@ -6810,7 +6830,7 @@
       </w:r>
       <w:r>
         <w:rPr>
-          <w:rStyle w:val="17"/>
+          <w:rStyle w:val="19"/>
           <w:rFonts w:hint="default" w:ascii="Arial" w:hAnsi="Arial" w:cs="Arial"/>
         </w:rPr>
         <w:instrText xml:space="preserve"> </w:instrText>
@@ -6823,7 +6843,7 @@
       </w:r>
       <w:r>
         <w:rPr>
-          <w:rStyle w:val="17"/>
+          <w:rStyle w:val="19"/>
           <w:rFonts w:hint="default" w:ascii="Arial" w:hAnsi="Arial" w:cs="Arial"/>
         </w:rPr>
         <w:instrText xml:space="preserve"> </w:instrText>
@@ -6836,7 +6856,7 @@
       </w:r>
       <w:r>
         <w:rPr>
-          <w:rStyle w:val="17"/>
+          <w:rStyle w:val="19"/>
           <w:rFonts w:hint="default" w:ascii="Arial" w:hAnsi="Arial" w:cs="Arial"/>
         </w:rPr>
         <w:t>4.1 通信模块的实现</w:t>
@@ -6902,7 +6922,7 @@
       </w:r>
       <w:r>
         <w:rPr>
-          <w:rStyle w:val="17"/>
+          <w:rStyle w:val="19"/>
           <w:rFonts w:hint="default" w:ascii="Arial" w:hAnsi="Arial" w:cs="Arial"/>
         </w:rPr>
         <w:instrText xml:space="preserve"> </w:instrText>
@@ -6915,7 +6935,7 @@
       </w:r>
       <w:r>
         <w:rPr>
-          <w:rStyle w:val="17"/>
+          <w:rStyle w:val="19"/>
           <w:rFonts w:hint="default" w:ascii="Arial" w:hAnsi="Arial" w:cs="Arial"/>
         </w:rPr>
         <w:instrText xml:space="preserve"> </w:instrText>
@@ -6928,7 +6948,7 @@
       </w:r>
       <w:r>
         <w:rPr>
-          <w:rStyle w:val="17"/>
+          <w:rStyle w:val="19"/>
           <w:rFonts w:hint="default" w:ascii="Arial" w:hAnsi="Arial" w:cs="Arial"/>
         </w:rPr>
         <w:t>4.1.1 通信协议的实现</w:t>
@@ -6994,7 +7014,7 @@
       </w:r>
       <w:r>
         <w:rPr>
-          <w:rStyle w:val="17"/>
+          <w:rStyle w:val="19"/>
           <w:rFonts w:hint="default" w:ascii="Arial" w:hAnsi="Arial" w:cs="Arial"/>
         </w:rPr>
         <w:instrText xml:space="preserve"> </w:instrText>
@@ -7007,7 +7027,7 @@
       </w:r>
       <w:r>
         <w:rPr>
-          <w:rStyle w:val="17"/>
+          <w:rStyle w:val="19"/>
           <w:rFonts w:hint="default" w:ascii="Arial" w:hAnsi="Arial" w:cs="Arial"/>
         </w:rPr>
         <w:instrText xml:space="preserve"> </w:instrText>
@@ -7020,7 +7040,7 @@
       </w:r>
       <w:r>
         <w:rPr>
-          <w:rStyle w:val="17"/>
+          <w:rStyle w:val="19"/>
           <w:rFonts w:hint="default" w:ascii="Arial" w:hAnsi="Arial" w:cs="Arial"/>
         </w:rPr>
         <w:t>4.1.2 心跳检测的实现</w:t>
@@ -7087,7 +7107,7 @@
       </w:r>
       <w:r>
         <w:rPr>
-          <w:rStyle w:val="17"/>
+          <w:rStyle w:val="19"/>
           <w:rFonts w:hint="default" w:ascii="Arial" w:hAnsi="Arial" w:cs="Arial"/>
         </w:rPr>
         <w:instrText xml:space="preserve"> </w:instrText>
@@ -7100,7 +7120,7 @@
       </w:r>
       <w:r>
         <w:rPr>
-          <w:rStyle w:val="17"/>
+          <w:rStyle w:val="19"/>
           <w:rFonts w:hint="default" w:ascii="Arial" w:hAnsi="Arial" w:cs="Arial"/>
         </w:rPr>
         <w:instrText xml:space="preserve"> </w:instrText>
@@ -7113,7 +7133,7 @@
       </w:r>
       <w:r>
         <w:rPr>
-          <w:rStyle w:val="17"/>
+          <w:rStyle w:val="19"/>
           <w:rFonts w:hint="default" w:ascii="Arial" w:hAnsi="Arial" w:cs="Arial"/>
         </w:rPr>
         <w:t>4.2网关服务器模块的实现</w:t>
@@ -7179,7 +7199,7 @@
       </w:r>
       <w:r>
         <w:rPr>
-          <w:rStyle w:val="17"/>
+          <w:rStyle w:val="19"/>
           <w:rFonts w:hint="default" w:ascii="Arial" w:hAnsi="Arial" w:cs="Arial"/>
         </w:rPr>
         <w:instrText xml:space="preserve"> </w:instrText>
@@ -7192,7 +7212,7 @@
       </w:r>
       <w:r>
         <w:rPr>
-          <w:rStyle w:val="17"/>
+          <w:rStyle w:val="19"/>
           <w:rFonts w:hint="default" w:ascii="Arial" w:hAnsi="Arial" w:cs="Arial"/>
         </w:rPr>
         <w:instrText xml:space="preserve"> </w:instrText>
@@ -7205,7 +7225,7 @@
       </w:r>
       <w:r>
         <w:rPr>
-          <w:rStyle w:val="17"/>
+          <w:rStyle w:val="19"/>
           <w:rFonts w:hint="default" w:ascii="Arial" w:hAnsi="Arial" w:cs="Arial"/>
         </w:rPr>
         <w:t>4.2.1 服务管理的实现</w:t>
@@ -7271,7 +7291,7 @@
       </w:r>
       <w:r>
         <w:rPr>
-          <w:rStyle w:val="17"/>
+          <w:rStyle w:val="19"/>
           <w:rFonts w:hint="default" w:ascii="Arial" w:hAnsi="Arial" w:cs="Arial"/>
         </w:rPr>
         <w:instrText xml:space="preserve"> </w:instrText>
@@ -7284,7 +7304,7 @@
       </w:r>
       <w:r>
         <w:rPr>
-          <w:rStyle w:val="17"/>
+          <w:rStyle w:val="19"/>
           <w:rFonts w:hint="default" w:ascii="Arial" w:hAnsi="Arial" w:cs="Arial"/>
         </w:rPr>
         <w:instrText xml:space="preserve"> </w:instrText>
@@ -7297,7 +7317,7 @@
       </w:r>
       <w:r>
         <w:rPr>
-          <w:rStyle w:val="17"/>
+          <w:rStyle w:val="19"/>
           <w:rFonts w:hint="default" w:ascii="Arial" w:hAnsi="Arial" w:cs="Arial"/>
         </w:rPr>
         <w:t>4.2.2 消息路由的实现</w:t>
@@ -7363,7 +7383,7 @@
       </w:r>
       <w:r>
         <w:rPr>
-          <w:rStyle w:val="17"/>
+          <w:rStyle w:val="19"/>
           <w:rFonts w:hint="default" w:ascii="Arial" w:hAnsi="Arial" w:cs="Arial"/>
         </w:rPr>
         <w:instrText xml:space="preserve"> </w:instrText>
@@ -7376,7 +7396,7 @@
       </w:r>
       <w:r>
         <w:rPr>
-          <w:rStyle w:val="17"/>
+          <w:rStyle w:val="19"/>
           <w:rFonts w:hint="default" w:ascii="Arial" w:hAnsi="Arial" w:cs="Arial"/>
         </w:rPr>
         <w:instrText xml:space="preserve"> </w:instrText>
@@ -7389,7 +7409,7 @@
       </w:r>
       <w:r>
         <w:rPr>
-          <w:rStyle w:val="17"/>
+          <w:rStyle w:val="19"/>
           <w:rFonts w:hint="default" w:ascii="Arial" w:hAnsi="Arial" w:cs="Arial"/>
         </w:rPr>
         <w:t>4.2.3 单播与多播的实现</w:t>
@@ -7456,7 +7476,7 @@
       </w:r>
       <w:r>
         <w:rPr>
-          <w:rStyle w:val="17"/>
+          <w:rStyle w:val="19"/>
           <w:rFonts w:hint="default" w:ascii="Arial" w:hAnsi="Arial" w:cs="Arial"/>
         </w:rPr>
         <w:instrText xml:space="preserve"> </w:instrText>
@@ -7469,7 +7489,7 @@
       </w:r>
       <w:r>
         <w:rPr>
-          <w:rStyle w:val="17"/>
+          <w:rStyle w:val="19"/>
           <w:rFonts w:hint="default" w:ascii="Arial" w:hAnsi="Arial" w:cs="Arial"/>
         </w:rPr>
         <w:instrText xml:space="preserve"> </w:instrText>
@@ -7482,7 +7502,7 @@
       </w:r>
       <w:r>
         <w:rPr>
-          <w:rStyle w:val="17"/>
+          <w:rStyle w:val="19"/>
           <w:rFonts w:hint="default" w:ascii="Arial" w:hAnsi="Arial" w:cs="Arial"/>
         </w:rPr>
         <w:t>4.3 服务注册中心模块的实现</w:t>
@@ -7548,7 +7568,7 @@
       </w:r>
       <w:r>
         <w:rPr>
-          <w:rStyle w:val="17"/>
+          <w:rStyle w:val="19"/>
           <w:rFonts w:hint="default" w:ascii="Arial" w:hAnsi="Arial" w:cs="Arial"/>
         </w:rPr>
         <w:instrText xml:space="preserve"> </w:instrText>
@@ -7561,7 +7581,7 @@
       </w:r>
       <w:r>
         <w:rPr>
-          <w:rStyle w:val="17"/>
+          <w:rStyle w:val="19"/>
           <w:rFonts w:hint="default" w:ascii="Arial" w:hAnsi="Arial" w:cs="Arial"/>
         </w:rPr>
         <w:instrText xml:space="preserve"> </w:instrText>
@@ -7574,7 +7594,7 @@
       </w:r>
       <w:r>
         <w:rPr>
-          <w:rStyle w:val="17"/>
+          <w:rStyle w:val="19"/>
           <w:rFonts w:hint="default" w:ascii="Arial" w:hAnsi="Arial" w:cs="Arial"/>
         </w:rPr>
         <w:t>4.3.1 服务注册的实现</w:t>
@@ -7640,7 +7660,7 @@
       </w:r>
       <w:r>
         <w:rPr>
-          <w:rStyle w:val="17"/>
+          <w:rStyle w:val="19"/>
           <w:rFonts w:hint="default" w:ascii="Arial" w:hAnsi="Arial" w:cs="Arial"/>
         </w:rPr>
         <w:instrText xml:space="preserve"> </w:instrText>
@@ -7653,7 +7673,7 @@
       </w:r>
       <w:r>
         <w:rPr>
-          <w:rStyle w:val="17"/>
+          <w:rStyle w:val="19"/>
           <w:rFonts w:hint="default" w:ascii="Arial" w:hAnsi="Arial" w:cs="Arial"/>
         </w:rPr>
         <w:instrText xml:space="preserve"> </w:instrText>
@@ -7666,7 +7686,7 @@
       </w:r>
       <w:r>
         <w:rPr>
-          <w:rStyle w:val="17"/>
+          <w:rStyle w:val="19"/>
           <w:rFonts w:hint="default" w:ascii="Arial" w:hAnsi="Arial" w:cs="Arial"/>
         </w:rPr>
         <w:t>4.3.2 服务发现的实现</w:t>
@@ -7732,7 +7752,7 @@
       </w:r>
       <w:r>
         <w:rPr>
-          <w:rStyle w:val="17"/>
+          <w:rStyle w:val="19"/>
           <w:rFonts w:hint="default" w:ascii="Arial" w:hAnsi="Arial" w:cs="Arial"/>
         </w:rPr>
         <w:instrText xml:space="preserve"> </w:instrText>
@@ -7745,7 +7765,7 @@
       </w:r>
       <w:r>
         <w:rPr>
-          <w:rStyle w:val="17"/>
+          <w:rStyle w:val="19"/>
           <w:rFonts w:hint="default" w:ascii="Arial" w:hAnsi="Arial" w:cs="Arial"/>
         </w:rPr>
         <w:instrText xml:space="preserve"> </w:instrText>
@@ -7758,7 +7778,7 @@
       </w:r>
       <w:r>
         <w:rPr>
-          <w:rStyle w:val="17"/>
+          <w:rStyle w:val="19"/>
           <w:rFonts w:hint="default" w:ascii="Arial" w:hAnsi="Arial" w:cs="Arial"/>
         </w:rPr>
         <w:t>4.3.3 服务监听的实现</w:t>
@@ -7824,7 +7844,7 @@
       </w:r>
       <w:r>
         <w:rPr>
-          <w:rStyle w:val="17"/>
+          <w:rStyle w:val="19"/>
           <w:rFonts w:hint="default" w:ascii="Arial" w:hAnsi="Arial" w:cs="Arial"/>
         </w:rPr>
         <w:instrText xml:space="preserve"> </w:instrText>
@@ -7837,7 +7857,7 @@
       </w:r>
       <w:r>
         <w:rPr>
-          <w:rStyle w:val="17"/>
+          <w:rStyle w:val="19"/>
           <w:rFonts w:hint="default" w:ascii="Arial" w:hAnsi="Arial" w:cs="Arial"/>
         </w:rPr>
         <w:instrText xml:space="preserve"> </w:instrText>
@@ -7850,7 +7870,7 @@
       </w:r>
       <w:r>
         <w:rPr>
-          <w:rStyle w:val="17"/>
+          <w:rStyle w:val="19"/>
           <w:rFonts w:hint="default" w:ascii="Arial" w:hAnsi="Arial" w:cs="Arial"/>
         </w:rPr>
         <w:t>4.3.4 节点管理的实现</w:t>
@@ -7916,7 +7936,7 @@
       </w:r>
       <w:r>
         <w:rPr>
-          <w:rStyle w:val="17"/>
+          <w:rStyle w:val="19"/>
           <w:rFonts w:hint="default" w:ascii="Arial" w:hAnsi="Arial" w:cs="Arial"/>
         </w:rPr>
         <w:instrText xml:space="preserve"> </w:instrText>
@@ -7929,7 +7949,7 @@
       </w:r>
       <w:r>
         <w:rPr>
-          <w:rStyle w:val="17"/>
+          <w:rStyle w:val="19"/>
           <w:rFonts w:hint="default" w:ascii="Arial" w:hAnsi="Arial" w:cs="Arial"/>
         </w:rPr>
         <w:instrText xml:space="preserve"> </w:instrText>
@@ -7942,7 +7962,7 @@
       </w:r>
       <w:r>
         <w:rPr>
-          <w:rStyle w:val="17"/>
+          <w:rStyle w:val="19"/>
           <w:rFonts w:hint="default" w:ascii="Arial" w:hAnsi="Arial" w:cs="Arial"/>
         </w:rPr>
         <w:t>4.3.5 负载均衡的实现</w:t>
@@ -8009,7 +8029,7 @@
       </w:r>
       <w:r>
         <w:rPr>
-          <w:rStyle w:val="17"/>
+          <w:rStyle w:val="19"/>
           <w:rFonts w:hint="default" w:ascii="Arial" w:hAnsi="Arial" w:cs="Arial"/>
         </w:rPr>
         <w:instrText xml:space="preserve"> </w:instrText>
@@ -8022,7 +8042,7 @@
       </w:r>
       <w:r>
         <w:rPr>
-          <w:rStyle w:val="17"/>
+          <w:rStyle w:val="19"/>
           <w:rFonts w:hint="default" w:ascii="Arial" w:hAnsi="Arial" w:cs="Arial"/>
         </w:rPr>
         <w:instrText xml:space="preserve"> </w:instrText>
@@ -8035,7 +8055,7 @@
       </w:r>
       <w:r>
         <w:rPr>
-          <w:rStyle w:val="17"/>
+          <w:rStyle w:val="19"/>
           <w:rFonts w:hint="default" w:ascii="Arial" w:hAnsi="Arial" w:cs="Arial"/>
         </w:rPr>
         <w:t>4.4 游戏服务器模块的实现</w:t>
@@ -8105,7 +8125,7 @@
       </w:r>
       <w:r>
         <w:rPr>
-          <w:rStyle w:val="17"/>
+          <w:rStyle w:val="19"/>
           <w:rFonts w:hint="default" w:ascii="Arial" w:hAnsi="Arial" w:cs="Arial"/>
         </w:rPr>
         <w:instrText xml:space="preserve"> </w:instrText>
@@ -8118,7 +8138,7 @@
       </w:r>
       <w:r>
         <w:rPr>
-          <w:rStyle w:val="17"/>
+          <w:rStyle w:val="19"/>
           <w:rFonts w:hint="default" w:ascii="Arial" w:hAnsi="Arial" w:cs="Arial"/>
         </w:rPr>
         <w:instrText xml:space="preserve"> </w:instrText>
@@ -8131,7 +8151,7 @@
       </w:r>
       <w:r>
         <w:rPr>
-          <w:rStyle w:val="17"/>
+          <w:rStyle w:val="19"/>
           <w:rFonts w:hint="default" w:ascii="Arial" w:hAnsi="Arial" w:cs="Arial"/>
         </w:rPr>
         <w:t>4.4.1</w:t>
@@ -8147,7 +8167,7 @@
       </w:r>
       <w:r>
         <w:rPr>
-          <w:rStyle w:val="17"/>
+          <w:rStyle w:val="19"/>
           <w:rFonts w:hint="default" w:ascii="Arial" w:hAnsi="Arial" w:cs="Arial"/>
         </w:rPr>
         <w:t>单播与多播的实现</w:t>
@@ -8213,7 +8233,7 @@
       </w:r>
       <w:r>
         <w:rPr>
-          <w:rStyle w:val="17"/>
+          <w:rStyle w:val="19"/>
           <w:rFonts w:hint="default" w:ascii="Arial" w:hAnsi="Arial" w:cs="Arial"/>
         </w:rPr>
         <w:instrText xml:space="preserve"> </w:instrText>
@@ -8226,7 +8246,7 @@
       </w:r>
       <w:r>
         <w:rPr>
-          <w:rStyle w:val="17"/>
+          <w:rStyle w:val="19"/>
           <w:rFonts w:hint="default" w:ascii="Arial" w:hAnsi="Arial" w:cs="Arial"/>
         </w:rPr>
         <w:instrText xml:space="preserve"> </w:instrText>
@@ -8239,7 +8259,7 @@
       </w:r>
       <w:r>
         <w:rPr>
-          <w:rStyle w:val="17"/>
+          <w:rStyle w:val="19"/>
           <w:rFonts w:hint="default" w:ascii="Arial" w:hAnsi="Arial" w:cs="Arial"/>
         </w:rPr>
         <w:t>4.4.2 扩展接口的实现</w:t>
@@ -8306,7 +8326,7 @@
       </w:r>
       <w:r>
         <w:rPr>
-          <w:rStyle w:val="17"/>
+          <w:rStyle w:val="19"/>
           <w:rFonts w:hint="default" w:ascii="Arial" w:hAnsi="Arial" w:cs="Arial"/>
         </w:rPr>
         <w:instrText xml:space="preserve"> </w:instrText>
@@ -8319,7 +8339,7 @@
       </w:r>
       <w:r>
         <w:rPr>
-          <w:rStyle w:val="17"/>
+          <w:rStyle w:val="19"/>
           <w:rFonts w:hint="default" w:ascii="Arial" w:hAnsi="Arial" w:cs="Arial"/>
         </w:rPr>
         <w:instrText xml:space="preserve"> </w:instrText>
@@ -8332,7 +8352,7 @@
       </w:r>
       <w:r>
         <w:rPr>
-          <w:rStyle w:val="17"/>
+          <w:rStyle w:val="19"/>
           <w:rFonts w:hint="default" w:ascii="Arial" w:hAnsi="Arial" w:cs="Arial"/>
         </w:rPr>
         <w:t>4.5 系统测试</w:t>
@@ -8399,7 +8419,7 @@
       </w:r>
       <w:r>
         <w:rPr>
-          <w:rStyle w:val="17"/>
+          <w:rStyle w:val="19"/>
           <w:rFonts w:hint="default" w:ascii="Arial" w:hAnsi="Arial" w:cs="Arial"/>
         </w:rPr>
         <w:instrText xml:space="preserve"> </w:instrText>
@@ -8412,7 +8432,7 @@
       </w:r>
       <w:r>
         <w:rPr>
-          <w:rStyle w:val="17"/>
+          <w:rStyle w:val="19"/>
           <w:rFonts w:hint="default" w:ascii="Arial" w:hAnsi="Arial" w:cs="Arial"/>
         </w:rPr>
         <w:instrText xml:space="preserve"> </w:instrText>
@@ -8425,7 +8445,7 @@
       </w:r>
       <w:r>
         <w:rPr>
-          <w:rStyle w:val="17"/>
+          <w:rStyle w:val="19"/>
           <w:rFonts w:hint="default" w:ascii="Arial" w:hAnsi="Arial" w:cs="Arial"/>
         </w:rPr>
         <w:t>4.6 本章小结</w:t>
@@ -8491,7 +8511,7 @@
       </w:r>
       <w:r>
         <w:rPr>
-          <w:rStyle w:val="17"/>
+          <w:rStyle w:val="19"/>
           <w:rFonts w:hint="default" w:ascii="Arial" w:hAnsi="Arial" w:cs="Arial"/>
         </w:rPr>
         <w:instrText xml:space="preserve"> </w:instrText>
@@ -8504,7 +8524,7 @@
       </w:r>
       <w:r>
         <w:rPr>
-          <w:rStyle w:val="17"/>
+          <w:rStyle w:val="19"/>
           <w:rFonts w:hint="default" w:ascii="Arial" w:hAnsi="Arial" w:cs="Arial"/>
         </w:rPr>
         <w:instrText xml:space="preserve"> </w:instrText>
@@ -8517,7 +8537,7 @@
       </w:r>
       <w:r>
         <w:rPr>
-          <w:rStyle w:val="17"/>
+          <w:rStyle w:val="19"/>
           <w:rFonts w:hint="default" w:ascii="Arial" w:hAnsi="Arial" w:eastAsia="黑体" w:cs="Arial"/>
         </w:rPr>
         <w:t>第五章  总结与展望</w:t>
@@ -8584,7 +8604,7 @@
       </w:r>
       <w:r>
         <w:rPr>
-          <w:rStyle w:val="17"/>
+          <w:rStyle w:val="19"/>
           <w:rFonts w:hint="default" w:ascii="Arial" w:hAnsi="Arial" w:cs="Arial"/>
         </w:rPr>
         <w:instrText xml:space="preserve"> </w:instrText>
@@ -8597,7 +8617,7 @@
       </w:r>
       <w:r>
         <w:rPr>
-          <w:rStyle w:val="17"/>
+          <w:rStyle w:val="19"/>
           <w:rFonts w:hint="default" w:ascii="Arial" w:hAnsi="Arial" w:cs="Arial"/>
         </w:rPr>
         <w:instrText xml:space="preserve"> </w:instrText>
@@ -8610,7 +8630,7 @@
       </w:r>
       <w:r>
         <w:rPr>
-          <w:rStyle w:val="17"/>
+          <w:rStyle w:val="19"/>
           <w:rFonts w:hint="default" w:ascii="Arial" w:hAnsi="Arial" w:cs="Arial"/>
         </w:rPr>
         <w:t>5.1 总结</w:t>
@@ -8677,7 +8697,7 @@
       </w:r>
       <w:r>
         <w:rPr>
-          <w:rStyle w:val="17"/>
+          <w:rStyle w:val="19"/>
           <w:rFonts w:hint="default" w:ascii="Arial" w:hAnsi="Arial" w:cs="Arial"/>
         </w:rPr>
         <w:instrText xml:space="preserve"> </w:instrText>
@@ -8690,7 +8710,7 @@
       </w:r>
       <w:r>
         <w:rPr>
-          <w:rStyle w:val="17"/>
+          <w:rStyle w:val="19"/>
           <w:rFonts w:hint="default" w:ascii="Arial" w:hAnsi="Arial" w:cs="Arial"/>
         </w:rPr>
         <w:instrText xml:space="preserve"> </w:instrText>
@@ -8703,7 +8723,7 @@
       </w:r>
       <w:r>
         <w:rPr>
-          <w:rStyle w:val="17"/>
+          <w:rStyle w:val="19"/>
           <w:rFonts w:hint="default" w:ascii="Arial" w:hAnsi="Arial" w:cs="Arial"/>
         </w:rPr>
         <w:t>5.2 进一步工作展望</w:t>
@@ -8769,7 +8789,7 @@
       </w:r>
       <w:r>
         <w:rPr>
-          <w:rStyle w:val="17"/>
+          <w:rStyle w:val="19"/>
           <w:rFonts w:hint="default" w:ascii="Arial" w:hAnsi="Arial" w:cs="Arial"/>
         </w:rPr>
         <w:instrText xml:space="preserve"> </w:instrText>
@@ -8782,7 +8802,7 @@
       </w:r>
       <w:r>
         <w:rPr>
-          <w:rStyle w:val="17"/>
+          <w:rStyle w:val="19"/>
           <w:rFonts w:hint="default" w:ascii="Arial" w:hAnsi="Arial" w:cs="Arial"/>
         </w:rPr>
         <w:instrText xml:space="preserve"> </w:instrText>
@@ -8795,7 +8815,7 @@
       </w:r>
       <w:r>
         <w:rPr>
-          <w:rStyle w:val="17"/>
+          <w:rStyle w:val="19"/>
           <w:rFonts w:hint="default" w:ascii="Arial" w:hAnsi="Arial" w:eastAsia="黑体" w:cs="Arial"/>
         </w:rPr>
         <w:t>参 考 文 献</w:t>
@@ -8861,7 +8881,7 @@
       </w:r>
       <w:r>
         <w:rPr>
-          <w:rStyle w:val="17"/>
+          <w:rStyle w:val="19"/>
           <w:rFonts w:hint="default" w:ascii="Arial" w:hAnsi="Arial" w:cs="Arial"/>
         </w:rPr>
         <w:instrText xml:space="preserve"> </w:instrText>
@@ -8874,7 +8894,7 @@
       </w:r>
       <w:r>
         <w:rPr>
-          <w:rStyle w:val="17"/>
+          <w:rStyle w:val="19"/>
           <w:rFonts w:hint="default" w:ascii="Arial" w:hAnsi="Arial" w:cs="Arial"/>
         </w:rPr>
         <w:instrText xml:space="preserve"> </w:instrText>
@@ -8887,7 +8907,7 @@
       </w:r>
       <w:r>
         <w:rPr>
-          <w:rStyle w:val="17"/>
+          <w:rStyle w:val="19"/>
           <w:rFonts w:hint="default" w:ascii="Arial" w:hAnsi="Arial" w:eastAsia="黑体" w:cs="Arial"/>
         </w:rPr>
         <w:t>致      谢</w:t>
@@ -8953,7 +8973,7 @@
       </w:r>
       <w:r>
         <w:rPr>
-          <w:rStyle w:val="17"/>
+          <w:rStyle w:val="19"/>
           <w:rFonts w:hint="default" w:ascii="Arial" w:hAnsi="Arial" w:cs="Arial"/>
         </w:rPr>
         <w:instrText xml:space="preserve"> </w:instrText>
@@ -8966,7 +8986,7 @@
       </w:r>
       <w:r>
         <w:rPr>
-          <w:rStyle w:val="17"/>
+          <w:rStyle w:val="19"/>
           <w:rFonts w:hint="default" w:ascii="Arial" w:hAnsi="Arial" w:cs="Arial"/>
         </w:rPr>
         <w:instrText xml:space="preserve"> </w:instrText>
@@ -8979,7 +8999,7 @@
       </w:r>
       <w:r>
         <w:rPr>
-          <w:rStyle w:val="17"/>
+          <w:rStyle w:val="19"/>
           <w:rFonts w:hint="default" w:ascii="Arial" w:hAnsi="Arial" w:eastAsia="黑体" w:cs="Arial"/>
         </w:rPr>
         <w:t>版权及论文原创性说明</w:t>
@@ -9124,7 +9144,7 @@
       </w:r>
       <w:r>
         <w:rPr>
-          <w:rStyle w:val="17"/>
+          <w:rStyle w:val="19"/>
           <w:rFonts w:hint="default" w:ascii="Arial" w:hAnsi="Arial" w:cs="Arial"/>
         </w:rPr>
         <w:instrText xml:space="preserve"> </w:instrText>
@@ -9137,7 +9157,7 @@
       </w:r>
       <w:r>
         <w:rPr>
-          <w:rStyle w:val="17"/>
+          <w:rStyle w:val="19"/>
           <w:rFonts w:hint="default" w:ascii="Arial" w:hAnsi="Arial" w:cs="Arial"/>
         </w:rPr>
         <w:instrText xml:space="preserve"> </w:instrText>
@@ -9150,7 +9170,7 @@
       </w:r>
       <w:r>
         <w:rPr>
-          <w:rStyle w:val="17"/>
+          <w:rStyle w:val="19"/>
           <w:rFonts w:hint="default" w:ascii="Arial" w:hAnsi="Arial" w:cs="Arial"/>
         </w:rPr>
         <w:t>图2.1 Socket模型</w:t>
@@ -9217,7 +9237,7 @@
       </w:r>
       <w:r>
         <w:rPr>
-          <w:rStyle w:val="17"/>
+          <w:rStyle w:val="19"/>
           <w:rFonts w:hint="default" w:ascii="Arial" w:hAnsi="Arial" w:cs="Arial"/>
         </w:rPr>
         <w:instrText xml:space="preserve"> </w:instrText>
@@ -9230,7 +9250,7 @@
       </w:r>
       <w:r>
         <w:rPr>
-          <w:rStyle w:val="17"/>
+          <w:rStyle w:val="19"/>
           <w:rFonts w:hint="default" w:ascii="Arial" w:hAnsi="Arial" w:cs="Arial"/>
         </w:rPr>
         <w:instrText xml:space="preserve"> </w:instrText>
@@ -9243,7 +9263,7 @@
       </w:r>
       <w:r>
         <w:rPr>
-          <w:rStyle w:val="17"/>
+          <w:rStyle w:val="19"/>
           <w:rFonts w:hint="default" w:ascii="Arial" w:hAnsi="Arial" w:cs="Arial"/>
         </w:rPr>
         <w:t>图2.2单线程模型</w:t>
@@ -9310,7 +9330,7 @@
       </w:r>
       <w:r>
         <w:rPr>
-          <w:rStyle w:val="17"/>
+          <w:rStyle w:val="19"/>
           <w:rFonts w:hint="default" w:ascii="Arial" w:hAnsi="Arial" w:cs="Arial"/>
         </w:rPr>
         <w:instrText xml:space="preserve"> </w:instrText>
@@ -9323,7 +9343,7 @@
       </w:r>
       <w:r>
         <w:rPr>
-          <w:rStyle w:val="17"/>
+          <w:rStyle w:val="19"/>
           <w:rFonts w:hint="default" w:ascii="Arial" w:hAnsi="Arial" w:cs="Arial"/>
         </w:rPr>
         <w:instrText xml:space="preserve"> </w:instrText>
@@ -9336,7 +9356,7 @@
       </w:r>
       <w:r>
         <w:rPr>
-          <w:rStyle w:val="17"/>
+          <w:rStyle w:val="19"/>
           <w:rFonts w:hint="default" w:ascii="Arial" w:hAnsi="Arial" w:cs="Arial"/>
         </w:rPr>
         <w:t>图2.3多线程模型</w:t>
@@ -9403,7 +9423,7 @@
       </w:r>
       <w:r>
         <w:rPr>
-          <w:rStyle w:val="17"/>
+          <w:rStyle w:val="19"/>
           <w:rFonts w:hint="default" w:ascii="Arial" w:hAnsi="Arial" w:cs="Arial"/>
         </w:rPr>
         <w:instrText xml:space="preserve"> </w:instrText>
@@ -9416,7 +9436,7 @@
       </w:r>
       <w:r>
         <w:rPr>
-          <w:rStyle w:val="17"/>
+          <w:rStyle w:val="19"/>
           <w:rFonts w:hint="default" w:ascii="Arial" w:hAnsi="Arial" w:cs="Arial"/>
         </w:rPr>
         <w:instrText xml:space="preserve"> </w:instrText>
@@ -9429,7 +9449,7 @@
       </w:r>
       <w:r>
         <w:rPr>
-          <w:rStyle w:val="17"/>
+          <w:rStyle w:val="19"/>
           <w:rFonts w:hint="default" w:ascii="Arial" w:hAnsi="Arial" w:cs="Arial"/>
         </w:rPr>
         <w:t>图2.4 ZooKeeper系统角色</w:t>
@@ -9496,7 +9516,7 @@
       </w:r>
       <w:r>
         <w:rPr>
-          <w:rStyle w:val="17"/>
+          <w:rStyle w:val="19"/>
           <w:rFonts w:hint="default" w:ascii="Arial" w:hAnsi="Arial" w:cs="Arial"/>
         </w:rPr>
         <w:instrText xml:space="preserve"> </w:instrText>
@@ -9509,7 +9529,7 @@
       </w:r>
       <w:r>
         <w:rPr>
-          <w:rStyle w:val="17"/>
+          <w:rStyle w:val="19"/>
           <w:rFonts w:hint="default" w:ascii="Arial" w:hAnsi="Arial" w:cs="Arial"/>
         </w:rPr>
         <w:instrText xml:space="preserve"> </w:instrText>
@@ -9522,7 +9542,7 @@
       </w:r>
       <w:r>
         <w:rPr>
-          <w:rStyle w:val="17"/>
+          <w:rStyle w:val="19"/>
           <w:rFonts w:hint="default" w:ascii="Arial" w:hAnsi="Arial" w:cs="Arial"/>
         </w:rPr>
         <w:t>图3.1 通信模块用例图</w:t>
@@ -9589,7 +9609,7 @@
       </w:r>
       <w:r>
         <w:rPr>
-          <w:rStyle w:val="17"/>
+          <w:rStyle w:val="19"/>
           <w:rFonts w:hint="default" w:ascii="Arial" w:hAnsi="Arial" w:cs="Arial"/>
         </w:rPr>
         <w:instrText xml:space="preserve"> </w:instrText>
@@ -9602,7 +9622,7 @@
       </w:r>
       <w:r>
         <w:rPr>
-          <w:rStyle w:val="17"/>
+          <w:rStyle w:val="19"/>
           <w:rFonts w:hint="default" w:ascii="Arial" w:hAnsi="Arial" w:cs="Arial"/>
         </w:rPr>
         <w:instrText xml:space="preserve"> </w:instrText>
@@ -9615,7 +9635,7 @@
       </w:r>
       <w:r>
         <w:rPr>
-          <w:rStyle w:val="17"/>
+          <w:rStyle w:val="19"/>
           <w:rFonts w:hint="default" w:ascii="Arial" w:hAnsi="Arial" w:cs="Arial"/>
         </w:rPr>
         <w:t>图3.2 网关服务器用例图</w:t>
@@ -9682,7 +9702,7 @@
       </w:r>
       <w:r>
         <w:rPr>
-          <w:rStyle w:val="17"/>
+          <w:rStyle w:val="19"/>
           <w:rFonts w:hint="default" w:ascii="Arial" w:hAnsi="Arial" w:cs="Arial"/>
         </w:rPr>
         <w:instrText xml:space="preserve"> </w:instrText>
@@ -9695,7 +9715,7 @@
       </w:r>
       <w:r>
         <w:rPr>
-          <w:rStyle w:val="17"/>
+          <w:rStyle w:val="19"/>
           <w:rFonts w:hint="default" w:ascii="Arial" w:hAnsi="Arial" w:cs="Arial"/>
         </w:rPr>
         <w:instrText xml:space="preserve"> </w:instrText>
@@ -9708,7 +9728,7 @@
       </w:r>
       <w:r>
         <w:rPr>
-          <w:rStyle w:val="17"/>
+          <w:rStyle w:val="19"/>
           <w:rFonts w:hint="default" w:ascii="Arial" w:hAnsi="Arial" w:cs="Arial"/>
         </w:rPr>
         <w:t>图3.3 服务注册中心用例图</w:t>
@@ -9775,7 +9795,7 @@
       </w:r>
       <w:r>
         <w:rPr>
-          <w:rStyle w:val="17"/>
+          <w:rStyle w:val="19"/>
           <w:rFonts w:hint="default" w:ascii="Arial" w:hAnsi="Arial" w:cs="Arial"/>
         </w:rPr>
         <w:instrText xml:space="preserve"> </w:instrText>
@@ -9788,7 +9808,7 @@
       </w:r>
       <w:r>
         <w:rPr>
-          <w:rStyle w:val="17"/>
+          <w:rStyle w:val="19"/>
           <w:rFonts w:hint="default" w:ascii="Arial" w:hAnsi="Arial" w:cs="Arial"/>
         </w:rPr>
         <w:instrText xml:space="preserve"> </w:instrText>
@@ -9801,7 +9821,7 @@
       </w:r>
       <w:r>
         <w:rPr>
-          <w:rStyle w:val="17"/>
+          <w:rStyle w:val="19"/>
           <w:rFonts w:hint="default" w:ascii="Arial" w:hAnsi="Arial" w:cs="Arial"/>
         </w:rPr>
         <w:t>图3.4 游戏服务器用例图</w:t>
@@ -9868,7 +9888,7 @@
       </w:r>
       <w:r>
         <w:rPr>
-          <w:rStyle w:val="17"/>
+          <w:rStyle w:val="19"/>
           <w:rFonts w:hint="default" w:ascii="Arial" w:hAnsi="Arial" w:cs="Arial"/>
         </w:rPr>
         <w:instrText xml:space="preserve"> </w:instrText>
@@ -9881,7 +9901,7 @@
       </w:r>
       <w:r>
         <w:rPr>
-          <w:rStyle w:val="17"/>
+          <w:rStyle w:val="19"/>
           <w:rFonts w:hint="default" w:ascii="Arial" w:hAnsi="Arial" w:cs="Arial"/>
         </w:rPr>
         <w:instrText xml:space="preserve"> </w:instrText>
@@ -9894,7 +9914,7 @@
       </w:r>
       <w:r>
         <w:rPr>
-          <w:rStyle w:val="17"/>
+          <w:rStyle w:val="19"/>
           <w:rFonts w:hint="default" w:ascii="Arial" w:hAnsi="Arial" w:cs="Arial"/>
         </w:rPr>
         <w:t>图3.5 系统总体结构</w:t>
@@ -9961,7 +9981,7 @@
       </w:r>
       <w:r>
         <w:rPr>
-          <w:rStyle w:val="17"/>
+          <w:rStyle w:val="19"/>
           <w:rFonts w:hint="default" w:ascii="Arial" w:hAnsi="Arial" w:cs="Arial"/>
         </w:rPr>
         <w:instrText xml:space="preserve"> </w:instrText>
@@ -9974,7 +9994,7 @@
       </w:r>
       <w:r>
         <w:rPr>
-          <w:rStyle w:val="17"/>
+          <w:rStyle w:val="19"/>
           <w:rFonts w:hint="default" w:ascii="Arial" w:hAnsi="Arial" w:cs="Arial"/>
         </w:rPr>
         <w:instrText xml:space="preserve"> </w:instrText>
@@ -9987,7 +10007,7 @@
       </w:r>
       <w:r>
         <w:rPr>
-          <w:rStyle w:val="17"/>
+          <w:rStyle w:val="19"/>
           <w:rFonts w:hint="default" w:ascii="Arial" w:hAnsi="Arial" w:cs="Arial"/>
         </w:rPr>
         <w:t>图3.6 系统时序图</w:t>
@@ -10054,7 +10074,7 @@
       </w:r>
       <w:r>
         <w:rPr>
-          <w:rStyle w:val="17"/>
+          <w:rStyle w:val="19"/>
           <w:rFonts w:hint="default" w:ascii="Arial" w:hAnsi="Arial" w:cs="Arial"/>
         </w:rPr>
         <w:instrText xml:space="preserve"> </w:instrText>
@@ -10067,7 +10087,7 @@
       </w:r>
       <w:r>
         <w:rPr>
-          <w:rStyle w:val="17"/>
+          <w:rStyle w:val="19"/>
           <w:rFonts w:hint="default" w:ascii="Arial" w:hAnsi="Arial" w:cs="Arial"/>
         </w:rPr>
         <w:instrText xml:space="preserve"> </w:instrText>
@@ -10080,7 +10100,7 @@
       </w:r>
       <w:r>
         <w:rPr>
-          <w:rStyle w:val="17"/>
+          <w:rStyle w:val="19"/>
           <w:rFonts w:hint="default" w:ascii="Arial" w:hAnsi="Arial" w:cs="Arial"/>
         </w:rPr>
         <w:t>图3.7 游戏协议</w:t>
@@ -10147,7 +10167,7 @@
       </w:r>
       <w:r>
         <w:rPr>
-          <w:rStyle w:val="17"/>
+          <w:rStyle w:val="19"/>
           <w:rFonts w:hint="default" w:ascii="Arial" w:hAnsi="Arial" w:cs="Arial"/>
         </w:rPr>
         <w:instrText xml:space="preserve"> </w:instrText>
@@ -10160,7 +10180,7 @@
       </w:r>
       <w:r>
         <w:rPr>
-          <w:rStyle w:val="17"/>
+          <w:rStyle w:val="19"/>
           <w:rFonts w:hint="default" w:ascii="Arial" w:hAnsi="Arial" w:cs="Arial"/>
         </w:rPr>
         <w:instrText xml:space="preserve"> </w:instrText>
@@ -10173,7 +10193,7 @@
       </w:r>
       <w:r>
         <w:rPr>
-          <w:rStyle w:val="17"/>
+          <w:rStyle w:val="19"/>
           <w:rFonts w:hint="default" w:ascii="Arial" w:hAnsi="Arial" w:cs="Arial"/>
         </w:rPr>
         <w:t>图3.8 HTTP协议</w:t>
@@ -10240,7 +10260,7 @@
       </w:r>
       <w:r>
         <w:rPr>
-          <w:rStyle w:val="17"/>
+          <w:rStyle w:val="19"/>
           <w:rFonts w:hint="default" w:ascii="Arial" w:hAnsi="Arial" w:cs="Arial"/>
         </w:rPr>
         <w:instrText xml:space="preserve"> </w:instrText>
@@ -10253,7 +10273,7 @@
       </w:r>
       <w:r>
         <w:rPr>
-          <w:rStyle w:val="17"/>
+          <w:rStyle w:val="19"/>
           <w:rFonts w:hint="default" w:ascii="Arial" w:hAnsi="Arial" w:cs="Arial"/>
         </w:rPr>
         <w:instrText xml:space="preserve"> </w:instrText>
@@ -10266,7 +10286,7 @@
       </w:r>
       <w:r>
         <w:rPr>
-          <w:rStyle w:val="17"/>
+          <w:rStyle w:val="19"/>
           <w:rFonts w:hint="default" w:ascii="Arial" w:hAnsi="Arial" w:cs="Arial"/>
         </w:rPr>
         <w:t>图3.9 二进制格式协议</w:t>
@@ -10333,7 +10353,7 @@
       </w:r>
       <w:r>
         <w:rPr>
-          <w:rStyle w:val="17"/>
+          <w:rStyle w:val="19"/>
           <w:rFonts w:hint="default" w:ascii="Arial" w:hAnsi="Arial" w:cs="Arial"/>
         </w:rPr>
         <w:instrText xml:space="preserve"> </w:instrText>
@@ -10346,7 +10366,7 @@
       </w:r>
       <w:r>
         <w:rPr>
-          <w:rStyle w:val="17"/>
+          <w:rStyle w:val="19"/>
           <w:rFonts w:hint="default" w:ascii="Arial" w:hAnsi="Arial" w:cs="Arial"/>
         </w:rPr>
         <w:instrText xml:space="preserve"> </w:instrText>
@@ -10359,7 +10379,7 @@
       </w:r>
       <w:r>
         <w:rPr>
-          <w:rStyle w:val="17"/>
+          <w:rStyle w:val="19"/>
           <w:rFonts w:hint="default" w:ascii="Arial" w:hAnsi="Arial" w:cs="Arial"/>
         </w:rPr>
         <w:t>图3.10 节点管理</w:t>
@@ -10426,7 +10446,7 @@
       </w:r>
       <w:r>
         <w:rPr>
-          <w:rStyle w:val="17"/>
+          <w:rStyle w:val="19"/>
           <w:rFonts w:hint="default" w:ascii="Arial" w:hAnsi="Arial" w:cs="Arial"/>
         </w:rPr>
         <w:instrText xml:space="preserve"> </w:instrText>
@@ -10439,7 +10459,7 @@
       </w:r>
       <w:r>
         <w:rPr>
-          <w:rStyle w:val="17"/>
+          <w:rStyle w:val="19"/>
           <w:rFonts w:hint="default" w:ascii="Arial" w:hAnsi="Arial" w:cs="Arial"/>
         </w:rPr>
         <w:instrText xml:space="preserve"> </w:instrText>
@@ -10452,7 +10472,7 @@
       </w:r>
       <w:r>
         <w:rPr>
-          <w:rStyle w:val="17"/>
+          <w:rStyle w:val="19"/>
           <w:rFonts w:hint="default" w:ascii="Arial" w:hAnsi="Arial" w:cs="Arial"/>
         </w:rPr>
         <w:t>图3.11 节点命名空间</w:t>
@@ -10519,7 +10539,7 @@
       </w:r>
       <w:r>
         <w:rPr>
-          <w:rStyle w:val="17"/>
+          <w:rStyle w:val="19"/>
           <w:rFonts w:hint="default" w:ascii="Arial" w:hAnsi="Arial" w:cs="Arial"/>
         </w:rPr>
         <w:instrText xml:space="preserve"> </w:instrText>
@@ -10532,7 +10552,7 @@
       </w:r>
       <w:r>
         <w:rPr>
-          <w:rStyle w:val="17"/>
+          <w:rStyle w:val="19"/>
           <w:rFonts w:hint="default" w:ascii="Arial" w:hAnsi="Arial" w:cs="Arial"/>
         </w:rPr>
         <w:instrText xml:space="preserve"> </w:instrText>
@@ -10545,7 +10565,7 @@
       </w:r>
       <w:r>
         <w:rPr>
-          <w:rStyle w:val="17"/>
+          <w:rStyle w:val="19"/>
           <w:rFonts w:hint="default" w:ascii="Arial" w:hAnsi="Arial" w:cs="Arial"/>
         </w:rPr>
         <w:t>图4.1 自定义二进制协议</w:t>
@@ -10612,7 +10632,7 @@
       </w:r>
       <w:r>
         <w:rPr>
-          <w:rStyle w:val="17"/>
+          <w:rStyle w:val="19"/>
           <w:rFonts w:hint="default" w:ascii="Arial" w:hAnsi="Arial" w:cs="Arial"/>
         </w:rPr>
         <w:instrText xml:space="preserve"> </w:instrText>
@@ -10625,7 +10645,7 @@
       </w:r>
       <w:r>
         <w:rPr>
-          <w:rStyle w:val="17"/>
+          <w:rStyle w:val="19"/>
           <w:rFonts w:hint="default" w:ascii="Arial" w:hAnsi="Arial" w:cs="Arial"/>
         </w:rPr>
         <w:instrText xml:space="preserve"> </w:instrText>
@@ -10638,7 +10658,7 @@
       </w:r>
       <w:r>
         <w:rPr>
-          <w:rStyle w:val="17"/>
+          <w:rStyle w:val="19"/>
           <w:rFonts w:hint="default" w:ascii="Arial" w:hAnsi="Arial" w:cs="Arial"/>
         </w:rPr>
         <w:t>图4.2 消息编码代码</w:t>
@@ -10705,7 +10725,7 @@
       </w:r>
       <w:r>
         <w:rPr>
-          <w:rStyle w:val="17"/>
+          <w:rStyle w:val="19"/>
           <w:rFonts w:hint="default" w:ascii="Arial" w:hAnsi="Arial" w:cs="Arial"/>
         </w:rPr>
         <w:instrText xml:space="preserve"> </w:instrText>
@@ -10718,7 +10738,7 @@
       </w:r>
       <w:r>
         <w:rPr>
-          <w:rStyle w:val="17"/>
+          <w:rStyle w:val="19"/>
           <w:rFonts w:hint="default" w:ascii="Arial" w:hAnsi="Arial" w:cs="Arial"/>
         </w:rPr>
         <w:instrText xml:space="preserve"> </w:instrText>
@@ -10731,7 +10751,7 @@
       </w:r>
       <w:r>
         <w:rPr>
-          <w:rStyle w:val="17"/>
+          <w:rStyle w:val="19"/>
           <w:rFonts w:hint="default" w:ascii="Arial" w:hAnsi="Arial" w:cs="Arial"/>
         </w:rPr>
         <w:t>图4.3 消息解码代码</w:t>
@@ -10798,7 +10818,7 @@
       </w:r>
       <w:r>
         <w:rPr>
-          <w:rStyle w:val="17"/>
+          <w:rStyle w:val="19"/>
           <w:rFonts w:hint="default" w:ascii="Arial" w:hAnsi="Arial" w:cs="Arial"/>
         </w:rPr>
         <w:instrText xml:space="preserve"> </w:instrText>
@@ -10811,7 +10831,7 @@
       </w:r>
       <w:r>
         <w:rPr>
-          <w:rStyle w:val="17"/>
+          <w:rStyle w:val="19"/>
           <w:rFonts w:hint="default" w:ascii="Arial" w:hAnsi="Arial" w:cs="Arial"/>
         </w:rPr>
         <w:instrText xml:space="preserve"> </w:instrText>
@@ -10824,7 +10844,7 @@
       </w:r>
       <w:r>
         <w:rPr>
-          <w:rStyle w:val="17"/>
+          <w:rStyle w:val="19"/>
           <w:rFonts w:hint="default" w:ascii="Arial" w:hAnsi="Arial" w:cs="Arial"/>
         </w:rPr>
         <w:t>图4.4 消息解包代码</w:t>
@@ -10891,7 +10911,7 @@
       </w:r>
       <w:r>
         <w:rPr>
-          <w:rStyle w:val="17"/>
+          <w:rStyle w:val="19"/>
           <w:rFonts w:hint="default" w:ascii="Arial" w:hAnsi="Arial" w:cs="Arial"/>
         </w:rPr>
         <w:instrText xml:space="preserve"> </w:instrText>
@@ -10904,7 +10924,7 @@
       </w:r>
       <w:r>
         <w:rPr>
-          <w:rStyle w:val="17"/>
+          <w:rStyle w:val="19"/>
           <w:rFonts w:hint="default" w:ascii="Arial" w:hAnsi="Arial" w:cs="Arial"/>
         </w:rPr>
         <w:instrText xml:space="preserve"> </w:instrText>
@@ -10917,7 +10937,7 @@
       </w:r>
       <w:r>
         <w:rPr>
-          <w:rStyle w:val="17"/>
+          <w:rStyle w:val="19"/>
           <w:rFonts w:hint="default" w:ascii="Arial" w:hAnsi="Arial" w:cs="Arial"/>
         </w:rPr>
         <w:t>图4.5心跳检测代码</w:t>
@@ -10984,7 +11004,7 @@
       </w:r>
       <w:r>
         <w:rPr>
-          <w:rStyle w:val="17"/>
+          <w:rStyle w:val="19"/>
           <w:rFonts w:hint="default" w:ascii="Arial" w:hAnsi="Arial" w:cs="Arial"/>
         </w:rPr>
         <w:instrText xml:space="preserve"> </w:instrText>
@@ -10997,7 +11017,7 @@
       </w:r>
       <w:r>
         <w:rPr>
-          <w:rStyle w:val="17"/>
+          <w:rStyle w:val="19"/>
           <w:rFonts w:hint="default" w:ascii="Arial" w:hAnsi="Arial" w:cs="Arial"/>
         </w:rPr>
         <w:instrText xml:space="preserve"> </w:instrText>
@@ -11010,7 +11030,7 @@
       </w:r>
       <w:r>
         <w:rPr>
-          <w:rStyle w:val="17"/>
+          <w:rStyle w:val="19"/>
           <w:rFonts w:hint="default" w:ascii="Arial" w:hAnsi="Arial" w:cs="Arial"/>
         </w:rPr>
         <w:t>图4.6管理游戏服务器代码</w:t>
@@ -11077,7 +11097,7 @@
       </w:r>
       <w:r>
         <w:rPr>
-          <w:rStyle w:val="17"/>
+          <w:rStyle w:val="19"/>
           <w:rFonts w:hint="default" w:ascii="Arial" w:hAnsi="Arial" w:cs="Arial"/>
         </w:rPr>
         <w:instrText xml:space="preserve"> </w:instrText>
@@ -11090,7 +11110,7 @@
       </w:r>
       <w:r>
         <w:rPr>
-          <w:rStyle w:val="17"/>
+          <w:rStyle w:val="19"/>
           <w:rFonts w:hint="default" w:ascii="Arial" w:hAnsi="Arial" w:cs="Arial"/>
         </w:rPr>
         <w:instrText xml:space="preserve"> </w:instrText>
@@ -11103,7 +11123,7 @@
       </w:r>
       <w:r>
         <w:rPr>
-          <w:rStyle w:val="17"/>
+          <w:rStyle w:val="19"/>
           <w:rFonts w:hint="default" w:ascii="Arial" w:hAnsi="Arial" w:cs="Arial"/>
         </w:rPr>
         <w:t>图4.7随机路由算法代码</w:t>
@@ -11170,7 +11190,7 @@
       </w:r>
       <w:r>
         <w:rPr>
-          <w:rStyle w:val="17"/>
+          <w:rStyle w:val="19"/>
           <w:rFonts w:hint="default" w:ascii="Arial" w:hAnsi="Arial" w:cs="Arial"/>
         </w:rPr>
         <w:instrText xml:space="preserve"> </w:instrText>
@@ -11183,7 +11203,7 @@
       </w:r>
       <w:r>
         <w:rPr>
-          <w:rStyle w:val="17"/>
+          <w:rStyle w:val="19"/>
           <w:rFonts w:hint="default" w:ascii="Arial" w:hAnsi="Arial" w:cs="Arial"/>
         </w:rPr>
         <w:instrText xml:space="preserve"> </w:instrText>
@@ -11196,7 +11216,7 @@
       </w:r>
       <w:r>
         <w:rPr>
-          <w:rStyle w:val="17"/>
+          <w:rStyle w:val="19"/>
           <w:rFonts w:hint="default" w:ascii="Arial" w:hAnsi="Arial" w:cs="Arial"/>
         </w:rPr>
         <w:t>图4.8指定路由算法代码</w:t>
@@ -11263,7 +11283,7 @@
       </w:r>
       <w:r>
         <w:rPr>
-          <w:rStyle w:val="17"/>
+          <w:rStyle w:val="19"/>
           <w:rFonts w:hint="default" w:ascii="Arial" w:hAnsi="Arial" w:cs="Arial"/>
         </w:rPr>
         <w:instrText xml:space="preserve"> </w:instrText>
@@ -11276,7 +11296,7 @@
       </w:r>
       <w:r>
         <w:rPr>
-          <w:rStyle w:val="17"/>
+          <w:rStyle w:val="19"/>
           <w:rFonts w:hint="default" w:ascii="Arial" w:hAnsi="Arial" w:cs="Arial"/>
         </w:rPr>
         <w:instrText xml:space="preserve"> </w:instrText>
@@ -11289,7 +11309,7 @@
       </w:r>
       <w:r>
         <w:rPr>
-          <w:rStyle w:val="17"/>
+          <w:rStyle w:val="19"/>
           <w:rFonts w:hint="default" w:ascii="Arial" w:hAnsi="Arial" w:cs="Arial"/>
         </w:rPr>
         <w:t>图4.9单播与多播代码</w:t>
@@ -11356,7 +11376,7 @@
       </w:r>
       <w:r>
         <w:rPr>
-          <w:rStyle w:val="17"/>
+          <w:rStyle w:val="19"/>
           <w:rFonts w:hint="default" w:ascii="Arial" w:hAnsi="Arial" w:cs="Arial"/>
         </w:rPr>
         <w:instrText xml:space="preserve"> </w:instrText>
@@ -11369,7 +11389,7 @@
       </w:r>
       <w:r>
         <w:rPr>
-          <w:rStyle w:val="17"/>
+          <w:rStyle w:val="19"/>
           <w:rFonts w:hint="default" w:ascii="Arial" w:hAnsi="Arial" w:cs="Arial"/>
         </w:rPr>
         <w:instrText xml:space="preserve"> </w:instrText>
@@ -11382,7 +11402,7 @@
       </w:r>
       <w:r>
         <w:rPr>
-          <w:rStyle w:val="17"/>
+          <w:rStyle w:val="19"/>
           <w:rFonts w:hint="default" w:ascii="Arial" w:hAnsi="Arial" w:cs="Arial"/>
         </w:rPr>
         <w:t>图4.10服务注册代码</w:t>
@@ -11449,7 +11469,7 @@
       </w:r>
       <w:r>
         <w:rPr>
-          <w:rStyle w:val="17"/>
+          <w:rStyle w:val="19"/>
           <w:rFonts w:hint="default" w:ascii="Arial" w:hAnsi="Arial" w:cs="Arial"/>
         </w:rPr>
         <w:instrText xml:space="preserve"> </w:instrText>
@@ -11462,7 +11482,7 @@
       </w:r>
       <w:r>
         <w:rPr>
-          <w:rStyle w:val="17"/>
+          <w:rStyle w:val="19"/>
           <w:rFonts w:hint="default" w:ascii="Arial" w:hAnsi="Arial" w:cs="Arial"/>
         </w:rPr>
         <w:instrText xml:space="preserve"> </w:instrText>
@@ -11475,7 +11495,7 @@
       </w:r>
       <w:r>
         <w:rPr>
-          <w:rStyle w:val="17"/>
+          <w:rStyle w:val="19"/>
           <w:rFonts w:hint="default" w:ascii="Arial" w:hAnsi="Arial" w:cs="Arial"/>
         </w:rPr>
         <w:t>图4.11服务发现代码</w:t>
@@ -11542,7 +11562,7 @@
       </w:r>
       <w:r>
         <w:rPr>
-          <w:rStyle w:val="17"/>
+          <w:rStyle w:val="19"/>
           <w:rFonts w:hint="default" w:ascii="Arial" w:hAnsi="Arial" w:cs="Arial"/>
         </w:rPr>
         <w:instrText xml:space="preserve"> </w:instrText>
@@ -11555,7 +11575,7 @@
       </w:r>
       <w:r>
         <w:rPr>
-          <w:rStyle w:val="17"/>
+          <w:rStyle w:val="19"/>
           <w:rFonts w:hint="default" w:ascii="Arial" w:hAnsi="Arial" w:cs="Arial"/>
         </w:rPr>
         <w:instrText xml:space="preserve"> </w:instrText>
@@ -11568,7 +11588,7 @@
       </w:r>
       <w:r>
         <w:rPr>
-          <w:rStyle w:val="17"/>
+          <w:rStyle w:val="19"/>
           <w:rFonts w:hint="default" w:ascii="Arial" w:hAnsi="Arial" w:cs="Arial"/>
         </w:rPr>
         <w:t>图4.12服务监听代码</w:t>
@@ -11635,7 +11655,7 @@
       </w:r>
       <w:r>
         <w:rPr>
-          <w:rStyle w:val="17"/>
+          <w:rStyle w:val="19"/>
           <w:rFonts w:hint="default" w:ascii="Arial" w:hAnsi="Arial" w:cs="Arial"/>
         </w:rPr>
         <w:instrText xml:space="preserve"> </w:instrText>
@@ -11648,7 +11668,7 @@
       </w:r>
       <w:r>
         <w:rPr>
-          <w:rStyle w:val="17"/>
+          <w:rStyle w:val="19"/>
           <w:rFonts w:hint="default" w:ascii="Arial" w:hAnsi="Arial" w:cs="Arial"/>
         </w:rPr>
         <w:instrText xml:space="preserve"> </w:instrText>
@@ -11661,7 +11681,7 @@
       </w:r>
       <w:r>
         <w:rPr>
-          <w:rStyle w:val="17"/>
+          <w:rStyle w:val="19"/>
           <w:rFonts w:hint="default" w:ascii="Arial" w:hAnsi="Arial" w:cs="Arial"/>
         </w:rPr>
         <w:t>图4.13节点管理代码</w:t>
@@ -11728,7 +11748,7 @@
       </w:r>
       <w:r>
         <w:rPr>
-          <w:rStyle w:val="17"/>
+          <w:rStyle w:val="19"/>
           <w:rFonts w:hint="default" w:ascii="Arial" w:hAnsi="Arial" w:cs="Arial"/>
         </w:rPr>
         <w:instrText xml:space="preserve"> </w:instrText>
@@ -11741,7 +11761,7 @@
       </w:r>
       <w:r>
         <w:rPr>
-          <w:rStyle w:val="17"/>
+          <w:rStyle w:val="19"/>
           <w:rFonts w:hint="default" w:ascii="Arial" w:hAnsi="Arial" w:cs="Arial"/>
         </w:rPr>
         <w:instrText xml:space="preserve"> </w:instrText>
@@ -11754,7 +11774,7 @@
       </w:r>
       <w:r>
         <w:rPr>
-          <w:rStyle w:val="17"/>
+          <w:rStyle w:val="19"/>
           <w:rFonts w:hint="default" w:ascii="Arial" w:hAnsi="Arial" w:cs="Arial"/>
         </w:rPr>
         <w:t>图4.14随机算法代码</w:t>
@@ -11821,7 +11841,7 @@
       </w:r>
       <w:r>
         <w:rPr>
-          <w:rStyle w:val="17"/>
+          <w:rStyle w:val="19"/>
           <w:rFonts w:hint="default" w:ascii="Arial" w:hAnsi="Arial" w:cs="Arial"/>
         </w:rPr>
         <w:instrText xml:space="preserve"> </w:instrText>
@@ -11834,7 +11854,7 @@
       </w:r>
       <w:r>
         <w:rPr>
-          <w:rStyle w:val="17"/>
+          <w:rStyle w:val="19"/>
           <w:rFonts w:hint="default" w:ascii="Arial" w:hAnsi="Arial" w:cs="Arial"/>
         </w:rPr>
         <w:instrText xml:space="preserve"> </w:instrText>
@@ -11847,7 +11867,7 @@
       </w:r>
       <w:r>
         <w:rPr>
-          <w:rStyle w:val="17"/>
+          <w:rStyle w:val="19"/>
           <w:rFonts w:hint="default" w:ascii="Arial" w:hAnsi="Arial" w:cs="Arial"/>
         </w:rPr>
         <w:t>图4.15一致性哈希算法代码</w:t>
@@ -11914,7 +11934,7 @@
       </w:r>
       <w:r>
         <w:rPr>
-          <w:rStyle w:val="17"/>
+          <w:rStyle w:val="19"/>
           <w:rFonts w:hint="default" w:ascii="Arial" w:hAnsi="Arial" w:cs="Arial"/>
         </w:rPr>
         <w:instrText xml:space="preserve"> </w:instrText>
@@ -11927,7 +11947,7 @@
       </w:r>
       <w:r>
         <w:rPr>
-          <w:rStyle w:val="17"/>
+          <w:rStyle w:val="19"/>
           <w:rFonts w:hint="default" w:ascii="Arial" w:hAnsi="Arial" w:cs="Arial"/>
         </w:rPr>
         <w:instrText xml:space="preserve"> </w:instrText>
@@ -11940,7 +11960,7 @@
       </w:r>
       <w:r>
         <w:rPr>
-          <w:rStyle w:val="17"/>
+          <w:rStyle w:val="19"/>
           <w:rFonts w:hint="default" w:ascii="Arial" w:hAnsi="Arial" w:cs="Arial"/>
         </w:rPr>
         <w:t>图4.16单播、组播与广播代码</w:t>
@@ -12007,7 +12027,7 @@
       </w:r>
       <w:r>
         <w:rPr>
-          <w:rStyle w:val="17"/>
+          <w:rStyle w:val="19"/>
           <w:rFonts w:hint="default" w:ascii="Arial" w:hAnsi="Arial" w:cs="Arial"/>
         </w:rPr>
         <w:instrText xml:space="preserve"> </w:instrText>
@@ -12020,7 +12040,7 @@
       </w:r>
       <w:r>
         <w:rPr>
-          <w:rStyle w:val="17"/>
+          <w:rStyle w:val="19"/>
           <w:rFonts w:hint="default" w:ascii="Arial" w:hAnsi="Arial" w:cs="Arial"/>
         </w:rPr>
         <w:instrText xml:space="preserve"> </w:instrText>
@@ -12033,7 +12053,7 @@
       </w:r>
       <w:r>
         <w:rPr>
-          <w:rStyle w:val="17"/>
+          <w:rStyle w:val="19"/>
           <w:rFonts w:hint="default" w:ascii="Arial" w:hAnsi="Arial" w:cs="Arial"/>
         </w:rPr>
         <w:t>图4.17扩展接口代码</w:t>
@@ -12100,7 +12120,7 @@
       </w:r>
       <w:r>
         <w:rPr>
-          <w:rStyle w:val="17"/>
+          <w:rStyle w:val="19"/>
           <w:rFonts w:hint="default" w:ascii="Arial" w:hAnsi="Arial" w:cs="Arial"/>
         </w:rPr>
         <w:instrText xml:space="preserve"> </w:instrText>
@@ -12113,7 +12133,7 @@
       </w:r>
       <w:r>
         <w:rPr>
-          <w:rStyle w:val="17"/>
+          <w:rStyle w:val="19"/>
           <w:rFonts w:hint="default" w:ascii="Arial" w:hAnsi="Arial" w:cs="Arial"/>
         </w:rPr>
         <w:instrText xml:space="preserve"> </w:instrText>
@@ -12126,7 +12146,7 @@
       </w:r>
       <w:r>
         <w:rPr>
-          <w:rStyle w:val="17"/>
+          <w:rStyle w:val="19"/>
           <w:rFonts w:hint="default" w:ascii="Arial" w:hAnsi="Arial" w:cs="Arial"/>
         </w:rPr>
         <w:t>图4.18测试部署图</w:t>
@@ -12193,7 +12213,7 @@
       </w:r>
       <w:r>
         <w:rPr>
-          <w:rStyle w:val="17"/>
+          <w:rStyle w:val="19"/>
           <w:rFonts w:hint="default" w:ascii="Arial" w:hAnsi="Arial" w:cs="Arial"/>
         </w:rPr>
         <w:instrText xml:space="preserve"> </w:instrText>
@@ -12206,7 +12226,7 @@
       </w:r>
       <w:r>
         <w:rPr>
-          <w:rStyle w:val="17"/>
+          <w:rStyle w:val="19"/>
           <w:rFonts w:hint="default" w:ascii="Arial" w:hAnsi="Arial" w:cs="Arial"/>
         </w:rPr>
         <w:instrText xml:space="preserve"> </w:instrText>
@@ -12219,7 +12239,7 @@
       </w:r>
       <w:r>
         <w:rPr>
-          <w:rStyle w:val="17"/>
+          <w:rStyle w:val="19"/>
           <w:rFonts w:hint="default" w:ascii="Arial" w:hAnsi="Arial" w:cs="Arial"/>
         </w:rPr>
         <w:t>图4.19 ZooKeeper服务器1启动</w:t>
@@ -12286,7 +12306,7 @@
       </w:r>
       <w:r>
         <w:rPr>
-          <w:rStyle w:val="17"/>
+          <w:rStyle w:val="19"/>
           <w:rFonts w:hint="default" w:ascii="Arial" w:hAnsi="Arial" w:cs="Arial"/>
         </w:rPr>
         <w:instrText xml:space="preserve"> </w:instrText>
@@ -12299,7 +12319,7 @@
       </w:r>
       <w:r>
         <w:rPr>
-          <w:rStyle w:val="17"/>
+          <w:rStyle w:val="19"/>
           <w:rFonts w:hint="default" w:ascii="Arial" w:hAnsi="Arial" w:cs="Arial"/>
         </w:rPr>
         <w:instrText xml:space="preserve"> </w:instrText>
@@ -12312,7 +12332,7 @@
       </w:r>
       <w:r>
         <w:rPr>
-          <w:rStyle w:val="17"/>
+          <w:rStyle w:val="19"/>
           <w:rFonts w:hint="default" w:ascii="Arial" w:hAnsi="Arial" w:cs="Arial"/>
         </w:rPr>
         <w:t>图4.20 ZooKeeper服务器2启动</w:t>
@@ -12379,7 +12399,7 @@
       </w:r>
       <w:r>
         <w:rPr>
-          <w:rStyle w:val="17"/>
+          <w:rStyle w:val="19"/>
           <w:rFonts w:hint="default" w:ascii="Arial" w:hAnsi="Arial" w:cs="Arial"/>
         </w:rPr>
         <w:instrText xml:space="preserve"> </w:instrText>
@@ -12392,7 +12412,7 @@
       </w:r>
       <w:r>
         <w:rPr>
-          <w:rStyle w:val="17"/>
+          <w:rStyle w:val="19"/>
           <w:rFonts w:hint="default" w:ascii="Arial" w:hAnsi="Arial" w:cs="Arial"/>
         </w:rPr>
         <w:instrText xml:space="preserve"> </w:instrText>
@@ -12405,7 +12425,7 @@
       </w:r>
       <w:r>
         <w:rPr>
-          <w:rStyle w:val="17"/>
+          <w:rStyle w:val="19"/>
           <w:rFonts w:hint="default" w:ascii="Arial" w:hAnsi="Arial" w:cs="Arial"/>
         </w:rPr>
         <w:t>图4.21 ZooKeeper服务器3启动</w:t>
@@ -12472,7 +12492,7 @@
       </w:r>
       <w:r>
         <w:rPr>
-          <w:rStyle w:val="17"/>
+          <w:rStyle w:val="19"/>
           <w:rFonts w:hint="default" w:ascii="Arial" w:hAnsi="Arial" w:cs="Arial"/>
         </w:rPr>
         <w:instrText xml:space="preserve"> </w:instrText>
@@ -12485,7 +12505,7 @@
       </w:r>
       <w:r>
         <w:rPr>
-          <w:rStyle w:val="17"/>
+          <w:rStyle w:val="19"/>
           <w:rFonts w:hint="default" w:ascii="Arial" w:hAnsi="Arial" w:cs="Arial"/>
         </w:rPr>
         <w:instrText xml:space="preserve"> </w:instrText>
@@ -12498,7 +12518,7 @@
       </w:r>
       <w:r>
         <w:rPr>
-          <w:rStyle w:val="17"/>
+          <w:rStyle w:val="19"/>
           <w:rFonts w:hint="default" w:ascii="Arial" w:hAnsi="Arial" w:cs="Arial"/>
         </w:rPr>
         <w:t>图4.22 客户端1发送单播消息</w:t>
@@ -12565,7 +12585,7 @@
       </w:r>
       <w:r>
         <w:rPr>
-          <w:rStyle w:val="17"/>
+          <w:rStyle w:val="19"/>
           <w:rFonts w:hint="default" w:ascii="Arial" w:hAnsi="Arial" w:cs="Arial"/>
         </w:rPr>
         <w:instrText xml:space="preserve"> </w:instrText>
@@ -12578,7 +12598,7 @@
       </w:r>
       <w:r>
         <w:rPr>
-          <w:rStyle w:val="17"/>
+          <w:rStyle w:val="19"/>
           <w:rFonts w:hint="default" w:ascii="Arial" w:hAnsi="Arial" w:cs="Arial"/>
         </w:rPr>
         <w:instrText xml:space="preserve"> </w:instrText>
@@ -12591,7 +12611,7 @@
       </w:r>
       <w:r>
         <w:rPr>
-          <w:rStyle w:val="17"/>
+          <w:rStyle w:val="19"/>
           <w:rFonts w:hint="default" w:ascii="Arial" w:hAnsi="Arial" w:cs="Arial"/>
         </w:rPr>
         <w:t>图4.23 客户端1发送分组消息</w:t>
@@ -12658,7 +12678,7 @@
       </w:r>
       <w:r>
         <w:rPr>
-          <w:rStyle w:val="17"/>
+          <w:rStyle w:val="19"/>
           <w:rFonts w:hint="default" w:ascii="Arial" w:hAnsi="Arial" w:cs="Arial"/>
         </w:rPr>
         <w:instrText xml:space="preserve"> </w:instrText>
@@ -12671,7 +12691,7 @@
       </w:r>
       <w:r>
         <w:rPr>
-          <w:rStyle w:val="17"/>
+          <w:rStyle w:val="19"/>
           <w:rFonts w:hint="default" w:ascii="Arial" w:hAnsi="Arial" w:cs="Arial"/>
         </w:rPr>
         <w:instrText xml:space="preserve"> </w:instrText>
@@ -12684,7 +12704,7 @@
       </w:r>
       <w:r>
         <w:rPr>
-          <w:rStyle w:val="17"/>
+          <w:rStyle w:val="19"/>
           <w:rFonts w:hint="default" w:ascii="Arial" w:hAnsi="Arial" w:cs="Arial"/>
         </w:rPr>
         <w:t>图4.24 客户端2发送分组消息</w:t>
@@ -12751,7 +12771,7 @@
       </w:r>
       <w:r>
         <w:rPr>
-          <w:rStyle w:val="17"/>
+          <w:rStyle w:val="19"/>
           <w:rFonts w:hint="default" w:ascii="Arial" w:hAnsi="Arial" w:cs="Arial"/>
         </w:rPr>
         <w:instrText xml:space="preserve"> </w:instrText>
@@ -12764,7 +12784,7 @@
       </w:r>
       <w:r>
         <w:rPr>
-          <w:rStyle w:val="17"/>
+          <w:rStyle w:val="19"/>
           <w:rFonts w:hint="default" w:ascii="Arial" w:hAnsi="Arial" w:cs="Arial"/>
         </w:rPr>
         <w:instrText xml:space="preserve"> </w:instrText>
@@ -12777,7 +12797,7 @@
       </w:r>
       <w:r>
         <w:rPr>
-          <w:rStyle w:val="17"/>
+          <w:rStyle w:val="19"/>
           <w:rFonts w:hint="default" w:ascii="Arial" w:hAnsi="Arial" w:cs="Arial"/>
         </w:rPr>
         <w:t>图4.25 客户端3发送广播消息</w:t>
@@ -12856,7 +12876,7 @@
     <w:p>
       <w:pPr>
         <w:pStyle w:val="2"/>
-        <w:ind w:left="1301" w:leftChars="200" w:hanging="881" w:hangingChars="200"/>
+        <w:ind w:left="1303" w:leftChars="200" w:hanging="883" w:hangingChars="200"/>
         <w:jc w:val="center"/>
         <w:rPr>
           <w:rFonts w:hint="default" w:ascii="Arial" w:hAnsi="Arial" w:cs="Arial"/>
@@ -12868,8 +12888,8 @@
         </w:rPr>
         <w:br w:type="page"/>
       </w:r>
-      <w:bookmarkStart w:id="50" w:name="_Toc514163441"/>
-      <w:bookmarkStart w:id="51" w:name="_Toc303086806"/>
+      <w:bookmarkStart w:id="50" w:name="_Toc303086806"/>
+      <w:bookmarkStart w:id="51" w:name="_Toc514163441"/>
       <w:r>
         <w:rPr>
           <w:rFonts w:hint="default" w:ascii="Arial" w:hAnsi="Arial" w:eastAsia="黑体" w:cs="Arial"/>
@@ -12916,7 +12936,7 @@
       </w:r>
       <w:r>
         <w:rPr>
-          <w:rStyle w:val="17"/>
+          <w:rStyle w:val="19"/>
           <w:rFonts w:hint="default" w:ascii="Arial" w:hAnsi="Arial" w:cs="Arial"/>
         </w:rPr>
         <w:instrText xml:space="preserve"> </w:instrText>
@@ -12929,7 +12949,7 @@
       </w:r>
       <w:r>
         <w:rPr>
-          <w:rStyle w:val="17"/>
+          <w:rStyle w:val="19"/>
           <w:rFonts w:hint="default" w:ascii="Arial" w:hAnsi="Arial" w:cs="Arial"/>
         </w:rPr>
         <w:instrText xml:space="preserve"> </w:instrText>
@@ -12942,7 +12962,7 @@
       </w:r>
       <w:r>
         <w:rPr>
-          <w:rStyle w:val="17"/>
+          <w:rStyle w:val="19"/>
           <w:rFonts w:hint="default" w:ascii="Arial" w:hAnsi="Arial" w:cs="Arial"/>
         </w:rPr>
         <w:t>表 1.1命名实体识别方法汇总表</w:t>
@@ -13009,7 +13029,7 @@
       </w:r>
       <w:r>
         <w:rPr>
-          <w:rStyle w:val="17"/>
+          <w:rStyle w:val="19"/>
           <w:rFonts w:hint="default" w:ascii="Arial" w:hAnsi="Arial" w:cs="Arial"/>
         </w:rPr>
         <w:instrText xml:space="preserve"> </w:instrText>
@@ -13022,7 +13042,7 @@
       </w:r>
       <w:r>
         <w:rPr>
-          <w:rStyle w:val="17"/>
+          <w:rStyle w:val="19"/>
           <w:rFonts w:hint="default" w:ascii="Arial" w:hAnsi="Arial" w:cs="Arial"/>
         </w:rPr>
         <w:instrText xml:space="preserve"> </w:instrText>
@@ -13035,7 +13055,7 @@
       </w:r>
       <w:r>
         <w:rPr>
-          <w:rStyle w:val="17"/>
+          <w:rStyle w:val="19"/>
           <w:rFonts w:hint="default" w:ascii="Arial" w:hAnsi="Arial" w:cs="Arial"/>
         </w:rPr>
         <w:t>表 1.2关系抽取方法汇总表</w:t>
@@ -13102,7 +13122,7 @@
       </w:r>
       <w:r>
         <w:rPr>
-          <w:rStyle w:val="17"/>
+          <w:rStyle w:val="19"/>
           <w:rFonts w:hint="default" w:ascii="Arial" w:hAnsi="Arial" w:cs="Arial"/>
         </w:rPr>
         <w:instrText xml:space="preserve"> </w:instrText>
@@ -13115,7 +13135,7 @@
       </w:r>
       <w:r>
         <w:rPr>
-          <w:rStyle w:val="17"/>
+          <w:rStyle w:val="19"/>
           <w:rFonts w:hint="default" w:ascii="Arial" w:hAnsi="Arial" w:cs="Arial"/>
         </w:rPr>
         <w:instrText xml:space="preserve"> </w:instrText>
@@ -13128,7 +13148,7 @@
       </w:r>
       <w:r>
         <w:rPr>
-          <w:rStyle w:val="17"/>
+          <w:rStyle w:val="19"/>
           <w:rFonts w:hint="default" w:ascii="Arial" w:hAnsi="Arial" w:cs="Arial"/>
         </w:rPr>
         <w:t>表 3.3服务注册中心用例表</w:t>
@@ -13195,7 +13215,7 @@
       </w:r>
       <w:r>
         <w:rPr>
-          <w:rStyle w:val="17"/>
+          <w:rStyle w:val="19"/>
           <w:rFonts w:hint="default" w:ascii="Arial" w:hAnsi="Arial" w:cs="Arial"/>
         </w:rPr>
         <w:instrText xml:space="preserve"> </w:instrText>
@@ -13208,7 +13228,7 @@
       </w:r>
       <w:r>
         <w:rPr>
-          <w:rStyle w:val="17"/>
+          <w:rStyle w:val="19"/>
           <w:rFonts w:hint="default" w:ascii="Arial" w:hAnsi="Arial" w:cs="Arial"/>
         </w:rPr>
         <w:instrText xml:space="preserve"> </w:instrText>
@@ -13221,7 +13241,7 @@
       </w:r>
       <w:r>
         <w:rPr>
-          <w:rStyle w:val="17"/>
+          <w:rStyle w:val="19"/>
           <w:rFonts w:hint="default" w:ascii="Arial" w:hAnsi="Arial" w:cs="Arial"/>
         </w:rPr>
         <w:t>表 3.4游戏服务器用例表</w:t>
@@ -19414,25 +19434,7 @@
           <w:szCs w:val="24"/>
           <w:vertAlign w:val="baseline"/>
         </w:rPr>
-        <w:t>代表序列中第i个字符预测为标签j的得分。CRF层中除了状态分数矩阵S，还有一个非常重要的分数---转移分数t。转移分数指的是序列从标签1转移到标签2的分数，如“B-C”转移到“I-C”的分数。为了使转移分数矩阵具有更好的鲁棒性，本文在每个句子的开头加上START标签作为句子开始的标记</w:t>
-      </w:r>
-      <w:r>
-        <w:rPr>
-          <w:rFonts w:hint="default" w:ascii="Arial" w:hAnsi="Arial" w:cs="Arial"/>
-          <w:sz w:val="24"/>
-          <w:szCs w:val="24"/>
-          <w:vertAlign w:val="baseline"/>
-        </w:rPr>
-        <w:t>（所以此时的标签类别个数为14个）</w:t>
-      </w:r>
-      <w:r>
-        <w:rPr>
-          <w:rFonts w:hint="default" w:ascii="Arial" w:hAnsi="Arial" w:cs="Arial"/>
-          <w:sz w:val="24"/>
-          <w:szCs w:val="24"/>
-          <w:vertAlign w:val="baseline"/>
-        </w:rPr>
-        <w:t>，在转移分数矩阵中START的分数为0。</w:t>
+        <w:t>代表序列中第i个字符预测为标签j的得分。CRF层中除了状态分数矩阵S，还有一个非常重要的分数---转移分数t。转移分数指的是序列从标签1转移到标签2的分数，如“B-C”转移到“I-C”的分数。为了使转移分数矩阵具有更好的鲁棒性，本文在每个句子的开头加上START标签作为句子开始的标记（所以此时的标签类别个数为14个），在转移分数矩阵中START的分数为0。</w:t>
       </w:r>
       <w:r>
         <w:rPr>
@@ -19619,22 +19621,7 @@
             </w14:solidFill>
           </w14:textFill>
         </w:rPr>
-        <w:t>代表从标签i转移到标签j的分数。转移分数矩阵作为Bi-LSTM+CRF模型中的一个参数，在训练模型之前可以随机初始化得到这样一个矩阵T，T中的分数会随着模型训练的更新迭代不断更新，也就是说CRF层可以自己学到这些约束</w:t>
-      </w:r>
-      <w:r>
-        <w:rPr>
-          <w:rFonts w:hint="default" w:ascii="Arial" w:hAnsi="Arial" w:cs="Arial"/>
-          <w:color w:val="000000" w:themeColor="text1"/>
-          <w:sz w:val="24"/>
-          <w:szCs w:val="24"/>
-          <w:vertAlign w:val="baseline"/>
-          <w14:textFill>
-            <w14:solidFill>
-              <w14:schemeClr w14:val="tx1"/>
-            </w14:solidFill>
-          </w14:textFill>
-        </w:rPr>
-        <w:t>，CRF层中转移分数矩阵T的定义</w:t>
+        <w:t>代表从标签i转移到标签j的分数。转移分数矩阵作为Bi-LSTM+CRF模型中的一个参数，在训练模型之前可以随机初始化得到这样一个矩阵T，T中的分数会随着模型训练的更新迭代不断更新，也就是说CRF层可以自己学到这些约束，CRF层中转移分数矩阵T的定义</w:t>
       </w:r>
       <w:r>
         <w:rPr>
@@ -19995,27 +19982,7 @@
           <w:szCs w:val="24"/>
           <w:vertAlign w:val="baseline"/>
         </w:rPr>
-        <w:t>公式</w:t>
-      </w:r>
-      <w:r>
-        <w:rPr>
-          <w:rFonts w:hint="default" w:ascii="Arial" w:hAnsi="Arial" w:cs="Arial"/>
-          <w:color w:val="FF0000"/>
-          <w:sz w:val="24"/>
-          <w:szCs w:val="24"/>
-          <w:vertAlign w:val="baseline"/>
-        </w:rPr>
-        <w:t>3.</w:t>
-      </w:r>
-      <w:r>
-        <w:rPr>
-          <w:rFonts w:hint="default" w:ascii="Arial" w:hAnsi="Arial" w:cs="Arial"/>
-          <w:color w:val="FF0000"/>
-          <w:sz w:val="24"/>
-          <w:szCs w:val="24"/>
-          <w:vertAlign w:val="baseline"/>
-        </w:rPr>
-        <w:t>10</w:t>
+        <w:t>公式3.10</w:t>
       </w:r>
     </w:p>
     <w:p>
@@ -20099,37 +20066,7 @@
             </w14:solidFill>
           </w14:textFill>
         </w:rPr>
-        <w:t>。训练完成后，</w:t>
-      </w:r>
-      <w:r>
-        <w:rPr>
-          <w:rFonts w:hint="default" w:ascii="Arial" w:hAnsi="Arial" w:cs="Arial"/>
-          <w:color w:val="000000" w:themeColor="text1"/>
-          <w:sz w:val="24"/>
-          <w:szCs w:val="24"/>
-          <w:vertAlign w:val="baseline"/>
-          <w14:textFill>
-            <w14:solidFill>
-              <w14:schemeClr w14:val="tx1"/>
-            </w14:solidFill>
-          </w14:textFill>
-        </w:rPr>
-        <w:t>使用viterbi_decode()调用</w:t>
-      </w:r>
-      <w:r>
-        <w:rPr>
-          <w:rFonts w:hint="default" w:ascii="Arial" w:hAnsi="Arial" w:cs="Arial"/>
-          <w:color w:val="000000" w:themeColor="text1"/>
-          <w:sz w:val="24"/>
-          <w:szCs w:val="24"/>
-          <w:vertAlign w:val="baseline"/>
-          <w14:textFill>
-            <w14:solidFill>
-              <w14:schemeClr w14:val="tx1"/>
-            </w14:solidFill>
-          </w14:textFill>
-        </w:rPr>
-        <w:t>维特比算法计算出概率最高的序列标签作为预测序列标签。</w:t>
+        <w:t>。训练完成后，使用viterbi_decode()调用维特比算法计算出概率最高的序列标签作为预测序列标签。</w:t>
       </w:r>
     </w:p>
     <w:p>
@@ -20669,87 +20606,7 @@
           <w:sz w:val="24"/>
           <w:szCs w:val="24"/>
         </w:rPr>
-        <w:t>模型的输入层是将文本输入的单词序列进行处理转化成单词的特征向量序列汇总后传输进</w:t>
-      </w:r>
-      <w:r>
-        <w:rPr>
-          <w:rFonts w:hint="default" w:ascii="Arial" w:hAnsi="Arial" w:cs="Arial"/>
-          <w:b w:val="0"/>
-          <w:bCs w:val="0"/>
-          <w:sz w:val="24"/>
-          <w:szCs w:val="24"/>
-        </w:rPr>
-        <w:t>后续的卷积层</w:t>
-      </w:r>
-      <w:r>
-        <w:rPr>
-          <w:rFonts w:hint="default" w:ascii="Arial" w:hAnsi="Arial" w:cs="Arial"/>
-          <w:b w:val="0"/>
-          <w:bCs w:val="0"/>
-          <w:sz w:val="24"/>
-          <w:szCs w:val="24"/>
-        </w:rPr>
-        <w:t>进行</w:t>
-      </w:r>
-      <w:r>
-        <w:rPr>
-          <w:rFonts w:hint="default" w:ascii="Arial" w:hAnsi="Arial" w:cs="Arial"/>
-          <w:b w:val="0"/>
-          <w:bCs w:val="0"/>
-          <w:sz w:val="24"/>
-          <w:szCs w:val="24"/>
-        </w:rPr>
-        <w:t>卷积</w:t>
-      </w:r>
-      <w:r>
-        <w:rPr>
-          <w:rFonts w:hint="default" w:ascii="Arial" w:hAnsi="Arial" w:cs="Arial"/>
-          <w:b w:val="0"/>
-          <w:bCs w:val="0"/>
-          <w:sz w:val="24"/>
-          <w:szCs w:val="24"/>
-        </w:rPr>
-        <w:t>处理，而单词的特征向量是由输入文本的</w:t>
-      </w:r>
-      <w:r>
-        <w:rPr>
-          <w:rFonts w:hint="default" w:ascii="Arial" w:hAnsi="Arial" w:cs="Arial"/>
-          <w:b w:val="0"/>
-          <w:bCs w:val="0"/>
-          <w:sz w:val="24"/>
-          <w:szCs w:val="24"/>
-        </w:rPr>
-        <w:t>词</w:t>
-      </w:r>
-      <w:r>
-        <w:rPr>
-          <w:rFonts w:hint="default" w:ascii="Arial" w:hAnsi="Arial" w:cs="Arial"/>
-          <w:b w:val="0"/>
-          <w:bCs w:val="0"/>
-          <w:sz w:val="24"/>
-          <w:szCs w:val="24"/>
-        </w:rPr>
-        <w:t>向量和</w:t>
-      </w:r>
-      <w:r>
-        <w:rPr>
-          <w:rFonts w:hint="default" w:ascii="Arial" w:hAnsi="Arial" w:cs="Arial"/>
-          <w:b w:val="0"/>
-          <w:bCs w:val="0"/>
-          <w:sz w:val="24"/>
-          <w:szCs w:val="24"/>
-        </w:rPr>
-        <w:t>相对位置</w:t>
-      </w:r>
-      <w:r>
-        <w:rPr>
-          <w:rFonts w:hint="default" w:ascii="Arial" w:hAnsi="Arial" w:cs="Arial"/>
-          <w:b w:val="0"/>
-          <w:bCs w:val="0"/>
-          <w:sz w:val="24"/>
-          <w:szCs w:val="24"/>
-        </w:rPr>
-        <w:t>向量拼接组成的。</w:t>
+        <w:t>模型的输入层是将文本输入的单词序列进行处理转化成单词的特征向量序列汇总后传输进后续的卷积层进行卷积处理，而单词的特征向量是由输入文本的词向量和相对位置向量拼接组成的。</w:t>
       </w:r>
     </w:p>
     <w:p>
@@ -21887,14 +21744,7 @@
           <w:rFonts w:hint="default" w:ascii="Arial" w:hAnsi="Arial" w:cs="Arial"/>
           <w:sz w:val="24"/>
         </w:rPr>
-        <w:t>]</w:t>
-      </w:r>
-      <w:r>
-        <w:rPr>
-          <w:rFonts w:hint="default" w:ascii="Arial" w:hAnsi="Arial" w:cs="Arial"/>
-          <w:sz w:val="24"/>
-        </w:rPr>
-        <w:t>作为卷积层的输出。</w:t>
+        <w:t>]作为卷积层的输出。</w:t>
       </w:r>
     </w:p>
     <w:p>
@@ -21957,23 +21807,7 @@
           <w:rFonts w:hint="default" w:ascii="Arial" w:hAnsi="Arial" w:cs="Arial"/>
           <w:sz w:val="24"/>
         </w:rPr>
-        <w:t>残差学习将低层的信息直接与高层的信息进行联接来消除深层网络中的梯度消失问题，本文中的残差卷积块</w:t>
-      </w:r>
-      <w:bookmarkStart w:id="106" w:name="_GoBack"/>
-      <w:bookmarkEnd w:id="106"/>
-      <w:r>
-        <w:rPr>
-          <w:rFonts w:hint="default" w:ascii="Arial" w:hAnsi="Arial" w:cs="Arial"/>
-          <w:sz w:val="24"/>
-        </w:rPr>
-        <w:t>就是利用了快捷连接（shortcut connections）对卷积层的输出进行处理</w:t>
-      </w:r>
-      <w:r>
-        <w:rPr>
-          <w:rFonts w:hint="default" w:ascii="Arial" w:hAnsi="Arial" w:cs="Arial"/>
-          <w:sz w:val="24"/>
-        </w:rPr>
-        <w:t>。</w:t>
+        <w:t>残差学习将低层的信息直接与高层的信息进行联接来消除深层网络中的梯度消失问题，本文中的残差卷积块就是利用了快捷连接（shortcut connections）对卷积层的输出进行处理。</w:t>
       </w:r>
     </w:p>
     <w:p>
@@ -21997,110 +21831,139 @@
         <w:textAlignment w:val="auto"/>
         <w:outlineLvl w:val="9"/>
         <w:rPr>
-          <w:rFonts w:hint="default" w:ascii="Arial" w:hAnsi="Arial" w:cs="Arial"/>
-          <w:color w:val="000000" w:themeColor="text1"/>
-          <w:sz w:val="24"/>
-          <w:vertAlign w:val="baseline"/>
-          <w14:textFill>
-            <w14:solidFill>
-              <w14:schemeClr w14:val="tx1"/>
-            </w14:solidFill>
-          </w14:textFill>
-        </w:rPr>
-      </w:pPr>
-      <w:r>
-        <w:rPr>
-          <w:rFonts w:hint="default" w:ascii="Arial" w:hAnsi="Arial" w:cs="Arial"/>
-          <w:sz w:val="24"/>
-        </w:rPr>
-        <w:t>每个残差卷积块是一个由2层卷积神经网络组成的序列，每层卷积神经网络后还接了一个ReLU激活函数，且所有卷积神经网络中的卷积核大小都为h。设残差卷积块中的2层卷积神经网络的卷积过滤器分别为w</w:t>
-      </w:r>
-      <w:r>
-        <w:rPr>
-          <w:rFonts w:hint="default" w:ascii="Arial" w:hAnsi="Arial" w:cs="Arial"/>
-          <w:sz w:val="24"/>
-          <w:vertAlign w:val="subscript"/>
-        </w:rPr>
-        <w:t>1</w:t>
-      </w:r>
-      <w:r>
-        <w:rPr>
-          <w:rFonts w:hint="default" w:ascii="Arial" w:hAnsi="Arial" w:cs="Arial"/>
-          <w:sz w:val="24"/>
-          <w:vertAlign w:val="baseline"/>
-        </w:rPr>
-        <w:t>和w</w:t>
-      </w:r>
-      <w:r>
-        <w:rPr>
-          <w:rFonts w:hint="default" w:ascii="Arial" w:hAnsi="Arial" w:cs="Arial"/>
-          <w:sz w:val="24"/>
-          <w:vertAlign w:val="subscript"/>
-        </w:rPr>
-        <w:t>2</w:t>
-      </w:r>
-      <w:r>
-        <w:rPr>
-          <w:rFonts w:hint="default" w:ascii="Arial" w:hAnsi="Arial" w:cs="Arial"/>
-          <w:sz w:val="24"/>
-          <w:vertAlign w:val="baseline"/>
+          <w:rFonts w:hint="eastAsia" w:ascii="Arial" w:hAnsi="Arial" w:cs="Arial"/>
+          <w:color w:val="auto"/>
+          <w:sz w:val="24"/>
+          <w:lang w:val="en-US" w:eastAsia="zh-CN"/>
+        </w:rPr>
+      </w:pPr>
+      <w:r>
+        <w:rPr>
+          <w:rFonts w:hint="default" w:ascii="Arial" w:hAnsi="Arial" w:cs="Arial"/>
+          <w:sz w:val="24"/>
+        </w:rPr>
+        <w:t>每个残差卷积块是一个由2层卷积神经网络组成的序列，</w:t>
+      </w:r>
+      <w:r>
+        <w:rPr>
+          <w:rFonts w:hint="default" w:ascii="Arial" w:hAnsi="Arial" w:cs="Arial"/>
+          <w:sz w:val="24"/>
+        </w:rPr>
+        <w:t>所有卷积神经网络中的卷积核大小都为h</w:t>
+      </w:r>
+      <w:r>
+        <w:rPr>
+          <w:rFonts w:hint="eastAsia" w:ascii="Arial" w:hAnsi="Arial" w:cs="Arial"/>
+          <w:sz w:val="24"/>
+          <w:lang w:eastAsia="zh-CN"/>
         </w:rPr>
         <w:t>，</w:t>
       </w:r>
       <w:r>
         <w:rPr>
           <w:rFonts w:hint="default" w:ascii="Arial" w:hAnsi="Arial" w:cs="Arial"/>
+          <w:sz w:val="24"/>
+        </w:rPr>
+        <w:t>每层卷积神经网络后还接了一个ReLU激活函数。</w:t>
+      </w:r>
+      <w:r>
+        <w:rPr>
+          <w:rFonts w:hint="eastAsia" w:ascii="Arial" w:hAnsi="Arial" w:cs="Arial"/>
+          <w:sz w:val="24"/>
+          <w:lang w:val="en-US" w:eastAsia="zh-CN"/>
+        </w:rPr>
+        <w:t>ReLU激活函数常在训练神经网络时作为中间隐藏层的一种激活函数，其表达式为</w:t>
+      </w:r>
+      <w:r>
+        <w:rPr>
+          <w:rFonts w:hint="eastAsia" w:ascii="Arial" w:hAnsi="Arial" w:cs="Arial"/>
           <w:color w:val="FF0000"/>
           <w:sz w:val="24"/>
-          <w:vertAlign w:val="baseline"/>
-        </w:rPr>
-        <w:t>公式4.5。</w:t>
-      </w:r>
-      <w:r>
-        <w:rPr>
-          <w:rFonts w:hint="default" w:ascii="Arial" w:hAnsi="Arial" w:cs="Arial"/>
-          <w:color w:val="000000" w:themeColor="text1"/>
-          <w:sz w:val="24"/>
-          <w:vertAlign w:val="baseline"/>
-          <w14:textFill>
-            <w14:solidFill>
-              <w14:schemeClr w14:val="tx1"/>
-            </w14:solidFill>
-          </w14:textFill>
-        </w:rPr>
-        <w:t>第一个卷积层：</w:t>
-      </w:r>
-      <w:r>
-        <w:rPr>
-          <w:rFonts w:hint="default" w:ascii="Arial" w:hAnsi="Arial" w:cs="Arial"/>
+          <w:lang w:val="en-US" w:eastAsia="zh-CN"/>
+        </w:rPr>
+        <w:t>公式4.9。</w:t>
+      </w:r>
+      <w:r>
+        <w:rPr>
+          <w:rFonts w:hint="eastAsia" w:ascii="Arial" w:hAnsi="Arial" w:cs="Arial"/>
+          <w:color w:val="auto"/>
+          <w:sz w:val="24"/>
+          <w:lang w:val="en-US" w:eastAsia="zh-CN"/>
+        </w:rPr>
+        <w:t>相比于最常用的Sigmoid激活函数，由于优化参数时一般会用到误差反向传播算法，要对激活函数进行求导，而Sigmoid激活函数的导数表达式为</w:t>
+      </w:r>
+      <w:r>
+        <w:rPr>
+          <w:rFonts w:hint="eastAsia" w:ascii="Arial" w:hAnsi="Arial" w:cs="Arial"/>
           <w:color w:val="FF0000"/>
           <w:sz w:val="24"/>
-          <w:vertAlign w:val="baseline"/>
-        </w:rPr>
-        <w:t>公式4.6。</w:t>
-      </w:r>
-      <w:r>
-        <w:rPr>
-          <w:rFonts w:hint="default" w:ascii="Arial" w:hAnsi="Arial" w:cs="Arial"/>
-          <w:color w:val="000000" w:themeColor="text1"/>
-          <w:sz w:val="24"/>
-          <w:vertAlign w:val="baseline"/>
-          <w14:textFill>
-            <w14:solidFill>
-              <w14:schemeClr w14:val="tx1"/>
-            </w14:solidFill>
-          </w14:textFill>
-        </w:rPr>
-        <w:t>第二个卷积层：</w:t>
-      </w:r>
-      <w:r>
-        <w:rPr>
-          <w:rFonts w:hint="default" w:ascii="Arial" w:hAnsi="Arial" w:cs="Arial"/>
+          <w:lang w:val="en-US" w:eastAsia="zh-CN"/>
+        </w:rPr>
+        <w:t>公式4.10，</w:t>
+      </w:r>
+      <w:r>
+        <w:rPr>
+          <w:rFonts w:hint="eastAsia" w:ascii="Arial" w:hAnsi="Arial" w:cs="Arial"/>
+          <w:color w:val="auto"/>
+          <w:sz w:val="24"/>
+          <w:lang w:val="en-US" w:eastAsia="zh-CN"/>
+        </w:rPr>
+        <w:t>对应的图形</w:t>
+      </w:r>
+      <w:r>
+        <w:rPr>
+          <w:rFonts w:hint="eastAsia" w:ascii="Arial" w:hAnsi="Arial" w:cs="Arial"/>
           <w:color w:val="FF0000"/>
           <w:sz w:val="24"/>
-          <w:vertAlign w:val="baseline"/>
-        </w:rPr>
-        <w:t>公式4.7.</w:t>
+          <w:lang w:val="en-US" w:eastAsia="zh-CN"/>
+        </w:rPr>
+        <w:t>如图4.5所示</w:t>
+      </w:r>
+      <w:r>
+        <w:rPr>
+          <w:rFonts w:hint="eastAsia" w:ascii="Arial" w:hAnsi="Arial" w:cs="Arial"/>
+          <w:color w:val="auto"/>
+          <w:sz w:val="24"/>
+          <w:lang w:val="en-US" w:eastAsia="zh-CN"/>
+        </w:rPr>
+        <w:t>。</w:t>
+      </w:r>
+    </w:p>
+    <w:p>
+      <w:pPr>
+        <w:keepNext w:val="0"/>
+        <w:keepLines w:val="0"/>
+        <w:pageBreakBefore w:val="0"/>
+        <w:widowControl w:val="0"/>
+        <w:kinsoku/>
+        <w:wordWrap/>
+        <w:overflowPunct/>
+        <w:topLinePunct w:val="0"/>
+        <w:autoSpaceDE/>
+        <w:autoSpaceDN/>
+        <w:bidi w:val="0"/>
+        <w:adjustRightInd/>
+        <w:snapToGrid/>
+        <w:spacing w:line="360" w:lineRule="auto"/>
+        <w:ind w:left="0" w:leftChars="0" w:right="0" w:rightChars="0" w:firstLine="480" w:firstLineChars="200"/>
+        <w:jc w:val="both"/>
+        <w:textAlignment w:val="auto"/>
+        <w:outlineLvl w:val="9"/>
+        <w:rPr>
+          <w:rFonts w:hint="eastAsia" w:ascii="Arial" w:hAnsi="Arial" w:cs="Arial"/>
+          <w:color w:val="FF0000"/>
+          <w:sz w:val="24"/>
+          <w:lang w:val="en-US" w:eastAsia="zh-CN"/>
+        </w:rPr>
+      </w:pPr>
+      <w:r>
+        <w:rPr>
+          <w:rFonts w:hint="eastAsia" w:ascii="Arial" w:hAnsi="Arial" w:cs="Arial"/>
+          <w:color w:val="FF0000"/>
+          <w:sz w:val="24"/>
+          <w:lang w:val="en-US" w:eastAsia="zh-CN"/>
+        </w:rPr>
+        <w:t>图4.5</w:t>
       </w:r>
     </w:p>
     <w:p>
@@ -22124,132 +21987,52 @@
         <w:textAlignment w:val="auto"/>
         <w:outlineLvl w:val="9"/>
         <w:rPr>
-          <w:rFonts w:hint="default" w:ascii="Arial" w:hAnsi="Arial" w:cs="Arial"/>
+          <w:rFonts w:hint="eastAsia" w:ascii="Arial" w:hAnsi="Arial" w:cs="Arial"/>
+          <w:color w:val="FF0000"/>
+          <w:sz w:val="24"/>
+          <w:lang w:val="en-US" w:eastAsia="zh-CN"/>
+        </w:rPr>
+      </w:pPr>
+      <w:r>
+        <w:rPr>
+          <w:rFonts w:hint="eastAsia" w:ascii="Arial" w:hAnsi="Arial" w:cs="Arial"/>
+          <w:color w:val="auto"/>
+          <w:sz w:val="24"/>
+          <w:lang w:val="en-US" w:eastAsia="zh-CN"/>
+        </w:rPr>
+        <w:t>由图可以看出Sigmoid激活函数的导数从0开始后很快就会趋近于0，容易产生“梯度消失”现象，而ReLU激活函数就不会存在这样的情况，它的导数表达式为</w:t>
+      </w:r>
+      <w:r>
+        <w:rPr>
+          <w:rFonts w:hint="eastAsia" w:ascii="Arial" w:hAnsi="Arial" w:cs="Arial"/>
+          <w:color w:val="FF0000"/>
+          <w:sz w:val="24"/>
+          <w:lang w:val="en-US" w:eastAsia="zh-CN"/>
+        </w:rPr>
+        <w:t>公式4.11，</w:t>
+      </w:r>
+      <w:r>
+        <w:rPr>
+          <w:rFonts w:hint="eastAsia" w:ascii="Arial" w:hAnsi="Arial" w:cs="Arial"/>
           <w:color w:val="000000" w:themeColor="text1"/>
           <w:sz w:val="24"/>
-          <w:vertAlign w:val="baseline"/>
+          <w:lang w:val="en-US" w:eastAsia="zh-CN"/>
           <w14:textFill>
             <w14:solidFill>
               <w14:schemeClr w14:val="tx1"/>
             </w14:solidFill>
           </w14:textFill>
         </w:rPr>
-      </w:pPr>
-      <w:r>
-        <w:rPr>
-          <w:rFonts w:hint="default" w:ascii="Arial" w:hAnsi="Arial" w:cs="Arial"/>
-          <w:color w:val="000000" w:themeColor="text1"/>
-          <w:sz w:val="24"/>
-          <w:vertAlign w:val="baseline"/>
-          <w14:textFill>
-            <w14:solidFill>
-              <w14:schemeClr w14:val="tx1"/>
-            </w14:solidFill>
-          </w14:textFill>
-        </w:rPr>
-        <w:t>其中b</w:t>
-      </w:r>
-      <w:r>
-        <w:rPr>
-          <w:rFonts w:hint="default" w:ascii="Arial" w:hAnsi="Arial" w:cs="Arial"/>
-          <w:color w:val="000000" w:themeColor="text1"/>
-          <w:sz w:val="24"/>
-          <w:vertAlign w:val="subscript"/>
-          <w14:textFill>
-            <w14:solidFill>
-              <w14:schemeClr w14:val="tx1"/>
-            </w14:solidFill>
-          </w14:textFill>
-        </w:rPr>
-        <w:t>1</w:t>
-      </w:r>
-      <w:r>
-        <w:rPr>
-          <w:rFonts w:hint="default" w:ascii="Arial" w:hAnsi="Arial" w:cs="Arial"/>
-          <w:color w:val="000000" w:themeColor="text1"/>
-          <w:sz w:val="24"/>
-          <w:vertAlign w:val="baseline"/>
-          <w14:textFill>
-            <w14:solidFill>
-              <w14:schemeClr w14:val="tx1"/>
-            </w14:solidFill>
-          </w14:textFill>
-        </w:rPr>
-        <w:t>和b</w:t>
-      </w:r>
-      <w:r>
-        <w:rPr>
-          <w:rFonts w:hint="default" w:ascii="Arial" w:hAnsi="Arial" w:cs="Arial"/>
-          <w:color w:val="000000" w:themeColor="text1"/>
-          <w:sz w:val="24"/>
-          <w:vertAlign w:val="subscript"/>
-          <w14:textFill>
-            <w14:solidFill>
-              <w14:schemeClr w14:val="tx1"/>
-            </w14:solidFill>
-          </w14:textFill>
-        </w:rPr>
-        <w:t>2</w:t>
-      </w:r>
-      <w:r>
-        <w:rPr>
-          <w:rFonts w:hint="default" w:ascii="Arial" w:hAnsi="Arial" w:cs="Arial"/>
-          <w:color w:val="000000" w:themeColor="text1"/>
-          <w:sz w:val="24"/>
-          <w:vertAlign w:val="baseline"/>
-          <w14:textFill>
-            <w14:solidFill>
-              <w14:schemeClr w14:val="tx1"/>
-            </w14:solidFill>
-          </w14:textFill>
-        </w:rPr>
-        <w:t>都是偏置项。最后再通过残差学习操作：</w:t>
-      </w:r>
-      <w:r>
-        <w:rPr>
-          <w:rFonts w:hint="default" w:ascii="Arial" w:hAnsi="Arial" w:cs="Arial"/>
+        <w:t>对应的图形</w:t>
+      </w:r>
+      <w:r>
+        <w:rPr>
+          <w:rFonts w:hint="eastAsia" w:ascii="Arial" w:hAnsi="Arial" w:cs="Arial"/>
           <w:color w:val="FF0000"/>
           <w:sz w:val="24"/>
-          <w:vertAlign w:val="baseline"/>
-        </w:rPr>
-        <w:t>公式4.8</w:t>
-      </w:r>
-      <w:r>
-        <w:rPr>
-          <w:rFonts w:hint="default" w:ascii="Arial" w:hAnsi="Arial" w:cs="Arial"/>
-          <w:color w:val="000000" w:themeColor="text1"/>
-          <w:sz w:val="24"/>
-          <w:vertAlign w:val="baseline"/>
-          <w14:textFill>
-            <w14:solidFill>
-              <w14:schemeClr w14:val="tx1"/>
-            </w14:solidFill>
-          </w14:textFill>
-        </w:rPr>
-        <w:t>。具体的残差卷积块的实现代码如</w:t>
-      </w:r>
-      <w:r>
-        <w:rPr>
-          <w:rFonts w:hint="default" w:ascii="Arial" w:hAnsi="Arial" w:cs="Arial"/>
-          <w:color w:val="FF0000"/>
-          <w:sz w:val="24"/>
-          <w:vertAlign w:val="baseline"/>
-        </w:rPr>
-        <w:t>图4.4所示</w:t>
-      </w:r>
-      <w:r>
-        <w:rPr>
-          <w:rFonts w:hint="default" w:ascii="Arial" w:hAnsi="Arial" w:cs="Arial"/>
-          <w:color w:val="000000" w:themeColor="text1"/>
-          <w:sz w:val="24"/>
-          <w:vertAlign w:val="baseline"/>
-          <w14:textFill>
-            <w14:solidFill>
-              <w14:schemeClr w14:val="tx1"/>
-            </w14:solidFill>
-          </w14:textFill>
-        </w:rPr>
-        <w:t>。</w:t>
+          <w:lang w:val="en-US" w:eastAsia="zh-CN"/>
+        </w:rPr>
+        <w:t>如图4.6所示。</w:t>
       </w:r>
     </w:p>
     <w:p>
@@ -22273,20 +22056,180 @@
         <w:textAlignment w:val="auto"/>
         <w:outlineLvl w:val="9"/>
         <w:rPr>
-          <w:rFonts w:hint="default" w:ascii="Arial" w:hAnsi="Arial" w:cs="Arial"/>
+          <w:rFonts w:hint="eastAsia" w:ascii="Arial" w:hAnsi="Arial" w:cs="Arial"/>
           <w:color w:val="FF0000"/>
           <w:sz w:val="24"/>
-          <w:vertAlign w:val="baseline"/>
-        </w:rPr>
-      </w:pPr>
-      <w:r>
-        <w:rPr>
-          <w:rFonts w:hint="default" w:ascii="Arial" w:hAnsi="Arial" w:cs="Arial"/>
+          <w:lang w:val="en-US" w:eastAsia="zh-CN"/>
+        </w:rPr>
+      </w:pPr>
+      <w:r>
+        <w:rPr>
+          <w:rFonts w:hint="eastAsia" w:ascii="Arial" w:hAnsi="Arial" w:cs="Arial"/>
           <w:color w:val="FF0000"/>
           <w:sz w:val="24"/>
-          <w:vertAlign w:val="baseline"/>
-        </w:rPr>
-        <w:t>图4.4</w:t>
+          <w:lang w:val="en-US" w:eastAsia="zh-CN"/>
+        </w:rPr>
+        <w:t>图4.6</w:t>
+      </w:r>
+    </w:p>
+    <w:p>
+      <w:pPr>
+        <w:keepNext w:val="0"/>
+        <w:keepLines w:val="0"/>
+        <w:pageBreakBefore w:val="0"/>
+        <w:widowControl w:val="0"/>
+        <w:kinsoku/>
+        <w:wordWrap/>
+        <w:overflowPunct/>
+        <w:topLinePunct w:val="0"/>
+        <w:autoSpaceDE/>
+        <w:autoSpaceDN/>
+        <w:bidi w:val="0"/>
+        <w:adjustRightInd/>
+        <w:snapToGrid/>
+        <w:spacing w:line="360" w:lineRule="auto"/>
+        <w:ind w:right="0" w:rightChars="0"/>
+        <w:jc w:val="both"/>
+        <w:textAlignment w:val="auto"/>
+        <w:outlineLvl w:val="9"/>
+        <w:rPr>
+          <w:rFonts w:hint="eastAsia" w:ascii="Arial" w:hAnsi="Arial" w:cs="Arial"/>
+          <w:color w:val="auto"/>
+          <w:sz w:val="24"/>
+          <w:lang w:val="en-US" w:eastAsia="zh-CN"/>
+        </w:rPr>
+      </w:pPr>
+      <w:r>
+        <w:rPr>
+          <w:rFonts w:hint="eastAsia" w:ascii="Arial" w:hAnsi="Arial" w:cs="Arial"/>
+          <w:color w:val="auto"/>
+          <w:sz w:val="24"/>
+          <w:lang w:val="en-US" w:eastAsia="zh-CN"/>
+        </w:rPr>
+        <w:t>使用ReLU作为激活函数的好处有：</w:t>
+      </w:r>
+    </w:p>
+    <w:p>
+      <w:pPr>
+        <w:keepNext w:val="0"/>
+        <w:keepLines w:val="0"/>
+        <w:pageBreakBefore w:val="0"/>
+        <w:widowControl w:val="0"/>
+        <w:numPr>
+          <w:ilvl w:val="0"/>
+          <w:numId w:val="7"/>
+        </w:numPr>
+        <w:kinsoku/>
+        <w:wordWrap/>
+        <w:overflowPunct/>
+        <w:topLinePunct w:val="0"/>
+        <w:autoSpaceDE/>
+        <w:autoSpaceDN/>
+        <w:bidi w:val="0"/>
+        <w:adjustRightInd/>
+        <w:snapToGrid/>
+        <w:spacing w:line="360" w:lineRule="auto"/>
+        <w:ind w:right="0" w:rightChars="0" w:firstLine="420" w:firstLineChars="0"/>
+        <w:jc w:val="both"/>
+        <w:textAlignment w:val="auto"/>
+        <w:outlineLvl w:val="9"/>
+        <w:rPr>
+          <w:rFonts w:hint="eastAsia" w:ascii="Arial" w:hAnsi="Arial" w:cs="Arial"/>
+          <w:color w:val="auto"/>
+          <w:sz w:val="24"/>
+          <w:lang w:val="en-US" w:eastAsia="zh-CN"/>
+        </w:rPr>
+      </w:pPr>
+      <w:r>
+        <w:rPr>
+          <w:rFonts w:hint="eastAsia" w:ascii="Arial" w:hAnsi="Arial" w:cs="Arial"/>
+          <w:color w:val="auto"/>
+          <w:sz w:val="24"/>
+          <w:lang w:val="en-US" w:eastAsia="zh-CN"/>
+        </w:rPr>
+        <w:t>单侧抑制。即使所有的负值都变为0，而正值的数值不变。正因为ReLU的单侧抑制才使得神经网络中的神经元具有了稀疏激活性，也就是说当模型的层数增加了N倍后，ReLU神经元的激活率将降低2的N次方倍。</w:t>
+      </w:r>
+    </w:p>
+    <w:p>
+      <w:pPr>
+        <w:keepNext w:val="0"/>
+        <w:keepLines w:val="0"/>
+        <w:pageBreakBefore w:val="0"/>
+        <w:widowControl w:val="0"/>
+        <w:numPr>
+          <w:ilvl w:val="0"/>
+          <w:numId w:val="7"/>
+        </w:numPr>
+        <w:kinsoku/>
+        <w:wordWrap/>
+        <w:overflowPunct/>
+        <w:topLinePunct w:val="0"/>
+        <w:autoSpaceDE/>
+        <w:autoSpaceDN/>
+        <w:bidi w:val="0"/>
+        <w:adjustRightInd/>
+        <w:snapToGrid/>
+        <w:spacing w:line="360" w:lineRule="auto"/>
+        <w:ind w:right="0" w:rightChars="0" w:firstLine="420" w:firstLineChars="0"/>
+        <w:jc w:val="both"/>
+        <w:textAlignment w:val="auto"/>
+        <w:outlineLvl w:val="9"/>
+        <w:rPr>
+          <w:rFonts w:hint="default" w:ascii="Arial" w:hAnsi="Arial" w:cs="Arial"/>
+          <w:color w:val="auto"/>
+          <w:sz w:val="24"/>
+          <w:lang w:val="en-US" w:eastAsia="zh-CN"/>
+        </w:rPr>
+      </w:pPr>
+      <w:r>
+        <w:rPr>
+          <w:rFonts w:hint="eastAsia" w:ascii="Arial" w:hAnsi="Arial" w:cs="Arial"/>
+          <w:color w:val="auto"/>
+          <w:sz w:val="24"/>
+          <w:lang w:val="en-US" w:eastAsia="zh-CN"/>
+        </w:rPr>
+        <w:t>对于线性函数而言，ReLU的表达能力更强，尤其在网络很深的情况下。</w:t>
+      </w:r>
+    </w:p>
+    <w:p>
+      <w:pPr>
+        <w:keepNext w:val="0"/>
+        <w:keepLines w:val="0"/>
+        <w:pageBreakBefore w:val="0"/>
+        <w:widowControl w:val="0"/>
+        <w:numPr>
+          <w:ilvl w:val="0"/>
+          <w:numId w:val="7"/>
+        </w:numPr>
+        <w:kinsoku/>
+        <w:wordWrap/>
+        <w:overflowPunct/>
+        <w:topLinePunct w:val="0"/>
+        <w:autoSpaceDE/>
+        <w:autoSpaceDN/>
+        <w:bidi w:val="0"/>
+        <w:adjustRightInd/>
+        <w:snapToGrid/>
+        <w:spacing w:line="360" w:lineRule="auto"/>
+        <w:ind w:right="0" w:rightChars="0" w:firstLine="420" w:firstLineChars="0"/>
+        <w:jc w:val="both"/>
+        <w:textAlignment w:val="auto"/>
+        <w:outlineLvl w:val="9"/>
+        <w:rPr>
+          <w:rFonts w:hint="default" w:ascii="Arial" w:hAnsi="Arial" w:cs="Arial"/>
+          <w:color w:val="auto"/>
+          <w:sz w:val="24"/>
+          <w:lang w:val="en-US" w:eastAsia="zh-CN"/>
+        </w:rPr>
+      </w:pPr>
+      <w:r>
+        <w:rPr>
+          <w:rFonts w:hint="eastAsia" w:ascii="Arial" w:hAnsi="Arial" w:cs="Arial"/>
+          <w:color w:val="auto"/>
+          <w:sz w:val="24"/>
+          <w:lang w:val="en-US" w:eastAsia="zh-CN"/>
+        </w:rPr>
+        <w:t>对于非线性函数而言，ReLU由于非负区间的梯度为常数，所以不存在梯度消失的问题，而且模型的收敛速度维持在一个比较稳定的状态。</w:t>
       </w:r>
     </w:p>
     <w:p>
@@ -22313,6 +22256,319 @@
           <w:rFonts w:hint="default" w:ascii="Arial" w:hAnsi="Arial" w:cs="Arial"/>
           <w:color w:val="000000" w:themeColor="text1"/>
           <w:sz w:val="24"/>
+          <w:vertAlign w:val="baseline"/>
+          <w14:textFill>
+            <w14:solidFill>
+              <w14:schemeClr w14:val="tx1"/>
+            </w14:solidFill>
+          </w14:textFill>
+        </w:rPr>
+      </w:pPr>
+      <w:r>
+        <w:rPr>
+          <w:rFonts w:hint="default" w:ascii="Arial" w:hAnsi="Arial" w:cs="Arial"/>
+          <w:sz w:val="24"/>
+        </w:rPr>
+        <w:t>设残差卷积块中的2层卷积神经网络的卷积过滤器分别为w</w:t>
+      </w:r>
+      <w:r>
+        <w:rPr>
+          <w:rFonts w:hint="default" w:ascii="Arial" w:hAnsi="Arial" w:cs="Arial"/>
+          <w:sz w:val="24"/>
+          <w:vertAlign w:val="subscript"/>
+        </w:rPr>
+        <w:t>1</w:t>
+      </w:r>
+      <w:r>
+        <w:rPr>
+          <w:rFonts w:hint="default" w:ascii="Arial" w:hAnsi="Arial" w:cs="Arial"/>
+          <w:sz w:val="24"/>
+          <w:vertAlign w:val="baseline"/>
+        </w:rPr>
+        <w:t>和w</w:t>
+      </w:r>
+      <w:r>
+        <w:rPr>
+          <w:rFonts w:hint="default" w:ascii="Arial" w:hAnsi="Arial" w:cs="Arial"/>
+          <w:sz w:val="24"/>
+          <w:vertAlign w:val="subscript"/>
+        </w:rPr>
+        <w:t>2</w:t>
+      </w:r>
+      <w:r>
+        <w:rPr>
+          <w:rFonts w:hint="default" w:ascii="Arial" w:hAnsi="Arial" w:cs="Arial"/>
+          <w:sz w:val="24"/>
+          <w:vertAlign w:val="baseline"/>
+        </w:rPr>
+        <w:t>，</w:t>
+      </w:r>
+      <w:r>
+        <w:rPr>
+          <w:rFonts w:hint="default" w:ascii="Arial" w:hAnsi="Arial" w:cs="Arial"/>
+          <w:color w:val="FF0000"/>
+          <w:sz w:val="24"/>
+          <w:vertAlign w:val="baseline"/>
+        </w:rPr>
+        <w:t>公式4.5。</w:t>
+      </w:r>
+      <w:r>
+        <w:rPr>
+          <w:rFonts w:hint="default" w:ascii="Arial" w:hAnsi="Arial" w:cs="Arial"/>
+          <w:color w:val="000000" w:themeColor="text1"/>
+          <w:sz w:val="24"/>
+          <w:vertAlign w:val="baseline"/>
+          <w14:textFill>
+            <w14:solidFill>
+              <w14:schemeClr w14:val="tx1"/>
+            </w14:solidFill>
+          </w14:textFill>
+        </w:rPr>
+        <w:t>第一个卷积层：</w:t>
+      </w:r>
+      <w:r>
+        <w:rPr>
+          <w:rFonts w:hint="default" w:ascii="Arial" w:hAnsi="Arial" w:cs="Arial"/>
+          <w:color w:val="FF0000"/>
+          <w:sz w:val="24"/>
+          <w:vertAlign w:val="baseline"/>
+        </w:rPr>
+        <w:t>公式4.6。</w:t>
+      </w:r>
+      <w:r>
+        <w:rPr>
+          <w:rFonts w:hint="default" w:ascii="Arial" w:hAnsi="Arial" w:cs="Arial"/>
+          <w:color w:val="000000" w:themeColor="text1"/>
+          <w:sz w:val="24"/>
+          <w:vertAlign w:val="baseline"/>
+          <w14:textFill>
+            <w14:solidFill>
+              <w14:schemeClr w14:val="tx1"/>
+            </w14:solidFill>
+          </w14:textFill>
+        </w:rPr>
+        <w:t>第二个卷积层：</w:t>
+      </w:r>
+      <w:r>
+        <w:rPr>
+          <w:rFonts w:hint="default" w:ascii="Arial" w:hAnsi="Arial" w:cs="Arial"/>
+          <w:color w:val="FF0000"/>
+          <w:sz w:val="24"/>
+          <w:vertAlign w:val="baseline"/>
+        </w:rPr>
+        <w:t>公式4.7.</w:t>
+      </w:r>
+    </w:p>
+    <w:p>
+      <w:pPr>
+        <w:keepNext w:val="0"/>
+        <w:keepLines w:val="0"/>
+        <w:pageBreakBefore w:val="0"/>
+        <w:widowControl w:val="0"/>
+        <w:kinsoku/>
+        <w:wordWrap/>
+        <w:overflowPunct/>
+        <w:topLinePunct w:val="0"/>
+        <w:autoSpaceDE/>
+        <w:autoSpaceDN/>
+        <w:bidi w:val="0"/>
+        <w:adjustRightInd/>
+        <w:snapToGrid/>
+        <w:spacing w:line="360" w:lineRule="auto"/>
+        <w:ind w:right="0" w:rightChars="0"/>
+        <w:jc w:val="both"/>
+        <w:textAlignment w:val="auto"/>
+        <w:outlineLvl w:val="9"/>
+        <w:rPr>
+          <w:rFonts w:hint="default" w:ascii="Arial" w:hAnsi="Arial" w:cs="Arial"/>
+          <w:color w:val="000000" w:themeColor="text1"/>
+          <w:sz w:val="24"/>
+          <w:vertAlign w:val="baseline"/>
+          <w14:textFill>
+            <w14:solidFill>
+              <w14:schemeClr w14:val="tx1"/>
+            </w14:solidFill>
+          </w14:textFill>
+        </w:rPr>
+      </w:pPr>
+      <w:r>
+        <w:rPr>
+          <w:rFonts w:hint="default" w:ascii="Arial" w:hAnsi="Arial" w:cs="Arial"/>
+          <w:color w:val="000000" w:themeColor="text1"/>
+          <w:sz w:val="24"/>
+          <w:vertAlign w:val="baseline"/>
+          <w14:textFill>
+            <w14:solidFill>
+              <w14:schemeClr w14:val="tx1"/>
+            </w14:solidFill>
+          </w14:textFill>
+        </w:rPr>
+        <w:t>其中b</w:t>
+      </w:r>
+      <w:r>
+        <w:rPr>
+          <w:rFonts w:hint="default" w:ascii="Arial" w:hAnsi="Arial" w:cs="Arial"/>
+          <w:color w:val="000000" w:themeColor="text1"/>
+          <w:sz w:val="24"/>
+          <w:vertAlign w:val="subscript"/>
+          <w14:textFill>
+            <w14:solidFill>
+              <w14:schemeClr w14:val="tx1"/>
+            </w14:solidFill>
+          </w14:textFill>
+        </w:rPr>
+        <w:t>1</w:t>
+      </w:r>
+      <w:r>
+        <w:rPr>
+          <w:rFonts w:hint="default" w:ascii="Arial" w:hAnsi="Arial" w:cs="Arial"/>
+          <w:color w:val="000000" w:themeColor="text1"/>
+          <w:sz w:val="24"/>
+          <w:vertAlign w:val="baseline"/>
+          <w14:textFill>
+            <w14:solidFill>
+              <w14:schemeClr w14:val="tx1"/>
+            </w14:solidFill>
+          </w14:textFill>
+        </w:rPr>
+        <w:t>和b</w:t>
+      </w:r>
+      <w:r>
+        <w:rPr>
+          <w:rFonts w:hint="default" w:ascii="Arial" w:hAnsi="Arial" w:cs="Arial"/>
+          <w:color w:val="000000" w:themeColor="text1"/>
+          <w:sz w:val="24"/>
+          <w:vertAlign w:val="subscript"/>
+          <w14:textFill>
+            <w14:solidFill>
+              <w14:schemeClr w14:val="tx1"/>
+            </w14:solidFill>
+          </w14:textFill>
+        </w:rPr>
+        <w:t>2</w:t>
+      </w:r>
+      <w:r>
+        <w:rPr>
+          <w:rFonts w:hint="default" w:ascii="Arial" w:hAnsi="Arial" w:cs="Arial"/>
+          <w:color w:val="000000" w:themeColor="text1"/>
+          <w:sz w:val="24"/>
+          <w:vertAlign w:val="baseline"/>
+          <w14:textFill>
+            <w14:solidFill>
+              <w14:schemeClr w14:val="tx1"/>
+            </w14:solidFill>
+          </w14:textFill>
+        </w:rPr>
+        <w:t>都是偏置项。最后再通过残差学习操作：</w:t>
+      </w:r>
+      <w:r>
+        <w:rPr>
+          <w:rFonts w:hint="default" w:ascii="Arial" w:hAnsi="Arial" w:cs="Arial"/>
+          <w:color w:val="FF0000"/>
+          <w:sz w:val="24"/>
+          <w:vertAlign w:val="baseline"/>
+        </w:rPr>
+        <w:t>公式4.8</w:t>
+      </w:r>
+      <w:r>
+        <w:rPr>
+          <w:rFonts w:hint="default" w:ascii="Arial" w:hAnsi="Arial" w:cs="Arial"/>
+          <w:color w:val="000000" w:themeColor="text1"/>
+          <w:sz w:val="24"/>
+          <w:vertAlign w:val="baseline"/>
+          <w14:textFill>
+            <w14:solidFill>
+              <w14:schemeClr w14:val="tx1"/>
+            </w14:solidFill>
+          </w14:textFill>
+        </w:rPr>
+        <w:t>。具体的残差卷积块的实现代码如</w:t>
+      </w:r>
+      <w:r>
+        <w:rPr>
+          <w:rFonts w:hint="default" w:ascii="Arial" w:hAnsi="Arial" w:cs="Arial"/>
+          <w:color w:val="FF0000"/>
+          <w:sz w:val="24"/>
+          <w:vertAlign w:val="baseline"/>
+        </w:rPr>
+        <w:t>图4.4所示</w:t>
+      </w:r>
+      <w:r>
+        <w:rPr>
+          <w:rFonts w:hint="default" w:ascii="Arial" w:hAnsi="Arial" w:cs="Arial"/>
+          <w:color w:val="000000" w:themeColor="text1"/>
+          <w:sz w:val="24"/>
+          <w:vertAlign w:val="baseline"/>
+          <w14:textFill>
+            <w14:solidFill>
+              <w14:schemeClr w14:val="tx1"/>
+            </w14:solidFill>
+          </w14:textFill>
+        </w:rPr>
+        <w:t>。</w:t>
+      </w:r>
+    </w:p>
+    <w:p>
+      <w:pPr>
+        <w:keepNext w:val="0"/>
+        <w:keepLines w:val="0"/>
+        <w:pageBreakBefore w:val="0"/>
+        <w:widowControl w:val="0"/>
+        <w:kinsoku/>
+        <w:wordWrap/>
+        <w:overflowPunct/>
+        <w:topLinePunct w:val="0"/>
+        <w:autoSpaceDE/>
+        <w:autoSpaceDN/>
+        <w:bidi w:val="0"/>
+        <w:adjustRightInd/>
+        <w:snapToGrid/>
+        <w:spacing w:line="360" w:lineRule="auto"/>
+        <w:ind w:right="0" w:rightChars="0" w:firstLine="420" w:firstLineChars="0"/>
+        <w:jc w:val="both"/>
+        <w:textAlignment w:val="auto"/>
+        <w:outlineLvl w:val="9"/>
+        <w:rPr>
+          <w:rFonts w:hint="default" w:ascii="Arial" w:hAnsi="Arial" w:cs="Arial"/>
+          <w:color w:val="FF0000"/>
+          <w:sz w:val="24"/>
+          <w:vertAlign w:val="baseline"/>
+        </w:rPr>
+      </w:pPr>
+      <w:r>
+        <w:rPr>
+          <w:rFonts w:hint="default" w:ascii="Arial" w:hAnsi="Arial" w:cs="Arial"/>
+          <w:color w:val="FF0000"/>
+          <w:sz w:val="24"/>
+          <w:vertAlign w:val="baseline"/>
+        </w:rPr>
+        <w:t>图4.4</w:t>
+      </w:r>
+    </w:p>
+    <w:p>
+      <w:pPr>
+        <w:keepNext w:val="0"/>
+        <w:keepLines w:val="0"/>
+        <w:pageBreakBefore w:val="0"/>
+        <w:widowControl w:val="0"/>
+        <w:kinsoku/>
+        <w:wordWrap/>
+        <w:overflowPunct/>
+        <w:topLinePunct w:val="0"/>
+        <w:autoSpaceDE/>
+        <w:autoSpaceDN/>
+        <w:bidi w:val="0"/>
+        <w:adjustRightInd/>
+        <w:snapToGrid/>
+        <w:spacing w:line="360" w:lineRule="auto"/>
+        <w:ind w:right="0" w:rightChars="0" w:firstLine="420" w:firstLineChars="0"/>
+        <w:jc w:val="both"/>
+        <w:textAlignment w:val="auto"/>
+        <w:outlineLvl w:val="9"/>
+        <w:rPr>
+          <w:rFonts w:hint="default" w:ascii="Arial" w:hAnsi="Arial" w:cs="Arial"/>
+          <w:color w:val="000000" w:themeColor="text1"/>
+          <w:sz w:val="24"/>
           <w:shd w:val="clear" w:color="auto" w:fill="auto"/>
           <w:vertAlign w:val="baseline"/>
           <w14:textFill>
@@ -22359,22 +22615,26 @@
         </w:rPr>
         <w:t>最大池化层</w:t>
       </w:r>
+      <w:bookmarkStart w:id="106" w:name="_GoBack"/>
+      <w:bookmarkEnd w:id="106"/>
     </w:p>
     <w:p>
       <w:pPr>
         <w:spacing w:line="360" w:lineRule="auto"/>
-        <w:ind w:firstLine="480" w:firstLineChars="200"/>
-        <w:rPr>
-          <w:rFonts w:hint="default" w:ascii="Arial" w:hAnsi="Arial" w:cs="Arial"/>
-          <w:sz w:val="24"/>
-        </w:rPr>
-      </w:pPr>
-      <w:r>
-        <w:rPr>
-          <w:rFonts w:hint="default" w:ascii="Arial" w:hAnsi="Arial" w:cs="Arial"/>
-          <w:sz w:val="24"/>
-        </w:rPr>
-        <w:t>宋体，小四</w:t>
+        <w:ind w:firstLine="420" w:firstLineChars="0"/>
+        <w:rPr>
+          <w:rFonts w:hint="default" w:ascii="Arial" w:hAnsi="Arial" w:eastAsia="宋体" w:cs="Arial"/>
+          <w:sz w:val="24"/>
+          <w:lang w:val="en-US" w:eastAsia="zh-CN"/>
+        </w:rPr>
+      </w:pPr>
+      <w:r>
+        <w:rPr>
+          <w:rFonts w:hint="eastAsia" w:ascii="Arial" w:hAnsi="Arial" w:cs="Arial"/>
+          <w:sz w:val="24"/>
+          <w:lang w:val="en-US" w:eastAsia="zh-CN"/>
+        </w:rPr>
+        <w:t>卷积神经网络中</w:t>
       </w:r>
     </w:p>
     <w:p>
@@ -22720,7 +22980,7 @@
         <w:spacing w:line="360" w:lineRule="auto"/>
         <w:ind w:left="2400" w:hanging="2400" w:hangingChars="1000"/>
         <w:rPr>
-          <w:rStyle w:val="15"/>
+          <w:rStyle w:val="17"/>
           <w:rFonts w:hint="default" w:ascii="Arial" w:hAnsi="Arial" w:cs="Arial"/>
           <w:b w:val="0"/>
           <w:sz w:val="24"/>
@@ -22728,7 +22988,7 @@
       </w:pPr>
       <w:r>
         <w:rPr>
-          <w:rStyle w:val="15"/>
+          <w:rStyle w:val="17"/>
           <w:rFonts w:hint="default" w:ascii="Arial" w:hAnsi="Arial" w:cs="Arial"/>
           <w:b w:val="0"/>
           <w:sz w:val="24"/>
@@ -22737,7 +22997,7 @@
       </w:r>
       <w:r>
         <w:rPr>
-          <w:rStyle w:val="15"/>
+          <w:rStyle w:val="17"/>
           <w:rFonts w:hint="default" w:ascii="Arial" w:hAnsi="Arial" w:cs="Arial"/>
           <w:b w:val="0"/>
           <w:sz w:val="24"/>
@@ -22746,7 +23006,7 @@
       </w:r>
       <w:r>
         <w:rPr>
-          <w:rStyle w:val="15"/>
+          <w:rStyle w:val="17"/>
           <w:rFonts w:hint="default" w:ascii="Arial" w:hAnsi="Arial" w:cs="Arial"/>
           <w:b w:val="0"/>
           <w:sz w:val="24"/>
@@ -22755,7 +23015,7 @@
       </w:r>
       <w:r>
         <w:rPr>
-          <w:rStyle w:val="15"/>
+          <w:rStyle w:val="17"/>
           <w:rFonts w:hint="default" w:ascii="Arial" w:hAnsi="Arial" w:cs="Arial"/>
           <w:b w:val="0"/>
           <w:sz w:val="24"/>
@@ -22764,7 +23024,7 @@
       </w:r>
       <w:r>
         <w:rPr>
-          <w:rStyle w:val="15"/>
+          <w:rStyle w:val="17"/>
           <w:rFonts w:hint="default" w:ascii="Arial" w:hAnsi="Arial" w:cs="Arial"/>
           <w:b w:val="0"/>
           <w:sz w:val="24"/>
@@ -22773,7 +23033,7 @@
       </w:r>
       <w:r>
         <w:rPr>
-          <w:rStyle w:val="15"/>
+          <w:rStyle w:val="17"/>
           <w:rFonts w:hint="default" w:ascii="Arial" w:hAnsi="Arial" w:cs="Arial"/>
           <w:b w:val="0"/>
           <w:sz w:val="24"/>
@@ -22782,7 +23042,7 @@
       </w:r>
       <w:r>
         <w:rPr>
-          <w:rStyle w:val="17"/>
+          <w:rStyle w:val="19"/>
           <w:rFonts w:hint="default" w:ascii="Arial" w:hAnsi="Arial" w:cs="Arial"/>
           <w:b w:val="0"/>
           <w:bCs/>
@@ -22792,7 +23052,7 @@
       </w:r>
       <w:r>
         <w:rPr>
-          <w:rStyle w:val="15"/>
+          <w:rStyle w:val="17"/>
           <w:rFonts w:hint="default" w:ascii="Arial" w:hAnsi="Arial" w:cs="Arial"/>
           <w:b w:val="0"/>
           <w:sz w:val="24"/>
@@ -22801,7 +23061,7 @@
       </w:r>
       <w:r>
         <w:rPr>
-          <w:rStyle w:val="15"/>
+          <w:rStyle w:val="17"/>
           <w:rFonts w:hint="default" w:ascii="Arial" w:hAnsi="Arial" w:cs="Arial"/>
           <w:b w:val="0"/>
           <w:sz w:val="24"/>
@@ -22814,7 +23074,7 @@
         <w:spacing w:line="360" w:lineRule="auto"/>
         <w:ind w:left="2400" w:hanging="2400" w:hangingChars="1000"/>
         <w:rPr>
-          <w:rStyle w:val="15"/>
+          <w:rStyle w:val="17"/>
           <w:rFonts w:hint="default" w:ascii="Arial" w:hAnsi="Arial" w:cs="Arial"/>
           <w:b w:val="0"/>
           <w:sz w:val="24"/>
@@ -22822,52 +23082,34 @@
       </w:pPr>
       <w:r>
         <w:rPr>
-          <w:rStyle w:val="15"/>
+          <w:rStyle w:val="17"/>
           <w:rFonts w:hint="default" w:ascii="Arial" w:hAnsi="Arial" w:cs="Arial"/>
           <w:b w:val="0"/>
           <w:sz w:val="24"/>
         </w:rPr>
-        <w:t>[Milleret al.</w:t>
-      </w:r>
-      <w:r>
-        <w:rPr>
-          <w:rStyle w:val="15"/>
+        <w:t>[Milleret al., 2000]</w:t>
+      </w:r>
+      <w:r>
+        <w:rPr>
+          <w:rStyle w:val="17"/>
           <w:rFonts w:hint="default" w:ascii="Arial" w:hAnsi="Arial" w:cs="Arial"/>
           <w:b w:val="0"/>
           <w:sz w:val="24"/>
         </w:rPr>
-        <w:t>,</w:t>
-      </w:r>
-      <w:r>
-        <w:rPr>
-          <w:rStyle w:val="15"/>
+        <w:tab/>
+      </w:r>
+      <w:r>
+        <w:rPr>
+          <w:rStyle w:val="17"/>
           <w:rFonts w:hint="default" w:ascii="Arial" w:hAnsi="Arial" w:cs="Arial"/>
           <w:b w:val="0"/>
           <w:sz w:val="24"/>
         </w:rPr>
-        <w:t xml:space="preserve"> 2000]</w:t>
-      </w:r>
-      <w:r>
-        <w:rPr>
-          <w:rStyle w:val="15"/>
-          <w:rFonts w:hint="default" w:ascii="Arial" w:hAnsi="Arial" w:cs="Arial"/>
-          <w:b w:val="0"/>
-          <w:sz w:val="24"/>
-        </w:rPr>
-        <w:tab/>
-      </w:r>
-      <w:r>
-        <w:rPr>
-          <w:rStyle w:val="15"/>
-          <w:rFonts w:hint="default" w:ascii="Arial" w:hAnsi="Arial" w:cs="Arial"/>
-          <w:b w:val="0"/>
-          <w:sz w:val="24"/>
-        </w:rPr>
         <w:t xml:space="preserve">Miller, Scott, Heidi Fox, Lance Ramshaw, and Ralph Weischedel. “A novel use of statistical parsing to extract information from text.” </w:t>
       </w:r>
       <w:r>
         <w:rPr>
-          <w:rStyle w:val="15"/>
+          <w:rStyle w:val="17"/>
           <w:rFonts w:hint="default" w:ascii="Arial" w:hAnsi="Arial" w:cs="Arial"/>
           <w:b w:val="0"/>
           <w:i/>
@@ -22878,7 +23120,7 @@
       </w:r>
       <w:r>
         <w:rPr>
-          <w:rStyle w:val="15"/>
+          <w:rStyle w:val="17"/>
           <w:rFonts w:hint="default" w:ascii="Arial" w:hAnsi="Arial" w:cs="Arial"/>
           <w:b w:val="0"/>
           <w:sz w:val="24"/>
@@ -22891,7 +23133,7 @@
         <w:spacing w:line="360" w:lineRule="auto"/>
         <w:ind w:left="2400" w:hanging="2400" w:hangingChars="1000"/>
         <w:rPr>
-          <w:rStyle w:val="15"/>
+          <w:rStyle w:val="17"/>
           <w:rFonts w:hint="default" w:ascii="Arial" w:hAnsi="Arial" w:cs="Arial"/>
           <w:b w:val="0"/>
           <w:sz w:val="24"/>
@@ -22899,52 +23141,34 @@
       </w:pPr>
       <w:r>
         <w:rPr>
-          <w:rStyle w:val="15"/>
+          <w:rStyle w:val="17"/>
           <w:rFonts w:hint="default" w:ascii="Arial" w:hAnsi="Arial" w:cs="Arial"/>
           <w:b w:val="0"/>
           <w:sz w:val="24"/>
         </w:rPr>
-        <w:t>[Bikel et al.</w:t>
-      </w:r>
-      <w:r>
-        <w:rPr>
-          <w:rStyle w:val="15"/>
+        <w:t>[Bikel et al., 1999]</w:t>
+      </w:r>
+      <w:r>
+        <w:rPr>
+          <w:rStyle w:val="17"/>
           <w:rFonts w:hint="default" w:ascii="Arial" w:hAnsi="Arial" w:cs="Arial"/>
           <w:b w:val="0"/>
           <w:sz w:val="24"/>
         </w:rPr>
-        <w:t>,</w:t>
-      </w:r>
-      <w:r>
-        <w:rPr>
-          <w:rStyle w:val="15"/>
+        <w:tab/>
+      </w:r>
+      <w:r>
+        <w:rPr>
+          <w:rStyle w:val="17"/>
           <w:rFonts w:hint="default" w:ascii="Arial" w:hAnsi="Arial" w:cs="Arial"/>
           <w:b w:val="0"/>
           <w:sz w:val="24"/>
         </w:rPr>
-        <w:t xml:space="preserve"> 1999]</w:t>
-      </w:r>
-      <w:r>
-        <w:rPr>
-          <w:rStyle w:val="15"/>
-          <w:rFonts w:hint="default" w:ascii="Arial" w:hAnsi="Arial" w:cs="Arial"/>
-          <w:b w:val="0"/>
-          <w:sz w:val="24"/>
-        </w:rPr>
-        <w:tab/>
-      </w:r>
-      <w:r>
-        <w:rPr>
-          <w:rStyle w:val="15"/>
-          <w:rFonts w:hint="default" w:ascii="Arial" w:hAnsi="Arial" w:cs="Arial"/>
-          <w:b w:val="0"/>
-          <w:sz w:val="24"/>
-        </w:rPr>
         <w:t>Bikel D M,Schwarta R,Weischedel R M.An Algorithm that Learns What`s in a Name[J].</w:t>
       </w:r>
       <w:r>
         <w:rPr>
-          <w:rStyle w:val="15"/>
+          <w:rStyle w:val="17"/>
           <w:rFonts w:hint="default" w:ascii="Arial" w:hAnsi="Arial" w:cs="Arial"/>
           <w:b w:val="0"/>
           <w:i/>
@@ -22955,7 +23179,7 @@
       </w:r>
       <w:r>
         <w:rPr>
-          <w:rStyle w:val="15"/>
+          <w:rStyle w:val="17"/>
           <w:rFonts w:hint="default" w:ascii="Arial" w:hAnsi="Arial" w:cs="Arial"/>
           <w:b w:val="0"/>
           <w:sz w:val="24"/>
@@ -22968,7 +23192,7 @@
         <w:spacing w:line="360" w:lineRule="auto"/>
         <w:ind w:left="2400" w:hanging="2400" w:hangingChars="1000"/>
         <w:rPr>
-          <w:rStyle w:val="15"/>
+          <w:rStyle w:val="17"/>
           <w:rFonts w:hint="default" w:ascii="Arial" w:hAnsi="Arial" w:cs="Arial"/>
           <w:b w:val="0"/>
           <w:sz w:val="24"/>
@@ -22976,52 +23200,34 @@
       </w:pPr>
       <w:r>
         <w:rPr>
-          <w:rStyle w:val="15"/>
+          <w:rStyle w:val="17"/>
           <w:rFonts w:hint="default" w:ascii="Arial" w:hAnsi="Arial" w:cs="Arial"/>
           <w:b w:val="0"/>
           <w:sz w:val="24"/>
         </w:rPr>
-        <w:t>[Tsai et al.</w:t>
-      </w:r>
-      <w:r>
-        <w:rPr>
-          <w:rStyle w:val="15"/>
+        <w:t>[Tsai et al., 2004]</w:t>
+      </w:r>
+      <w:r>
+        <w:rPr>
+          <w:rStyle w:val="17"/>
           <w:rFonts w:hint="default" w:ascii="Arial" w:hAnsi="Arial" w:cs="Arial"/>
           <w:b w:val="0"/>
           <w:sz w:val="24"/>
         </w:rPr>
-        <w:t>,</w:t>
-      </w:r>
-      <w:r>
-        <w:rPr>
-          <w:rStyle w:val="15"/>
+        <w:tab/>
+      </w:r>
+      <w:r>
+        <w:rPr>
+          <w:rStyle w:val="17"/>
           <w:rFonts w:hint="default" w:ascii="Arial" w:hAnsi="Arial" w:cs="Arial"/>
           <w:b w:val="0"/>
           <w:sz w:val="24"/>
         </w:rPr>
-        <w:t xml:space="preserve"> 2004]</w:t>
-      </w:r>
-      <w:r>
-        <w:rPr>
-          <w:rStyle w:val="15"/>
-          <w:rFonts w:hint="default" w:ascii="Arial" w:hAnsi="Arial" w:cs="Arial"/>
-          <w:b w:val="0"/>
-          <w:sz w:val="24"/>
-        </w:rPr>
-        <w:tab/>
-      </w:r>
-      <w:r>
-        <w:rPr>
-          <w:rStyle w:val="15"/>
-          <w:rFonts w:hint="default" w:ascii="Arial" w:hAnsi="Arial" w:cs="Arial"/>
-          <w:b w:val="0"/>
-          <w:sz w:val="24"/>
-        </w:rPr>
         <w:t xml:space="preserve">Tsai T,WU S,Lee C, et al. Mencius: A Chinese Named Entity Recognizer Using the Maximum Entropy based Hybrid Model[J]. </w:t>
       </w:r>
       <w:r>
         <w:rPr>
-          <w:rStyle w:val="15"/>
+          <w:rStyle w:val="17"/>
           <w:rFonts w:hint="default" w:ascii="Arial" w:hAnsi="Arial" w:cs="Arial"/>
           <w:b w:val="0"/>
           <w:i/>
@@ -23032,7 +23238,7 @@
       </w:r>
       <w:r>
         <w:rPr>
-          <w:rStyle w:val="15"/>
+          <w:rStyle w:val="17"/>
           <w:rFonts w:hint="default" w:ascii="Arial" w:hAnsi="Arial" w:cs="Arial"/>
           <w:b w:val="0"/>
           <w:sz w:val="24"/>
@@ -23045,7 +23251,7 @@
         <w:spacing w:line="360" w:lineRule="auto"/>
         <w:ind w:left="2400" w:hanging="2400" w:hangingChars="1000"/>
         <w:rPr>
-          <w:rStyle w:val="15"/>
+          <w:rStyle w:val="17"/>
           <w:rFonts w:hint="default" w:ascii="Arial" w:hAnsi="Arial" w:cs="Arial"/>
           <w:b w:val="0"/>
           <w:sz w:val="24"/>
@@ -23053,52 +23259,34 @@
       </w:pPr>
       <w:r>
         <w:rPr>
-          <w:rStyle w:val="15"/>
+          <w:rStyle w:val="17"/>
           <w:rFonts w:hint="default" w:ascii="Arial" w:hAnsi="Arial" w:cs="Arial"/>
           <w:b w:val="0"/>
           <w:sz w:val="24"/>
         </w:rPr>
-        <w:t>[McCallum et al.</w:t>
-      </w:r>
-      <w:r>
-        <w:rPr>
-          <w:rStyle w:val="15"/>
+        <w:t>[McCallum et al., 2003]</w:t>
+      </w:r>
+      <w:r>
+        <w:rPr>
+          <w:rStyle w:val="17"/>
           <w:rFonts w:hint="default" w:ascii="Arial" w:hAnsi="Arial" w:cs="Arial"/>
           <w:b w:val="0"/>
           <w:sz w:val="24"/>
         </w:rPr>
-        <w:t xml:space="preserve">, </w:t>
-      </w:r>
-      <w:r>
-        <w:rPr>
-          <w:rStyle w:val="15"/>
+        <w:tab/>
+      </w:r>
+      <w:r>
+        <w:rPr>
+          <w:rStyle w:val="17"/>
           <w:rFonts w:hint="default" w:ascii="Arial" w:hAnsi="Arial" w:cs="Arial"/>
           <w:b w:val="0"/>
           <w:sz w:val="24"/>
         </w:rPr>
-        <w:t>2003]</w:t>
-      </w:r>
-      <w:r>
-        <w:rPr>
-          <w:rStyle w:val="15"/>
-          <w:rFonts w:hint="default" w:ascii="Arial" w:hAnsi="Arial" w:cs="Arial"/>
-          <w:b w:val="0"/>
-          <w:sz w:val="24"/>
-        </w:rPr>
-        <w:tab/>
-      </w:r>
-      <w:r>
-        <w:rPr>
-          <w:rStyle w:val="15"/>
-          <w:rFonts w:hint="default" w:ascii="Arial" w:hAnsi="Arial" w:cs="Arial"/>
-          <w:b w:val="0"/>
-          <w:sz w:val="24"/>
-        </w:rPr>
         <w:t xml:space="preserve">McCallum A,Li W.Early Results for Named Entity Recognition with Conditional Random Fields, Features Induction and Web-enhanced Lexicons[C]. </w:t>
       </w:r>
       <w:r>
         <w:rPr>
-          <w:rStyle w:val="15"/>
+          <w:rStyle w:val="17"/>
           <w:rFonts w:hint="default" w:ascii="Arial" w:hAnsi="Arial" w:cs="Arial"/>
           <w:b w:val="0"/>
           <w:i/>
@@ -23109,7 +23297,7 @@
       </w:r>
       <w:r>
         <w:rPr>
-          <w:rStyle w:val="15"/>
+          <w:rStyle w:val="17"/>
           <w:rFonts w:hint="default" w:ascii="Arial" w:hAnsi="Arial" w:cs="Arial"/>
           <w:b w:val="0"/>
           <w:sz w:val="24"/>
@@ -23122,7 +23310,7 @@
         <w:spacing w:line="360" w:lineRule="auto"/>
         <w:ind w:left="2400" w:hanging="2400" w:hangingChars="1000"/>
         <w:rPr>
-          <w:rStyle w:val="15"/>
+          <w:rStyle w:val="17"/>
           <w:rFonts w:hint="default" w:ascii="Arial" w:hAnsi="Arial" w:cs="Arial"/>
           <w:b w:val="0"/>
           <w:sz w:val="24"/>
@@ -23130,7 +23318,7 @@
       </w:pPr>
       <w:r>
         <w:rPr>
-          <w:rStyle w:val="15"/>
+          <w:rStyle w:val="17"/>
           <w:rFonts w:hint="default" w:ascii="Arial" w:hAnsi="Arial" w:cs="Arial"/>
           <w:b w:val="0"/>
           <w:sz w:val="24"/>
@@ -23139,7 +23327,7 @@
       </w:r>
       <w:r>
         <w:rPr>
-          <w:rStyle w:val="15"/>
+          <w:rStyle w:val="17"/>
           <w:rFonts w:hint="default" w:ascii="Arial" w:hAnsi="Arial" w:cs="Arial"/>
           <w:b w:val="0"/>
           <w:sz w:val="24"/>
@@ -23148,7 +23336,7 @@
       </w:r>
       <w:r>
         <w:rPr>
-          <w:rStyle w:val="15"/>
+          <w:rStyle w:val="17"/>
           <w:rFonts w:hint="default" w:ascii="Arial" w:hAnsi="Arial" w:cs="Arial"/>
           <w:b w:val="0"/>
           <w:sz w:val="24"/>
@@ -23157,7 +23345,7 @@
       </w:r>
       <w:r>
         <w:rPr>
-          <w:rStyle w:val="15"/>
+          <w:rStyle w:val="17"/>
           <w:rFonts w:hint="default" w:ascii="Arial" w:hAnsi="Arial" w:cs="Arial"/>
           <w:b w:val="0"/>
           <w:i/>
@@ -23168,7 +23356,7 @@
       </w:r>
       <w:r>
         <w:rPr>
-          <w:rStyle w:val="15"/>
+          <w:rStyle w:val="17"/>
           <w:rFonts w:hint="default" w:ascii="Arial" w:hAnsi="Arial" w:cs="Arial"/>
           <w:b w:val="0"/>
           <w:sz w:val="24"/>
@@ -23192,23 +23380,7 @@
           <w:sz w:val="24"/>
           <w:szCs w:val="24"/>
         </w:rPr>
-        <w:t>[Wu et al.</w:t>
-      </w:r>
-      <w:r>
-        <w:rPr>
-          <w:rFonts w:hint="default" w:ascii="Arial" w:hAnsi="Arial" w:cs="Arial"/>
-          <w:sz w:val="24"/>
-          <w:szCs w:val="24"/>
-        </w:rPr>
-        <w:t>,</w:t>
-      </w:r>
-      <w:r>
-        <w:rPr>
-          <w:rFonts w:hint="default" w:ascii="Arial" w:hAnsi="Arial" w:cs="Arial"/>
-          <w:sz w:val="24"/>
-          <w:szCs w:val="24"/>
-        </w:rPr>
-        <w:t xml:space="preserve"> 2015]</w:t>
+        <w:t>[Wu et al., 2015]</w:t>
       </w:r>
       <w:r>
         <w:rPr>
@@ -23243,23 +23415,7 @@
           <w:sz w:val="24"/>
           <w:szCs w:val="24"/>
         </w:rPr>
-        <w:t>[Z Huang et al.</w:t>
-      </w:r>
-      <w:r>
-        <w:rPr>
-          <w:rFonts w:hint="default" w:ascii="Arial" w:hAnsi="Arial" w:cs="Arial"/>
-          <w:sz w:val="24"/>
-          <w:szCs w:val="24"/>
-        </w:rPr>
-        <w:t>, 2015</w:t>
-      </w:r>
-      <w:r>
-        <w:rPr>
-          <w:rFonts w:hint="default" w:ascii="Arial" w:hAnsi="Arial" w:cs="Arial"/>
-          <w:sz w:val="24"/>
-          <w:szCs w:val="24"/>
-        </w:rPr>
-        <w:t>]</w:t>
+        <w:t>[Z Huang et al., 2015]</w:t>
       </w:r>
       <w:r>
         <w:rPr>
@@ -23301,7 +23457,7 @@
         <w:spacing w:line="360" w:lineRule="auto"/>
         <w:ind w:left="2400" w:hanging="2400" w:hangingChars="1000"/>
         <w:rPr>
-          <w:rStyle w:val="15"/>
+          <w:rStyle w:val="17"/>
           <w:rFonts w:hint="default" w:ascii="Arial" w:hAnsi="Arial" w:cs="Arial"/>
           <w:b w:val="0"/>
           <w:sz w:val="24"/>
@@ -23309,7 +23465,7 @@
       </w:pPr>
       <w:r>
         <w:rPr>
-          <w:rStyle w:val="15"/>
+          <w:rStyle w:val="17"/>
           <w:rFonts w:hint="default" w:ascii="Arial" w:hAnsi="Arial" w:cs="Arial"/>
           <w:b w:val="0"/>
           <w:sz w:val="24"/>
@@ -23318,7 +23474,7 @@
       </w:r>
       <w:r>
         <w:rPr>
-          <w:rStyle w:val="15"/>
+          <w:rStyle w:val="17"/>
           <w:rFonts w:hint="default" w:ascii="Arial" w:hAnsi="Arial" w:cs="Arial"/>
           <w:b w:val="0"/>
           <w:sz w:val="24"/>
@@ -23327,7 +23483,7 @@
       </w:r>
       <w:r>
         <w:rPr>
-          <w:rStyle w:val="15"/>
+          <w:rStyle w:val="17"/>
           <w:rFonts w:hint="default" w:ascii="Arial" w:hAnsi="Arial" w:cs="Arial"/>
           <w:b w:val="0"/>
           <w:sz w:val="24"/>
@@ -23336,7 +23492,7 @@
       </w:r>
       <w:r>
         <w:rPr>
-          <w:rStyle w:val="15"/>
+          <w:rStyle w:val="17"/>
           <w:rFonts w:hint="default" w:ascii="Arial" w:hAnsi="Arial" w:cs="Arial"/>
           <w:b w:val="0"/>
           <w:i w:val="0"/>
@@ -23347,7 +23503,7 @@
       </w:r>
       <w:r>
         <w:rPr>
-          <w:rStyle w:val="15"/>
+          <w:rStyle w:val="17"/>
           <w:rFonts w:hint="default" w:ascii="Arial" w:hAnsi="Arial" w:cs="Arial"/>
           <w:b w:val="0"/>
           <w:sz w:val="24"/>
@@ -23356,7 +23512,7 @@
       </w:r>
       <w:r>
         <w:rPr>
-          <w:rStyle w:val="15"/>
+          <w:rStyle w:val="17"/>
           <w:rFonts w:hint="default" w:ascii="Arial" w:hAnsi="Arial" w:cs="Arial"/>
           <w:b w:val="0"/>
           <w:i/>
@@ -23367,7 +23523,7 @@
       </w:r>
       <w:r>
         <w:rPr>
-          <w:rStyle w:val="15"/>
+          <w:rStyle w:val="17"/>
           <w:rFonts w:hint="default" w:ascii="Arial" w:hAnsi="Arial" w:cs="Arial"/>
           <w:b w:val="0"/>
           <w:sz w:val="24"/>
@@ -23380,7 +23536,7 @@
         <w:spacing w:line="360" w:lineRule="auto"/>
         <w:ind w:left="2400" w:hanging="2400" w:hangingChars="1000"/>
         <w:rPr>
-          <w:rStyle w:val="15"/>
+          <w:rStyle w:val="17"/>
           <w:rFonts w:hint="default" w:ascii="Arial" w:hAnsi="Arial" w:cs="Arial"/>
           <w:b w:val="0"/>
           <w:sz w:val="24"/>
@@ -23388,52 +23544,34 @@
       </w:pPr>
       <w:r>
         <w:rPr>
-          <w:rStyle w:val="15"/>
+          <w:rStyle w:val="17"/>
           <w:rFonts w:hint="default" w:ascii="Arial" w:hAnsi="Arial" w:cs="Arial"/>
           <w:b w:val="0"/>
           <w:sz w:val="24"/>
         </w:rPr>
-        <w:t>[Zhao and Grishman</w:t>
-      </w:r>
-      <w:r>
-        <w:rPr>
-          <w:rStyle w:val="15"/>
+        <w:t>[Zhao and Grishman, 2005]</w:t>
+      </w:r>
+      <w:r>
+        <w:rPr>
+          <w:rStyle w:val="17"/>
           <w:rFonts w:hint="default" w:ascii="Arial" w:hAnsi="Arial" w:cs="Arial"/>
           <w:b w:val="0"/>
           <w:sz w:val="24"/>
         </w:rPr>
-        <w:t>,</w:t>
-      </w:r>
-      <w:r>
-        <w:rPr>
-          <w:rStyle w:val="15"/>
+        <w:tab/>
+      </w:r>
+      <w:r>
+        <w:rPr>
+          <w:rStyle w:val="17"/>
           <w:rFonts w:hint="default" w:ascii="Arial" w:hAnsi="Arial" w:cs="Arial"/>
           <w:b w:val="0"/>
           <w:sz w:val="24"/>
         </w:rPr>
-        <w:t xml:space="preserve"> 2005]</w:t>
-      </w:r>
-      <w:r>
-        <w:rPr>
-          <w:rStyle w:val="15"/>
-          <w:rFonts w:hint="default" w:ascii="Arial" w:hAnsi="Arial" w:cs="Arial"/>
-          <w:b w:val="0"/>
-          <w:sz w:val="24"/>
-        </w:rPr>
-        <w:tab/>
-      </w:r>
-      <w:r>
-        <w:rPr>
-          <w:rStyle w:val="15"/>
-          <w:rFonts w:hint="default" w:ascii="Arial" w:hAnsi="Arial" w:cs="Arial"/>
-          <w:b w:val="0"/>
-          <w:sz w:val="24"/>
-        </w:rPr>
         <w:t xml:space="preserve">Zhao, Shubin, and RalphGrishman. Extracting relations with integrated information using kernel methods. </w:t>
       </w:r>
       <w:r>
         <w:rPr>
-          <w:rStyle w:val="15"/>
+          <w:rStyle w:val="17"/>
           <w:rFonts w:hint="default" w:ascii="Arial" w:hAnsi="Arial" w:cs="Arial"/>
           <w:b w:val="0"/>
           <w:i/>
@@ -23444,7 +23582,7 @@
       </w:r>
       <w:r>
         <w:rPr>
-          <w:rStyle w:val="15"/>
+          <w:rStyle w:val="17"/>
           <w:rFonts w:hint="default" w:ascii="Arial" w:hAnsi="Arial" w:cs="Arial"/>
           <w:b w:val="0"/>
           <w:sz w:val="24"/>
@@ -23468,23 +23606,7 @@
           <w:sz w:val="24"/>
           <w:szCs w:val="24"/>
         </w:rPr>
-        <w:t>[Culotta et al.</w:t>
-      </w:r>
-      <w:r>
-        <w:rPr>
-          <w:rFonts w:hint="default" w:ascii="Arial" w:hAnsi="Arial" w:cs="Arial"/>
-          <w:sz w:val="24"/>
-          <w:szCs w:val="24"/>
-        </w:rPr>
-        <w:t>,</w:t>
-      </w:r>
-      <w:r>
-        <w:rPr>
-          <w:rFonts w:hint="default" w:ascii="Arial" w:hAnsi="Arial" w:cs="Arial"/>
-          <w:sz w:val="24"/>
-          <w:szCs w:val="24"/>
-        </w:rPr>
-        <w:t xml:space="preserve"> 2006]</w:t>
+        <w:t>[Culotta et al., 2006]</w:t>
       </w:r>
       <w:r>
         <w:rPr>
@@ -23537,23 +23659,7 @@
           <w:sz w:val="24"/>
           <w:szCs w:val="24"/>
         </w:rPr>
-        <w:t>[Mintz et al.</w:t>
-      </w:r>
-      <w:r>
-        <w:rPr>
-          <w:rFonts w:hint="default" w:ascii="Arial" w:hAnsi="Arial" w:cs="Arial"/>
-          <w:sz w:val="24"/>
-          <w:szCs w:val="24"/>
-        </w:rPr>
-        <w:t>,</w:t>
-      </w:r>
-      <w:r>
-        <w:rPr>
-          <w:rFonts w:hint="default" w:ascii="Arial" w:hAnsi="Arial" w:cs="Arial"/>
-          <w:sz w:val="24"/>
-          <w:szCs w:val="24"/>
-        </w:rPr>
-        <w:t xml:space="preserve"> 2009]</w:t>
+        <w:t>[Mintz et al., 2009]</w:t>
       </w:r>
       <w:r>
         <w:rPr>
@@ -23659,23 +23765,7 @@
           <w:sz w:val="24"/>
           <w:szCs w:val="24"/>
         </w:rPr>
-        <w:t>[Zeng et al.</w:t>
-      </w:r>
-      <w:r>
-        <w:rPr>
-          <w:rFonts w:hint="default" w:ascii="Arial" w:hAnsi="Arial" w:cs="Arial"/>
-          <w:sz w:val="24"/>
-          <w:szCs w:val="24"/>
-        </w:rPr>
-        <w:t>,</w:t>
-      </w:r>
-      <w:r>
-        <w:rPr>
-          <w:rFonts w:hint="default" w:ascii="Arial" w:hAnsi="Arial" w:cs="Arial"/>
-          <w:sz w:val="24"/>
-          <w:szCs w:val="24"/>
-        </w:rPr>
-        <w:t xml:space="preserve"> 2014]</w:t>
+        <w:t>[Zeng et al., 2014]</w:t>
       </w:r>
       <w:r>
         <w:rPr>
@@ -23728,23 +23818,7 @@
           <w:sz w:val="24"/>
           <w:szCs w:val="24"/>
         </w:rPr>
-        <w:t>[Santos et al.</w:t>
-      </w:r>
-      <w:r>
-        <w:rPr>
-          <w:rFonts w:hint="default" w:ascii="Arial" w:hAnsi="Arial" w:cs="Arial"/>
-          <w:sz w:val="24"/>
-          <w:szCs w:val="24"/>
-        </w:rPr>
-        <w:t>,</w:t>
-      </w:r>
-      <w:r>
-        <w:rPr>
-          <w:rFonts w:hint="default" w:ascii="Arial" w:hAnsi="Arial" w:cs="Arial"/>
-          <w:sz w:val="24"/>
-          <w:szCs w:val="24"/>
-        </w:rPr>
-        <w:t xml:space="preserve"> 2015]</w:t>
+        <w:t>[Santos et al., 2015]</w:t>
       </w:r>
       <w:r>
         <w:rPr>
@@ -23797,23 +23871,7 @@
           <w:sz w:val="24"/>
           <w:szCs w:val="24"/>
         </w:rPr>
-        <w:t>[Miwa er al.</w:t>
-      </w:r>
-      <w:r>
-        <w:rPr>
-          <w:rFonts w:hint="default" w:ascii="Arial" w:hAnsi="Arial" w:cs="Arial"/>
-          <w:sz w:val="24"/>
-          <w:szCs w:val="24"/>
-        </w:rPr>
-        <w:t>,</w:t>
-      </w:r>
-      <w:r>
-        <w:rPr>
-          <w:rFonts w:hint="default" w:ascii="Arial" w:hAnsi="Arial" w:cs="Arial"/>
-          <w:sz w:val="24"/>
-          <w:szCs w:val="24"/>
-        </w:rPr>
-        <w:t xml:space="preserve"> 2016]</w:t>
+        <w:t>[Miwa er al., 2016]</w:t>
       </w:r>
       <w:r>
         <w:rPr>
@@ -23866,23 +23924,7 @@
           <w:sz w:val="24"/>
           <w:szCs w:val="24"/>
         </w:rPr>
-        <w:t>[Lin et al.</w:t>
-      </w:r>
-      <w:r>
-        <w:rPr>
-          <w:rFonts w:hint="default" w:ascii="Arial" w:hAnsi="Arial" w:cs="Arial"/>
-          <w:sz w:val="24"/>
-          <w:szCs w:val="24"/>
-        </w:rPr>
-        <w:t>,</w:t>
-      </w:r>
-      <w:r>
-        <w:rPr>
-          <w:rFonts w:hint="default" w:ascii="Arial" w:hAnsi="Arial" w:cs="Arial"/>
-          <w:sz w:val="24"/>
-          <w:szCs w:val="24"/>
-        </w:rPr>
-        <w:t xml:space="preserve"> 2016]</w:t>
+        <w:t>[Lin et al., 2016]</w:t>
       </w:r>
       <w:r>
         <w:rPr>
@@ -23935,23 +23977,7 @@
           <w:sz w:val="24"/>
           <w:szCs w:val="24"/>
         </w:rPr>
-        <w:t>[Bengio et al.</w:t>
-      </w:r>
-      <w:r>
-        <w:rPr>
-          <w:rFonts w:hint="default" w:ascii="Arial" w:hAnsi="Arial" w:cs="Arial"/>
-          <w:sz w:val="24"/>
-          <w:szCs w:val="24"/>
-        </w:rPr>
-        <w:t>,</w:t>
-      </w:r>
-      <w:r>
-        <w:rPr>
-          <w:rFonts w:hint="default" w:ascii="Arial" w:hAnsi="Arial" w:cs="Arial"/>
-          <w:sz w:val="24"/>
-          <w:szCs w:val="24"/>
-        </w:rPr>
-        <w:t xml:space="preserve"> 2002]</w:t>
+        <w:t>[Bengio et al., 2002]</w:t>
       </w:r>
       <w:r>
         <w:rPr>
@@ -24110,23 +24136,7 @@
           <w:sz w:val="24"/>
           <w:szCs w:val="24"/>
         </w:rPr>
-        <w:t>[Pennington et al.</w:t>
-      </w:r>
-      <w:r>
-        <w:rPr>
-          <w:rFonts w:hint="default" w:ascii="Arial" w:hAnsi="Arial" w:cs="Arial"/>
-          <w:sz w:val="24"/>
-          <w:szCs w:val="24"/>
-        </w:rPr>
-        <w:t>,</w:t>
-      </w:r>
-      <w:r>
-        <w:rPr>
-          <w:rFonts w:hint="default" w:ascii="Arial" w:hAnsi="Arial" w:cs="Arial"/>
-          <w:sz w:val="24"/>
-          <w:szCs w:val="24"/>
-        </w:rPr>
-        <w:t xml:space="preserve"> 2014]</w:t>
+        <w:t>[Pennington et al., 2014]</w:t>
       </w:r>
       <w:r>
         <w:rPr>
@@ -24179,23 +24189,7 @@
           <w:sz w:val="24"/>
           <w:szCs w:val="24"/>
         </w:rPr>
-        <w:t>[Bengio et al.</w:t>
-      </w:r>
-      <w:r>
-        <w:rPr>
-          <w:rFonts w:hint="default" w:ascii="Arial" w:hAnsi="Arial" w:cs="Arial"/>
-          <w:sz w:val="24"/>
-          <w:szCs w:val="24"/>
-        </w:rPr>
-        <w:t>,</w:t>
-      </w:r>
-      <w:r>
-        <w:rPr>
-          <w:rFonts w:hint="default" w:ascii="Arial" w:hAnsi="Arial" w:cs="Arial"/>
-          <w:sz w:val="24"/>
-          <w:szCs w:val="24"/>
-        </w:rPr>
-        <w:t xml:space="preserve"> 2006]</w:t>
+        <w:t>[Bengio et al., 2006]</w:t>
       </w:r>
       <w:r>
         <w:rPr>
@@ -24248,23 +24242,7 @@
           <w:sz w:val="24"/>
           <w:szCs w:val="24"/>
         </w:rPr>
-        <w:t>[Mikolov et al.</w:t>
-      </w:r>
-      <w:r>
-        <w:rPr>
-          <w:rFonts w:hint="default" w:ascii="Arial" w:hAnsi="Arial" w:cs="Arial"/>
-          <w:sz w:val="24"/>
-          <w:szCs w:val="24"/>
-        </w:rPr>
-        <w:t>,</w:t>
-      </w:r>
-      <w:r>
-        <w:rPr>
-          <w:rFonts w:hint="default" w:ascii="Arial" w:hAnsi="Arial" w:cs="Arial"/>
-          <w:sz w:val="24"/>
-          <w:szCs w:val="24"/>
-        </w:rPr>
-        <w:t xml:space="preserve"> 2013a]</w:t>
+        <w:t>[Mikolov et al., 2013a]</w:t>
       </w:r>
       <w:r>
         <w:rPr>
@@ -24317,23 +24295,7 @@
           <w:sz w:val="24"/>
           <w:szCs w:val="24"/>
         </w:rPr>
-        <w:t>[Mikolov et al.</w:t>
-      </w:r>
-      <w:r>
-        <w:rPr>
-          <w:rFonts w:hint="default" w:ascii="Arial" w:hAnsi="Arial" w:cs="Arial"/>
-          <w:sz w:val="24"/>
-          <w:szCs w:val="24"/>
-        </w:rPr>
-        <w:t>,</w:t>
-      </w:r>
-      <w:r>
-        <w:rPr>
-          <w:rFonts w:hint="default" w:ascii="Arial" w:hAnsi="Arial" w:cs="Arial"/>
-          <w:sz w:val="24"/>
-          <w:szCs w:val="24"/>
-        </w:rPr>
-        <w:t xml:space="preserve"> 2013b]</w:t>
+        <w:t>[Mikolov et al., 2013b]</w:t>
       </w:r>
       <w:r>
         <w:rPr>
@@ -24386,23 +24348,7 @@
           <w:sz w:val="24"/>
           <w:szCs w:val="24"/>
         </w:rPr>
-        <w:t>[Radford et al.</w:t>
-      </w:r>
-      <w:r>
-        <w:rPr>
-          <w:rFonts w:hint="default" w:ascii="Arial" w:hAnsi="Arial" w:cs="Arial"/>
-          <w:sz w:val="24"/>
-          <w:szCs w:val="24"/>
-        </w:rPr>
-        <w:t>,</w:t>
-      </w:r>
-      <w:r>
-        <w:rPr>
-          <w:rFonts w:hint="default" w:ascii="Arial" w:hAnsi="Arial" w:cs="Arial"/>
-          <w:sz w:val="24"/>
-          <w:szCs w:val="24"/>
-        </w:rPr>
-        <w:t xml:space="preserve"> 2017]</w:t>
+        <w:t>[Radford et al., 2017]</w:t>
       </w:r>
       <w:r>
         <w:rPr>
@@ -24437,23 +24383,7 @@
           <w:sz w:val="24"/>
           <w:szCs w:val="24"/>
         </w:rPr>
-        <w:t>[Rumelhart et al.</w:t>
-      </w:r>
-      <w:r>
-        <w:rPr>
-          <w:rFonts w:hint="default" w:ascii="Arial" w:hAnsi="Arial" w:cs="Arial"/>
-          <w:sz w:val="24"/>
-          <w:szCs w:val="24"/>
-        </w:rPr>
-        <w:t>,</w:t>
-      </w:r>
-      <w:r>
-        <w:rPr>
-          <w:rFonts w:hint="default" w:ascii="Arial" w:hAnsi="Arial" w:cs="Arial"/>
-          <w:sz w:val="24"/>
-          <w:szCs w:val="24"/>
-        </w:rPr>
-        <w:t xml:space="preserve"> 1986]</w:t>
+        <w:t>[Rumelhart et al., 1986]</w:t>
       </w:r>
       <w:r>
         <w:rPr>
@@ -24506,23 +24436,7 @@
           <w:sz w:val="24"/>
           <w:szCs w:val="24"/>
         </w:rPr>
-        <w:t>[Hochreiter et al.</w:t>
-      </w:r>
-      <w:r>
-        <w:rPr>
-          <w:rFonts w:hint="default" w:ascii="Arial" w:hAnsi="Arial" w:cs="Arial"/>
-          <w:sz w:val="24"/>
-          <w:szCs w:val="24"/>
-        </w:rPr>
-        <w:t>,</w:t>
-      </w:r>
-      <w:r>
-        <w:rPr>
-          <w:rFonts w:hint="default" w:ascii="Arial" w:hAnsi="Arial" w:cs="Arial"/>
-          <w:sz w:val="24"/>
-          <w:szCs w:val="24"/>
-        </w:rPr>
-        <w:t xml:space="preserve"> 1997]</w:t>
+        <w:t>[Hochreiter et al., 1997]</w:t>
       </w:r>
       <w:r>
         <w:rPr>
@@ -24564,7 +24478,7 @@
         <w:spacing w:line="360" w:lineRule="auto"/>
         <w:ind w:left="2400" w:hanging="2400" w:hangingChars="1000"/>
         <w:rPr>
-          <w:rStyle w:val="15"/>
+          <w:rStyle w:val="17"/>
           <w:rFonts w:hint="default" w:ascii="Arial" w:hAnsi="Arial" w:cs="Arial"/>
           <w:b w:val="0"/>
           <w:sz w:val="24"/>
@@ -24576,23 +24490,7 @@
           <w:sz w:val="24"/>
           <w:szCs w:val="24"/>
         </w:rPr>
-        <w:t>[He K M et al.</w:t>
-      </w:r>
-      <w:r>
-        <w:rPr>
-          <w:rFonts w:hint="default" w:ascii="Arial" w:hAnsi="Arial" w:cs="Arial"/>
-          <w:sz w:val="24"/>
-          <w:szCs w:val="24"/>
-        </w:rPr>
-        <w:t>,</w:t>
-      </w:r>
-      <w:r>
-        <w:rPr>
-          <w:rFonts w:hint="default" w:ascii="Arial" w:hAnsi="Arial" w:cs="Arial"/>
-          <w:sz w:val="24"/>
-          <w:szCs w:val="24"/>
-        </w:rPr>
-        <w:t xml:space="preserve"> 2015]</w:t>
+        <w:t>[He K M et al., 2015]</w:t>
       </w:r>
       <w:r>
         <w:rPr>
@@ -24634,7 +24532,7 @@
         <w:spacing w:line="360" w:lineRule="auto"/>
         <w:ind w:left="2400" w:hanging="2400" w:hangingChars="1000"/>
         <w:rPr>
-          <w:rStyle w:val="15"/>
+          <w:rStyle w:val="17"/>
           <w:rFonts w:hint="default" w:ascii="Arial" w:hAnsi="Arial" w:cs="Arial"/>
           <w:b w:val="0"/>
           <w:sz w:val="24"/>
@@ -24642,30 +24540,12 @@
       </w:pPr>
       <w:r>
         <w:rPr>
-          <w:rStyle w:val="15"/>
+          <w:rStyle w:val="17"/>
           <w:rFonts w:hint="default" w:ascii="Arial" w:hAnsi="Arial" w:cs="Arial"/>
           <w:b w:val="0"/>
           <w:sz w:val="24"/>
         </w:rPr>
-        <w:t>[Hinton et al.</w:t>
-      </w:r>
-      <w:r>
-        <w:rPr>
-          <w:rStyle w:val="15"/>
-          <w:rFonts w:hint="default" w:ascii="Arial" w:hAnsi="Arial" w:cs="Arial"/>
-          <w:b w:val="0"/>
-          <w:sz w:val="24"/>
-        </w:rPr>
-        <w:t>,</w:t>
-      </w:r>
-      <w:r>
-        <w:rPr>
-          <w:rStyle w:val="15"/>
-          <w:rFonts w:hint="default" w:ascii="Arial" w:hAnsi="Arial" w:cs="Arial"/>
-          <w:b w:val="0"/>
-          <w:sz w:val="24"/>
-        </w:rPr>
-        <w:t xml:space="preserve"> 2012]</w:t>
+        <w:t>[Hinton et al., 2012]</w:t>
       </w:r>
       <w:r>
         <w:rPr>
@@ -24707,7 +24587,7 @@
         <w:spacing w:line="360" w:lineRule="auto"/>
         <w:ind w:left="2400" w:hanging="2400" w:hangingChars="1000"/>
         <w:rPr>
-          <w:rStyle w:val="15"/>
+          <w:rStyle w:val="17"/>
           <w:rFonts w:hint="default" w:ascii="Arial" w:hAnsi="Arial" w:cs="Arial"/>
           <w:b w:val="0"/>
           <w:sz w:val="24"/>
@@ -24728,7 +24608,7 @@
         <w:spacing w:line="360" w:lineRule="auto"/>
         <w:ind w:left="2400" w:hanging="2400" w:hangingChars="1000"/>
         <w:rPr>
-          <w:rStyle w:val="15"/>
+          <w:rStyle w:val="17"/>
           <w:rFonts w:hint="default" w:ascii="Arial" w:hAnsi="Arial" w:cs="Arial"/>
           <w:b w:val="0"/>
           <w:sz w:val="24"/>
@@ -24741,7 +24621,7 @@
         <w:spacing w:line="360" w:lineRule="auto"/>
         <w:ind w:left="2400" w:hanging="2400" w:hangingChars="1000"/>
         <w:rPr>
-          <w:rStyle w:val="15"/>
+          <w:rStyle w:val="17"/>
           <w:rFonts w:hint="default" w:ascii="Arial" w:hAnsi="Arial" w:cs="Arial"/>
           <w:b w:val="0"/>
           <w:sz w:val="24"/>
@@ -24754,7 +24634,7 @@
         <w:spacing w:line="360" w:lineRule="auto"/>
         <w:ind w:left="2400" w:hanging="2400" w:hangingChars="1000"/>
         <w:rPr>
-          <w:rStyle w:val="15"/>
+          <w:rStyle w:val="17"/>
           <w:rFonts w:hint="default" w:ascii="Arial" w:hAnsi="Arial" w:cs="Arial"/>
           <w:b w:val="0"/>
           <w:sz w:val="24"/>
@@ -24766,7 +24646,7 @@
         <w:spacing w:line="360" w:lineRule="auto"/>
         <w:ind w:left="2400" w:hanging="2400" w:hangingChars="1000"/>
         <w:rPr>
-          <w:rStyle w:val="15"/>
+          <w:rStyle w:val="17"/>
           <w:rFonts w:hint="default" w:ascii="Arial" w:hAnsi="Arial" w:cs="Arial"/>
           <w:b w:val="0"/>
           <w:sz w:val="24"/>
@@ -24778,7 +24658,7 @@
         <w:spacing w:line="360" w:lineRule="auto"/>
         <w:ind w:left="2400" w:hanging="2400" w:hangingChars="1000"/>
         <w:rPr>
-          <w:rStyle w:val="15"/>
+          <w:rStyle w:val="17"/>
           <w:rFonts w:hint="default" w:ascii="Arial" w:hAnsi="Arial" w:cs="Arial"/>
           <w:b w:val="0"/>
           <w:sz w:val="24"/>
@@ -25112,7 +24992,7 @@
       <w:pStyle w:val="8"/>
       <w:framePr w:wrap="around" w:vAnchor="text" w:hAnchor="margin" w:xAlign="center" w:y="1"/>
       <w:rPr>
-        <w:rStyle w:val="16"/>
+        <w:rStyle w:val="18"/>
       </w:rPr>
     </w:pPr>
     <w:r>
@@ -25120,7 +25000,7 @@
     </w:r>
     <w:r>
       <w:rPr>
-        <w:rStyle w:val="16"/>
+        <w:rStyle w:val="18"/>
       </w:rPr>
       <w:instrText xml:space="preserve">PAGE  </w:instrText>
     </w:r>
@@ -25182,7 +25062,7 @@
                           <w:pPr>
                             <w:pStyle w:val="8"/>
                             <w:rPr>
-                              <w:rStyle w:val="16"/>
+                              <w:rStyle w:val="18"/>
                             </w:rPr>
                           </w:pPr>
                           <w:r>
@@ -25190,7 +25070,7 @@
                           </w:r>
                           <w:r>
                             <w:rPr>
-                              <w:rStyle w:val="16"/>
+                              <w:rStyle w:val="18"/>
                             </w:rPr>
                             <w:instrText xml:space="preserve">PAGE  </w:instrText>
                           </w:r>
@@ -25199,7 +25079,7 @@
                           </w:r>
                           <w:r>
                             <w:rPr>
-                              <w:rStyle w:val="16"/>
+                              <w:rStyle w:val="18"/>
                             </w:rPr>
                             <w:t>VII</w:t>
                           </w:r>
@@ -25220,7 +25100,7 @@
         </mc:Choice>
         <mc:Fallback>
           <w:pict>
-            <v:shape id="_x0000_s1026" o:spid="_x0000_s1026" o:spt="202" type="#_x0000_t202" style="position:absolute;left:0pt;margin-top:0pt;height:20.7pt;width:12.5pt;mso-position-horizontal:center;mso-position-horizontal-relative:margin;mso-wrap-style:none;z-index:251658240;mso-width-relative:page;mso-height-relative:page;" filled="f" stroked="f" coordsize="21600,21600" o:gfxdata="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">
+            <v:shape id="_x0000_s1026" o:spid="_x0000_s1026" o:spt="202" type="#_x0000_t202" style="position:absolute;left:0pt;margin-top:0pt;height:20.7pt;width:12.5pt;mso-position-horizontal:center;mso-position-horizontal-relative:margin;mso-wrap-style:none;z-index:251658240;mso-width-relative:page;mso-height-relative:page;" filled="f" stroked="f" coordsize="21600,21600" o:gfxdata="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">
               <v:fill on="f" focussize="0,0"/>
               <v:stroke on="f"/>
               <v:imagedata o:title=""/>
@@ -25231,7 +25111,7 @@
                     <w:pPr>
                       <w:pStyle w:val="8"/>
                       <w:rPr>
-                        <w:rStyle w:val="16"/>
+                        <w:rStyle w:val="18"/>
                       </w:rPr>
                     </w:pPr>
                     <w:r>
@@ -25239,7 +25119,7 @@
                     </w:r>
                     <w:r>
                       <w:rPr>
-                        <w:rStyle w:val="16"/>
+                        <w:rStyle w:val="18"/>
                       </w:rPr>
                       <w:instrText xml:space="preserve">PAGE  </w:instrText>
                     </w:r>
@@ -25248,7 +25128,7 @@
                     </w:r>
                     <w:r>
                       <w:rPr>
-                        <w:rStyle w:val="16"/>
+                        <w:rStyle w:val="18"/>
                       </w:rPr>
                       <w:t>VII</w:t>
                     </w:r>
@@ -25313,7 +25193,7 @@
                           <w:pPr>
                             <w:pStyle w:val="8"/>
                             <w:rPr>
-                              <w:rStyle w:val="16"/>
+                              <w:rStyle w:val="18"/>
                             </w:rPr>
                           </w:pPr>
                           <w:r>
@@ -25321,7 +25201,7 @@
                           </w:r>
                           <w:r>
                             <w:rPr>
-                              <w:rStyle w:val="16"/>
+                              <w:rStyle w:val="18"/>
                             </w:rPr>
                             <w:instrText xml:space="preserve">PAGE  </w:instrText>
                           </w:r>
@@ -25330,7 +25210,7 @@
                           </w:r>
                           <w:r>
                             <w:rPr>
-                              <w:rStyle w:val="16"/>
+                              <w:rStyle w:val="18"/>
                             </w:rPr>
                             <w:t>55</w:t>
                           </w:r>
@@ -25351,7 +25231,7 @@
         </mc:Choice>
         <mc:Fallback>
           <w:pict>
-            <v:shape id="_x0000_s1026" o:spid="_x0000_s1026" o:spt="202" type="#_x0000_t202" style="position:absolute;left:0pt;margin-top:0pt;height:10.35pt;width:9.05pt;mso-position-horizontal:center;mso-position-horizontal-relative:margin;mso-wrap-style:none;z-index:251659264;mso-width-relative:page;mso-height-relative:page;" filled="f" stroked="f" coordsize="21600,21600" o:gfxdata="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">
+            <v:shape id="_x0000_s1026" o:spid="_x0000_s1026" o:spt="202" type="#_x0000_t202" style="position:absolute;left:0pt;margin-top:0pt;height:10.35pt;width:9.05pt;mso-position-horizontal:center;mso-position-horizontal-relative:margin;mso-wrap-style:none;z-index:251659264;mso-width-relative:page;mso-height-relative:page;" filled="f" stroked="f" coordsize="21600,21600" o:gfxdata="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">
               <v:fill on="f" focussize="0,0"/>
               <v:stroke on="f"/>
               <v:imagedata o:title=""/>
@@ -25362,7 +25242,7 @@
                     <w:pPr>
                       <w:pStyle w:val="8"/>
                       <w:rPr>
-                        <w:rStyle w:val="16"/>
+                        <w:rStyle w:val="18"/>
                       </w:rPr>
                     </w:pPr>
                     <w:r>
@@ -25370,7 +25250,7 @@
                     </w:r>
                     <w:r>
                       <w:rPr>
-                        <w:rStyle w:val="16"/>
+                        <w:rStyle w:val="18"/>
                       </w:rPr>
                       <w:instrText xml:space="preserve">PAGE  </w:instrText>
                     </w:r>
@@ -25379,7 +25259,7 @@
                     </w:r>
                     <w:r>
                       <w:rPr>
-                        <w:rStyle w:val="16"/>
+                        <w:rStyle w:val="18"/>
                       </w:rPr>
                       <w:t>55</w:t>
                     </w:r>
@@ -25680,6 +25560,22 @@
 <file path=word/numbering.xml><?xml version="1.0" encoding="utf-8"?>
 <w:numbering xmlns:wpc="http://schemas.microsoft.com/office/word/2010/wordprocessingCanvas" xmlns:mc="http://schemas.openxmlformats.org/markup-compatibility/2006" xmlns:o="urn:schemas-microsoft-com:office:office" xmlns:r="http://schemas.openxmlformats.org/officeDocument/2006/relationships" xmlns:m="http://schemas.openxmlformats.org/officeDocument/2006/math" xmlns:v="urn:schemas-microsoft-com:vml" xmlns:wp14="http://schemas.microsoft.com/office/word/2010/wordprocessingDrawing" xmlns:wp="http://schemas.openxmlformats.org/drawingml/2006/wordprocessingDrawing" xmlns:w10="urn:schemas-microsoft-com:office:word" xmlns:w="http://schemas.openxmlformats.org/wordprocessingml/2006/main" xmlns:w14="http://schemas.microsoft.com/office/word/2010/wordml" xmlns:wpg="http://schemas.microsoft.com/office/word/2010/wordprocessingGroup" xmlns:wpi="http://schemas.microsoft.com/office/word/2010/wordprocessingInk" xmlns:wne="http://schemas.microsoft.com/office/word/2006/wordml" xmlns:wps="http://schemas.microsoft.com/office/word/2010/wordprocessingShape" mc:Ignorable="w14 wp14">
   <w:abstractNum w:abstractNumId="0">
+    <w:nsid w:val="F8C0EAE1"/>
+    <w:multiLevelType w:val="singleLevel"/>
+    <w:tmpl w:val="F8C0EAE1"/>
+    <w:lvl w:ilvl="0" w:tentative="0">
+      <w:start w:val="1"/>
+      <w:numFmt w:val="decimal"/>
+      <w:lvlText w:val="%1."/>
+      <w:lvlJc w:val="left"/>
+      <w:pPr>
+        <w:tabs>
+          <w:tab w:val="left" w:pos="312"/>
+        </w:tabs>
+      </w:pPr>
+    </w:lvl>
+  </w:abstractNum>
+  <w:abstractNum w:abstractNumId="1">
     <w:nsid w:val="5C67D4D0"/>
     <w:multiLevelType w:val="singleLevel"/>
     <w:tmpl w:val="5C67D4D0"/>
@@ -25691,7 +25587,7 @@
       <w:lvlJc w:val="left"/>
     </w:lvl>
   </w:abstractNum>
-  <w:abstractNum w:abstractNumId="1">
+  <w:abstractNum w:abstractNumId="2">
     <w:nsid w:val="5C7F648C"/>
     <w:multiLevelType w:val="singleLevel"/>
     <w:tmpl w:val="5C7F648C"/>
@@ -25703,7 +25599,7 @@
       <w:lvlJc w:val="left"/>
     </w:lvl>
   </w:abstractNum>
-  <w:abstractNum w:abstractNumId="2">
+  <w:abstractNum w:abstractNumId="3">
     <w:nsid w:val="5C7F740F"/>
     <w:multiLevelType w:val="singleLevel"/>
     <w:tmpl w:val="5C7F740F"/>
@@ -25715,7 +25611,7 @@
       <w:lvlJc w:val="left"/>
     </w:lvl>
   </w:abstractNum>
-  <w:abstractNum w:abstractNumId="3">
+  <w:abstractNum w:abstractNumId="4">
     <w:nsid w:val="5C7FA71E"/>
     <w:multiLevelType w:val="singleLevel"/>
     <w:tmpl w:val="5C7FA71E"/>
@@ -25727,7 +25623,7 @@
       <w:lvlJc w:val="left"/>
     </w:lvl>
   </w:abstractNum>
-  <w:abstractNum w:abstractNumId="4">
+  <w:abstractNum w:abstractNumId="5">
     <w:nsid w:val="5C80953B"/>
     <w:multiLevelType w:val="singleLevel"/>
     <w:tmpl w:val="5C80953B"/>
@@ -25739,7 +25635,7 @@
       <w:lvlJc w:val="left"/>
     </w:lvl>
   </w:abstractNum>
-  <w:abstractNum w:abstractNumId="5">
+  <w:abstractNum w:abstractNumId="6">
     <w:nsid w:val="5C83B2B8"/>
     <w:multiLevelType w:val="singleLevel"/>
     <w:tmpl w:val="5C83B2B8"/>
@@ -25752,22 +25648,25 @@
     </w:lvl>
   </w:abstractNum>
   <w:num w:numId="1">
-    <w:abstractNumId w:val="0"/>
+    <w:abstractNumId w:val="1"/>
   </w:num>
   <w:num w:numId="2">
-    <w:abstractNumId w:val="1"/>
+    <w:abstractNumId w:val="2"/>
   </w:num>
   <w:num w:numId="3">
-    <w:abstractNumId w:val="2"/>
+    <w:abstractNumId w:val="3"/>
   </w:num>
   <w:num w:numId="4">
-    <w:abstractNumId w:val="3"/>
+    <w:abstractNumId w:val="4"/>
   </w:num>
   <w:num w:numId="5">
-    <w:abstractNumId w:val="4"/>
+    <w:abstractNumId w:val="5"/>
   </w:num>
   <w:num w:numId="6">
-    <w:abstractNumId w:val="5"/>
+    <w:abstractNumId w:val="6"/>
+  </w:num>
+  <w:num w:numId="7">
+    <w:abstractNumId w:val="0"/>
   </w:num>
 </w:numbering>
 </file>
@@ -26108,13 +26007,13 @@
       <w:szCs w:val="32"/>
     </w:rPr>
   </w:style>
-  <w:style w:type="character" w:default="1" w:styleId="14">
+  <w:style w:type="character" w:default="1" w:styleId="16">
     <w:name w:val="Default Paragraph Font"/>
     <w:semiHidden/>
     <w:qFormat/>
     <w:uiPriority w:val="0"/>
   </w:style>
-  <w:style w:type="table" w:default="1" w:styleId="18">
+  <w:style w:type="table" w:default="1" w:styleId="14">
     <w:name w:val="Normal Table"/>
     <w:semiHidden/>
     <w:qFormat/>
@@ -26283,35 +26182,9 @@
       <w:sz w:val="24"/>
     </w:rPr>
   </w:style>
-  <w:style w:type="character" w:styleId="15">
-    <w:name w:val="Strong"/>
+  <w:style w:type="table" w:styleId="15">
+    <w:name w:val="Table Grid"/>
     <w:basedOn w:val="14"/>
-    <w:qFormat/>
-    <w:uiPriority w:val="0"/>
-    <w:rPr>
-      <w:b/>
-      <w:bCs/>
-    </w:rPr>
-  </w:style>
-  <w:style w:type="character" w:styleId="16">
-    <w:name w:val="page number"/>
-    <w:basedOn w:val="14"/>
-    <w:qFormat/>
-    <w:uiPriority w:val="0"/>
-  </w:style>
-  <w:style w:type="character" w:styleId="17">
-    <w:name w:val="Hyperlink"/>
-    <w:basedOn w:val="14"/>
-    <w:qFormat/>
-    <w:uiPriority w:val="0"/>
-    <w:rPr>
-      <w:color w:val="0000FF"/>
-      <w:u w:val="single"/>
-    </w:rPr>
-  </w:style>
-  <w:style w:type="table" w:styleId="19">
-    <w:name w:val="Table Grid"/>
-    <w:basedOn w:val="18"/>
     <w:qFormat/>
     <w:uiPriority w:val="0"/>
     <w:pPr>
@@ -26329,6 +26202,32 @@
       </w:tblBorders>
       <w:tblLayout w:type="fixed"/>
     </w:tblPr>
+  </w:style>
+  <w:style w:type="character" w:styleId="17">
+    <w:name w:val="Strong"/>
+    <w:basedOn w:val="16"/>
+    <w:qFormat/>
+    <w:uiPriority w:val="0"/>
+    <w:rPr>
+      <w:b/>
+      <w:bCs/>
+    </w:rPr>
+  </w:style>
+  <w:style w:type="character" w:styleId="18">
+    <w:name w:val="page number"/>
+    <w:basedOn w:val="16"/>
+    <w:qFormat/>
+    <w:uiPriority w:val="0"/>
+  </w:style>
+  <w:style w:type="character" w:styleId="19">
+    <w:name w:val="Hyperlink"/>
+    <w:basedOn w:val="16"/>
+    <w:qFormat/>
+    <w:uiPriority w:val="0"/>
+    <w:rPr>
+      <w:color w:val="0000FF"/>
+      <w:u w:val="single"/>
+    </w:rPr>
   </w:style>
   <w:style w:type="paragraph" w:customStyle="1" w:styleId="20">
     <w:name w:val="宋体"/>
